--- a/Java Development Notes.docx
+++ b/Java Development Notes.docx
@@ -194,6 +194,1308 @@
         </w:rPr>
         <w:t>, etc.) but follows the general structure defined by the blueprint (class).</w:t>
       </w:r>
+    </w:p>
+    <w:p>
+      <w:pPr>
+        <w:rPr>
+          <w:b/>
+          <w:bCs/>
+        </w:rPr>
+      </w:pPr>
+    </w:p>
+    <w:p>
+      <w:pPr>
+        <w:rPr>
+          <w:b/>
+          <w:bCs/>
+        </w:rPr>
+      </w:pPr>
+    </w:p>
+    <w:p>
+      <w:pPr>
+        <w:jc w:val="center"/>
+        <w:rPr>
+          <w:b/>
+          <w:bCs/>
+          <w:sz w:val="24"/>
+          <w:szCs w:val="24"/>
+        </w:rPr>
+      </w:pPr>
+      <w:r>
+        <w:rPr>
+          <w:b/>
+          <w:bCs/>
+          <w:sz w:val="24"/>
+          <w:szCs w:val="24"/>
+        </w:rPr>
+        <w:t>Stack And Heap Memory</w:t>
+      </w:r>
+    </w:p>
+    <w:p>
+      <w:pPr>
+        <w:jc w:val="center"/>
+        <w:rPr>
+          <w:b/>
+          <w:bCs/>
+          <w:sz w:val="24"/>
+          <w:szCs w:val="24"/>
+        </w:rPr>
+      </w:pPr>
+    </w:p>
+    <w:p>
+      <w:pPr>
+        <w:rPr>
+          <w:b/>
+          <w:bCs/>
+        </w:rPr>
+      </w:pPr>
+      <w:r>
+        <w:rPr>
+          <w:b/>
+          <w:bCs/>
+        </w:rPr>
+        <w:t>1. Stack Memory:</w:t>
+      </w:r>
+    </w:p>
+    <w:p>
+      <w:pPr>
+        <w:numPr>
+          <w:ilvl w:val="0"/>
+          <w:numId w:val="1"/>
+        </w:numPr>
+        <w:rPr>
+          <w:b/>
+          <w:bCs/>
+        </w:rPr>
+      </w:pPr>
+      <w:r>
+        <w:rPr>
+          <w:b/>
+          <w:bCs/>
+        </w:rPr>
+        <w:t>Stack memory is used for static memory allocation and storing local variables.</w:t>
+      </w:r>
+    </w:p>
+    <w:p>
+      <w:pPr>
+        <w:numPr>
+          <w:ilvl w:val="0"/>
+          <w:numId w:val="1"/>
+        </w:numPr>
+        <w:rPr>
+          <w:b/>
+          <w:bCs/>
+        </w:rPr>
+      </w:pPr>
+      <w:r>
+        <w:rPr>
+          <w:b/>
+          <w:bCs/>
+        </w:rPr>
+        <w:t>It holds primitive data types (int, float, char, etc.) and references to objects (but not the objects themselves).</w:t>
+      </w:r>
+    </w:p>
+    <w:p>
+      <w:pPr>
+        <w:numPr>
+          <w:ilvl w:val="0"/>
+          <w:numId w:val="1"/>
+        </w:numPr>
+        <w:rPr>
+          <w:b/>
+          <w:bCs/>
+        </w:rPr>
+      </w:pPr>
+      <w:r>
+        <w:rPr>
+          <w:b/>
+          <w:bCs/>
+        </w:rPr>
+        <w:t>Each time a method is called, a new block (or frame) is created on the stack for that method. This block contains all the method's local variables.</w:t>
+      </w:r>
+    </w:p>
+    <w:p>
+      <w:pPr>
+        <w:numPr>
+          <w:ilvl w:val="0"/>
+          <w:numId w:val="1"/>
+        </w:numPr>
+        <w:rPr>
+          <w:b/>
+          <w:bCs/>
+        </w:rPr>
+      </w:pPr>
+      <w:r>
+        <w:rPr>
+          <w:b/>
+          <w:bCs/>
+        </w:rPr>
+        <w:t>When the method execution completes, its block is removed from the stack (last in, first out - LIFO structure).</w:t>
+      </w:r>
+    </w:p>
+    <w:p>
+      <w:pPr>
+        <w:rPr>
+          <w:b/>
+          <w:bCs/>
+        </w:rPr>
+      </w:pPr>
+      <w:r>
+        <w:rPr>
+          <w:b/>
+          <w:bCs/>
+        </w:rPr>
+        <w:t>Example of Stack Memory:</w:t>
+      </w:r>
+    </w:p>
+    <w:p>
+      <w:pPr>
+        <w:pBdr>
+          <w:top w:val="single" w:sz="4" w:space="1" w:color="auto"/>
+          <w:left w:val="single" w:sz="4" w:space="4" w:color="auto"/>
+          <w:bottom w:val="single" w:sz="4" w:space="1" w:color="auto"/>
+          <w:right w:val="single" w:sz="4" w:space="4" w:color="auto"/>
+        </w:pBdr>
+        <w:rPr>
+          <w:b/>
+          <w:bCs/>
+        </w:rPr>
+      </w:pPr>
+      <w:r>
+        <w:rPr>
+          <w:b/>
+          <w:bCs/>
+        </w:rPr>
+        <w:t xml:space="preserve">public class </w:t>
+      </w:r>
+      <w:proofErr w:type="spellStart"/>
+      <w:r>
+        <w:rPr>
+          <w:b/>
+          <w:bCs/>
+        </w:rPr>
+        <w:t>StackExample</w:t>
+      </w:r>
+      <w:proofErr w:type="spellEnd"/>
+      <w:r>
+        <w:rPr>
+          <w:b/>
+          <w:bCs/>
+        </w:rPr>
+        <w:t xml:space="preserve"> {</w:t>
+      </w:r>
+    </w:p>
+    <w:p>
+      <w:pPr>
+        <w:pBdr>
+          <w:top w:val="single" w:sz="4" w:space="1" w:color="auto"/>
+          <w:left w:val="single" w:sz="4" w:space="4" w:color="auto"/>
+          <w:bottom w:val="single" w:sz="4" w:space="1" w:color="auto"/>
+          <w:right w:val="single" w:sz="4" w:space="4" w:color="auto"/>
+        </w:pBdr>
+        <w:rPr>
+          <w:b/>
+          <w:bCs/>
+        </w:rPr>
+      </w:pPr>
+      <w:r>
+        <w:rPr>
+          <w:b/>
+          <w:bCs/>
+        </w:rPr>
+        <w:t xml:space="preserve">    public static void </w:t>
+      </w:r>
+      <w:proofErr w:type="gramStart"/>
+      <w:r>
+        <w:rPr>
+          <w:b/>
+          <w:bCs/>
+        </w:rPr>
+        <w:t>main(</w:t>
+      </w:r>
+      <w:proofErr w:type="gramEnd"/>
+      <w:r>
+        <w:rPr>
+          <w:b/>
+          <w:bCs/>
+        </w:rPr>
+        <w:t>String[] args) {</w:t>
+      </w:r>
+    </w:p>
+    <w:p>
+      <w:pPr>
+        <w:pBdr>
+          <w:top w:val="single" w:sz="4" w:space="1" w:color="auto"/>
+          <w:left w:val="single" w:sz="4" w:space="4" w:color="auto"/>
+          <w:bottom w:val="single" w:sz="4" w:space="1" w:color="auto"/>
+          <w:right w:val="single" w:sz="4" w:space="4" w:color="auto"/>
+        </w:pBdr>
+        <w:rPr>
+          <w:b/>
+          <w:bCs/>
+        </w:rPr>
+      </w:pPr>
+      <w:r>
+        <w:rPr>
+          <w:b/>
+          <w:bCs/>
+        </w:rPr>
+        <w:t xml:space="preserve">        int a = </w:t>
+      </w:r>
+      <w:proofErr w:type="gramStart"/>
+      <w:r>
+        <w:rPr>
+          <w:b/>
+          <w:bCs/>
+        </w:rPr>
+        <w:t xml:space="preserve">10;   </w:t>
+      </w:r>
+      <w:proofErr w:type="gramEnd"/>
+      <w:r>
+        <w:rPr>
+          <w:b/>
+          <w:bCs/>
+        </w:rPr>
+        <w:t>// stored in Stack (primitive)</w:t>
+      </w:r>
+    </w:p>
+    <w:p>
+      <w:pPr>
+        <w:pBdr>
+          <w:top w:val="single" w:sz="4" w:space="1" w:color="auto"/>
+          <w:left w:val="single" w:sz="4" w:space="4" w:color="auto"/>
+          <w:bottom w:val="single" w:sz="4" w:space="1" w:color="auto"/>
+          <w:right w:val="single" w:sz="4" w:space="4" w:color="auto"/>
+        </w:pBdr>
+        <w:rPr>
+          <w:b/>
+          <w:bCs/>
+        </w:rPr>
+      </w:pPr>
+      <w:r>
+        <w:rPr>
+          <w:b/>
+          <w:bCs/>
+        </w:rPr>
+        <w:t xml:space="preserve">        int b = </w:t>
+      </w:r>
+      <w:proofErr w:type="gramStart"/>
+      <w:r>
+        <w:rPr>
+          <w:b/>
+          <w:bCs/>
+        </w:rPr>
+        <w:t xml:space="preserve">20;   </w:t>
+      </w:r>
+      <w:proofErr w:type="gramEnd"/>
+      <w:r>
+        <w:rPr>
+          <w:b/>
+          <w:bCs/>
+        </w:rPr>
+        <w:t>// stored in Stack (primitive)</w:t>
+      </w:r>
+    </w:p>
+    <w:p>
+      <w:pPr>
+        <w:pBdr>
+          <w:top w:val="single" w:sz="4" w:space="1" w:color="auto"/>
+          <w:left w:val="single" w:sz="4" w:space="4" w:color="auto"/>
+          <w:bottom w:val="single" w:sz="4" w:space="1" w:color="auto"/>
+          <w:right w:val="single" w:sz="4" w:space="4" w:color="auto"/>
+        </w:pBdr>
+        <w:rPr>
+          <w:b/>
+          <w:bCs/>
+        </w:rPr>
+      </w:pPr>
+      <w:r>
+        <w:rPr>
+          <w:b/>
+          <w:bCs/>
+        </w:rPr>
+        <w:t xml:space="preserve">        </w:t>
+      </w:r>
+      <w:proofErr w:type="gramStart"/>
+      <w:r>
+        <w:rPr>
+          <w:b/>
+          <w:bCs/>
+        </w:rPr>
+        <w:t>add(</w:t>
+      </w:r>
+      <w:proofErr w:type="gramEnd"/>
+      <w:r>
+        <w:rPr>
+          <w:b/>
+          <w:bCs/>
+        </w:rPr>
+        <w:t>a, b);    // method call creates a new stack frame for the method 'add'</w:t>
+      </w:r>
+    </w:p>
+    <w:p>
+      <w:pPr>
+        <w:pBdr>
+          <w:top w:val="single" w:sz="4" w:space="1" w:color="auto"/>
+          <w:left w:val="single" w:sz="4" w:space="4" w:color="auto"/>
+          <w:bottom w:val="single" w:sz="4" w:space="1" w:color="auto"/>
+          <w:right w:val="single" w:sz="4" w:space="4" w:color="auto"/>
+        </w:pBdr>
+        <w:rPr>
+          <w:b/>
+          <w:bCs/>
+        </w:rPr>
+      </w:pPr>
+      <w:r>
+        <w:rPr>
+          <w:b/>
+          <w:bCs/>
+        </w:rPr>
+        <w:lastRenderedPageBreak/>
+        <w:t xml:space="preserve">    }</w:t>
+      </w:r>
+    </w:p>
+    <w:p>
+      <w:pPr>
+        <w:pBdr>
+          <w:top w:val="single" w:sz="4" w:space="1" w:color="auto"/>
+          <w:left w:val="single" w:sz="4" w:space="4" w:color="auto"/>
+          <w:bottom w:val="single" w:sz="4" w:space="1" w:color="auto"/>
+          <w:right w:val="single" w:sz="4" w:space="4" w:color="auto"/>
+        </w:pBdr>
+        <w:rPr>
+          <w:b/>
+          <w:bCs/>
+        </w:rPr>
+      </w:pPr>
+    </w:p>
+    <w:p>
+      <w:pPr>
+        <w:pBdr>
+          <w:top w:val="single" w:sz="4" w:space="1" w:color="auto"/>
+          <w:left w:val="single" w:sz="4" w:space="4" w:color="auto"/>
+          <w:bottom w:val="single" w:sz="4" w:space="1" w:color="auto"/>
+          <w:right w:val="single" w:sz="4" w:space="4" w:color="auto"/>
+        </w:pBdr>
+        <w:rPr>
+          <w:b/>
+          <w:bCs/>
+        </w:rPr>
+      </w:pPr>
+      <w:r>
+        <w:rPr>
+          <w:b/>
+          <w:bCs/>
+        </w:rPr>
+        <w:t xml:space="preserve">    public static void </w:t>
+      </w:r>
+      <w:proofErr w:type="gramStart"/>
+      <w:r>
+        <w:rPr>
+          <w:b/>
+          <w:bCs/>
+        </w:rPr>
+        <w:t>add(</w:t>
+      </w:r>
+      <w:proofErr w:type="gramEnd"/>
+      <w:r>
+        <w:rPr>
+          <w:b/>
+          <w:bCs/>
+        </w:rPr>
+        <w:t>int x, int y) {</w:t>
+      </w:r>
+    </w:p>
+    <w:p>
+      <w:pPr>
+        <w:pBdr>
+          <w:top w:val="single" w:sz="4" w:space="1" w:color="auto"/>
+          <w:left w:val="single" w:sz="4" w:space="4" w:color="auto"/>
+          <w:bottom w:val="single" w:sz="4" w:space="1" w:color="auto"/>
+          <w:right w:val="single" w:sz="4" w:space="4" w:color="auto"/>
+        </w:pBdr>
+        <w:rPr>
+          <w:b/>
+          <w:bCs/>
+        </w:rPr>
+      </w:pPr>
+      <w:r>
+        <w:rPr>
+          <w:b/>
+          <w:bCs/>
+        </w:rPr>
+        <w:t xml:space="preserve">        int sum = x + </w:t>
+      </w:r>
+      <w:proofErr w:type="gramStart"/>
+      <w:r>
+        <w:rPr>
+          <w:b/>
+          <w:bCs/>
+        </w:rPr>
+        <w:t>y;  /</w:t>
+      </w:r>
+      <w:proofErr w:type="gramEnd"/>
+      <w:r>
+        <w:rPr>
+          <w:b/>
+          <w:bCs/>
+        </w:rPr>
+        <w:t>/ x, y, and sum are stored in the stack frame for 'add'</w:t>
+      </w:r>
+    </w:p>
+    <w:p>
+      <w:pPr>
+        <w:pBdr>
+          <w:top w:val="single" w:sz="4" w:space="1" w:color="auto"/>
+          <w:left w:val="single" w:sz="4" w:space="4" w:color="auto"/>
+          <w:bottom w:val="single" w:sz="4" w:space="1" w:color="auto"/>
+          <w:right w:val="single" w:sz="4" w:space="4" w:color="auto"/>
+        </w:pBdr>
+        <w:rPr>
+          <w:b/>
+          <w:bCs/>
+        </w:rPr>
+      </w:pPr>
+      <w:r>
+        <w:rPr>
+          <w:b/>
+          <w:bCs/>
+        </w:rPr>
+        <w:t xml:space="preserve">        </w:t>
+      </w:r>
+      <w:proofErr w:type="spellStart"/>
+      <w:r>
+        <w:rPr>
+          <w:b/>
+          <w:bCs/>
+        </w:rPr>
+        <w:t>System.out.println</w:t>
+      </w:r>
+      <w:proofErr w:type="spellEnd"/>
+      <w:r>
+        <w:rPr>
+          <w:b/>
+          <w:bCs/>
+        </w:rPr>
+        <w:t>(sum);</w:t>
+      </w:r>
+    </w:p>
+    <w:p>
+      <w:pPr>
+        <w:pBdr>
+          <w:top w:val="single" w:sz="4" w:space="1" w:color="auto"/>
+          <w:left w:val="single" w:sz="4" w:space="4" w:color="auto"/>
+          <w:bottom w:val="single" w:sz="4" w:space="1" w:color="auto"/>
+          <w:right w:val="single" w:sz="4" w:space="4" w:color="auto"/>
+        </w:pBdr>
+        <w:rPr>
+          <w:b/>
+          <w:bCs/>
+        </w:rPr>
+      </w:pPr>
+      <w:r>
+        <w:rPr>
+          <w:b/>
+          <w:bCs/>
+        </w:rPr>
+        <w:t xml:space="preserve">    }</w:t>
+      </w:r>
+    </w:p>
+    <w:p>
+      <w:pPr>
+        <w:pBdr>
+          <w:top w:val="single" w:sz="4" w:space="1" w:color="auto"/>
+          <w:left w:val="single" w:sz="4" w:space="4" w:color="auto"/>
+          <w:bottom w:val="single" w:sz="4" w:space="1" w:color="auto"/>
+          <w:right w:val="single" w:sz="4" w:space="4" w:color="auto"/>
+        </w:pBdr>
+        <w:rPr>
+          <w:b/>
+          <w:bCs/>
+        </w:rPr>
+      </w:pPr>
+      <w:r>
+        <w:rPr>
+          <w:b/>
+          <w:bCs/>
+        </w:rPr>
+        <w:t>}</w:t>
+      </w:r>
+    </w:p>
+    <w:p>
+      <w:pPr>
+        <w:rPr>
+          <w:b/>
+          <w:bCs/>
+        </w:rPr>
+      </w:pPr>
+      <w:r>
+        <w:rPr>
+          <w:b/>
+          <w:bCs/>
+        </w:rPr>
+        <w:t>Explanation:</w:t>
+      </w:r>
+    </w:p>
+    <w:p>
+      <w:pPr>
+        <w:numPr>
+          <w:ilvl w:val="0"/>
+          <w:numId w:val="2"/>
+        </w:numPr>
+        <w:rPr>
+          <w:b/>
+          <w:bCs/>
+        </w:rPr>
+      </w:pPr>
+      <w:r>
+        <w:rPr>
+          <w:b/>
+          <w:bCs/>
+        </w:rPr>
+        <w:t xml:space="preserve">Variables a and b are stored in the </w:t>
+      </w:r>
+      <w:proofErr w:type="gramStart"/>
+      <w:r>
+        <w:rPr>
+          <w:b/>
+          <w:bCs/>
+        </w:rPr>
+        <w:t>main(</w:t>
+      </w:r>
+      <w:proofErr w:type="gramEnd"/>
+      <w:r>
+        <w:rPr>
+          <w:b/>
+          <w:bCs/>
+        </w:rPr>
+        <w:t>) method's stack frame.</w:t>
+      </w:r>
+    </w:p>
+    <w:p>
+      <w:pPr>
+        <w:numPr>
+          <w:ilvl w:val="0"/>
+          <w:numId w:val="2"/>
+        </w:numPr>
+        <w:rPr>
+          <w:b/>
+          <w:bCs/>
+        </w:rPr>
+      </w:pPr>
+      <w:r>
+        <w:rPr>
+          <w:b/>
+          <w:bCs/>
+        </w:rPr>
+        <w:t xml:space="preserve">When the </w:t>
+      </w:r>
+      <w:proofErr w:type="gramStart"/>
+      <w:r>
+        <w:rPr>
+          <w:b/>
+          <w:bCs/>
+        </w:rPr>
+        <w:t>add(</w:t>
+      </w:r>
+      <w:proofErr w:type="gramEnd"/>
+      <w:r>
+        <w:rPr>
+          <w:b/>
+          <w:bCs/>
+        </w:rPr>
+        <w:t>) method is called, x, y, and sum are stored in the add() method's stack frame.</w:t>
+      </w:r>
+    </w:p>
+    <w:p>
+      <w:pPr>
+        <w:numPr>
+          <w:ilvl w:val="0"/>
+          <w:numId w:val="2"/>
+        </w:numPr>
+        <w:rPr>
+          <w:b/>
+          <w:bCs/>
+        </w:rPr>
+      </w:pPr>
+      <w:r>
+        <w:rPr>
+          <w:b/>
+          <w:bCs/>
+        </w:rPr>
+        <w:t xml:space="preserve">Once the </w:t>
+      </w:r>
+      <w:proofErr w:type="gramStart"/>
+      <w:r>
+        <w:rPr>
+          <w:b/>
+          <w:bCs/>
+        </w:rPr>
+        <w:t>add(</w:t>
+      </w:r>
+      <w:proofErr w:type="gramEnd"/>
+      <w:r>
+        <w:rPr>
+          <w:b/>
+          <w:bCs/>
+        </w:rPr>
+        <w:t>) method finishes execution, its stack frame is destroyed, and x, y, and sum are removed.</w:t>
+      </w:r>
+    </w:p>
+    <w:p>
+      <w:pPr>
+        <w:rPr>
+          <w:b/>
+          <w:bCs/>
+        </w:rPr>
+      </w:pPr>
+      <w:r>
+        <w:rPr>
+          <w:b/>
+          <w:bCs/>
+        </w:rPr>
+        <w:t>2. Heap Memory:</w:t>
+      </w:r>
+    </w:p>
+    <w:p>
+      <w:pPr>
+        <w:numPr>
+          <w:ilvl w:val="0"/>
+          <w:numId w:val="3"/>
+        </w:numPr>
+        <w:rPr>
+          <w:b/>
+          <w:bCs/>
+        </w:rPr>
+      </w:pPr>
+      <w:r>
+        <w:rPr>
+          <w:b/>
+          <w:bCs/>
+        </w:rPr>
+        <w:t>Heap memory is used for dynamic memory allocation, and it stores all objects created in Java using the new keyword.</w:t>
+      </w:r>
+    </w:p>
+    <w:p>
+      <w:pPr>
+        <w:numPr>
+          <w:ilvl w:val="0"/>
+          <w:numId w:val="3"/>
+        </w:numPr>
+        <w:rPr>
+          <w:b/>
+          <w:bCs/>
+        </w:rPr>
+      </w:pPr>
+      <w:r>
+        <w:rPr>
+          <w:b/>
+          <w:bCs/>
+        </w:rPr>
+        <w:t>It holds the actual objects, and the references to these objects are stored in the stack.</w:t>
+      </w:r>
+    </w:p>
+    <w:p>
+      <w:pPr>
+        <w:numPr>
+          <w:ilvl w:val="0"/>
+          <w:numId w:val="3"/>
+        </w:numPr>
+        <w:rPr>
+          <w:b/>
+          <w:bCs/>
+        </w:rPr>
+      </w:pPr>
+      <w:r>
+        <w:rPr>
+          <w:b/>
+          <w:bCs/>
+        </w:rPr>
+        <w:t>Heap memory is managed by the Java Garbage Collector, which reclaims memory used by objects that are no longer referenced.</w:t>
+      </w:r>
+    </w:p>
+    <w:p>
+      <w:pPr>
+        <w:rPr>
+          <w:b/>
+          <w:bCs/>
+        </w:rPr>
+      </w:pPr>
+      <w:r>
+        <w:rPr>
+          <w:b/>
+          <w:bCs/>
+        </w:rPr>
+        <w:t>Example of Heap Memory:</w:t>
+      </w:r>
+    </w:p>
+    <w:p>
+      <w:pPr>
+        <w:pBdr>
+          <w:top w:val="single" w:sz="4" w:space="1" w:color="auto"/>
+          <w:left w:val="single" w:sz="4" w:space="4" w:color="auto"/>
+          <w:bottom w:val="single" w:sz="4" w:space="1" w:color="auto"/>
+          <w:right w:val="single" w:sz="4" w:space="4" w:color="auto"/>
+        </w:pBdr>
+        <w:rPr>
+          <w:b/>
+          <w:bCs/>
+        </w:rPr>
+      </w:pPr>
+      <w:r>
+        <w:rPr>
+          <w:b/>
+          <w:bCs/>
+        </w:rPr>
+        <w:t xml:space="preserve">public class </w:t>
+      </w:r>
+      <w:proofErr w:type="spellStart"/>
+      <w:r>
+        <w:rPr>
+          <w:b/>
+          <w:bCs/>
+        </w:rPr>
+        <w:t>HeapExample</w:t>
+      </w:r>
+      <w:proofErr w:type="spellEnd"/>
+      <w:r>
+        <w:rPr>
+          <w:b/>
+          <w:bCs/>
+        </w:rPr>
+        <w:t xml:space="preserve"> {</w:t>
+      </w:r>
+    </w:p>
+    <w:p>
+      <w:pPr>
+        <w:pBdr>
+          <w:top w:val="single" w:sz="4" w:space="1" w:color="auto"/>
+          <w:left w:val="single" w:sz="4" w:space="4" w:color="auto"/>
+          <w:bottom w:val="single" w:sz="4" w:space="1" w:color="auto"/>
+          <w:right w:val="single" w:sz="4" w:space="4" w:color="auto"/>
+        </w:pBdr>
+        <w:rPr>
+          <w:b/>
+          <w:bCs/>
+        </w:rPr>
+      </w:pPr>
+      <w:r>
+        <w:rPr>
+          <w:b/>
+          <w:bCs/>
+        </w:rPr>
+        <w:t xml:space="preserve">    public static void </w:t>
+      </w:r>
+      <w:proofErr w:type="gramStart"/>
+      <w:r>
+        <w:rPr>
+          <w:b/>
+          <w:bCs/>
+        </w:rPr>
+        <w:t>main(</w:t>
+      </w:r>
+      <w:proofErr w:type="gramEnd"/>
+      <w:r>
+        <w:rPr>
+          <w:b/>
+          <w:bCs/>
+        </w:rPr>
+        <w:t>String[] args) {</w:t>
+      </w:r>
+    </w:p>
+    <w:p>
+      <w:pPr>
+        <w:pBdr>
+          <w:top w:val="single" w:sz="4" w:space="1" w:color="auto"/>
+          <w:left w:val="single" w:sz="4" w:space="4" w:color="auto"/>
+          <w:bottom w:val="single" w:sz="4" w:space="1" w:color="auto"/>
+          <w:right w:val="single" w:sz="4" w:space="4" w:color="auto"/>
+        </w:pBdr>
+        <w:rPr>
+          <w:b/>
+          <w:bCs/>
+        </w:rPr>
+      </w:pPr>
+      <w:r>
+        <w:rPr>
+          <w:b/>
+          <w:bCs/>
+        </w:rPr>
+        <w:t xml:space="preserve">        // Person object is created in the heap, reference stored in the stack</w:t>
+      </w:r>
+    </w:p>
+    <w:p>
+      <w:pPr>
+        <w:pBdr>
+          <w:top w:val="single" w:sz="4" w:space="1" w:color="auto"/>
+          <w:left w:val="single" w:sz="4" w:space="4" w:color="auto"/>
+          <w:bottom w:val="single" w:sz="4" w:space="1" w:color="auto"/>
+          <w:right w:val="single" w:sz="4" w:space="4" w:color="auto"/>
+        </w:pBdr>
+        <w:rPr>
+          <w:b/>
+          <w:bCs/>
+        </w:rPr>
+      </w:pPr>
+      <w:r>
+        <w:rPr>
+          <w:b/>
+          <w:bCs/>
+        </w:rPr>
+        <w:t xml:space="preserve">        Person person1 = new </w:t>
+      </w:r>
+      <w:proofErr w:type="gramStart"/>
+      <w:r>
+        <w:rPr>
+          <w:b/>
+          <w:bCs/>
+        </w:rPr>
+        <w:t>Person(</w:t>
+      </w:r>
+      <w:proofErr w:type="gramEnd"/>
+      <w:r>
+        <w:rPr>
+          <w:b/>
+          <w:bCs/>
+        </w:rPr>
+        <w:t>"John", 25);</w:t>
+      </w:r>
+    </w:p>
+    <w:p>
+      <w:pPr>
+        <w:pBdr>
+          <w:top w:val="single" w:sz="4" w:space="1" w:color="auto"/>
+          <w:left w:val="single" w:sz="4" w:space="4" w:color="auto"/>
+          <w:bottom w:val="single" w:sz="4" w:space="1" w:color="auto"/>
+          <w:right w:val="single" w:sz="4" w:space="4" w:color="auto"/>
+        </w:pBdr>
+        <w:rPr>
+          <w:b/>
+          <w:bCs/>
+        </w:rPr>
+      </w:pPr>
+      <w:r>
+        <w:rPr>
+          <w:b/>
+          <w:bCs/>
+        </w:rPr>
+        <w:t xml:space="preserve">        Person person2 = new </w:t>
+      </w:r>
+      <w:proofErr w:type="gramStart"/>
+      <w:r>
+        <w:rPr>
+          <w:b/>
+          <w:bCs/>
+        </w:rPr>
+        <w:t>Person(</w:t>
+      </w:r>
+      <w:proofErr w:type="gramEnd"/>
+      <w:r>
+        <w:rPr>
+          <w:b/>
+          <w:bCs/>
+        </w:rPr>
+        <w:t xml:space="preserve">"Alice", 30);  </w:t>
+      </w:r>
+    </w:p>
+    <w:p>
+      <w:pPr>
+        <w:pBdr>
+          <w:top w:val="single" w:sz="4" w:space="1" w:color="auto"/>
+          <w:left w:val="single" w:sz="4" w:space="4" w:color="auto"/>
+          <w:bottom w:val="single" w:sz="4" w:space="1" w:color="auto"/>
+          <w:right w:val="single" w:sz="4" w:space="4" w:color="auto"/>
+        </w:pBdr>
+        <w:rPr>
+          <w:b/>
+          <w:bCs/>
+        </w:rPr>
+      </w:pPr>
+      <w:r>
+        <w:rPr>
+          <w:b/>
+          <w:bCs/>
+        </w:rPr>
+        <w:t xml:space="preserve">    }</w:t>
+      </w:r>
+    </w:p>
+    <w:p>
+      <w:pPr>
+        <w:pBdr>
+          <w:top w:val="single" w:sz="4" w:space="1" w:color="auto"/>
+          <w:left w:val="single" w:sz="4" w:space="4" w:color="auto"/>
+          <w:bottom w:val="single" w:sz="4" w:space="1" w:color="auto"/>
+          <w:right w:val="single" w:sz="4" w:space="4" w:color="auto"/>
+        </w:pBdr>
+        <w:rPr>
+          <w:b/>
+          <w:bCs/>
+        </w:rPr>
+      </w:pPr>
+      <w:r>
+        <w:rPr>
+          <w:b/>
+          <w:bCs/>
+        </w:rPr>
+        <w:t>}</w:t>
+      </w:r>
+    </w:p>
+    <w:p>
+      <w:pPr>
+        <w:pBdr>
+          <w:top w:val="single" w:sz="4" w:space="1" w:color="auto"/>
+          <w:left w:val="single" w:sz="4" w:space="4" w:color="auto"/>
+          <w:bottom w:val="single" w:sz="4" w:space="1" w:color="auto"/>
+          <w:right w:val="single" w:sz="4" w:space="4" w:color="auto"/>
+        </w:pBdr>
+        <w:rPr>
+          <w:b/>
+          <w:bCs/>
+        </w:rPr>
+      </w:pPr>
+    </w:p>
+    <w:p>
+      <w:pPr>
+        <w:pBdr>
+          <w:top w:val="single" w:sz="4" w:space="1" w:color="auto"/>
+          <w:left w:val="single" w:sz="4" w:space="4" w:color="auto"/>
+          <w:bottom w:val="single" w:sz="4" w:space="1" w:color="auto"/>
+          <w:right w:val="single" w:sz="4" w:space="4" w:color="auto"/>
+        </w:pBdr>
+        <w:rPr>
+          <w:b/>
+          <w:bCs/>
+        </w:rPr>
+      </w:pPr>
+      <w:r>
+        <w:rPr>
+          <w:b/>
+          <w:bCs/>
+        </w:rPr>
+        <w:t>class Person {</w:t>
+      </w:r>
+    </w:p>
+    <w:p>
+      <w:pPr>
+        <w:pBdr>
+          <w:top w:val="single" w:sz="4" w:space="1" w:color="auto"/>
+          <w:left w:val="single" w:sz="4" w:space="4" w:color="auto"/>
+          <w:bottom w:val="single" w:sz="4" w:space="1" w:color="auto"/>
+          <w:right w:val="single" w:sz="4" w:space="4" w:color="auto"/>
+        </w:pBdr>
+        <w:rPr>
+          <w:b/>
+          <w:bCs/>
+        </w:rPr>
+      </w:pPr>
+      <w:r>
+        <w:rPr>
+          <w:b/>
+          <w:bCs/>
+        </w:rPr>
+        <w:t xml:space="preserve">    String </w:t>
+      </w:r>
+      <w:proofErr w:type="gramStart"/>
+      <w:r>
+        <w:rPr>
+          <w:b/>
+          <w:bCs/>
+        </w:rPr>
+        <w:t>name;  /</w:t>
+      </w:r>
+      <w:proofErr w:type="gramEnd"/>
+      <w:r>
+        <w:rPr>
+          <w:b/>
+          <w:bCs/>
+        </w:rPr>
+        <w:t>/ stored in heap</w:t>
+      </w:r>
+    </w:p>
+    <w:p>
+      <w:pPr>
+        <w:pBdr>
+          <w:top w:val="single" w:sz="4" w:space="1" w:color="auto"/>
+          <w:left w:val="single" w:sz="4" w:space="4" w:color="auto"/>
+          <w:bottom w:val="single" w:sz="4" w:space="1" w:color="auto"/>
+          <w:right w:val="single" w:sz="4" w:space="4" w:color="auto"/>
+        </w:pBdr>
+        <w:rPr>
+          <w:b/>
+          <w:bCs/>
+        </w:rPr>
+      </w:pPr>
+      <w:r>
+        <w:rPr>
+          <w:b/>
+          <w:bCs/>
+        </w:rPr>
+        <w:t xml:space="preserve">    int </w:t>
+      </w:r>
+      <w:proofErr w:type="gramStart"/>
+      <w:r>
+        <w:rPr>
+          <w:b/>
+          <w:bCs/>
+        </w:rPr>
+        <w:t xml:space="preserve">age;   </w:t>
+      </w:r>
+      <w:proofErr w:type="gramEnd"/>
+      <w:r>
+        <w:rPr>
+          <w:b/>
+          <w:bCs/>
+        </w:rPr>
+        <w:t xml:space="preserve">   // stored in heap</w:t>
+      </w:r>
+    </w:p>
+    <w:p>
+      <w:pPr>
+        <w:pBdr>
+          <w:top w:val="single" w:sz="4" w:space="1" w:color="auto"/>
+          <w:left w:val="single" w:sz="4" w:space="4" w:color="auto"/>
+          <w:bottom w:val="single" w:sz="4" w:space="1" w:color="auto"/>
+          <w:right w:val="single" w:sz="4" w:space="4" w:color="auto"/>
+        </w:pBdr>
+        <w:rPr>
+          <w:b/>
+          <w:bCs/>
+        </w:rPr>
+      </w:pPr>
+    </w:p>
+    <w:p>
+      <w:pPr>
+        <w:pBdr>
+          <w:top w:val="single" w:sz="4" w:space="1" w:color="auto"/>
+          <w:left w:val="single" w:sz="4" w:space="4" w:color="auto"/>
+          <w:bottom w:val="single" w:sz="4" w:space="1" w:color="auto"/>
+          <w:right w:val="single" w:sz="4" w:space="4" w:color="auto"/>
+        </w:pBdr>
+        <w:rPr>
+          <w:b/>
+          <w:bCs/>
+        </w:rPr>
+      </w:pPr>
+      <w:r>
+        <w:rPr>
+          <w:b/>
+          <w:bCs/>
+        </w:rPr>
+        <w:lastRenderedPageBreak/>
+        <w:t xml:space="preserve">    </w:t>
+      </w:r>
+      <w:proofErr w:type="gramStart"/>
+      <w:r>
+        <w:rPr>
+          <w:b/>
+          <w:bCs/>
+        </w:rPr>
+        <w:t>Person(</w:t>
+      </w:r>
+      <w:proofErr w:type="gramEnd"/>
+      <w:r>
+        <w:rPr>
+          <w:b/>
+          <w:bCs/>
+        </w:rPr>
+        <w:t>String name, int age) {</w:t>
+      </w:r>
+    </w:p>
+    <w:p>
+      <w:pPr>
+        <w:pBdr>
+          <w:top w:val="single" w:sz="4" w:space="1" w:color="auto"/>
+          <w:left w:val="single" w:sz="4" w:space="4" w:color="auto"/>
+          <w:bottom w:val="single" w:sz="4" w:space="1" w:color="auto"/>
+          <w:right w:val="single" w:sz="4" w:space="4" w:color="auto"/>
+        </w:pBdr>
+        <w:rPr>
+          <w:b/>
+          <w:bCs/>
+        </w:rPr>
+      </w:pPr>
+      <w:r>
+        <w:rPr>
+          <w:b/>
+          <w:bCs/>
+        </w:rPr>
+        <w:t xml:space="preserve">        this.name = name;</w:t>
+      </w:r>
+    </w:p>
+    <w:p>
+      <w:pPr>
+        <w:pBdr>
+          <w:top w:val="single" w:sz="4" w:space="1" w:color="auto"/>
+          <w:left w:val="single" w:sz="4" w:space="4" w:color="auto"/>
+          <w:bottom w:val="single" w:sz="4" w:space="1" w:color="auto"/>
+          <w:right w:val="single" w:sz="4" w:space="4" w:color="auto"/>
+        </w:pBdr>
+        <w:rPr>
+          <w:b/>
+          <w:bCs/>
+        </w:rPr>
+      </w:pPr>
+      <w:r>
+        <w:rPr>
+          <w:b/>
+          <w:bCs/>
+        </w:rPr>
+        <w:t xml:space="preserve">        </w:t>
+      </w:r>
+      <w:proofErr w:type="spellStart"/>
+      <w:r>
+        <w:rPr>
+          <w:b/>
+          <w:bCs/>
+        </w:rPr>
+        <w:t>this.age</w:t>
+      </w:r>
+      <w:proofErr w:type="spellEnd"/>
+      <w:r>
+        <w:rPr>
+          <w:b/>
+          <w:bCs/>
+        </w:rPr>
+        <w:t xml:space="preserve"> = age;</w:t>
+      </w:r>
+    </w:p>
+    <w:p>
+      <w:pPr>
+        <w:pBdr>
+          <w:top w:val="single" w:sz="4" w:space="1" w:color="auto"/>
+          <w:left w:val="single" w:sz="4" w:space="4" w:color="auto"/>
+          <w:bottom w:val="single" w:sz="4" w:space="1" w:color="auto"/>
+          <w:right w:val="single" w:sz="4" w:space="4" w:color="auto"/>
+        </w:pBdr>
+        <w:rPr>
+          <w:b/>
+          <w:bCs/>
+        </w:rPr>
+      </w:pPr>
+      <w:r>
+        <w:rPr>
+          <w:b/>
+          <w:bCs/>
+        </w:rPr>
+        <w:t xml:space="preserve">    }</w:t>
+      </w:r>
+    </w:p>
+    <w:p>
+      <w:pPr>
+        <w:pBdr>
+          <w:top w:val="single" w:sz="4" w:space="1" w:color="auto"/>
+          <w:left w:val="single" w:sz="4" w:space="4" w:color="auto"/>
+          <w:bottom w:val="single" w:sz="4" w:space="1" w:color="auto"/>
+          <w:right w:val="single" w:sz="4" w:space="4" w:color="auto"/>
+        </w:pBdr>
+        <w:rPr>
+          <w:b/>
+          <w:bCs/>
+        </w:rPr>
+      </w:pPr>
+      <w:r>
+        <w:rPr>
+          <w:b/>
+          <w:bCs/>
+        </w:rPr>
+        <w:t>}</w:t>
+      </w:r>
+    </w:p>
+    <w:p>
+      <w:pPr>
+        <w:rPr>
+          <w:b/>
+          <w:bCs/>
+        </w:rPr>
+      </w:pPr>
+      <w:r>
+        <w:rPr>
+          <w:b/>
+          <w:bCs/>
+        </w:rPr>
+        <w:t>Explanation:</w:t>
+      </w:r>
+    </w:p>
+    <w:p>
+      <w:pPr>
+        <w:numPr>
+          <w:ilvl w:val="0"/>
+          <w:numId w:val="4"/>
+        </w:numPr>
+        <w:rPr>
+          <w:b/>
+          <w:bCs/>
+        </w:rPr>
+      </w:pPr>
+      <w:r>
+        <w:rPr>
+          <w:b/>
+          <w:bCs/>
+        </w:rPr>
+        <w:t>The two Person objects (person1 and person2) are created in the heap memory.</w:t>
+      </w:r>
+    </w:p>
+    <w:p>
+      <w:pPr>
+        <w:numPr>
+          <w:ilvl w:val="0"/>
+          <w:numId w:val="4"/>
+        </w:numPr>
+        <w:rPr>
+          <w:b/>
+          <w:bCs/>
+        </w:rPr>
+      </w:pPr>
+      <w:r>
+        <w:rPr>
+          <w:b/>
+          <w:bCs/>
+        </w:rPr>
+        <w:t xml:space="preserve">However, their references (or pointers) are stored in the stack memory in the </w:t>
+      </w:r>
+      <w:proofErr w:type="gramStart"/>
+      <w:r>
+        <w:rPr>
+          <w:b/>
+          <w:bCs/>
+        </w:rPr>
+        <w:t>main(</w:t>
+      </w:r>
+      <w:proofErr w:type="gramEnd"/>
+      <w:r>
+        <w:rPr>
+          <w:b/>
+          <w:bCs/>
+        </w:rPr>
+        <w:t>) method's stack frame.</w:t>
+      </w:r>
+    </w:p>
+    <w:p>
+      <w:pPr>
+        <w:numPr>
+          <w:ilvl w:val="0"/>
+          <w:numId w:val="4"/>
+        </w:numPr>
+        <w:rPr>
+          <w:b/>
+          <w:bCs/>
+        </w:rPr>
+      </w:pPr>
+      <w:r>
+        <w:rPr>
+          <w:b/>
+          <w:bCs/>
+        </w:rPr>
+        <w:t>The name and age fields of each object are also stored in the heap memory.</w:t>
+      </w:r>
+    </w:p>
+    <w:p>
+      <w:pPr>
+        <w:rPr>
+          <w:b/>
+          <w:bCs/>
+        </w:rPr>
+      </w:pPr>
     </w:p>
     <w:p>
       <w:pPr>
@@ -212,6 +1514,619 @@
     </w:sectPr>
   </w:body>
 </w:document>
+</file>
+
+<file path=word/numbering.xml><?xml version="1.0" encoding="utf-8"?>
+<w:numbering xmlns:wpc="http://schemas.microsoft.com/office/word/2010/wordprocessingCanvas" xmlns:cx="http://schemas.microsoft.com/office/drawing/2014/chartex" xmlns:cx1="http://schemas.microsoft.com/office/drawing/2015/9/8/chartex" xmlns:cx2="http://schemas.microsoft.com/office/drawing/2015/10/21/chartex" xmlns:cx3="http://schemas.microsoft.com/office/drawing/2016/5/9/chartex" xmlns:cx4="http://schemas.microsoft.com/office/drawing/2016/5/10/chartex" xmlns:cx5="http://schemas.microsoft.com/office/drawing/2016/5/11/chartex" xmlns:cx6="http://schemas.microsoft.com/office/drawing/2016/5/12/chartex" xmlns:cx7="http://schemas.microsoft.com/office/drawing/2016/5/13/chartex" xmlns:cx8="http://schemas.microsoft.com/office/drawing/2016/5/14/chartex" xmlns:mc="http://schemas.openxmlformats.org/markup-compatibility/2006" xmlns:aink="http://schemas.microsoft.com/office/drawing/2016/ink" xmlns:am3d="http://schemas.microsoft.com/office/drawing/2017/model3d" xmlns:o="urn:schemas-microsoft-com:office:office" xmlns:oel="http://schemas.microsoft.com/office/2019/extlst" xmlns:r="http://schemas.openxmlformats.org/officeDocument/2006/relationships" xmlns:m="http://schemas.openxmlformats.org/officeDocument/2006/math" xmlns:v="urn:schemas-microsoft-com:vml" xmlns:wp14="http://schemas.microsoft.com/office/word/2010/wordprocessingDrawing" xmlns:wp="http://schemas.openxmlformats.org/drawingml/2006/wordprocessingDrawing" xmlns:w10="urn:schemas-microsoft-com:office:word" xmlns:w="http://schemas.openxmlformats.org/wordprocessingml/2006/main" xmlns:w14="http://schemas.microsoft.com/office/word/2010/wordml" xmlns:w15="http://schemas.microsoft.com/office/word/2012/wordml" xmlns:w16cex="http://schemas.microsoft.com/office/word/2018/wordml/cex" xmlns:w16cid="http://schemas.microsoft.com/office/word/2016/wordml/cid" xmlns:w16="http://schemas.microsoft.com/office/word/2018/wordml" xmlns:w16du="http://schemas.microsoft.com/office/word/2023/wordml/word16du" xmlns:w16sdtdh="http://schemas.microsoft.com/office/word/2020/wordml/sdtdatahash" xmlns:w16se="http://schemas.microsoft.com/office/word/2015/wordml/symex" xmlns:wpg="http://schemas.microsoft.com/office/word/2010/wordprocessingGroup" xmlns:wpi="http://schemas.microsoft.com/office/word/2010/wordprocessingInk" xmlns:wne="http://schemas.microsoft.com/office/word/2006/wordml" xmlns:wps="http://schemas.microsoft.com/office/word/2010/wordprocessingShape" mc:Ignorable="w14 w15 w16se w16cid w16 w16cex w16sdtdh w16du wp14">
+  <w:abstractNum w:abstractNumId="0" w15:restartNumberingAfterBreak="0">
+    <w:nsid w:val="1123217F"/>
+    <w:multiLevelType w:val="multilevel"/>
+    <w:tmpl w:val="62C81D5E"/>
+    <w:lvl w:ilvl="0">
+      <w:start w:val="1"/>
+      <w:numFmt w:val="bullet"/>
+      <w:lvlText w:val=""/>
+      <w:lvlJc w:val="left"/>
+      <w:pPr>
+        <w:tabs>
+          <w:tab w:val="num" w:pos="720"/>
+        </w:tabs>
+        <w:ind w:left="720" w:hanging="360"/>
+      </w:pPr>
+      <w:rPr>
+        <w:rFonts w:ascii="Symbol" w:hAnsi="Symbol" w:hint="default"/>
+        <w:sz w:val="20"/>
+      </w:rPr>
+    </w:lvl>
+    <w:lvl w:ilvl="1" w:tentative="1">
+      <w:start w:val="1"/>
+      <w:numFmt w:val="bullet"/>
+      <w:lvlText w:val="o"/>
+      <w:lvlJc w:val="left"/>
+      <w:pPr>
+        <w:tabs>
+          <w:tab w:val="num" w:pos="1440"/>
+        </w:tabs>
+        <w:ind w:left="1440" w:hanging="360"/>
+      </w:pPr>
+      <w:rPr>
+        <w:rFonts w:ascii="Courier New" w:hAnsi="Courier New" w:hint="default"/>
+        <w:sz w:val="20"/>
+      </w:rPr>
+    </w:lvl>
+    <w:lvl w:ilvl="2" w:tentative="1">
+      <w:start w:val="1"/>
+      <w:numFmt w:val="bullet"/>
+      <w:lvlText w:val=""/>
+      <w:lvlJc w:val="left"/>
+      <w:pPr>
+        <w:tabs>
+          <w:tab w:val="num" w:pos="2160"/>
+        </w:tabs>
+        <w:ind w:left="2160" w:hanging="360"/>
+      </w:pPr>
+      <w:rPr>
+        <w:rFonts w:ascii="Wingdings" w:hAnsi="Wingdings" w:hint="default"/>
+        <w:sz w:val="20"/>
+      </w:rPr>
+    </w:lvl>
+    <w:lvl w:ilvl="3" w:tentative="1">
+      <w:start w:val="1"/>
+      <w:numFmt w:val="bullet"/>
+      <w:lvlText w:val=""/>
+      <w:lvlJc w:val="left"/>
+      <w:pPr>
+        <w:tabs>
+          <w:tab w:val="num" w:pos="2880"/>
+        </w:tabs>
+        <w:ind w:left="2880" w:hanging="360"/>
+      </w:pPr>
+      <w:rPr>
+        <w:rFonts w:ascii="Wingdings" w:hAnsi="Wingdings" w:hint="default"/>
+        <w:sz w:val="20"/>
+      </w:rPr>
+    </w:lvl>
+    <w:lvl w:ilvl="4" w:tentative="1">
+      <w:start w:val="1"/>
+      <w:numFmt w:val="bullet"/>
+      <w:lvlText w:val=""/>
+      <w:lvlJc w:val="left"/>
+      <w:pPr>
+        <w:tabs>
+          <w:tab w:val="num" w:pos="3600"/>
+        </w:tabs>
+        <w:ind w:left="3600" w:hanging="360"/>
+      </w:pPr>
+      <w:rPr>
+        <w:rFonts w:ascii="Wingdings" w:hAnsi="Wingdings" w:hint="default"/>
+        <w:sz w:val="20"/>
+      </w:rPr>
+    </w:lvl>
+    <w:lvl w:ilvl="5" w:tentative="1">
+      <w:start w:val="1"/>
+      <w:numFmt w:val="bullet"/>
+      <w:lvlText w:val=""/>
+      <w:lvlJc w:val="left"/>
+      <w:pPr>
+        <w:tabs>
+          <w:tab w:val="num" w:pos="4320"/>
+        </w:tabs>
+        <w:ind w:left="4320" w:hanging="360"/>
+      </w:pPr>
+      <w:rPr>
+        <w:rFonts w:ascii="Wingdings" w:hAnsi="Wingdings" w:hint="default"/>
+        <w:sz w:val="20"/>
+      </w:rPr>
+    </w:lvl>
+    <w:lvl w:ilvl="6" w:tentative="1">
+      <w:start w:val="1"/>
+      <w:numFmt w:val="bullet"/>
+      <w:lvlText w:val=""/>
+      <w:lvlJc w:val="left"/>
+      <w:pPr>
+        <w:tabs>
+          <w:tab w:val="num" w:pos="5040"/>
+        </w:tabs>
+        <w:ind w:left="5040" w:hanging="360"/>
+      </w:pPr>
+      <w:rPr>
+        <w:rFonts w:ascii="Wingdings" w:hAnsi="Wingdings" w:hint="default"/>
+        <w:sz w:val="20"/>
+      </w:rPr>
+    </w:lvl>
+    <w:lvl w:ilvl="7" w:tentative="1">
+      <w:start w:val="1"/>
+      <w:numFmt w:val="bullet"/>
+      <w:lvlText w:val=""/>
+      <w:lvlJc w:val="left"/>
+      <w:pPr>
+        <w:tabs>
+          <w:tab w:val="num" w:pos="5760"/>
+        </w:tabs>
+        <w:ind w:left="5760" w:hanging="360"/>
+      </w:pPr>
+      <w:rPr>
+        <w:rFonts w:ascii="Wingdings" w:hAnsi="Wingdings" w:hint="default"/>
+        <w:sz w:val="20"/>
+      </w:rPr>
+    </w:lvl>
+    <w:lvl w:ilvl="8" w:tentative="1">
+      <w:start w:val="1"/>
+      <w:numFmt w:val="bullet"/>
+      <w:lvlText w:val=""/>
+      <w:lvlJc w:val="left"/>
+      <w:pPr>
+        <w:tabs>
+          <w:tab w:val="num" w:pos="6480"/>
+        </w:tabs>
+        <w:ind w:left="6480" w:hanging="360"/>
+      </w:pPr>
+      <w:rPr>
+        <w:rFonts w:ascii="Wingdings" w:hAnsi="Wingdings" w:hint="default"/>
+        <w:sz w:val="20"/>
+      </w:rPr>
+    </w:lvl>
+  </w:abstractNum>
+  <w:abstractNum w:abstractNumId="1" w15:restartNumberingAfterBreak="0">
+    <w:nsid w:val="19673E15"/>
+    <w:multiLevelType w:val="multilevel"/>
+    <w:tmpl w:val="E040BD06"/>
+    <w:lvl w:ilvl="0">
+      <w:start w:val="1"/>
+      <w:numFmt w:val="bullet"/>
+      <w:lvlText w:val=""/>
+      <w:lvlJc w:val="left"/>
+      <w:pPr>
+        <w:tabs>
+          <w:tab w:val="num" w:pos="720"/>
+        </w:tabs>
+        <w:ind w:left="720" w:hanging="360"/>
+      </w:pPr>
+      <w:rPr>
+        <w:rFonts w:ascii="Symbol" w:hAnsi="Symbol" w:hint="default"/>
+        <w:sz w:val="20"/>
+      </w:rPr>
+    </w:lvl>
+    <w:lvl w:ilvl="1" w:tentative="1">
+      <w:start w:val="1"/>
+      <w:numFmt w:val="bullet"/>
+      <w:lvlText w:val="o"/>
+      <w:lvlJc w:val="left"/>
+      <w:pPr>
+        <w:tabs>
+          <w:tab w:val="num" w:pos="1440"/>
+        </w:tabs>
+        <w:ind w:left="1440" w:hanging="360"/>
+      </w:pPr>
+      <w:rPr>
+        <w:rFonts w:ascii="Courier New" w:hAnsi="Courier New" w:hint="default"/>
+        <w:sz w:val="20"/>
+      </w:rPr>
+    </w:lvl>
+    <w:lvl w:ilvl="2" w:tentative="1">
+      <w:start w:val="1"/>
+      <w:numFmt w:val="bullet"/>
+      <w:lvlText w:val=""/>
+      <w:lvlJc w:val="left"/>
+      <w:pPr>
+        <w:tabs>
+          <w:tab w:val="num" w:pos="2160"/>
+        </w:tabs>
+        <w:ind w:left="2160" w:hanging="360"/>
+      </w:pPr>
+      <w:rPr>
+        <w:rFonts w:ascii="Wingdings" w:hAnsi="Wingdings" w:hint="default"/>
+        <w:sz w:val="20"/>
+      </w:rPr>
+    </w:lvl>
+    <w:lvl w:ilvl="3" w:tentative="1">
+      <w:start w:val="1"/>
+      <w:numFmt w:val="bullet"/>
+      <w:lvlText w:val=""/>
+      <w:lvlJc w:val="left"/>
+      <w:pPr>
+        <w:tabs>
+          <w:tab w:val="num" w:pos="2880"/>
+        </w:tabs>
+        <w:ind w:left="2880" w:hanging="360"/>
+      </w:pPr>
+      <w:rPr>
+        <w:rFonts w:ascii="Wingdings" w:hAnsi="Wingdings" w:hint="default"/>
+        <w:sz w:val="20"/>
+      </w:rPr>
+    </w:lvl>
+    <w:lvl w:ilvl="4" w:tentative="1">
+      <w:start w:val="1"/>
+      <w:numFmt w:val="bullet"/>
+      <w:lvlText w:val=""/>
+      <w:lvlJc w:val="left"/>
+      <w:pPr>
+        <w:tabs>
+          <w:tab w:val="num" w:pos="3600"/>
+        </w:tabs>
+        <w:ind w:left="3600" w:hanging="360"/>
+      </w:pPr>
+      <w:rPr>
+        <w:rFonts w:ascii="Wingdings" w:hAnsi="Wingdings" w:hint="default"/>
+        <w:sz w:val="20"/>
+      </w:rPr>
+    </w:lvl>
+    <w:lvl w:ilvl="5" w:tentative="1">
+      <w:start w:val="1"/>
+      <w:numFmt w:val="bullet"/>
+      <w:lvlText w:val=""/>
+      <w:lvlJc w:val="left"/>
+      <w:pPr>
+        <w:tabs>
+          <w:tab w:val="num" w:pos="4320"/>
+        </w:tabs>
+        <w:ind w:left="4320" w:hanging="360"/>
+      </w:pPr>
+      <w:rPr>
+        <w:rFonts w:ascii="Wingdings" w:hAnsi="Wingdings" w:hint="default"/>
+        <w:sz w:val="20"/>
+      </w:rPr>
+    </w:lvl>
+    <w:lvl w:ilvl="6" w:tentative="1">
+      <w:start w:val="1"/>
+      <w:numFmt w:val="bullet"/>
+      <w:lvlText w:val=""/>
+      <w:lvlJc w:val="left"/>
+      <w:pPr>
+        <w:tabs>
+          <w:tab w:val="num" w:pos="5040"/>
+        </w:tabs>
+        <w:ind w:left="5040" w:hanging="360"/>
+      </w:pPr>
+      <w:rPr>
+        <w:rFonts w:ascii="Wingdings" w:hAnsi="Wingdings" w:hint="default"/>
+        <w:sz w:val="20"/>
+      </w:rPr>
+    </w:lvl>
+    <w:lvl w:ilvl="7" w:tentative="1">
+      <w:start w:val="1"/>
+      <w:numFmt w:val="bullet"/>
+      <w:lvlText w:val=""/>
+      <w:lvlJc w:val="left"/>
+      <w:pPr>
+        <w:tabs>
+          <w:tab w:val="num" w:pos="5760"/>
+        </w:tabs>
+        <w:ind w:left="5760" w:hanging="360"/>
+      </w:pPr>
+      <w:rPr>
+        <w:rFonts w:ascii="Wingdings" w:hAnsi="Wingdings" w:hint="default"/>
+        <w:sz w:val="20"/>
+      </w:rPr>
+    </w:lvl>
+    <w:lvl w:ilvl="8" w:tentative="1">
+      <w:start w:val="1"/>
+      <w:numFmt w:val="bullet"/>
+      <w:lvlText w:val=""/>
+      <w:lvlJc w:val="left"/>
+      <w:pPr>
+        <w:tabs>
+          <w:tab w:val="num" w:pos="6480"/>
+        </w:tabs>
+        <w:ind w:left="6480" w:hanging="360"/>
+      </w:pPr>
+      <w:rPr>
+        <w:rFonts w:ascii="Wingdings" w:hAnsi="Wingdings" w:hint="default"/>
+        <w:sz w:val="20"/>
+      </w:rPr>
+    </w:lvl>
+  </w:abstractNum>
+  <w:abstractNum w:abstractNumId="2" w15:restartNumberingAfterBreak="0">
+    <w:nsid w:val="2E3B5AE3"/>
+    <w:multiLevelType w:val="multilevel"/>
+    <w:tmpl w:val="F2D8CF1A"/>
+    <w:lvl w:ilvl="0">
+      <w:start w:val="1"/>
+      <w:numFmt w:val="bullet"/>
+      <w:lvlText w:val=""/>
+      <w:lvlJc w:val="left"/>
+      <w:pPr>
+        <w:tabs>
+          <w:tab w:val="num" w:pos="720"/>
+        </w:tabs>
+        <w:ind w:left="720" w:hanging="360"/>
+      </w:pPr>
+      <w:rPr>
+        <w:rFonts w:ascii="Symbol" w:hAnsi="Symbol" w:hint="default"/>
+        <w:sz w:val="20"/>
+      </w:rPr>
+    </w:lvl>
+    <w:lvl w:ilvl="1" w:tentative="1">
+      <w:start w:val="1"/>
+      <w:numFmt w:val="bullet"/>
+      <w:lvlText w:val="o"/>
+      <w:lvlJc w:val="left"/>
+      <w:pPr>
+        <w:tabs>
+          <w:tab w:val="num" w:pos="1440"/>
+        </w:tabs>
+        <w:ind w:left="1440" w:hanging="360"/>
+      </w:pPr>
+      <w:rPr>
+        <w:rFonts w:ascii="Courier New" w:hAnsi="Courier New" w:hint="default"/>
+        <w:sz w:val="20"/>
+      </w:rPr>
+    </w:lvl>
+    <w:lvl w:ilvl="2" w:tentative="1">
+      <w:start w:val="1"/>
+      <w:numFmt w:val="bullet"/>
+      <w:lvlText w:val=""/>
+      <w:lvlJc w:val="left"/>
+      <w:pPr>
+        <w:tabs>
+          <w:tab w:val="num" w:pos="2160"/>
+        </w:tabs>
+        <w:ind w:left="2160" w:hanging="360"/>
+      </w:pPr>
+      <w:rPr>
+        <w:rFonts w:ascii="Wingdings" w:hAnsi="Wingdings" w:hint="default"/>
+        <w:sz w:val="20"/>
+      </w:rPr>
+    </w:lvl>
+    <w:lvl w:ilvl="3" w:tentative="1">
+      <w:start w:val="1"/>
+      <w:numFmt w:val="bullet"/>
+      <w:lvlText w:val=""/>
+      <w:lvlJc w:val="left"/>
+      <w:pPr>
+        <w:tabs>
+          <w:tab w:val="num" w:pos="2880"/>
+        </w:tabs>
+        <w:ind w:left="2880" w:hanging="360"/>
+      </w:pPr>
+      <w:rPr>
+        <w:rFonts w:ascii="Wingdings" w:hAnsi="Wingdings" w:hint="default"/>
+        <w:sz w:val="20"/>
+      </w:rPr>
+    </w:lvl>
+    <w:lvl w:ilvl="4" w:tentative="1">
+      <w:start w:val="1"/>
+      <w:numFmt w:val="bullet"/>
+      <w:lvlText w:val=""/>
+      <w:lvlJc w:val="left"/>
+      <w:pPr>
+        <w:tabs>
+          <w:tab w:val="num" w:pos="3600"/>
+        </w:tabs>
+        <w:ind w:left="3600" w:hanging="360"/>
+      </w:pPr>
+      <w:rPr>
+        <w:rFonts w:ascii="Wingdings" w:hAnsi="Wingdings" w:hint="default"/>
+        <w:sz w:val="20"/>
+      </w:rPr>
+    </w:lvl>
+    <w:lvl w:ilvl="5" w:tentative="1">
+      <w:start w:val="1"/>
+      <w:numFmt w:val="bullet"/>
+      <w:lvlText w:val=""/>
+      <w:lvlJc w:val="left"/>
+      <w:pPr>
+        <w:tabs>
+          <w:tab w:val="num" w:pos="4320"/>
+        </w:tabs>
+        <w:ind w:left="4320" w:hanging="360"/>
+      </w:pPr>
+      <w:rPr>
+        <w:rFonts w:ascii="Wingdings" w:hAnsi="Wingdings" w:hint="default"/>
+        <w:sz w:val="20"/>
+      </w:rPr>
+    </w:lvl>
+    <w:lvl w:ilvl="6" w:tentative="1">
+      <w:start w:val="1"/>
+      <w:numFmt w:val="bullet"/>
+      <w:lvlText w:val=""/>
+      <w:lvlJc w:val="left"/>
+      <w:pPr>
+        <w:tabs>
+          <w:tab w:val="num" w:pos="5040"/>
+        </w:tabs>
+        <w:ind w:left="5040" w:hanging="360"/>
+      </w:pPr>
+      <w:rPr>
+        <w:rFonts w:ascii="Wingdings" w:hAnsi="Wingdings" w:hint="default"/>
+        <w:sz w:val="20"/>
+      </w:rPr>
+    </w:lvl>
+    <w:lvl w:ilvl="7" w:tentative="1">
+      <w:start w:val="1"/>
+      <w:numFmt w:val="bullet"/>
+      <w:lvlText w:val=""/>
+      <w:lvlJc w:val="left"/>
+      <w:pPr>
+        <w:tabs>
+          <w:tab w:val="num" w:pos="5760"/>
+        </w:tabs>
+        <w:ind w:left="5760" w:hanging="360"/>
+      </w:pPr>
+      <w:rPr>
+        <w:rFonts w:ascii="Wingdings" w:hAnsi="Wingdings" w:hint="default"/>
+        <w:sz w:val="20"/>
+      </w:rPr>
+    </w:lvl>
+    <w:lvl w:ilvl="8" w:tentative="1">
+      <w:start w:val="1"/>
+      <w:numFmt w:val="bullet"/>
+      <w:lvlText w:val=""/>
+      <w:lvlJc w:val="left"/>
+      <w:pPr>
+        <w:tabs>
+          <w:tab w:val="num" w:pos="6480"/>
+        </w:tabs>
+        <w:ind w:left="6480" w:hanging="360"/>
+      </w:pPr>
+      <w:rPr>
+        <w:rFonts w:ascii="Wingdings" w:hAnsi="Wingdings" w:hint="default"/>
+        <w:sz w:val="20"/>
+      </w:rPr>
+    </w:lvl>
+  </w:abstractNum>
+  <w:abstractNum w:abstractNumId="3" w15:restartNumberingAfterBreak="0">
+    <w:nsid w:val="3C92676A"/>
+    <w:multiLevelType w:val="multilevel"/>
+    <w:tmpl w:val="472258DC"/>
+    <w:lvl w:ilvl="0">
+      <w:start w:val="1"/>
+      <w:numFmt w:val="bullet"/>
+      <w:lvlText w:val=""/>
+      <w:lvlJc w:val="left"/>
+      <w:pPr>
+        <w:tabs>
+          <w:tab w:val="num" w:pos="720"/>
+        </w:tabs>
+        <w:ind w:left="720" w:hanging="360"/>
+      </w:pPr>
+      <w:rPr>
+        <w:rFonts w:ascii="Symbol" w:hAnsi="Symbol" w:hint="default"/>
+        <w:sz w:val="20"/>
+      </w:rPr>
+    </w:lvl>
+    <w:lvl w:ilvl="1" w:tentative="1">
+      <w:start w:val="1"/>
+      <w:numFmt w:val="bullet"/>
+      <w:lvlText w:val="o"/>
+      <w:lvlJc w:val="left"/>
+      <w:pPr>
+        <w:tabs>
+          <w:tab w:val="num" w:pos="1440"/>
+        </w:tabs>
+        <w:ind w:left="1440" w:hanging="360"/>
+      </w:pPr>
+      <w:rPr>
+        <w:rFonts w:ascii="Courier New" w:hAnsi="Courier New" w:hint="default"/>
+        <w:sz w:val="20"/>
+      </w:rPr>
+    </w:lvl>
+    <w:lvl w:ilvl="2" w:tentative="1">
+      <w:start w:val="1"/>
+      <w:numFmt w:val="bullet"/>
+      <w:lvlText w:val=""/>
+      <w:lvlJc w:val="left"/>
+      <w:pPr>
+        <w:tabs>
+          <w:tab w:val="num" w:pos="2160"/>
+        </w:tabs>
+        <w:ind w:left="2160" w:hanging="360"/>
+      </w:pPr>
+      <w:rPr>
+        <w:rFonts w:ascii="Wingdings" w:hAnsi="Wingdings" w:hint="default"/>
+        <w:sz w:val="20"/>
+      </w:rPr>
+    </w:lvl>
+    <w:lvl w:ilvl="3" w:tentative="1">
+      <w:start w:val="1"/>
+      <w:numFmt w:val="bullet"/>
+      <w:lvlText w:val=""/>
+      <w:lvlJc w:val="left"/>
+      <w:pPr>
+        <w:tabs>
+          <w:tab w:val="num" w:pos="2880"/>
+        </w:tabs>
+        <w:ind w:left="2880" w:hanging="360"/>
+      </w:pPr>
+      <w:rPr>
+        <w:rFonts w:ascii="Wingdings" w:hAnsi="Wingdings" w:hint="default"/>
+        <w:sz w:val="20"/>
+      </w:rPr>
+    </w:lvl>
+    <w:lvl w:ilvl="4" w:tentative="1">
+      <w:start w:val="1"/>
+      <w:numFmt w:val="bullet"/>
+      <w:lvlText w:val=""/>
+      <w:lvlJc w:val="left"/>
+      <w:pPr>
+        <w:tabs>
+          <w:tab w:val="num" w:pos="3600"/>
+        </w:tabs>
+        <w:ind w:left="3600" w:hanging="360"/>
+      </w:pPr>
+      <w:rPr>
+        <w:rFonts w:ascii="Wingdings" w:hAnsi="Wingdings" w:hint="default"/>
+        <w:sz w:val="20"/>
+      </w:rPr>
+    </w:lvl>
+    <w:lvl w:ilvl="5" w:tentative="1">
+      <w:start w:val="1"/>
+      <w:numFmt w:val="bullet"/>
+      <w:lvlText w:val=""/>
+      <w:lvlJc w:val="left"/>
+      <w:pPr>
+        <w:tabs>
+          <w:tab w:val="num" w:pos="4320"/>
+        </w:tabs>
+        <w:ind w:left="4320" w:hanging="360"/>
+      </w:pPr>
+      <w:rPr>
+        <w:rFonts w:ascii="Wingdings" w:hAnsi="Wingdings" w:hint="default"/>
+        <w:sz w:val="20"/>
+      </w:rPr>
+    </w:lvl>
+    <w:lvl w:ilvl="6" w:tentative="1">
+      <w:start w:val="1"/>
+      <w:numFmt w:val="bullet"/>
+      <w:lvlText w:val=""/>
+      <w:lvlJc w:val="left"/>
+      <w:pPr>
+        <w:tabs>
+          <w:tab w:val="num" w:pos="5040"/>
+        </w:tabs>
+        <w:ind w:left="5040" w:hanging="360"/>
+      </w:pPr>
+      <w:rPr>
+        <w:rFonts w:ascii="Wingdings" w:hAnsi="Wingdings" w:hint="default"/>
+        <w:sz w:val="20"/>
+      </w:rPr>
+    </w:lvl>
+    <w:lvl w:ilvl="7" w:tentative="1">
+      <w:start w:val="1"/>
+      <w:numFmt w:val="bullet"/>
+      <w:lvlText w:val=""/>
+      <w:lvlJc w:val="left"/>
+      <w:pPr>
+        <w:tabs>
+          <w:tab w:val="num" w:pos="5760"/>
+        </w:tabs>
+        <w:ind w:left="5760" w:hanging="360"/>
+      </w:pPr>
+      <w:rPr>
+        <w:rFonts w:ascii="Wingdings" w:hAnsi="Wingdings" w:hint="default"/>
+        <w:sz w:val="20"/>
+      </w:rPr>
+    </w:lvl>
+    <w:lvl w:ilvl="8" w:tentative="1">
+      <w:start w:val="1"/>
+      <w:numFmt w:val="bullet"/>
+      <w:lvlText w:val=""/>
+      <w:lvlJc w:val="left"/>
+      <w:pPr>
+        <w:tabs>
+          <w:tab w:val="num" w:pos="6480"/>
+        </w:tabs>
+        <w:ind w:left="6480" w:hanging="360"/>
+      </w:pPr>
+      <w:rPr>
+        <w:rFonts w:ascii="Wingdings" w:hAnsi="Wingdings" w:hint="default"/>
+        <w:sz w:val="20"/>
+      </w:rPr>
+    </w:lvl>
+  </w:abstractNum>
+  <w:num w:numId="1" w16cid:durableId="1982614790">
+    <w:abstractNumId w:val="0"/>
+  </w:num>
+  <w:num w:numId="2" w16cid:durableId="995454239">
+    <w:abstractNumId w:val="3"/>
+  </w:num>
+  <w:num w:numId="3" w16cid:durableId="115950615">
+    <w:abstractNumId w:val="1"/>
+  </w:num>
+  <w:num w:numId="4" w16cid:durableId="1565022541">
+    <w:abstractNumId w:val="2"/>
+  </w:num>
+</w:numbering>
 </file>
 
 <file path=word/styles.xml><?xml version="1.0" encoding="utf-8"?>

--- a/Java Development Notes.docx
+++ b/Java Development Notes.docx
@@ -1496,6 +1496,5019 @@
           <w:bCs/>
         </w:rPr>
       </w:pPr>
+    </w:p>
+    <w:p>
+      <w:pPr>
+        <w:rPr>
+          <w:b/>
+          <w:bCs/>
+        </w:rPr>
+      </w:pPr>
+    </w:p>
+    <w:p>
+      <w:pPr>
+        <w:jc w:val="center"/>
+        <w:rPr>
+          <w:b/>
+          <w:bCs/>
+          <w:sz w:val="24"/>
+          <w:szCs w:val="24"/>
+        </w:rPr>
+      </w:pPr>
+      <w:r>
+        <w:rPr>
+          <w:b/>
+          <w:bCs/>
+          <w:sz w:val="24"/>
+          <w:szCs w:val="24"/>
+        </w:rPr>
+        <w:t xml:space="preserve">Static Variable </w:t>
+      </w:r>
+      <w:proofErr w:type="gramStart"/>
+      <w:r>
+        <w:rPr>
+          <w:b/>
+          <w:bCs/>
+          <w:sz w:val="24"/>
+          <w:szCs w:val="24"/>
+        </w:rPr>
+        <w:t>In</w:t>
+      </w:r>
+      <w:proofErr w:type="gramEnd"/>
+      <w:r>
+        <w:rPr>
+          <w:b/>
+          <w:bCs/>
+          <w:sz w:val="24"/>
+          <w:szCs w:val="24"/>
+        </w:rPr>
+        <w:t xml:space="preserve"> Java</w:t>
+      </w:r>
+    </w:p>
+    <w:p>
+      <w:pPr>
+        <w:rPr>
+          <w:b/>
+          <w:bCs/>
+        </w:rPr>
+      </w:pPr>
+      <w:r>
+        <w:rPr>
+          <w:b/>
+          <w:bCs/>
+        </w:rPr>
+        <w:t>A static variable in Java (also known as a class variable) is a variable that is shared across all instances of a class. Unlike instance variables that are unique to each object, a static variable is created once and shared by all objects of that class. Let's explore static variables in detail:</w:t>
+      </w:r>
+    </w:p>
+    <w:p>
+      <w:pPr>
+        <w:rPr>
+          <w:b/>
+          <w:bCs/>
+        </w:rPr>
+      </w:pPr>
+      <w:r>
+        <w:rPr>
+          <w:b/>
+          <w:bCs/>
+        </w:rPr>
+        <w:t>1. Characteristics of a Static Variable:</w:t>
+      </w:r>
+    </w:p>
+    <w:p>
+      <w:pPr>
+        <w:numPr>
+          <w:ilvl w:val="0"/>
+          <w:numId w:val="5"/>
+        </w:numPr>
+        <w:rPr>
+          <w:b/>
+          <w:bCs/>
+        </w:rPr>
+      </w:pPr>
+      <w:r>
+        <w:rPr>
+          <w:b/>
+          <w:bCs/>
+        </w:rPr>
+        <w:t>Belongs to the class, not objects: A static variable is associated with the class itself rather than any specific instance (object) of the class. This means it is shared among all instances of the class.</w:t>
+      </w:r>
+    </w:p>
+    <w:p>
+      <w:pPr>
+        <w:numPr>
+          <w:ilvl w:val="0"/>
+          <w:numId w:val="5"/>
+        </w:numPr>
+        <w:rPr>
+          <w:b/>
+          <w:bCs/>
+        </w:rPr>
+      </w:pPr>
+      <w:r>
+        <w:rPr>
+          <w:b/>
+          <w:bCs/>
+        </w:rPr>
+        <w:t>Single copy across all instances: Only one copy of the static variable exists, no matter how many objects of the class are created. All objects refer to the same copy of the static variable.</w:t>
+      </w:r>
+    </w:p>
+    <w:p>
+      <w:pPr>
+        <w:numPr>
+          <w:ilvl w:val="0"/>
+          <w:numId w:val="5"/>
+        </w:numPr>
+        <w:rPr>
+          <w:b/>
+          <w:bCs/>
+        </w:rPr>
+      </w:pPr>
+      <w:r>
+        <w:rPr>
+          <w:b/>
+          <w:bCs/>
+        </w:rPr>
+        <w:t>Memory allocation: Static variables are stored in the method area (or the class area in the JVM) and are allocated memory only once, when the class is loaded.</w:t>
+      </w:r>
+    </w:p>
+    <w:p>
+      <w:pPr>
+        <w:numPr>
+          <w:ilvl w:val="0"/>
+          <w:numId w:val="5"/>
+        </w:numPr>
+        <w:rPr>
+          <w:b/>
+          <w:bCs/>
+        </w:rPr>
+      </w:pPr>
+      <w:r>
+        <w:rPr>
+          <w:b/>
+          <w:bCs/>
+        </w:rPr>
+        <w:t>Access via class name: Static variables can be accessed directly using the class name, without needing to create an object of the class. However, they can also be accessed via objects.</w:t>
+      </w:r>
+    </w:p>
+    <w:p>
+      <w:pPr>
+        <w:rPr>
+          <w:b/>
+          <w:bCs/>
+        </w:rPr>
+      </w:pPr>
+      <w:r>
+        <w:rPr>
+          <w:b/>
+          <w:bCs/>
+        </w:rPr>
+        <w:t>2. Declaration of Static Variable:</w:t>
+      </w:r>
+    </w:p>
+    <w:p>
+      <w:pPr>
+        <w:rPr>
+          <w:b/>
+          <w:bCs/>
+        </w:rPr>
+      </w:pPr>
+      <w:r>
+        <w:rPr>
+          <w:b/>
+          <w:bCs/>
+        </w:rPr>
+        <w:t>Static variables are declared using the static keyword inside a class but outside any method, constructor, or block.</w:t>
+      </w:r>
+    </w:p>
+    <w:p>
+      <w:pPr>
+        <w:rPr>
+          <w:b/>
+          <w:bCs/>
+        </w:rPr>
+      </w:pPr>
+    </w:p>
+    <w:p>
+      <w:pPr>
+        <w:rPr>
+          <w:b/>
+          <w:bCs/>
+        </w:rPr>
+      </w:pPr>
+    </w:p>
+    <w:p>
+      <w:pPr>
+        <w:rPr>
+          <w:b/>
+          <w:bCs/>
+        </w:rPr>
+      </w:pPr>
+    </w:p>
+    <w:p>
+      <w:pPr>
+        <w:rPr>
+          <w:b/>
+          <w:bCs/>
+        </w:rPr>
+      </w:pPr>
+    </w:p>
+    <w:p>
+      <w:pPr>
+        <w:pBdr>
+          <w:top w:val="single" w:sz="4" w:space="1" w:color="auto"/>
+          <w:left w:val="single" w:sz="4" w:space="4" w:color="auto"/>
+          <w:bottom w:val="single" w:sz="4" w:space="1" w:color="auto"/>
+          <w:right w:val="single" w:sz="4" w:space="4" w:color="auto"/>
+        </w:pBdr>
+        <w:rPr>
+          <w:b/>
+          <w:bCs/>
+        </w:rPr>
+      </w:pPr>
+      <w:r>
+        <w:rPr>
+          <w:b/>
+          <w:bCs/>
+        </w:rPr>
+        <w:lastRenderedPageBreak/>
+        <w:t xml:space="preserve">class </w:t>
+      </w:r>
+      <w:proofErr w:type="spellStart"/>
+      <w:r>
+        <w:rPr>
+          <w:b/>
+          <w:bCs/>
+        </w:rPr>
+        <w:t>MyClass</w:t>
+      </w:r>
+      <w:proofErr w:type="spellEnd"/>
+      <w:r>
+        <w:rPr>
+          <w:b/>
+          <w:bCs/>
+        </w:rPr>
+        <w:t xml:space="preserve"> {</w:t>
+      </w:r>
+    </w:p>
+    <w:p>
+      <w:pPr>
+        <w:pBdr>
+          <w:top w:val="single" w:sz="4" w:space="1" w:color="auto"/>
+          <w:left w:val="single" w:sz="4" w:space="4" w:color="auto"/>
+          <w:bottom w:val="single" w:sz="4" w:space="1" w:color="auto"/>
+          <w:right w:val="single" w:sz="4" w:space="4" w:color="auto"/>
+        </w:pBdr>
+        <w:rPr>
+          <w:b/>
+          <w:bCs/>
+        </w:rPr>
+      </w:pPr>
+      <w:r>
+        <w:rPr>
+          <w:b/>
+          <w:bCs/>
+        </w:rPr>
+        <w:t xml:space="preserve">    // Static variable</w:t>
+      </w:r>
+    </w:p>
+    <w:p>
+      <w:pPr>
+        <w:pBdr>
+          <w:top w:val="single" w:sz="4" w:space="1" w:color="auto"/>
+          <w:left w:val="single" w:sz="4" w:space="4" w:color="auto"/>
+          <w:bottom w:val="single" w:sz="4" w:space="1" w:color="auto"/>
+          <w:right w:val="single" w:sz="4" w:space="4" w:color="auto"/>
+        </w:pBdr>
+        <w:rPr>
+          <w:b/>
+          <w:bCs/>
+        </w:rPr>
+      </w:pPr>
+      <w:r>
+        <w:rPr>
+          <w:b/>
+          <w:bCs/>
+        </w:rPr>
+        <w:t xml:space="preserve">    static int count = 0;</w:t>
+      </w:r>
+    </w:p>
+    <w:p>
+      <w:pPr>
+        <w:pBdr>
+          <w:top w:val="single" w:sz="4" w:space="1" w:color="auto"/>
+          <w:left w:val="single" w:sz="4" w:space="4" w:color="auto"/>
+          <w:bottom w:val="single" w:sz="4" w:space="1" w:color="auto"/>
+          <w:right w:val="single" w:sz="4" w:space="4" w:color="auto"/>
+        </w:pBdr>
+        <w:rPr>
+          <w:b/>
+          <w:bCs/>
+        </w:rPr>
+      </w:pPr>
+      <w:r>
+        <w:rPr>
+          <w:b/>
+          <w:bCs/>
+        </w:rPr>
+        <w:t>}</w:t>
+      </w:r>
+    </w:p>
+    <w:p>
+      <w:pPr>
+        <w:rPr>
+          <w:b/>
+          <w:bCs/>
+        </w:rPr>
+      </w:pPr>
+      <w:r>
+        <w:rPr>
+          <w:b/>
+          <w:bCs/>
+        </w:rPr>
+        <w:t>3. Use Cases of Static Variables:</w:t>
+      </w:r>
+    </w:p>
+    <w:p>
+      <w:pPr>
+        <w:numPr>
+          <w:ilvl w:val="0"/>
+          <w:numId w:val="6"/>
+        </w:numPr>
+        <w:rPr>
+          <w:b/>
+          <w:bCs/>
+        </w:rPr>
+      </w:pPr>
+      <w:r>
+        <w:rPr>
+          <w:b/>
+          <w:bCs/>
+        </w:rPr>
+        <w:t>To share common data: Since static variables are shared among all instances, they are often used for storing common data that needs to be accessed or modified by all instances. For example, a variable that tracks the number of objects created can be declared as static.</w:t>
+      </w:r>
+    </w:p>
+    <w:p>
+      <w:pPr>
+        <w:numPr>
+          <w:ilvl w:val="0"/>
+          <w:numId w:val="6"/>
+        </w:numPr>
+        <w:rPr>
+          <w:b/>
+          <w:bCs/>
+        </w:rPr>
+      </w:pPr>
+      <w:r>
+        <w:rPr>
+          <w:b/>
+          <w:bCs/>
+        </w:rPr>
+        <w:t>Memory efficiency: Static variables are used when a variable needs to be shared but creating multiple copies of it would be inefficient. For example, a static variable can be used to hold configuration settings for an application.</w:t>
+      </w:r>
+    </w:p>
+    <w:p>
+      <w:pPr>
+        <w:rPr>
+          <w:b/>
+          <w:bCs/>
+        </w:rPr>
+      </w:pPr>
+      <w:r>
+        <w:rPr>
+          <w:b/>
+          <w:bCs/>
+        </w:rPr>
+        <w:t>4. How Static Variables Work:</w:t>
+      </w:r>
+    </w:p>
+    <w:p>
+      <w:pPr>
+        <w:numPr>
+          <w:ilvl w:val="0"/>
+          <w:numId w:val="7"/>
+        </w:numPr>
+        <w:rPr>
+          <w:b/>
+          <w:bCs/>
+        </w:rPr>
+      </w:pPr>
+      <w:r>
+        <w:rPr>
+          <w:b/>
+          <w:bCs/>
+        </w:rPr>
+        <w:t>Without Objects: A static variable can be accessed directly using the class name, even without creating an object of the class.</w:t>
+      </w:r>
+    </w:p>
+    <w:p>
+      <w:pPr>
+        <w:pBdr>
+          <w:top w:val="single" w:sz="4" w:space="1" w:color="auto"/>
+          <w:left w:val="single" w:sz="4" w:space="4" w:color="auto"/>
+          <w:bottom w:val="single" w:sz="4" w:space="1" w:color="auto"/>
+          <w:right w:val="single" w:sz="4" w:space="4" w:color="auto"/>
+        </w:pBdr>
+        <w:rPr>
+          <w:b/>
+          <w:bCs/>
+        </w:rPr>
+      </w:pPr>
+      <w:proofErr w:type="spellStart"/>
+      <w:r>
+        <w:rPr>
+          <w:b/>
+          <w:bCs/>
+        </w:rPr>
+        <w:t>MyClass.count</w:t>
+      </w:r>
+      <w:proofErr w:type="spellEnd"/>
+      <w:r>
+        <w:rPr>
+          <w:b/>
+          <w:bCs/>
+        </w:rPr>
+        <w:t xml:space="preserve"> = 5;</w:t>
+      </w:r>
+    </w:p>
+    <w:p>
+      <w:pPr>
+        <w:numPr>
+          <w:ilvl w:val="0"/>
+          <w:numId w:val="7"/>
+        </w:numPr>
+        <w:rPr>
+          <w:b/>
+          <w:bCs/>
+        </w:rPr>
+      </w:pPr>
+      <w:r>
+        <w:rPr>
+          <w:b/>
+          <w:bCs/>
+        </w:rPr>
+        <w:t>With Objects: Static variables can also be accessed through objects, but it is not common practice.</w:t>
+      </w:r>
+    </w:p>
+    <w:p>
+      <w:pPr>
+        <w:pBdr>
+          <w:top w:val="single" w:sz="4" w:space="1" w:color="auto"/>
+          <w:left w:val="single" w:sz="4" w:space="4" w:color="auto"/>
+          <w:bottom w:val="single" w:sz="4" w:space="1" w:color="auto"/>
+          <w:right w:val="single" w:sz="4" w:space="4" w:color="auto"/>
+        </w:pBdr>
+        <w:rPr>
+          <w:b/>
+          <w:bCs/>
+        </w:rPr>
+      </w:pPr>
+      <w:proofErr w:type="spellStart"/>
+      <w:r>
+        <w:rPr>
+          <w:b/>
+          <w:bCs/>
+        </w:rPr>
+        <w:t>MyClass</w:t>
+      </w:r>
+      <w:proofErr w:type="spellEnd"/>
+      <w:r>
+        <w:rPr>
+          <w:b/>
+          <w:bCs/>
+        </w:rPr>
+        <w:t xml:space="preserve"> obj1 = new </w:t>
+      </w:r>
+      <w:proofErr w:type="spellStart"/>
+      <w:proofErr w:type="gramStart"/>
+      <w:r>
+        <w:rPr>
+          <w:b/>
+          <w:bCs/>
+        </w:rPr>
+        <w:t>MyClass</w:t>
+      </w:r>
+      <w:proofErr w:type="spellEnd"/>
+      <w:r>
+        <w:rPr>
+          <w:b/>
+          <w:bCs/>
+        </w:rPr>
+        <w:t>(</w:t>
+      </w:r>
+      <w:proofErr w:type="gramEnd"/>
+      <w:r>
+        <w:rPr>
+          <w:b/>
+          <w:bCs/>
+        </w:rPr>
+        <w:t>);</w:t>
+      </w:r>
+    </w:p>
+    <w:p>
+      <w:pPr>
+        <w:pBdr>
+          <w:top w:val="single" w:sz="4" w:space="1" w:color="auto"/>
+          <w:left w:val="single" w:sz="4" w:space="4" w:color="auto"/>
+          <w:bottom w:val="single" w:sz="4" w:space="1" w:color="auto"/>
+          <w:right w:val="single" w:sz="4" w:space="4" w:color="auto"/>
+        </w:pBdr>
+        <w:rPr>
+          <w:b/>
+          <w:bCs/>
+        </w:rPr>
+      </w:pPr>
+      <w:proofErr w:type="spellStart"/>
+      <w:r>
+        <w:rPr>
+          <w:b/>
+          <w:bCs/>
+        </w:rPr>
+        <w:t>MyClass</w:t>
+      </w:r>
+      <w:proofErr w:type="spellEnd"/>
+      <w:r>
+        <w:rPr>
+          <w:b/>
+          <w:bCs/>
+        </w:rPr>
+        <w:t xml:space="preserve"> obj2 = new </w:t>
+      </w:r>
+      <w:proofErr w:type="spellStart"/>
+      <w:proofErr w:type="gramStart"/>
+      <w:r>
+        <w:rPr>
+          <w:b/>
+          <w:bCs/>
+        </w:rPr>
+        <w:t>MyClass</w:t>
+      </w:r>
+      <w:proofErr w:type="spellEnd"/>
+      <w:r>
+        <w:rPr>
+          <w:b/>
+          <w:bCs/>
+        </w:rPr>
+        <w:t>(</w:t>
+      </w:r>
+      <w:proofErr w:type="gramEnd"/>
+      <w:r>
+        <w:rPr>
+          <w:b/>
+          <w:bCs/>
+        </w:rPr>
+        <w:t>);</w:t>
+      </w:r>
+    </w:p>
+    <w:p>
+      <w:pPr>
+        <w:pBdr>
+          <w:top w:val="single" w:sz="4" w:space="1" w:color="auto"/>
+          <w:left w:val="single" w:sz="4" w:space="4" w:color="auto"/>
+          <w:bottom w:val="single" w:sz="4" w:space="1" w:color="auto"/>
+          <w:right w:val="single" w:sz="4" w:space="4" w:color="auto"/>
+        </w:pBdr>
+        <w:rPr>
+          <w:b/>
+          <w:bCs/>
+        </w:rPr>
+      </w:pPr>
+    </w:p>
+    <w:p>
+      <w:pPr>
+        <w:pBdr>
+          <w:top w:val="single" w:sz="4" w:space="1" w:color="auto"/>
+          <w:left w:val="single" w:sz="4" w:space="4" w:color="auto"/>
+          <w:bottom w:val="single" w:sz="4" w:space="1" w:color="auto"/>
+          <w:right w:val="single" w:sz="4" w:space="4" w:color="auto"/>
+        </w:pBdr>
+        <w:rPr>
+          <w:b/>
+          <w:bCs/>
+        </w:rPr>
+      </w:pPr>
+      <w:r>
+        <w:rPr>
+          <w:b/>
+          <w:bCs/>
+        </w:rPr>
+        <w:t>// Accessing static variable using objects</w:t>
+      </w:r>
+    </w:p>
+    <w:p>
+      <w:pPr>
+        <w:pBdr>
+          <w:top w:val="single" w:sz="4" w:space="1" w:color="auto"/>
+          <w:left w:val="single" w:sz="4" w:space="4" w:color="auto"/>
+          <w:bottom w:val="single" w:sz="4" w:space="1" w:color="auto"/>
+          <w:right w:val="single" w:sz="4" w:space="4" w:color="auto"/>
+        </w:pBdr>
+        <w:rPr>
+          <w:b/>
+          <w:bCs/>
+        </w:rPr>
+      </w:pPr>
+      <w:r>
+        <w:rPr>
+          <w:b/>
+          <w:bCs/>
+        </w:rPr>
+        <w:t>obj1.count = 10;</w:t>
+      </w:r>
+    </w:p>
+    <w:p>
+      <w:pPr>
+        <w:pBdr>
+          <w:top w:val="single" w:sz="4" w:space="1" w:color="auto"/>
+          <w:left w:val="single" w:sz="4" w:space="4" w:color="auto"/>
+          <w:bottom w:val="single" w:sz="4" w:space="1" w:color="auto"/>
+          <w:right w:val="single" w:sz="4" w:space="4" w:color="auto"/>
+        </w:pBdr>
+        <w:rPr>
+          <w:b/>
+          <w:bCs/>
+        </w:rPr>
+      </w:pPr>
+      <w:r>
+        <w:rPr>
+          <w:b/>
+          <w:bCs/>
+        </w:rPr>
+        <w:t>obj2.count = 20;</w:t>
+      </w:r>
+    </w:p>
+    <w:p>
+      <w:pPr>
+        <w:pBdr>
+          <w:top w:val="single" w:sz="4" w:space="1" w:color="auto"/>
+          <w:left w:val="single" w:sz="4" w:space="4" w:color="auto"/>
+          <w:bottom w:val="single" w:sz="4" w:space="1" w:color="auto"/>
+          <w:right w:val="single" w:sz="4" w:space="4" w:color="auto"/>
+        </w:pBdr>
+        <w:rPr>
+          <w:b/>
+          <w:bCs/>
+        </w:rPr>
+      </w:pPr>
+    </w:p>
+    <w:p>
+      <w:pPr>
+        <w:pBdr>
+          <w:top w:val="single" w:sz="4" w:space="1" w:color="auto"/>
+          <w:left w:val="single" w:sz="4" w:space="4" w:color="auto"/>
+          <w:bottom w:val="single" w:sz="4" w:space="1" w:color="auto"/>
+          <w:right w:val="single" w:sz="4" w:space="4" w:color="auto"/>
+        </w:pBdr>
+        <w:rPr>
+          <w:b/>
+          <w:bCs/>
+        </w:rPr>
+      </w:pPr>
+      <w:r>
+        <w:rPr>
+          <w:b/>
+          <w:bCs/>
+        </w:rPr>
+        <w:t>// The value of 'count' will be 20 for both objects</w:t>
+      </w:r>
+    </w:p>
+    <w:p>
+      <w:pPr>
+        <w:pBdr>
+          <w:top w:val="single" w:sz="4" w:space="1" w:color="auto"/>
+          <w:left w:val="single" w:sz="4" w:space="4" w:color="auto"/>
+          <w:bottom w:val="single" w:sz="4" w:space="1" w:color="auto"/>
+          <w:right w:val="single" w:sz="4" w:space="4" w:color="auto"/>
+        </w:pBdr>
+        <w:rPr>
+          <w:b/>
+          <w:bCs/>
+        </w:rPr>
+      </w:pPr>
+      <w:proofErr w:type="spellStart"/>
+      <w:r>
+        <w:rPr>
+          <w:b/>
+          <w:bCs/>
+        </w:rPr>
+        <w:t>System.out.println</w:t>
+      </w:r>
+      <w:proofErr w:type="spellEnd"/>
+      <w:r>
+        <w:rPr>
+          <w:b/>
+          <w:bCs/>
+        </w:rPr>
+        <w:t>(obj1.count</w:t>
+      </w:r>
+      <w:proofErr w:type="gramStart"/>
+      <w:r>
+        <w:rPr>
+          <w:b/>
+          <w:bCs/>
+        </w:rPr>
+        <w:t>);  /</w:t>
+      </w:r>
+      <w:proofErr w:type="gramEnd"/>
+      <w:r>
+        <w:rPr>
+          <w:b/>
+          <w:bCs/>
+        </w:rPr>
+        <w:t>/ Output: 20</w:t>
+      </w:r>
+    </w:p>
+    <w:p>
+      <w:pPr>
+        <w:pBdr>
+          <w:top w:val="single" w:sz="4" w:space="1" w:color="auto"/>
+          <w:left w:val="single" w:sz="4" w:space="4" w:color="auto"/>
+          <w:bottom w:val="single" w:sz="4" w:space="1" w:color="auto"/>
+          <w:right w:val="single" w:sz="4" w:space="4" w:color="auto"/>
+        </w:pBdr>
+        <w:rPr>
+          <w:b/>
+          <w:bCs/>
+        </w:rPr>
+      </w:pPr>
+      <w:proofErr w:type="spellStart"/>
+      <w:r>
+        <w:rPr>
+          <w:b/>
+          <w:bCs/>
+        </w:rPr>
+        <w:t>System.out.println</w:t>
+      </w:r>
+      <w:proofErr w:type="spellEnd"/>
+      <w:r>
+        <w:rPr>
+          <w:b/>
+          <w:bCs/>
+        </w:rPr>
+        <w:t>(obj2.count</w:t>
+      </w:r>
+      <w:proofErr w:type="gramStart"/>
+      <w:r>
+        <w:rPr>
+          <w:b/>
+          <w:bCs/>
+        </w:rPr>
+        <w:t>);  /</w:t>
+      </w:r>
+      <w:proofErr w:type="gramEnd"/>
+      <w:r>
+        <w:rPr>
+          <w:b/>
+          <w:bCs/>
+        </w:rPr>
+        <w:t>/ Output: 20</w:t>
+      </w:r>
+    </w:p>
+    <w:p>
+      <w:pPr>
+        <w:rPr>
+          <w:b/>
+          <w:bCs/>
+        </w:rPr>
+      </w:pPr>
+      <w:r>
+        <w:rPr>
+          <w:b/>
+          <w:bCs/>
+        </w:rPr>
+        <w:t>5. Example: Counting the Number of Objects Created</w:t>
+      </w:r>
+    </w:p>
+    <w:p>
+      <w:pPr>
+        <w:rPr>
+          <w:b/>
+          <w:bCs/>
+        </w:rPr>
+      </w:pPr>
+      <w:r>
+        <w:rPr>
+          <w:b/>
+          <w:bCs/>
+        </w:rPr>
+        <w:t>Let’s look at an example where we use a static variable to keep track of the number of objects created for a class.</w:t>
+      </w:r>
+    </w:p>
+    <w:p>
+      <w:pPr>
+        <w:rPr>
+          <w:b/>
+          <w:bCs/>
+        </w:rPr>
+      </w:pPr>
+    </w:p>
+    <w:p>
+      <w:pPr>
+        <w:rPr>
+          <w:b/>
+          <w:bCs/>
+        </w:rPr>
+      </w:pPr>
+    </w:p>
+    <w:p>
+      <w:pPr>
+        <w:rPr>
+          <w:b/>
+          <w:bCs/>
+        </w:rPr>
+      </w:pPr>
+    </w:p>
+    <w:p>
+      <w:pPr>
+        <w:pBdr>
+          <w:top w:val="single" w:sz="4" w:space="1" w:color="auto"/>
+          <w:left w:val="single" w:sz="4" w:space="4" w:color="auto"/>
+          <w:bottom w:val="single" w:sz="4" w:space="1" w:color="auto"/>
+          <w:right w:val="single" w:sz="4" w:space="4" w:color="auto"/>
+        </w:pBdr>
+        <w:rPr>
+          <w:b/>
+          <w:bCs/>
+        </w:rPr>
+      </w:pPr>
+      <w:r>
+        <w:rPr>
+          <w:b/>
+          <w:bCs/>
+        </w:rPr>
+        <w:lastRenderedPageBreak/>
+        <w:t xml:space="preserve">class </w:t>
+      </w:r>
+      <w:proofErr w:type="spellStart"/>
+      <w:r>
+        <w:rPr>
+          <w:b/>
+          <w:bCs/>
+        </w:rPr>
+        <w:t>MyClass</w:t>
+      </w:r>
+      <w:proofErr w:type="spellEnd"/>
+      <w:r>
+        <w:rPr>
+          <w:b/>
+          <w:bCs/>
+        </w:rPr>
+        <w:t xml:space="preserve"> {</w:t>
+      </w:r>
+    </w:p>
+    <w:p>
+      <w:pPr>
+        <w:pBdr>
+          <w:top w:val="single" w:sz="4" w:space="1" w:color="auto"/>
+          <w:left w:val="single" w:sz="4" w:space="4" w:color="auto"/>
+          <w:bottom w:val="single" w:sz="4" w:space="1" w:color="auto"/>
+          <w:right w:val="single" w:sz="4" w:space="4" w:color="auto"/>
+        </w:pBdr>
+        <w:rPr>
+          <w:b/>
+          <w:bCs/>
+        </w:rPr>
+      </w:pPr>
+      <w:r>
+        <w:rPr>
+          <w:b/>
+          <w:bCs/>
+        </w:rPr>
+        <w:t xml:space="preserve">    // Static variable to count number of objects</w:t>
+      </w:r>
+    </w:p>
+    <w:p>
+      <w:pPr>
+        <w:pBdr>
+          <w:top w:val="single" w:sz="4" w:space="1" w:color="auto"/>
+          <w:left w:val="single" w:sz="4" w:space="4" w:color="auto"/>
+          <w:bottom w:val="single" w:sz="4" w:space="1" w:color="auto"/>
+          <w:right w:val="single" w:sz="4" w:space="4" w:color="auto"/>
+        </w:pBdr>
+        <w:rPr>
+          <w:b/>
+          <w:bCs/>
+        </w:rPr>
+      </w:pPr>
+      <w:r>
+        <w:rPr>
+          <w:b/>
+          <w:bCs/>
+        </w:rPr>
+        <w:t xml:space="preserve">    static int </w:t>
+      </w:r>
+      <w:proofErr w:type="spellStart"/>
+      <w:r>
+        <w:rPr>
+          <w:b/>
+          <w:bCs/>
+        </w:rPr>
+        <w:t>objectCount</w:t>
+      </w:r>
+      <w:proofErr w:type="spellEnd"/>
+      <w:r>
+        <w:rPr>
+          <w:b/>
+          <w:bCs/>
+        </w:rPr>
+        <w:t xml:space="preserve"> = 0;</w:t>
+      </w:r>
+    </w:p>
+    <w:p>
+      <w:pPr>
+        <w:pBdr>
+          <w:top w:val="single" w:sz="4" w:space="1" w:color="auto"/>
+          <w:left w:val="single" w:sz="4" w:space="4" w:color="auto"/>
+          <w:bottom w:val="single" w:sz="4" w:space="1" w:color="auto"/>
+          <w:right w:val="single" w:sz="4" w:space="4" w:color="auto"/>
+        </w:pBdr>
+        <w:rPr>
+          <w:b/>
+          <w:bCs/>
+        </w:rPr>
+      </w:pPr>
+      <w:r>
+        <w:rPr>
+          <w:b/>
+          <w:bCs/>
+        </w:rPr>
+        <w:t xml:space="preserve">    </w:t>
+      </w:r>
+    </w:p>
+    <w:p>
+      <w:pPr>
+        <w:pBdr>
+          <w:top w:val="single" w:sz="4" w:space="1" w:color="auto"/>
+          <w:left w:val="single" w:sz="4" w:space="4" w:color="auto"/>
+          <w:bottom w:val="single" w:sz="4" w:space="1" w:color="auto"/>
+          <w:right w:val="single" w:sz="4" w:space="4" w:color="auto"/>
+        </w:pBdr>
+        <w:rPr>
+          <w:b/>
+          <w:bCs/>
+        </w:rPr>
+      </w:pPr>
+      <w:r>
+        <w:rPr>
+          <w:b/>
+          <w:bCs/>
+        </w:rPr>
+        <w:t xml:space="preserve">    // Constructor</w:t>
+      </w:r>
+    </w:p>
+    <w:p>
+      <w:pPr>
+        <w:pBdr>
+          <w:top w:val="single" w:sz="4" w:space="1" w:color="auto"/>
+          <w:left w:val="single" w:sz="4" w:space="4" w:color="auto"/>
+          <w:bottom w:val="single" w:sz="4" w:space="1" w:color="auto"/>
+          <w:right w:val="single" w:sz="4" w:space="4" w:color="auto"/>
+        </w:pBdr>
+        <w:rPr>
+          <w:b/>
+          <w:bCs/>
+        </w:rPr>
+      </w:pPr>
+      <w:r>
+        <w:rPr>
+          <w:b/>
+          <w:bCs/>
+        </w:rPr>
+        <w:t xml:space="preserve">    </w:t>
+      </w:r>
+      <w:proofErr w:type="spellStart"/>
+      <w:proofErr w:type="gramStart"/>
+      <w:r>
+        <w:rPr>
+          <w:b/>
+          <w:bCs/>
+        </w:rPr>
+        <w:t>MyClass</w:t>
+      </w:r>
+      <w:proofErr w:type="spellEnd"/>
+      <w:r>
+        <w:rPr>
+          <w:b/>
+          <w:bCs/>
+        </w:rPr>
+        <w:t>(</w:t>
+      </w:r>
+      <w:proofErr w:type="gramEnd"/>
+      <w:r>
+        <w:rPr>
+          <w:b/>
+          <w:bCs/>
+        </w:rPr>
+        <w:t>) {</w:t>
+      </w:r>
+    </w:p>
+    <w:p>
+      <w:pPr>
+        <w:pBdr>
+          <w:top w:val="single" w:sz="4" w:space="1" w:color="auto"/>
+          <w:left w:val="single" w:sz="4" w:space="4" w:color="auto"/>
+          <w:bottom w:val="single" w:sz="4" w:space="1" w:color="auto"/>
+          <w:right w:val="single" w:sz="4" w:space="4" w:color="auto"/>
+        </w:pBdr>
+        <w:rPr>
+          <w:b/>
+          <w:bCs/>
+        </w:rPr>
+      </w:pPr>
+      <w:r>
+        <w:rPr>
+          <w:b/>
+          <w:bCs/>
+        </w:rPr>
+        <w:t xml:space="preserve">        // Incrementing the count every time an object is created</w:t>
+      </w:r>
+    </w:p>
+    <w:p>
+      <w:pPr>
+        <w:pBdr>
+          <w:top w:val="single" w:sz="4" w:space="1" w:color="auto"/>
+          <w:left w:val="single" w:sz="4" w:space="4" w:color="auto"/>
+          <w:bottom w:val="single" w:sz="4" w:space="1" w:color="auto"/>
+          <w:right w:val="single" w:sz="4" w:space="4" w:color="auto"/>
+        </w:pBdr>
+        <w:rPr>
+          <w:b/>
+          <w:bCs/>
+        </w:rPr>
+      </w:pPr>
+      <w:r>
+        <w:rPr>
+          <w:b/>
+          <w:bCs/>
+        </w:rPr>
+        <w:t xml:space="preserve">        </w:t>
+      </w:r>
+      <w:proofErr w:type="spellStart"/>
+      <w:r>
+        <w:rPr>
+          <w:b/>
+          <w:bCs/>
+        </w:rPr>
+        <w:t>objectCount</w:t>
+      </w:r>
+      <w:proofErr w:type="spellEnd"/>
+      <w:r>
+        <w:rPr>
+          <w:b/>
+          <w:bCs/>
+        </w:rPr>
+        <w:t>++;</w:t>
+      </w:r>
+    </w:p>
+    <w:p>
+      <w:pPr>
+        <w:pBdr>
+          <w:top w:val="single" w:sz="4" w:space="1" w:color="auto"/>
+          <w:left w:val="single" w:sz="4" w:space="4" w:color="auto"/>
+          <w:bottom w:val="single" w:sz="4" w:space="1" w:color="auto"/>
+          <w:right w:val="single" w:sz="4" w:space="4" w:color="auto"/>
+        </w:pBdr>
+        <w:rPr>
+          <w:b/>
+          <w:bCs/>
+        </w:rPr>
+      </w:pPr>
+      <w:r>
+        <w:rPr>
+          <w:b/>
+          <w:bCs/>
+        </w:rPr>
+        <w:t xml:space="preserve">    }</w:t>
+      </w:r>
+    </w:p>
+    <w:p>
+      <w:pPr>
+        <w:pBdr>
+          <w:top w:val="single" w:sz="4" w:space="1" w:color="auto"/>
+          <w:left w:val="single" w:sz="4" w:space="4" w:color="auto"/>
+          <w:bottom w:val="single" w:sz="4" w:space="1" w:color="auto"/>
+          <w:right w:val="single" w:sz="4" w:space="4" w:color="auto"/>
+        </w:pBdr>
+        <w:rPr>
+          <w:b/>
+          <w:bCs/>
+        </w:rPr>
+      </w:pPr>
+      <w:r>
+        <w:rPr>
+          <w:b/>
+          <w:bCs/>
+        </w:rPr>
+        <w:t xml:space="preserve">    </w:t>
+      </w:r>
+    </w:p>
+    <w:p>
+      <w:pPr>
+        <w:pBdr>
+          <w:top w:val="single" w:sz="4" w:space="1" w:color="auto"/>
+          <w:left w:val="single" w:sz="4" w:space="4" w:color="auto"/>
+          <w:bottom w:val="single" w:sz="4" w:space="1" w:color="auto"/>
+          <w:right w:val="single" w:sz="4" w:space="4" w:color="auto"/>
+        </w:pBdr>
+        <w:rPr>
+          <w:b/>
+          <w:bCs/>
+        </w:rPr>
+      </w:pPr>
+      <w:r>
+        <w:rPr>
+          <w:b/>
+          <w:bCs/>
+        </w:rPr>
+        <w:t xml:space="preserve">    // Method to display the object count</w:t>
+      </w:r>
+    </w:p>
+    <w:p>
+      <w:pPr>
+        <w:pBdr>
+          <w:top w:val="single" w:sz="4" w:space="1" w:color="auto"/>
+          <w:left w:val="single" w:sz="4" w:space="4" w:color="auto"/>
+          <w:bottom w:val="single" w:sz="4" w:space="1" w:color="auto"/>
+          <w:right w:val="single" w:sz="4" w:space="4" w:color="auto"/>
+        </w:pBdr>
+        <w:rPr>
+          <w:b/>
+          <w:bCs/>
+        </w:rPr>
+      </w:pPr>
+      <w:r>
+        <w:rPr>
+          <w:b/>
+          <w:bCs/>
+        </w:rPr>
+        <w:t xml:space="preserve">    static void </w:t>
+      </w:r>
+      <w:proofErr w:type="spellStart"/>
+      <w:proofErr w:type="gramStart"/>
+      <w:r>
+        <w:rPr>
+          <w:b/>
+          <w:bCs/>
+        </w:rPr>
+        <w:t>displayObjectCount</w:t>
+      </w:r>
+      <w:proofErr w:type="spellEnd"/>
+      <w:r>
+        <w:rPr>
+          <w:b/>
+          <w:bCs/>
+        </w:rPr>
+        <w:t>(</w:t>
+      </w:r>
+      <w:proofErr w:type="gramEnd"/>
+      <w:r>
+        <w:rPr>
+          <w:b/>
+          <w:bCs/>
+        </w:rPr>
+        <w:t>) {</w:t>
+      </w:r>
+    </w:p>
+    <w:p>
+      <w:pPr>
+        <w:pBdr>
+          <w:top w:val="single" w:sz="4" w:space="1" w:color="auto"/>
+          <w:left w:val="single" w:sz="4" w:space="4" w:color="auto"/>
+          <w:bottom w:val="single" w:sz="4" w:space="1" w:color="auto"/>
+          <w:right w:val="single" w:sz="4" w:space="4" w:color="auto"/>
+        </w:pBdr>
+        <w:rPr>
+          <w:b/>
+          <w:bCs/>
+        </w:rPr>
+      </w:pPr>
+      <w:r>
+        <w:rPr>
+          <w:b/>
+          <w:bCs/>
+        </w:rPr>
+        <w:t xml:space="preserve">        </w:t>
+      </w:r>
+      <w:proofErr w:type="spellStart"/>
+      <w:r>
+        <w:rPr>
+          <w:b/>
+          <w:bCs/>
+        </w:rPr>
+        <w:t>System.out.println</w:t>
+      </w:r>
+      <w:proofErr w:type="spellEnd"/>
+      <w:r>
+        <w:rPr>
+          <w:b/>
+          <w:bCs/>
+        </w:rPr>
+        <w:t xml:space="preserve">("Number of objects created: " + </w:t>
+      </w:r>
+      <w:proofErr w:type="spellStart"/>
+      <w:r>
+        <w:rPr>
+          <w:b/>
+          <w:bCs/>
+        </w:rPr>
+        <w:t>objectCount</w:t>
+      </w:r>
+      <w:proofErr w:type="spellEnd"/>
+      <w:r>
+        <w:rPr>
+          <w:b/>
+          <w:bCs/>
+        </w:rPr>
+        <w:t>);</w:t>
+      </w:r>
+    </w:p>
+    <w:p>
+      <w:pPr>
+        <w:pBdr>
+          <w:top w:val="single" w:sz="4" w:space="1" w:color="auto"/>
+          <w:left w:val="single" w:sz="4" w:space="4" w:color="auto"/>
+          <w:bottom w:val="single" w:sz="4" w:space="1" w:color="auto"/>
+          <w:right w:val="single" w:sz="4" w:space="4" w:color="auto"/>
+        </w:pBdr>
+        <w:rPr>
+          <w:b/>
+          <w:bCs/>
+        </w:rPr>
+      </w:pPr>
+      <w:r>
+        <w:rPr>
+          <w:b/>
+          <w:bCs/>
+        </w:rPr>
+        <w:t xml:space="preserve">    }</w:t>
+      </w:r>
+    </w:p>
+    <w:p>
+      <w:pPr>
+        <w:pBdr>
+          <w:top w:val="single" w:sz="4" w:space="1" w:color="auto"/>
+          <w:left w:val="single" w:sz="4" w:space="4" w:color="auto"/>
+          <w:bottom w:val="single" w:sz="4" w:space="1" w:color="auto"/>
+          <w:right w:val="single" w:sz="4" w:space="4" w:color="auto"/>
+        </w:pBdr>
+        <w:rPr>
+          <w:b/>
+          <w:bCs/>
+        </w:rPr>
+      </w:pPr>
+      <w:r>
+        <w:rPr>
+          <w:b/>
+          <w:bCs/>
+        </w:rPr>
+        <w:t>}</w:t>
+      </w:r>
+    </w:p>
+    <w:p>
+      <w:pPr>
+        <w:pBdr>
+          <w:top w:val="single" w:sz="4" w:space="1" w:color="auto"/>
+          <w:left w:val="single" w:sz="4" w:space="4" w:color="auto"/>
+          <w:bottom w:val="single" w:sz="4" w:space="1" w:color="auto"/>
+          <w:right w:val="single" w:sz="4" w:space="4" w:color="auto"/>
+        </w:pBdr>
+        <w:rPr>
+          <w:b/>
+          <w:bCs/>
+        </w:rPr>
+      </w:pPr>
+    </w:p>
+    <w:p>
+      <w:pPr>
+        <w:pBdr>
+          <w:top w:val="single" w:sz="4" w:space="1" w:color="auto"/>
+          <w:left w:val="single" w:sz="4" w:space="4" w:color="auto"/>
+          <w:bottom w:val="single" w:sz="4" w:space="1" w:color="auto"/>
+          <w:right w:val="single" w:sz="4" w:space="4" w:color="auto"/>
+        </w:pBdr>
+        <w:rPr>
+          <w:b/>
+          <w:bCs/>
+        </w:rPr>
+      </w:pPr>
+      <w:r>
+        <w:rPr>
+          <w:b/>
+          <w:bCs/>
+        </w:rPr>
+        <w:t>public class Main {</w:t>
+      </w:r>
+    </w:p>
+    <w:p>
+      <w:pPr>
+        <w:pBdr>
+          <w:top w:val="single" w:sz="4" w:space="1" w:color="auto"/>
+          <w:left w:val="single" w:sz="4" w:space="4" w:color="auto"/>
+          <w:bottom w:val="single" w:sz="4" w:space="1" w:color="auto"/>
+          <w:right w:val="single" w:sz="4" w:space="4" w:color="auto"/>
+        </w:pBdr>
+        <w:rPr>
+          <w:b/>
+          <w:bCs/>
+        </w:rPr>
+      </w:pPr>
+      <w:r>
+        <w:rPr>
+          <w:b/>
+          <w:bCs/>
+        </w:rPr>
+        <w:t xml:space="preserve">    public static void </w:t>
+      </w:r>
+      <w:proofErr w:type="gramStart"/>
+      <w:r>
+        <w:rPr>
+          <w:b/>
+          <w:bCs/>
+        </w:rPr>
+        <w:t>main(</w:t>
+      </w:r>
+      <w:proofErr w:type="gramEnd"/>
+      <w:r>
+        <w:rPr>
+          <w:b/>
+          <w:bCs/>
+        </w:rPr>
+        <w:t>String[] args) {</w:t>
+      </w:r>
+    </w:p>
+    <w:p>
+      <w:pPr>
+        <w:pBdr>
+          <w:top w:val="single" w:sz="4" w:space="1" w:color="auto"/>
+          <w:left w:val="single" w:sz="4" w:space="4" w:color="auto"/>
+          <w:bottom w:val="single" w:sz="4" w:space="1" w:color="auto"/>
+          <w:right w:val="single" w:sz="4" w:space="4" w:color="auto"/>
+        </w:pBdr>
+        <w:rPr>
+          <w:b/>
+          <w:bCs/>
+        </w:rPr>
+      </w:pPr>
+      <w:r>
+        <w:rPr>
+          <w:b/>
+          <w:bCs/>
+        </w:rPr>
+        <w:t xml:space="preserve">        // Creating objects</w:t>
+      </w:r>
+    </w:p>
+    <w:p>
+      <w:pPr>
+        <w:pBdr>
+          <w:top w:val="single" w:sz="4" w:space="1" w:color="auto"/>
+          <w:left w:val="single" w:sz="4" w:space="4" w:color="auto"/>
+          <w:bottom w:val="single" w:sz="4" w:space="1" w:color="auto"/>
+          <w:right w:val="single" w:sz="4" w:space="4" w:color="auto"/>
+        </w:pBdr>
+        <w:rPr>
+          <w:b/>
+          <w:bCs/>
+        </w:rPr>
+      </w:pPr>
+      <w:r>
+        <w:rPr>
+          <w:b/>
+          <w:bCs/>
+        </w:rPr>
+        <w:t xml:space="preserve">        </w:t>
+      </w:r>
+      <w:proofErr w:type="spellStart"/>
+      <w:r>
+        <w:rPr>
+          <w:b/>
+          <w:bCs/>
+        </w:rPr>
+        <w:t>MyClass</w:t>
+      </w:r>
+      <w:proofErr w:type="spellEnd"/>
+      <w:r>
+        <w:rPr>
+          <w:b/>
+          <w:bCs/>
+        </w:rPr>
+        <w:t xml:space="preserve"> obj1 = new </w:t>
+      </w:r>
+      <w:proofErr w:type="spellStart"/>
+      <w:proofErr w:type="gramStart"/>
+      <w:r>
+        <w:rPr>
+          <w:b/>
+          <w:bCs/>
+        </w:rPr>
+        <w:t>MyClass</w:t>
+      </w:r>
+      <w:proofErr w:type="spellEnd"/>
+      <w:r>
+        <w:rPr>
+          <w:b/>
+          <w:bCs/>
+        </w:rPr>
+        <w:t>(</w:t>
+      </w:r>
+      <w:proofErr w:type="gramEnd"/>
+      <w:r>
+        <w:rPr>
+          <w:b/>
+          <w:bCs/>
+        </w:rPr>
+        <w:t>);</w:t>
+      </w:r>
+    </w:p>
+    <w:p>
+      <w:pPr>
+        <w:pBdr>
+          <w:top w:val="single" w:sz="4" w:space="1" w:color="auto"/>
+          <w:left w:val="single" w:sz="4" w:space="4" w:color="auto"/>
+          <w:bottom w:val="single" w:sz="4" w:space="1" w:color="auto"/>
+          <w:right w:val="single" w:sz="4" w:space="4" w:color="auto"/>
+        </w:pBdr>
+        <w:rPr>
+          <w:b/>
+          <w:bCs/>
+        </w:rPr>
+      </w:pPr>
+      <w:r>
+        <w:rPr>
+          <w:b/>
+          <w:bCs/>
+        </w:rPr>
+        <w:t xml:space="preserve">        </w:t>
+      </w:r>
+      <w:proofErr w:type="spellStart"/>
+      <w:r>
+        <w:rPr>
+          <w:b/>
+          <w:bCs/>
+        </w:rPr>
+        <w:t>MyClass</w:t>
+      </w:r>
+      <w:proofErr w:type="spellEnd"/>
+      <w:r>
+        <w:rPr>
+          <w:b/>
+          <w:bCs/>
+        </w:rPr>
+        <w:t xml:space="preserve"> obj2 = new </w:t>
+      </w:r>
+      <w:proofErr w:type="spellStart"/>
+      <w:proofErr w:type="gramStart"/>
+      <w:r>
+        <w:rPr>
+          <w:b/>
+          <w:bCs/>
+        </w:rPr>
+        <w:t>MyClass</w:t>
+      </w:r>
+      <w:proofErr w:type="spellEnd"/>
+      <w:r>
+        <w:rPr>
+          <w:b/>
+          <w:bCs/>
+        </w:rPr>
+        <w:t>(</w:t>
+      </w:r>
+      <w:proofErr w:type="gramEnd"/>
+      <w:r>
+        <w:rPr>
+          <w:b/>
+          <w:bCs/>
+        </w:rPr>
+        <w:t>);</w:t>
+      </w:r>
+    </w:p>
+    <w:p>
+      <w:pPr>
+        <w:pBdr>
+          <w:top w:val="single" w:sz="4" w:space="1" w:color="auto"/>
+          <w:left w:val="single" w:sz="4" w:space="4" w:color="auto"/>
+          <w:bottom w:val="single" w:sz="4" w:space="1" w:color="auto"/>
+          <w:right w:val="single" w:sz="4" w:space="4" w:color="auto"/>
+        </w:pBdr>
+        <w:rPr>
+          <w:b/>
+          <w:bCs/>
+        </w:rPr>
+      </w:pPr>
+      <w:r>
+        <w:rPr>
+          <w:b/>
+          <w:bCs/>
+        </w:rPr>
+        <w:t xml:space="preserve">        </w:t>
+      </w:r>
+      <w:proofErr w:type="spellStart"/>
+      <w:r>
+        <w:rPr>
+          <w:b/>
+          <w:bCs/>
+        </w:rPr>
+        <w:t>MyClass</w:t>
+      </w:r>
+      <w:proofErr w:type="spellEnd"/>
+      <w:r>
+        <w:rPr>
+          <w:b/>
+          <w:bCs/>
+        </w:rPr>
+        <w:t xml:space="preserve"> obj3 = new </w:t>
+      </w:r>
+      <w:proofErr w:type="spellStart"/>
+      <w:proofErr w:type="gramStart"/>
+      <w:r>
+        <w:rPr>
+          <w:b/>
+          <w:bCs/>
+        </w:rPr>
+        <w:t>MyClass</w:t>
+      </w:r>
+      <w:proofErr w:type="spellEnd"/>
+      <w:r>
+        <w:rPr>
+          <w:b/>
+          <w:bCs/>
+        </w:rPr>
+        <w:t>(</w:t>
+      </w:r>
+      <w:proofErr w:type="gramEnd"/>
+      <w:r>
+        <w:rPr>
+          <w:b/>
+          <w:bCs/>
+        </w:rPr>
+        <w:t>);</w:t>
+      </w:r>
+    </w:p>
+    <w:p>
+      <w:pPr>
+        <w:pBdr>
+          <w:top w:val="single" w:sz="4" w:space="1" w:color="auto"/>
+          <w:left w:val="single" w:sz="4" w:space="4" w:color="auto"/>
+          <w:bottom w:val="single" w:sz="4" w:space="1" w:color="auto"/>
+          <w:right w:val="single" w:sz="4" w:space="4" w:color="auto"/>
+        </w:pBdr>
+        <w:rPr>
+          <w:b/>
+          <w:bCs/>
+        </w:rPr>
+      </w:pPr>
+      <w:r>
+        <w:rPr>
+          <w:b/>
+          <w:bCs/>
+        </w:rPr>
+        <w:t xml:space="preserve">        </w:t>
+      </w:r>
+    </w:p>
+    <w:p>
+      <w:pPr>
+        <w:pBdr>
+          <w:top w:val="single" w:sz="4" w:space="1" w:color="auto"/>
+          <w:left w:val="single" w:sz="4" w:space="4" w:color="auto"/>
+          <w:bottom w:val="single" w:sz="4" w:space="1" w:color="auto"/>
+          <w:right w:val="single" w:sz="4" w:space="4" w:color="auto"/>
+        </w:pBdr>
+        <w:rPr>
+          <w:b/>
+          <w:bCs/>
+        </w:rPr>
+      </w:pPr>
+      <w:r>
+        <w:rPr>
+          <w:b/>
+          <w:bCs/>
+        </w:rPr>
+        <w:t xml:space="preserve">        // Displaying the count of objects created</w:t>
+      </w:r>
+    </w:p>
+    <w:p>
+      <w:pPr>
+        <w:pBdr>
+          <w:top w:val="single" w:sz="4" w:space="1" w:color="auto"/>
+          <w:left w:val="single" w:sz="4" w:space="4" w:color="auto"/>
+          <w:bottom w:val="single" w:sz="4" w:space="1" w:color="auto"/>
+          <w:right w:val="single" w:sz="4" w:space="4" w:color="auto"/>
+        </w:pBdr>
+        <w:rPr>
+          <w:b/>
+          <w:bCs/>
+        </w:rPr>
+      </w:pPr>
+      <w:r>
+        <w:rPr>
+          <w:b/>
+          <w:bCs/>
+        </w:rPr>
+        <w:t xml:space="preserve">        </w:t>
+      </w:r>
+      <w:proofErr w:type="spellStart"/>
+      <w:r>
+        <w:rPr>
+          <w:b/>
+          <w:bCs/>
+        </w:rPr>
+        <w:t>MyClass.displayObjectCount</w:t>
+      </w:r>
+      <w:proofErr w:type="spellEnd"/>
+      <w:r>
+        <w:rPr>
+          <w:b/>
+          <w:bCs/>
+        </w:rPr>
+        <w:t>(</w:t>
+      </w:r>
+      <w:proofErr w:type="gramStart"/>
+      <w:r>
+        <w:rPr>
+          <w:b/>
+          <w:bCs/>
+        </w:rPr>
+        <w:t>);  /</w:t>
+      </w:r>
+      <w:proofErr w:type="gramEnd"/>
+      <w:r>
+        <w:rPr>
+          <w:b/>
+          <w:bCs/>
+        </w:rPr>
+        <w:t>/ Output: "Number of objects created: 3"</w:t>
+      </w:r>
+    </w:p>
+    <w:p>
+      <w:pPr>
+        <w:pBdr>
+          <w:top w:val="single" w:sz="4" w:space="1" w:color="auto"/>
+          <w:left w:val="single" w:sz="4" w:space="4" w:color="auto"/>
+          <w:bottom w:val="single" w:sz="4" w:space="1" w:color="auto"/>
+          <w:right w:val="single" w:sz="4" w:space="4" w:color="auto"/>
+        </w:pBdr>
+        <w:rPr>
+          <w:b/>
+          <w:bCs/>
+        </w:rPr>
+      </w:pPr>
+      <w:r>
+        <w:rPr>
+          <w:b/>
+          <w:bCs/>
+        </w:rPr>
+        <w:t xml:space="preserve">    }</w:t>
+      </w:r>
+    </w:p>
+    <w:p>
+      <w:pPr>
+        <w:pBdr>
+          <w:top w:val="single" w:sz="4" w:space="1" w:color="auto"/>
+          <w:left w:val="single" w:sz="4" w:space="4" w:color="auto"/>
+          <w:bottom w:val="single" w:sz="4" w:space="1" w:color="auto"/>
+          <w:right w:val="single" w:sz="4" w:space="4" w:color="auto"/>
+        </w:pBdr>
+        <w:rPr>
+          <w:b/>
+          <w:bCs/>
+        </w:rPr>
+      </w:pPr>
+      <w:r>
+        <w:rPr>
+          <w:b/>
+          <w:bCs/>
+        </w:rPr>
+        <w:t>}</w:t>
+      </w:r>
+    </w:p>
+    <w:p>
+      <w:pPr>
+        <w:rPr>
+          <w:b/>
+          <w:bCs/>
+        </w:rPr>
+      </w:pPr>
+      <w:r>
+        <w:rPr>
+          <w:b/>
+          <w:bCs/>
+        </w:rPr>
+        <w:t>In this example:</w:t>
+      </w:r>
+    </w:p>
+    <w:p>
+      <w:pPr>
+        <w:numPr>
+          <w:ilvl w:val="0"/>
+          <w:numId w:val="8"/>
+        </w:numPr>
+        <w:rPr>
+          <w:b/>
+          <w:bCs/>
+        </w:rPr>
+      </w:pPr>
+      <w:r>
+        <w:rPr>
+          <w:b/>
+          <w:bCs/>
+        </w:rPr>
+        <w:t xml:space="preserve">The static variable </w:t>
+      </w:r>
+      <w:proofErr w:type="spellStart"/>
+      <w:r>
+        <w:rPr>
+          <w:b/>
+          <w:bCs/>
+        </w:rPr>
+        <w:t>objectCount</w:t>
+      </w:r>
+      <w:proofErr w:type="spellEnd"/>
+      <w:r>
+        <w:rPr>
+          <w:b/>
+          <w:bCs/>
+        </w:rPr>
+        <w:t xml:space="preserve"> keeps track of the number of objects created.</w:t>
+      </w:r>
+    </w:p>
+    <w:p>
+      <w:pPr>
+        <w:numPr>
+          <w:ilvl w:val="0"/>
+          <w:numId w:val="8"/>
+        </w:numPr>
+        <w:rPr>
+          <w:b/>
+          <w:bCs/>
+        </w:rPr>
+      </w:pPr>
+      <w:r>
+        <w:rPr>
+          <w:b/>
+          <w:bCs/>
+        </w:rPr>
+        <w:t xml:space="preserve">Since </w:t>
+      </w:r>
+      <w:proofErr w:type="spellStart"/>
+      <w:r>
+        <w:rPr>
+          <w:b/>
+          <w:bCs/>
+        </w:rPr>
+        <w:t>objectCount</w:t>
+      </w:r>
+      <w:proofErr w:type="spellEnd"/>
+      <w:r>
+        <w:rPr>
+          <w:b/>
+          <w:bCs/>
+        </w:rPr>
+        <w:t xml:space="preserve"> is static, all instances of </w:t>
+      </w:r>
+      <w:proofErr w:type="spellStart"/>
+      <w:r>
+        <w:rPr>
+          <w:b/>
+          <w:bCs/>
+        </w:rPr>
+        <w:t>MyClass</w:t>
+      </w:r>
+      <w:proofErr w:type="spellEnd"/>
+      <w:r>
+        <w:rPr>
+          <w:b/>
+          <w:bCs/>
+        </w:rPr>
+        <w:t xml:space="preserve"> share the same variable.</w:t>
+      </w:r>
+    </w:p>
+    <w:p>
+      <w:pPr>
+        <w:numPr>
+          <w:ilvl w:val="0"/>
+          <w:numId w:val="8"/>
+        </w:numPr>
+        <w:rPr>
+          <w:b/>
+          <w:bCs/>
+        </w:rPr>
+      </w:pPr>
+      <w:r>
+        <w:rPr>
+          <w:b/>
+          <w:bCs/>
+        </w:rPr>
+        <w:lastRenderedPageBreak/>
+        <w:t xml:space="preserve">Every time a new object is created, the constructor increments </w:t>
+      </w:r>
+      <w:proofErr w:type="spellStart"/>
+      <w:r>
+        <w:rPr>
+          <w:b/>
+          <w:bCs/>
+        </w:rPr>
+        <w:t>objectCount</w:t>
+      </w:r>
+      <w:proofErr w:type="spellEnd"/>
+      <w:r>
+        <w:rPr>
+          <w:b/>
+          <w:bCs/>
+        </w:rPr>
+        <w:t xml:space="preserve">, and the total number of objects created can be retrieved using the </w:t>
+      </w:r>
+      <w:proofErr w:type="spellStart"/>
+      <w:r>
+        <w:rPr>
+          <w:b/>
+          <w:bCs/>
+        </w:rPr>
+        <w:t>displayObjectCount</w:t>
+      </w:r>
+      <w:proofErr w:type="spellEnd"/>
+      <w:r>
+        <w:rPr>
+          <w:b/>
+          <w:bCs/>
+        </w:rPr>
+        <w:t xml:space="preserve"> method.</w:t>
+      </w:r>
+    </w:p>
+    <w:p>
+      <w:pPr>
+        <w:rPr>
+          <w:b/>
+          <w:bCs/>
+        </w:rPr>
+      </w:pPr>
+    </w:p>
+    <w:p>
+      <w:pPr>
+        <w:jc w:val="center"/>
+        <w:rPr>
+          <w:b/>
+          <w:bCs/>
+          <w:sz w:val="28"/>
+          <w:szCs w:val="28"/>
+        </w:rPr>
+      </w:pPr>
+      <w:r>
+        <w:rPr>
+          <w:b/>
+          <w:bCs/>
+          <w:sz w:val="28"/>
+          <w:szCs w:val="28"/>
+        </w:rPr>
+        <w:t>Static Method in Java</w:t>
+      </w:r>
+    </w:p>
+    <w:p>
+      <w:pPr>
+        <w:rPr>
+          <w:b/>
+          <w:bCs/>
+        </w:rPr>
+      </w:pPr>
+      <w:r>
+        <w:rPr>
+          <w:b/>
+          <w:bCs/>
+        </w:rPr>
+        <w:t>A static method in Java is a method that belongs to the class rather than instances (objects) of the class. Like static variables, static methods can be called without creating an object of the class. They are commonly used to perform operations that are related to the class itself or to operate on static variables.</w:t>
+      </w:r>
+    </w:p>
+    <w:p>
+      <w:pPr>
+        <w:rPr>
+          <w:b/>
+          <w:bCs/>
+        </w:rPr>
+      </w:pPr>
+      <w:r>
+        <w:rPr>
+          <w:b/>
+          <w:bCs/>
+        </w:rPr>
+        <w:t>Key Characteristics of Static Methods:</w:t>
+      </w:r>
+    </w:p>
+    <w:p>
+      <w:pPr>
+        <w:numPr>
+          <w:ilvl w:val="0"/>
+          <w:numId w:val="9"/>
+        </w:numPr>
+        <w:rPr>
+          <w:b/>
+          <w:bCs/>
+        </w:rPr>
+      </w:pPr>
+      <w:r>
+        <w:rPr>
+          <w:b/>
+          <w:bCs/>
+        </w:rPr>
+        <w:t>Belongs to the class: A static method is associated with the class, not any particular instance. It is defined using the static keyword.</w:t>
+      </w:r>
+    </w:p>
+    <w:p>
+      <w:pPr>
+        <w:numPr>
+          <w:ilvl w:val="0"/>
+          <w:numId w:val="9"/>
+        </w:numPr>
+        <w:rPr>
+          <w:b/>
+          <w:bCs/>
+        </w:rPr>
+      </w:pPr>
+      <w:r>
+        <w:rPr>
+          <w:b/>
+          <w:bCs/>
+        </w:rPr>
+        <w:t>Access via class name: Static methods can be called directly using the class name, without the need to instantiate an object.</w:t>
+      </w:r>
+    </w:p>
+    <w:p>
+      <w:pPr>
+        <w:numPr>
+          <w:ilvl w:val="0"/>
+          <w:numId w:val="9"/>
+        </w:numPr>
+        <w:rPr>
+          <w:b/>
+          <w:bCs/>
+        </w:rPr>
+      </w:pPr>
+      <w:r>
+        <w:rPr>
+          <w:b/>
+          <w:bCs/>
+        </w:rPr>
+        <w:t>No access to instance variables: Static methods cannot access instance variables or instance methods directly, because they are not tied to a specific object.</w:t>
+      </w:r>
+    </w:p>
+    <w:p>
+      <w:pPr>
+        <w:numPr>
+          <w:ilvl w:val="0"/>
+          <w:numId w:val="9"/>
+        </w:numPr>
+        <w:rPr>
+          <w:b/>
+          <w:bCs/>
+        </w:rPr>
+      </w:pPr>
+      <w:r>
+        <w:rPr>
+          <w:b/>
+          <w:bCs/>
+        </w:rPr>
+        <w:t>Can access static variables and static methods: Static methods can only access static variables and other static methods directly.</w:t>
+      </w:r>
+    </w:p>
+    <w:p>
+      <w:pPr>
+        <w:numPr>
+          <w:ilvl w:val="0"/>
+          <w:numId w:val="9"/>
+        </w:numPr>
+        <w:rPr>
+          <w:b/>
+          <w:bCs/>
+        </w:rPr>
+      </w:pPr>
+      <w:r>
+        <w:rPr>
+          <w:b/>
+          <w:bCs/>
+        </w:rPr>
+        <w:t>Cannot use this or super keywords: Since static methods are not associated with any particular instance, they cannot use this (which refers to the current object) or super (which refers to the parent class).</w:t>
+      </w:r>
+    </w:p>
+    <w:p>
+      <w:pPr>
+        <w:rPr>
+          <w:b/>
+          <w:bCs/>
+        </w:rPr>
+      </w:pPr>
+      <w:r>
+        <w:rPr>
+          <w:b/>
+          <w:bCs/>
+        </w:rPr>
+        <w:t>Declaration of a Static Method:</w:t>
+      </w:r>
+    </w:p>
+    <w:p>
+      <w:pPr>
+        <w:rPr>
+          <w:b/>
+          <w:bCs/>
+        </w:rPr>
+      </w:pPr>
+      <w:r>
+        <w:rPr>
+          <w:b/>
+          <w:bCs/>
+        </w:rPr>
+        <w:t>Static methods are declared using the static keyword.</w:t>
+      </w:r>
+    </w:p>
+    <w:p>
+      <w:pPr>
+        <w:pBdr>
+          <w:top w:val="single" w:sz="4" w:space="1" w:color="auto"/>
+          <w:left w:val="single" w:sz="4" w:space="4" w:color="auto"/>
+          <w:bottom w:val="single" w:sz="4" w:space="1" w:color="auto"/>
+          <w:right w:val="single" w:sz="4" w:space="4" w:color="auto"/>
+        </w:pBdr>
+        <w:rPr>
+          <w:b/>
+          <w:bCs/>
+        </w:rPr>
+      </w:pPr>
+      <w:r>
+        <w:rPr>
+          <w:b/>
+          <w:bCs/>
+        </w:rPr>
+        <w:t xml:space="preserve">class </w:t>
+      </w:r>
+      <w:proofErr w:type="spellStart"/>
+      <w:r>
+        <w:rPr>
+          <w:b/>
+          <w:bCs/>
+        </w:rPr>
+        <w:t>MyClass</w:t>
+      </w:r>
+      <w:proofErr w:type="spellEnd"/>
+      <w:r>
+        <w:rPr>
+          <w:b/>
+          <w:bCs/>
+        </w:rPr>
+        <w:t xml:space="preserve"> {</w:t>
+      </w:r>
+    </w:p>
+    <w:p>
+      <w:pPr>
+        <w:pBdr>
+          <w:top w:val="single" w:sz="4" w:space="1" w:color="auto"/>
+          <w:left w:val="single" w:sz="4" w:space="4" w:color="auto"/>
+          <w:bottom w:val="single" w:sz="4" w:space="1" w:color="auto"/>
+          <w:right w:val="single" w:sz="4" w:space="4" w:color="auto"/>
+        </w:pBdr>
+        <w:rPr>
+          <w:b/>
+          <w:bCs/>
+        </w:rPr>
+      </w:pPr>
+      <w:r>
+        <w:rPr>
+          <w:b/>
+          <w:bCs/>
+        </w:rPr>
+        <w:t xml:space="preserve">    static void </w:t>
+      </w:r>
+      <w:proofErr w:type="spellStart"/>
+      <w:proofErr w:type="gramStart"/>
+      <w:r>
+        <w:rPr>
+          <w:b/>
+          <w:bCs/>
+        </w:rPr>
+        <w:t>myStaticMethod</w:t>
+      </w:r>
+      <w:proofErr w:type="spellEnd"/>
+      <w:r>
+        <w:rPr>
+          <w:b/>
+          <w:bCs/>
+        </w:rPr>
+        <w:t>(</w:t>
+      </w:r>
+      <w:proofErr w:type="gramEnd"/>
+      <w:r>
+        <w:rPr>
+          <w:b/>
+          <w:bCs/>
+        </w:rPr>
+        <w:t>) {</w:t>
+      </w:r>
+    </w:p>
+    <w:p>
+      <w:pPr>
+        <w:pBdr>
+          <w:top w:val="single" w:sz="4" w:space="1" w:color="auto"/>
+          <w:left w:val="single" w:sz="4" w:space="4" w:color="auto"/>
+          <w:bottom w:val="single" w:sz="4" w:space="1" w:color="auto"/>
+          <w:right w:val="single" w:sz="4" w:space="4" w:color="auto"/>
+        </w:pBdr>
+        <w:rPr>
+          <w:b/>
+          <w:bCs/>
+        </w:rPr>
+      </w:pPr>
+      <w:r>
+        <w:rPr>
+          <w:b/>
+          <w:bCs/>
+        </w:rPr>
+        <w:t xml:space="preserve">        // Method code</w:t>
+      </w:r>
+    </w:p>
+    <w:p>
+      <w:pPr>
+        <w:pBdr>
+          <w:top w:val="single" w:sz="4" w:space="1" w:color="auto"/>
+          <w:left w:val="single" w:sz="4" w:space="4" w:color="auto"/>
+          <w:bottom w:val="single" w:sz="4" w:space="1" w:color="auto"/>
+          <w:right w:val="single" w:sz="4" w:space="4" w:color="auto"/>
+        </w:pBdr>
+        <w:rPr>
+          <w:b/>
+          <w:bCs/>
+        </w:rPr>
+      </w:pPr>
+      <w:r>
+        <w:rPr>
+          <w:b/>
+          <w:bCs/>
+        </w:rPr>
+        <w:t xml:space="preserve">    }</w:t>
+      </w:r>
+    </w:p>
+    <w:p>
+      <w:pPr>
+        <w:pBdr>
+          <w:top w:val="single" w:sz="4" w:space="1" w:color="auto"/>
+          <w:left w:val="single" w:sz="4" w:space="4" w:color="auto"/>
+          <w:bottom w:val="single" w:sz="4" w:space="1" w:color="auto"/>
+          <w:right w:val="single" w:sz="4" w:space="4" w:color="auto"/>
+        </w:pBdr>
+        <w:rPr>
+          <w:b/>
+          <w:bCs/>
+        </w:rPr>
+      </w:pPr>
+      <w:r>
+        <w:rPr>
+          <w:b/>
+          <w:bCs/>
+        </w:rPr>
+        <w:t>}</w:t>
+      </w:r>
+    </w:p>
+    <w:p>
+      <w:pPr>
+        <w:rPr>
+          <w:b/>
+          <w:bCs/>
+        </w:rPr>
+      </w:pPr>
+      <w:r>
+        <w:rPr>
+          <w:b/>
+          <w:bCs/>
+        </w:rPr>
+        <w:t>Calling a Static Method:</w:t>
+      </w:r>
+    </w:p>
+    <w:p>
+      <w:pPr>
+        <w:rPr>
+          <w:b/>
+          <w:bCs/>
+        </w:rPr>
+      </w:pPr>
+      <w:r>
+        <w:rPr>
+          <w:b/>
+          <w:bCs/>
+        </w:rPr>
+        <w:t>Static methods can be called:</w:t>
+      </w:r>
+    </w:p>
+    <w:p>
+      <w:pPr>
+        <w:numPr>
+          <w:ilvl w:val="0"/>
+          <w:numId w:val="10"/>
+        </w:numPr>
+        <w:rPr>
+          <w:b/>
+          <w:bCs/>
+        </w:rPr>
+      </w:pPr>
+      <w:r>
+        <w:rPr>
+          <w:b/>
+          <w:bCs/>
+        </w:rPr>
+        <w:t>Using the class name:</w:t>
+      </w:r>
+    </w:p>
+    <w:p>
+      <w:pPr>
+        <w:rPr>
+          <w:b/>
+          <w:bCs/>
+        </w:rPr>
+      </w:pPr>
+      <w:proofErr w:type="spellStart"/>
+      <w:r>
+        <w:rPr>
+          <w:b/>
+          <w:bCs/>
+        </w:rPr>
+        <w:t>MyClass.myStaticMethod</w:t>
+      </w:r>
+      <w:proofErr w:type="spellEnd"/>
+      <w:r>
+        <w:rPr>
+          <w:b/>
+          <w:bCs/>
+        </w:rPr>
+        <w:t>();</w:t>
+      </w:r>
+    </w:p>
+    <w:p>
+      <w:pPr>
+        <w:numPr>
+          <w:ilvl w:val="0"/>
+          <w:numId w:val="10"/>
+        </w:numPr>
+        <w:rPr>
+          <w:b/>
+          <w:bCs/>
+        </w:rPr>
+      </w:pPr>
+      <w:r>
+        <w:rPr>
+          <w:b/>
+          <w:bCs/>
+        </w:rPr>
+        <w:t>Using an object (although not recommended):</w:t>
+      </w:r>
+    </w:p>
+    <w:p>
+      <w:pPr>
+        <w:pBdr>
+          <w:top w:val="single" w:sz="4" w:space="1" w:color="auto"/>
+          <w:left w:val="single" w:sz="4" w:space="4" w:color="auto"/>
+          <w:bottom w:val="single" w:sz="4" w:space="1" w:color="auto"/>
+          <w:right w:val="single" w:sz="4" w:space="4" w:color="auto"/>
+        </w:pBdr>
+        <w:rPr>
+          <w:b/>
+          <w:bCs/>
+        </w:rPr>
+      </w:pPr>
+      <w:proofErr w:type="spellStart"/>
+      <w:r>
+        <w:rPr>
+          <w:b/>
+          <w:bCs/>
+        </w:rPr>
+        <w:t>MyClass</w:t>
+      </w:r>
+      <w:proofErr w:type="spellEnd"/>
+      <w:r>
+        <w:rPr>
+          <w:b/>
+          <w:bCs/>
+        </w:rPr>
+        <w:t xml:space="preserve"> </w:t>
+      </w:r>
+      <w:proofErr w:type="spellStart"/>
+      <w:r>
+        <w:rPr>
+          <w:b/>
+          <w:bCs/>
+        </w:rPr>
+        <w:t>obj</w:t>
+      </w:r>
+      <w:proofErr w:type="spellEnd"/>
+      <w:r>
+        <w:rPr>
+          <w:b/>
+          <w:bCs/>
+        </w:rPr>
+        <w:t xml:space="preserve"> = new </w:t>
+      </w:r>
+      <w:proofErr w:type="spellStart"/>
+      <w:proofErr w:type="gramStart"/>
+      <w:r>
+        <w:rPr>
+          <w:b/>
+          <w:bCs/>
+        </w:rPr>
+        <w:t>MyClass</w:t>
+      </w:r>
+      <w:proofErr w:type="spellEnd"/>
+      <w:r>
+        <w:rPr>
+          <w:b/>
+          <w:bCs/>
+        </w:rPr>
+        <w:t>(</w:t>
+      </w:r>
+      <w:proofErr w:type="gramEnd"/>
+      <w:r>
+        <w:rPr>
+          <w:b/>
+          <w:bCs/>
+        </w:rPr>
+        <w:t>);</w:t>
+      </w:r>
+    </w:p>
+    <w:p>
+      <w:pPr>
+        <w:pBdr>
+          <w:top w:val="single" w:sz="4" w:space="1" w:color="auto"/>
+          <w:left w:val="single" w:sz="4" w:space="4" w:color="auto"/>
+          <w:bottom w:val="single" w:sz="4" w:space="1" w:color="auto"/>
+          <w:right w:val="single" w:sz="4" w:space="4" w:color="auto"/>
+        </w:pBdr>
+        <w:rPr>
+          <w:b/>
+          <w:bCs/>
+        </w:rPr>
+      </w:pPr>
+      <w:proofErr w:type="spellStart"/>
+      <w:proofErr w:type="gramStart"/>
+      <w:r>
+        <w:rPr>
+          <w:b/>
+          <w:bCs/>
+        </w:rPr>
+        <w:t>obj.myStaticMethod</w:t>
+      </w:r>
+      <w:proofErr w:type="spellEnd"/>
+      <w:proofErr w:type="gramEnd"/>
+      <w:r>
+        <w:rPr>
+          <w:b/>
+          <w:bCs/>
+        </w:rPr>
+        <w:t>();  // This works, but it's not the best practice.</w:t>
+      </w:r>
+    </w:p>
+    <w:p>
+      <w:pPr>
+        <w:rPr>
+          <w:b/>
+          <w:bCs/>
+        </w:rPr>
+      </w:pPr>
+      <w:r>
+        <w:rPr>
+          <w:b/>
+          <w:bCs/>
+        </w:rPr>
+        <w:lastRenderedPageBreak/>
+        <w:t>Example: Static Method in Action</w:t>
+      </w:r>
+    </w:p>
+    <w:p>
+      <w:pPr>
+        <w:rPr>
+          <w:b/>
+          <w:bCs/>
+        </w:rPr>
+      </w:pPr>
+      <w:r>
+        <w:rPr>
+          <w:b/>
+          <w:bCs/>
+        </w:rPr>
+        <w:t>Let’s see an example where a static method is used to perform an operation related to the class, such as counting the number of objects created.</w:t>
+      </w:r>
+    </w:p>
+    <w:p>
+      <w:pPr>
+        <w:rPr>
+          <w:b/>
+          <w:bCs/>
+        </w:rPr>
+      </w:pPr>
+    </w:p>
+    <w:p>
+      <w:pPr>
+        <w:pBdr>
+          <w:top w:val="single" w:sz="4" w:space="1" w:color="auto"/>
+          <w:left w:val="single" w:sz="4" w:space="4" w:color="auto"/>
+          <w:bottom w:val="single" w:sz="4" w:space="1" w:color="auto"/>
+          <w:right w:val="single" w:sz="4" w:space="4" w:color="auto"/>
+        </w:pBdr>
+        <w:rPr>
+          <w:b/>
+          <w:bCs/>
+        </w:rPr>
+      </w:pPr>
+      <w:r>
+        <w:rPr>
+          <w:b/>
+          <w:bCs/>
+        </w:rPr>
+        <w:t xml:space="preserve">class </w:t>
+      </w:r>
+      <w:proofErr w:type="spellStart"/>
+      <w:r>
+        <w:rPr>
+          <w:b/>
+          <w:bCs/>
+        </w:rPr>
+        <w:t>MyClass</w:t>
+      </w:r>
+      <w:proofErr w:type="spellEnd"/>
+      <w:r>
+        <w:rPr>
+          <w:b/>
+          <w:bCs/>
+        </w:rPr>
+        <w:t xml:space="preserve"> {</w:t>
+      </w:r>
+    </w:p>
+    <w:p>
+      <w:pPr>
+        <w:pBdr>
+          <w:top w:val="single" w:sz="4" w:space="1" w:color="auto"/>
+          <w:left w:val="single" w:sz="4" w:space="4" w:color="auto"/>
+          <w:bottom w:val="single" w:sz="4" w:space="1" w:color="auto"/>
+          <w:right w:val="single" w:sz="4" w:space="4" w:color="auto"/>
+        </w:pBdr>
+        <w:rPr>
+          <w:b/>
+          <w:bCs/>
+        </w:rPr>
+      </w:pPr>
+      <w:r>
+        <w:rPr>
+          <w:b/>
+          <w:bCs/>
+        </w:rPr>
+        <w:t xml:space="preserve">    // Static variable to keep track of object count</w:t>
+      </w:r>
+    </w:p>
+    <w:p>
+      <w:pPr>
+        <w:pBdr>
+          <w:top w:val="single" w:sz="4" w:space="1" w:color="auto"/>
+          <w:left w:val="single" w:sz="4" w:space="4" w:color="auto"/>
+          <w:bottom w:val="single" w:sz="4" w:space="1" w:color="auto"/>
+          <w:right w:val="single" w:sz="4" w:space="4" w:color="auto"/>
+        </w:pBdr>
+        <w:rPr>
+          <w:b/>
+          <w:bCs/>
+        </w:rPr>
+      </w:pPr>
+      <w:r>
+        <w:rPr>
+          <w:b/>
+          <w:bCs/>
+        </w:rPr>
+        <w:t xml:space="preserve">    static int count = 0;</w:t>
+      </w:r>
+    </w:p>
+    <w:p>
+      <w:pPr>
+        <w:pBdr>
+          <w:top w:val="single" w:sz="4" w:space="1" w:color="auto"/>
+          <w:left w:val="single" w:sz="4" w:space="4" w:color="auto"/>
+          <w:bottom w:val="single" w:sz="4" w:space="1" w:color="auto"/>
+          <w:right w:val="single" w:sz="4" w:space="4" w:color="auto"/>
+        </w:pBdr>
+        <w:rPr>
+          <w:b/>
+          <w:bCs/>
+        </w:rPr>
+      </w:pPr>
+    </w:p>
+    <w:p>
+      <w:pPr>
+        <w:pBdr>
+          <w:top w:val="single" w:sz="4" w:space="1" w:color="auto"/>
+          <w:left w:val="single" w:sz="4" w:space="4" w:color="auto"/>
+          <w:bottom w:val="single" w:sz="4" w:space="1" w:color="auto"/>
+          <w:right w:val="single" w:sz="4" w:space="4" w:color="auto"/>
+        </w:pBdr>
+        <w:rPr>
+          <w:b/>
+          <w:bCs/>
+        </w:rPr>
+      </w:pPr>
+      <w:r>
+        <w:rPr>
+          <w:b/>
+          <w:bCs/>
+        </w:rPr>
+        <w:t xml:space="preserve">    // Constructor</w:t>
+      </w:r>
+    </w:p>
+    <w:p>
+      <w:pPr>
+        <w:pBdr>
+          <w:top w:val="single" w:sz="4" w:space="1" w:color="auto"/>
+          <w:left w:val="single" w:sz="4" w:space="4" w:color="auto"/>
+          <w:bottom w:val="single" w:sz="4" w:space="1" w:color="auto"/>
+          <w:right w:val="single" w:sz="4" w:space="4" w:color="auto"/>
+        </w:pBdr>
+        <w:rPr>
+          <w:b/>
+          <w:bCs/>
+        </w:rPr>
+      </w:pPr>
+      <w:r>
+        <w:rPr>
+          <w:b/>
+          <w:bCs/>
+        </w:rPr>
+        <w:t xml:space="preserve">    </w:t>
+      </w:r>
+      <w:proofErr w:type="spellStart"/>
+      <w:proofErr w:type="gramStart"/>
+      <w:r>
+        <w:rPr>
+          <w:b/>
+          <w:bCs/>
+        </w:rPr>
+        <w:t>MyClass</w:t>
+      </w:r>
+      <w:proofErr w:type="spellEnd"/>
+      <w:r>
+        <w:rPr>
+          <w:b/>
+          <w:bCs/>
+        </w:rPr>
+        <w:t>(</w:t>
+      </w:r>
+      <w:proofErr w:type="gramEnd"/>
+      <w:r>
+        <w:rPr>
+          <w:b/>
+          <w:bCs/>
+        </w:rPr>
+        <w:t>) {</w:t>
+      </w:r>
+    </w:p>
+    <w:p>
+      <w:pPr>
+        <w:pBdr>
+          <w:top w:val="single" w:sz="4" w:space="1" w:color="auto"/>
+          <w:left w:val="single" w:sz="4" w:space="4" w:color="auto"/>
+          <w:bottom w:val="single" w:sz="4" w:space="1" w:color="auto"/>
+          <w:right w:val="single" w:sz="4" w:space="4" w:color="auto"/>
+        </w:pBdr>
+        <w:rPr>
+          <w:b/>
+          <w:bCs/>
+        </w:rPr>
+      </w:pPr>
+      <w:r>
+        <w:rPr>
+          <w:b/>
+          <w:bCs/>
+        </w:rPr>
+        <w:t xml:space="preserve">        count++</w:t>
+      </w:r>
+      <w:proofErr w:type="gramStart"/>
+      <w:r>
+        <w:rPr>
+          <w:b/>
+          <w:bCs/>
+        </w:rPr>
+        <w:t>;  /</w:t>
+      </w:r>
+      <w:proofErr w:type="gramEnd"/>
+      <w:r>
+        <w:rPr>
+          <w:b/>
+          <w:bCs/>
+        </w:rPr>
+        <w:t>/ Increment count when an object is created</w:t>
+      </w:r>
+    </w:p>
+    <w:p>
+      <w:pPr>
+        <w:pBdr>
+          <w:top w:val="single" w:sz="4" w:space="1" w:color="auto"/>
+          <w:left w:val="single" w:sz="4" w:space="4" w:color="auto"/>
+          <w:bottom w:val="single" w:sz="4" w:space="1" w:color="auto"/>
+          <w:right w:val="single" w:sz="4" w:space="4" w:color="auto"/>
+        </w:pBdr>
+        <w:rPr>
+          <w:b/>
+          <w:bCs/>
+        </w:rPr>
+      </w:pPr>
+      <w:r>
+        <w:rPr>
+          <w:b/>
+          <w:bCs/>
+        </w:rPr>
+        <w:t xml:space="preserve">    }</w:t>
+      </w:r>
+    </w:p>
+    <w:p>
+      <w:pPr>
+        <w:pBdr>
+          <w:top w:val="single" w:sz="4" w:space="1" w:color="auto"/>
+          <w:left w:val="single" w:sz="4" w:space="4" w:color="auto"/>
+          <w:bottom w:val="single" w:sz="4" w:space="1" w:color="auto"/>
+          <w:right w:val="single" w:sz="4" w:space="4" w:color="auto"/>
+        </w:pBdr>
+        <w:rPr>
+          <w:b/>
+          <w:bCs/>
+        </w:rPr>
+      </w:pPr>
+    </w:p>
+    <w:p>
+      <w:pPr>
+        <w:pBdr>
+          <w:top w:val="single" w:sz="4" w:space="1" w:color="auto"/>
+          <w:left w:val="single" w:sz="4" w:space="4" w:color="auto"/>
+          <w:bottom w:val="single" w:sz="4" w:space="1" w:color="auto"/>
+          <w:right w:val="single" w:sz="4" w:space="4" w:color="auto"/>
+        </w:pBdr>
+        <w:rPr>
+          <w:b/>
+          <w:bCs/>
+        </w:rPr>
+      </w:pPr>
+      <w:r>
+        <w:rPr>
+          <w:b/>
+          <w:bCs/>
+        </w:rPr>
+        <w:t xml:space="preserve">    // Static method to display the object count</w:t>
+      </w:r>
+    </w:p>
+    <w:p>
+      <w:pPr>
+        <w:pBdr>
+          <w:top w:val="single" w:sz="4" w:space="1" w:color="auto"/>
+          <w:left w:val="single" w:sz="4" w:space="4" w:color="auto"/>
+          <w:bottom w:val="single" w:sz="4" w:space="1" w:color="auto"/>
+          <w:right w:val="single" w:sz="4" w:space="4" w:color="auto"/>
+        </w:pBdr>
+        <w:rPr>
+          <w:b/>
+          <w:bCs/>
+        </w:rPr>
+      </w:pPr>
+      <w:r>
+        <w:rPr>
+          <w:b/>
+          <w:bCs/>
+        </w:rPr>
+        <w:t xml:space="preserve">    static void </w:t>
+      </w:r>
+      <w:proofErr w:type="spellStart"/>
+      <w:proofErr w:type="gramStart"/>
+      <w:r>
+        <w:rPr>
+          <w:b/>
+          <w:bCs/>
+        </w:rPr>
+        <w:t>displayCount</w:t>
+      </w:r>
+      <w:proofErr w:type="spellEnd"/>
+      <w:r>
+        <w:rPr>
+          <w:b/>
+          <w:bCs/>
+        </w:rPr>
+        <w:t>(</w:t>
+      </w:r>
+      <w:proofErr w:type="gramEnd"/>
+      <w:r>
+        <w:rPr>
+          <w:b/>
+          <w:bCs/>
+        </w:rPr>
+        <w:t>) {</w:t>
+      </w:r>
+    </w:p>
+    <w:p>
+      <w:pPr>
+        <w:pBdr>
+          <w:top w:val="single" w:sz="4" w:space="1" w:color="auto"/>
+          <w:left w:val="single" w:sz="4" w:space="4" w:color="auto"/>
+          <w:bottom w:val="single" w:sz="4" w:space="1" w:color="auto"/>
+          <w:right w:val="single" w:sz="4" w:space="4" w:color="auto"/>
+        </w:pBdr>
+        <w:rPr>
+          <w:b/>
+          <w:bCs/>
+        </w:rPr>
+      </w:pPr>
+      <w:r>
+        <w:rPr>
+          <w:b/>
+          <w:bCs/>
+        </w:rPr>
+        <w:t xml:space="preserve">        </w:t>
+      </w:r>
+      <w:proofErr w:type="spellStart"/>
+      <w:r>
+        <w:rPr>
+          <w:b/>
+          <w:bCs/>
+        </w:rPr>
+        <w:t>System.out.println</w:t>
+      </w:r>
+      <w:proofErr w:type="spellEnd"/>
+      <w:r>
+        <w:rPr>
+          <w:b/>
+          <w:bCs/>
+        </w:rPr>
+        <w:t>("Total objects created: " + count);</w:t>
+      </w:r>
+    </w:p>
+    <w:p>
+      <w:pPr>
+        <w:pBdr>
+          <w:top w:val="single" w:sz="4" w:space="1" w:color="auto"/>
+          <w:left w:val="single" w:sz="4" w:space="4" w:color="auto"/>
+          <w:bottom w:val="single" w:sz="4" w:space="1" w:color="auto"/>
+          <w:right w:val="single" w:sz="4" w:space="4" w:color="auto"/>
+        </w:pBdr>
+        <w:rPr>
+          <w:b/>
+          <w:bCs/>
+        </w:rPr>
+      </w:pPr>
+      <w:r>
+        <w:rPr>
+          <w:b/>
+          <w:bCs/>
+        </w:rPr>
+        <w:t xml:space="preserve">    }</w:t>
+      </w:r>
+    </w:p>
+    <w:p>
+      <w:pPr>
+        <w:pBdr>
+          <w:top w:val="single" w:sz="4" w:space="1" w:color="auto"/>
+          <w:left w:val="single" w:sz="4" w:space="4" w:color="auto"/>
+          <w:bottom w:val="single" w:sz="4" w:space="1" w:color="auto"/>
+          <w:right w:val="single" w:sz="4" w:space="4" w:color="auto"/>
+        </w:pBdr>
+        <w:rPr>
+          <w:b/>
+          <w:bCs/>
+        </w:rPr>
+      </w:pPr>
+      <w:r>
+        <w:rPr>
+          <w:b/>
+          <w:bCs/>
+        </w:rPr>
+        <w:t>}</w:t>
+      </w:r>
+    </w:p>
+    <w:p>
+      <w:pPr>
+        <w:pBdr>
+          <w:top w:val="single" w:sz="4" w:space="1" w:color="auto"/>
+          <w:left w:val="single" w:sz="4" w:space="4" w:color="auto"/>
+          <w:bottom w:val="single" w:sz="4" w:space="1" w:color="auto"/>
+          <w:right w:val="single" w:sz="4" w:space="4" w:color="auto"/>
+        </w:pBdr>
+        <w:rPr>
+          <w:b/>
+          <w:bCs/>
+        </w:rPr>
+      </w:pPr>
+    </w:p>
+    <w:p>
+      <w:pPr>
+        <w:pBdr>
+          <w:top w:val="single" w:sz="4" w:space="1" w:color="auto"/>
+          <w:left w:val="single" w:sz="4" w:space="4" w:color="auto"/>
+          <w:bottom w:val="single" w:sz="4" w:space="1" w:color="auto"/>
+          <w:right w:val="single" w:sz="4" w:space="4" w:color="auto"/>
+        </w:pBdr>
+        <w:rPr>
+          <w:b/>
+          <w:bCs/>
+        </w:rPr>
+      </w:pPr>
+      <w:r>
+        <w:rPr>
+          <w:b/>
+          <w:bCs/>
+        </w:rPr>
+        <w:t>public class Main {</w:t>
+      </w:r>
+    </w:p>
+    <w:p>
+      <w:pPr>
+        <w:pBdr>
+          <w:top w:val="single" w:sz="4" w:space="1" w:color="auto"/>
+          <w:left w:val="single" w:sz="4" w:space="4" w:color="auto"/>
+          <w:bottom w:val="single" w:sz="4" w:space="1" w:color="auto"/>
+          <w:right w:val="single" w:sz="4" w:space="4" w:color="auto"/>
+        </w:pBdr>
+        <w:rPr>
+          <w:b/>
+          <w:bCs/>
+        </w:rPr>
+      </w:pPr>
+      <w:r>
+        <w:rPr>
+          <w:b/>
+          <w:bCs/>
+        </w:rPr>
+        <w:t xml:space="preserve">    public static void </w:t>
+      </w:r>
+      <w:proofErr w:type="gramStart"/>
+      <w:r>
+        <w:rPr>
+          <w:b/>
+          <w:bCs/>
+        </w:rPr>
+        <w:t>main(</w:t>
+      </w:r>
+      <w:proofErr w:type="gramEnd"/>
+      <w:r>
+        <w:rPr>
+          <w:b/>
+          <w:bCs/>
+        </w:rPr>
+        <w:t>String[] args) {</w:t>
+      </w:r>
+    </w:p>
+    <w:p>
+      <w:pPr>
+        <w:pBdr>
+          <w:top w:val="single" w:sz="4" w:space="1" w:color="auto"/>
+          <w:left w:val="single" w:sz="4" w:space="4" w:color="auto"/>
+          <w:bottom w:val="single" w:sz="4" w:space="1" w:color="auto"/>
+          <w:right w:val="single" w:sz="4" w:space="4" w:color="auto"/>
+        </w:pBdr>
+        <w:rPr>
+          <w:b/>
+          <w:bCs/>
+        </w:rPr>
+      </w:pPr>
+      <w:r>
+        <w:rPr>
+          <w:b/>
+          <w:bCs/>
+        </w:rPr>
+        <w:t xml:space="preserve">        </w:t>
+      </w:r>
+      <w:proofErr w:type="spellStart"/>
+      <w:r>
+        <w:rPr>
+          <w:b/>
+          <w:bCs/>
+        </w:rPr>
+        <w:t>MyClass</w:t>
+      </w:r>
+      <w:proofErr w:type="spellEnd"/>
+      <w:r>
+        <w:rPr>
+          <w:b/>
+          <w:bCs/>
+        </w:rPr>
+        <w:t xml:space="preserve"> obj1 = new </w:t>
+      </w:r>
+      <w:proofErr w:type="spellStart"/>
+      <w:proofErr w:type="gramStart"/>
+      <w:r>
+        <w:rPr>
+          <w:b/>
+          <w:bCs/>
+        </w:rPr>
+        <w:t>MyClass</w:t>
+      </w:r>
+      <w:proofErr w:type="spellEnd"/>
+      <w:r>
+        <w:rPr>
+          <w:b/>
+          <w:bCs/>
+        </w:rPr>
+        <w:t>(</w:t>
+      </w:r>
+      <w:proofErr w:type="gramEnd"/>
+      <w:r>
+        <w:rPr>
+          <w:b/>
+          <w:bCs/>
+        </w:rPr>
+        <w:t>);</w:t>
+      </w:r>
+    </w:p>
+    <w:p>
+      <w:pPr>
+        <w:pBdr>
+          <w:top w:val="single" w:sz="4" w:space="1" w:color="auto"/>
+          <w:left w:val="single" w:sz="4" w:space="4" w:color="auto"/>
+          <w:bottom w:val="single" w:sz="4" w:space="1" w:color="auto"/>
+          <w:right w:val="single" w:sz="4" w:space="4" w:color="auto"/>
+        </w:pBdr>
+        <w:rPr>
+          <w:b/>
+          <w:bCs/>
+        </w:rPr>
+      </w:pPr>
+      <w:r>
+        <w:rPr>
+          <w:b/>
+          <w:bCs/>
+        </w:rPr>
+        <w:t xml:space="preserve">        </w:t>
+      </w:r>
+      <w:proofErr w:type="spellStart"/>
+      <w:r>
+        <w:rPr>
+          <w:b/>
+          <w:bCs/>
+        </w:rPr>
+        <w:t>MyClass</w:t>
+      </w:r>
+      <w:proofErr w:type="spellEnd"/>
+      <w:r>
+        <w:rPr>
+          <w:b/>
+          <w:bCs/>
+        </w:rPr>
+        <w:t xml:space="preserve"> obj2 = new </w:t>
+      </w:r>
+      <w:proofErr w:type="spellStart"/>
+      <w:proofErr w:type="gramStart"/>
+      <w:r>
+        <w:rPr>
+          <w:b/>
+          <w:bCs/>
+        </w:rPr>
+        <w:t>MyClass</w:t>
+      </w:r>
+      <w:proofErr w:type="spellEnd"/>
+      <w:r>
+        <w:rPr>
+          <w:b/>
+          <w:bCs/>
+        </w:rPr>
+        <w:t>(</w:t>
+      </w:r>
+      <w:proofErr w:type="gramEnd"/>
+      <w:r>
+        <w:rPr>
+          <w:b/>
+          <w:bCs/>
+        </w:rPr>
+        <w:t>);</w:t>
+      </w:r>
+    </w:p>
+    <w:p>
+      <w:pPr>
+        <w:pBdr>
+          <w:top w:val="single" w:sz="4" w:space="1" w:color="auto"/>
+          <w:left w:val="single" w:sz="4" w:space="4" w:color="auto"/>
+          <w:bottom w:val="single" w:sz="4" w:space="1" w:color="auto"/>
+          <w:right w:val="single" w:sz="4" w:space="4" w:color="auto"/>
+        </w:pBdr>
+        <w:rPr>
+          <w:b/>
+          <w:bCs/>
+        </w:rPr>
+      </w:pPr>
+    </w:p>
+    <w:p>
+      <w:pPr>
+        <w:pBdr>
+          <w:top w:val="single" w:sz="4" w:space="1" w:color="auto"/>
+          <w:left w:val="single" w:sz="4" w:space="4" w:color="auto"/>
+          <w:bottom w:val="single" w:sz="4" w:space="1" w:color="auto"/>
+          <w:right w:val="single" w:sz="4" w:space="4" w:color="auto"/>
+        </w:pBdr>
+        <w:rPr>
+          <w:b/>
+          <w:bCs/>
+        </w:rPr>
+      </w:pPr>
+      <w:r>
+        <w:rPr>
+          <w:b/>
+          <w:bCs/>
+        </w:rPr>
+        <w:t xml:space="preserve">        // Calling the static method using the class name</w:t>
+      </w:r>
+    </w:p>
+    <w:p>
+      <w:pPr>
+        <w:pBdr>
+          <w:top w:val="single" w:sz="4" w:space="1" w:color="auto"/>
+          <w:left w:val="single" w:sz="4" w:space="4" w:color="auto"/>
+          <w:bottom w:val="single" w:sz="4" w:space="1" w:color="auto"/>
+          <w:right w:val="single" w:sz="4" w:space="4" w:color="auto"/>
+        </w:pBdr>
+        <w:rPr>
+          <w:b/>
+          <w:bCs/>
+        </w:rPr>
+      </w:pPr>
+      <w:r>
+        <w:rPr>
+          <w:b/>
+          <w:bCs/>
+        </w:rPr>
+        <w:t xml:space="preserve">        </w:t>
+      </w:r>
+      <w:proofErr w:type="spellStart"/>
+      <w:r>
+        <w:rPr>
+          <w:b/>
+          <w:bCs/>
+        </w:rPr>
+        <w:t>MyClass.displayCount</w:t>
+      </w:r>
+      <w:proofErr w:type="spellEnd"/>
+      <w:r>
+        <w:rPr>
+          <w:b/>
+          <w:bCs/>
+        </w:rPr>
+        <w:t>(</w:t>
+      </w:r>
+      <w:proofErr w:type="gramStart"/>
+      <w:r>
+        <w:rPr>
+          <w:b/>
+          <w:bCs/>
+        </w:rPr>
+        <w:t>);  /</w:t>
+      </w:r>
+      <w:proofErr w:type="gramEnd"/>
+      <w:r>
+        <w:rPr>
+          <w:b/>
+          <w:bCs/>
+        </w:rPr>
+        <w:t>/ Output: "Total objects created: 2"</w:t>
+      </w:r>
+    </w:p>
+    <w:p>
+      <w:pPr>
+        <w:pBdr>
+          <w:top w:val="single" w:sz="4" w:space="1" w:color="auto"/>
+          <w:left w:val="single" w:sz="4" w:space="4" w:color="auto"/>
+          <w:bottom w:val="single" w:sz="4" w:space="1" w:color="auto"/>
+          <w:right w:val="single" w:sz="4" w:space="4" w:color="auto"/>
+        </w:pBdr>
+        <w:rPr>
+          <w:b/>
+          <w:bCs/>
+        </w:rPr>
+      </w:pPr>
+      <w:r>
+        <w:rPr>
+          <w:b/>
+          <w:bCs/>
+        </w:rPr>
+        <w:t xml:space="preserve">    }</w:t>
+      </w:r>
+    </w:p>
+    <w:p>
+      <w:pPr>
+        <w:pBdr>
+          <w:top w:val="single" w:sz="4" w:space="1" w:color="auto"/>
+          <w:left w:val="single" w:sz="4" w:space="4" w:color="auto"/>
+          <w:bottom w:val="single" w:sz="4" w:space="1" w:color="auto"/>
+          <w:right w:val="single" w:sz="4" w:space="4" w:color="auto"/>
+        </w:pBdr>
+        <w:rPr>
+          <w:b/>
+          <w:bCs/>
+        </w:rPr>
+      </w:pPr>
+      <w:r>
+        <w:rPr>
+          <w:b/>
+          <w:bCs/>
+        </w:rPr>
+        <w:t>}</w:t>
+      </w:r>
+    </w:p>
+    <w:p>
+      <w:pPr>
+        <w:rPr>
+          <w:b/>
+          <w:bCs/>
+          <w:lang w:val="en-US"/>
+        </w:rPr>
+      </w:pPr>
+    </w:p>
+    <w:p>
+      <w:pPr>
+        <w:rPr>
+          <w:b/>
+          <w:bCs/>
+          <w:lang w:val="en-US"/>
+        </w:rPr>
+      </w:pPr>
+    </w:p>
+    <w:p>
+      <w:pPr>
+        <w:rPr>
+          <w:b/>
+          <w:bCs/>
+          <w:lang w:val="en-US"/>
+        </w:rPr>
+      </w:pPr>
+    </w:p>
+    <w:p>
+      <w:pPr>
+        <w:jc w:val="center"/>
+        <w:rPr>
+          <w:b/>
+          <w:bCs/>
+          <w:sz w:val="28"/>
+          <w:szCs w:val="28"/>
+        </w:rPr>
+      </w:pPr>
+      <w:r>
+        <w:rPr>
+          <w:b/>
+          <w:bCs/>
+          <w:sz w:val="28"/>
+          <w:szCs w:val="28"/>
+        </w:rPr>
+        <w:lastRenderedPageBreak/>
+        <w:t>Static Block in Java (Static Initialization Block)</w:t>
+      </w:r>
+    </w:p>
+    <w:p>
+      <w:pPr>
+        <w:rPr>
+          <w:b/>
+          <w:bCs/>
+        </w:rPr>
+      </w:pPr>
+      <w:r>
+        <w:rPr>
+          <w:b/>
+          <w:bCs/>
+        </w:rPr>
+        <w:t xml:space="preserve">A static block (also called a static initialization block) in Java is a block of code that is executed only once when the class is loaded into memory by the Java </w:t>
+      </w:r>
+      <w:proofErr w:type="spellStart"/>
+      <w:r>
+        <w:rPr>
+          <w:b/>
+          <w:bCs/>
+        </w:rPr>
+        <w:t>ClassLoader</w:t>
+      </w:r>
+      <w:proofErr w:type="spellEnd"/>
+      <w:r>
+        <w:rPr>
+          <w:b/>
+          <w:bCs/>
+        </w:rPr>
+        <w:t>. It is mainly used to initialize static variables or execute logic that needs to run before the object creation or any static method is called.</w:t>
+      </w:r>
+    </w:p>
+    <w:p>
+      <w:pPr>
+        <w:rPr>
+          <w:b/>
+          <w:bCs/>
+        </w:rPr>
+      </w:pPr>
+      <w:r>
+        <w:rPr>
+          <w:b/>
+          <w:bCs/>
+        </w:rPr>
+        <w:t>Key Points about Static Blocks:</w:t>
+      </w:r>
+    </w:p>
+    <w:p>
+      <w:pPr>
+        <w:numPr>
+          <w:ilvl w:val="0"/>
+          <w:numId w:val="11"/>
+        </w:numPr>
+        <w:rPr>
+          <w:b/>
+          <w:bCs/>
+        </w:rPr>
+      </w:pPr>
+      <w:r>
+        <w:rPr>
+          <w:b/>
+          <w:bCs/>
+        </w:rPr>
+        <w:t>Executed when the class is loaded: The static block is executed as soon as the class is loaded into memory, even before the main method or any constructor is executed.</w:t>
+      </w:r>
+    </w:p>
+    <w:p>
+      <w:pPr>
+        <w:numPr>
+          <w:ilvl w:val="0"/>
+          <w:numId w:val="11"/>
+        </w:numPr>
+        <w:rPr>
+          <w:b/>
+          <w:bCs/>
+        </w:rPr>
+      </w:pPr>
+      <w:r>
+        <w:rPr>
+          <w:b/>
+          <w:bCs/>
+        </w:rPr>
+        <w:t>Runs only once: It runs only one time per class, no matter how many objects are created.</w:t>
+      </w:r>
+    </w:p>
+    <w:p>
+      <w:pPr>
+        <w:numPr>
+          <w:ilvl w:val="0"/>
+          <w:numId w:val="11"/>
+        </w:numPr>
+        <w:rPr>
+          <w:b/>
+          <w:bCs/>
+        </w:rPr>
+      </w:pPr>
+      <w:r>
+        <w:rPr>
+          <w:b/>
+          <w:bCs/>
+        </w:rPr>
+        <w:t>Multiple static blocks: You can have multiple static blocks in a class, and they are executed in the order they appear.</w:t>
+      </w:r>
+    </w:p>
+    <w:p>
+      <w:pPr>
+        <w:numPr>
+          <w:ilvl w:val="0"/>
+          <w:numId w:val="11"/>
+        </w:numPr>
+        <w:rPr>
+          <w:b/>
+          <w:bCs/>
+        </w:rPr>
+      </w:pPr>
+      <w:r>
+        <w:rPr>
+          <w:b/>
+          <w:bCs/>
+        </w:rPr>
+        <w:t>Used for static variable initialization: Static blocks are often used to initialize static variables or perform any setup that's required before the class is used.</w:t>
+      </w:r>
+    </w:p>
+    <w:p>
+      <w:pPr>
+        <w:rPr>
+          <w:b/>
+          <w:bCs/>
+        </w:rPr>
+      </w:pPr>
+      <w:r>
+        <w:rPr>
+          <w:b/>
+          <w:bCs/>
+        </w:rPr>
+        <w:t>Syntax of a Static Block:</w:t>
+      </w:r>
+    </w:p>
+    <w:p>
+      <w:pPr>
+        <w:pBdr>
+          <w:top w:val="single" w:sz="4" w:space="1" w:color="auto"/>
+          <w:left w:val="single" w:sz="4" w:space="4" w:color="auto"/>
+          <w:bottom w:val="single" w:sz="4" w:space="1" w:color="auto"/>
+          <w:right w:val="single" w:sz="4" w:space="4" w:color="auto"/>
+        </w:pBdr>
+        <w:rPr>
+          <w:b/>
+          <w:bCs/>
+        </w:rPr>
+      </w:pPr>
+      <w:r>
+        <w:rPr>
+          <w:b/>
+          <w:bCs/>
+        </w:rPr>
+        <w:t xml:space="preserve">class </w:t>
+      </w:r>
+      <w:proofErr w:type="spellStart"/>
+      <w:r>
+        <w:rPr>
+          <w:b/>
+          <w:bCs/>
+        </w:rPr>
+        <w:t>MyClass</w:t>
+      </w:r>
+      <w:proofErr w:type="spellEnd"/>
+      <w:r>
+        <w:rPr>
+          <w:b/>
+          <w:bCs/>
+        </w:rPr>
+        <w:t xml:space="preserve"> {</w:t>
+      </w:r>
+    </w:p>
+    <w:p>
+      <w:pPr>
+        <w:pBdr>
+          <w:top w:val="single" w:sz="4" w:space="1" w:color="auto"/>
+          <w:left w:val="single" w:sz="4" w:space="4" w:color="auto"/>
+          <w:bottom w:val="single" w:sz="4" w:space="1" w:color="auto"/>
+          <w:right w:val="single" w:sz="4" w:space="4" w:color="auto"/>
+        </w:pBdr>
+        <w:rPr>
+          <w:b/>
+          <w:bCs/>
+        </w:rPr>
+      </w:pPr>
+      <w:r>
+        <w:rPr>
+          <w:b/>
+          <w:bCs/>
+        </w:rPr>
+        <w:t xml:space="preserve">    static {</w:t>
+      </w:r>
+    </w:p>
+    <w:p>
+      <w:pPr>
+        <w:pBdr>
+          <w:top w:val="single" w:sz="4" w:space="1" w:color="auto"/>
+          <w:left w:val="single" w:sz="4" w:space="4" w:color="auto"/>
+          <w:bottom w:val="single" w:sz="4" w:space="1" w:color="auto"/>
+          <w:right w:val="single" w:sz="4" w:space="4" w:color="auto"/>
+        </w:pBdr>
+        <w:rPr>
+          <w:b/>
+          <w:bCs/>
+        </w:rPr>
+      </w:pPr>
+      <w:r>
+        <w:rPr>
+          <w:b/>
+          <w:bCs/>
+        </w:rPr>
+        <w:t xml:space="preserve">        // Static block code</w:t>
+      </w:r>
+    </w:p>
+    <w:p>
+      <w:pPr>
+        <w:pBdr>
+          <w:top w:val="single" w:sz="4" w:space="1" w:color="auto"/>
+          <w:left w:val="single" w:sz="4" w:space="4" w:color="auto"/>
+          <w:bottom w:val="single" w:sz="4" w:space="1" w:color="auto"/>
+          <w:right w:val="single" w:sz="4" w:space="4" w:color="auto"/>
+        </w:pBdr>
+        <w:rPr>
+          <w:b/>
+          <w:bCs/>
+        </w:rPr>
+      </w:pPr>
+      <w:r>
+        <w:rPr>
+          <w:b/>
+          <w:bCs/>
+        </w:rPr>
+        <w:t xml:space="preserve">    }</w:t>
+      </w:r>
+    </w:p>
+    <w:p>
+      <w:pPr>
+        <w:pBdr>
+          <w:top w:val="single" w:sz="4" w:space="1" w:color="auto"/>
+          <w:left w:val="single" w:sz="4" w:space="4" w:color="auto"/>
+          <w:bottom w:val="single" w:sz="4" w:space="1" w:color="auto"/>
+          <w:right w:val="single" w:sz="4" w:space="4" w:color="auto"/>
+        </w:pBdr>
+        <w:rPr>
+          <w:b/>
+          <w:bCs/>
+        </w:rPr>
+      </w:pPr>
+      <w:r>
+        <w:rPr>
+          <w:b/>
+          <w:bCs/>
+        </w:rPr>
+        <w:t>}</w:t>
+      </w:r>
+    </w:p>
+    <w:p>
+      <w:pPr>
+        <w:rPr>
+          <w:b/>
+          <w:bCs/>
+        </w:rPr>
+      </w:pPr>
+      <w:r>
+        <w:rPr>
+          <w:b/>
+          <w:bCs/>
+        </w:rPr>
+        <w:t>Example: Static Block in Action</w:t>
+      </w:r>
+    </w:p>
+    <w:p>
+      <w:pPr>
+        <w:pBdr>
+          <w:top w:val="single" w:sz="4" w:space="1" w:color="auto"/>
+          <w:left w:val="single" w:sz="4" w:space="4" w:color="auto"/>
+          <w:bottom w:val="single" w:sz="4" w:space="1" w:color="auto"/>
+          <w:right w:val="single" w:sz="4" w:space="4" w:color="auto"/>
+        </w:pBdr>
+        <w:rPr>
+          <w:b/>
+          <w:bCs/>
+        </w:rPr>
+      </w:pPr>
+      <w:r>
+        <w:rPr>
+          <w:b/>
+          <w:bCs/>
+        </w:rPr>
+        <w:t xml:space="preserve">class </w:t>
+      </w:r>
+      <w:proofErr w:type="spellStart"/>
+      <w:r>
+        <w:rPr>
+          <w:b/>
+          <w:bCs/>
+        </w:rPr>
+        <w:t>MyClass</w:t>
+      </w:r>
+      <w:proofErr w:type="spellEnd"/>
+      <w:r>
+        <w:rPr>
+          <w:b/>
+          <w:bCs/>
+        </w:rPr>
+        <w:t xml:space="preserve"> {</w:t>
+      </w:r>
+    </w:p>
+    <w:p>
+      <w:pPr>
+        <w:pBdr>
+          <w:top w:val="single" w:sz="4" w:space="1" w:color="auto"/>
+          <w:left w:val="single" w:sz="4" w:space="4" w:color="auto"/>
+          <w:bottom w:val="single" w:sz="4" w:space="1" w:color="auto"/>
+          <w:right w:val="single" w:sz="4" w:space="4" w:color="auto"/>
+        </w:pBdr>
+        <w:rPr>
+          <w:b/>
+          <w:bCs/>
+        </w:rPr>
+      </w:pPr>
+      <w:r>
+        <w:rPr>
+          <w:b/>
+          <w:bCs/>
+        </w:rPr>
+        <w:t xml:space="preserve">    static int a;</w:t>
+      </w:r>
+    </w:p>
+    <w:p>
+      <w:pPr>
+        <w:pBdr>
+          <w:top w:val="single" w:sz="4" w:space="1" w:color="auto"/>
+          <w:left w:val="single" w:sz="4" w:space="4" w:color="auto"/>
+          <w:bottom w:val="single" w:sz="4" w:space="1" w:color="auto"/>
+          <w:right w:val="single" w:sz="4" w:space="4" w:color="auto"/>
+        </w:pBdr>
+        <w:rPr>
+          <w:b/>
+          <w:bCs/>
+        </w:rPr>
+      </w:pPr>
+      <w:r>
+        <w:rPr>
+          <w:b/>
+          <w:bCs/>
+        </w:rPr>
+        <w:t xml:space="preserve">    static int b;</w:t>
+      </w:r>
+    </w:p>
+    <w:p>
+      <w:pPr>
+        <w:pBdr>
+          <w:top w:val="single" w:sz="4" w:space="1" w:color="auto"/>
+          <w:left w:val="single" w:sz="4" w:space="4" w:color="auto"/>
+          <w:bottom w:val="single" w:sz="4" w:space="1" w:color="auto"/>
+          <w:right w:val="single" w:sz="4" w:space="4" w:color="auto"/>
+        </w:pBdr>
+        <w:rPr>
+          <w:b/>
+          <w:bCs/>
+        </w:rPr>
+      </w:pPr>
+    </w:p>
+    <w:p>
+      <w:pPr>
+        <w:pBdr>
+          <w:top w:val="single" w:sz="4" w:space="1" w:color="auto"/>
+          <w:left w:val="single" w:sz="4" w:space="4" w:color="auto"/>
+          <w:bottom w:val="single" w:sz="4" w:space="1" w:color="auto"/>
+          <w:right w:val="single" w:sz="4" w:space="4" w:color="auto"/>
+        </w:pBdr>
+        <w:rPr>
+          <w:b/>
+          <w:bCs/>
+        </w:rPr>
+      </w:pPr>
+      <w:r>
+        <w:rPr>
+          <w:b/>
+          <w:bCs/>
+        </w:rPr>
+        <w:t xml:space="preserve">    // Static block to initialize static variables</w:t>
+      </w:r>
+    </w:p>
+    <w:p>
+      <w:pPr>
+        <w:pBdr>
+          <w:top w:val="single" w:sz="4" w:space="1" w:color="auto"/>
+          <w:left w:val="single" w:sz="4" w:space="4" w:color="auto"/>
+          <w:bottom w:val="single" w:sz="4" w:space="1" w:color="auto"/>
+          <w:right w:val="single" w:sz="4" w:space="4" w:color="auto"/>
+        </w:pBdr>
+        <w:rPr>
+          <w:b/>
+          <w:bCs/>
+        </w:rPr>
+      </w:pPr>
+      <w:r>
+        <w:rPr>
+          <w:b/>
+          <w:bCs/>
+        </w:rPr>
+        <w:t xml:space="preserve">    static {</w:t>
+      </w:r>
+    </w:p>
+    <w:p>
+      <w:pPr>
+        <w:pBdr>
+          <w:top w:val="single" w:sz="4" w:space="1" w:color="auto"/>
+          <w:left w:val="single" w:sz="4" w:space="4" w:color="auto"/>
+          <w:bottom w:val="single" w:sz="4" w:space="1" w:color="auto"/>
+          <w:right w:val="single" w:sz="4" w:space="4" w:color="auto"/>
+        </w:pBdr>
+        <w:rPr>
+          <w:b/>
+          <w:bCs/>
+        </w:rPr>
+      </w:pPr>
+      <w:r>
+        <w:rPr>
+          <w:b/>
+          <w:bCs/>
+        </w:rPr>
+        <w:t xml:space="preserve">        </w:t>
+      </w:r>
+      <w:proofErr w:type="spellStart"/>
+      <w:r>
+        <w:rPr>
+          <w:b/>
+          <w:bCs/>
+        </w:rPr>
+        <w:t>System.out.println</w:t>
+      </w:r>
+      <w:proofErr w:type="spellEnd"/>
+      <w:r>
+        <w:rPr>
+          <w:b/>
+          <w:bCs/>
+        </w:rPr>
+        <w:t>("Static block executed");</w:t>
+      </w:r>
+    </w:p>
+    <w:p>
+      <w:pPr>
+        <w:pBdr>
+          <w:top w:val="single" w:sz="4" w:space="1" w:color="auto"/>
+          <w:left w:val="single" w:sz="4" w:space="4" w:color="auto"/>
+          <w:bottom w:val="single" w:sz="4" w:space="1" w:color="auto"/>
+          <w:right w:val="single" w:sz="4" w:space="4" w:color="auto"/>
+        </w:pBdr>
+        <w:rPr>
+          <w:b/>
+          <w:bCs/>
+        </w:rPr>
+      </w:pPr>
+      <w:r>
+        <w:rPr>
+          <w:b/>
+          <w:bCs/>
+        </w:rPr>
+        <w:t xml:space="preserve">        a = 10;</w:t>
+      </w:r>
+    </w:p>
+    <w:p>
+      <w:pPr>
+        <w:pBdr>
+          <w:top w:val="single" w:sz="4" w:space="1" w:color="auto"/>
+          <w:left w:val="single" w:sz="4" w:space="4" w:color="auto"/>
+          <w:bottom w:val="single" w:sz="4" w:space="1" w:color="auto"/>
+          <w:right w:val="single" w:sz="4" w:space="4" w:color="auto"/>
+        </w:pBdr>
+        <w:rPr>
+          <w:b/>
+          <w:bCs/>
+        </w:rPr>
+      </w:pPr>
+      <w:r>
+        <w:rPr>
+          <w:b/>
+          <w:bCs/>
+        </w:rPr>
+        <w:t xml:space="preserve">        b = 20;</w:t>
+      </w:r>
+    </w:p>
+    <w:p>
+      <w:pPr>
+        <w:pBdr>
+          <w:top w:val="single" w:sz="4" w:space="1" w:color="auto"/>
+          <w:left w:val="single" w:sz="4" w:space="4" w:color="auto"/>
+          <w:bottom w:val="single" w:sz="4" w:space="1" w:color="auto"/>
+          <w:right w:val="single" w:sz="4" w:space="4" w:color="auto"/>
+        </w:pBdr>
+        <w:rPr>
+          <w:b/>
+          <w:bCs/>
+        </w:rPr>
+      </w:pPr>
+      <w:r>
+        <w:rPr>
+          <w:b/>
+          <w:bCs/>
+        </w:rPr>
+        <w:t xml:space="preserve">    }</w:t>
+      </w:r>
+    </w:p>
+    <w:p>
+      <w:pPr>
+        <w:pBdr>
+          <w:top w:val="single" w:sz="4" w:space="1" w:color="auto"/>
+          <w:left w:val="single" w:sz="4" w:space="4" w:color="auto"/>
+          <w:bottom w:val="single" w:sz="4" w:space="1" w:color="auto"/>
+          <w:right w:val="single" w:sz="4" w:space="4" w:color="auto"/>
+        </w:pBdr>
+        <w:rPr>
+          <w:b/>
+          <w:bCs/>
+        </w:rPr>
+      </w:pPr>
+    </w:p>
+    <w:p>
+      <w:pPr>
+        <w:pBdr>
+          <w:top w:val="single" w:sz="4" w:space="1" w:color="auto"/>
+          <w:left w:val="single" w:sz="4" w:space="4" w:color="auto"/>
+          <w:bottom w:val="single" w:sz="4" w:space="1" w:color="auto"/>
+          <w:right w:val="single" w:sz="4" w:space="4" w:color="auto"/>
+        </w:pBdr>
+        <w:rPr>
+          <w:b/>
+          <w:bCs/>
+        </w:rPr>
+      </w:pPr>
+      <w:r>
+        <w:rPr>
+          <w:b/>
+          <w:bCs/>
+        </w:rPr>
+        <w:t xml:space="preserve">    // Constructor</w:t>
+      </w:r>
+    </w:p>
+    <w:p>
+      <w:pPr>
+        <w:pBdr>
+          <w:top w:val="single" w:sz="4" w:space="1" w:color="auto"/>
+          <w:left w:val="single" w:sz="4" w:space="4" w:color="auto"/>
+          <w:bottom w:val="single" w:sz="4" w:space="1" w:color="auto"/>
+          <w:right w:val="single" w:sz="4" w:space="4" w:color="auto"/>
+        </w:pBdr>
+        <w:rPr>
+          <w:b/>
+          <w:bCs/>
+        </w:rPr>
+      </w:pPr>
+      <w:r>
+        <w:rPr>
+          <w:b/>
+          <w:bCs/>
+        </w:rPr>
+        <w:t xml:space="preserve">    </w:t>
+      </w:r>
+      <w:proofErr w:type="spellStart"/>
+      <w:proofErr w:type="gramStart"/>
+      <w:r>
+        <w:rPr>
+          <w:b/>
+          <w:bCs/>
+        </w:rPr>
+        <w:t>MyClass</w:t>
+      </w:r>
+      <w:proofErr w:type="spellEnd"/>
+      <w:r>
+        <w:rPr>
+          <w:b/>
+          <w:bCs/>
+        </w:rPr>
+        <w:t>(</w:t>
+      </w:r>
+      <w:proofErr w:type="gramEnd"/>
+      <w:r>
+        <w:rPr>
+          <w:b/>
+          <w:bCs/>
+        </w:rPr>
+        <w:t>) {</w:t>
+      </w:r>
+    </w:p>
+    <w:p>
+      <w:pPr>
+        <w:pBdr>
+          <w:top w:val="single" w:sz="4" w:space="1" w:color="auto"/>
+          <w:left w:val="single" w:sz="4" w:space="4" w:color="auto"/>
+          <w:bottom w:val="single" w:sz="4" w:space="1" w:color="auto"/>
+          <w:right w:val="single" w:sz="4" w:space="4" w:color="auto"/>
+        </w:pBdr>
+        <w:rPr>
+          <w:b/>
+          <w:bCs/>
+        </w:rPr>
+      </w:pPr>
+      <w:r>
+        <w:rPr>
+          <w:b/>
+          <w:bCs/>
+        </w:rPr>
+        <w:lastRenderedPageBreak/>
+        <w:t xml:space="preserve">        </w:t>
+      </w:r>
+      <w:proofErr w:type="spellStart"/>
+      <w:r>
+        <w:rPr>
+          <w:b/>
+          <w:bCs/>
+        </w:rPr>
+        <w:t>System.out.println</w:t>
+      </w:r>
+      <w:proofErr w:type="spellEnd"/>
+      <w:r>
+        <w:rPr>
+          <w:b/>
+          <w:bCs/>
+        </w:rPr>
+        <w:t>("Constructor executed");</w:t>
+      </w:r>
+    </w:p>
+    <w:p>
+      <w:pPr>
+        <w:pBdr>
+          <w:top w:val="single" w:sz="4" w:space="1" w:color="auto"/>
+          <w:left w:val="single" w:sz="4" w:space="4" w:color="auto"/>
+          <w:bottom w:val="single" w:sz="4" w:space="1" w:color="auto"/>
+          <w:right w:val="single" w:sz="4" w:space="4" w:color="auto"/>
+        </w:pBdr>
+        <w:rPr>
+          <w:b/>
+          <w:bCs/>
+        </w:rPr>
+      </w:pPr>
+      <w:r>
+        <w:rPr>
+          <w:b/>
+          <w:bCs/>
+        </w:rPr>
+        <w:t xml:space="preserve">    }</w:t>
+      </w:r>
+    </w:p>
+    <w:p>
+      <w:pPr>
+        <w:pBdr>
+          <w:top w:val="single" w:sz="4" w:space="1" w:color="auto"/>
+          <w:left w:val="single" w:sz="4" w:space="4" w:color="auto"/>
+          <w:bottom w:val="single" w:sz="4" w:space="1" w:color="auto"/>
+          <w:right w:val="single" w:sz="4" w:space="4" w:color="auto"/>
+        </w:pBdr>
+        <w:rPr>
+          <w:b/>
+          <w:bCs/>
+        </w:rPr>
+      </w:pPr>
+    </w:p>
+    <w:p>
+      <w:pPr>
+        <w:pBdr>
+          <w:top w:val="single" w:sz="4" w:space="1" w:color="auto"/>
+          <w:left w:val="single" w:sz="4" w:space="4" w:color="auto"/>
+          <w:bottom w:val="single" w:sz="4" w:space="1" w:color="auto"/>
+          <w:right w:val="single" w:sz="4" w:space="4" w:color="auto"/>
+        </w:pBdr>
+        <w:rPr>
+          <w:b/>
+          <w:bCs/>
+        </w:rPr>
+      </w:pPr>
+      <w:r>
+        <w:rPr>
+          <w:b/>
+          <w:bCs/>
+        </w:rPr>
+        <w:t xml:space="preserve">    public static void </w:t>
+      </w:r>
+      <w:proofErr w:type="gramStart"/>
+      <w:r>
+        <w:rPr>
+          <w:b/>
+          <w:bCs/>
+        </w:rPr>
+        <w:t>main(</w:t>
+      </w:r>
+      <w:proofErr w:type="gramEnd"/>
+      <w:r>
+        <w:rPr>
+          <w:b/>
+          <w:bCs/>
+        </w:rPr>
+        <w:t>String[] args) {</w:t>
+      </w:r>
+    </w:p>
+    <w:p>
+      <w:pPr>
+        <w:pBdr>
+          <w:top w:val="single" w:sz="4" w:space="1" w:color="auto"/>
+          <w:left w:val="single" w:sz="4" w:space="4" w:color="auto"/>
+          <w:bottom w:val="single" w:sz="4" w:space="1" w:color="auto"/>
+          <w:right w:val="single" w:sz="4" w:space="4" w:color="auto"/>
+        </w:pBdr>
+        <w:rPr>
+          <w:b/>
+          <w:bCs/>
+        </w:rPr>
+      </w:pPr>
+      <w:r>
+        <w:rPr>
+          <w:b/>
+          <w:bCs/>
+        </w:rPr>
+        <w:t xml:space="preserve">        </w:t>
+      </w:r>
+      <w:proofErr w:type="spellStart"/>
+      <w:r>
+        <w:rPr>
+          <w:b/>
+          <w:bCs/>
+        </w:rPr>
+        <w:t>System.out.println</w:t>
+      </w:r>
+      <w:proofErr w:type="spellEnd"/>
+      <w:r>
+        <w:rPr>
+          <w:b/>
+          <w:bCs/>
+        </w:rPr>
+        <w:t>("Main method started");</w:t>
+      </w:r>
+    </w:p>
+    <w:p>
+      <w:pPr>
+        <w:pBdr>
+          <w:top w:val="single" w:sz="4" w:space="1" w:color="auto"/>
+          <w:left w:val="single" w:sz="4" w:space="4" w:color="auto"/>
+          <w:bottom w:val="single" w:sz="4" w:space="1" w:color="auto"/>
+          <w:right w:val="single" w:sz="4" w:space="4" w:color="auto"/>
+        </w:pBdr>
+        <w:rPr>
+          <w:b/>
+          <w:bCs/>
+        </w:rPr>
+      </w:pPr>
+    </w:p>
+    <w:p>
+      <w:pPr>
+        <w:pBdr>
+          <w:top w:val="single" w:sz="4" w:space="1" w:color="auto"/>
+          <w:left w:val="single" w:sz="4" w:space="4" w:color="auto"/>
+          <w:bottom w:val="single" w:sz="4" w:space="1" w:color="auto"/>
+          <w:right w:val="single" w:sz="4" w:space="4" w:color="auto"/>
+        </w:pBdr>
+        <w:rPr>
+          <w:b/>
+          <w:bCs/>
+        </w:rPr>
+      </w:pPr>
+      <w:r>
+        <w:rPr>
+          <w:b/>
+          <w:bCs/>
+        </w:rPr>
+        <w:t xml:space="preserve">        // Accessing static variables</w:t>
+      </w:r>
+    </w:p>
+    <w:p>
+      <w:pPr>
+        <w:pBdr>
+          <w:top w:val="single" w:sz="4" w:space="1" w:color="auto"/>
+          <w:left w:val="single" w:sz="4" w:space="4" w:color="auto"/>
+          <w:bottom w:val="single" w:sz="4" w:space="1" w:color="auto"/>
+          <w:right w:val="single" w:sz="4" w:space="4" w:color="auto"/>
+        </w:pBdr>
+        <w:rPr>
+          <w:b/>
+          <w:bCs/>
+        </w:rPr>
+      </w:pPr>
+      <w:r>
+        <w:rPr>
+          <w:b/>
+          <w:bCs/>
+        </w:rPr>
+        <w:t xml:space="preserve">        </w:t>
+      </w:r>
+      <w:proofErr w:type="spellStart"/>
+      <w:r>
+        <w:rPr>
+          <w:b/>
+          <w:bCs/>
+        </w:rPr>
+        <w:t>System.out.println</w:t>
+      </w:r>
+      <w:proofErr w:type="spellEnd"/>
+      <w:r>
+        <w:rPr>
+          <w:b/>
+          <w:bCs/>
+        </w:rPr>
+        <w:t>("a = " + a</w:t>
+      </w:r>
+      <w:proofErr w:type="gramStart"/>
+      <w:r>
+        <w:rPr>
+          <w:b/>
+          <w:bCs/>
+        </w:rPr>
+        <w:t>);  /</w:t>
+      </w:r>
+      <w:proofErr w:type="gramEnd"/>
+      <w:r>
+        <w:rPr>
+          <w:b/>
+          <w:bCs/>
+        </w:rPr>
+        <w:t>/ a = 10</w:t>
+      </w:r>
+    </w:p>
+    <w:p>
+      <w:pPr>
+        <w:pBdr>
+          <w:top w:val="single" w:sz="4" w:space="1" w:color="auto"/>
+          <w:left w:val="single" w:sz="4" w:space="4" w:color="auto"/>
+          <w:bottom w:val="single" w:sz="4" w:space="1" w:color="auto"/>
+          <w:right w:val="single" w:sz="4" w:space="4" w:color="auto"/>
+        </w:pBdr>
+        <w:rPr>
+          <w:b/>
+          <w:bCs/>
+        </w:rPr>
+      </w:pPr>
+      <w:r>
+        <w:rPr>
+          <w:b/>
+          <w:bCs/>
+        </w:rPr>
+        <w:t xml:space="preserve">        </w:t>
+      </w:r>
+      <w:proofErr w:type="spellStart"/>
+      <w:r>
+        <w:rPr>
+          <w:b/>
+          <w:bCs/>
+        </w:rPr>
+        <w:t>System.out.println</w:t>
+      </w:r>
+      <w:proofErr w:type="spellEnd"/>
+      <w:r>
+        <w:rPr>
+          <w:b/>
+          <w:bCs/>
+        </w:rPr>
+        <w:t>("b = " + b</w:t>
+      </w:r>
+      <w:proofErr w:type="gramStart"/>
+      <w:r>
+        <w:rPr>
+          <w:b/>
+          <w:bCs/>
+        </w:rPr>
+        <w:t>);  /</w:t>
+      </w:r>
+      <w:proofErr w:type="gramEnd"/>
+      <w:r>
+        <w:rPr>
+          <w:b/>
+          <w:bCs/>
+        </w:rPr>
+        <w:t>/ b = 20</w:t>
+      </w:r>
+    </w:p>
+    <w:p>
+      <w:pPr>
+        <w:pBdr>
+          <w:top w:val="single" w:sz="4" w:space="1" w:color="auto"/>
+          <w:left w:val="single" w:sz="4" w:space="4" w:color="auto"/>
+          <w:bottom w:val="single" w:sz="4" w:space="1" w:color="auto"/>
+          <w:right w:val="single" w:sz="4" w:space="4" w:color="auto"/>
+        </w:pBdr>
+        <w:rPr>
+          <w:b/>
+          <w:bCs/>
+        </w:rPr>
+      </w:pPr>
+    </w:p>
+    <w:p>
+      <w:pPr>
+        <w:pBdr>
+          <w:top w:val="single" w:sz="4" w:space="1" w:color="auto"/>
+          <w:left w:val="single" w:sz="4" w:space="4" w:color="auto"/>
+          <w:bottom w:val="single" w:sz="4" w:space="1" w:color="auto"/>
+          <w:right w:val="single" w:sz="4" w:space="4" w:color="auto"/>
+        </w:pBdr>
+        <w:rPr>
+          <w:b/>
+          <w:bCs/>
+        </w:rPr>
+      </w:pPr>
+      <w:r>
+        <w:rPr>
+          <w:b/>
+          <w:bCs/>
+        </w:rPr>
+        <w:t xml:space="preserve">        // Creating an object of </w:t>
+      </w:r>
+      <w:proofErr w:type="spellStart"/>
+      <w:r>
+        <w:rPr>
+          <w:b/>
+          <w:bCs/>
+        </w:rPr>
+        <w:t>MyClass</w:t>
+      </w:r>
+      <w:proofErr w:type="spellEnd"/>
+    </w:p>
+    <w:p>
+      <w:pPr>
+        <w:pBdr>
+          <w:top w:val="single" w:sz="4" w:space="1" w:color="auto"/>
+          <w:left w:val="single" w:sz="4" w:space="4" w:color="auto"/>
+          <w:bottom w:val="single" w:sz="4" w:space="1" w:color="auto"/>
+          <w:right w:val="single" w:sz="4" w:space="4" w:color="auto"/>
+        </w:pBdr>
+        <w:rPr>
+          <w:b/>
+          <w:bCs/>
+        </w:rPr>
+      </w:pPr>
+      <w:r>
+        <w:rPr>
+          <w:b/>
+          <w:bCs/>
+        </w:rPr>
+        <w:t xml:space="preserve">        </w:t>
+      </w:r>
+      <w:proofErr w:type="spellStart"/>
+      <w:r>
+        <w:rPr>
+          <w:b/>
+          <w:bCs/>
+        </w:rPr>
+        <w:t>MyClass</w:t>
+      </w:r>
+      <w:proofErr w:type="spellEnd"/>
+      <w:r>
+        <w:rPr>
+          <w:b/>
+          <w:bCs/>
+        </w:rPr>
+        <w:t xml:space="preserve"> </w:t>
+      </w:r>
+      <w:proofErr w:type="spellStart"/>
+      <w:r>
+        <w:rPr>
+          <w:b/>
+          <w:bCs/>
+        </w:rPr>
+        <w:t>obj</w:t>
+      </w:r>
+      <w:proofErr w:type="spellEnd"/>
+      <w:r>
+        <w:rPr>
+          <w:b/>
+          <w:bCs/>
+        </w:rPr>
+        <w:t xml:space="preserve"> = new </w:t>
+      </w:r>
+      <w:proofErr w:type="spellStart"/>
+      <w:proofErr w:type="gramStart"/>
+      <w:r>
+        <w:rPr>
+          <w:b/>
+          <w:bCs/>
+        </w:rPr>
+        <w:t>MyClass</w:t>
+      </w:r>
+      <w:proofErr w:type="spellEnd"/>
+      <w:r>
+        <w:rPr>
+          <w:b/>
+          <w:bCs/>
+        </w:rPr>
+        <w:t>(</w:t>
+      </w:r>
+      <w:proofErr w:type="gramEnd"/>
+      <w:r>
+        <w:rPr>
+          <w:b/>
+          <w:bCs/>
+        </w:rPr>
+        <w:t>);</w:t>
+      </w:r>
+    </w:p>
+    <w:p>
+      <w:pPr>
+        <w:pBdr>
+          <w:top w:val="single" w:sz="4" w:space="1" w:color="auto"/>
+          <w:left w:val="single" w:sz="4" w:space="4" w:color="auto"/>
+          <w:bottom w:val="single" w:sz="4" w:space="1" w:color="auto"/>
+          <w:right w:val="single" w:sz="4" w:space="4" w:color="auto"/>
+        </w:pBdr>
+        <w:rPr>
+          <w:b/>
+          <w:bCs/>
+        </w:rPr>
+      </w:pPr>
+      <w:r>
+        <w:rPr>
+          <w:b/>
+          <w:bCs/>
+        </w:rPr>
+        <w:t xml:space="preserve">    }</w:t>
+      </w:r>
+    </w:p>
+    <w:p>
+      <w:pPr>
+        <w:pBdr>
+          <w:top w:val="single" w:sz="4" w:space="1" w:color="auto"/>
+          <w:left w:val="single" w:sz="4" w:space="4" w:color="auto"/>
+          <w:bottom w:val="single" w:sz="4" w:space="1" w:color="auto"/>
+          <w:right w:val="single" w:sz="4" w:space="4" w:color="auto"/>
+        </w:pBdr>
+        <w:rPr>
+          <w:b/>
+          <w:bCs/>
+        </w:rPr>
+      </w:pPr>
+      <w:r>
+        <w:rPr>
+          <w:b/>
+          <w:bCs/>
+        </w:rPr>
+        <w:t>}</w:t>
+      </w:r>
+    </w:p>
+    <w:p>
+      <w:pPr>
+        <w:rPr>
+          <w:b/>
+          <w:bCs/>
+          <w:lang w:val="en-US"/>
+        </w:rPr>
+      </w:pPr>
+    </w:p>
+    <w:p>
+      <w:pPr>
+        <w:jc w:val="center"/>
+        <w:rPr>
+          <w:b/>
+          <w:bCs/>
+          <w:sz w:val="24"/>
+          <w:szCs w:val="24"/>
+        </w:rPr>
+      </w:pPr>
+      <w:r>
+        <w:rPr>
+          <w:b/>
+          <w:bCs/>
+          <w:sz w:val="24"/>
+          <w:szCs w:val="24"/>
+        </w:rPr>
+        <w:t>Encapsulation in Java</w:t>
+      </w:r>
+    </w:p>
+    <w:p>
+      <w:pPr>
+        <w:rPr>
+          <w:b/>
+          <w:bCs/>
+        </w:rPr>
+      </w:pPr>
+    </w:p>
+    <w:p>
+      <w:pPr>
+        <w:rPr>
+          <w:b/>
+          <w:bCs/>
+        </w:rPr>
+      </w:pPr>
+      <w:r>
+        <w:rPr>
+          <w:b/>
+          <w:bCs/>
+        </w:rPr>
+        <w:t>Imagine a capsule (like a pill). The medicine inside the capsule is protected, and you can’t see or directly access it. You just take the capsule, and it works. Similarly, in Java, encapsulation hides the internal data of an object and only allows access through defined methods.</w:t>
+      </w:r>
+    </w:p>
+    <w:p>
+      <w:pPr>
+        <w:rPr>
+          <w:b/>
+          <w:bCs/>
+        </w:rPr>
+      </w:pPr>
+      <w:r>
+        <w:rPr>
+          <w:b/>
+          <w:bCs/>
+        </w:rPr>
+        <w:t>How Encapsulation Works:</w:t>
+      </w:r>
+    </w:p>
+    <w:p>
+      <w:pPr>
+        <w:numPr>
+          <w:ilvl w:val="0"/>
+          <w:numId w:val="12"/>
+        </w:numPr>
+        <w:rPr>
+          <w:b/>
+          <w:bCs/>
+        </w:rPr>
+      </w:pPr>
+      <w:r>
+        <w:rPr>
+          <w:b/>
+          <w:bCs/>
+        </w:rPr>
+        <w:t>Private Variables: You make the variables (data) of a class private so that no one outside the class can directly access or change them.</w:t>
+      </w:r>
+    </w:p>
+    <w:p>
+      <w:pPr>
+        <w:numPr>
+          <w:ilvl w:val="0"/>
+          <w:numId w:val="12"/>
+        </w:numPr>
+        <w:rPr>
+          <w:b/>
+          <w:bCs/>
+        </w:rPr>
+      </w:pPr>
+      <w:r>
+        <w:rPr>
+          <w:b/>
+          <w:bCs/>
+        </w:rPr>
+        <w:t>Public Methods: You provide public methods (getters and setters) to access and modify the private variables. These methods control how the data is accessed and changed.</w:t>
+      </w:r>
+    </w:p>
+    <w:p>
+      <w:pPr>
+        <w:rPr>
+          <w:b/>
+          <w:bCs/>
+        </w:rPr>
+      </w:pPr>
+      <w:r>
+        <w:rPr>
+          <w:b/>
+          <w:bCs/>
+        </w:rPr>
+        <w:t>Example:</w:t>
+      </w:r>
+    </w:p>
+    <w:p>
+      <w:pPr>
+        <w:pBdr>
+          <w:top w:val="single" w:sz="4" w:space="1" w:color="auto"/>
+          <w:left w:val="single" w:sz="4" w:space="4" w:color="auto"/>
+          <w:bottom w:val="single" w:sz="4" w:space="1" w:color="auto"/>
+          <w:right w:val="single" w:sz="4" w:space="4" w:color="auto"/>
+        </w:pBdr>
+        <w:rPr>
+          <w:b/>
+          <w:bCs/>
+        </w:rPr>
+      </w:pPr>
+      <w:r>
+        <w:rPr>
+          <w:b/>
+          <w:bCs/>
+        </w:rPr>
+        <w:t>class Person {</w:t>
+      </w:r>
+    </w:p>
+    <w:p>
+      <w:pPr>
+        <w:pBdr>
+          <w:top w:val="single" w:sz="4" w:space="1" w:color="auto"/>
+          <w:left w:val="single" w:sz="4" w:space="4" w:color="auto"/>
+          <w:bottom w:val="single" w:sz="4" w:space="1" w:color="auto"/>
+          <w:right w:val="single" w:sz="4" w:space="4" w:color="auto"/>
+        </w:pBdr>
+        <w:rPr>
+          <w:b/>
+          <w:bCs/>
+        </w:rPr>
+      </w:pPr>
+      <w:r>
+        <w:rPr>
+          <w:b/>
+          <w:bCs/>
+        </w:rPr>
+        <w:t xml:space="preserve">    // Private variable, can't be accessed directly outside this class</w:t>
+      </w:r>
+    </w:p>
+    <w:p>
+      <w:pPr>
+        <w:pBdr>
+          <w:top w:val="single" w:sz="4" w:space="1" w:color="auto"/>
+          <w:left w:val="single" w:sz="4" w:space="4" w:color="auto"/>
+          <w:bottom w:val="single" w:sz="4" w:space="1" w:color="auto"/>
+          <w:right w:val="single" w:sz="4" w:space="4" w:color="auto"/>
+        </w:pBdr>
+        <w:rPr>
+          <w:b/>
+          <w:bCs/>
+        </w:rPr>
+      </w:pPr>
+      <w:r>
+        <w:rPr>
+          <w:b/>
+          <w:bCs/>
+        </w:rPr>
+        <w:t xml:space="preserve">    private String name;</w:t>
+      </w:r>
+    </w:p>
+    <w:p>
+      <w:pPr>
+        <w:pBdr>
+          <w:top w:val="single" w:sz="4" w:space="1" w:color="auto"/>
+          <w:left w:val="single" w:sz="4" w:space="4" w:color="auto"/>
+          <w:bottom w:val="single" w:sz="4" w:space="1" w:color="auto"/>
+          <w:right w:val="single" w:sz="4" w:space="4" w:color="auto"/>
+        </w:pBdr>
+        <w:rPr>
+          <w:b/>
+          <w:bCs/>
+        </w:rPr>
+      </w:pPr>
+    </w:p>
+    <w:p>
+      <w:pPr>
+        <w:pBdr>
+          <w:top w:val="single" w:sz="4" w:space="1" w:color="auto"/>
+          <w:left w:val="single" w:sz="4" w:space="4" w:color="auto"/>
+          <w:bottom w:val="single" w:sz="4" w:space="1" w:color="auto"/>
+          <w:right w:val="single" w:sz="4" w:space="4" w:color="auto"/>
+        </w:pBdr>
+        <w:rPr>
+          <w:b/>
+          <w:bCs/>
+        </w:rPr>
+      </w:pPr>
+      <w:r>
+        <w:rPr>
+          <w:b/>
+          <w:bCs/>
+        </w:rPr>
+        <w:t xml:space="preserve">    // Getter method to access the private variable</w:t>
+      </w:r>
+    </w:p>
+    <w:p>
+      <w:pPr>
+        <w:pBdr>
+          <w:top w:val="single" w:sz="4" w:space="1" w:color="auto"/>
+          <w:left w:val="single" w:sz="4" w:space="4" w:color="auto"/>
+          <w:bottom w:val="single" w:sz="4" w:space="1" w:color="auto"/>
+          <w:right w:val="single" w:sz="4" w:space="4" w:color="auto"/>
+        </w:pBdr>
+        <w:rPr>
+          <w:b/>
+          <w:bCs/>
+        </w:rPr>
+      </w:pPr>
+      <w:r>
+        <w:rPr>
+          <w:b/>
+          <w:bCs/>
+        </w:rPr>
+        <w:t xml:space="preserve">    public String </w:t>
+      </w:r>
+      <w:proofErr w:type="spellStart"/>
+      <w:proofErr w:type="gramStart"/>
+      <w:r>
+        <w:rPr>
+          <w:b/>
+          <w:bCs/>
+        </w:rPr>
+        <w:t>getName</w:t>
+      </w:r>
+      <w:proofErr w:type="spellEnd"/>
+      <w:r>
+        <w:rPr>
+          <w:b/>
+          <w:bCs/>
+        </w:rPr>
+        <w:t>(</w:t>
+      </w:r>
+      <w:proofErr w:type="gramEnd"/>
+      <w:r>
+        <w:rPr>
+          <w:b/>
+          <w:bCs/>
+        </w:rPr>
+        <w:t>) {</w:t>
+      </w:r>
+    </w:p>
+    <w:p>
+      <w:pPr>
+        <w:pBdr>
+          <w:top w:val="single" w:sz="4" w:space="1" w:color="auto"/>
+          <w:left w:val="single" w:sz="4" w:space="4" w:color="auto"/>
+          <w:bottom w:val="single" w:sz="4" w:space="1" w:color="auto"/>
+          <w:right w:val="single" w:sz="4" w:space="4" w:color="auto"/>
+        </w:pBdr>
+        <w:rPr>
+          <w:b/>
+          <w:bCs/>
+        </w:rPr>
+      </w:pPr>
+      <w:r>
+        <w:rPr>
+          <w:b/>
+          <w:bCs/>
+        </w:rPr>
+        <w:lastRenderedPageBreak/>
+        <w:t xml:space="preserve">        return name;</w:t>
+      </w:r>
+    </w:p>
+    <w:p>
+      <w:pPr>
+        <w:pBdr>
+          <w:top w:val="single" w:sz="4" w:space="1" w:color="auto"/>
+          <w:left w:val="single" w:sz="4" w:space="4" w:color="auto"/>
+          <w:bottom w:val="single" w:sz="4" w:space="1" w:color="auto"/>
+          <w:right w:val="single" w:sz="4" w:space="4" w:color="auto"/>
+        </w:pBdr>
+        <w:rPr>
+          <w:b/>
+          <w:bCs/>
+        </w:rPr>
+      </w:pPr>
+      <w:r>
+        <w:rPr>
+          <w:b/>
+          <w:bCs/>
+        </w:rPr>
+        <w:t xml:space="preserve">    }</w:t>
+      </w:r>
+    </w:p>
+    <w:p>
+      <w:pPr>
+        <w:pBdr>
+          <w:top w:val="single" w:sz="4" w:space="1" w:color="auto"/>
+          <w:left w:val="single" w:sz="4" w:space="4" w:color="auto"/>
+          <w:bottom w:val="single" w:sz="4" w:space="1" w:color="auto"/>
+          <w:right w:val="single" w:sz="4" w:space="4" w:color="auto"/>
+        </w:pBdr>
+        <w:rPr>
+          <w:b/>
+          <w:bCs/>
+        </w:rPr>
+      </w:pPr>
+    </w:p>
+    <w:p>
+      <w:pPr>
+        <w:pBdr>
+          <w:top w:val="single" w:sz="4" w:space="1" w:color="auto"/>
+          <w:left w:val="single" w:sz="4" w:space="4" w:color="auto"/>
+          <w:bottom w:val="single" w:sz="4" w:space="1" w:color="auto"/>
+          <w:right w:val="single" w:sz="4" w:space="4" w:color="auto"/>
+        </w:pBdr>
+        <w:rPr>
+          <w:b/>
+          <w:bCs/>
+        </w:rPr>
+      </w:pPr>
+      <w:r>
+        <w:rPr>
+          <w:b/>
+          <w:bCs/>
+        </w:rPr>
+        <w:t xml:space="preserve">    // Setter method to modify the private variable</w:t>
+      </w:r>
+    </w:p>
+    <w:p>
+      <w:pPr>
+        <w:pBdr>
+          <w:top w:val="single" w:sz="4" w:space="1" w:color="auto"/>
+          <w:left w:val="single" w:sz="4" w:space="4" w:color="auto"/>
+          <w:bottom w:val="single" w:sz="4" w:space="1" w:color="auto"/>
+          <w:right w:val="single" w:sz="4" w:space="4" w:color="auto"/>
+        </w:pBdr>
+        <w:rPr>
+          <w:b/>
+          <w:bCs/>
+        </w:rPr>
+      </w:pPr>
+      <w:r>
+        <w:rPr>
+          <w:b/>
+          <w:bCs/>
+        </w:rPr>
+        <w:t xml:space="preserve">    public void </w:t>
+      </w:r>
+      <w:proofErr w:type="spellStart"/>
+      <w:proofErr w:type="gramStart"/>
+      <w:r>
+        <w:rPr>
+          <w:b/>
+          <w:bCs/>
+        </w:rPr>
+        <w:t>setName</w:t>
+      </w:r>
+      <w:proofErr w:type="spellEnd"/>
+      <w:r>
+        <w:rPr>
+          <w:b/>
+          <w:bCs/>
+        </w:rPr>
+        <w:t>(</w:t>
+      </w:r>
+      <w:proofErr w:type="gramEnd"/>
+      <w:r>
+        <w:rPr>
+          <w:b/>
+          <w:bCs/>
+        </w:rPr>
+        <w:t xml:space="preserve">String </w:t>
+      </w:r>
+      <w:proofErr w:type="spellStart"/>
+      <w:r>
+        <w:rPr>
+          <w:b/>
+          <w:bCs/>
+        </w:rPr>
+        <w:t>newName</w:t>
+      </w:r>
+      <w:proofErr w:type="spellEnd"/>
+      <w:r>
+        <w:rPr>
+          <w:b/>
+          <w:bCs/>
+        </w:rPr>
+        <w:t>) {</w:t>
+      </w:r>
+    </w:p>
+    <w:p>
+      <w:pPr>
+        <w:pBdr>
+          <w:top w:val="single" w:sz="4" w:space="1" w:color="auto"/>
+          <w:left w:val="single" w:sz="4" w:space="4" w:color="auto"/>
+          <w:bottom w:val="single" w:sz="4" w:space="1" w:color="auto"/>
+          <w:right w:val="single" w:sz="4" w:space="4" w:color="auto"/>
+        </w:pBdr>
+        <w:rPr>
+          <w:b/>
+          <w:bCs/>
+        </w:rPr>
+      </w:pPr>
+      <w:r>
+        <w:rPr>
+          <w:b/>
+          <w:bCs/>
+        </w:rPr>
+        <w:t xml:space="preserve">        name = </w:t>
+      </w:r>
+      <w:proofErr w:type="spellStart"/>
+      <w:r>
+        <w:rPr>
+          <w:b/>
+          <w:bCs/>
+        </w:rPr>
+        <w:t>newName</w:t>
+      </w:r>
+      <w:proofErr w:type="spellEnd"/>
+      <w:r>
+        <w:rPr>
+          <w:b/>
+          <w:bCs/>
+        </w:rPr>
+        <w:t>;</w:t>
+      </w:r>
+    </w:p>
+    <w:p>
+      <w:pPr>
+        <w:pBdr>
+          <w:top w:val="single" w:sz="4" w:space="1" w:color="auto"/>
+          <w:left w:val="single" w:sz="4" w:space="4" w:color="auto"/>
+          <w:bottom w:val="single" w:sz="4" w:space="1" w:color="auto"/>
+          <w:right w:val="single" w:sz="4" w:space="4" w:color="auto"/>
+        </w:pBdr>
+        <w:rPr>
+          <w:b/>
+          <w:bCs/>
+        </w:rPr>
+      </w:pPr>
+      <w:r>
+        <w:rPr>
+          <w:b/>
+          <w:bCs/>
+        </w:rPr>
+        <w:t xml:space="preserve">    }</w:t>
+      </w:r>
+    </w:p>
+    <w:p>
+      <w:pPr>
+        <w:pBdr>
+          <w:top w:val="single" w:sz="4" w:space="1" w:color="auto"/>
+          <w:left w:val="single" w:sz="4" w:space="4" w:color="auto"/>
+          <w:bottom w:val="single" w:sz="4" w:space="1" w:color="auto"/>
+          <w:right w:val="single" w:sz="4" w:space="4" w:color="auto"/>
+        </w:pBdr>
+        <w:rPr>
+          <w:b/>
+          <w:bCs/>
+        </w:rPr>
+      </w:pPr>
+      <w:r>
+        <w:rPr>
+          <w:b/>
+          <w:bCs/>
+        </w:rPr>
+        <w:t>}</w:t>
+      </w:r>
+    </w:p>
+    <w:p>
+      <w:pPr>
+        <w:pBdr>
+          <w:top w:val="single" w:sz="4" w:space="1" w:color="auto"/>
+          <w:left w:val="single" w:sz="4" w:space="4" w:color="auto"/>
+          <w:bottom w:val="single" w:sz="4" w:space="1" w:color="auto"/>
+          <w:right w:val="single" w:sz="4" w:space="4" w:color="auto"/>
+        </w:pBdr>
+        <w:rPr>
+          <w:b/>
+          <w:bCs/>
+        </w:rPr>
+      </w:pPr>
+    </w:p>
+    <w:p>
+      <w:pPr>
+        <w:pBdr>
+          <w:top w:val="single" w:sz="4" w:space="1" w:color="auto"/>
+          <w:left w:val="single" w:sz="4" w:space="4" w:color="auto"/>
+          <w:bottom w:val="single" w:sz="4" w:space="1" w:color="auto"/>
+          <w:right w:val="single" w:sz="4" w:space="4" w:color="auto"/>
+        </w:pBdr>
+        <w:rPr>
+          <w:b/>
+          <w:bCs/>
+        </w:rPr>
+      </w:pPr>
+      <w:r>
+        <w:rPr>
+          <w:b/>
+          <w:bCs/>
+        </w:rPr>
+        <w:t>public class Main {</w:t>
+      </w:r>
+    </w:p>
+    <w:p>
+      <w:pPr>
+        <w:pBdr>
+          <w:top w:val="single" w:sz="4" w:space="1" w:color="auto"/>
+          <w:left w:val="single" w:sz="4" w:space="4" w:color="auto"/>
+          <w:bottom w:val="single" w:sz="4" w:space="1" w:color="auto"/>
+          <w:right w:val="single" w:sz="4" w:space="4" w:color="auto"/>
+        </w:pBdr>
+        <w:rPr>
+          <w:b/>
+          <w:bCs/>
+        </w:rPr>
+      </w:pPr>
+      <w:r>
+        <w:rPr>
+          <w:b/>
+          <w:bCs/>
+        </w:rPr>
+        <w:t xml:space="preserve">    public static void </w:t>
+      </w:r>
+      <w:proofErr w:type="gramStart"/>
+      <w:r>
+        <w:rPr>
+          <w:b/>
+          <w:bCs/>
+        </w:rPr>
+        <w:t>main(</w:t>
+      </w:r>
+      <w:proofErr w:type="gramEnd"/>
+      <w:r>
+        <w:rPr>
+          <w:b/>
+          <w:bCs/>
+        </w:rPr>
+        <w:t>String[] args) {</w:t>
+      </w:r>
+    </w:p>
+    <w:p>
+      <w:pPr>
+        <w:pBdr>
+          <w:top w:val="single" w:sz="4" w:space="1" w:color="auto"/>
+          <w:left w:val="single" w:sz="4" w:space="4" w:color="auto"/>
+          <w:bottom w:val="single" w:sz="4" w:space="1" w:color="auto"/>
+          <w:right w:val="single" w:sz="4" w:space="4" w:color="auto"/>
+        </w:pBdr>
+        <w:rPr>
+          <w:b/>
+          <w:bCs/>
+        </w:rPr>
+      </w:pPr>
+      <w:r>
+        <w:rPr>
+          <w:b/>
+          <w:bCs/>
+        </w:rPr>
+        <w:t xml:space="preserve">        Person </w:t>
+      </w:r>
+      <w:proofErr w:type="spellStart"/>
+      <w:r>
+        <w:rPr>
+          <w:b/>
+          <w:bCs/>
+        </w:rPr>
+        <w:t>person</w:t>
+      </w:r>
+      <w:proofErr w:type="spellEnd"/>
+      <w:r>
+        <w:rPr>
+          <w:b/>
+          <w:bCs/>
+        </w:rPr>
+        <w:t xml:space="preserve"> = new </w:t>
+      </w:r>
+      <w:proofErr w:type="gramStart"/>
+      <w:r>
+        <w:rPr>
+          <w:b/>
+          <w:bCs/>
+        </w:rPr>
+        <w:t>Person(</w:t>
+      </w:r>
+      <w:proofErr w:type="gramEnd"/>
+      <w:r>
+        <w:rPr>
+          <w:b/>
+          <w:bCs/>
+        </w:rPr>
+        <w:t>);</w:t>
+      </w:r>
+    </w:p>
+    <w:p>
+      <w:pPr>
+        <w:pBdr>
+          <w:top w:val="single" w:sz="4" w:space="1" w:color="auto"/>
+          <w:left w:val="single" w:sz="4" w:space="4" w:color="auto"/>
+          <w:bottom w:val="single" w:sz="4" w:space="1" w:color="auto"/>
+          <w:right w:val="single" w:sz="4" w:space="4" w:color="auto"/>
+        </w:pBdr>
+        <w:rPr>
+          <w:b/>
+          <w:bCs/>
+        </w:rPr>
+      </w:pPr>
+      <w:r>
+        <w:rPr>
+          <w:b/>
+          <w:bCs/>
+        </w:rPr>
+        <w:t xml:space="preserve">        </w:t>
+      </w:r>
+    </w:p>
+    <w:p>
+      <w:pPr>
+        <w:pBdr>
+          <w:top w:val="single" w:sz="4" w:space="1" w:color="auto"/>
+          <w:left w:val="single" w:sz="4" w:space="4" w:color="auto"/>
+          <w:bottom w:val="single" w:sz="4" w:space="1" w:color="auto"/>
+          <w:right w:val="single" w:sz="4" w:space="4" w:color="auto"/>
+        </w:pBdr>
+        <w:rPr>
+          <w:b/>
+          <w:bCs/>
+        </w:rPr>
+      </w:pPr>
+      <w:r>
+        <w:rPr>
+          <w:b/>
+          <w:bCs/>
+        </w:rPr>
+        <w:t xml:space="preserve">        // Using setter to set the name</w:t>
+      </w:r>
+    </w:p>
+    <w:p>
+      <w:pPr>
+        <w:pBdr>
+          <w:top w:val="single" w:sz="4" w:space="1" w:color="auto"/>
+          <w:left w:val="single" w:sz="4" w:space="4" w:color="auto"/>
+          <w:bottom w:val="single" w:sz="4" w:space="1" w:color="auto"/>
+          <w:right w:val="single" w:sz="4" w:space="4" w:color="auto"/>
+        </w:pBdr>
+        <w:rPr>
+          <w:b/>
+          <w:bCs/>
+        </w:rPr>
+      </w:pPr>
+      <w:r>
+        <w:rPr>
+          <w:b/>
+          <w:bCs/>
+        </w:rPr>
+        <w:t xml:space="preserve">        </w:t>
+      </w:r>
+      <w:proofErr w:type="spellStart"/>
+      <w:proofErr w:type="gramStart"/>
+      <w:r>
+        <w:rPr>
+          <w:b/>
+          <w:bCs/>
+        </w:rPr>
+        <w:t>person.setName</w:t>
+      </w:r>
+      <w:proofErr w:type="spellEnd"/>
+      <w:proofErr w:type="gramEnd"/>
+      <w:r>
+        <w:rPr>
+          <w:b/>
+          <w:bCs/>
+        </w:rPr>
+        <w:t>("Onkar");</w:t>
+      </w:r>
+    </w:p>
+    <w:p>
+      <w:pPr>
+        <w:pBdr>
+          <w:top w:val="single" w:sz="4" w:space="1" w:color="auto"/>
+          <w:left w:val="single" w:sz="4" w:space="4" w:color="auto"/>
+          <w:bottom w:val="single" w:sz="4" w:space="1" w:color="auto"/>
+          <w:right w:val="single" w:sz="4" w:space="4" w:color="auto"/>
+        </w:pBdr>
+        <w:rPr>
+          <w:b/>
+          <w:bCs/>
+        </w:rPr>
+      </w:pPr>
+    </w:p>
+    <w:p>
+      <w:pPr>
+        <w:pBdr>
+          <w:top w:val="single" w:sz="4" w:space="1" w:color="auto"/>
+          <w:left w:val="single" w:sz="4" w:space="4" w:color="auto"/>
+          <w:bottom w:val="single" w:sz="4" w:space="1" w:color="auto"/>
+          <w:right w:val="single" w:sz="4" w:space="4" w:color="auto"/>
+        </w:pBdr>
+        <w:rPr>
+          <w:b/>
+          <w:bCs/>
+        </w:rPr>
+      </w:pPr>
+      <w:r>
+        <w:rPr>
+          <w:b/>
+          <w:bCs/>
+        </w:rPr>
+        <w:t xml:space="preserve">        // Using getter to get the name</w:t>
+      </w:r>
+    </w:p>
+    <w:p>
+      <w:pPr>
+        <w:pBdr>
+          <w:top w:val="single" w:sz="4" w:space="1" w:color="auto"/>
+          <w:left w:val="single" w:sz="4" w:space="4" w:color="auto"/>
+          <w:bottom w:val="single" w:sz="4" w:space="1" w:color="auto"/>
+          <w:right w:val="single" w:sz="4" w:space="4" w:color="auto"/>
+        </w:pBdr>
+        <w:rPr>
+          <w:b/>
+          <w:bCs/>
+        </w:rPr>
+      </w:pPr>
+      <w:r>
+        <w:rPr>
+          <w:b/>
+          <w:bCs/>
+        </w:rPr>
+        <w:t xml:space="preserve">        </w:t>
+      </w:r>
+      <w:proofErr w:type="spellStart"/>
+      <w:r>
+        <w:rPr>
+          <w:b/>
+          <w:bCs/>
+        </w:rPr>
+        <w:t>System.out.println</w:t>
+      </w:r>
+      <w:proofErr w:type="spellEnd"/>
+      <w:r>
+        <w:rPr>
+          <w:b/>
+          <w:bCs/>
+        </w:rPr>
+        <w:t>(</w:t>
+      </w:r>
+      <w:proofErr w:type="spellStart"/>
+      <w:proofErr w:type="gramStart"/>
+      <w:r>
+        <w:rPr>
+          <w:b/>
+          <w:bCs/>
+        </w:rPr>
+        <w:t>person.getName</w:t>
+      </w:r>
+      <w:proofErr w:type="spellEnd"/>
+      <w:proofErr w:type="gramEnd"/>
+      <w:r>
+        <w:rPr>
+          <w:b/>
+          <w:bCs/>
+        </w:rPr>
+        <w:t>());  // Output: Onkar</w:t>
+      </w:r>
+    </w:p>
+    <w:p>
+      <w:pPr>
+        <w:pBdr>
+          <w:top w:val="single" w:sz="4" w:space="1" w:color="auto"/>
+          <w:left w:val="single" w:sz="4" w:space="4" w:color="auto"/>
+          <w:bottom w:val="single" w:sz="4" w:space="1" w:color="auto"/>
+          <w:right w:val="single" w:sz="4" w:space="4" w:color="auto"/>
+        </w:pBdr>
+        <w:rPr>
+          <w:b/>
+          <w:bCs/>
+        </w:rPr>
+      </w:pPr>
+      <w:r>
+        <w:rPr>
+          <w:b/>
+          <w:bCs/>
+        </w:rPr>
+        <w:t xml:space="preserve">    }</w:t>
+      </w:r>
+    </w:p>
+    <w:p>
+      <w:pPr>
+        <w:pBdr>
+          <w:top w:val="single" w:sz="4" w:space="1" w:color="auto"/>
+          <w:left w:val="single" w:sz="4" w:space="4" w:color="auto"/>
+          <w:bottom w:val="single" w:sz="4" w:space="1" w:color="auto"/>
+          <w:right w:val="single" w:sz="4" w:space="4" w:color="auto"/>
+        </w:pBdr>
+        <w:rPr>
+          <w:b/>
+          <w:bCs/>
+        </w:rPr>
+      </w:pPr>
+      <w:r>
+        <w:rPr>
+          <w:b/>
+          <w:bCs/>
+        </w:rPr>
+        <w:t>}</w:t>
+      </w:r>
     </w:p>
     <w:p>
       <w:pPr>
@@ -1519,6 +6532,155 @@
 <file path=word/numbering.xml><?xml version="1.0" encoding="utf-8"?>
 <w:numbering xmlns:wpc="http://schemas.microsoft.com/office/word/2010/wordprocessingCanvas" xmlns:cx="http://schemas.microsoft.com/office/drawing/2014/chartex" xmlns:cx1="http://schemas.microsoft.com/office/drawing/2015/9/8/chartex" xmlns:cx2="http://schemas.microsoft.com/office/drawing/2015/10/21/chartex" xmlns:cx3="http://schemas.microsoft.com/office/drawing/2016/5/9/chartex" xmlns:cx4="http://schemas.microsoft.com/office/drawing/2016/5/10/chartex" xmlns:cx5="http://schemas.microsoft.com/office/drawing/2016/5/11/chartex" xmlns:cx6="http://schemas.microsoft.com/office/drawing/2016/5/12/chartex" xmlns:cx7="http://schemas.microsoft.com/office/drawing/2016/5/13/chartex" xmlns:cx8="http://schemas.microsoft.com/office/drawing/2016/5/14/chartex" xmlns:mc="http://schemas.openxmlformats.org/markup-compatibility/2006" xmlns:aink="http://schemas.microsoft.com/office/drawing/2016/ink" xmlns:am3d="http://schemas.microsoft.com/office/drawing/2017/model3d" xmlns:o="urn:schemas-microsoft-com:office:office" xmlns:oel="http://schemas.microsoft.com/office/2019/extlst" xmlns:r="http://schemas.openxmlformats.org/officeDocument/2006/relationships" xmlns:m="http://schemas.openxmlformats.org/officeDocument/2006/math" xmlns:v="urn:schemas-microsoft-com:vml" xmlns:wp14="http://schemas.microsoft.com/office/word/2010/wordprocessingDrawing" xmlns:wp="http://schemas.openxmlformats.org/drawingml/2006/wordprocessingDrawing" xmlns:w10="urn:schemas-microsoft-com:office:word" xmlns:w="http://schemas.openxmlformats.org/wordprocessingml/2006/main" xmlns:w14="http://schemas.microsoft.com/office/word/2010/wordml" xmlns:w15="http://schemas.microsoft.com/office/word/2012/wordml" xmlns:w16cex="http://schemas.microsoft.com/office/word/2018/wordml/cex" xmlns:w16cid="http://schemas.microsoft.com/office/word/2016/wordml/cid" xmlns:w16="http://schemas.microsoft.com/office/word/2018/wordml" xmlns:w16du="http://schemas.microsoft.com/office/word/2023/wordml/word16du" xmlns:w16sdtdh="http://schemas.microsoft.com/office/word/2020/wordml/sdtdatahash" xmlns:w16se="http://schemas.microsoft.com/office/word/2015/wordml/symex" xmlns:wpg="http://schemas.microsoft.com/office/word/2010/wordprocessingGroup" xmlns:wpi="http://schemas.microsoft.com/office/word/2010/wordprocessingInk" xmlns:wne="http://schemas.microsoft.com/office/word/2006/wordml" xmlns:wps="http://schemas.microsoft.com/office/word/2010/wordprocessingShape" mc:Ignorable="w14 w15 w16se w16cid w16 w16cex w16sdtdh w16du wp14">
   <w:abstractNum w:abstractNumId="0" w15:restartNumberingAfterBreak="0">
+    <w:nsid w:val="10053BD9"/>
+    <w:multiLevelType w:val="multilevel"/>
+    <w:tmpl w:val="72B05A3E"/>
+    <w:lvl w:ilvl="0">
+      <w:start w:val="1"/>
+      <w:numFmt w:val="bullet"/>
+      <w:lvlText w:val=""/>
+      <w:lvlJc w:val="left"/>
+      <w:pPr>
+        <w:tabs>
+          <w:tab w:val="num" w:pos="720"/>
+        </w:tabs>
+        <w:ind w:left="720" w:hanging="360"/>
+      </w:pPr>
+      <w:rPr>
+        <w:rFonts w:ascii="Symbol" w:hAnsi="Symbol" w:hint="default"/>
+        <w:sz w:val="20"/>
+      </w:rPr>
+    </w:lvl>
+    <w:lvl w:ilvl="1" w:tentative="1">
+      <w:start w:val="1"/>
+      <w:numFmt w:val="bullet"/>
+      <w:lvlText w:val="o"/>
+      <w:lvlJc w:val="left"/>
+      <w:pPr>
+        <w:tabs>
+          <w:tab w:val="num" w:pos="1440"/>
+        </w:tabs>
+        <w:ind w:left="1440" w:hanging="360"/>
+      </w:pPr>
+      <w:rPr>
+        <w:rFonts w:ascii="Courier New" w:hAnsi="Courier New" w:hint="default"/>
+        <w:sz w:val="20"/>
+      </w:rPr>
+    </w:lvl>
+    <w:lvl w:ilvl="2" w:tentative="1">
+      <w:start w:val="1"/>
+      <w:numFmt w:val="bullet"/>
+      <w:lvlText w:val=""/>
+      <w:lvlJc w:val="left"/>
+      <w:pPr>
+        <w:tabs>
+          <w:tab w:val="num" w:pos="2160"/>
+        </w:tabs>
+        <w:ind w:left="2160" w:hanging="360"/>
+      </w:pPr>
+      <w:rPr>
+        <w:rFonts w:ascii="Wingdings" w:hAnsi="Wingdings" w:hint="default"/>
+        <w:sz w:val="20"/>
+      </w:rPr>
+    </w:lvl>
+    <w:lvl w:ilvl="3" w:tentative="1">
+      <w:start w:val="1"/>
+      <w:numFmt w:val="bullet"/>
+      <w:lvlText w:val=""/>
+      <w:lvlJc w:val="left"/>
+      <w:pPr>
+        <w:tabs>
+          <w:tab w:val="num" w:pos="2880"/>
+        </w:tabs>
+        <w:ind w:left="2880" w:hanging="360"/>
+      </w:pPr>
+      <w:rPr>
+        <w:rFonts w:ascii="Wingdings" w:hAnsi="Wingdings" w:hint="default"/>
+        <w:sz w:val="20"/>
+      </w:rPr>
+    </w:lvl>
+    <w:lvl w:ilvl="4" w:tentative="1">
+      <w:start w:val="1"/>
+      <w:numFmt w:val="bullet"/>
+      <w:lvlText w:val=""/>
+      <w:lvlJc w:val="left"/>
+      <w:pPr>
+        <w:tabs>
+          <w:tab w:val="num" w:pos="3600"/>
+        </w:tabs>
+        <w:ind w:left="3600" w:hanging="360"/>
+      </w:pPr>
+      <w:rPr>
+        <w:rFonts w:ascii="Wingdings" w:hAnsi="Wingdings" w:hint="default"/>
+        <w:sz w:val="20"/>
+      </w:rPr>
+    </w:lvl>
+    <w:lvl w:ilvl="5" w:tentative="1">
+      <w:start w:val="1"/>
+      <w:numFmt w:val="bullet"/>
+      <w:lvlText w:val=""/>
+      <w:lvlJc w:val="left"/>
+      <w:pPr>
+        <w:tabs>
+          <w:tab w:val="num" w:pos="4320"/>
+        </w:tabs>
+        <w:ind w:left="4320" w:hanging="360"/>
+      </w:pPr>
+      <w:rPr>
+        <w:rFonts w:ascii="Wingdings" w:hAnsi="Wingdings" w:hint="default"/>
+        <w:sz w:val="20"/>
+      </w:rPr>
+    </w:lvl>
+    <w:lvl w:ilvl="6" w:tentative="1">
+      <w:start w:val="1"/>
+      <w:numFmt w:val="bullet"/>
+      <w:lvlText w:val=""/>
+      <w:lvlJc w:val="left"/>
+      <w:pPr>
+        <w:tabs>
+          <w:tab w:val="num" w:pos="5040"/>
+        </w:tabs>
+        <w:ind w:left="5040" w:hanging="360"/>
+      </w:pPr>
+      <w:rPr>
+        <w:rFonts w:ascii="Wingdings" w:hAnsi="Wingdings" w:hint="default"/>
+        <w:sz w:val="20"/>
+      </w:rPr>
+    </w:lvl>
+    <w:lvl w:ilvl="7" w:tentative="1">
+      <w:start w:val="1"/>
+      <w:numFmt w:val="bullet"/>
+      <w:lvlText w:val=""/>
+      <w:lvlJc w:val="left"/>
+      <w:pPr>
+        <w:tabs>
+          <w:tab w:val="num" w:pos="5760"/>
+        </w:tabs>
+        <w:ind w:left="5760" w:hanging="360"/>
+      </w:pPr>
+      <w:rPr>
+        <w:rFonts w:ascii="Wingdings" w:hAnsi="Wingdings" w:hint="default"/>
+        <w:sz w:val="20"/>
+      </w:rPr>
+    </w:lvl>
+    <w:lvl w:ilvl="8" w:tentative="1">
+      <w:start w:val="1"/>
+      <w:numFmt w:val="bullet"/>
+      <w:lvlText w:val=""/>
+      <w:lvlJc w:val="left"/>
+      <w:pPr>
+        <w:tabs>
+          <w:tab w:val="num" w:pos="6480"/>
+        </w:tabs>
+        <w:ind w:left="6480" w:hanging="360"/>
+      </w:pPr>
+      <w:rPr>
+        <w:rFonts w:ascii="Wingdings" w:hAnsi="Wingdings" w:hint="default"/>
+        <w:sz w:val="20"/>
+      </w:rPr>
+    </w:lvl>
+  </w:abstractNum>
+  <w:abstractNum w:abstractNumId="1" w15:restartNumberingAfterBreak="0">
     <w:nsid w:val="1123217F"/>
     <w:multiLevelType w:val="multilevel"/>
     <w:tmpl w:val="62C81D5E"/>
@@ -1667,7 +6829,269 @@
       </w:rPr>
     </w:lvl>
   </w:abstractNum>
-  <w:abstractNum w:abstractNumId="1" w15:restartNumberingAfterBreak="0">
+  <w:abstractNum w:abstractNumId="2" w15:restartNumberingAfterBreak="0">
+    <w:nsid w:val="11FD5B89"/>
+    <w:multiLevelType w:val="multilevel"/>
+    <w:tmpl w:val="B8CACAB6"/>
+    <w:lvl w:ilvl="0">
+      <w:start w:val="1"/>
+      <w:numFmt w:val="decimal"/>
+      <w:lvlText w:val="%1."/>
+      <w:lvlJc w:val="left"/>
+      <w:pPr>
+        <w:tabs>
+          <w:tab w:val="num" w:pos="720"/>
+        </w:tabs>
+        <w:ind w:left="720" w:hanging="360"/>
+      </w:pPr>
+    </w:lvl>
+    <w:lvl w:ilvl="1" w:tentative="1">
+      <w:start w:val="1"/>
+      <w:numFmt w:val="decimal"/>
+      <w:lvlText w:val="%2."/>
+      <w:lvlJc w:val="left"/>
+      <w:pPr>
+        <w:tabs>
+          <w:tab w:val="num" w:pos="1440"/>
+        </w:tabs>
+        <w:ind w:left="1440" w:hanging="360"/>
+      </w:pPr>
+    </w:lvl>
+    <w:lvl w:ilvl="2" w:tentative="1">
+      <w:start w:val="1"/>
+      <w:numFmt w:val="decimal"/>
+      <w:lvlText w:val="%3."/>
+      <w:lvlJc w:val="left"/>
+      <w:pPr>
+        <w:tabs>
+          <w:tab w:val="num" w:pos="2160"/>
+        </w:tabs>
+        <w:ind w:left="2160" w:hanging="360"/>
+      </w:pPr>
+    </w:lvl>
+    <w:lvl w:ilvl="3" w:tentative="1">
+      <w:start w:val="1"/>
+      <w:numFmt w:val="decimal"/>
+      <w:lvlText w:val="%4."/>
+      <w:lvlJc w:val="left"/>
+      <w:pPr>
+        <w:tabs>
+          <w:tab w:val="num" w:pos="2880"/>
+        </w:tabs>
+        <w:ind w:left="2880" w:hanging="360"/>
+      </w:pPr>
+    </w:lvl>
+    <w:lvl w:ilvl="4" w:tentative="1">
+      <w:start w:val="1"/>
+      <w:numFmt w:val="decimal"/>
+      <w:lvlText w:val="%5."/>
+      <w:lvlJc w:val="left"/>
+      <w:pPr>
+        <w:tabs>
+          <w:tab w:val="num" w:pos="3600"/>
+        </w:tabs>
+        <w:ind w:left="3600" w:hanging="360"/>
+      </w:pPr>
+    </w:lvl>
+    <w:lvl w:ilvl="5" w:tentative="1">
+      <w:start w:val="1"/>
+      <w:numFmt w:val="decimal"/>
+      <w:lvlText w:val="%6."/>
+      <w:lvlJc w:val="left"/>
+      <w:pPr>
+        <w:tabs>
+          <w:tab w:val="num" w:pos="4320"/>
+        </w:tabs>
+        <w:ind w:left="4320" w:hanging="360"/>
+      </w:pPr>
+    </w:lvl>
+    <w:lvl w:ilvl="6" w:tentative="1">
+      <w:start w:val="1"/>
+      <w:numFmt w:val="decimal"/>
+      <w:lvlText w:val="%7."/>
+      <w:lvlJc w:val="left"/>
+      <w:pPr>
+        <w:tabs>
+          <w:tab w:val="num" w:pos="5040"/>
+        </w:tabs>
+        <w:ind w:left="5040" w:hanging="360"/>
+      </w:pPr>
+    </w:lvl>
+    <w:lvl w:ilvl="7" w:tentative="1">
+      <w:start w:val="1"/>
+      <w:numFmt w:val="decimal"/>
+      <w:lvlText w:val="%8."/>
+      <w:lvlJc w:val="left"/>
+      <w:pPr>
+        <w:tabs>
+          <w:tab w:val="num" w:pos="5760"/>
+        </w:tabs>
+        <w:ind w:left="5760" w:hanging="360"/>
+      </w:pPr>
+    </w:lvl>
+    <w:lvl w:ilvl="8" w:tentative="1">
+      <w:start w:val="1"/>
+      <w:numFmt w:val="decimal"/>
+      <w:lvlText w:val="%9."/>
+      <w:lvlJc w:val="left"/>
+      <w:pPr>
+        <w:tabs>
+          <w:tab w:val="num" w:pos="6480"/>
+        </w:tabs>
+        <w:ind w:left="6480" w:hanging="360"/>
+      </w:pPr>
+    </w:lvl>
+  </w:abstractNum>
+  <w:abstractNum w:abstractNumId="3" w15:restartNumberingAfterBreak="0">
+    <w:nsid w:val="12A32371"/>
+    <w:multiLevelType w:val="multilevel"/>
+    <w:tmpl w:val="A906BDBC"/>
+    <w:lvl w:ilvl="0">
+      <w:start w:val="1"/>
+      <w:numFmt w:val="bullet"/>
+      <w:lvlText w:val=""/>
+      <w:lvlJc w:val="left"/>
+      <w:pPr>
+        <w:tabs>
+          <w:tab w:val="num" w:pos="720"/>
+        </w:tabs>
+        <w:ind w:left="720" w:hanging="360"/>
+      </w:pPr>
+      <w:rPr>
+        <w:rFonts w:ascii="Symbol" w:hAnsi="Symbol" w:hint="default"/>
+        <w:sz w:val="20"/>
+      </w:rPr>
+    </w:lvl>
+    <w:lvl w:ilvl="1" w:tentative="1">
+      <w:start w:val="1"/>
+      <w:numFmt w:val="bullet"/>
+      <w:lvlText w:val="o"/>
+      <w:lvlJc w:val="left"/>
+      <w:pPr>
+        <w:tabs>
+          <w:tab w:val="num" w:pos="1440"/>
+        </w:tabs>
+        <w:ind w:left="1440" w:hanging="360"/>
+      </w:pPr>
+      <w:rPr>
+        <w:rFonts w:ascii="Courier New" w:hAnsi="Courier New" w:hint="default"/>
+        <w:sz w:val="20"/>
+      </w:rPr>
+    </w:lvl>
+    <w:lvl w:ilvl="2" w:tentative="1">
+      <w:start w:val="1"/>
+      <w:numFmt w:val="bullet"/>
+      <w:lvlText w:val=""/>
+      <w:lvlJc w:val="left"/>
+      <w:pPr>
+        <w:tabs>
+          <w:tab w:val="num" w:pos="2160"/>
+        </w:tabs>
+        <w:ind w:left="2160" w:hanging="360"/>
+      </w:pPr>
+      <w:rPr>
+        <w:rFonts w:ascii="Wingdings" w:hAnsi="Wingdings" w:hint="default"/>
+        <w:sz w:val="20"/>
+      </w:rPr>
+    </w:lvl>
+    <w:lvl w:ilvl="3" w:tentative="1">
+      <w:start w:val="1"/>
+      <w:numFmt w:val="bullet"/>
+      <w:lvlText w:val=""/>
+      <w:lvlJc w:val="left"/>
+      <w:pPr>
+        <w:tabs>
+          <w:tab w:val="num" w:pos="2880"/>
+        </w:tabs>
+        <w:ind w:left="2880" w:hanging="360"/>
+      </w:pPr>
+      <w:rPr>
+        <w:rFonts w:ascii="Wingdings" w:hAnsi="Wingdings" w:hint="default"/>
+        <w:sz w:val="20"/>
+      </w:rPr>
+    </w:lvl>
+    <w:lvl w:ilvl="4" w:tentative="1">
+      <w:start w:val="1"/>
+      <w:numFmt w:val="bullet"/>
+      <w:lvlText w:val=""/>
+      <w:lvlJc w:val="left"/>
+      <w:pPr>
+        <w:tabs>
+          <w:tab w:val="num" w:pos="3600"/>
+        </w:tabs>
+        <w:ind w:left="3600" w:hanging="360"/>
+      </w:pPr>
+      <w:rPr>
+        <w:rFonts w:ascii="Wingdings" w:hAnsi="Wingdings" w:hint="default"/>
+        <w:sz w:val="20"/>
+      </w:rPr>
+    </w:lvl>
+    <w:lvl w:ilvl="5" w:tentative="1">
+      <w:start w:val="1"/>
+      <w:numFmt w:val="bullet"/>
+      <w:lvlText w:val=""/>
+      <w:lvlJc w:val="left"/>
+      <w:pPr>
+        <w:tabs>
+          <w:tab w:val="num" w:pos="4320"/>
+        </w:tabs>
+        <w:ind w:left="4320" w:hanging="360"/>
+      </w:pPr>
+      <w:rPr>
+        <w:rFonts w:ascii="Wingdings" w:hAnsi="Wingdings" w:hint="default"/>
+        <w:sz w:val="20"/>
+      </w:rPr>
+    </w:lvl>
+    <w:lvl w:ilvl="6" w:tentative="1">
+      <w:start w:val="1"/>
+      <w:numFmt w:val="bullet"/>
+      <w:lvlText w:val=""/>
+      <w:lvlJc w:val="left"/>
+      <w:pPr>
+        <w:tabs>
+          <w:tab w:val="num" w:pos="5040"/>
+        </w:tabs>
+        <w:ind w:left="5040" w:hanging="360"/>
+      </w:pPr>
+      <w:rPr>
+        <w:rFonts w:ascii="Wingdings" w:hAnsi="Wingdings" w:hint="default"/>
+        <w:sz w:val="20"/>
+      </w:rPr>
+    </w:lvl>
+    <w:lvl w:ilvl="7" w:tentative="1">
+      <w:start w:val="1"/>
+      <w:numFmt w:val="bullet"/>
+      <w:lvlText w:val=""/>
+      <w:lvlJc w:val="left"/>
+      <w:pPr>
+        <w:tabs>
+          <w:tab w:val="num" w:pos="5760"/>
+        </w:tabs>
+        <w:ind w:left="5760" w:hanging="360"/>
+      </w:pPr>
+      <w:rPr>
+        <w:rFonts w:ascii="Wingdings" w:hAnsi="Wingdings" w:hint="default"/>
+        <w:sz w:val="20"/>
+      </w:rPr>
+    </w:lvl>
+    <w:lvl w:ilvl="8" w:tentative="1">
+      <w:start w:val="1"/>
+      <w:numFmt w:val="bullet"/>
+      <w:lvlText w:val=""/>
+      <w:lvlJc w:val="left"/>
+      <w:pPr>
+        <w:tabs>
+          <w:tab w:val="num" w:pos="6480"/>
+        </w:tabs>
+        <w:ind w:left="6480" w:hanging="360"/>
+      </w:pPr>
+      <w:rPr>
+        <w:rFonts w:ascii="Wingdings" w:hAnsi="Wingdings" w:hint="default"/>
+        <w:sz w:val="20"/>
+      </w:rPr>
+    </w:lvl>
+  </w:abstractNum>
+  <w:abstractNum w:abstractNumId="4" w15:restartNumberingAfterBreak="0">
     <w:nsid w:val="19673E15"/>
     <w:multiLevelType w:val="multilevel"/>
     <w:tmpl w:val="E040BD06"/>
@@ -1816,7 +7240,156 @@
       </w:rPr>
     </w:lvl>
   </w:abstractNum>
-  <w:abstractNum w:abstractNumId="2" w15:restartNumberingAfterBreak="0">
+  <w:abstractNum w:abstractNumId="5" w15:restartNumberingAfterBreak="0">
+    <w:nsid w:val="22D51089"/>
+    <w:multiLevelType w:val="multilevel"/>
+    <w:tmpl w:val="31D875FE"/>
+    <w:lvl w:ilvl="0">
+      <w:start w:val="1"/>
+      <w:numFmt w:val="bullet"/>
+      <w:lvlText w:val=""/>
+      <w:lvlJc w:val="left"/>
+      <w:pPr>
+        <w:tabs>
+          <w:tab w:val="num" w:pos="720"/>
+        </w:tabs>
+        <w:ind w:left="720" w:hanging="360"/>
+      </w:pPr>
+      <w:rPr>
+        <w:rFonts w:ascii="Symbol" w:hAnsi="Symbol" w:hint="default"/>
+        <w:sz w:val="20"/>
+      </w:rPr>
+    </w:lvl>
+    <w:lvl w:ilvl="1" w:tentative="1">
+      <w:start w:val="1"/>
+      <w:numFmt w:val="bullet"/>
+      <w:lvlText w:val="o"/>
+      <w:lvlJc w:val="left"/>
+      <w:pPr>
+        <w:tabs>
+          <w:tab w:val="num" w:pos="1440"/>
+        </w:tabs>
+        <w:ind w:left="1440" w:hanging="360"/>
+      </w:pPr>
+      <w:rPr>
+        <w:rFonts w:ascii="Courier New" w:hAnsi="Courier New" w:hint="default"/>
+        <w:sz w:val="20"/>
+      </w:rPr>
+    </w:lvl>
+    <w:lvl w:ilvl="2" w:tentative="1">
+      <w:start w:val="1"/>
+      <w:numFmt w:val="bullet"/>
+      <w:lvlText w:val=""/>
+      <w:lvlJc w:val="left"/>
+      <w:pPr>
+        <w:tabs>
+          <w:tab w:val="num" w:pos="2160"/>
+        </w:tabs>
+        <w:ind w:left="2160" w:hanging="360"/>
+      </w:pPr>
+      <w:rPr>
+        <w:rFonts w:ascii="Wingdings" w:hAnsi="Wingdings" w:hint="default"/>
+        <w:sz w:val="20"/>
+      </w:rPr>
+    </w:lvl>
+    <w:lvl w:ilvl="3" w:tentative="1">
+      <w:start w:val="1"/>
+      <w:numFmt w:val="bullet"/>
+      <w:lvlText w:val=""/>
+      <w:lvlJc w:val="left"/>
+      <w:pPr>
+        <w:tabs>
+          <w:tab w:val="num" w:pos="2880"/>
+        </w:tabs>
+        <w:ind w:left="2880" w:hanging="360"/>
+      </w:pPr>
+      <w:rPr>
+        <w:rFonts w:ascii="Wingdings" w:hAnsi="Wingdings" w:hint="default"/>
+        <w:sz w:val="20"/>
+      </w:rPr>
+    </w:lvl>
+    <w:lvl w:ilvl="4" w:tentative="1">
+      <w:start w:val="1"/>
+      <w:numFmt w:val="bullet"/>
+      <w:lvlText w:val=""/>
+      <w:lvlJc w:val="left"/>
+      <w:pPr>
+        <w:tabs>
+          <w:tab w:val="num" w:pos="3600"/>
+        </w:tabs>
+        <w:ind w:left="3600" w:hanging="360"/>
+      </w:pPr>
+      <w:rPr>
+        <w:rFonts w:ascii="Wingdings" w:hAnsi="Wingdings" w:hint="default"/>
+        <w:sz w:val="20"/>
+      </w:rPr>
+    </w:lvl>
+    <w:lvl w:ilvl="5" w:tentative="1">
+      <w:start w:val="1"/>
+      <w:numFmt w:val="bullet"/>
+      <w:lvlText w:val=""/>
+      <w:lvlJc w:val="left"/>
+      <w:pPr>
+        <w:tabs>
+          <w:tab w:val="num" w:pos="4320"/>
+        </w:tabs>
+        <w:ind w:left="4320" w:hanging="360"/>
+      </w:pPr>
+      <w:rPr>
+        <w:rFonts w:ascii="Wingdings" w:hAnsi="Wingdings" w:hint="default"/>
+        <w:sz w:val="20"/>
+      </w:rPr>
+    </w:lvl>
+    <w:lvl w:ilvl="6" w:tentative="1">
+      <w:start w:val="1"/>
+      <w:numFmt w:val="bullet"/>
+      <w:lvlText w:val=""/>
+      <w:lvlJc w:val="left"/>
+      <w:pPr>
+        <w:tabs>
+          <w:tab w:val="num" w:pos="5040"/>
+        </w:tabs>
+        <w:ind w:left="5040" w:hanging="360"/>
+      </w:pPr>
+      <w:rPr>
+        <w:rFonts w:ascii="Wingdings" w:hAnsi="Wingdings" w:hint="default"/>
+        <w:sz w:val="20"/>
+      </w:rPr>
+    </w:lvl>
+    <w:lvl w:ilvl="7" w:tentative="1">
+      <w:start w:val="1"/>
+      <w:numFmt w:val="bullet"/>
+      <w:lvlText w:val=""/>
+      <w:lvlJc w:val="left"/>
+      <w:pPr>
+        <w:tabs>
+          <w:tab w:val="num" w:pos="5760"/>
+        </w:tabs>
+        <w:ind w:left="5760" w:hanging="360"/>
+      </w:pPr>
+      <w:rPr>
+        <w:rFonts w:ascii="Wingdings" w:hAnsi="Wingdings" w:hint="default"/>
+        <w:sz w:val="20"/>
+      </w:rPr>
+    </w:lvl>
+    <w:lvl w:ilvl="8" w:tentative="1">
+      <w:start w:val="1"/>
+      <w:numFmt w:val="bullet"/>
+      <w:lvlText w:val=""/>
+      <w:lvlJc w:val="left"/>
+      <w:pPr>
+        <w:tabs>
+          <w:tab w:val="num" w:pos="6480"/>
+        </w:tabs>
+        <w:ind w:left="6480" w:hanging="360"/>
+      </w:pPr>
+      <w:rPr>
+        <w:rFonts w:ascii="Wingdings" w:hAnsi="Wingdings" w:hint="default"/>
+        <w:sz w:val="20"/>
+      </w:rPr>
+    </w:lvl>
+  </w:abstractNum>
+  <w:abstractNum w:abstractNumId="6" w15:restartNumberingAfterBreak="0">
     <w:nsid w:val="2E3B5AE3"/>
     <w:multiLevelType w:val="multilevel"/>
     <w:tmpl w:val="F2D8CF1A"/>
@@ -1965,7 +7538,7 @@
       </w:rPr>
     </w:lvl>
   </w:abstractNum>
-  <w:abstractNum w:abstractNumId="3" w15:restartNumberingAfterBreak="0">
+  <w:abstractNum w:abstractNumId="7" w15:restartNumberingAfterBreak="0">
     <w:nsid w:val="3C92676A"/>
     <w:multiLevelType w:val="multilevel"/>
     <w:tmpl w:val="472258DC"/>
@@ -2114,16 +7687,600 @@
       </w:rPr>
     </w:lvl>
   </w:abstractNum>
+  <w:abstractNum w:abstractNumId="8" w15:restartNumberingAfterBreak="0">
+    <w:nsid w:val="43E454AA"/>
+    <w:multiLevelType w:val="multilevel"/>
+    <w:tmpl w:val="70281F76"/>
+    <w:lvl w:ilvl="0">
+      <w:start w:val="1"/>
+      <w:numFmt w:val="bullet"/>
+      <w:lvlText w:val=""/>
+      <w:lvlJc w:val="left"/>
+      <w:pPr>
+        <w:tabs>
+          <w:tab w:val="num" w:pos="720"/>
+        </w:tabs>
+        <w:ind w:left="720" w:hanging="360"/>
+      </w:pPr>
+      <w:rPr>
+        <w:rFonts w:ascii="Symbol" w:hAnsi="Symbol" w:hint="default"/>
+        <w:sz w:val="20"/>
+      </w:rPr>
+    </w:lvl>
+    <w:lvl w:ilvl="1" w:tentative="1">
+      <w:start w:val="1"/>
+      <w:numFmt w:val="bullet"/>
+      <w:lvlText w:val="o"/>
+      <w:lvlJc w:val="left"/>
+      <w:pPr>
+        <w:tabs>
+          <w:tab w:val="num" w:pos="1440"/>
+        </w:tabs>
+        <w:ind w:left="1440" w:hanging="360"/>
+      </w:pPr>
+      <w:rPr>
+        <w:rFonts w:ascii="Courier New" w:hAnsi="Courier New" w:hint="default"/>
+        <w:sz w:val="20"/>
+      </w:rPr>
+    </w:lvl>
+    <w:lvl w:ilvl="2" w:tentative="1">
+      <w:start w:val="1"/>
+      <w:numFmt w:val="bullet"/>
+      <w:lvlText w:val=""/>
+      <w:lvlJc w:val="left"/>
+      <w:pPr>
+        <w:tabs>
+          <w:tab w:val="num" w:pos="2160"/>
+        </w:tabs>
+        <w:ind w:left="2160" w:hanging="360"/>
+      </w:pPr>
+      <w:rPr>
+        <w:rFonts w:ascii="Wingdings" w:hAnsi="Wingdings" w:hint="default"/>
+        <w:sz w:val="20"/>
+      </w:rPr>
+    </w:lvl>
+    <w:lvl w:ilvl="3" w:tentative="1">
+      <w:start w:val="1"/>
+      <w:numFmt w:val="bullet"/>
+      <w:lvlText w:val=""/>
+      <w:lvlJc w:val="left"/>
+      <w:pPr>
+        <w:tabs>
+          <w:tab w:val="num" w:pos="2880"/>
+        </w:tabs>
+        <w:ind w:left="2880" w:hanging="360"/>
+      </w:pPr>
+      <w:rPr>
+        <w:rFonts w:ascii="Wingdings" w:hAnsi="Wingdings" w:hint="default"/>
+        <w:sz w:val="20"/>
+      </w:rPr>
+    </w:lvl>
+    <w:lvl w:ilvl="4" w:tentative="1">
+      <w:start w:val="1"/>
+      <w:numFmt w:val="bullet"/>
+      <w:lvlText w:val=""/>
+      <w:lvlJc w:val="left"/>
+      <w:pPr>
+        <w:tabs>
+          <w:tab w:val="num" w:pos="3600"/>
+        </w:tabs>
+        <w:ind w:left="3600" w:hanging="360"/>
+      </w:pPr>
+      <w:rPr>
+        <w:rFonts w:ascii="Wingdings" w:hAnsi="Wingdings" w:hint="default"/>
+        <w:sz w:val="20"/>
+      </w:rPr>
+    </w:lvl>
+    <w:lvl w:ilvl="5" w:tentative="1">
+      <w:start w:val="1"/>
+      <w:numFmt w:val="bullet"/>
+      <w:lvlText w:val=""/>
+      <w:lvlJc w:val="left"/>
+      <w:pPr>
+        <w:tabs>
+          <w:tab w:val="num" w:pos="4320"/>
+        </w:tabs>
+        <w:ind w:left="4320" w:hanging="360"/>
+      </w:pPr>
+      <w:rPr>
+        <w:rFonts w:ascii="Wingdings" w:hAnsi="Wingdings" w:hint="default"/>
+        <w:sz w:val="20"/>
+      </w:rPr>
+    </w:lvl>
+    <w:lvl w:ilvl="6" w:tentative="1">
+      <w:start w:val="1"/>
+      <w:numFmt w:val="bullet"/>
+      <w:lvlText w:val=""/>
+      <w:lvlJc w:val="left"/>
+      <w:pPr>
+        <w:tabs>
+          <w:tab w:val="num" w:pos="5040"/>
+        </w:tabs>
+        <w:ind w:left="5040" w:hanging="360"/>
+      </w:pPr>
+      <w:rPr>
+        <w:rFonts w:ascii="Wingdings" w:hAnsi="Wingdings" w:hint="default"/>
+        <w:sz w:val="20"/>
+      </w:rPr>
+    </w:lvl>
+    <w:lvl w:ilvl="7" w:tentative="1">
+      <w:start w:val="1"/>
+      <w:numFmt w:val="bullet"/>
+      <w:lvlText w:val=""/>
+      <w:lvlJc w:val="left"/>
+      <w:pPr>
+        <w:tabs>
+          <w:tab w:val="num" w:pos="5760"/>
+        </w:tabs>
+        <w:ind w:left="5760" w:hanging="360"/>
+      </w:pPr>
+      <w:rPr>
+        <w:rFonts w:ascii="Wingdings" w:hAnsi="Wingdings" w:hint="default"/>
+        <w:sz w:val="20"/>
+      </w:rPr>
+    </w:lvl>
+    <w:lvl w:ilvl="8" w:tentative="1">
+      <w:start w:val="1"/>
+      <w:numFmt w:val="bullet"/>
+      <w:lvlText w:val=""/>
+      <w:lvlJc w:val="left"/>
+      <w:pPr>
+        <w:tabs>
+          <w:tab w:val="num" w:pos="6480"/>
+        </w:tabs>
+        <w:ind w:left="6480" w:hanging="360"/>
+      </w:pPr>
+      <w:rPr>
+        <w:rFonts w:ascii="Wingdings" w:hAnsi="Wingdings" w:hint="default"/>
+        <w:sz w:val="20"/>
+      </w:rPr>
+    </w:lvl>
+  </w:abstractNum>
+  <w:abstractNum w:abstractNumId="9" w15:restartNumberingAfterBreak="0">
+    <w:nsid w:val="53B8075D"/>
+    <w:multiLevelType w:val="multilevel"/>
+    <w:tmpl w:val="50D0B812"/>
+    <w:lvl w:ilvl="0">
+      <w:start w:val="1"/>
+      <w:numFmt w:val="bullet"/>
+      <w:lvlText w:val=""/>
+      <w:lvlJc w:val="left"/>
+      <w:pPr>
+        <w:tabs>
+          <w:tab w:val="num" w:pos="720"/>
+        </w:tabs>
+        <w:ind w:left="720" w:hanging="360"/>
+      </w:pPr>
+      <w:rPr>
+        <w:rFonts w:ascii="Symbol" w:hAnsi="Symbol" w:hint="default"/>
+        <w:sz w:val="20"/>
+      </w:rPr>
+    </w:lvl>
+    <w:lvl w:ilvl="1" w:tentative="1">
+      <w:start w:val="1"/>
+      <w:numFmt w:val="bullet"/>
+      <w:lvlText w:val="o"/>
+      <w:lvlJc w:val="left"/>
+      <w:pPr>
+        <w:tabs>
+          <w:tab w:val="num" w:pos="1440"/>
+        </w:tabs>
+        <w:ind w:left="1440" w:hanging="360"/>
+      </w:pPr>
+      <w:rPr>
+        <w:rFonts w:ascii="Courier New" w:hAnsi="Courier New" w:hint="default"/>
+        <w:sz w:val="20"/>
+      </w:rPr>
+    </w:lvl>
+    <w:lvl w:ilvl="2" w:tentative="1">
+      <w:start w:val="1"/>
+      <w:numFmt w:val="bullet"/>
+      <w:lvlText w:val=""/>
+      <w:lvlJc w:val="left"/>
+      <w:pPr>
+        <w:tabs>
+          <w:tab w:val="num" w:pos="2160"/>
+        </w:tabs>
+        <w:ind w:left="2160" w:hanging="360"/>
+      </w:pPr>
+      <w:rPr>
+        <w:rFonts w:ascii="Wingdings" w:hAnsi="Wingdings" w:hint="default"/>
+        <w:sz w:val="20"/>
+      </w:rPr>
+    </w:lvl>
+    <w:lvl w:ilvl="3" w:tentative="1">
+      <w:start w:val="1"/>
+      <w:numFmt w:val="bullet"/>
+      <w:lvlText w:val=""/>
+      <w:lvlJc w:val="left"/>
+      <w:pPr>
+        <w:tabs>
+          <w:tab w:val="num" w:pos="2880"/>
+        </w:tabs>
+        <w:ind w:left="2880" w:hanging="360"/>
+      </w:pPr>
+      <w:rPr>
+        <w:rFonts w:ascii="Wingdings" w:hAnsi="Wingdings" w:hint="default"/>
+        <w:sz w:val="20"/>
+      </w:rPr>
+    </w:lvl>
+    <w:lvl w:ilvl="4" w:tentative="1">
+      <w:start w:val="1"/>
+      <w:numFmt w:val="bullet"/>
+      <w:lvlText w:val=""/>
+      <w:lvlJc w:val="left"/>
+      <w:pPr>
+        <w:tabs>
+          <w:tab w:val="num" w:pos="3600"/>
+        </w:tabs>
+        <w:ind w:left="3600" w:hanging="360"/>
+      </w:pPr>
+      <w:rPr>
+        <w:rFonts w:ascii="Wingdings" w:hAnsi="Wingdings" w:hint="default"/>
+        <w:sz w:val="20"/>
+      </w:rPr>
+    </w:lvl>
+    <w:lvl w:ilvl="5" w:tentative="1">
+      <w:start w:val="1"/>
+      <w:numFmt w:val="bullet"/>
+      <w:lvlText w:val=""/>
+      <w:lvlJc w:val="left"/>
+      <w:pPr>
+        <w:tabs>
+          <w:tab w:val="num" w:pos="4320"/>
+        </w:tabs>
+        <w:ind w:left="4320" w:hanging="360"/>
+      </w:pPr>
+      <w:rPr>
+        <w:rFonts w:ascii="Wingdings" w:hAnsi="Wingdings" w:hint="default"/>
+        <w:sz w:val="20"/>
+      </w:rPr>
+    </w:lvl>
+    <w:lvl w:ilvl="6" w:tentative="1">
+      <w:start w:val="1"/>
+      <w:numFmt w:val="bullet"/>
+      <w:lvlText w:val=""/>
+      <w:lvlJc w:val="left"/>
+      <w:pPr>
+        <w:tabs>
+          <w:tab w:val="num" w:pos="5040"/>
+        </w:tabs>
+        <w:ind w:left="5040" w:hanging="360"/>
+      </w:pPr>
+      <w:rPr>
+        <w:rFonts w:ascii="Wingdings" w:hAnsi="Wingdings" w:hint="default"/>
+        <w:sz w:val="20"/>
+      </w:rPr>
+    </w:lvl>
+    <w:lvl w:ilvl="7" w:tentative="1">
+      <w:start w:val="1"/>
+      <w:numFmt w:val="bullet"/>
+      <w:lvlText w:val=""/>
+      <w:lvlJc w:val="left"/>
+      <w:pPr>
+        <w:tabs>
+          <w:tab w:val="num" w:pos="5760"/>
+        </w:tabs>
+        <w:ind w:left="5760" w:hanging="360"/>
+      </w:pPr>
+      <w:rPr>
+        <w:rFonts w:ascii="Wingdings" w:hAnsi="Wingdings" w:hint="default"/>
+        <w:sz w:val="20"/>
+      </w:rPr>
+    </w:lvl>
+    <w:lvl w:ilvl="8" w:tentative="1">
+      <w:start w:val="1"/>
+      <w:numFmt w:val="bullet"/>
+      <w:lvlText w:val=""/>
+      <w:lvlJc w:val="left"/>
+      <w:pPr>
+        <w:tabs>
+          <w:tab w:val="num" w:pos="6480"/>
+        </w:tabs>
+        <w:ind w:left="6480" w:hanging="360"/>
+      </w:pPr>
+      <w:rPr>
+        <w:rFonts w:ascii="Wingdings" w:hAnsi="Wingdings" w:hint="default"/>
+        <w:sz w:val="20"/>
+      </w:rPr>
+    </w:lvl>
+  </w:abstractNum>
+  <w:abstractNum w:abstractNumId="10" w15:restartNumberingAfterBreak="0">
+    <w:nsid w:val="63DC42E4"/>
+    <w:multiLevelType w:val="multilevel"/>
+    <w:tmpl w:val="E5FEF0FA"/>
+    <w:lvl w:ilvl="0">
+      <w:start w:val="1"/>
+      <w:numFmt w:val="decimal"/>
+      <w:lvlText w:val="%1."/>
+      <w:lvlJc w:val="left"/>
+      <w:pPr>
+        <w:tabs>
+          <w:tab w:val="num" w:pos="720"/>
+        </w:tabs>
+        <w:ind w:left="720" w:hanging="360"/>
+      </w:pPr>
+    </w:lvl>
+    <w:lvl w:ilvl="1" w:tentative="1">
+      <w:start w:val="1"/>
+      <w:numFmt w:val="decimal"/>
+      <w:lvlText w:val="%2."/>
+      <w:lvlJc w:val="left"/>
+      <w:pPr>
+        <w:tabs>
+          <w:tab w:val="num" w:pos="1440"/>
+        </w:tabs>
+        <w:ind w:left="1440" w:hanging="360"/>
+      </w:pPr>
+    </w:lvl>
+    <w:lvl w:ilvl="2" w:tentative="1">
+      <w:start w:val="1"/>
+      <w:numFmt w:val="decimal"/>
+      <w:lvlText w:val="%3."/>
+      <w:lvlJc w:val="left"/>
+      <w:pPr>
+        <w:tabs>
+          <w:tab w:val="num" w:pos="2160"/>
+        </w:tabs>
+        <w:ind w:left="2160" w:hanging="360"/>
+      </w:pPr>
+    </w:lvl>
+    <w:lvl w:ilvl="3" w:tentative="1">
+      <w:start w:val="1"/>
+      <w:numFmt w:val="decimal"/>
+      <w:lvlText w:val="%4."/>
+      <w:lvlJc w:val="left"/>
+      <w:pPr>
+        <w:tabs>
+          <w:tab w:val="num" w:pos="2880"/>
+        </w:tabs>
+        <w:ind w:left="2880" w:hanging="360"/>
+      </w:pPr>
+    </w:lvl>
+    <w:lvl w:ilvl="4" w:tentative="1">
+      <w:start w:val="1"/>
+      <w:numFmt w:val="decimal"/>
+      <w:lvlText w:val="%5."/>
+      <w:lvlJc w:val="left"/>
+      <w:pPr>
+        <w:tabs>
+          <w:tab w:val="num" w:pos="3600"/>
+        </w:tabs>
+        <w:ind w:left="3600" w:hanging="360"/>
+      </w:pPr>
+    </w:lvl>
+    <w:lvl w:ilvl="5" w:tentative="1">
+      <w:start w:val="1"/>
+      <w:numFmt w:val="decimal"/>
+      <w:lvlText w:val="%6."/>
+      <w:lvlJc w:val="left"/>
+      <w:pPr>
+        <w:tabs>
+          <w:tab w:val="num" w:pos="4320"/>
+        </w:tabs>
+        <w:ind w:left="4320" w:hanging="360"/>
+      </w:pPr>
+    </w:lvl>
+    <w:lvl w:ilvl="6" w:tentative="1">
+      <w:start w:val="1"/>
+      <w:numFmt w:val="decimal"/>
+      <w:lvlText w:val="%7."/>
+      <w:lvlJc w:val="left"/>
+      <w:pPr>
+        <w:tabs>
+          <w:tab w:val="num" w:pos="5040"/>
+        </w:tabs>
+        <w:ind w:left="5040" w:hanging="360"/>
+      </w:pPr>
+    </w:lvl>
+    <w:lvl w:ilvl="7" w:tentative="1">
+      <w:start w:val="1"/>
+      <w:numFmt w:val="decimal"/>
+      <w:lvlText w:val="%8."/>
+      <w:lvlJc w:val="left"/>
+      <w:pPr>
+        <w:tabs>
+          <w:tab w:val="num" w:pos="5760"/>
+        </w:tabs>
+        <w:ind w:left="5760" w:hanging="360"/>
+      </w:pPr>
+    </w:lvl>
+    <w:lvl w:ilvl="8" w:tentative="1">
+      <w:start w:val="1"/>
+      <w:numFmt w:val="decimal"/>
+      <w:lvlText w:val="%9."/>
+      <w:lvlJc w:val="left"/>
+      <w:pPr>
+        <w:tabs>
+          <w:tab w:val="num" w:pos="6480"/>
+        </w:tabs>
+        <w:ind w:left="6480" w:hanging="360"/>
+      </w:pPr>
+    </w:lvl>
+  </w:abstractNum>
+  <w:abstractNum w:abstractNumId="11" w15:restartNumberingAfterBreak="0">
+    <w:nsid w:val="75BD285B"/>
+    <w:multiLevelType w:val="multilevel"/>
+    <w:tmpl w:val="E1DE9ECC"/>
+    <w:lvl w:ilvl="0">
+      <w:start w:val="1"/>
+      <w:numFmt w:val="bullet"/>
+      <w:lvlText w:val=""/>
+      <w:lvlJc w:val="left"/>
+      <w:pPr>
+        <w:tabs>
+          <w:tab w:val="num" w:pos="720"/>
+        </w:tabs>
+        <w:ind w:left="720" w:hanging="360"/>
+      </w:pPr>
+      <w:rPr>
+        <w:rFonts w:ascii="Symbol" w:hAnsi="Symbol" w:hint="default"/>
+        <w:sz w:val="20"/>
+      </w:rPr>
+    </w:lvl>
+    <w:lvl w:ilvl="1" w:tentative="1">
+      <w:start w:val="1"/>
+      <w:numFmt w:val="bullet"/>
+      <w:lvlText w:val="o"/>
+      <w:lvlJc w:val="left"/>
+      <w:pPr>
+        <w:tabs>
+          <w:tab w:val="num" w:pos="1440"/>
+        </w:tabs>
+        <w:ind w:left="1440" w:hanging="360"/>
+      </w:pPr>
+      <w:rPr>
+        <w:rFonts w:ascii="Courier New" w:hAnsi="Courier New" w:hint="default"/>
+        <w:sz w:val="20"/>
+      </w:rPr>
+    </w:lvl>
+    <w:lvl w:ilvl="2" w:tentative="1">
+      <w:start w:val="1"/>
+      <w:numFmt w:val="bullet"/>
+      <w:lvlText w:val=""/>
+      <w:lvlJc w:val="left"/>
+      <w:pPr>
+        <w:tabs>
+          <w:tab w:val="num" w:pos="2160"/>
+        </w:tabs>
+        <w:ind w:left="2160" w:hanging="360"/>
+      </w:pPr>
+      <w:rPr>
+        <w:rFonts w:ascii="Wingdings" w:hAnsi="Wingdings" w:hint="default"/>
+        <w:sz w:val="20"/>
+      </w:rPr>
+    </w:lvl>
+    <w:lvl w:ilvl="3" w:tentative="1">
+      <w:start w:val="1"/>
+      <w:numFmt w:val="bullet"/>
+      <w:lvlText w:val=""/>
+      <w:lvlJc w:val="left"/>
+      <w:pPr>
+        <w:tabs>
+          <w:tab w:val="num" w:pos="2880"/>
+        </w:tabs>
+        <w:ind w:left="2880" w:hanging="360"/>
+      </w:pPr>
+      <w:rPr>
+        <w:rFonts w:ascii="Wingdings" w:hAnsi="Wingdings" w:hint="default"/>
+        <w:sz w:val="20"/>
+      </w:rPr>
+    </w:lvl>
+    <w:lvl w:ilvl="4" w:tentative="1">
+      <w:start w:val="1"/>
+      <w:numFmt w:val="bullet"/>
+      <w:lvlText w:val=""/>
+      <w:lvlJc w:val="left"/>
+      <w:pPr>
+        <w:tabs>
+          <w:tab w:val="num" w:pos="3600"/>
+        </w:tabs>
+        <w:ind w:left="3600" w:hanging="360"/>
+      </w:pPr>
+      <w:rPr>
+        <w:rFonts w:ascii="Wingdings" w:hAnsi="Wingdings" w:hint="default"/>
+        <w:sz w:val="20"/>
+      </w:rPr>
+    </w:lvl>
+    <w:lvl w:ilvl="5" w:tentative="1">
+      <w:start w:val="1"/>
+      <w:numFmt w:val="bullet"/>
+      <w:lvlText w:val=""/>
+      <w:lvlJc w:val="left"/>
+      <w:pPr>
+        <w:tabs>
+          <w:tab w:val="num" w:pos="4320"/>
+        </w:tabs>
+        <w:ind w:left="4320" w:hanging="360"/>
+      </w:pPr>
+      <w:rPr>
+        <w:rFonts w:ascii="Wingdings" w:hAnsi="Wingdings" w:hint="default"/>
+        <w:sz w:val="20"/>
+      </w:rPr>
+    </w:lvl>
+    <w:lvl w:ilvl="6" w:tentative="1">
+      <w:start w:val="1"/>
+      <w:numFmt w:val="bullet"/>
+      <w:lvlText w:val=""/>
+      <w:lvlJc w:val="left"/>
+      <w:pPr>
+        <w:tabs>
+          <w:tab w:val="num" w:pos="5040"/>
+        </w:tabs>
+        <w:ind w:left="5040" w:hanging="360"/>
+      </w:pPr>
+      <w:rPr>
+        <w:rFonts w:ascii="Wingdings" w:hAnsi="Wingdings" w:hint="default"/>
+        <w:sz w:val="20"/>
+      </w:rPr>
+    </w:lvl>
+    <w:lvl w:ilvl="7" w:tentative="1">
+      <w:start w:val="1"/>
+      <w:numFmt w:val="bullet"/>
+      <w:lvlText w:val=""/>
+      <w:lvlJc w:val="left"/>
+      <w:pPr>
+        <w:tabs>
+          <w:tab w:val="num" w:pos="5760"/>
+        </w:tabs>
+        <w:ind w:left="5760" w:hanging="360"/>
+      </w:pPr>
+      <w:rPr>
+        <w:rFonts w:ascii="Wingdings" w:hAnsi="Wingdings" w:hint="default"/>
+        <w:sz w:val="20"/>
+      </w:rPr>
+    </w:lvl>
+    <w:lvl w:ilvl="8" w:tentative="1">
+      <w:start w:val="1"/>
+      <w:numFmt w:val="bullet"/>
+      <w:lvlText w:val=""/>
+      <w:lvlJc w:val="left"/>
+      <w:pPr>
+        <w:tabs>
+          <w:tab w:val="num" w:pos="6480"/>
+        </w:tabs>
+        <w:ind w:left="6480" w:hanging="360"/>
+      </w:pPr>
+      <w:rPr>
+        <w:rFonts w:ascii="Wingdings" w:hAnsi="Wingdings" w:hint="default"/>
+        <w:sz w:val="20"/>
+      </w:rPr>
+    </w:lvl>
+  </w:abstractNum>
   <w:num w:numId="1" w16cid:durableId="1982614790">
+    <w:abstractNumId w:val="1"/>
+  </w:num>
+  <w:num w:numId="2" w16cid:durableId="995454239">
+    <w:abstractNumId w:val="7"/>
+  </w:num>
+  <w:num w:numId="3" w16cid:durableId="115950615">
+    <w:abstractNumId w:val="4"/>
+  </w:num>
+  <w:num w:numId="4" w16cid:durableId="1565022541">
+    <w:abstractNumId w:val="6"/>
+  </w:num>
+  <w:num w:numId="5" w16cid:durableId="438843416">
+    <w:abstractNumId w:val="5"/>
+  </w:num>
+  <w:num w:numId="6" w16cid:durableId="1162042572">
+    <w:abstractNumId w:val="3"/>
+  </w:num>
+  <w:num w:numId="7" w16cid:durableId="864247418">
+    <w:abstractNumId w:val="8"/>
+  </w:num>
+  <w:num w:numId="8" w16cid:durableId="755857984">
     <w:abstractNumId w:val="0"/>
   </w:num>
-  <w:num w:numId="2" w16cid:durableId="995454239">
-    <w:abstractNumId w:val="3"/>
+  <w:num w:numId="9" w16cid:durableId="1165052934">
+    <w:abstractNumId w:val="11"/>
   </w:num>
-  <w:num w:numId="3" w16cid:durableId="115950615">
-    <w:abstractNumId w:val="1"/>
+  <w:num w:numId="10" w16cid:durableId="914048185">
+    <w:abstractNumId w:val="10"/>
   </w:num>
-  <w:num w:numId="4" w16cid:durableId="1565022541">
+  <w:num w:numId="11" w16cid:durableId="287244389">
+    <w:abstractNumId w:val="9"/>
+  </w:num>
+  <w:num w:numId="12" w16cid:durableId="397364303">
     <w:abstractNumId w:val="2"/>
   </w:num>
 </w:numbering>

--- a/Java Development Notes.docx
+++ b/Java Development Notes.docx
@@ -6512,9 +6512,7072 @@
     </w:p>
     <w:p>
       <w:pPr>
-        <w:rPr>
-          <w:b/>
-          <w:bCs/>
+        <w:jc w:val="center"/>
+        <w:rPr>
+          <w:b/>
+          <w:bCs/>
+          <w:sz w:val="28"/>
+          <w:szCs w:val="28"/>
+        </w:rPr>
+      </w:pPr>
+    </w:p>
+    <w:p>
+      <w:pPr>
+        <w:jc w:val="center"/>
+        <w:rPr>
+          <w:b/>
+          <w:bCs/>
+          <w:sz w:val="28"/>
+          <w:szCs w:val="28"/>
+        </w:rPr>
+      </w:pPr>
+    </w:p>
+    <w:p>
+      <w:pPr>
+        <w:jc w:val="center"/>
+        <w:rPr>
+          <w:b/>
+          <w:bCs/>
+          <w:sz w:val="28"/>
+          <w:szCs w:val="28"/>
+        </w:rPr>
+      </w:pPr>
+    </w:p>
+    <w:p>
+      <w:pPr>
+        <w:jc w:val="center"/>
+        <w:rPr>
+          <w:b/>
+          <w:bCs/>
+          <w:sz w:val="28"/>
+          <w:szCs w:val="28"/>
+        </w:rPr>
+      </w:pPr>
+    </w:p>
+    <w:p>
+      <w:pPr>
+        <w:jc w:val="center"/>
+        <w:rPr>
+          <w:b/>
+          <w:bCs/>
+          <w:sz w:val="28"/>
+          <w:szCs w:val="28"/>
+        </w:rPr>
+      </w:pPr>
+    </w:p>
+    <w:p>
+      <w:pPr>
+        <w:jc w:val="center"/>
+        <w:rPr>
+          <w:b/>
+          <w:bCs/>
+          <w:sz w:val="28"/>
+          <w:szCs w:val="28"/>
+        </w:rPr>
+      </w:pPr>
+    </w:p>
+    <w:p>
+      <w:pPr>
+        <w:jc w:val="center"/>
+        <w:rPr>
+          <w:b/>
+          <w:bCs/>
+          <w:sz w:val="28"/>
+          <w:szCs w:val="28"/>
+        </w:rPr>
+      </w:pPr>
+    </w:p>
+    <w:p>
+      <w:pPr>
+        <w:jc w:val="center"/>
+        <w:rPr>
+          <w:b/>
+          <w:bCs/>
+          <w:sz w:val="28"/>
+          <w:szCs w:val="28"/>
+        </w:rPr>
+      </w:pPr>
+    </w:p>
+    <w:p>
+      <w:pPr>
+        <w:jc w:val="center"/>
+        <w:rPr>
+          <w:b/>
+          <w:bCs/>
+          <w:sz w:val="28"/>
+          <w:szCs w:val="28"/>
+        </w:rPr>
+      </w:pPr>
+    </w:p>
+    <w:p>
+      <w:pPr>
+        <w:jc w:val="center"/>
+        <w:rPr>
+          <w:b/>
+          <w:bCs/>
+          <w:sz w:val="28"/>
+          <w:szCs w:val="28"/>
+        </w:rPr>
+      </w:pPr>
+      <w:r>
+        <w:rPr>
+          <w:b/>
+          <w:bCs/>
+          <w:sz w:val="28"/>
+          <w:szCs w:val="28"/>
+        </w:rPr>
+        <w:lastRenderedPageBreak/>
+        <w:t>Constructor in Java</w:t>
+      </w:r>
+    </w:p>
+    <w:p>
+      <w:pPr>
+        <w:rPr>
+          <w:b/>
+          <w:bCs/>
+        </w:rPr>
+      </w:pPr>
+      <w:r>
+        <w:rPr>
+          <w:b/>
+          <w:bCs/>
+        </w:rPr>
+        <w:t>A constructor is a special type of method in Java that is used to initialize objects. It is called when an instance of a class is created. Constructors are similar to methods but differ in that they:</w:t>
+      </w:r>
+    </w:p>
+    <w:p>
+      <w:pPr>
+        <w:numPr>
+          <w:ilvl w:val="0"/>
+          <w:numId w:val="13"/>
+        </w:numPr>
+        <w:rPr>
+          <w:b/>
+          <w:bCs/>
+        </w:rPr>
+      </w:pPr>
+      <w:r>
+        <w:rPr>
+          <w:b/>
+          <w:bCs/>
+        </w:rPr>
+        <w:t>Have the same name as the class.</w:t>
+      </w:r>
+    </w:p>
+    <w:p>
+      <w:pPr>
+        <w:numPr>
+          <w:ilvl w:val="0"/>
+          <w:numId w:val="13"/>
+        </w:numPr>
+        <w:rPr>
+          <w:b/>
+          <w:bCs/>
+        </w:rPr>
+      </w:pPr>
+      <w:r>
+        <w:rPr>
+          <w:b/>
+          <w:bCs/>
+        </w:rPr>
+        <w:t>Do not return any type, not even void.</w:t>
+      </w:r>
+    </w:p>
+    <w:p>
+      <w:pPr>
+        <w:numPr>
+          <w:ilvl w:val="0"/>
+          <w:numId w:val="13"/>
+        </w:numPr>
+        <w:rPr>
+          <w:b/>
+          <w:bCs/>
+        </w:rPr>
+      </w:pPr>
+      <w:r>
+        <w:rPr>
+          <w:b/>
+          <w:bCs/>
+        </w:rPr>
+        <w:t>Are automatically called when an object is created.</w:t>
+      </w:r>
+    </w:p>
+    <w:p>
+      <w:pPr>
+        <w:rPr>
+          <w:b/>
+          <w:bCs/>
+        </w:rPr>
+      </w:pPr>
+      <w:r>
+        <w:rPr>
+          <w:b/>
+          <w:bCs/>
+        </w:rPr>
+        <w:t>Types of Constructors</w:t>
+      </w:r>
+    </w:p>
+    <w:p>
+      <w:pPr>
+        <w:rPr>
+          <w:b/>
+          <w:bCs/>
+        </w:rPr>
+      </w:pPr>
+      <w:r>
+        <w:rPr>
+          <w:b/>
+          <w:bCs/>
+        </w:rPr>
+        <w:t>There are two main types of constructors in Java:</w:t>
+      </w:r>
+    </w:p>
+    <w:p>
+      <w:pPr>
+        <w:numPr>
+          <w:ilvl w:val="0"/>
+          <w:numId w:val="14"/>
+        </w:numPr>
+        <w:rPr>
+          <w:b/>
+          <w:bCs/>
+        </w:rPr>
+      </w:pPr>
+      <w:r>
+        <w:rPr>
+          <w:b/>
+          <w:bCs/>
+        </w:rPr>
+        <w:t>Default Constructor (No-argument constructor)</w:t>
+      </w:r>
+    </w:p>
+    <w:p>
+      <w:pPr>
+        <w:numPr>
+          <w:ilvl w:val="0"/>
+          <w:numId w:val="14"/>
+        </w:numPr>
+        <w:rPr>
+          <w:b/>
+          <w:bCs/>
+        </w:rPr>
+      </w:pPr>
+      <w:r>
+        <w:rPr>
+          <w:b/>
+          <w:bCs/>
+        </w:rPr>
+        <w:t>Parameterized Constructor</w:t>
+      </w:r>
+    </w:p>
+    <w:p>
+      <w:pPr>
+        <w:rPr>
+          <w:b/>
+          <w:bCs/>
+        </w:rPr>
+      </w:pPr>
+      <w:r>
+        <w:rPr>
+          <w:b/>
+          <w:bCs/>
+        </w:rPr>
+        <w:t>1. Default Constructor</w:t>
+      </w:r>
+    </w:p>
+    <w:p>
+      <w:pPr>
+        <w:numPr>
+          <w:ilvl w:val="0"/>
+          <w:numId w:val="15"/>
+        </w:numPr>
+        <w:rPr>
+          <w:b/>
+          <w:bCs/>
+        </w:rPr>
+      </w:pPr>
+      <w:r>
+        <w:rPr>
+          <w:b/>
+          <w:bCs/>
+        </w:rPr>
+        <w:t>A default constructor is provided by the Java compiler if no constructors are explicitly defined in the class.</w:t>
+      </w:r>
+    </w:p>
+    <w:p>
+      <w:pPr>
+        <w:numPr>
+          <w:ilvl w:val="0"/>
+          <w:numId w:val="15"/>
+        </w:numPr>
+        <w:rPr>
+          <w:b/>
+          <w:bCs/>
+        </w:rPr>
+      </w:pPr>
+      <w:r>
+        <w:rPr>
+          <w:b/>
+          <w:bCs/>
+        </w:rPr>
+        <w:t>It initializes object with default values (e.g., 0 for integers, null for objects).</w:t>
+      </w:r>
+    </w:p>
+    <w:p>
+      <w:pPr>
+        <w:rPr>
+          <w:b/>
+          <w:bCs/>
+        </w:rPr>
+      </w:pPr>
+      <w:r>
+        <w:rPr>
+          <w:b/>
+          <w:bCs/>
+        </w:rPr>
+        <w:t>Example:</w:t>
+      </w:r>
+    </w:p>
+    <w:p>
+      <w:pPr>
+        <w:pBdr>
+          <w:top w:val="single" w:sz="4" w:space="1" w:color="auto"/>
+          <w:left w:val="single" w:sz="4" w:space="4" w:color="auto"/>
+          <w:bottom w:val="single" w:sz="4" w:space="1" w:color="auto"/>
+          <w:right w:val="single" w:sz="4" w:space="4" w:color="auto"/>
+        </w:pBdr>
+        <w:rPr>
+          <w:b/>
+          <w:bCs/>
+        </w:rPr>
+      </w:pPr>
+      <w:r>
+        <w:rPr>
+          <w:b/>
+          <w:bCs/>
+        </w:rPr>
+        <w:t>class Car {</w:t>
+      </w:r>
+    </w:p>
+    <w:p>
+      <w:pPr>
+        <w:pBdr>
+          <w:top w:val="single" w:sz="4" w:space="1" w:color="auto"/>
+          <w:left w:val="single" w:sz="4" w:space="4" w:color="auto"/>
+          <w:bottom w:val="single" w:sz="4" w:space="1" w:color="auto"/>
+          <w:right w:val="single" w:sz="4" w:space="4" w:color="auto"/>
+        </w:pBdr>
+        <w:rPr>
+          <w:b/>
+          <w:bCs/>
+        </w:rPr>
+      </w:pPr>
+      <w:r>
+        <w:rPr>
+          <w:b/>
+          <w:bCs/>
+        </w:rPr>
+        <w:t xml:space="preserve">    String model;</w:t>
+      </w:r>
+    </w:p>
+    <w:p>
+      <w:pPr>
+        <w:pBdr>
+          <w:top w:val="single" w:sz="4" w:space="1" w:color="auto"/>
+          <w:left w:val="single" w:sz="4" w:space="4" w:color="auto"/>
+          <w:bottom w:val="single" w:sz="4" w:space="1" w:color="auto"/>
+          <w:right w:val="single" w:sz="4" w:space="4" w:color="auto"/>
+        </w:pBdr>
+        <w:rPr>
+          <w:b/>
+          <w:bCs/>
+        </w:rPr>
+      </w:pPr>
+      <w:r>
+        <w:rPr>
+          <w:b/>
+          <w:bCs/>
+        </w:rPr>
+        <w:t xml:space="preserve">    int year;</w:t>
+      </w:r>
+    </w:p>
+    <w:p>
+      <w:pPr>
+        <w:pBdr>
+          <w:top w:val="single" w:sz="4" w:space="1" w:color="auto"/>
+          <w:left w:val="single" w:sz="4" w:space="4" w:color="auto"/>
+          <w:bottom w:val="single" w:sz="4" w:space="1" w:color="auto"/>
+          <w:right w:val="single" w:sz="4" w:space="4" w:color="auto"/>
+        </w:pBdr>
+        <w:rPr>
+          <w:b/>
+          <w:bCs/>
+        </w:rPr>
+      </w:pPr>
+    </w:p>
+    <w:p>
+      <w:pPr>
+        <w:pBdr>
+          <w:top w:val="single" w:sz="4" w:space="1" w:color="auto"/>
+          <w:left w:val="single" w:sz="4" w:space="4" w:color="auto"/>
+          <w:bottom w:val="single" w:sz="4" w:space="1" w:color="auto"/>
+          <w:right w:val="single" w:sz="4" w:space="4" w:color="auto"/>
+        </w:pBdr>
+        <w:rPr>
+          <w:b/>
+          <w:bCs/>
+        </w:rPr>
+      </w:pPr>
+      <w:r>
+        <w:rPr>
+          <w:b/>
+          <w:bCs/>
+        </w:rPr>
+        <w:t xml:space="preserve">    // Default constructor</w:t>
+      </w:r>
+    </w:p>
+    <w:p>
+      <w:pPr>
+        <w:pBdr>
+          <w:top w:val="single" w:sz="4" w:space="1" w:color="auto"/>
+          <w:left w:val="single" w:sz="4" w:space="4" w:color="auto"/>
+          <w:bottom w:val="single" w:sz="4" w:space="1" w:color="auto"/>
+          <w:right w:val="single" w:sz="4" w:space="4" w:color="auto"/>
+        </w:pBdr>
+        <w:rPr>
+          <w:b/>
+          <w:bCs/>
+        </w:rPr>
+      </w:pPr>
+      <w:r>
+        <w:rPr>
+          <w:b/>
+          <w:bCs/>
+        </w:rPr>
+        <w:t xml:space="preserve">    </w:t>
+      </w:r>
+      <w:proofErr w:type="gramStart"/>
+      <w:r>
+        <w:rPr>
+          <w:b/>
+          <w:bCs/>
+        </w:rPr>
+        <w:t>Car(</w:t>
+      </w:r>
+      <w:proofErr w:type="gramEnd"/>
+      <w:r>
+        <w:rPr>
+          <w:b/>
+          <w:bCs/>
+        </w:rPr>
+        <w:t>) {</w:t>
+      </w:r>
+    </w:p>
+    <w:p>
+      <w:pPr>
+        <w:pBdr>
+          <w:top w:val="single" w:sz="4" w:space="1" w:color="auto"/>
+          <w:left w:val="single" w:sz="4" w:space="4" w:color="auto"/>
+          <w:bottom w:val="single" w:sz="4" w:space="1" w:color="auto"/>
+          <w:right w:val="single" w:sz="4" w:space="4" w:color="auto"/>
+        </w:pBdr>
+        <w:rPr>
+          <w:b/>
+          <w:bCs/>
+        </w:rPr>
+      </w:pPr>
+      <w:r>
+        <w:rPr>
+          <w:b/>
+          <w:bCs/>
+        </w:rPr>
+        <w:t xml:space="preserve">        model = "Unknown";</w:t>
+      </w:r>
+    </w:p>
+    <w:p>
+      <w:pPr>
+        <w:pBdr>
+          <w:top w:val="single" w:sz="4" w:space="1" w:color="auto"/>
+          <w:left w:val="single" w:sz="4" w:space="4" w:color="auto"/>
+          <w:bottom w:val="single" w:sz="4" w:space="1" w:color="auto"/>
+          <w:right w:val="single" w:sz="4" w:space="4" w:color="auto"/>
+        </w:pBdr>
+        <w:rPr>
+          <w:b/>
+          <w:bCs/>
+        </w:rPr>
+      </w:pPr>
+      <w:r>
+        <w:rPr>
+          <w:b/>
+          <w:bCs/>
+        </w:rPr>
+        <w:t xml:space="preserve">        year = 2024;</w:t>
+      </w:r>
+    </w:p>
+    <w:p>
+      <w:pPr>
+        <w:pBdr>
+          <w:top w:val="single" w:sz="4" w:space="1" w:color="auto"/>
+          <w:left w:val="single" w:sz="4" w:space="4" w:color="auto"/>
+          <w:bottom w:val="single" w:sz="4" w:space="1" w:color="auto"/>
+          <w:right w:val="single" w:sz="4" w:space="4" w:color="auto"/>
+        </w:pBdr>
+        <w:rPr>
+          <w:b/>
+          <w:bCs/>
+        </w:rPr>
+      </w:pPr>
+      <w:r>
+        <w:rPr>
+          <w:b/>
+          <w:bCs/>
+        </w:rPr>
+        <w:t xml:space="preserve">    }</w:t>
+      </w:r>
+    </w:p>
+    <w:p>
+      <w:pPr>
+        <w:pBdr>
+          <w:top w:val="single" w:sz="4" w:space="1" w:color="auto"/>
+          <w:left w:val="single" w:sz="4" w:space="4" w:color="auto"/>
+          <w:bottom w:val="single" w:sz="4" w:space="1" w:color="auto"/>
+          <w:right w:val="single" w:sz="4" w:space="4" w:color="auto"/>
+        </w:pBdr>
+        <w:rPr>
+          <w:b/>
+          <w:bCs/>
+        </w:rPr>
+      </w:pPr>
+      <w:r>
+        <w:rPr>
+          <w:b/>
+          <w:bCs/>
+        </w:rPr>
+        <w:t>}</w:t>
+      </w:r>
+    </w:p>
+    <w:p>
+      <w:pPr>
+        <w:rPr>
+          <w:b/>
+          <w:bCs/>
+        </w:rPr>
+      </w:pPr>
+      <w:r>
+        <w:rPr>
+          <w:b/>
+          <w:bCs/>
+        </w:rPr>
+        <w:t>Usage:</w:t>
+      </w:r>
+    </w:p>
+    <w:p>
+      <w:pPr>
+        <w:pBdr>
+          <w:top w:val="single" w:sz="4" w:space="1" w:color="auto"/>
+          <w:left w:val="single" w:sz="4" w:space="4" w:color="auto"/>
+          <w:bottom w:val="single" w:sz="4" w:space="1" w:color="auto"/>
+          <w:right w:val="single" w:sz="4" w:space="4" w:color="auto"/>
+        </w:pBdr>
+        <w:rPr>
+          <w:b/>
+          <w:bCs/>
+        </w:rPr>
+      </w:pPr>
+      <w:r>
+        <w:rPr>
+          <w:b/>
+          <w:bCs/>
+        </w:rPr>
+        <w:t xml:space="preserve">Car </w:t>
+      </w:r>
+      <w:proofErr w:type="spellStart"/>
+      <w:r>
+        <w:rPr>
+          <w:b/>
+          <w:bCs/>
+        </w:rPr>
+        <w:t>myCar</w:t>
+      </w:r>
+      <w:proofErr w:type="spellEnd"/>
+      <w:r>
+        <w:rPr>
+          <w:b/>
+          <w:bCs/>
+        </w:rPr>
+        <w:t xml:space="preserve"> = new </w:t>
+      </w:r>
+      <w:proofErr w:type="gramStart"/>
+      <w:r>
+        <w:rPr>
+          <w:b/>
+          <w:bCs/>
+        </w:rPr>
+        <w:t>Car(</w:t>
+      </w:r>
+      <w:proofErr w:type="gramEnd"/>
+      <w:r>
+        <w:rPr>
+          <w:b/>
+          <w:bCs/>
+        </w:rPr>
+        <w:t>);</w:t>
+      </w:r>
+    </w:p>
+    <w:p>
+      <w:pPr>
+        <w:rPr>
+          <w:b/>
+          <w:bCs/>
+        </w:rPr>
+      </w:pPr>
+      <w:r>
+        <w:rPr>
+          <w:b/>
+          <w:bCs/>
+        </w:rPr>
+        <w:t>2. Parameterized Constructor</w:t>
+      </w:r>
+    </w:p>
+    <w:p>
+      <w:pPr>
+        <w:numPr>
+          <w:ilvl w:val="0"/>
+          <w:numId w:val="16"/>
+        </w:numPr>
+        <w:rPr>
+          <w:b/>
+          <w:bCs/>
+        </w:rPr>
+      </w:pPr>
+      <w:r>
+        <w:rPr>
+          <w:b/>
+          <w:bCs/>
+        </w:rPr>
+        <w:t>A parameterized constructor allows passing values to initialize an object with specific data.</w:t>
+      </w:r>
+    </w:p>
+    <w:p>
+      <w:pPr>
+        <w:rPr>
+          <w:b/>
+          <w:bCs/>
+        </w:rPr>
+      </w:pPr>
+      <w:r>
+        <w:rPr>
+          <w:b/>
+          <w:bCs/>
+        </w:rPr>
+        <w:t>Example:</w:t>
+      </w:r>
+    </w:p>
+    <w:p>
+      <w:pPr>
+        <w:rPr>
+          <w:b/>
+          <w:bCs/>
+        </w:rPr>
+      </w:pPr>
+    </w:p>
+    <w:p>
+      <w:pPr>
+        <w:pBdr>
+          <w:top w:val="single" w:sz="4" w:space="1" w:color="auto"/>
+          <w:left w:val="single" w:sz="4" w:space="4" w:color="auto"/>
+          <w:bottom w:val="single" w:sz="4" w:space="1" w:color="auto"/>
+          <w:right w:val="single" w:sz="4" w:space="4" w:color="auto"/>
+        </w:pBdr>
+        <w:rPr>
+          <w:b/>
+          <w:bCs/>
+        </w:rPr>
+      </w:pPr>
+      <w:r>
+        <w:rPr>
+          <w:b/>
+          <w:bCs/>
+        </w:rPr>
+        <w:lastRenderedPageBreak/>
+        <w:t>class Car {</w:t>
+      </w:r>
+    </w:p>
+    <w:p>
+      <w:pPr>
+        <w:pBdr>
+          <w:top w:val="single" w:sz="4" w:space="1" w:color="auto"/>
+          <w:left w:val="single" w:sz="4" w:space="4" w:color="auto"/>
+          <w:bottom w:val="single" w:sz="4" w:space="1" w:color="auto"/>
+          <w:right w:val="single" w:sz="4" w:space="4" w:color="auto"/>
+        </w:pBdr>
+        <w:rPr>
+          <w:b/>
+          <w:bCs/>
+        </w:rPr>
+      </w:pPr>
+      <w:r>
+        <w:rPr>
+          <w:b/>
+          <w:bCs/>
+        </w:rPr>
+        <w:t xml:space="preserve">    String model;</w:t>
+      </w:r>
+    </w:p>
+    <w:p>
+      <w:pPr>
+        <w:pBdr>
+          <w:top w:val="single" w:sz="4" w:space="1" w:color="auto"/>
+          <w:left w:val="single" w:sz="4" w:space="4" w:color="auto"/>
+          <w:bottom w:val="single" w:sz="4" w:space="1" w:color="auto"/>
+          <w:right w:val="single" w:sz="4" w:space="4" w:color="auto"/>
+        </w:pBdr>
+        <w:rPr>
+          <w:b/>
+          <w:bCs/>
+        </w:rPr>
+      </w:pPr>
+      <w:r>
+        <w:rPr>
+          <w:b/>
+          <w:bCs/>
+        </w:rPr>
+        <w:t xml:space="preserve">    int year;</w:t>
+      </w:r>
+    </w:p>
+    <w:p>
+      <w:pPr>
+        <w:pBdr>
+          <w:top w:val="single" w:sz="4" w:space="1" w:color="auto"/>
+          <w:left w:val="single" w:sz="4" w:space="4" w:color="auto"/>
+          <w:bottom w:val="single" w:sz="4" w:space="1" w:color="auto"/>
+          <w:right w:val="single" w:sz="4" w:space="4" w:color="auto"/>
+        </w:pBdr>
+        <w:rPr>
+          <w:b/>
+          <w:bCs/>
+        </w:rPr>
+      </w:pPr>
+    </w:p>
+    <w:p>
+      <w:pPr>
+        <w:pBdr>
+          <w:top w:val="single" w:sz="4" w:space="1" w:color="auto"/>
+          <w:left w:val="single" w:sz="4" w:space="4" w:color="auto"/>
+          <w:bottom w:val="single" w:sz="4" w:space="1" w:color="auto"/>
+          <w:right w:val="single" w:sz="4" w:space="4" w:color="auto"/>
+        </w:pBdr>
+        <w:rPr>
+          <w:b/>
+          <w:bCs/>
+        </w:rPr>
+      </w:pPr>
+      <w:r>
+        <w:rPr>
+          <w:b/>
+          <w:bCs/>
+        </w:rPr>
+        <w:t xml:space="preserve">    // Parameterized constructor</w:t>
+      </w:r>
+    </w:p>
+    <w:p>
+      <w:pPr>
+        <w:pBdr>
+          <w:top w:val="single" w:sz="4" w:space="1" w:color="auto"/>
+          <w:left w:val="single" w:sz="4" w:space="4" w:color="auto"/>
+          <w:bottom w:val="single" w:sz="4" w:space="1" w:color="auto"/>
+          <w:right w:val="single" w:sz="4" w:space="4" w:color="auto"/>
+        </w:pBdr>
+        <w:rPr>
+          <w:b/>
+          <w:bCs/>
+        </w:rPr>
+      </w:pPr>
+      <w:r>
+        <w:rPr>
+          <w:b/>
+          <w:bCs/>
+        </w:rPr>
+        <w:t xml:space="preserve">    </w:t>
+      </w:r>
+      <w:proofErr w:type="gramStart"/>
+      <w:r>
+        <w:rPr>
+          <w:b/>
+          <w:bCs/>
+        </w:rPr>
+        <w:t>Car(</w:t>
+      </w:r>
+      <w:proofErr w:type="gramEnd"/>
+      <w:r>
+        <w:rPr>
+          <w:b/>
+          <w:bCs/>
+        </w:rPr>
+        <w:t>String m, int y) {</w:t>
+      </w:r>
+    </w:p>
+    <w:p>
+      <w:pPr>
+        <w:pBdr>
+          <w:top w:val="single" w:sz="4" w:space="1" w:color="auto"/>
+          <w:left w:val="single" w:sz="4" w:space="4" w:color="auto"/>
+          <w:bottom w:val="single" w:sz="4" w:space="1" w:color="auto"/>
+          <w:right w:val="single" w:sz="4" w:space="4" w:color="auto"/>
+        </w:pBdr>
+        <w:rPr>
+          <w:b/>
+          <w:bCs/>
+        </w:rPr>
+      </w:pPr>
+      <w:r>
+        <w:rPr>
+          <w:b/>
+          <w:bCs/>
+        </w:rPr>
+        <w:t xml:space="preserve">        model = m;</w:t>
+      </w:r>
+    </w:p>
+    <w:p>
+      <w:pPr>
+        <w:pBdr>
+          <w:top w:val="single" w:sz="4" w:space="1" w:color="auto"/>
+          <w:left w:val="single" w:sz="4" w:space="4" w:color="auto"/>
+          <w:bottom w:val="single" w:sz="4" w:space="1" w:color="auto"/>
+          <w:right w:val="single" w:sz="4" w:space="4" w:color="auto"/>
+        </w:pBdr>
+        <w:rPr>
+          <w:b/>
+          <w:bCs/>
+        </w:rPr>
+      </w:pPr>
+      <w:r>
+        <w:rPr>
+          <w:b/>
+          <w:bCs/>
+        </w:rPr>
+        <w:t xml:space="preserve">        year = y;</w:t>
+      </w:r>
+    </w:p>
+    <w:p>
+      <w:pPr>
+        <w:pBdr>
+          <w:top w:val="single" w:sz="4" w:space="1" w:color="auto"/>
+          <w:left w:val="single" w:sz="4" w:space="4" w:color="auto"/>
+          <w:bottom w:val="single" w:sz="4" w:space="1" w:color="auto"/>
+          <w:right w:val="single" w:sz="4" w:space="4" w:color="auto"/>
+        </w:pBdr>
+        <w:rPr>
+          <w:b/>
+          <w:bCs/>
+        </w:rPr>
+      </w:pPr>
+      <w:r>
+        <w:rPr>
+          <w:b/>
+          <w:bCs/>
+        </w:rPr>
+        <w:t xml:space="preserve">    }</w:t>
+      </w:r>
+    </w:p>
+    <w:p>
+      <w:pPr>
+        <w:pBdr>
+          <w:top w:val="single" w:sz="4" w:space="1" w:color="auto"/>
+          <w:left w:val="single" w:sz="4" w:space="4" w:color="auto"/>
+          <w:bottom w:val="single" w:sz="4" w:space="1" w:color="auto"/>
+          <w:right w:val="single" w:sz="4" w:space="4" w:color="auto"/>
+        </w:pBdr>
+        <w:rPr>
+          <w:b/>
+          <w:bCs/>
+        </w:rPr>
+      </w:pPr>
+      <w:r>
+        <w:rPr>
+          <w:b/>
+          <w:bCs/>
+        </w:rPr>
+        <w:t>}</w:t>
+      </w:r>
+    </w:p>
+    <w:p>
+      <w:pPr>
+        <w:rPr>
+          <w:b/>
+          <w:bCs/>
+        </w:rPr>
+      </w:pPr>
+      <w:r>
+        <w:rPr>
+          <w:b/>
+          <w:bCs/>
+        </w:rPr>
+        <w:t>Usage:</w:t>
+      </w:r>
+    </w:p>
+    <w:p>
+      <w:pPr>
+        <w:pBdr>
+          <w:top w:val="single" w:sz="4" w:space="1" w:color="auto"/>
+          <w:left w:val="single" w:sz="4" w:space="4" w:color="auto"/>
+          <w:bottom w:val="single" w:sz="4" w:space="1" w:color="auto"/>
+          <w:right w:val="single" w:sz="4" w:space="4" w:color="auto"/>
+        </w:pBdr>
+        <w:rPr>
+          <w:b/>
+          <w:bCs/>
+        </w:rPr>
+      </w:pPr>
+      <w:r>
+        <w:rPr>
+          <w:b/>
+          <w:bCs/>
+        </w:rPr>
+        <w:t xml:space="preserve">Car </w:t>
+      </w:r>
+      <w:proofErr w:type="spellStart"/>
+      <w:r>
+        <w:rPr>
+          <w:b/>
+          <w:bCs/>
+        </w:rPr>
+        <w:t>myCar</w:t>
+      </w:r>
+      <w:proofErr w:type="spellEnd"/>
+      <w:r>
+        <w:rPr>
+          <w:b/>
+          <w:bCs/>
+        </w:rPr>
+        <w:t xml:space="preserve"> = new </w:t>
+      </w:r>
+      <w:proofErr w:type="gramStart"/>
+      <w:r>
+        <w:rPr>
+          <w:b/>
+          <w:bCs/>
+        </w:rPr>
+        <w:t>Car(</w:t>
+      </w:r>
+      <w:proofErr w:type="gramEnd"/>
+      <w:r>
+        <w:rPr>
+          <w:b/>
+          <w:bCs/>
+        </w:rPr>
+        <w:t>"Tesla", 2023);</w:t>
+      </w:r>
+    </w:p>
+    <w:p>
+      <w:pPr>
+        <w:rPr>
+          <w:b/>
+          <w:bCs/>
+          <w:lang w:val="en-US"/>
+        </w:rPr>
+      </w:pPr>
+    </w:p>
+    <w:p>
+      <w:pPr>
+        <w:jc w:val="center"/>
+        <w:rPr>
+          <w:b/>
+          <w:bCs/>
+          <w:sz w:val="28"/>
+          <w:szCs w:val="28"/>
+          <w:lang w:val="en-US"/>
+        </w:rPr>
+      </w:pPr>
+      <w:r>
+        <w:rPr>
+          <w:b/>
+          <w:bCs/>
+          <w:sz w:val="28"/>
+          <w:szCs w:val="28"/>
+          <w:lang w:val="en-US"/>
+        </w:rPr>
+        <w:t>Anonymous Object</w:t>
+      </w:r>
+    </w:p>
+    <w:p>
+      <w:pPr>
+        <w:rPr>
+          <w:sz w:val="24"/>
+          <w:szCs w:val="24"/>
+          <w:lang w:val="en-US"/>
+        </w:rPr>
+      </w:pPr>
+      <w:r>
+        <w:rPr>
+          <w:sz w:val="24"/>
+          <w:szCs w:val="24"/>
+          <w:lang w:val="en-US"/>
+        </w:rPr>
+        <w:t xml:space="preserve">Anonymous Object Means where we just create </w:t>
+      </w:r>
+      <w:proofErr w:type="gramStart"/>
+      <w:r>
+        <w:rPr>
+          <w:sz w:val="24"/>
+          <w:szCs w:val="24"/>
+          <w:lang w:val="en-US"/>
+        </w:rPr>
+        <w:t>a</w:t>
+      </w:r>
+      <w:proofErr w:type="gramEnd"/>
+      <w:r>
+        <w:rPr>
+          <w:sz w:val="24"/>
+          <w:szCs w:val="24"/>
+          <w:lang w:val="en-US"/>
+        </w:rPr>
+        <w:t xml:space="preserve"> object not store in any Variable, we can not reuse it. </w:t>
+      </w:r>
+    </w:p>
+    <w:p>
+      <w:pPr>
+        <w:pBdr>
+          <w:top w:val="single" w:sz="4" w:space="1" w:color="auto"/>
+          <w:left w:val="single" w:sz="4" w:space="4" w:color="auto"/>
+          <w:bottom w:val="single" w:sz="4" w:space="1" w:color="auto"/>
+          <w:right w:val="single" w:sz="4" w:space="4" w:color="auto"/>
+        </w:pBdr>
+        <w:rPr>
+          <w:b/>
+          <w:bCs/>
+        </w:rPr>
+      </w:pPr>
+      <w:r>
+        <w:rPr>
+          <w:b/>
+          <w:bCs/>
+        </w:rPr>
+        <w:t>class Car {</w:t>
+      </w:r>
+    </w:p>
+    <w:p>
+      <w:pPr>
+        <w:pBdr>
+          <w:top w:val="single" w:sz="4" w:space="1" w:color="auto"/>
+          <w:left w:val="single" w:sz="4" w:space="4" w:color="auto"/>
+          <w:bottom w:val="single" w:sz="4" w:space="1" w:color="auto"/>
+          <w:right w:val="single" w:sz="4" w:space="4" w:color="auto"/>
+        </w:pBdr>
+        <w:rPr>
+          <w:b/>
+          <w:bCs/>
+        </w:rPr>
+      </w:pPr>
+      <w:r>
+        <w:rPr>
+          <w:b/>
+          <w:bCs/>
+        </w:rPr>
+        <w:t xml:space="preserve">        </w:t>
+      </w:r>
+      <w:proofErr w:type="gramStart"/>
+      <w:r>
+        <w:rPr>
+          <w:b/>
+          <w:bCs/>
+        </w:rPr>
+        <w:t>Car(</w:t>
+      </w:r>
+      <w:proofErr w:type="gramEnd"/>
+      <w:r>
+        <w:rPr>
+          <w:b/>
+          <w:bCs/>
+        </w:rPr>
+        <w:t>) {</w:t>
+      </w:r>
+    </w:p>
+    <w:p>
+      <w:pPr>
+        <w:pBdr>
+          <w:top w:val="single" w:sz="4" w:space="1" w:color="auto"/>
+          <w:left w:val="single" w:sz="4" w:space="4" w:color="auto"/>
+          <w:bottom w:val="single" w:sz="4" w:space="1" w:color="auto"/>
+          <w:right w:val="single" w:sz="4" w:space="4" w:color="auto"/>
+        </w:pBdr>
+        <w:rPr>
+          <w:b/>
+          <w:bCs/>
+        </w:rPr>
+      </w:pPr>
+      <w:r>
+        <w:rPr>
+          <w:b/>
+          <w:bCs/>
+        </w:rPr>
+        <w:t xml:space="preserve">                 </w:t>
+      </w:r>
+      <w:proofErr w:type="spellStart"/>
+      <w:r>
+        <w:rPr>
+          <w:b/>
+          <w:bCs/>
+        </w:rPr>
+        <w:t>s.</w:t>
+      </w:r>
+      <w:proofErr w:type="gramStart"/>
+      <w:r>
+        <w:rPr>
+          <w:b/>
+          <w:bCs/>
+        </w:rPr>
+        <w:t>o.println</w:t>
+      </w:r>
+      <w:proofErr w:type="spellEnd"/>
+      <w:proofErr w:type="gramEnd"/>
+      <w:r>
+        <w:rPr>
+          <w:b/>
+          <w:bCs/>
+        </w:rPr>
+        <w:t xml:space="preserve">(“Object Created”); </w:t>
+      </w:r>
+    </w:p>
+    <w:p>
+      <w:pPr>
+        <w:pBdr>
+          <w:top w:val="single" w:sz="4" w:space="1" w:color="auto"/>
+          <w:left w:val="single" w:sz="4" w:space="4" w:color="auto"/>
+          <w:bottom w:val="single" w:sz="4" w:space="1" w:color="auto"/>
+          <w:right w:val="single" w:sz="4" w:space="4" w:color="auto"/>
+        </w:pBdr>
+        <w:rPr>
+          <w:b/>
+          <w:bCs/>
+        </w:rPr>
+      </w:pPr>
+      <w:r>
+        <w:rPr>
+          <w:b/>
+          <w:bCs/>
+        </w:rPr>
+        <w:t xml:space="preserve">    </w:t>
+      </w:r>
+      <w:r>
+        <w:rPr>
+          <w:b/>
+          <w:bCs/>
+        </w:rPr>
+        <w:t xml:space="preserve">    </w:t>
+      </w:r>
+      <w:r>
+        <w:rPr>
+          <w:b/>
+          <w:bCs/>
+        </w:rPr>
+        <w:t>}</w:t>
+      </w:r>
+    </w:p>
+    <w:p>
+      <w:pPr>
+        <w:pBdr>
+          <w:top w:val="single" w:sz="4" w:space="1" w:color="auto"/>
+          <w:left w:val="single" w:sz="4" w:space="4" w:color="auto"/>
+          <w:bottom w:val="single" w:sz="4" w:space="1" w:color="auto"/>
+          <w:right w:val="single" w:sz="4" w:space="4" w:color="auto"/>
+        </w:pBdr>
+        <w:rPr>
+          <w:b/>
+          <w:bCs/>
+        </w:rPr>
+      </w:pPr>
+      <w:r>
+        <w:rPr>
+          <w:b/>
+          <w:bCs/>
+        </w:rPr>
+        <w:t xml:space="preserve">      Public void </w:t>
+      </w:r>
+      <w:proofErr w:type="gramStart"/>
+      <w:r>
+        <w:rPr>
+          <w:b/>
+          <w:bCs/>
+        </w:rPr>
+        <w:t>show(</w:t>
+      </w:r>
+      <w:proofErr w:type="gramEnd"/>
+      <w:r>
+        <w:rPr>
+          <w:b/>
+          <w:bCs/>
+        </w:rPr>
+        <w:t>){</w:t>
+      </w:r>
+    </w:p>
+    <w:p>
+      <w:pPr>
+        <w:pBdr>
+          <w:top w:val="single" w:sz="4" w:space="1" w:color="auto"/>
+          <w:left w:val="single" w:sz="4" w:space="4" w:color="auto"/>
+          <w:bottom w:val="single" w:sz="4" w:space="1" w:color="auto"/>
+          <w:right w:val="single" w:sz="4" w:space="4" w:color="auto"/>
+        </w:pBdr>
+        <w:rPr>
+          <w:b/>
+          <w:bCs/>
+        </w:rPr>
+      </w:pPr>
+      <w:r>
+        <w:rPr>
+          <w:b/>
+          <w:bCs/>
+        </w:rPr>
+        <w:t xml:space="preserve">                </w:t>
+      </w:r>
+      <w:proofErr w:type="spellStart"/>
+      <w:r>
+        <w:rPr>
+          <w:b/>
+          <w:bCs/>
+        </w:rPr>
+        <w:t>s.</w:t>
+      </w:r>
+      <w:proofErr w:type="gramStart"/>
+      <w:r>
+        <w:rPr>
+          <w:b/>
+          <w:bCs/>
+        </w:rPr>
+        <w:t>o.println</w:t>
+      </w:r>
+      <w:proofErr w:type="spellEnd"/>
+      <w:proofErr w:type="gramEnd"/>
+      <w:r>
+        <w:rPr>
+          <w:b/>
+          <w:bCs/>
+        </w:rPr>
+        <w:t>(“Inside the Method”);</w:t>
+      </w:r>
+    </w:p>
+    <w:p>
+      <w:pPr>
+        <w:pBdr>
+          <w:top w:val="single" w:sz="4" w:space="1" w:color="auto"/>
+          <w:left w:val="single" w:sz="4" w:space="4" w:color="auto"/>
+          <w:bottom w:val="single" w:sz="4" w:space="1" w:color="auto"/>
+          <w:right w:val="single" w:sz="4" w:space="4" w:color="auto"/>
+        </w:pBdr>
+        <w:rPr>
+          <w:b/>
+          <w:bCs/>
+        </w:rPr>
+      </w:pPr>
+      <w:r>
+        <w:rPr>
+          <w:b/>
+          <w:bCs/>
+        </w:rPr>
+        <w:t xml:space="preserve">       }</w:t>
+      </w:r>
+    </w:p>
+    <w:p>
+      <w:pPr>
+        <w:pBdr>
+          <w:top w:val="single" w:sz="4" w:space="1" w:color="auto"/>
+          <w:left w:val="single" w:sz="4" w:space="4" w:color="auto"/>
+          <w:bottom w:val="single" w:sz="4" w:space="1" w:color="auto"/>
+          <w:right w:val="single" w:sz="4" w:space="4" w:color="auto"/>
+        </w:pBdr>
+        <w:rPr>
+          <w:b/>
+          <w:bCs/>
+        </w:rPr>
+      </w:pPr>
+      <w:r>
+        <w:rPr>
+          <w:b/>
+          <w:bCs/>
+        </w:rPr>
+        <w:t>}</w:t>
+      </w:r>
+    </w:p>
+    <w:p>
+      <w:pPr>
+        <w:rPr>
+          <w:sz w:val="24"/>
+          <w:szCs w:val="24"/>
+          <w:lang w:val="en-US"/>
+        </w:rPr>
+      </w:pPr>
+      <w:r>
+        <w:rPr>
+          <w:sz w:val="24"/>
+          <w:szCs w:val="24"/>
+          <w:lang w:val="en-US"/>
+        </w:rPr>
+        <w:t>In main method</w:t>
+      </w:r>
+    </w:p>
+    <w:p>
+      <w:pPr>
+        <w:pBdr>
+          <w:top w:val="single" w:sz="4" w:space="1" w:color="auto"/>
+          <w:left w:val="single" w:sz="4" w:space="4" w:color="auto"/>
+          <w:bottom w:val="single" w:sz="4" w:space="1" w:color="auto"/>
+          <w:right w:val="single" w:sz="4" w:space="4" w:color="auto"/>
+        </w:pBdr>
+        <w:rPr>
+          <w:sz w:val="24"/>
+          <w:szCs w:val="24"/>
+          <w:lang w:val="en-US"/>
+        </w:rPr>
+      </w:pPr>
+      <w:proofErr w:type="gramStart"/>
+      <w:r>
+        <w:rPr>
+          <w:sz w:val="24"/>
+          <w:szCs w:val="24"/>
+          <w:lang w:val="en-US"/>
+        </w:rPr>
+        <w:t>Main(</w:t>
+      </w:r>
+      <w:proofErr w:type="gramEnd"/>
+      <w:r>
+        <w:rPr>
+          <w:sz w:val="24"/>
+          <w:szCs w:val="24"/>
+          <w:lang w:val="en-US"/>
+        </w:rPr>
+        <w:t>){</w:t>
+      </w:r>
+    </w:p>
+    <w:p>
+      <w:pPr>
+        <w:pBdr>
+          <w:top w:val="single" w:sz="4" w:space="1" w:color="auto"/>
+          <w:left w:val="single" w:sz="4" w:space="4" w:color="auto"/>
+          <w:bottom w:val="single" w:sz="4" w:space="1" w:color="auto"/>
+          <w:right w:val="single" w:sz="4" w:space="4" w:color="auto"/>
+        </w:pBdr>
+        <w:rPr>
+          <w:sz w:val="24"/>
+          <w:szCs w:val="24"/>
+          <w:lang w:val="en-US"/>
+        </w:rPr>
+      </w:pPr>
+      <w:r>
+        <w:rPr>
+          <w:sz w:val="24"/>
+          <w:szCs w:val="24"/>
+          <w:lang w:val="en-US"/>
+        </w:rPr>
+        <w:t xml:space="preserve">   new </w:t>
+      </w:r>
+      <w:proofErr w:type="gramStart"/>
+      <w:r>
+        <w:rPr>
+          <w:sz w:val="24"/>
+          <w:szCs w:val="24"/>
+          <w:lang w:val="en-US"/>
+        </w:rPr>
+        <w:t>Car(</w:t>
+      </w:r>
+      <w:proofErr w:type="gramEnd"/>
+      <w:r>
+        <w:rPr>
+          <w:sz w:val="24"/>
+          <w:szCs w:val="24"/>
+          <w:lang w:val="en-US"/>
+        </w:rPr>
+        <w:t>);</w:t>
+      </w:r>
+    </w:p>
+    <w:p>
+      <w:pPr>
+        <w:pBdr>
+          <w:top w:val="single" w:sz="4" w:space="1" w:color="auto"/>
+          <w:left w:val="single" w:sz="4" w:space="4" w:color="auto"/>
+          <w:bottom w:val="single" w:sz="4" w:space="1" w:color="auto"/>
+          <w:right w:val="single" w:sz="4" w:space="4" w:color="auto"/>
+        </w:pBdr>
+        <w:rPr>
+          <w:sz w:val="24"/>
+          <w:szCs w:val="24"/>
+          <w:lang w:val="en-US"/>
+        </w:rPr>
+      </w:pPr>
+      <w:r>
+        <w:rPr>
+          <w:sz w:val="24"/>
+          <w:szCs w:val="24"/>
+          <w:lang w:val="en-US"/>
+        </w:rPr>
+        <w:t>}</w:t>
+      </w:r>
+    </w:p>
+    <w:p>
+      <w:pPr>
+        <w:pBdr>
+          <w:top w:val="single" w:sz="4" w:space="1" w:color="auto"/>
+          <w:left w:val="single" w:sz="4" w:space="4" w:color="auto"/>
+          <w:bottom w:val="single" w:sz="4" w:space="1" w:color="auto"/>
+          <w:right w:val="single" w:sz="4" w:space="4" w:color="auto"/>
+        </w:pBdr>
+        <w:rPr>
+          <w:sz w:val="24"/>
+          <w:szCs w:val="24"/>
+          <w:lang w:val="en-US"/>
+        </w:rPr>
+      </w:pPr>
+    </w:p>
+    <w:p>
+      <w:pPr>
+        <w:rPr>
+          <w:sz w:val="24"/>
+          <w:szCs w:val="24"/>
+          <w:lang w:val="en-US"/>
+        </w:rPr>
+      </w:pPr>
+    </w:p>
+    <w:p>
+      <w:pPr>
+        <w:jc w:val="center"/>
+        <w:rPr>
+          <w:b/>
+          <w:bCs/>
+          <w:sz w:val="28"/>
+          <w:szCs w:val="28"/>
+        </w:rPr>
+      </w:pPr>
+      <w:proofErr w:type="gramStart"/>
+      <w:r>
+        <w:rPr>
+          <w:b/>
+          <w:bCs/>
+          <w:sz w:val="28"/>
+          <w:szCs w:val="28"/>
+        </w:rPr>
+        <w:lastRenderedPageBreak/>
+        <w:t>super(</w:t>
+      </w:r>
+      <w:proofErr w:type="gramEnd"/>
+      <w:r>
+        <w:rPr>
+          <w:b/>
+          <w:bCs/>
+          <w:sz w:val="28"/>
+          <w:szCs w:val="28"/>
+        </w:rPr>
+        <w:t>) and this() method</w:t>
+      </w:r>
+    </w:p>
+    <w:p>
+      <w:pPr>
+        <w:jc w:val="center"/>
+        <w:rPr>
+          <w:b/>
+          <w:bCs/>
+          <w:sz w:val="28"/>
+          <w:szCs w:val="28"/>
+        </w:rPr>
+      </w:pPr>
+    </w:p>
+    <w:p>
+      <w:pPr>
+        <w:rPr>
+          <w:b/>
+          <w:bCs/>
+          <w:sz w:val="24"/>
+          <w:szCs w:val="24"/>
+        </w:rPr>
+      </w:pPr>
+      <w:r>
+        <w:rPr>
+          <w:b/>
+          <w:bCs/>
+          <w:sz w:val="24"/>
+          <w:szCs w:val="24"/>
+        </w:rPr>
+        <w:t xml:space="preserve">1. </w:t>
+      </w:r>
+      <w:proofErr w:type="gramStart"/>
+      <w:r>
+        <w:rPr>
+          <w:b/>
+          <w:bCs/>
+          <w:sz w:val="24"/>
+          <w:szCs w:val="24"/>
+        </w:rPr>
+        <w:t>super(</w:t>
+      </w:r>
+      <w:proofErr w:type="gramEnd"/>
+      <w:r>
+        <w:rPr>
+          <w:b/>
+          <w:bCs/>
+          <w:sz w:val="24"/>
+          <w:szCs w:val="24"/>
+        </w:rPr>
+        <w:t>)</w:t>
+      </w:r>
+    </w:p>
+    <w:p>
+      <w:pPr>
+        <w:numPr>
+          <w:ilvl w:val="0"/>
+          <w:numId w:val="17"/>
+        </w:numPr>
+        <w:rPr>
+          <w:sz w:val="24"/>
+          <w:szCs w:val="24"/>
+        </w:rPr>
+      </w:pPr>
+      <w:r>
+        <w:rPr>
+          <w:b/>
+          <w:bCs/>
+          <w:sz w:val="24"/>
+          <w:szCs w:val="24"/>
+        </w:rPr>
+        <w:t>Purpose</w:t>
+      </w:r>
+      <w:r>
+        <w:rPr>
+          <w:sz w:val="24"/>
+          <w:szCs w:val="24"/>
+        </w:rPr>
+        <w:t xml:space="preserve">: The </w:t>
+      </w:r>
+      <w:proofErr w:type="gramStart"/>
+      <w:r>
+        <w:rPr>
+          <w:sz w:val="24"/>
+          <w:szCs w:val="24"/>
+        </w:rPr>
+        <w:t>super(</w:t>
+      </w:r>
+      <w:proofErr w:type="gramEnd"/>
+      <w:r>
+        <w:rPr>
+          <w:sz w:val="24"/>
+          <w:szCs w:val="24"/>
+        </w:rPr>
+        <w:t xml:space="preserve">) method is used to invoke the constructor of the </w:t>
+      </w:r>
+      <w:r>
+        <w:rPr>
+          <w:b/>
+          <w:bCs/>
+          <w:sz w:val="24"/>
+          <w:szCs w:val="24"/>
+        </w:rPr>
+        <w:t>parent (superclass)</w:t>
+      </w:r>
+      <w:r>
+        <w:rPr>
+          <w:sz w:val="24"/>
+          <w:szCs w:val="24"/>
+        </w:rPr>
+        <w:t>. It must be the first statement in a subclass constructor.</w:t>
+      </w:r>
+    </w:p>
+    <w:p>
+      <w:pPr>
+        <w:numPr>
+          <w:ilvl w:val="0"/>
+          <w:numId w:val="17"/>
+        </w:numPr>
+        <w:rPr>
+          <w:sz w:val="24"/>
+          <w:szCs w:val="24"/>
+        </w:rPr>
+      </w:pPr>
+      <w:r>
+        <w:rPr>
+          <w:b/>
+          <w:bCs/>
+          <w:sz w:val="24"/>
+          <w:szCs w:val="24"/>
+        </w:rPr>
+        <w:t xml:space="preserve">Why use </w:t>
+      </w:r>
+      <w:proofErr w:type="gramStart"/>
+      <w:r>
+        <w:rPr>
+          <w:b/>
+          <w:bCs/>
+          <w:sz w:val="24"/>
+          <w:szCs w:val="24"/>
+        </w:rPr>
+        <w:t>super(</w:t>
+      </w:r>
+      <w:proofErr w:type="gramEnd"/>
+      <w:r>
+        <w:rPr>
+          <w:b/>
+          <w:bCs/>
+          <w:sz w:val="24"/>
+          <w:szCs w:val="24"/>
+        </w:rPr>
+        <w:t>)</w:t>
+      </w:r>
+      <w:r>
+        <w:rPr>
+          <w:sz w:val="24"/>
+          <w:szCs w:val="24"/>
+        </w:rPr>
+        <w:t xml:space="preserve">: It allows the subclass to initialize the fields or </w:t>
+      </w:r>
+      <w:proofErr w:type="spellStart"/>
+      <w:r>
+        <w:rPr>
+          <w:sz w:val="24"/>
+          <w:szCs w:val="24"/>
+        </w:rPr>
+        <w:t>behavior</w:t>
+      </w:r>
+      <w:proofErr w:type="spellEnd"/>
+      <w:r>
+        <w:rPr>
+          <w:sz w:val="24"/>
+          <w:szCs w:val="24"/>
+        </w:rPr>
+        <w:t xml:space="preserve"> inherited from the parent class. If </w:t>
+      </w:r>
+      <w:proofErr w:type="gramStart"/>
+      <w:r>
+        <w:rPr>
+          <w:sz w:val="24"/>
+          <w:szCs w:val="24"/>
+        </w:rPr>
+        <w:t>super(</w:t>
+      </w:r>
+      <w:proofErr w:type="gramEnd"/>
+      <w:r>
+        <w:rPr>
+          <w:sz w:val="24"/>
+          <w:szCs w:val="24"/>
+        </w:rPr>
+        <w:t>) is not explicitly called, the compiler automatically inserts a call to the no-argument constructor of the parent class.</w:t>
+      </w:r>
+    </w:p>
+    <w:p>
+      <w:pPr>
+        <w:rPr>
+          <w:b/>
+          <w:bCs/>
+          <w:sz w:val="24"/>
+          <w:szCs w:val="24"/>
+        </w:rPr>
+      </w:pPr>
+      <w:r>
+        <w:rPr>
+          <w:b/>
+          <w:bCs/>
+          <w:sz w:val="24"/>
+          <w:szCs w:val="24"/>
+        </w:rPr>
+        <w:t>Key Points:</w:t>
+      </w:r>
+    </w:p>
+    <w:p>
+      <w:pPr>
+        <w:numPr>
+          <w:ilvl w:val="0"/>
+          <w:numId w:val="18"/>
+        </w:numPr>
+        <w:rPr>
+          <w:sz w:val="24"/>
+          <w:szCs w:val="24"/>
+        </w:rPr>
+      </w:pPr>
+      <w:r>
+        <w:rPr>
+          <w:sz w:val="24"/>
+          <w:szCs w:val="24"/>
+        </w:rPr>
+        <w:t>Used to call the parent class's constructor.</w:t>
+      </w:r>
+    </w:p>
+    <w:p>
+      <w:pPr>
+        <w:numPr>
+          <w:ilvl w:val="0"/>
+          <w:numId w:val="18"/>
+        </w:numPr>
+        <w:rPr>
+          <w:sz w:val="24"/>
+          <w:szCs w:val="24"/>
+        </w:rPr>
+      </w:pPr>
+      <w:r>
+        <w:rPr>
+          <w:sz w:val="24"/>
+          <w:szCs w:val="24"/>
+        </w:rPr>
+        <w:t xml:space="preserve">If you don’t specify </w:t>
+      </w:r>
+      <w:proofErr w:type="gramStart"/>
+      <w:r>
+        <w:rPr>
+          <w:sz w:val="24"/>
+          <w:szCs w:val="24"/>
+        </w:rPr>
+        <w:t>super(</w:t>
+      </w:r>
+      <w:proofErr w:type="gramEnd"/>
+      <w:r>
+        <w:rPr>
+          <w:sz w:val="24"/>
+          <w:szCs w:val="24"/>
+        </w:rPr>
+        <w:t>), Java implicitly adds a call to the no-argument constructor of the superclass.</w:t>
+      </w:r>
+    </w:p>
+    <w:p>
+      <w:pPr>
+        <w:numPr>
+          <w:ilvl w:val="0"/>
+          <w:numId w:val="18"/>
+        </w:numPr>
+        <w:rPr>
+          <w:sz w:val="24"/>
+          <w:szCs w:val="24"/>
+        </w:rPr>
+      </w:pPr>
+      <w:r>
+        <w:rPr>
+          <w:sz w:val="24"/>
+          <w:szCs w:val="24"/>
+        </w:rPr>
+        <w:t xml:space="preserve">You can also pass arguments to </w:t>
+      </w:r>
+      <w:proofErr w:type="gramStart"/>
+      <w:r>
+        <w:rPr>
+          <w:sz w:val="24"/>
+          <w:szCs w:val="24"/>
+        </w:rPr>
+        <w:t>super(</w:t>
+      </w:r>
+      <w:proofErr w:type="gramEnd"/>
+      <w:r>
+        <w:rPr>
+          <w:sz w:val="24"/>
+          <w:szCs w:val="24"/>
+        </w:rPr>
+        <w:t>) to invoke a specific constructor of the parent class.</w:t>
+      </w:r>
+    </w:p>
+    <w:p>
+      <w:pPr>
+        <w:rPr>
+          <w:b/>
+          <w:bCs/>
+          <w:sz w:val="24"/>
+          <w:szCs w:val="24"/>
+        </w:rPr>
+      </w:pPr>
+      <w:r>
+        <w:rPr>
+          <w:b/>
+          <w:bCs/>
+          <w:sz w:val="24"/>
+          <w:szCs w:val="24"/>
+        </w:rPr>
+        <w:t>Example:</w:t>
+      </w:r>
+    </w:p>
+    <w:p>
+      <w:pPr>
+        <w:pBdr>
+          <w:top w:val="single" w:sz="4" w:space="1" w:color="auto"/>
+          <w:left w:val="single" w:sz="4" w:space="4" w:color="auto"/>
+          <w:bottom w:val="single" w:sz="4" w:space="1" w:color="auto"/>
+          <w:right w:val="single" w:sz="4" w:space="4" w:color="auto"/>
+        </w:pBdr>
+        <w:rPr>
+          <w:sz w:val="24"/>
+          <w:szCs w:val="24"/>
+          <w:lang w:val="en-US"/>
+        </w:rPr>
+      </w:pPr>
+      <w:r>
+        <w:rPr>
+          <w:sz w:val="24"/>
+          <w:szCs w:val="24"/>
+          <w:lang w:val="en-US"/>
+        </w:rPr>
+        <w:t>class A {</w:t>
+      </w:r>
+    </w:p>
+    <w:p>
+      <w:pPr>
+        <w:pBdr>
+          <w:top w:val="single" w:sz="4" w:space="1" w:color="auto"/>
+          <w:left w:val="single" w:sz="4" w:space="4" w:color="auto"/>
+          <w:bottom w:val="single" w:sz="4" w:space="1" w:color="auto"/>
+          <w:right w:val="single" w:sz="4" w:space="4" w:color="auto"/>
+        </w:pBdr>
+        <w:rPr>
+          <w:sz w:val="24"/>
+          <w:szCs w:val="24"/>
+          <w:lang w:val="en-US"/>
+        </w:rPr>
+      </w:pPr>
+      <w:r>
+        <w:rPr>
+          <w:sz w:val="24"/>
+          <w:szCs w:val="24"/>
+          <w:lang w:val="en-US"/>
+        </w:rPr>
+        <w:t xml:space="preserve">    public </w:t>
+      </w:r>
+      <w:proofErr w:type="gramStart"/>
+      <w:r>
+        <w:rPr>
+          <w:sz w:val="24"/>
+          <w:szCs w:val="24"/>
+          <w:lang w:val="en-US"/>
+        </w:rPr>
+        <w:t>A(</w:t>
+      </w:r>
+      <w:proofErr w:type="gramEnd"/>
+      <w:r>
+        <w:rPr>
+          <w:sz w:val="24"/>
+          <w:szCs w:val="24"/>
+          <w:lang w:val="en-US"/>
+        </w:rPr>
+        <w:t>) {</w:t>
+      </w:r>
+    </w:p>
+    <w:p>
+      <w:pPr>
+        <w:pBdr>
+          <w:top w:val="single" w:sz="4" w:space="1" w:color="auto"/>
+          <w:left w:val="single" w:sz="4" w:space="4" w:color="auto"/>
+          <w:bottom w:val="single" w:sz="4" w:space="1" w:color="auto"/>
+          <w:right w:val="single" w:sz="4" w:space="4" w:color="auto"/>
+        </w:pBdr>
+        <w:rPr>
+          <w:sz w:val="24"/>
+          <w:szCs w:val="24"/>
+          <w:lang w:val="en-US"/>
+        </w:rPr>
+      </w:pPr>
+      <w:r>
+        <w:rPr>
+          <w:sz w:val="24"/>
+          <w:szCs w:val="24"/>
+          <w:lang w:val="en-US"/>
+        </w:rPr>
+        <w:t xml:space="preserve">        </w:t>
+      </w:r>
+      <w:proofErr w:type="spellStart"/>
+      <w:r>
+        <w:rPr>
+          <w:sz w:val="24"/>
+          <w:szCs w:val="24"/>
+          <w:lang w:val="en-US"/>
+        </w:rPr>
+        <w:t>System.out.println</w:t>
+      </w:r>
+      <w:proofErr w:type="spellEnd"/>
+      <w:r>
+        <w:rPr>
+          <w:sz w:val="24"/>
+          <w:szCs w:val="24"/>
+          <w:lang w:val="en-US"/>
+        </w:rPr>
+        <w:t>("in A's default constructor");</w:t>
+      </w:r>
+    </w:p>
+    <w:p>
+      <w:pPr>
+        <w:pBdr>
+          <w:top w:val="single" w:sz="4" w:space="1" w:color="auto"/>
+          <w:left w:val="single" w:sz="4" w:space="4" w:color="auto"/>
+          <w:bottom w:val="single" w:sz="4" w:space="1" w:color="auto"/>
+          <w:right w:val="single" w:sz="4" w:space="4" w:color="auto"/>
+        </w:pBdr>
+        <w:rPr>
+          <w:sz w:val="24"/>
+          <w:szCs w:val="24"/>
+          <w:lang w:val="en-US"/>
+        </w:rPr>
+      </w:pPr>
+      <w:r>
+        <w:rPr>
+          <w:sz w:val="24"/>
+          <w:szCs w:val="24"/>
+          <w:lang w:val="en-US"/>
+        </w:rPr>
+        <w:t xml:space="preserve">    }</w:t>
+      </w:r>
+    </w:p>
+    <w:p>
+      <w:pPr>
+        <w:pBdr>
+          <w:top w:val="single" w:sz="4" w:space="1" w:color="auto"/>
+          <w:left w:val="single" w:sz="4" w:space="4" w:color="auto"/>
+          <w:bottom w:val="single" w:sz="4" w:space="1" w:color="auto"/>
+          <w:right w:val="single" w:sz="4" w:space="4" w:color="auto"/>
+        </w:pBdr>
+        <w:rPr>
+          <w:sz w:val="24"/>
+          <w:szCs w:val="24"/>
+          <w:lang w:val="en-US"/>
+        </w:rPr>
+      </w:pPr>
+    </w:p>
+    <w:p>
+      <w:pPr>
+        <w:pBdr>
+          <w:top w:val="single" w:sz="4" w:space="1" w:color="auto"/>
+          <w:left w:val="single" w:sz="4" w:space="4" w:color="auto"/>
+          <w:bottom w:val="single" w:sz="4" w:space="1" w:color="auto"/>
+          <w:right w:val="single" w:sz="4" w:space="4" w:color="auto"/>
+        </w:pBdr>
+        <w:rPr>
+          <w:sz w:val="24"/>
+          <w:szCs w:val="24"/>
+          <w:lang w:val="en-US"/>
+        </w:rPr>
+      </w:pPr>
+      <w:r>
+        <w:rPr>
+          <w:sz w:val="24"/>
+          <w:szCs w:val="24"/>
+          <w:lang w:val="en-US"/>
+        </w:rPr>
+        <w:t xml:space="preserve">    public </w:t>
+      </w:r>
+      <w:proofErr w:type="gramStart"/>
+      <w:r>
+        <w:rPr>
+          <w:sz w:val="24"/>
+          <w:szCs w:val="24"/>
+          <w:lang w:val="en-US"/>
+        </w:rPr>
+        <w:t>A(</w:t>
+      </w:r>
+      <w:proofErr w:type="gramEnd"/>
+      <w:r>
+        <w:rPr>
+          <w:sz w:val="24"/>
+          <w:szCs w:val="24"/>
+          <w:lang w:val="en-US"/>
+        </w:rPr>
+        <w:t>int n) {</w:t>
+      </w:r>
+    </w:p>
+    <w:p>
+      <w:pPr>
+        <w:pBdr>
+          <w:top w:val="single" w:sz="4" w:space="1" w:color="auto"/>
+          <w:left w:val="single" w:sz="4" w:space="4" w:color="auto"/>
+          <w:bottom w:val="single" w:sz="4" w:space="1" w:color="auto"/>
+          <w:right w:val="single" w:sz="4" w:space="4" w:color="auto"/>
+        </w:pBdr>
+        <w:rPr>
+          <w:sz w:val="24"/>
+          <w:szCs w:val="24"/>
+          <w:lang w:val="en-US"/>
+        </w:rPr>
+      </w:pPr>
+      <w:r>
+        <w:rPr>
+          <w:sz w:val="24"/>
+          <w:szCs w:val="24"/>
+          <w:lang w:val="en-US"/>
+        </w:rPr>
+        <w:t xml:space="preserve">        </w:t>
+      </w:r>
+      <w:proofErr w:type="spellStart"/>
+      <w:r>
+        <w:rPr>
+          <w:sz w:val="24"/>
+          <w:szCs w:val="24"/>
+          <w:lang w:val="en-US"/>
+        </w:rPr>
+        <w:t>System.out.println</w:t>
+      </w:r>
+      <w:proofErr w:type="spellEnd"/>
+      <w:r>
+        <w:rPr>
+          <w:sz w:val="24"/>
+          <w:szCs w:val="24"/>
+          <w:lang w:val="en-US"/>
+        </w:rPr>
+        <w:t>("in A's parameterized constructor");</w:t>
+      </w:r>
+    </w:p>
+    <w:p>
+      <w:pPr>
+        <w:pBdr>
+          <w:top w:val="single" w:sz="4" w:space="1" w:color="auto"/>
+          <w:left w:val="single" w:sz="4" w:space="4" w:color="auto"/>
+          <w:bottom w:val="single" w:sz="4" w:space="1" w:color="auto"/>
+          <w:right w:val="single" w:sz="4" w:space="4" w:color="auto"/>
+        </w:pBdr>
+        <w:rPr>
+          <w:sz w:val="24"/>
+          <w:szCs w:val="24"/>
+          <w:lang w:val="en-US"/>
+        </w:rPr>
+      </w:pPr>
+      <w:r>
+        <w:rPr>
+          <w:sz w:val="24"/>
+          <w:szCs w:val="24"/>
+          <w:lang w:val="en-US"/>
+        </w:rPr>
+        <w:t xml:space="preserve">    }</w:t>
+      </w:r>
+    </w:p>
+    <w:p>
+      <w:pPr>
+        <w:pBdr>
+          <w:top w:val="single" w:sz="4" w:space="1" w:color="auto"/>
+          <w:left w:val="single" w:sz="4" w:space="4" w:color="auto"/>
+          <w:bottom w:val="single" w:sz="4" w:space="1" w:color="auto"/>
+          <w:right w:val="single" w:sz="4" w:space="4" w:color="auto"/>
+        </w:pBdr>
+        <w:rPr>
+          <w:sz w:val="24"/>
+          <w:szCs w:val="24"/>
+          <w:lang w:val="en-US"/>
+        </w:rPr>
+      </w:pPr>
+      <w:r>
+        <w:rPr>
+          <w:sz w:val="24"/>
+          <w:szCs w:val="24"/>
+          <w:lang w:val="en-US"/>
+        </w:rPr>
+        <w:t>}</w:t>
+      </w:r>
+    </w:p>
+    <w:p>
+      <w:pPr>
+        <w:pBdr>
+          <w:top w:val="single" w:sz="4" w:space="1" w:color="auto"/>
+          <w:left w:val="single" w:sz="4" w:space="4" w:color="auto"/>
+          <w:bottom w:val="single" w:sz="4" w:space="1" w:color="auto"/>
+          <w:right w:val="single" w:sz="4" w:space="4" w:color="auto"/>
+        </w:pBdr>
+        <w:rPr>
+          <w:sz w:val="24"/>
+          <w:szCs w:val="24"/>
+          <w:lang w:val="en-US"/>
+        </w:rPr>
+      </w:pPr>
+    </w:p>
+    <w:p>
+      <w:pPr>
+        <w:pBdr>
+          <w:top w:val="single" w:sz="4" w:space="1" w:color="auto"/>
+          <w:left w:val="single" w:sz="4" w:space="4" w:color="auto"/>
+          <w:bottom w:val="single" w:sz="4" w:space="1" w:color="auto"/>
+          <w:right w:val="single" w:sz="4" w:space="4" w:color="auto"/>
+        </w:pBdr>
+        <w:rPr>
+          <w:sz w:val="24"/>
+          <w:szCs w:val="24"/>
+          <w:lang w:val="en-US"/>
+        </w:rPr>
+      </w:pPr>
+      <w:r>
+        <w:rPr>
+          <w:sz w:val="24"/>
+          <w:szCs w:val="24"/>
+          <w:lang w:val="en-US"/>
+        </w:rPr>
+        <w:t>class B extends A {</w:t>
+      </w:r>
+    </w:p>
+    <w:p>
+      <w:pPr>
+        <w:pBdr>
+          <w:top w:val="single" w:sz="4" w:space="1" w:color="auto"/>
+          <w:left w:val="single" w:sz="4" w:space="4" w:color="auto"/>
+          <w:bottom w:val="single" w:sz="4" w:space="1" w:color="auto"/>
+          <w:right w:val="single" w:sz="4" w:space="4" w:color="auto"/>
+        </w:pBdr>
+        <w:rPr>
+          <w:sz w:val="24"/>
+          <w:szCs w:val="24"/>
+          <w:lang w:val="en-US"/>
+        </w:rPr>
+      </w:pPr>
+      <w:r>
+        <w:rPr>
+          <w:sz w:val="24"/>
+          <w:szCs w:val="24"/>
+          <w:lang w:val="en-US"/>
+        </w:rPr>
+        <w:t xml:space="preserve">    public </w:t>
+      </w:r>
+      <w:proofErr w:type="gramStart"/>
+      <w:r>
+        <w:rPr>
+          <w:sz w:val="24"/>
+          <w:szCs w:val="24"/>
+          <w:lang w:val="en-US"/>
+        </w:rPr>
+        <w:t>B(</w:t>
+      </w:r>
+      <w:proofErr w:type="gramEnd"/>
+      <w:r>
+        <w:rPr>
+          <w:sz w:val="24"/>
+          <w:szCs w:val="24"/>
+          <w:lang w:val="en-US"/>
+        </w:rPr>
+        <w:t>) {</w:t>
+      </w:r>
+    </w:p>
+    <w:p>
+      <w:pPr>
+        <w:pBdr>
+          <w:top w:val="single" w:sz="4" w:space="1" w:color="auto"/>
+          <w:left w:val="single" w:sz="4" w:space="4" w:color="auto"/>
+          <w:bottom w:val="single" w:sz="4" w:space="1" w:color="auto"/>
+          <w:right w:val="single" w:sz="4" w:space="4" w:color="auto"/>
+        </w:pBdr>
+        <w:rPr>
+          <w:sz w:val="24"/>
+          <w:szCs w:val="24"/>
+          <w:lang w:val="en-US"/>
+        </w:rPr>
+      </w:pPr>
+      <w:r>
+        <w:rPr>
+          <w:sz w:val="24"/>
+          <w:szCs w:val="24"/>
+          <w:lang w:val="en-US"/>
+        </w:rPr>
+        <w:t xml:space="preserve">        </w:t>
+      </w:r>
+      <w:proofErr w:type="gramStart"/>
+      <w:r>
+        <w:rPr>
+          <w:sz w:val="24"/>
+          <w:szCs w:val="24"/>
+          <w:lang w:val="en-US"/>
+        </w:rPr>
+        <w:t>super(</w:t>
+      </w:r>
+      <w:proofErr w:type="gramEnd"/>
+      <w:r>
+        <w:rPr>
+          <w:sz w:val="24"/>
+          <w:szCs w:val="24"/>
+          <w:lang w:val="en-US"/>
+        </w:rPr>
+        <w:t>); // Calls A's default constructor</w:t>
+      </w:r>
+    </w:p>
+    <w:p>
+      <w:pPr>
+        <w:pBdr>
+          <w:top w:val="single" w:sz="4" w:space="1" w:color="auto"/>
+          <w:left w:val="single" w:sz="4" w:space="4" w:color="auto"/>
+          <w:bottom w:val="single" w:sz="4" w:space="1" w:color="auto"/>
+          <w:right w:val="single" w:sz="4" w:space="4" w:color="auto"/>
+        </w:pBdr>
+        <w:rPr>
+          <w:sz w:val="24"/>
+          <w:szCs w:val="24"/>
+          <w:lang w:val="en-US"/>
+        </w:rPr>
+      </w:pPr>
+      <w:r>
+        <w:rPr>
+          <w:sz w:val="24"/>
+          <w:szCs w:val="24"/>
+          <w:lang w:val="en-US"/>
+        </w:rPr>
+        <w:t xml:space="preserve">        </w:t>
+      </w:r>
+      <w:proofErr w:type="spellStart"/>
+      <w:r>
+        <w:rPr>
+          <w:sz w:val="24"/>
+          <w:szCs w:val="24"/>
+          <w:lang w:val="en-US"/>
+        </w:rPr>
+        <w:t>System.out.println</w:t>
+      </w:r>
+      <w:proofErr w:type="spellEnd"/>
+      <w:r>
+        <w:rPr>
+          <w:sz w:val="24"/>
+          <w:szCs w:val="24"/>
+          <w:lang w:val="en-US"/>
+        </w:rPr>
+        <w:t>("in B's default constructor");</w:t>
+      </w:r>
+    </w:p>
+    <w:p>
+      <w:pPr>
+        <w:pBdr>
+          <w:top w:val="single" w:sz="4" w:space="1" w:color="auto"/>
+          <w:left w:val="single" w:sz="4" w:space="4" w:color="auto"/>
+          <w:bottom w:val="single" w:sz="4" w:space="1" w:color="auto"/>
+          <w:right w:val="single" w:sz="4" w:space="4" w:color="auto"/>
+        </w:pBdr>
+        <w:rPr>
+          <w:sz w:val="24"/>
+          <w:szCs w:val="24"/>
+          <w:lang w:val="en-US"/>
+        </w:rPr>
+      </w:pPr>
+      <w:r>
+        <w:rPr>
+          <w:sz w:val="24"/>
+          <w:szCs w:val="24"/>
+          <w:lang w:val="en-US"/>
+        </w:rPr>
+        <w:t xml:space="preserve">    }</w:t>
+      </w:r>
+    </w:p>
+    <w:p>
+      <w:pPr>
+        <w:pBdr>
+          <w:top w:val="single" w:sz="4" w:space="1" w:color="auto"/>
+          <w:left w:val="single" w:sz="4" w:space="4" w:color="auto"/>
+          <w:bottom w:val="single" w:sz="4" w:space="1" w:color="auto"/>
+          <w:right w:val="single" w:sz="4" w:space="4" w:color="auto"/>
+        </w:pBdr>
+        <w:rPr>
+          <w:sz w:val="24"/>
+          <w:szCs w:val="24"/>
+          <w:lang w:val="en-US"/>
+        </w:rPr>
+      </w:pPr>
+    </w:p>
+    <w:p>
+      <w:pPr>
+        <w:pBdr>
+          <w:top w:val="single" w:sz="4" w:space="1" w:color="auto"/>
+          <w:left w:val="single" w:sz="4" w:space="4" w:color="auto"/>
+          <w:bottom w:val="single" w:sz="4" w:space="1" w:color="auto"/>
+          <w:right w:val="single" w:sz="4" w:space="4" w:color="auto"/>
+        </w:pBdr>
+        <w:rPr>
+          <w:sz w:val="24"/>
+          <w:szCs w:val="24"/>
+          <w:lang w:val="en-US"/>
+        </w:rPr>
+      </w:pPr>
+      <w:r>
+        <w:rPr>
+          <w:sz w:val="24"/>
+          <w:szCs w:val="24"/>
+          <w:lang w:val="en-US"/>
+        </w:rPr>
+        <w:lastRenderedPageBreak/>
+        <w:t xml:space="preserve">    public </w:t>
+      </w:r>
+      <w:proofErr w:type="gramStart"/>
+      <w:r>
+        <w:rPr>
+          <w:sz w:val="24"/>
+          <w:szCs w:val="24"/>
+          <w:lang w:val="en-US"/>
+        </w:rPr>
+        <w:t>B(</w:t>
+      </w:r>
+      <w:proofErr w:type="gramEnd"/>
+      <w:r>
+        <w:rPr>
+          <w:sz w:val="24"/>
+          <w:szCs w:val="24"/>
+          <w:lang w:val="en-US"/>
+        </w:rPr>
+        <w:t>int n) {</w:t>
+      </w:r>
+    </w:p>
+    <w:p>
+      <w:pPr>
+        <w:pBdr>
+          <w:top w:val="single" w:sz="4" w:space="1" w:color="auto"/>
+          <w:left w:val="single" w:sz="4" w:space="4" w:color="auto"/>
+          <w:bottom w:val="single" w:sz="4" w:space="1" w:color="auto"/>
+          <w:right w:val="single" w:sz="4" w:space="4" w:color="auto"/>
+        </w:pBdr>
+        <w:rPr>
+          <w:sz w:val="24"/>
+          <w:szCs w:val="24"/>
+          <w:lang w:val="en-US"/>
+        </w:rPr>
+      </w:pPr>
+      <w:r>
+        <w:rPr>
+          <w:sz w:val="24"/>
+          <w:szCs w:val="24"/>
+          <w:lang w:val="en-US"/>
+        </w:rPr>
+        <w:t xml:space="preserve">        super(n); // Calls A's parameterized constructor</w:t>
+      </w:r>
+    </w:p>
+    <w:p>
+      <w:pPr>
+        <w:pBdr>
+          <w:top w:val="single" w:sz="4" w:space="1" w:color="auto"/>
+          <w:left w:val="single" w:sz="4" w:space="4" w:color="auto"/>
+          <w:bottom w:val="single" w:sz="4" w:space="1" w:color="auto"/>
+          <w:right w:val="single" w:sz="4" w:space="4" w:color="auto"/>
+        </w:pBdr>
+        <w:rPr>
+          <w:sz w:val="24"/>
+          <w:szCs w:val="24"/>
+          <w:lang w:val="en-US"/>
+        </w:rPr>
+      </w:pPr>
+      <w:r>
+        <w:rPr>
+          <w:sz w:val="24"/>
+          <w:szCs w:val="24"/>
+          <w:lang w:val="en-US"/>
+        </w:rPr>
+        <w:t xml:space="preserve">        </w:t>
+      </w:r>
+      <w:proofErr w:type="spellStart"/>
+      <w:r>
+        <w:rPr>
+          <w:sz w:val="24"/>
+          <w:szCs w:val="24"/>
+          <w:lang w:val="en-US"/>
+        </w:rPr>
+        <w:t>System.out.println</w:t>
+      </w:r>
+      <w:proofErr w:type="spellEnd"/>
+      <w:r>
+        <w:rPr>
+          <w:sz w:val="24"/>
+          <w:szCs w:val="24"/>
+          <w:lang w:val="en-US"/>
+        </w:rPr>
+        <w:t>("in B's parameterized constructor");</w:t>
+      </w:r>
+    </w:p>
+    <w:p>
+      <w:pPr>
+        <w:pBdr>
+          <w:top w:val="single" w:sz="4" w:space="1" w:color="auto"/>
+          <w:left w:val="single" w:sz="4" w:space="4" w:color="auto"/>
+          <w:bottom w:val="single" w:sz="4" w:space="1" w:color="auto"/>
+          <w:right w:val="single" w:sz="4" w:space="4" w:color="auto"/>
+        </w:pBdr>
+        <w:rPr>
+          <w:sz w:val="24"/>
+          <w:szCs w:val="24"/>
+          <w:lang w:val="en-US"/>
+        </w:rPr>
+      </w:pPr>
+      <w:r>
+        <w:rPr>
+          <w:sz w:val="24"/>
+          <w:szCs w:val="24"/>
+          <w:lang w:val="en-US"/>
+        </w:rPr>
+        <w:t xml:space="preserve">    }</w:t>
+      </w:r>
+    </w:p>
+    <w:p>
+      <w:pPr>
+        <w:pBdr>
+          <w:top w:val="single" w:sz="4" w:space="1" w:color="auto"/>
+          <w:left w:val="single" w:sz="4" w:space="4" w:color="auto"/>
+          <w:bottom w:val="single" w:sz="4" w:space="1" w:color="auto"/>
+          <w:right w:val="single" w:sz="4" w:space="4" w:color="auto"/>
+        </w:pBdr>
+        <w:rPr>
+          <w:sz w:val="24"/>
+          <w:szCs w:val="24"/>
+          <w:lang w:val="en-US"/>
+        </w:rPr>
+      </w:pPr>
+      <w:r>
+        <w:rPr>
+          <w:sz w:val="24"/>
+          <w:szCs w:val="24"/>
+          <w:lang w:val="en-US"/>
+        </w:rPr>
+        <w:t>}</w:t>
+      </w:r>
+    </w:p>
+    <w:p>
+      <w:pPr>
+        <w:pBdr>
+          <w:top w:val="single" w:sz="4" w:space="1" w:color="auto"/>
+          <w:left w:val="single" w:sz="4" w:space="4" w:color="auto"/>
+          <w:bottom w:val="single" w:sz="4" w:space="1" w:color="auto"/>
+          <w:right w:val="single" w:sz="4" w:space="4" w:color="auto"/>
+        </w:pBdr>
+        <w:rPr>
+          <w:sz w:val="24"/>
+          <w:szCs w:val="24"/>
+          <w:lang w:val="en-US"/>
+        </w:rPr>
+      </w:pPr>
+    </w:p>
+    <w:p>
+      <w:pPr>
+        <w:pBdr>
+          <w:top w:val="single" w:sz="4" w:space="1" w:color="auto"/>
+          <w:left w:val="single" w:sz="4" w:space="4" w:color="auto"/>
+          <w:bottom w:val="single" w:sz="4" w:space="1" w:color="auto"/>
+          <w:right w:val="single" w:sz="4" w:space="4" w:color="auto"/>
+        </w:pBdr>
+        <w:rPr>
+          <w:sz w:val="24"/>
+          <w:szCs w:val="24"/>
+          <w:lang w:val="en-US"/>
+        </w:rPr>
+      </w:pPr>
+      <w:r>
+        <w:rPr>
+          <w:sz w:val="24"/>
+          <w:szCs w:val="24"/>
+          <w:lang w:val="en-US"/>
+        </w:rPr>
+        <w:t>public class Main {</w:t>
+      </w:r>
+    </w:p>
+    <w:p>
+      <w:pPr>
+        <w:pBdr>
+          <w:top w:val="single" w:sz="4" w:space="1" w:color="auto"/>
+          <w:left w:val="single" w:sz="4" w:space="4" w:color="auto"/>
+          <w:bottom w:val="single" w:sz="4" w:space="1" w:color="auto"/>
+          <w:right w:val="single" w:sz="4" w:space="4" w:color="auto"/>
+        </w:pBdr>
+        <w:rPr>
+          <w:sz w:val="24"/>
+          <w:szCs w:val="24"/>
+          <w:lang w:val="en-US"/>
+        </w:rPr>
+      </w:pPr>
+      <w:r>
+        <w:rPr>
+          <w:sz w:val="24"/>
+          <w:szCs w:val="24"/>
+          <w:lang w:val="en-US"/>
+        </w:rPr>
+        <w:t xml:space="preserve">    public static void </w:t>
+      </w:r>
+      <w:proofErr w:type="gramStart"/>
+      <w:r>
+        <w:rPr>
+          <w:sz w:val="24"/>
+          <w:szCs w:val="24"/>
+          <w:lang w:val="en-US"/>
+        </w:rPr>
+        <w:t>main(</w:t>
+      </w:r>
+      <w:proofErr w:type="gramEnd"/>
+      <w:r>
+        <w:rPr>
+          <w:sz w:val="24"/>
+          <w:szCs w:val="24"/>
+          <w:lang w:val="en-US"/>
+        </w:rPr>
+        <w:t xml:space="preserve">String[] </w:t>
+      </w:r>
+      <w:proofErr w:type="spellStart"/>
+      <w:r>
+        <w:rPr>
+          <w:sz w:val="24"/>
+          <w:szCs w:val="24"/>
+          <w:lang w:val="en-US"/>
+        </w:rPr>
+        <w:t>args</w:t>
+      </w:r>
+      <w:proofErr w:type="spellEnd"/>
+      <w:r>
+        <w:rPr>
+          <w:sz w:val="24"/>
+          <w:szCs w:val="24"/>
+          <w:lang w:val="en-US"/>
+        </w:rPr>
+        <w:t>) {</w:t>
+      </w:r>
+    </w:p>
+    <w:p>
+      <w:pPr>
+        <w:pBdr>
+          <w:top w:val="single" w:sz="4" w:space="1" w:color="auto"/>
+          <w:left w:val="single" w:sz="4" w:space="4" w:color="auto"/>
+          <w:bottom w:val="single" w:sz="4" w:space="1" w:color="auto"/>
+          <w:right w:val="single" w:sz="4" w:space="4" w:color="auto"/>
+        </w:pBdr>
+        <w:rPr>
+          <w:sz w:val="24"/>
+          <w:szCs w:val="24"/>
+          <w:lang w:val="en-US"/>
+        </w:rPr>
+      </w:pPr>
+      <w:r>
+        <w:rPr>
+          <w:sz w:val="24"/>
+          <w:szCs w:val="24"/>
+          <w:lang w:val="en-US"/>
+        </w:rPr>
+        <w:t xml:space="preserve">        B obj1 = new </w:t>
+      </w:r>
+      <w:proofErr w:type="gramStart"/>
+      <w:r>
+        <w:rPr>
+          <w:sz w:val="24"/>
+          <w:szCs w:val="24"/>
+          <w:lang w:val="en-US"/>
+        </w:rPr>
+        <w:t>B(</w:t>
+      </w:r>
+      <w:proofErr w:type="gramEnd"/>
+      <w:r>
+        <w:rPr>
+          <w:sz w:val="24"/>
+          <w:szCs w:val="24"/>
+          <w:lang w:val="en-US"/>
+        </w:rPr>
+        <w:t>);        // Calls A's default, then B's default</w:t>
+      </w:r>
+    </w:p>
+    <w:p>
+      <w:pPr>
+        <w:pBdr>
+          <w:top w:val="single" w:sz="4" w:space="1" w:color="auto"/>
+          <w:left w:val="single" w:sz="4" w:space="4" w:color="auto"/>
+          <w:bottom w:val="single" w:sz="4" w:space="1" w:color="auto"/>
+          <w:right w:val="single" w:sz="4" w:space="4" w:color="auto"/>
+        </w:pBdr>
+        <w:rPr>
+          <w:sz w:val="24"/>
+          <w:szCs w:val="24"/>
+          <w:lang w:val="en-US"/>
+        </w:rPr>
+      </w:pPr>
+      <w:r>
+        <w:rPr>
+          <w:sz w:val="24"/>
+          <w:szCs w:val="24"/>
+          <w:lang w:val="en-US"/>
+        </w:rPr>
+        <w:t xml:space="preserve">        B obj2 = new </w:t>
+      </w:r>
+      <w:proofErr w:type="gramStart"/>
+      <w:r>
+        <w:rPr>
+          <w:sz w:val="24"/>
+          <w:szCs w:val="24"/>
+          <w:lang w:val="en-US"/>
+        </w:rPr>
+        <w:t>B(</w:t>
+      </w:r>
+      <w:proofErr w:type="gramEnd"/>
+      <w:r>
+        <w:rPr>
+          <w:sz w:val="24"/>
+          <w:szCs w:val="24"/>
+          <w:lang w:val="en-US"/>
+        </w:rPr>
+        <w:t>5);       // Calls A's parameterized, then B's parameterized</w:t>
+      </w:r>
+    </w:p>
+    <w:p>
+      <w:pPr>
+        <w:pBdr>
+          <w:top w:val="single" w:sz="4" w:space="1" w:color="auto"/>
+          <w:left w:val="single" w:sz="4" w:space="4" w:color="auto"/>
+          <w:bottom w:val="single" w:sz="4" w:space="1" w:color="auto"/>
+          <w:right w:val="single" w:sz="4" w:space="4" w:color="auto"/>
+        </w:pBdr>
+        <w:rPr>
+          <w:sz w:val="24"/>
+          <w:szCs w:val="24"/>
+          <w:lang w:val="en-US"/>
+        </w:rPr>
+      </w:pPr>
+      <w:r>
+        <w:rPr>
+          <w:sz w:val="24"/>
+          <w:szCs w:val="24"/>
+          <w:lang w:val="en-US"/>
+        </w:rPr>
+        <w:t xml:space="preserve">    }</w:t>
+      </w:r>
+    </w:p>
+    <w:p>
+      <w:pPr>
+        <w:pBdr>
+          <w:top w:val="single" w:sz="4" w:space="1" w:color="auto"/>
+          <w:left w:val="single" w:sz="4" w:space="4" w:color="auto"/>
+          <w:bottom w:val="single" w:sz="4" w:space="1" w:color="auto"/>
+          <w:right w:val="single" w:sz="4" w:space="4" w:color="auto"/>
+        </w:pBdr>
+        <w:rPr>
+          <w:sz w:val="24"/>
+          <w:szCs w:val="24"/>
+          <w:lang w:val="en-US"/>
+        </w:rPr>
+      </w:pPr>
+      <w:r>
+        <w:rPr>
+          <w:sz w:val="24"/>
+          <w:szCs w:val="24"/>
+          <w:lang w:val="en-US"/>
+        </w:rPr>
+        <w:t>}</w:t>
+      </w:r>
+    </w:p>
+    <w:p>
+      <w:pPr>
+        <w:rPr>
+          <w:sz w:val="24"/>
+          <w:szCs w:val="24"/>
+          <w:lang w:val="en-US"/>
+        </w:rPr>
+      </w:pPr>
+      <w:proofErr w:type="gramStart"/>
+      <w:r>
+        <w:rPr>
+          <w:sz w:val="24"/>
+          <w:szCs w:val="24"/>
+          <w:lang w:val="en-US"/>
+        </w:rPr>
+        <w:t>Output :</w:t>
+      </w:r>
+      <w:proofErr w:type="gramEnd"/>
+      <w:r>
+        <w:rPr>
+          <w:sz w:val="24"/>
+          <w:szCs w:val="24"/>
+          <w:lang w:val="en-US"/>
+        </w:rPr>
+        <w:t xml:space="preserve">- </w:t>
+      </w:r>
+    </w:p>
+    <w:p>
+      <w:pPr>
+        <w:pBdr>
+          <w:top w:val="single" w:sz="4" w:space="1" w:color="auto"/>
+          <w:left w:val="single" w:sz="4" w:space="4" w:color="auto"/>
+          <w:bottom w:val="single" w:sz="4" w:space="1" w:color="auto"/>
+          <w:right w:val="single" w:sz="4" w:space="4" w:color="auto"/>
+        </w:pBdr>
+        <w:rPr>
+          <w:sz w:val="24"/>
+          <w:szCs w:val="24"/>
+          <w:lang w:val="en-US"/>
+        </w:rPr>
+      </w:pPr>
+      <w:r>
+        <w:rPr>
+          <w:sz w:val="24"/>
+          <w:szCs w:val="24"/>
+          <w:lang w:val="en-US"/>
+        </w:rPr>
+        <w:t>in A's default constructor</w:t>
+      </w:r>
+    </w:p>
+    <w:p>
+      <w:pPr>
+        <w:pBdr>
+          <w:top w:val="single" w:sz="4" w:space="1" w:color="auto"/>
+          <w:left w:val="single" w:sz="4" w:space="4" w:color="auto"/>
+          <w:bottom w:val="single" w:sz="4" w:space="1" w:color="auto"/>
+          <w:right w:val="single" w:sz="4" w:space="4" w:color="auto"/>
+        </w:pBdr>
+        <w:rPr>
+          <w:sz w:val="24"/>
+          <w:szCs w:val="24"/>
+          <w:lang w:val="en-US"/>
+        </w:rPr>
+      </w:pPr>
+      <w:r>
+        <w:rPr>
+          <w:sz w:val="24"/>
+          <w:szCs w:val="24"/>
+          <w:lang w:val="en-US"/>
+        </w:rPr>
+        <w:t>in B's default constructor</w:t>
+      </w:r>
+    </w:p>
+    <w:p>
+      <w:pPr>
+        <w:pBdr>
+          <w:top w:val="single" w:sz="4" w:space="1" w:color="auto"/>
+          <w:left w:val="single" w:sz="4" w:space="4" w:color="auto"/>
+          <w:bottom w:val="single" w:sz="4" w:space="1" w:color="auto"/>
+          <w:right w:val="single" w:sz="4" w:space="4" w:color="auto"/>
+        </w:pBdr>
+        <w:rPr>
+          <w:sz w:val="24"/>
+          <w:szCs w:val="24"/>
+          <w:lang w:val="en-US"/>
+        </w:rPr>
+      </w:pPr>
+      <w:r>
+        <w:rPr>
+          <w:sz w:val="24"/>
+          <w:szCs w:val="24"/>
+          <w:lang w:val="en-US"/>
+        </w:rPr>
+        <w:t>in A's parameterized constructor</w:t>
+      </w:r>
+    </w:p>
+    <w:p>
+      <w:pPr>
+        <w:pBdr>
+          <w:top w:val="single" w:sz="4" w:space="1" w:color="auto"/>
+          <w:left w:val="single" w:sz="4" w:space="4" w:color="auto"/>
+          <w:bottom w:val="single" w:sz="4" w:space="1" w:color="auto"/>
+          <w:right w:val="single" w:sz="4" w:space="4" w:color="auto"/>
+        </w:pBdr>
+        <w:rPr>
+          <w:sz w:val="24"/>
+          <w:szCs w:val="24"/>
+          <w:lang w:val="en-US"/>
+        </w:rPr>
+      </w:pPr>
+      <w:r>
+        <w:rPr>
+          <w:sz w:val="24"/>
+          <w:szCs w:val="24"/>
+          <w:lang w:val="en-US"/>
+        </w:rPr>
+        <w:t>in B's parameterized constructor</w:t>
+      </w:r>
+    </w:p>
+    <w:p>
+      <w:pPr>
+        <w:rPr>
+          <w:sz w:val="24"/>
+          <w:szCs w:val="24"/>
+          <w:lang w:val="en-US"/>
+        </w:rPr>
+      </w:pPr>
+    </w:p>
+    <w:p>
+      <w:pPr>
+        <w:rPr>
+          <w:sz w:val="24"/>
+          <w:szCs w:val="24"/>
+          <w:lang w:val="en-US"/>
+        </w:rPr>
+      </w:pPr>
+    </w:p>
+    <w:p>
+      <w:pPr>
+        <w:rPr>
+          <w:b/>
+          <w:bCs/>
+          <w:sz w:val="24"/>
+          <w:szCs w:val="24"/>
+        </w:rPr>
+      </w:pPr>
+      <w:r>
+        <w:rPr>
+          <w:b/>
+          <w:bCs/>
+          <w:sz w:val="24"/>
+          <w:szCs w:val="24"/>
+        </w:rPr>
+        <w:t xml:space="preserve">2. </w:t>
+      </w:r>
+      <w:proofErr w:type="gramStart"/>
+      <w:r>
+        <w:rPr>
+          <w:b/>
+          <w:bCs/>
+          <w:sz w:val="24"/>
+          <w:szCs w:val="24"/>
+        </w:rPr>
+        <w:t>this(</w:t>
+      </w:r>
+      <w:proofErr w:type="gramEnd"/>
+      <w:r>
+        <w:rPr>
+          <w:b/>
+          <w:bCs/>
+          <w:sz w:val="24"/>
+          <w:szCs w:val="24"/>
+        </w:rPr>
+        <w:t>)</w:t>
+      </w:r>
+    </w:p>
+    <w:p>
+      <w:pPr>
+        <w:numPr>
+          <w:ilvl w:val="0"/>
+          <w:numId w:val="19"/>
+        </w:numPr>
+        <w:rPr>
+          <w:sz w:val="24"/>
+          <w:szCs w:val="24"/>
+        </w:rPr>
+      </w:pPr>
+      <w:r>
+        <w:rPr>
+          <w:b/>
+          <w:bCs/>
+          <w:sz w:val="24"/>
+          <w:szCs w:val="24"/>
+        </w:rPr>
+        <w:t>Purpose</w:t>
+      </w:r>
+      <w:r>
+        <w:rPr>
+          <w:sz w:val="24"/>
+          <w:szCs w:val="24"/>
+        </w:rPr>
+        <w:t xml:space="preserve">: The </w:t>
+      </w:r>
+      <w:proofErr w:type="gramStart"/>
+      <w:r>
+        <w:rPr>
+          <w:sz w:val="24"/>
+          <w:szCs w:val="24"/>
+        </w:rPr>
+        <w:t>this(</w:t>
+      </w:r>
+      <w:proofErr w:type="gramEnd"/>
+      <w:r>
+        <w:rPr>
+          <w:sz w:val="24"/>
+          <w:szCs w:val="24"/>
+        </w:rPr>
+        <w:t xml:space="preserve">) method is used to call the </w:t>
+      </w:r>
+      <w:r>
+        <w:rPr>
+          <w:b/>
+          <w:bCs/>
+          <w:sz w:val="24"/>
+          <w:szCs w:val="24"/>
+        </w:rPr>
+        <w:t>current class's</w:t>
+      </w:r>
+      <w:r>
+        <w:rPr>
+          <w:sz w:val="24"/>
+          <w:szCs w:val="24"/>
+        </w:rPr>
+        <w:t xml:space="preserve"> constructor. Like </w:t>
+      </w:r>
+      <w:proofErr w:type="gramStart"/>
+      <w:r>
+        <w:rPr>
+          <w:sz w:val="24"/>
+          <w:szCs w:val="24"/>
+        </w:rPr>
+        <w:t>super(</w:t>
+      </w:r>
+      <w:proofErr w:type="gramEnd"/>
+      <w:r>
+        <w:rPr>
+          <w:sz w:val="24"/>
+          <w:szCs w:val="24"/>
+        </w:rPr>
+        <w:t>), it must be the first statement in the constructor.</w:t>
+      </w:r>
+    </w:p>
+    <w:p>
+      <w:pPr>
+        <w:numPr>
+          <w:ilvl w:val="0"/>
+          <w:numId w:val="19"/>
+        </w:numPr>
+        <w:rPr>
+          <w:sz w:val="24"/>
+          <w:szCs w:val="24"/>
+        </w:rPr>
+      </w:pPr>
+      <w:r>
+        <w:rPr>
+          <w:b/>
+          <w:bCs/>
+          <w:sz w:val="24"/>
+          <w:szCs w:val="24"/>
+        </w:rPr>
+        <w:t xml:space="preserve">Why use </w:t>
+      </w:r>
+      <w:proofErr w:type="gramStart"/>
+      <w:r>
+        <w:rPr>
+          <w:b/>
+          <w:bCs/>
+          <w:sz w:val="24"/>
+          <w:szCs w:val="24"/>
+        </w:rPr>
+        <w:t>this(</w:t>
+      </w:r>
+      <w:proofErr w:type="gramEnd"/>
+      <w:r>
+        <w:rPr>
+          <w:b/>
+          <w:bCs/>
+          <w:sz w:val="24"/>
+          <w:szCs w:val="24"/>
+        </w:rPr>
+        <w:t>)</w:t>
+      </w:r>
+      <w:r>
+        <w:rPr>
+          <w:sz w:val="24"/>
+          <w:szCs w:val="24"/>
+        </w:rPr>
+        <w:t xml:space="preserve">: It allows constructor chaining within the same class. You can avoid repeating code by using </w:t>
+      </w:r>
+      <w:proofErr w:type="gramStart"/>
+      <w:r>
+        <w:rPr>
+          <w:sz w:val="24"/>
+          <w:szCs w:val="24"/>
+        </w:rPr>
+        <w:t>this(</w:t>
+      </w:r>
+      <w:proofErr w:type="gramEnd"/>
+      <w:r>
+        <w:rPr>
+          <w:sz w:val="24"/>
+          <w:szCs w:val="24"/>
+        </w:rPr>
+        <w:t>) to call one constructor from another in the same class, passing appropriate arguments.</w:t>
+      </w:r>
+    </w:p>
+    <w:p>
+      <w:pPr>
+        <w:rPr>
+          <w:b/>
+          <w:bCs/>
+          <w:sz w:val="24"/>
+          <w:szCs w:val="24"/>
+        </w:rPr>
+      </w:pPr>
+      <w:r>
+        <w:rPr>
+          <w:b/>
+          <w:bCs/>
+          <w:sz w:val="24"/>
+          <w:szCs w:val="24"/>
+        </w:rPr>
+        <w:t>Key Points:</w:t>
+      </w:r>
+    </w:p>
+    <w:p>
+      <w:pPr>
+        <w:numPr>
+          <w:ilvl w:val="0"/>
+          <w:numId w:val="20"/>
+        </w:numPr>
+        <w:rPr>
+          <w:sz w:val="24"/>
+          <w:szCs w:val="24"/>
+        </w:rPr>
+      </w:pPr>
+      <w:r>
+        <w:rPr>
+          <w:sz w:val="24"/>
+          <w:szCs w:val="24"/>
+        </w:rPr>
+        <w:t>Used to call another constructor in the same class.</w:t>
+      </w:r>
+    </w:p>
+    <w:p>
+      <w:pPr>
+        <w:numPr>
+          <w:ilvl w:val="0"/>
+          <w:numId w:val="20"/>
+        </w:numPr>
+        <w:rPr>
+          <w:sz w:val="24"/>
+          <w:szCs w:val="24"/>
+        </w:rPr>
+      </w:pPr>
+      <w:r>
+        <w:rPr>
+          <w:sz w:val="24"/>
+          <w:szCs w:val="24"/>
+        </w:rPr>
+        <w:t>Helps in reducing redundant code by chaining constructors.</w:t>
+      </w:r>
+    </w:p>
+    <w:p>
+      <w:pPr>
+        <w:numPr>
+          <w:ilvl w:val="0"/>
+          <w:numId w:val="20"/>
+        </w:numPr>
+        <w:rPr>
+          <w:sz w:val="24"/>
+          <w:szCs w:val="24"/>
+        </w:rPr>
+      </w:pPr>
+      <w:r>
+        <w:rPr>
+          <w:sz w:val="24"/>
+          <w:szCs w:val="24"/>
+        </w:rPr>
+        <w:t xml:space="preserve">If </w:t>
+      </w:r>
+      <w:proofErr w:type="gramStart"/>
+      <w:r>
+        <w:rPr>
+          <w:sz w:val="24"/>
+          <w:szCs w:val="24"/>
+        </w:rPr>
+        <w:t>this(</w:t>
+      </w:r>
+      <w:proofErr w:type="gramEnd"/>
+      <w:r>
+        <w:rPr>
+          <w:sz w:val="24"/>
+          <w:szCs w:val="24"/>
+        </w:rPr>
+        <w:t>) is used, it must be the first statement in the constructor.</w:t>
+      </w:r>
+    </w:p>
+    <w:p>
+      <w:pPr>
+        <w:rPr>
+          <w:sz w:val="24"/>
+          <w:szCs w:val="24"/>
+          <w:lang w:val="en-US"/>
+        </w:rPr>
+      </w:pPr>
+      <w:r>
+        <w:rPr>
+          <w:sz w:val="24"/>
+          <w:szCs w:val="24"/>
+          <w:lang w:val="en-US"/>
+        </w:rPr>
+        <w:t>class A {</w:t>
+      </w:r>
+    </w:p>
+    <w:p>
+      <w:pPr>
+        <w:pBdr>
+          <w:top w:val="single" w:sz="4" w:space="1" w:color="auto"/>
+          <w:left w:val="single" w:sz="4" w:space="4" w:color="auto"/>
+          <w:bottom w:val="single" w:sz="4" w:space="1" w:color="auto"/>
+          <w:right w:val="single" w:sz="4" w:space="4" w:color="auto"/>
+        </w:pBdr>
+        <w:rPr>
+          <w:sz w:val="24"/>
+          <w:szCs w:val="24"/>
+          <w:lang w:val="en-US"/>
+        </w:rPr>
+      </w:pPr>
+      <w:r>
+        <w:rPr>
+          <w:sz w:val="24"/>
+          <w:szCs w:val="24"/>
+          <w:lang w:val="en-US"/>
+        </w:rPr>
+        <w:lastRenderedPageBreak/>
+        <w:t xml:space="preserve">    public </w:t>
+      </w:r>
+      <w:proofErr w:type="gramStart"/>
+      <w:r>
+        <w:rPr>
+          <w:sz w:val="24"/>
+          <w:szCs w:val="24"/>
+          <w:lang w:val="en-US"/>
+        </w:rPr>
+        <w:t>A(</w:t>
+      </w:r>
+      <w:proofErr w:type="gramEnd"/>
+      <w:r>
+        <w:rPr>
+          <w:sz w:val="24"/>
+          <w:szCs w:val="24"/>
+          <w:lang w:val="en-US"/>
+        </w:rPr>
+        <w:t>) {</w:t>
+      </w:r>
+    </w:p>
+    <w:p>
+      <w:pPr>
+        <w:pBdr>
+          <w:top w:val="single" w:sz="4" w:space="1" w:color="auto"/>
+          <w:left w:val="single" w:sz="4" w:space="4" w:color="auto"/>
+          <w:bottom w:val="single" w:sz="4" w:space="1" w:color="auto"/>
+          <w:right w:val="single" w:sz="4" w:space="4" w:color="auto"/>
+        </w:pBdr>
+        <w:rPr>
+          <w:sz w:val="24"/>
+          <w:szCs w:val="24"/>
+          <w:lang w:val="en-US"/>
+        </w:rPr>
+      </w:pPr>
+      <w:r>
+        <w:rPr>
+          <w:sz w:val="24"/>
+          <w:szCs w:val="24"/>
+          <w:lang w:val="en-US"/>
+        </w:rPr>
+        <w:t xml:space="preserve">        </w:t>
+      </w:r>
+      <w:proofErr w:type="gramStart"/>
+      <w:r>
+        <w:rPr>
+          <w:sz w:val="24"/>
+          <w:szCs w:val="24"/>
+          <w:lang w:val="en-US"/>
+        </w:rPr>
+        <w:t>this(</w:t>
+      </w:r>
+      <w:proofErr w:type="gramEnd"/>
+      <w:r>
+        <w:rPr>
+          <w:sz w:val="24"/>
+          <w:szCs w:val="24"/>
+          <w:lang w:val="en-US"/>
+        </w:rPr>
+        <w:t>10); // Calls the parameterized constructor</w:t>
+      </w:r>
+    </w:p>
+    <w:p>
+      <w:pPr>
+        <w:pBdr>
+          <w:top w:val="single" w:sz="4" w:space="1" w:color="auto"/>
+          <w:left w:val="single" w:sz="4" w:space="4" w:color="auto"/>
+          <w:bottom w:val="single" w:sz="4" w:space="1" w:color="auto"/>
+          <w:right w:val="single" w:sz="4" w:space="4" w:color="auto"/>
+        </w:pBdr>
+        <w:rPr>
+          <w:sz w:val="24"/>
+          <w:szCs w:val="24"/>
+          <w:lang w:val="en-US"/>
+        </w:rPr>
+      </w:pPr>
+      <w:r>
+        <w:rPr>
+          <w:sz w:val="24"/>
+          <w:szCs w:val="24"/>
+          <w:lang w:val="en-US"/>
+        </w:rPr>
+        <w:t xml:space="preserve">        </w:t>
+      </w:r>
+      <w:proofErr w:type="spellStart"/>
+      <w:r>
+        <w:rPr>
+          <w:sz w:val="24"/>
+          <w:szCs w:val="24"/>
+          <w:lang w:val="en-US"/>
+        </w:rPr>
+        <w:t>System.out.println</w:t>
+      </w:r>
+      <w:proofErr w:type="spellEnd"/>
+      <w:r>
+        <w:rPr>
+          <w:sz w:val="24"/>
+          <w:szCs w:val="24"/>
+          <w:lang w:val="en-US"/>
+        </w:rPr>
+        <w:t>("in A's default constructor");</w:t>
+      </w:r>
+    </w:p>
+    <w:p>
+      <w:pPr>
+        <w:pBdr>
+          <w:top w:val="single" w:sz="4" w:space="1" w:color="auto"/>
+          <w:left w:val="single" w:sz="4" w:space="4" w:color="auto"/>
+          <w:bottom w:val="single" w:sz="4" w:space="1" w:color="auto"/>
+          <w:right w:val="single" w:sz="4" w:space="4" w:color="auto"/>
+        </w:pBdr>
+        <w:rPr>
+          <w:sz w:val="24"/>
+          <w:szCs w:val="24"/>
+          <w:lang w:val="en-US"/>
+        </w:rPr>
+      </w:pPr>
+      <w:r>
+        <w:rPr>
+          <w:sz w:val="24"/>
+          <w:szCs w:val="24"/>
+          <w:lang w:val="en-US"/>
+        </w:rPr>
+        <w:t xml:space="preserve">    }</w:t>
+      </w:r>
+    </w:p>
+    <w:p>
+      <w:pPr>
+        <w:pBdr>
+          <w:top w:val="single" w:sz="4" w:space="1" w:color="auto"/>
+          <w:left w:val="single" w:sz="4" w:space="4" w:color="auto"/>
+          <w:bottom w:val="single" w:sz="4" w:space="1" w:color="auto"/>
+          <w:right w:val="single" w:sz="4" w:space="4" w:color="auto"/>
+        </w:pBdr>
+        <w:rPr>
+          <w:sz w:val="24"/>
+          <w:szCs w:val="24"/>
+          <w:lang w:val="en-US"/>
+        </w:rPr>
+      </w:pPr>
+    </w:p>
+    <w:p>
+      <w:pPr>
+        <w:pBdr>
+          <w:top w:val="single" w:sz="4" w:space="1" w:color="auto"/>
+          <w:left w:val="single" w:sz="4" w:space="4" w:color="auto"/>
+          <w:bottom w:val="single" w:sz="4" w:space="1" w:color="auto"/>
+          <w:right w:val="single" w:sz="4" w:space="4" w:color="auto"/>
+        </w:pBdr>
+        <w:rPr>
+          <w:sz w:val="24"/>
+          <w:szCs w:val="24"/>
+          <w:lang w:val="en-US"/>
+        </w:rPr>
+      </w:pPr>
+      <w:r>
+        <w:rPr>
+          <w:sz w:val="24"/>
+          <w:szCs w:val="24"/>
+          <w:lang w:val="en-US"/>
+        </w:rPr>
+        <w:t xml:space="preserve">    public </w:t>
+      </w:r>
+      <w:proofErr w:type="gramStart"/>
+      <w:r>
+        <w:rPr>
+          <w:sz w:val="24"/>
+          <w:szCs w:val="24"/>
+          <w:lang w:val="en-US"/>
+        </w:rPr>
+        <w:t>A(</w:t>
+      </w:r>
+      <w:proofErr w:type="gramEnd"/>
+      <w:r>
+        <w:rPr>
+          <w:sz w:val="24"/>
+          <w:szCs w:val="24"/>
+          <w:lang w:val="en-US"/>
+        </w:rPr>
+        <w:t>int n) {</w:t>
+      </w:r>
+    </w:p>
+    <w:p>
+      <w:pPr>
+        <w:pBdr>
+          <w:top w:val="single" w:sz="4" w:space="1" w:color="auto"/>
+          <w:left w:val="single" w:sz="4" w:space="4" w:color="auto"/>
+          <w:bottom w:val="single" w:sz="4" w:space="1" w:color="auto"/>
+          <w:right w:val="single" w:sz="4" w:space="4" w:color="auto"/>
+        </w:pBdr>
+        <w:rPr>
+          <w:sz w:val="24"/>
+          <w:szCs w:val="24"/>
+          <w:lang w:val="en-US"/>
+        </w:rPr>
+      </w:pPr>
+      <w:r>
+        <w:rPr>
+          <w:sz w:val="24"/>
+          <w:szCs w:val="24"/>
+          <w:lang w:val="en-US"/>
+        </w:rPr>
+        <w:t xml:space="preserve">        </w:t>
+      </w:r>
+      <w:proofErr w:type="spellStart"/>
+      <w:r>
+        <w:rPr>
+          <w:sz w:val="24"/>
+          <w:szCs w:val="24"/>
+          <w:lang w:val="en-US"/>
+        </w:rPr>
+        <w:t>System.out.println</w:t>
+      </w:r>
+      <w:proofErr w:type="spellEnd"/>
+      <w:r>
+        <w:rPr>
+          <w:sz w:val="24"/>
+          <w:szCs w:val="24"/>
+          <w:lang w:val="en-US"/>
+        </w:rPr>
+        <w:t>("in A's parameterized constructor with value: " + n);</w:t>
+      </w:r>
+    </w:p>
+    <w:p>
+      <w:pPr>
+        <w:pBdr>
+          <w:top w:val="single" w:sz="4" w:space="1" w:color="auto"/>
+          <w:left w:val="single" w:sz="4" w:space="4" w:color="auto"/>
+          <w:bottom w:val="single" w:sz="4" w:space="1" w:color="auto"/>
+          <w:right w:val="single" w:sz="4" w:space="4" w:color="auto"/>
+        </w:pBdr>
+        <w:rPr>
+          <w:sz w:val="24"/>
+          <w:szCs w:val="24"/>
+          <w:lang w:val="en-US"/>
+        </w:rPr>
+      </w:pPr>
+      <w:r>
+        <w:rPr>
+          <w:sz w:val="24"/>
+          <w:szCs w:val="24"/>
+          <w:lang w:val="en-US"/>
+        </w:rPr>
+        <w:t xml:space="preserve">    }</w:t>
+      </w:r>
+    </w:p>
+    <w:p>
+      <w:pPr>
+        <w:pBdr>
+          <w:top w:val="single" w:sz="4" w:space="1" w:color="auto"/>
+          <w:left w:val="single" w:sz="4" w:space="4" w:color="auto"/>
+          <w:bottom w:val="single" w:sz="4" w:space="1" w:color="auto"/>
+          <w:right w:val="single" w:sz="4" w:space="4" w:color="auto"/>
+        </w:pBdr>
+        <w:rPr>
+          <w:sz w:val="24"/>
+          <w:szCs w:val="24"/>
+          <w:lang w:val="en-US"/>
+        </w:rPr>
+      </w:pPr>
+      <w:r>
+        <w:rPr>
+          <w:sz w:val="24"/>
+          <w:szCs w:val="24"/>
+          <w:lang w:val="en-US"/>
+        </w:rPr>
+        <w:t>}</w:t>
+      </w:r>
+    </w:p>
+    <w:p>
+      <w:pPr>
+        <w:pBdr>
+          <w:top w:val="single" w:sz="4" w:space="1" w:color="auto"/>
+          <w:left w:val="single" w:sz="4" w:space="4" w:color="auto"/>
+          <w:bottom w:val="single" w:sz="4" w:space="1" w:color="auto"/>
+          <w:right w:val="single" w:sz="4" w:space="4" w:color="auto"/>
+        </w:pBdr>
+        <w:rPr>
+          <w:sz w:val="24"/>
+          <w:szCs w:val="24"/>
+          <w:lang w:val="en-US"/>
+        </w:rPr>
+      </w:pPr>
+    </w:p>
+    <w:p>
+      <w:pPr>
+        <w:pBdr>
+          <w:top w:val="single" w:sz="4" w:space="1" w:color="auto"/>
+          <w:left w:val="single" w:sz="4" w:space="4" w:color="auto"/>
+          <w:bottom w:val="single" w:sz="4" w:space="1" w:color="auto"/>
+          <w:right w:val="single" w:sz="4" w:space="4" w:color="auto"/>
+        </w:pBdr>
+        <w:rPr>
+          <w:sz w:val="24"/>
+          <w:szCs w:val="24"/>
+          <w:lang w:val="en-US"/>
+        </w:rPr>
+      </w:pPr>
+      <w:r>
+        <w:rPr>
+          <w:sz w:val="24"/>
+          <w:szCs w:val="24"/>
+          <w:lang w:val="en-US"/>
+        </w:rPr>
+        <w:t>public class Main {</w:t>
+      </w:r>
+    </w:p>
+    <w:p>
+      <w:pPr>
+        <w:pBdr>
+          <w:top w:val="single" w:sz="4" w:space="1" w:color="auto"/>
+          <w:left w:val="single" w:sz="4" w:space="4" w:color="auto"/>
+          <w:bottom w:val="single" w:sz="4" w:space="1" w:color="auto"/>
+          <w:right w:val="single" w:sz="4" w:space="4" w:color="auto"/>
+        </w:pBdr>
+        <w:rPr>
+          <w:sz w:val="24"/>
+          <w:szCs w:val="24"/>
+          <w:lang w:val="en-US"/>
+        </w:rPr>
+      </w:pPr>
+      <w:r>
+        <w:rPr>
+          <w:sz w:val="24"/>
+          <w:szCs w:val="24"/>
+          <w:lang w:val="en-US"/>
+        </w:rPr>
+        <w:t xml:space="preserve">    public static void </w:t>
+      </w:r>
+      <w:proofErr w:type="gramStart"/>
+      <w:r>
+        <w:rPr>
+          <w:sz w:val="24"/>
+          <w:szCs w:val="24"/>
+          <w:lang w:val="en-US"/>
+        </w:rPr>
+        <w:t>main(</w:t>
+      </w:r>
+      <w:proofErr w:type="gramEnd"/>
+      <w:r>
+        <w:rPr>
+          <w:sz w:val="24"/>
+          <w:szCs w:val="24"/>
+          <w:lang w:val="en-US"/>
+        </w:rPr>
+        <w:t xml:space="preserve">String[] </w:t>
+      </w:r>
+      <w:proofErr w:type="spellStart"/>
+      <w:r>
+        <w:rPr>
+          <w:sz w:val="24"/>
+          <w:szCs w:val="24"/>
+          <w:lang w:val="en-US"/>
+        </w:rPr>
+        <w:t>args</w:t>
+      </w:r>
+      <w:proofErr w:type="spellEnd"/>
+      <w:r>
+        <w:rPr>
+          <w:sz w:val="24"/>
+          <w:szCs w:val="24"/>
+          <w:lang w:val="en-US"/>
+        </w:rPr>
+        <w:t>) {</w:t>
+      </w:r>
+    </w:p>
+    <w:p>
+      <w:pPr>
+        <w:pBdr>
+          <w:top w:val="single" w:sz="4" w:space="1" w:color="auto"/>
+          <w:left w:val="single" w:sz="4" w:space="4" w:color="auto"/>
+          <w:bottom w:val="single" w:sz="4" w:space="1" w:color="auto"/>
+          <w:right w:val="single" w:sz="4" w:space="4" w:color="auto"/>
+        </w:pBdr>
+        <w:rPr>
+          <w:sz w:val="24"/>
+          <w:szCs w:val="24"/>
+          <w:lang w:val="en-US"/>
+        </w:rPr>
+      </w:pPr>
+      <w:r>
+        <w:rPr>
+          <w:sz w:val="24"/>
+          <w:szCs w:val="24"/>
+          <w:lang w:val="en-US"/>
+        </w:rPr>
+        <w:t xml:space="preserve">        A obj = new </w:t>
+      </w:r>
+      <w:proofErr w:type="gramStart"/>
+      <w:r>
+        <w:rPr>
+          <w:sz w:val="24"/>
+          <w:szCs w:val="24"/>
+          <w:lang w:val="en-US"/>
+        </w:rPr>
+        <w:t>A(</w:t>
+      </w:r>
+      <w:proofErr w:type="gramEnd"/>
+      <w:r>
+        <w:rPr>
+          <w:sz w:val="24"/>
+          <w:szCs w:val="24"/>
+          <w:lang w:val="en-US"/>
+        </w:rPr>
+        <w:t>);  // Calls A's default constructor, which then calls the parameterized constructor</w:t>
+      </w:r>
+    </w:p>
+    <w:p>
+      <w:pPr>
+        <w:pBdr>
+          <w:top w:val="single" w:sz="4" w:space="1" w:color="auto"/>
+          <w:left w:val="single" w:sz="4" w:space="4" w:color="auto"/>
+          <w:bottom w:val="single" w:sz="4" w:space="1" w:color="auto"/>
+          <w:right w:val="single" w:sz="4" w:space="4" w:color="auto"/>
+        </w:pBdr>
+        <w:rPr>
+          <w:sz w:val="24"/>
+          <w:szCs w:val="24"/>
+          <w:lang w:val="en-US"/>
+        </w:rPr>
+      </w:pPr>
+      <w:r>
+        <w:rPr>
+          <w:sz w:val="24"/>
+          <w:szCs w:val="24"/>
+          <w:lang w:val="en-US"/>
+        </w:rPr>
+        <w:t xml:space="preserve">    }</w:t>
+      </w:r>
+    </w:p>
+    <w:p>
+      <w:pPr>
+        <w:pBdr>
+          <w:top w:val="single" w:sz="4" w:space="1" w:color="auto"/>
+          <w:left w:val="single" w:sz="4" w:space="4" w:color="auto"/>
+          <w:bottom w:val="single" w:sz="4" w:space="1" w:color="auto"/>
+          <w:right w:val="single" w:sz="4" w:space="4" w:color="auto"/>
+        </w:pBdr>
+        <w:rPr>
+          <w:sz w:val="24"/>
+          <w:szCs w:val="24"/>
+          <w:lang w:val="en-US"/>
+        </w:rPr>
+      </w:pPr>
+      <w:r>
+        <w:rPr>
+          <w:sz w:val="24"/>
+          <w:szCs w:val="24"/>
+          <w:lang w:val="en-US"/>
+        </w:rPr>
+        <w:t>}</w:t>
+      </w:r>
+    </w:p>
+    <w:p>
+      <w:pPr>
+        <w:rPr>
+          <w:sz w:val="24"/>
+          <w:szCs w:val="24"/>
+          <w:lang w:val="en-US"/>
+        </w:rPr>
+      </w:pPr>
+      <w:proofErr w:type="gramStart"/>
+      <w:r>
+        <w:rPr>
+          <w:sz w:val="24"/>
+          <w:szCs w:val="24"/>
+          <w:lang w:val="en-US"/>
+        </w:rPr>
+        <w:t>Output ;</w:t>
+      </w:r>
+      <w:proofErr w:type="gramEnd"/>
+      <w:r>
+        <w:rPr>
+          <w:sz w:val="24"/>
+          <w:szCs w:val="24"/>
+          <w:lang w:val="en-US"/>
+        </w:rPr>
+        <w:t>-</w:t>
+      </w:r>
+    </w:p>
+    <w:p>
+      <w:pPr>
+        <w:pBdr>
+          <w:top w:val="single" w:sz="4" w:space="1" w:color="auto"/>
+          <w:left w:val="single" w:sz="4" w:space="4" w:color="auto"/>
+          <w:bottom w:val="single" w:sz="4" w:space="1" w:color="auto"/>
+          <w:right w:val="single" w:sz="4" w:space="4" w:color="auto"/>
+        </w:pBdr>
+        <w:rPr>
+          <w:sz w:val="24"/>
+          <w:szCs w:val="24"/>
+          <w:lang w:val="en-US"/>
+        </w:rPr>
+      </w:pPr>
+      <w:r>
+        <w:rPr>
+          <w:sz w:val="24"/>
+          <w:szCs w:val="24"/>
+          <w:lang w:val="en-US"/>
+        </w:rPr>
+        <w:t>in A's parameterized constructor with value: 10</w:t>
+      </w:r>
+    </w:p>
+    <w:p>
+      <w:pPr>
+        <w:pBdr>
+          <w:top w:val="single" w:sz="4" w:space="1" w:color="auto"/>
+          <w:left w:val="single" w:sz="4" w:space="4" w:color="auto"/>
+          <w:bottom w:val="single" w:sz="4" w:space="1" w:color="auto"/>
+          <w:right w:val="single" w:sz="4" w:space="4" w:color="auto"/>
+        </w:pBdr>
+        <w:rPr>
+          <w:sz w:val="24"/>
+          <w:szCs w:val="24"/>
+          <w:lang w:val="en-US"/>
+        </w:rPr>
+      </w:pPr>
+      <w:r>
+        <w:rPr>
+          <w:sz w:val="24"/>
+          <w:szCs w:val="24"/>
+          <w:lang w:val="en-US"/>
+        </w:rPr>
+        <w:t>in A's default constructor</w:t>
+      </w:r>
+    </w:p>
+    <w:p>
+      <w:pPr>
+        <w:rPr>
+          <w:sz w:val="24"/>
+          <w:szCs w:val="24"/>
+          <w:lang w:val="en-US"/>
+        </w:rPr>
+      </w:pPr>
+    </w:p>
+    <w:p>
+      <w:pPr>
+        <w:rPr>
+          <w:sz w:val="24"/>
+          <w:szCs w:val="24"/>
+          <w:lang w:val="en-US"/>
+        </w:rPr>
+      </w:pPr>
+    </w:p>
+    <w:p>
+      <w:pPr>
+        <w:rPr>
+          <w:sz w:val="24"/>
+          <w:szCs w:val="24"/>
+          <w:lang w:val="en-US"/>
+        </w:rPr>
+      </w:pPr>
+    </w:p>
+    <w:p>
+      <w:pPr>
+        <w:rPr>
+          <w:sz w:val="24"/>
+          <w:szCs w:val="24"/>
+          <w:lang w:val="en-US"/>
+        </w:rPr>
+      </w:pPr>
+    </w:p>
+    <w:p>
+      <w:pPr>
+        <w:rPr>
+          <w:sz w:val="24"/>
+          <w:szCs w:val="24"/>
+          <w:lang w:val="en-US"/>
+        </w:rPr>
+      </w:pPr>
+    </w:p>
+    <w:p>
+      <w:pPr>
+        <w:rPr>
+          <w:sz w:val="24"/>
+          <w:szCs w:val="24"/>
+          <w:lang w:val="en-US"/>
+        </w:rPr>
+      </w:pPr>
+    </w:p>
+    <w:p>
+      <w:pPr>
+        <w:rPr>
+          <w:sz w:val="24"/>
+          <w:szCs w:val="24"/>
+          <w:lang w:val="en-US"/>
+        </w:rPr>
+      </w:pPr>
+    </w:p>
+    <w:p>
+      <w:pPr>
+        <w:rPr>
+          <w:sz w:val="24"/>
+          <w:szCs w:val="24"/>
+          <w:lang w:val="en-US"/>
+        </w:rPr>
+      </w:pPr>
+    </w:p>
+    <w:p>
+      <w:pPr>
+        <w:rPr>
+          <w:sz w:val="24"/>
+          <w:szCs w:val="24"/>
+          <w:lang w:val="en-US"/>
+        </w:rPr>
+      </w:pPr>
+    </w:p>
+    <w:p>
+      <w:pPr>
+        <w:rPr>
+          <w:sz w:val="24"/>
+          <w:szCs w:val="24"/>
+          <w:lang w:val="en-US"/>
+        </w:rPr>
+      </w:pPr>
+    </w:p>
+    <w:p>
+      <w:pPr>
+        <w:ind w:firstLine="720"/>
+        <w:jc w:val="center"/>
+        <w:rPr>
+          <w:b/>
+          <w:bCs/>
+          <w:sz w:val="32"/>
+          <w:szCs w:val="32"/>
+        </w:rPr>
+      </w:pPr>
+      <w:r>
+        <w:rPr>
+          <w:b/>
+          <w:bCs/>
+          <w:sz w:val="32"/>
+          <w:szCs w:val="32"/>
+        </w:rPr>
+        <w:lastRenderedPageBreak/>
+        <w:t>Method Overriding in Java</w:t>
+      </w:r>
+    </w:p>
+    <w:p>
+      <w:pPr>
+        <w:ind w:firstLine="720"/>
+        <w:rPr>
+          <w:sz w:val="24"/>
+          <w:szCs w:val="24"/>
+        </w:rPr>
+      </w:pPr>
+      <w:r>
+        <w:rPr>
+          <w:b/>
+          <w:bCs/>
+          <w:sz w:val="24"/>
+          <w:szCs w:val="24"/>
+        </w:rPr>
+        <w:t>Method overriding</w:t>
+      </w:r>
+      <w:r>
+        <w:rPr>
+          <w:sz w:val="24"/>
+          <w:szCs w:val="24"/>
+        </w:rPr>
+        <w:t xml:space="preserve"> is a feature in Java that allows a subclass (child class) to provide a specific implementation for a method that is already defined in its superclass (parent class). When a subclass has a method with the </w:t>
+      </w:r>
+      <w:r>
+        <w:rPr>
+          <w:b/>
+          <w:bCs/>
+          <w:sz w:val="24"/>
+          <w:szCs w:val="24"/>
+        </w:rPr>
+        <w:t>same name, return type, and parameters</w:t>
+      </w:r>
+      <w:r>
+        <w:rPr>
+          <w:sz w:val="24"/>
+          <w:szCs w:val="24"/>
+        </w:rPr>
+        <w:t xml:space="preserve"> as a method in its superclass, the method in the subclass overrides the method in the superclass.</w:t>
+      </w:r>
+    </w:p>
+    <w:p>
+      <w:pPr>
+        <w:ind w:firstLine="720"/>
+        <w:rPr>
+          <w:b/>
+          <w:bCs/>
+          <w:sz w:val="24"/>
+          <w:szCs w:val="24"/>
+        </w:rPr>
+      </w:pPr>
+      <w:r>
+        <w:rPr>
+          <w:b/>
+          <w:bCs/>
+          <w:sz w:val="24"/>
+          <w:szCs w:val="24"/>
+        </w:rPr>
+        <w:t>Key Points of Method Overriding:</w:t>
+      </w:r>
+    </w:p>
+    <w:p>
+      <w:pPr>
+        <w:numPr>
+          <w:ilvl w:val="0"/>
+          <w:numId w:val="21"/>
+        </w:numPr>
+        <w:rPr>
+          <w:sz w:val="24"/>
+          <w:szCs w:val="24"/>
+        </w:rPr>
+      </w:pPr>
+      <w:r>
+        <w:rPr>
+          <w:b/>
+          <w:bCs/>
+          <w:sz w:val="24"/>
+          <w:szCs w:val="24"/>
+        </w:rPr>
+        <w:t>Same method signature</w:t>
+      </w:r>
+      <w:r>
+        <w:rPr>
+          <w:sz w:val="24"/>
+          <w:szCs w:val="24"/>
+        </w:rPr>
+        <w:t>: The overriding method must have the same name, return type, and parameters as the method in the parent class.</w:t>
+      </w:r>
+    </w:p>
+    <w:p>
+      <w:pPr>
+        <w:numPr>
+          <w:ilvl w:val="0"/>
+          <w:numId w:val="21"/>
+        </w:numPr>
+        <w:rPr>
+          <w:sz w:val="24"/>
+          <w:szCs w:val="24"/>
+        </w:rPr>
+      </w:pPr>
+      <w:r>
+        <w:rPr>
+          <w:b/>
+          <w:bCs/>
+          <w:sz w:val="24"/>
+          <w:szCs w:val="24"/>
+        </w:rPr>
+        <w:t>Inheritance</w:t>
+      </w:r>
+      <w:r>
+        <w:rPr>
+          <w:sz w:val="24"/>
+          <w:szCs w:val="24"/>
+        </w:rPr>
+        <w:t>: Method overriding requires a superclass and a subclass. The method that gets overridden must be defined in the parent class.</w:t>
+      </w:r>
+    </w:p>
+    <w:p>
+      <w:pPr>
+        <w:numPr>
+          <w:ilvl w:val="0"/>
+          <w:numId w:val="21"/>
+        </w:numPr>
+        <w:rPr>
+          <w:sz w:val="24"/>
+          <w:szCs w:val="24"/>
+        </w:rPr>
+      </w:pPr>
+      <w:r>
+        <w:rPr>
+          <w:b/>
+          <w:bCs/>
+          <w:sz w:val="24"/>
+          <w:szCs w:val="24"/>
+        </w:rPr>
+        <w:t>Runtime Polymorphism</w:t>
+      </w:r>
+      <w:r>
+        <w:rPr>
+          <w:sz w:val="24"/>
+          <w:szCs w:val="24"/>
+        </w:rPr>
+        <w:t>: Method overriding supports runtime polymorphism, meaning the decision to call the overridden method is made at runtime based on the object type.</w:t>
+      </w:r>
+    </w:p>
+    <w:p>
+      <w:pPr>
+        <w:numPr>
+          <w:ilvl w:val="0"/>
+          <w:numId w:val="21"/>
+        </w:numPr>
+        <w:rPr>
+          <w:sz w:val="24"/>
+          <w:szCs w:val="24"/>
+        </w:rPr>
+      </w:pPr>
+      <w:r>
+        <w:rPr>
+          <w:b/>
+          <w:bCs/>
+          <w:sz w:val="24"/>
+          <w:szCs w:val="24"/>
+        </w:rPr>
+        <w:t>Access modifier</w:t>
+      </w:r>
+      <w:r>
+        <w:rPr>
+          <w:sz w:val="24"/>
+          <w:szCs w:val="24"/>
+        </w:rPr>
+        <w:t>: The overriding method cannot reduce the visibility of the method it overrides. For example, if the parent method is public, the overriding method cannot be private or protected.</w:t>
+      </w:r>
+    </w:p>
+    <w:p>
+      <w:pPr>
+        <w:numPr>
+          <w:ilvl w:val="0"/>
+          <w:numId w:val="21"/>
+        </w:numPr>
+        <w:rPr>
+          <w:sz w:val="24"/>
+          <w:szCs w:val="24"/>
+        </w:rPr>
+      </w:pPr>
+      <w:r>
+        <w:rPr>
+          <w:b/>
+          <w:bCs/>
+          <w:sz w:val="24"/>
+          <w:szCs w:val="24"/>
+        </w:rPr>
+        <w:t>super keyword</w:t>
+      </w:r>
+      <w:r>
+        <w:rPr>
+          <w:sz w:val="24"/>
+          <w:szCs w:val="24"/>
+        </w:rPr>
+        <w:t>: The super keyword can be used in the subclass to refer to the parent class's version of the method.</w:t>
+      </w:r>
+    </w:p>
+    <w:p>
+      <w:pPr>
+        <w:numPr>
+          <w:ilvl w:val="0"/>
+          <w:numId w:val="21"/>
+        </w:numPr>
+        <w:rPr>
+          <w:sz w:val="24"/>
+          <w:szCs w:val="24"/>
+        </w:rPr>
+      </w:pPr>
+      <w:r>
+        <w:rPr>
+          <w:b/>
+          <w:bCs/>
+          <w:sz w:val="24"/>
+          <w:szCs w:val="24"/>
+        </w:rPr>
+        <w:t>Static methods and constructors</w:t>
+      </w:r>
+      <w:r>
+        <w:rPr>
+          <w:sz w:val="24"/>
+          <w:szCs w:val="24"/>
+        </w:rPr>
+        <w:t xml:space="preserve"> cannot be overridden. Overriding only applies to instance methods.</w:t>
+      </w:r>
+    </w:p>
+    <w:p>
+      <w:pPr>
+        <w:ind w:firstLine="720"/>
+        <w:rPr>
+          <w:b/>
+          <w:bCs/>
+          <w:sz w:val="24"/>
+          <w:szCs w:val="24"/>
+        </w:rPr>
+      </w:pPr>
+      <w:r>
+        <w:rPr>
+          <w:b/>
+          <w:bCs/>
+          <w:sz w:val="24"/>
+          <w:szCs w:val="24"/>
+        </w:rPr>
+        <w:t>Example of Method Overriding:</w:t>
+      </w:r>
+    </w:p>
+    <w:p>
+      <w:pPr>
+        <w:ind w:firstLine="720"/>
+        <w:rPr>
+          <w:sz w:val="24"/>
+          <w:szCs w:val="24"/>
+        </w:rPr>
+      </w:pPr>
+      <w:r>
+        <w:rPr>
+          <w:sz w:val="24"/>
+          <w:szCs w:val="24"/>
+        </w:rPr>
+        <w:t>Let’s see how overriding works with an example.</w:t>
+      </w:r>
+    </w:p>
+    <w:p>
+      <w:pPr>
+        <w:ind w:firstLine="720"/>
+        <w:rPr>
+          <w:b/>
+          <w:bCs/>
+          <w:sz w:val="24"/>
+          <w:szCs w:val="24"/>
+        </w:rPr>
+      </w:pPr>
+      <w:r>
+        <w:rPr>
+          <w:b/>
+          <w:bCs/>
+          <w:sz w:val="24"/>
+          <w:szCs w:val="24"/>
+        </w:rPr>
+        <w:t>Superclass (Parent Class):</w:t>
+      </w:r>
+    </w:p>
+    <w:p>
+      <w:pPr>
+        <w:pBdr>
+          <w:top w:val="single" w:sz="4" w:space="1" w:color="auto"/>
+          <w:left w:val="single" w:sz="4" w:space="4" w:color="auto"/>
+          <w:bottom w:val="single" w:sz="4" w:space="1" w:color="auto"/>
+          <w:right w:val="single" w:sz="4" w:space="4" w:color="auto"/>
+        </w:pBdr>
+        <w:ind w:firstLine="720"/>
+        <w:rPr>
+          <w:sz w:val="24"/>
+          <w:szCs w:val="24"/>
+        </w:rPr>
+      </w:pPr>
+      <w:r>
+        <w:rPr>
+          <w:sz w:val="24"/>
+          <w:szCs w:val="24"/>
+        </w:rPr>
+        <w:t>class Animal {</w:t>
+      </w:r>
+    </w:p>
+    <w:p>
+      <w:pPr>
+        <w:pBdr>
+          <w:top w:val="single" w:sz="4" w:space="1" w:color="auto"/>
+          <w:left w:val="single" w:sz="4" w:space="4" w:color="auto"/>
+          <w:bottom w:val="single" w:sz="4" w:space="1" w:color="auto"/>
+          <w:right w:val="single" w:sz="4" w:space="4" w:color="auto"/>
+        </w:pBdr>
+        <w:ind w:firstLine="720"/>
+        <w:rPr>
+          <w:sz w:val="24"/>
+          <w:szCs w:val="24"/>
+        </w:rPr>
+      </w:pPr>
+      <w:r>
+        <w:rPr>
+          <w:sz w:val="24"/>
+          <w:szCs w:val="24"/>
+        </w:rPr>
+        <w:t xml:space="preserve">    // Method to be overridden</w:t>
+      </w:r>
+    </w:p>
+    <w:p>
+      <w:pPr>
+        <w:pBdr>
+          <w:top w:val="single" w:sz="4" w:space="1" w:color="auto"/>
+          <w:left w:val="single" w:sz="4" w:space="4" w:color="auto"/>
+          <w:bottom w:val="single" w:sz="4" w:space="1" w:color="auto"/>
+          <w:right w:val="single" w:sz="4" w:space="4" w:color="auto"/>
+        </w:pBdr>
+        <w:ind w:firstLine="720"/>
+        <w:rPr>
+          <w:sz w:val="24"/>
+          <w:szCs w:val="24"/>
+        </w:rPr>
+      </w:pPr>
+      <w:r>
+        <w:rPr>
+          <w:sz w:val="24"/>
+          <w:szCs w:val="24"/>
+        </w:rPr>
+        <w:t xml:space="preserve">    public void </w:t>
+      </w:r>
+      <w:proofErr w:type="gramStart"/>
+      <w:r>
+        <w:rPr>
+          <w:sz w:val="24"/>
+          <w:szCs w:val="24"/>
+        </w:rPr>
+        <w:t>sound(</w:t>
+      </w:r>
+      <w:proofErr w:type="gramEnd"/>
+      <w:r>
+        <w:rPr>
+          <w:sz w:val="24"/>
+          <w:szCs w:val="24"/>
+        </w:rPr>
+        <w:t>) {</w:t>
+      </w:r>
+    </w:p>
+    <w:p>
+      <w:pPr>
+        <w:pBdr>
+          <w:top w:val="single" w:sz="4" w:space="1" w:color="auto"/>
+          <w:left w:val="single" w:sz="4" w:space="4" w:color="auto"/>
+          <w:bottom w:val="single" w:sz="4" w:space="1" w:color="auto"/>
+          <w:right w:val="single" w:sz="4" w:space="4" w:color="auto"/>
+        </w:pBdr>
+        <w:ind w:firstLine="720"/>
+        <w:rPr>
+          <w:sz w:val="24"/>
+          <w:szCs w:val="24"/>
+        </w:rPr>
+      </w:pPr>
+      <w:r>
+        <w:rPr>
+          <w:sz w:val="24"/>
+          <w:szCs w:val="24"/>
+        </w:rPr>
+        <w:t xml:space="preserve">        </w:t>
+      </w:r>
+      <w:proofErr w:type="spellStart"/>
+      <w:r>
+        <w:rPr>
+          <w:sz w:val="24"/>
+          <w:szCs w:val="24"/>
+        </w:rPr>
+        <w:t>System.out.println</w:t>
+      </w:r>
+      <w:proofErr w:type="spellEnd"/>
+      <w:r>
+        <w:rPr>
+          <w:sz w:val="24"/>
+          <w:szCs w:val="24"/>
+        </w:rPr>
+        <w:t>("Animal makes a sound");</w:t>
+      </w:r>
+    </w:p>
+    <w:p>
+      <w:pPr>
+        <w:pBdr>
+          <w:top w:val="single" w:sz="4" w:space="1" w:color="auto"/>
+          <w:left w:val="single" w:sz="4" w:space="4" w:color="auto"/>
+          <w:bottom w:val="single" w:sz="4" w:space="1" w:color="auto"/>
+          <w:right w:val="single" w:sz="4" w:space="4" w:color="auto"/>
+        </w:pBdr>
+        <w:ind w:firstLine="720"/>
+        <w:rPr>
+          <w:sz w:val="24"/>
+          <w:szCs w:val="24"/>
+        </w:rPr>
+      </w:pPr>
+      <w:r>
+        <w:rPr>
+          <w:sz w:val="24"/>
+          <w:szCs w:val="24"/>
+        </w:rPr>
+        <w:t xml:space="preserve">    }</w:t>
+      </w:r>
+    </w:p>
+    <w:p>
+      <w:pPr>
+        <w:pBdr>
+          <w:top w:val="single" w:sz="4" w:space="1" w:color="auto"/>
+          <w:left w:val="single" w:sz="4" w:space="4" w:color="auto"/>
+          <w:bottom w:val="single" w:sz="4" w:space="1" w:color="auto"/>
+          <w:right w:val="single" w:sz="4" w:space="4" w:color="auto"/>
+        </w:pBdr>
+        <w:ind w:firstLine="720"/>
+        <w:rPr>
+          <w:sz w:val="24"/>
+          <w:szCs w:val="24"/>
+        </w:rPr>
+      </w:pPr>
+      <w:r>
+        <w:rPr>
+          <w:sz w:val="24"/>
+          <w:szCs w:val="24"/>
+        </w:rPr>
+        <w:t>}</w:t>
+      </w:r>
+    </w:p>
+    <w:p>
+      <w:pPr>
+        <w:ind w:firstLine="720"/>
+        <w:rPr>
+          <w:b/>
+          <w:bCs/>
+          <w:sz w:val="24"/>
+          <w:szCs w:val="24"/>
+        </w:rPr>
+      </w:pPr>
+    </w:p>
+    <w:p>
+      <w:pPr>
+        <w:ind w:firstLine="720"/>
+        <w:rPr>
+          <w:b/>
+          <w:bCs/>
+          <w:sz w:val="24"/>
+          <w:szCs w:val="24"/>
+        </w:rPr>
+      </w:pPr>
+    </w:p>
+    <w:p>
+      <w:pPr>
+        <w:ind w:firstLine="720"/>
+        <w:rPr>
+          <w:b/>
+          <w:bCs/>
+          <w:sz w:val="24"/>
+          <w:szCs w:val="24"/>
+        </w:rPr>
+      </w:pPr>
+    </w:p>
+    <w:p>
+      <w:pPr>
+        <w:ind w:firstLine="720"/>
+        <w:rPr>
+          <w:b/>
+          <w:bCs/>
+          <w:sz w:val="24"/>
+          <w:szCs w:val="24"/>
+        </w:rPr>
+      </w:pPr>
+    </w:p>
+    <w:p>
+      <w:pPr>
+        <w:ind w:firstLine="720"/>
+        <w:rPr>
+          <w:b/>
+          <w:bCs/>
+          <w:sz w:val="24"/>
+          <w:szCs w:val="24"/>
+        </w:rPr>
+      </w:pPr>
+      <w:r>
+        <w:rPr>
+          <w:b/>
+          <w:bCs/>
+          <w:sz w:val="24"/>
+          <w:szCs w:val="24"/>
+        </w:rPr>
+        <w:lastRenderedPageBreak/>
+        <w:t>Subclass (Child Class):</w:t>
+      </w:r>
+    </w:p>
+    <w:p>
+      <w:pPr>
+        <w:ind w:firstLine="720"/>
+        <w:rPr>
+          <w:sz w:val="24"/>
+          <w:szCs w:val="24"/>
+        </w:rPr>
+      </w:pPr>
+    </w:p>
+    <w:p>
+      <w:pPr>
+        <w:pBdr>
+          <w:top w:val="single" w:sz="4" w:space="1" w:color="auto"/>
+          <w:left w:val="single" w:sz="4" w:space="4" w:color="auto"/>
+          <w:bottom w:val="single" w:sz="4" w:space="1" w:color="auto"/>
+          <w:right w:val="single" w:sz="4" w:space="4" w:color="auto"/>
+        </w:pBdr>
+        <w:ind w:firstLine="720"/>
+        <w:rPr>
+          <w:sz w:val="24"/>
+          <w:szCs w:val="24"/>
+        </w:rPr>
+      </w:pPr>
+      <w:r>
+        <w:rPr>
+          <w:sz w:val="24"/>
+          <w:szCs w:val="24"/>
+        </w:rPr>
+        <w:t>class Dog extends Animal {</w:t>
+      </w:r>
+    </w:p>
+    <w:p>
+      <w:pPr>
+        <w:pBdr>
+          <w:top w:val="single" w:sz="4" w:space="1" w:color="auto"/>
+          <w:left w:val="single" w:sz="4" w:space="4" w:color="auto"/>
+          <w:bottom w:val="single" w:sz="4" w:space="1" w:color="auto"/>
+          <w:right w:val="single" w:sz="4" w:space="4" w:color="auto"/>
+        </w:pBdr>
+        <w:ind w:firstLine="720"/>
+        <w:rPr>
+          <w:sz w:val="24"/>
+          <w:szCs w:val="24"/>
+        </w:rPr>
+      </w:pPr>
+      <w:r>
+        <w:rPr>
+          <w:sz w:val="24"/>
+          <w:szCs w:val="24"/>
+        </w:rPr>
+        <w:t xml:space="preserve">    // Overriding the </w:t>
+      </w:r>
+      <w:proofErr w:type="gramStart"/>
+      <w:r>
+        <w:rPr>
+          <w:sz w:val="24"/>
+          <w:szCs w:val="24"/>
+        </w:rPr>
+        <w:t>sound(</w:t>
+      </w:r>
+      <w:proofErr w:type="gramEnd"/>
+      <w:r>
+        <w:rPr>
+          <w:sz w:val="24"/>
+          <w:szCs w:val="24"/>
+        </w:rPr>
+        <w:t>) method</w:t>
+      </w:r>
+    </w:p>
+    <w:p>
+      <w:pPr>
+        <w:pBdr>
+          <w:top w:val="single" w:sz="4" w:space="1" w:color="auto"/>
+          <w:left w:val="single" w:sz="4" w:space="4" w:color="auto"/>
+          <w:bottom w:val="single" w:sz="4" w:space="1" w:color="auto"/>
+          <w:right w:val="single" w:sz="4" w:space="4" w:color="auto"/>
+        </w:pBdr>
+        <w:ind w:firstLine="720"/>
+        <w:rPr>
+          <w:sz w:val="24"/>
+          <w:szCs w:val="24"/>
+        </w:rPr>
+      </w:pPr>
+      <w:r>
+        <w:rPr>
+          <w:sz w:val="24"/>
+          <w:szCs w:val="24"/>
+        </w:rPr>
+        <w:t xml:space="preserve">    @Override</w:t>
+      </w:r>
+    </w:p>
+    <w:p>
+      <w:pPr>
+        <w:pBdr>
+          <w:top w:val="single" w:sz="4" w:space="1" w:color="auto"/>
+          <w:left w:val="single" w:sz="4" w:space="4" w:color="auto"/>
+          <w:bottom w:val="single" w:sz="4" w:space="1" w:color="auto"/>
+          <w:right w:val="single" w:sz="4" w:space="4" w:color="auto"/>
+        </w:pBdr>
+        <w:ind w:firstLine="720"/>
+        <w:rPr>
+          <w:sz w:val="24"/>
+          <w:szCs w:val="24"/>
+        </w:rPr>
+      </w:pPr>
+      <w:r>
+        <w:rPr>
+          <w:sz w:val="24"/>
+          <w:szCs w:val="24"/>
+        </w:rPr>
+        <w:t xml:space="preserve">    public void </w:t>
+      </w:r>
+      <w:proofErr w:type="gramStart"/>
+      <w:r>
+        <w:rPr>
+          <w:sz w:val="24"/>
+          <w:szCs w:val="24"/>
+        </w:rPr>
+        <w:t>sound(</w:t>
+      </w:r>
+      <w:proofErr w:type="gramEnd"/>
+      <w:r>
+        <w:rPr>
+          <w:sz w:val="24"/>
+          <w:szCs w:val="24"/>
+        </w:rPr>
+        <w:t>) {</w:t>
+      </w:r>
+    </w:p>
+    <w:p>
+      <w:pPr>
+        <w:pBdr>
+          <w:top w:val="single" w:sz="4" w:space="1" w:color="auto"/>
+          <w:left w:val="single" w:sz="4" w:space="4" w:color="auto"/>
+          <w:bottom w:val="single" w:sz="4" w:space="1" w:color="auto"/>
+          <w:right w:val="single" w:sz="4" w:space="4" w:color="auto"/>
+        </w:pBdr>
+        <w:ind w:firstLine="720"/>
+        <w:rPr>
+          <w:sz w:val="24"/>
+          <w:szCs w:val="24"/>
+        </w:rPr>
+      </w:pPr>
+      <w:r>
+        <w:rPr>
+          <w:sz w:val="24"/>
+          <w:szCs w:val="24"/>
+        </w:rPr>
+        <w:t xml:space="preserve">        </w:t>
+      </w:r>
+      <w:proofErr w:type="spellStart"/>
+      <w:r>
+        <w:rPr>
+          <w:sz w:val="24"/>
+          <w:szCs w:val="24"/>
+        </w:rPr>
+        <w:t>System.out.println</w:t>
+      </w:r>
+      <w:proofErr w:type="spellEnd"/>
+      <w:r>
+        <w:rPr>
+          <w:sz w:val="24"/>
+          <w:szCs w:val="24"/>
+        </w:rPr>
+        <w:t>("Dog barks");</w:t>
+      </w:r>
+    </w:p>
+    <w:p>
+      <w:pPr>
+        <w:pBdr>
+          <w:top w:val="single" w:sz="4" w:space="1" w:color="auto"/>
+          <w:left w:val="single" w:sz="4" w:space="4" w:color="auto"/>
+          <w:bottom w:val="single" w:sz="4" w:space="1" w:color="auto"/>
+          <w:right w:val="single" w:sz="4" w:space="4" w:color="auto"/>
+        </w:pBdr>
+        <w:ind w:firstLine="720"/>
+        <w:rPr>
+          <w:sz w:val="24"/>
+          <w:szCs w:val="24"/>
+        </w:rPr>
+      </w:pPr>
+      <w:r>
+        <w:rPr>
+          <w:sz w:val="24"/>
+          <w:szCs w:val="24"/>
+        </w:rPr>
+        <w:t xml:space="preserve">    }</w:t>
+      </w:r>
+    </w:p>
+    <w:p>
+      <w:pPr>
+        <w:pBdr>
+          <w:top w:val="single" w:sz="4" w:space="1" w:color="auto"/>
+          <w:left w:val="single" w:sz="4" w:space="4" w:color="auto"/>
+          <w:bottom w:val="single" w:sz="4" w:space="1" w:color="auto"/>
+          <w:right w:val="single" w:sz="4" w:space="4" w:color="auto"/>
+        </w:pBdr>
+        <w:ind w:firstLine="720"/>
+        <w:rPr>
+          <w:sz w:val="24"/>
+          <w:szCs w:val="24"/>
+        </w:rPr>
+      </w:pPr>
+      <w:r>
+        <w:rPr>
+          <w:sz w:val="24"/>
+          <w:szCs w:val="24"/>
+        </w:rPr>
+        <w:t>}</w:t>
+      </w:r>
+    </w:p>
+    <w:p>
+      <w:pPr>
+        <w:ind w:firstLine="720"/>
+        <w:rPr>
+          <w:b/>
+          <w:bCs/>
+          <w:sz w:val="24"/>
+          <w:szCs w:val="24"/>
+        </w:rPr>
+      </w:pPr>
+      <w:r>
+        <w:rPr>
+          <w:b/>
+          <w:bCs/>
+          <w:sz w:val="24"/>
+          <w:szCs w:val="24"/>
+        </w:rPr>
+        <w:t>Test the Method Overriding:</w:t>
+      </w:r>
+    </w:p>
+    <w:p>
+      <w:pPr>
+        <w:pBdr>
+          <w:top w:val="single" w:sz="4" w:space="1" w:color="auto"/>
+          <w:left w:val="single" w:sz="4" w:space="4" w:color="auto"/>
+          <w:bottom w:val="single" w:sz="4" w:space="1" w:color="auto"/>
+          <w:right w:val="single" w:sz="4" w:space="4" w:color="auto"/>
+        </w:pBdr>
+        <w:ind w:firstLine="720"/>
+        <w:rPr>
+          <w:sz w:val="24"/>
+          <w:szCs w:val="24"/>
+        </w:rPr>
+      </w:pPr>
+      <w:r>
+        <w:rPr>
+          <w:sz w:val="24"/>
+          <w:szCs w:val="24"/>
+        </w:rPr>
+        <w:t>public class Main {</w:t>
+      </w:r>
+    </w:p>
+    <w:p>
+      <w:pPr>
+        <w:pBdr>
+          <w:top w:val="single" w:sz="4" w:space="1" w:color="auto"/>
+          <w:left w:val="single" w:sz="4" w:space="4" w:color="auto"/>
+          <w:bottom w:val="single" w:sz="4" w:space="1" w:color="auto"/>
+          <w:right w:val="single" w:sz="4" w:space="4" w:color="auto"/>
+        </w:pBdr>
+        <w:ind w:firstLine="720"/>
+        <w:rPr>
+          <w:sz w:val="24"/>
+          <w:szCs w:val="24"/>
+        </w:rPr>
+      </w:pPr>
+      <w:r>
+        <w:rPr>
+          <w:sz w:val="24"/>
+          <w:szCs w:val="24"/>
+        </w:rPr>
+        <w:t xml:space="preserve">    public static void </w:t>
+      </w:r>
+      <w:proofErr w:type="gramStart"/>
+      <w:r>
+        <w:rPr>
+          <w:sz w:val="24"/>
+          <w:szCs w:val="24"/>
+        </w:rPr>
+        <w:t>main(</w:t>
+      </w:r>
+      <w:proofErr w:type="gramEnd"/>
+      <w:r>
+        <w:rPr>
+          <w:sz w:val="24"/>
+          <w:szCs w:val="24"/>
+        </w:rPr>
+        <w:t>String[] args) {</w:t>
+      </w:r>
+    </w:p>
+    <w:p>
+      <w:pPr>
+        <w:pBdr>
+          <w:top w:val="single" w:sz="4" w:space="1" w:color="auto"/>
+          <w:left w:val="single" w:sz="4" w:space="4" w:color="auto"/>
+          <w:bottom w:val="single" w:sz="4" w:space="1" w:color="auto"/>
+          <w:right w:val="single" w:sz="4" w:space="4" w:color="auto"/>
+        </w:pBdr>
+        <w:ind w:firstLine="720"/>
+        <w:rPr>
+          <w:sz w:val="24"/>
+          <w:szCs w:val="24"/>
+        </w:rPr>
+      </w:pPr>
+      <w:r>
+        <w:rPr>
+          <w:sz w:val="24"/>
+          <w:szCs w:val="24"/>
+        </w:rPr>
+        <w:t xml:space="preserve">        Animal </w:t>
+      </w:r>
+      <w:proofErr w:type="spellStart"/>
+      <w:r>
+        <w:rPr>
+          <w:sz w:val="24"/>
+          <w:szCs w:val="24"/>
+        </w:rPr>
+        <w:t>animal</w:t>
+      </w:r>
+      <w:proofErr w:type="spellEnd"/>
+      <w:r>
+        <w:rPr>
+          <w:sz w:val="24"/>
+          <w:szCs w:val="24"/>
+        </w:rPr>
+        <w:t xml:space="preserve"> = new </w:t>
+      </w:r>
+      <w:proofErr w:type="gramStart"/>
+      <w:r>
+        <w:rPr>
+          <w:sz w:val="24"/>
+          <w:szCs w:val="24"/>
+        </w:rPr>
+        <w:t>Animal(</w:t>
+      </w:r>
+      <w:proofErr w:type="gramEnd"/>
+      <w:r>
+        <w:rPr>
+          <w:sz w:val="24"/>
+          <w:szCs w:val="24"/>
+        </w:rPr>
+        <w:t>); // Object of parent class</w:t>
+      </w:r>
+    </w:p>
+    <w:p>
+      <w:pPr>
+        <w:pBdr>
+          <w:top w:val="single" w:sz="4" w:space="1" w:color="auto"/>
+          <w:left w:val="single" w:sz="4" w:space="4" w:color="auto"/>
+          <w:bottom w:val="single" w:sz="4" w:space="1" w:color="auto"/>
+          <w:right w:val="single" w:sz="4" w:space="4" w:color="auto"/>
+        </w:pBdr>
+        <w:ind w:firstLine="720"/>
+        <w:rPr>
+          <w:sz w:val="24"/>
+          <w:szCs w:val="24"/>
+        </w:rPr>
+      </w:pPr>
+      <w:r>
+        <w:rPr>
+          <w:sz w:val="24"/>
+          <w:szCs w:val="24"/>
+        </w:rPr>
+        <w:t xml:space="preserve">        </w:t>
+      </w:r>
+      <w:proofErr w:type="spellStart"/>
+      <w:proofErr w:type="gramStart"/>
+      <w:r>
+        <w:rPr>
+          <w:sz w:val="24"/>
+          <w:szCs w:val="24"/>
+        </w:rPr>
+        <w:t>animal.sound</w:t>
+      </w:r>
+      <w:proofErr w:type="spellEnd"/>
+      <w:proofErr w:type="gramEnd"/>
+      <w:r>
+        <w:rPr>
+          <w:sz w:val="24"/>
+          <w:szCs w:val="24"/>
+        </w:rPr>
+        <w:t>(); // Calls Animal's version of sound()</w:t>
+      </w:r>
+    </w:p>
+    <w:p>
+      <w:pPr>
+        <w:pBdr>
+          <w:top w:val="single" w:sz="4" w:space="1" w:color="auto"/>
+          <w:left w:val="single" w:sz="4" w:space="4" w:color="auto"/>
+          <w:bottom w:val="single" w:sz="4" w:space="1" w:color="auto"/>
+          <w:right w:val="single" w:sz="4" w:space="4" w:color="auto"/>
+        </w:pBdr>
+        <w:ind w:firstLine="720"/>
+        <w:rPr>
+          <w:sz w:val="24"/>
+          <w:szCs w:val="24"/>
+        </w:rPr>
+      </w:pPr>
+    </w:p>
+    <w:p>
+      <w:pPr>
+        <w:pBdr>
+          <w:top w:val="single" w:sz="4" w:space="1" w:color="auto"/>
+          <w:left w:val="single" w:sz="4" w:space="4" w:color="auto"/>
+          <w:bottom w:val="single" w:sz="4" w:space="1" w:color="auto"/>
+          <w:right w:val="single" w:sz="4" w:space="4" w:color="auto"/>
+        </w:pBdr>
+        <w:ind w:firstLine="720"/>
+        <w:rPr>
+          <w:sz w:val="24"/>
+          <w:szCs w:val="24"/>
+        </w:rPr>
+      </w:pPr>
+      <w:r>
+        <w:rPr>
+          <w:sz w:val="24"/>
+          <w:szCs w:val="24"/>
+        </w:rPr>
+        <w:t xml:space="preserve">        Dog </w:t>
+      </w:r>
+      <w:proofErr w:type="spellStart"/>
+      <w:r>
+        <w:rPr>
+          <w:sz w:val="24"/>
+          <w:szCs w:val="24"/>
+        </w:rPr>
+        <w:t>dog</w:t>
+      </w:r>
+      <w:proofErr w:type="spellEnd"/>
+      <w:r>
+        <w:rPr>
+          <w:sz w:val="24"/>
+          <w:szCs w:val="24"/>
+        </w:rPr>
+        <w:t xml:space="preserve"> = new </w:t>
+      </w:r>
+      <w:proofErr w:type="gramStart"/>
+      <w:r>
+        <w:rPr>
+          <w:sz w:val="24"/>
+          <w:szCs w:val="24"/>
+        </w:rPr>
+        <w:t>Dog(</w:t>
+      </w:r>
+      <w:proofErr w:type="gramEnd"/>
+      <w:r>
+        <w:rPr>
+          <w:sz w:val="24"/>
+          <w:szCs w:val="24"/>
+        </w:rPr>
+        <w:t>); // Object of child class</w:t>
+      </w:r>
+    </w:p>
+    <w:p>
+      <w:pPr>
+        <w:pBdr>
+          <w:top w:val="single" w:sz="4" w:space="1" w:color="auto"/>
+          <w:left w:val="single" w:sz="4" w:space="4" w:color="auto"/>
+          <w:bottom w:val="single" w:sz="4" w:space="1" w:color="auto"/>
+          <w:right w:val="single" w:sz="4" w:space="4" w:color="auto"/>
+        </w:pBdr>
+        <w:ind w:firstLine="720"/>
+        <w:rPr>
+          <w:sz w:val="24"/>
+          <w:szCs w:val="24"/>
+        </w:rPr>
+      </w:pPr>
+      <w:r>
+        <w:rPr>
+          <w:sz w:val="24"/>
+          <w:szCs w:val="24"/>
+        </w:rPr>
+        <w:t xml:space="preserve">        </w:t>
+      </w:r>
+      <w:proofErr w:type="spellStart"/>
+      <w:proofErr w:type="gramStart"/>
+      <w:r>
+        <w:rPr>
+          <w:sz w:val="24"/>
+          <w:szCs w:val="24"/>
+        </w:rPr>
+        <w:t>dog.sound</w:t>
+      </w:r>
+      <w:proofErr w:type="spellEnd"/>
+      <w:proofErr w:type="gramEnd"/>
+      <w:r>
+        <w:rPr>
+          <w:sz w:val="24"/>
+          <w:szCs w:val="24"/>
+        </w:rPr>
+        <w:t>(); // Calls Dog's version of sound() (overridden method)</w:t>
+      </w:r>
+    </w:p>
+    <w:p>
+      <w:pPr>
+        <w:pBdr>
+          <w:top w:val="single" w:sz="4" w:space="1" w:color="auto"/>
+          <w:left w:val="single" w:sz="4" w:space="4" w:color="auto"/>
+          <w:bottom w:val="single" w:sz="4" w:space="1" w:color="auto"/>
+          <w:right w:val="single" w:sz="4" w:space="4" w:color="auto"/>
+        </w:pBdr>
+        <w:ind w:firstLine="720"/>
+        <w:rPr>
+          <w:sz w:val="24"/>
+          <w:szCs w:val="24"/>
+        </w:rPr>
+      </w:pPr>
+    </w:p>
+    <w:p>
+      <w:pPr>
+        <w:pBdr>
+          <w:top w:val="single" w:sz="4" w:space="1" w:color="auto"/>
+          <w:left w:val="single" w:sz="4" w:space="4" w:color="auto"/>
+          <w:bottom w:val="single" w:sz="4" w:space="1" w:color="auto"/>
+          <w:right w:val="single" w:sz="4" w:space="4" w:color="auto"/>
+        </w:pBdr>
+        <w:ind w:firstLine="720"/>
+        <w:rPr>
+          <w:sz w:val="24"/>
+          <w:szCs w:val="24"/>
+        </w:rPr>
+      </w:pPr>
+      <w:r>
+        <w:rPr>
+          <w:sz w:val="24"/>
+          <w:szCs w:val="24"/>
+        </w:rPr>
+        <w:t xml:space="preserve">        Animal </w:t>
+      </w:r>
+      <w:proofErr w:type="spellStart"/>
+      <w:r>
+        <w:rPr>
+          <w:sz w:val="24"/>
+          <w:szCs w:val="24"/>
+        </w:rPr>
+        <w:t>animalDog</w:t>
+      </w:r>
+      <w:proofErr w:type="spellEnd"/>
+      <w:r>
+        <w:rPr>
+          <w:sz w:val="24"/>
+          <w:szCs w:val="24"/>
+        </w:rPr>
+        <w:t xml:space="preserve"> = new </w:t>
+      </w:r>
+      <w:proofErr w:type="gramStart"/>
+      <w:r>
+        <w:rPr>
+          <w:sz w:val="24"/>
+          <w:szCs w:val="24"/>
+        </w:rPr>
+        <w:t>Dog(</w:t>
+      </w:r>
+      <w:proofErr w:type="gramEnd"/>
+      <w:r>
+        <w:rPr>
+          <w:sz w:val="24"/>
+          <w:szCs w:val="24"/>
+        </w:rPr>
+        <w:t>); // Parent reference, child object</w:t>
+      </w:r>
+    </w:p>
+    <w:p>
+      <w:pPr>
+        <w:pBdr>
+          <w:top w:val="single" w:sz="4" w:space="1" w:color="auto"/>
+          <w:left w:val="single" w:sz="4" w:space="4" w:color="auto"/>
+          <w:bottom w:val="single" w:sz="4" w:space="1" w:color="auto"/>
+          <w:right w:val="single" w:sz="4" w:space="4" w:color="auto"/>
+        </w:pBdr>
+        <w:ind w:firstLine="720"/>
+        <w:rPr>
+          <w:sz w:val="24"/>
+          <w:szCs w:val="24"/>
+        </w:rPr>
+      </w:pPr>
+      <w:r>
+        <w:rPr>
+          <w:sz w:val="24"/>
+          <w:szCs w:val="24"/>
+        </w:rPr>
+        <w:t xml:space="preserve">        </w:t>
+      </w:r>
+      <w:proofErr w:type="spellStart"/>
+      <w:r>
+        <w:rPr>
+          <w:sz w:val="24"/>
+          <w:szCs w:val="24"/>
+        </w:rPr>
+        <w:t>animalDog.sound</w:t>
+      </w:r>
+      <w:proofErr w:type="spellEnd"/>
+      <w:r>
+        <w:rPr>
+          <w:sz w:val="24"/>
+          <w:szCs w:val="24"/>
+        </w:rPr>
+        <w:t xml:space="preserve">(); // Calls Dog's version of </w:t>
+      </w:r>
+      <w:proofErr w:type="gramStart"/>
+      <w:r>
+        <w:rPr>
+          <w:sz w:val="24"/>
+          <w:szCs w:val="24"/>
+        </w:rPr>
+        <w:t>sound(</w:t>
+      </w:r>
+      <w:proofErr w:type="gramEnd"/>
+      <w:r>
+        <w:rPr>
+          <w:sz w:val="24"/>
+          <w:szCs w:val="24"/>
+        </w:rPr>
+        <w:t>) (runtime polymorphism)</w:t>
+      </w:r>
+    </w:p>
+    <w:p>
+      <w:pPr>
+        <w:pBdr>
+          <w:top w:val="single" w:sz="4" w:space="1" w:color="auto"/>
+          <w:left w:val="single" w:sz="4" w:space="4" w:color="auto"/>
+          <w:bottom w:val="single" w:sz="4" w:space="1" w:color="auto"/>
+          <w:right w:val="single" w:sz="4" w:space="4" w:color="auto"/>
+        </w:pBdr>
+        <w:ind w:firstLine="720"/>
+        <w:rPr>
+          <w:sz w:val="24"/>
+          <w:szCs w:val="24"/>
+        </w:rPr>
+      </w:pPr>
+      <w:r>
+        <w:rPr>
+          <w:sz w:val="24"/>
+          <w:szCs w:val="24"/>
+        </w:rPr>
+        <w:t xml:space="preserve">    }</w:t>
+      </w:r>
+    </w:p>
+    <w:p>
+      <w:pPr>
+        <w:pBdr>
+          <w:top w:val="single" w:sz="4" w:space="1" w:color="auto"/>
+          <w:left w:val="single" w:sz="4" w:space="4" w:color="auto"/>
+          <w:bottom w:val="single" w:sz="4" w:space="1" w:color="auto"/>
+          <w:right w:val="single" w:sz="4" w:space="4" w:color="auto"/>
+        </w:pBdr>
+        <w:ind w:firstLine="720"/>
+        <w:rPr>
+          <w:sz w:val="24"/>
+          <w:szCs w:val="24"/>
+        </w:rPr>
+      </w:pPr>
+      <w:r>
+        <w:rPr>
+          <w:sz w:val="24"/>
+          <w:szCs w:val="24"/>
+        </w:rPr>
+        <w:t>}</w:t>
+      </w:r>
+    </w:p>
+    <w:p>
+      <w:pPr>
+        <w:ind w:firstLine="720"/>
+        <w:rPr>
+          <w:b/>
+          <w:bCs/>
+          <w:sz w:val="24"/>
+          <w:szCs w:val="24"/>
+        </w:rPr>
+      </w:pPr>
+      <w:r>
+        <w:rPr>
+          <w:b/>
+          <w:bCs/>
+          <w:sz w:val="24"/>
+          <w:szCs w:val="24"/>
+        </w:rPr>
+        <w:t>Output:</w:t>
+      </w:r>
+    </w:p>
+    <w:p>
+      <w:pPr>
+        <w:pBdr>
+          <w:top w:val="single" w:sz="4" w:space="1" w:color="auto"/>
+          <w:left w:val="single" w:sz="4" w:space="4" w:color="auto"/>
+          <w:bottom w:val="single" w:sz="4" w:space="1" w:color="auto"/>
+          <w:right w:val="single" w:sz="4" w:space="4" w:color="auto"/>
+        </w:pBdr>
+        <w:ind w:firstLine="720"/>
+        <w:rPr>
+          <w:sz w:val="24"/>
+          <w:szCs w:val="24"/>
+        </w:rPr>
+      </w:pPr>
+      <w:r>
+        <w:rPr>
+          <w:sz w:val="24"/>
+          <w:szCs w:val="24"/>
+        </w:rPr>
+        <w:t>Animal makes a sound</w:t>
+      </w:r>
+    </w:p>
+    <w:p>
+      <w:pPr>
+        <w:pBdr>
+          <w:top w:val="single" w:sz="4" w:space="1" w:color="auto"/>
+          <w:left w:val="single" w:sz="4" w:space="4" w:color="auto"/>
+          <w:bottom w:val="single" w:sz="4" w:space="1" w:color="auto"/>
+          <w:right w:val="single" w:sz="4" w:space="4" w:color="auto"/>
+        </w:pBdr>
+        <w:ind w:firstLine="720"/>
+        <w:rPr>
+          <w:sz w:val="24"/>
+          <w:szCs w:val="24"/>
+        </w:rPr>
+      </w:pPr>
+      <w:r>
+        <w:rPr>
+          <w:sz w:val="24"/>
+          <w:szCs w:val="24"/>
+        </w:rPr>
+        <w:t>Dog barks</w:t>
+      </w:r>
+    </w:p>
+    <w:p>
+      <w:pPr>
+        <w:pBdr>
+          <w:top w:val="single" w:sz="4" w:space="1" w:color="auto"/>
+          <w:left w:val="single" w:sz="4" w:space="4" w:color="auto"/>
+          <w:bottom w:val="single" w:sz="4" w:space="1" w:color="auto"/>
+          <w:right w:val="single" w:sz="4" w:space="4" w:color="auto"/>
+        </w:pBdr>
+        <w:ind w:firstLine="720"/>
+        <w:rPr>
+          <w:sz w:val="24"/>
+          <w:szCs w:val="24"/>
+        </w:rPr>
+      </w:pPr>
+      <w:r>
+        <w:rPr>
+          <w:sz w:val="24"/>
+          <w:szCs w:val="24"/>
+        </w:rPr>
+        <w:t>Dog barks</w:t>
+      </w:r>
+    </w:p>
+    <w:p>
+      <w:pPr>
+        <w:ind w:firstLine="720"/>
+        <w:rPr>
+          <w:sz w:val="24"/>
+          <w:szCs w:val="24"/>
+          <w:lang w:val="en-US"/>
+        </w:rPr>
+      </w:pPr>
+    </w:p>
+    <w:p>
+      <w:pPr>
+        <w:ind w:firstLine="720"/>
+        <w:rPr>
+          <w:sz w:val="24"/>
+          <w:szCs w:val="24"/>
+          <w:lang w:val="en-US"/>
+        </w:rPr>
+      </w:pPr>
+    </w:p>
+    <w:p>
+      <w:pPr>
+        <w:ind w:firstLine="720"/>
+        <w:rPr>
+          <w:sz w:val="24"/>
+          <w:szCs w:val="24"/>
+          <w:lang w:val="en-US"/>
+        </w:rPr>
+      </w:pPr>
+    </w:p>
+    <w:p>
+      <w:pPr>
+        <w:ind w:firstLine="720"/>
+        <w:rPr>
+          <w:sz w:val="24"/>
+          <w:szCs w:val="24"/>
+          <w:lang w:val="en-US"/>
+        </w:rPr>
+      </w:pPr>
+    </w:p>
+    <w:p>
+      <w:pPr>
+        <w:ind w:firstLine="720"/>
+        <w:jc w:val="center"/>
+        <w:rPr>
+          <w:sz w:val="32"/>
+          <w:szCs w:val="32"/>
+          <w:lang w:val="en-US"/>
+        </w:rPr>
+      </w:pPr>
+      <w:r>
+        <w:rPr>
+          <w:sz w:val="32"/>
+          <w:szCs w:val="32"/>
+          <w:lang w:val="en-US"/>
+        </w:rPr>
+        <w:t>Packages in Java</w:t>
+      </w:r>
+    </w:p>
+    <w:p>
+      <w:pPr>
+        <w:pBdr>
+          <w:top w:val="single" w:sz="4" w:space="1" w:color="auto"/>
+          <w:left w:val="single" w:sz="4" w:space="4" w:color="auto"/>
+          <w:bottom w:val="single" w:sz="4" w:space="1" w:color="auto"/>
+          <w:right w:val="single" w:sz="4" w:space="4" w:color="auto"/>
+        </w:pBdr>
+        <w:ind w:firstLine="720"/>
+        <w:rPr>
+          <w:lang w:val="en-US"/>
+        </w:rPr>
+      </w:pPr>
+      <w:proofErr w:type="spellStart"/>
+      <w:r>
+        <w:rPr>
+          <w:lang w:val="en-US"/>
+        </w:rPr>
+        <w:t>OnlineShoppingSystem</w:t>
+      </w:r>
+      <w:proofErr w:type="spellEnd"/>
+      <w:r>
+        <w:rPr>
+          <w:lang w:val="en-US"/>
+        </w:rPr>
+        <w:t>/</w:t>
+      </w:r>
+    </w:p>
+    <w:p>
+      <w:pPr>
+        <w:pBdr>
+          <w:top w:val="single" w:sz="4" w:space="1" w:color="auto"/>
+          <w:left w:val="single" w:sz="4" w:space="4" w:color="auto"/>
+          <w:bottom w:val="single" w:sz="4" w:space="1" w:color="auto"/>
+          <w:right w:val="single" w:sz="4" w:space="4" w:color="auto"/>
+        </w:pBdr>
+        <w:ind w:firstLine="720"/>
+        <w:rPr>
+          <w:lang w:val="en-US"/>
+        </w:rPr>
+      </w:pPr>
+      <w:r>
+        <w:rPr>
+          <w:lang w:val="en-US"/>
+        </w:rPr>
+        <w:t xml:space="preserve">    └── </w:t>
+      </w:r>
+      <w:proofErr w:type="spellStart"/>
+      <w:r>
+        <w:rPr>
+          <w:lang w:val="en-US"/>
+        </w:rPr>
+        <w:t>src</w:t>
+      </w:r>
+      <w:proofErr w:type="spellEnd"/>
+      <w:r>
+        <w:rPr>
+          <w:lang w:val="en-US"/>
+        </w:rPr>
+        <w:t>/</w:t>
+      </w:r>
+    </w:p>
+    <w:p>
+      <w:pPr>
+        <w:pBdr>
+          <w:top w:val="single" w:sz="4" w:space="1" w:color="auto"/>
+          <w:left w:val="single" w:sz="4" w:space="4" w:color="auto"/>
+          <w:bottom w:val="single" w:sz="4" w:space="1" w:color="auto"/>
+          <w:right w:val="single" w:sz="4" w:space="4" w:color="auto"/>
+        </w:pBdr>
+        <w:ind w:firstLine="720"/>
+        <w:rPr>
+          <w:lang w:val="en-US"/>
+        </w:rPr>
+      </w:pPr>
+      <w:r>
+        <w:rPr>
+          <w:noProof/>
+          <w:lang w:val="en-US"/>
+        </w:rPr>
+        <mc:AlternateContent>
+          <mc:Choice Requires="wps">
+            <w:drawing>
+              <wp:anchor distT="0" distB="0" distL="114300" distR="114300" simplePos="0" relativeHeight="251659264" behindDoc="0" locked="0" layoutInCell="1" allowOverlap="1" wp14:anchorId="13BF1C53" wp14:editId="08324527">
+                <wp:simplePos x="0" y="0"/>
+                <wp:positionH relativeFrom="column">
+                  <wp:posOffset>731520</wp:posOffset>
+                </wp:positionH>
+                <wp:positionV relativeFrom="paragraph">
+                  <wp:posOffset>71755</wp:posOffset>
+                </wp:positionV>
+                <wp:extent cx="15240" cy="3710940"/>
+                <wp:effectExtent l="0" t="0" r="22860" b="22860"/>
+                <wp:wrapNone/>
+                <wp:docPr id="1564193639" name="Straight Connector 1"/>
+                <wp:cNvGraphicFramePr/>
+                <a:graphic xmlns:a="http://schemas.openxmlformats.org/drawingml/2006/main">
+                  <a:graphicData uri="http://schemas.microsoft.com/office/word/2010/wordprocessingShape">
+                    <wps:wsp>
+                      <wps:cNvCnPr/>
+                      <wps:spPr>
+                        <a:xfrm flipH="1">
+                          <a:off x="0" y="0"/>
+                          <a:ext cx="15240" cy="3710940"/>
+                        </a:xfrm>
+                        <a:prstGeom prst="line">
+                          <a:avLst/>
+                        </a:prstGeom>
+                        <a:ln>
+                          <a:solidFill>
+                            <a:schemeClr val="bg1"/>
+                          </a:solidFill>
+                        </a:ln>
+                      </wps:spPr>
+                      <wps:style>
+                        <a:lnRef idx="3">
+                          <a:schemeClr val="dk1"/>
+                        </a:lnRef>
+                        <a:fillRef idx="0">
+                          <a:schemeClr val="dk1"/>
+                        </a:fillRef>
+                        <a:effectRef idx="2">
+                          <a:schemeClr val="dk1"/>
+                        </a:effectRef>
+                        <a:fontRef idx="minor">
+                          <a:schemeClr val="tx1"/>
+                        </a:fontRef>
+                      </wps:style>
+                      <wps:bodyPr/>
+                    </wps:wsp>
+                  </a:graphicData>
+                </a:graphic>
+                <wp14:sizeRelH relativeFrom="margin">
+                  <wp14:pctWidth>0</wp14:pctWidth>
+                </wp14:sizeRelH>
+                <wp14:sizeRelV relativeFrom="margin">
+                  <wp14:pctHeight>0</wp14:pctHeight>
+                </wp14:sizeRelV>
+              </wp:anchor>
+            </w:drawing>
+          </mc:Choice>
+          <mc:Fallback>
+            <w:pict>
+              <v:line w14:anchorId="4569503D" id="Straight Connector 1" o:spid="_x0000_s1026" style="position:absolute;flip:x;z-index:251659264;visibility:visible;mso-wrap-style:square;mso-width-percent:0;mso-height-percent:0;mso-wrap-distance-left:9pt;mso-wrap-distance-top:0;mso-wrap-distance-right:9pt;mso-wrap-distance-bottom:0;mso-position-horizontal:absolute;mso-position-horizontal-relative:text;mso-position-vertical:absolute;mso-position-vertical-relative:text;mso-width-percent:0;mso-height-percent:0;mso-width-relative:margin;mso-height-relative:margin" from="57.6pt,5.65pt" to="58.8pt,297.85pt" o:gfxdata="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" strokecolor="white [3212]" strokeweight="1.5pt">
+                <v:stroke joinstyle="miter"/>
+              </v:line>
+            </w:pict>
+          </mc:Fallback>
+        </mc:AlternateContent>
+      </w:r>
+      <w:r>
+        <w:rPr>
+          <w:lang w:val="en-US"/>
+        </w:rPr>
+        <w:t xml:space="preserve">        </w:t>
+      </w:r>
+      <w:r>
+        <w:rPr>
+          <w:rFonts w:ascii="Arial" w:hAnsi="Arial" w:cs="Arial"/>
+          <w:lang w:val="en-US"/>
+        </w:rPr>
+        <w:t>├</w:t>
+      </w:r>
+      <w:r>
+        <w:rPr>
+          <w:rFonts w:ascii="Calibri" w:hAnsi="Calibri" w:cs="Calibri"/>
+          <w:lang w:val="en-US"/>
+        </w:rPr>
+        <w:t>──</w:t>
+      </w:r>
+      <w:r>
+        <w:rPr>
+          <w:lang w:val="en-US"/>
+        </w:rPr>
+        <w:t xml:space="preserve"> com/</w:t>
+      </w:r>
+    </w:p>
+    <w:p>
+      <w:pPr>
+        <w:pBdr>
+          <w:top w:val="single" w:sz="4" w:space="1" w:color="auto"/>
+          <w:left w:val="single" w:sz="4" w:space="4" w:color="auto"/>
+          <w:bottom w:val="single" w:sz="4" w:space="1" w:color="auto"/>
+          <w:right w:val="single" w:sz="4" w:space="4" w:color="auto"/>
+        </w:pBdr>
+        <w:ind w:firstLine="720"/>
+        <w:rPr>
+          <w:lang w:val="en-US"/>
+        </w:rPr>
+      </w:pPr>
+      <w:r>
+        <w:rPr>
+          <w:lang w:val="en-US"/>
+        </w:rPr>
+        <w:t xml:space="preserve">        │   └── </w:t>
+      </w:r>
+      <w:proofErr w:type="spellStart"/>
+      <w:r>
+        <w:rPr>
+          <w:lang w:val="en-US"/>
+        </w:rPr>
+        <w:t>onlineshop</w:t>
+      </w:r>
+      <w:proofErr w:type="spellEnd"/>
+      <w:r>
+        <w:rPr>
+          <w:lang w:val="en-US"/>
+        </w:rPr>
+        <w:t>/</w:t>
+      </w:r>
+    </w:p>
+    <w:p>
+      <w:pPr>
+        <w:pBdr>
+          <w:top w:val="single" w:sz="4" w:space="1" w:color="auto"/>
+          <w:left w:val="single" w:sz="4" w:space="4" w:color="auto"/>
+          <w:bottom w:val="single" w:sz="4" w:space="1" w:color="auto"/>
+          <w:right w:val="single" w:sz="4" w:space="4" w:color="auto"/>
+        </w:pBdr>
+        <w:ind w:firstLine="720"/>
+        <w:rPr>
+          <w:lang w:val="en-US"/>
+        </w:rPr>
+      </w:pPr>
+      <w:r>
+        <w:rPr>
+          <w:noProof/>
+          <w:lang w:val="en-US"/>
+        </w:rPr>
+        <mc:AlternateContent>
+          <mc:Choice Requires="wps">
+            <w:drawing>
+              <wp:anchor distT="0" distB="0" distL="114300" distR="114300" simplePos="0" relativeHeight="251661312" behindDoc="0" locked="0" layoutInCell="1" allowOverlap="1" wp14:anchorId="2E6CF9DC" wp14:editId="4FF19EC4">
+                <wp:simplePos x="0" y="0"/>
+                <wp:positionH relativeFrom="column">
+                  <wp:posOffset>1028700</wp:posOffset>
+                </wp:positionH>
+                <wp:positionV relativeFrom="paragraph">
+                  <wp:posOffset>94615</wp:posOffset>
+                </wp:positionV>
+                <wp:extent cx="7620" cy="2583180"/>
+                <wp:effectExtent l="0" t="0" r="30480" b="26670"/>
+                <wp:wrapNone/>
+                <wp:docPr id="763602218" name="Straight Connector 1"/>
+                <wp:cNvGraphicFramePr/>
+                <a:graphic xmlns:a="http://schemas.openxmlformats.org/drawingml/2006/main">
+                  <a:graphicData uri="http://schemas.microsoft.com/office/word/2010/wordprocessingShape">
+                    <wps:wsp>
+                      <wps:cNvCnPr/>
+                      <wps:spPr>
+                        <a:xfrm flipH="1">
+                          <a:off x="0" y="0"/>
+                          <a:ext cx="7620" cy="2583180"/>
+                        </a:xfrm>
+                        <a:prstGeom prst="line">
+                          <a:avLst/>
+                        </a:prstGeom>
+                        <a:ln>
+                          <a:solidFill>
+                            <a:schemeClr val="bg1"/>
+                          </a:solidFill>
+                        </a:ln>
+                      </wps:spPr>
+                      <wps:style>
+                        <a:lnRef idx="3">
+                          <a:schemeClr val="dk1"/>
+                        </a:lnRef>
+                        <a:fillRef idx="0">
+                          <a:schemeClr val="dk1"/>
+                        </a:fillRef>
+                        <a:effectRef idx="2">
+                          <a:schemeClr val="dk1"/>
+                        </a:effectRef>
+                        <a:fontRef idx="minor">
+                          <a:schemeClr val="tx1"/>
+                        </a:fontRef>
+                      </wps:style>
+                      <wps:bodyPr/>
+                    </wps:wsp>
+                  </a:graphicData>
+                </a:graphic>
+                <wp14:sizeRelH relativeFrom="margin">
+                  <wp14:pctWidth>0</wp14:pctWidth>
+                </wp14:sizeRelH>
+                <wp14:sizeRelV relativeFrom="margin">
+                  <wp14:pctHeight>0</wp14:pctHeight>
+                </wp14:sizeRelV>
+              </wp:anchor>
+            </w:drawing>
+          </mc:Choice>
+          <mc:Fallback>
+            <w:pict>
+              <v:line w14:anchorId="5881E3B7" id="Straight Connector 1" o:spid="_x0000_s1026" style="position:absolute;flip:x;z-index:251661312;visibility:visible;mso-wrap-style:square;mso-width-percent:0;mso-height-percent:0;mso-wrap-distance-left:9pt;mso-wrap-distance-top:0;mso-wrap-distance-right:9pt;mso-wrap-distance-bottom:0;mso-position-horizontal:absolute;mso-position-horizontal-relative:text;mso-position-vertical:absolute;mso-position-vertical-relative:text;mso-width-percent:0;mso-height-percent:0;mso-width-relative:margin;mso-height-relative:margin" from="81pt,7.45pt" to="81.6pt,210.85pt" o:gfxdata="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" strokecolor="white [3212]" strokeweight="1.5pt">
+                <v:stroke joinstyle="miter"/>
+              </v:line>
+            </w:pict>
+          </mc:Fallback>
+        </mc:AlternateContent>
+      </w:r>
+      <w:r>
+        <w:rPr>
+          <w:lang w:val="en-US"/>
+        </w:rPr>
+        <w:t xml:space="preserve">        │       </w:t>
+      </w:r>
+      <w:r>
+        <w:rPr>
+          <w:rFonts w:ascii="Arial" w:hAnsi="Arial" w:cs="Arial"/>
+          <w:lang w:val="en-US"/>
+        </w:rPr>
+        <w:t>├</w:t>
+      </w:r>
+      <w:r>
+        <w:rPr>
+          <w:rFonts w:ascii="Calibri" w:hAnsi="Calibri" w:cs="Calibri"/>
+          <w:lang w:val="en-US"/>
+        </w:rPr>
+        <w:t>──</w:t>
+      </w:r>
+      <w:r>
+        <w:rPr>
+          <w:lang w:val="en-US"/>
+        </w:rPr>
+        <w:t xml:space="preserve"> products/</w:t>
+      </w:r>
+    </w:p>
+    <w:p>
+      <w:pPr>
+        <w:pBdr>
+          <w:top w:val="single" w:sz="4" w:space="1" w:color="auto"/>
+          <w:left w:val="single" w:sz="4" w:space="4" w:color="auto"/>
+          <w:bottom w:val="single" w:sz="4" w:space="1" w:color="auto"/>
+          <w:right w:val="single" w:sz="4" w:space="4" w:color="auto"/>
+        </w:pBdr>
+        <w:ind w:firstLine="720"/>
+        <w:rPr>
+          <w:lang w:val="en-US"/>
+        </w:rPr>
+      </w:pPr>
+      <w:r>
+        <w:rPr>
+          <w:lang w:val="en-US"/>
+        </w:rPr>
+        <w:t xml:space="preserve">        │       │   </w:t>
+      </w:r>
+      <w:r>
+        <w:rPr>
+          <w:rFonts w:ascii="Arial" w:hAnsi="Arial" w:cs="Arial"/>
+          <w:lang w:val="en-US"/>
+        </w:rPr>
+        <w:t>├</w:t>
+      </w:r>
+      <w:r>
+        <w:rPr>
+          <w:rFonts w:ascii="Calibri" w:hAnsi="Calibri" w:cs="Calibri"/>
+          <w:lang w:val="en-US"/>
+        </w:rPr>
+        <w:t>──</w:t>
+      </w:r>
+      <w:r>
+        <w:rPr>
+          <w:lang w:val="en-US"/>
+        </w:rPr>
+        <w:t xml:space="preserve"> Product.java</w:t>
+      </w:r>
+    </w:p>
+    <w:p>
+      <w:pPr>
+        <w:pBdr>
+          <w:top w:val="single" w:sz="4" w:space="1" w:color="auto"/>
+          <w:left w:val="single" w:sz="4" w:space="4" w:color="auto"/>
+          <w:bottom w:val="single" w:sz="4" w:space="1" w:color="auto"/>
+          <w:right w:val="single" w:sz="4" w:space="4" w:color="auto"/>
+        </w:pBdr>
+        <w:ind w:firstLine="720"/>
+        <w:rPr>
+          <w:lang w:val="en-US"/>
+        </w:rPr>
+      </w:pPr>
+      <w:r>
+        <w:rPr>
+          <w:lang w:val="en-US"/>
+        </w:rPr>
+        <w:t xml:space="preserve">        │       │   └── Electronics.java</w:t>
+      </w:r>
+    </w:p>
+    <w:p>
+      <w:pPr>
+        <w:pBdr>
+          <w:top w:val="single" w:sz="4" w:space="1" w:color="auto"/>
+          <w:left w:val="single" w:sz="4" w:space="4" w:color="auto"/>
+          <w:bottom w:val="single" w:sz="4" w:space="1" w:color="auto"/>
+          <w:right w:val="single" w:sz="4" w:space="4" w:color="auto"/>
+        </w:pBdr>
+        <w:ind w:firstLine="720"/>
+        <w:rPr>
+          <w:lang w:val="en-US"/>
+        </w:rPr>
+      </w:pPr>
+      <w:r>
+        <w:rPr>
+          <w:lang w:val="en-US"/>
+        </w:rPr>
+        <w:t xml:space="preserve">        │       </w:t>
+      </w:r>
+      <w:r>
+        <w:rPr>
+          <w:rFonts w:ascii="Arial" w:hAnsi="Arial" w:cs="Arial"/>
+          <w:lang w:val="en-US"/>
+        </w:rPr>
+        <w:t>├</w:t>
+      </w:r>
+      <w:r>
+        <w:rPr>
+          <w:rFonts w:ascii="Calibri" w:hAnsi="Calibri" w:cs="Calibri"/>
+          <w:lang w:val="en-US"/>
+        </w:rPr>
+        <w:t>──</w:t>
+      </w:r>
+      <w:r>
+        <w:rPr>
+          <w:lang w:val="en-US"/>
+        </w:rPr>
+        <w:t xml:space="preserve"> users/</w:t>
+      </w:r>
+    </w:p>
+    <w:p>
+      <w:pPr>
+        <w:pBdr>
+          <w:top w:val="single" w:sz="4" w:space="1" w:color="auto"/>
+          <w:left w:val="single" w:sz="4" w:space="4" w:color="auto"/>
+          <w:bottom w:val="single" w:sz="4" w:space="1" w:color="auto"/>
+          <w:right w:val="single" w:sz="4" w:space="4" w:color="auto"/>
+        </w:pBdr>
+        <w:ind w:firstLine="720"/>
+        <w:rPr>
+          <w:lang w:val="en-US"/>
+        </w:rPr>
+      </w:pPr>
+      <w:r>
+        <w:rPr>
+          <w:lang w:val="en-US"/>
+        </w:rPr>
+        <w:t xml:space="preserve">        │       │   </w:t>
+      </w:r>
+      <w:r>
+        <w:rPr>
+          <w:rFonts w:ascii="Arial" w:hAnsi="Arial" w:cs="Arial"/>
+          <w:lang w:val="en-US"/>
+        </w:rPr>
+        <w:t>├</w:t>
+      </w:r>
+      <w:r>
+        <w:rPr>
+          <w:rFonts w:ascii="Calibri" w:hAnsi="Calibri" w:cs="Calibri"/>
+          <w:lang w:val="en-US"/>
+        </w:rPr>
+        <w:t>──</w:t>
+      </w:r>
+      <w:r>
+        <w:rPr>
+          <w:lang w:val="en-US"/>
+        </w:rPr>
+        <w:t xml:space="preserve"> User.java</w:t>
+      </w:r>
+    </w:p>
+    <w:p>
+      <w:pPr>
+        <w:pBdr>
+          <w:top w:val="single" w:sz="4" w:space="1" w:color="auto"/>
+          <w:left w:val="single" w:sz="4" w:space="4" w:color="auto"/>
+          <w:bottom w:val="single" w:sz="4" w:space="1" w:color="auto"/>
+          <w:right w:val="single" w:sz="4" w:space="4" w:color="auto"/>
+        </w:pBdr>
+        <w:ind w:firstLine="720"/>
+        <w:rPr>
+          <w:lang w:val="en-US"/>
+        </w:rPr>
+      </w:pPr>
+      <w:r>
+        <w:rPr>
+          <w:lang w:val="en-US"/>
+        </w:rPr>
+        <w:t xml:space="preserve">        │       │   └── Customer.java</w:t>
+      </w:r>
+    </w:p>
+    <w:p>
+      <w:pPr>
+        <w:pBdr>
+          <w:top w:val="single" w:sz="4" w:space="1" w:color="auto"/>
+          <w:left w:val="single" w:sz="4" w:space="4" w:color="auto"/>
+          <w:bottom w:val="single" w:sz="4" w:space="1" w:color="auto"/>
+          <w:right w:val="single" w:sz="4" w:space="4" w:color="auto"/>
+        </w:pBdr>
+        <w:ind w:firstLine="720"/>
+        <w:rPr>
+          <w:lang w:val="en-US"/>
+        </w:rPr>
+      </w:pPr>
+      <w:r>
+        <w:rPr>
+          <w:lang w:val="en-US"/>
+        </w:rPr>
+        <w:t xml:space="preserve">        │       </w:t>
+      </w:r>
+      <w:r>
+        <w:rPr>
+          <w:rFonts w:ascii="Arial" w:hAnsi="Arial" w:cs="Arial"/>
+          <w:lang w:val="en-US"/>
+        </w:rPr>
+        <w:t>├</w:t>
+      </w:r>
+      <w:r>
+        <w:rPr>
+          <w:rFonts w:ascii="Calibri" w:hAnsi="Calibri" w:cs="Calibri"/>
+          <w:lang w:val="en-US"/>
+        </w:rPr>
+        <w:t>──</w:t>
+      </w:r>
+      <w:r>
+        <w:rPr>
+          <w:lang w:val="en-US"/>
+        </w:rPr>
+        <w:t xml:space="preserve"> orders/</w:t>
+      </w:r>
+    </w:p>
+    <w:p>
+      <w:pPr>
+        <w:pBdr>
+          <w:top w:val="single" w:sz="4" w:space="1" w:color="auto"/>
+          <w:left w:val="single" w:sz="4" w:space="4" w:color="auto"/>
+          <w:bottom w:val="single" w:sz="4" w:space="1" w:color="auto"/>
+          <w:right w:val="single" w:sz="4" w:space="4" w:color="auto"/>
+        </w:pBdr>
+        <w:ind w:firstLine="720"/>
+        <w:rPr>
+          <w:lang w:val="en-US"/>
+        </w:rPr>
+      </w:pPr>
+      <w:r>
+        <w:rPr>
+          <w:lang w:val="en-US"/>
+        </w:rPr>
+        <w:t xml:space="preserve">        │       │   </w:t>
+      </w:r>
+      <w:r>
+        <w:rPr>
+          <w:rFonts w:ascii="Arial" w:hAnsi="Arial" w:cs="Arial"/>
+          <w:lang w:val="en-US"/>
+        </w:rPr>
+        <w:t>├</w:t>
+      </w:r>
+      <w:r>
+        <w:rPr>
+          <w:rFonts w:ascii="Calibri" w:hAnsi="Calibri" w:cs="Calibri"/>
+          <w:lang w:val="en-US"/>
+        </w:rPr>
+        <w:t>──</w:t>
+      </w:r>
+      <w:r>
+        <w:rPr>
+          <w:lang w:val="en-US"/>
+        </w:rPr>
+        <w:t xml:space="preserve"> Order.java</w:t>
+      </w:r>
+    </w:p>
+    <w:p>
+      <w:pPr>
+        <w:pBdr>
+          <w:top w:val="single" w:sz="4" w:space="1" w:color="auto"/>
+          <w:left w:val="single" w:sz="4" w:space="4" w:color="auto"/>
+          <w:bottom w:val="single" w:sz="4" w:space="1" w:color="auto"/>
+          <w:right w:val="single" w:sz="4" w:space="4" w:color="auto"/>
+        </w:pBdr>
+        <w:ind w:firstLine="720"/>
+        <w:rPr>
+          <w:lang w:val="en-US"/>
+        </w:rPr>
+      </w:pPr>
+      <w:r>
+        <w:rPr>
+          <w:lang w:val="en-US"/>
+        </w:rPr>
+        <w:t xml:space="preserve">        │       │   └── OrderManager.java</w:t>
+      </w:r>
+    </w:p>
+    <w:p>
+      <w:pPr>
+        <w:pBdr>
+          <w:top w:val="single" w:sz="4" w:space="1" w:color="auto"/>
+          <w:left w:val="single" w:sz="4" w:space="4" w:color="auto"/>
+          <w:bottom w:val="single" w:sz="4" w:space="1" w:color="auto"/>
+          <w:right w:val="single" w:sz="4" w:space="4" w:color="auto"/>
+        </w:pBdr>
+        <w:ind w:firstLine="720"/>
+        <w:rPr>
+          <w:lang w:val="en-US"/>
+        </w:rPr>
+      </w:pPr>
+      <w:r>
+        <w:rPr>
+          <w:lang w:val="en-US"/>
+        </w:rPr>
+        <w:t xml:space="preserve">        │       └── main/</w:t>
+      </w:r>
+    </w:p>
+    <w:p>
+      <w:pPr>
+        <w:pBdr>
+          <w:top w:val="single" w:sz="4" w:space="1" w:color="auto"/>
+          <w:left w:val="single" w:sz="4" w:space="4" w:color="auto"/>
+          <w:bottom w:val="single" w:sz="4" w:space="1" w:color="auto"/>
+          <w:right w:val="single" w:sz="4" w:space="4" w:color="auto"/>
+        </w:pBdr>
+        <w:ind w:firstLine="720"/>
+        <w:rPr>
+          <w:lang w:val="en-US"/>
+        </w:rPr>
+      </w:pPr>
+      <w:r>
+        <w:rPr>
+          <w:lang w:val="en-US"/>
+        </w:rPr>
+        <w:t xml:space="preserve">        │           └── ShoppingApp.java</w:t>
+      </w:r>
+    </w:p>
+    <w:p>
+      <w:pPr>
+        <w:pBdr>
+          <w:top w:val="single" w:sz="4" w:space="1" w:color="auto"/>
+          <w:left w:val="single" w:sz="4" w:space="4" w:color="auto"/>
+          <w:bottom w:val="single" w:sz="4" w:space="1" w:color="auto"/>
+          <w:right w:val="single" w:sz="4" w:space="4" w:color="auto"/>
+        </w:pBdr>
+        <w:ind w:firstLine="720"/>
+        <w:rPr>
+          <w:lang w:val="en-US"/>
+        </w:rPr>
+      </w:pPr>
+      <w:r>
+        <w:rPr>
+          <w:lang w:val="en-US"/>
+        </w:rPr>
+        <w:t xml:space="preserve">        └── README.md</w:t>
+      </w:r>
+    </w:p>
+    <w:p>
+      <w:pPr>
+        <w:rPr>
+          <w:lang w:val="en-US"/>
+        </w:rPr>
+      </w:pPr>
+    </w:p>
+    <w:p>
+      <w:pPr>
+        <w:rPr>
+          <w:lang w:val="en-US"/>
+        </w:rPr>
+      </w:pPr>
+    </w:p>
+    <w:p>
+      <w:pPr>
+        <w:rPr>
+          <w:lang w:val="en-US"/>
+        </w:rPr>
+      </w:pPr>
+    </w:p>
+    <w:p>
+      <w:pPr>
+        <w:rPr>
+          <w:lang w:val="en-US"/>
+        </w:rPr>
+      </w:pPr>
+    </w:p>
+    <w:p>
+      <w:pPr>
+        <w:rPr>
+          <w:lang w:val="en-US"/>
+        </w:rPr>
+      </w:pPr>
+    </w:p>
+    <w:p>
+      <w:pPr>
+        <w:rPr>
+          <w:lang w:val="en-US"/>
+        </w:rPr>
+      </w:pPr>
+    </w:p>
+    <w:p>
+      <w:pPr>
+        <w:rPr>
+          <w:lang w:val="en-US"/>
+        </w:rPr>
+      </w:pPr>
+    </w:p>
+    <w:p>
+      <w:pPr>
+        <w:rPr>
+          <w:lang w:val="en-US"/>
+        </w:rPr>
+      </w:pPr>
+    </w:p>
+    <w:p>
+      <w:pPr>
+        <w:rPr>
+          <w:lang w:val="en-US"/>
+        </w:rPr>
+      </w:pPr>
+    </w:p>
+    <w:p>
+      <w:pPr>
+        <w:rPr>
+          <w:lang w:val="en-US"/>
+        </w:rPr>
+      </w:pPr>
+    </w:p>
+    <w:p>
+      <w:pPr>
+        <w:rPr>
+          <w:lang w:val="en-US"/>
+        </w:rPr>
+      </w:pPr>
+    </w:p>
+    <w:p>
+      <w:pPr>
+        <w:rPr>
+          <w:lang w:val="en-US"/>
+        </w:rPr>
+      </w:pPr>
+    </w:p>
+    <w:p>
+      <w:pPr>
+        <w:jc w:val="center"/>
+        <w:rPr>
+          <w:b/>
+          <w:bCs/>
+          <w:sz w:val="24"/>
+          <w:szCs w:val="24"/>
+        </w:rPr>
+      </w:pPr>
+      <w:r>
+        <w:rPr>
+          <w:b/>
+          <w:bCs/>
+          <w:sz w:val="24"/>
+          <w:szCs w:val="24"/>
+        </w:rPr>
+        <w:lastRenderedPageBreak/>
+        <w:t>Packages In Java</w:t>
+      </w:r>
+    </w:p>
+    <w:p>
+      <w:r>
+        <w:t xml:space="preserve">1. </w:t>
+      </w:r>
+      <w:r>
+        <w:t xml:space="preserve">  </w:t>
+      </w:r>
+      <w:r>
+        <w:rPr>
+          <w:b/>
+          <w:bCs/>
+        </w:rPr>
+        <w:t>Public</w:t>
+      </w:r>
+      <w:r>
+        <w:t>:</w:t>
+      </w:r>
+    </w:p>
+    <w:p>
+      <w:pPr>
+        <w:numPr>
+          <w:ilvl w:val="0"/>
+          <w:numId w:val="22"/>
+        </w:numPr>
+      </w:pPr>
+      <w:r>
+        <w:rPr>
+          <w:b/>
+          <w:bCs/>
+        </w:rPr>
+        <w:t>Access Level</w:t>
+      </w:r>
+      <w:r>
+        <w:t>: Everywhere.</w:t>
+      </w:r>
+    </w:p>
+    <w:p>
+      <w:pPr>
+        <w:numPr>
+          <w:ilvl w:val="0"/>
+          <w:numId w:val="22"/>
+        </w:numPr>
+      </w:pPr>
+      <w:r>
+        <w:rPr>
+          <w:b/>
+          <w:bCs/>
+        </w:rPr>
+        <w:t>Description</w:t>
+      </w:r>
+      <w:r>
+        <w:t>: If a class, method, or variable is declared as public, it can be accessed from any other class, regardless of whether it's in the same package or not.</w:t>
+      </w:r>
+    </w:p>
+    <w:p>
+      <w:pPr>
+        <w:numPr>
+          <w:ilvl w:val="0"/>
+          <w:numId w:val="22"/>
+        </w:numPr>
+      </w:pPr>
+      <w:r>
+        <w:rPr>
+          <w:b/>
+          <w:bCs/>
+        </w:rPr>
+        <w:t>Example</w:t>
+      </w:r>
+      <w:r>
+        <w:t>:</w:t>
+      </w:r>
+    </w:p>
+    <w:p>
+      <w:pPr>
+        <w:pBdr>
+          <w:top w:val="single" w:sz="4" w:space="1" w:color="auto"/>
+          <w:left w:val="single" w:sz="4" w:space="4" w:color="auto"/>
+          <w:bottom w:val="single" w:sz="4" w:space="1" w:color="auto"/>
+          <w:right w:val="single" w:sz="4" w:space="4" w:color="auto"/>
+        </w:pBdr>
+      </w:pPr>
+      <w:r>
+        <w:t xml:space="preserve">public class </w:t>
+      </w:r>
+      <w:proofErr w:type="spellStart"/>
+      <w:r>
+        <w:t>MyClass</w:t>
+      </w:r>
+      <w:proofErr w:type="spellEnd"/>
+      <w:r>
+        <w:t xml:space="preserve"> {</w:t>
+      </w:r>
+    </w:p>
+    <w:p>
+      <w:pPr>
+        <w:pBdr>
+          <w:top w:val="single" w:sz="4" w:space="1" w:color="auto"/>
+          <w:left w:val="single" w:sz="4" w:space="4" w:color="auto"/>
+          <w:bottom w:val="single" w:sz="4" w:space="1" w:color="auto"/>
+          <w:right w:val="single" w:sz="4" w:space="4" w:color="auto"/>
+        </w:pBdr>
+      </w:pPr>
+      <w:r>
+        <w:t xml:space="preserve">    public int </w:t>
+      </w:r>
+      <w:proofErr w:type="spellStart"/>
+      <w:r>
+        <w:t>myVar</w:t>
+      </w:r>
+      <w:proofErr w:type="spellEnd"/>
+      <w:r>
+        <w:t>;</w:t>
+      </w:r>
+    </w:p>
+    <w:p>
+      <w:pPr>
+        <w:pBdr>
+          <w:top w:val="single" w:sz="4" w:space="1" w:color="auto"/>
+          <w:left w:val="single" w:sz="4" w:space="4" w:color="auto"/>
+          <w:bottom w:val="single" w:sz="4" w:space="1" w:color="auto"/>
+          <w:right w:val="single" w:sz="4" w:space="4" w:color="auto"/>
+        </w:pBdr>
+      </w:pPr>
+      <w:r>
+        <w:t xml:space="preserve">    public void </w:t>
+      </w:r>
+      <w:proofErr w:type="spellStart"/>
+      <w:proofErr w:type="gramStart"/>
+      <w:r>
+        <w:t>myMethod</w:t>
+      </w:r>
+      <w:proofErr w:type="spellEnd"/>
+      <w:r>
+        <w:t>(</w:t>
+      </w:r>
+      <w:proofErr w:type="gramEnd"/>
+      <w:r>
+        <w:t>) {</w:t>
+      </w:r>
+    </w:p>
+    <w:p>
+      <w:pPr>
+        <w:pBdr>
+          <w:top w:val="single" w:sz="4" w:space="1" w:color="auto"/>
+          <w:left w:val="single" w:sz="4" w:space="4" w:color="auto"/>
+          <w:bottom w:val="single" w:sz="4" w:space="1" w:color="auto"/>
+          <w:right w:val="single" w:sz="4" w:space="4" w:color="auto"/>
+        </w:pBdr>
+      </w:pPr>
+      <w:r>
+        <w:t xml:space="preserve">        </w:t>
+      </w:r>
+      <w:proofErr w:type="spellStart"/>
+      <w:r>
+        <w:t>System.out.println</w:t>
+      </w:r>
+      <w:proofErr w:type="spellEnd"/>
+      <w:r>
+        <w:t>("Public method");</w:t>
+      </w:r>
+    </w:p>
+    <w:p>
+      <w:pPr>
+        <w:pBdr>
+          <w:top w:val="single" w:sz="4" w:space="1" w:color="auto"/>
+          <w:left w:val="single" w:sz="4" w:space="4" w:color="auto"/>
+          <w:bottom w:val="single" w:sz="4" w:space="1" w:color="auto"/>
+          <w:right w:val="single" w:sz="4" w:space="4" w:color="auto"/>
+        </w:pBdr>
+      </w:pPr>
+      <w:r>
+        <w:t xml:space="preserve">    }</w:t>
+      </w:r>
+    </w:p>
+    <w:p>
+      <w:pPr>
+        <w:pBdr>
+          <w:top w:val="single" w:sz="4" w:space="1" w:color="auto"/>
+          <w:left w:val="single" w:sz="4" w:space="4" w:color="auto"/>
+          <w:bottom w:val="single" w:sz="4" w:space="1" w:color="auto"/>
+          <w:right w:val="single" w:sz="4" w:space="4" w:color="auto"/>
+        </w:pBdr>
+      </w:pPr>
+      <w:r>
+        <w:t>}</w:t>
+      </w:r>
+    </w:p>
+    <w:p>
+      <w:r>
+        <w:t>2.</w:t>
+      </w:r>
+      <w:r>
+        <w:t xml:space="preserve">  </w:t>
+      </w:r>
+      <w:r>
+        <w:rPr>
+          <w:b/>
+          <w:bCs/>
+        </w:rPr>
+        <w:t>Private</w:t>
+      </w:r>
+      <w:r>
+        <w:t>:</w:t>
+      </w:r>
+    </w:p>
+    <w:p>
+      <w:pPr>
+        <w:numPr>
+          <w:ilvl w:val="0"/>
+          <w:numId w:val="23"/>
+        </w:numPr>
+      </w:pPr>
+      <w:r>
+        <w:rPr>
+          <w:b/>
+          <w:bCs/>
+        </w:rPr>
+        <w:t>Access Level</w:t>
+      </w:r>
+      <w:r>
+        <w:t>: Only within the same class.</w:t>
+      </w:r>
+    </w:p>
+    <w:p>
+      <w:pPr>
+        <w:numPr>
+          <w:ilvl w:val="0"/>
+          <w:numId w:val="23"/>
+        </w:numPr>
+      </w:pPr>
+      <w:r>
+        <w:rPr>
+          <w:b/>
+          <w:bCs/>
+        </w:rPr>
+        <w:t>Description</w:t>
+      </w:r>
+      <w:r>
+        <w:t>: If something is declared private, it can only be accessed within the class where it's defined. This is useful for encapsulating data.</w:t>
+      </w:r>
+    </w:p>
+    <w:p>
+      <w:pPr>
+        <w:numPr>
+          <w:ilvl w:val="0"/>
+          <w:numId w:val="23"/>
+        </w:numPr>
+      </w:pPr>
+      <w:r>
+        <w:rPr>
+          <w:b/>
+          <w:bCs/>
+        </w:rPr>
+        <w:t>Example</w:t>
+      </w:r>
+      <w:r>
+        <w:t>:</w:t>
+      </w:r>
+    </w:p>
+    <w:p>
+      <w:pPr>
+        <w:pBdr>
+          <w:top w:val="single" w:sz="4" w:space="1" w:color="auto"/>
+          <w:left w:val="single" w:sz="4" w:space="4" w:color="auto"/>
+          <w:bottom w:val="single" w:sz="4" w:space="1" w:color="auto"/>
+          <w:right w:val="single" w:sz="4" w:space="4" w:color="auto"/>
+        </w:pBdr>
+      </w:pPr>
+      <w:r>
+        <w:t xml:space="preserve">public class </w:t>
+      </w:r>
+      <w:proofErr w:type="spellStart"/>
+      <w:r>
+        <w:t>MyClass</w:t>
+      </w:r>
+      <w:proofErr w:type="spellEnd"/>
+      <w:r>
+        <w:t xml:space="preserve"> {</w:t>
+      </w:r>
+    </w:p>
+    <w:p>
+      <w:pPr>
+        <w:pBdr>
+          <w:top w:val="single" w:sz="4" w:space="1" w:color="auto"/>
+          <w:left w:val="single" w:sz="4" w:space="4" w:color="auto"/>
+          <w:bottom w:val="single" w:sz="4" w:space="1" w:color="auto"/>
+          <w:right w:val="single" w:sz="4" w:space="4" w:color="auto"/>
+        </w:pBdr>
+      </w:pPr>
+      <w:r>
+        <w:t xml:space="preserve">    private int </w:t>
+      </w:r>
+      <w:proofErr w:type="spellStart"/>
+      <w:r>
+        <w:t>myVar</w:t>
+      </w:r>
+      <w:proofErr w:type="spellEnd"/>
+      <w:r>
+        <w:t>;</w:t>
+      </w:r>
+    </w:p>
+    <w:p>
+      <w:pPr>
+        <w:pBdr>
+          <w:top w:val="single" w:sz="4" w:space="1" w:color="auto"/>
+          <w:left w:val="single" w:sz="4" w:space="4" w:color="auto"/>
+          <w:bottom w:val="single" w:sz="4" w:space="1" w:color="auto"/>
+          <w:right w:val="single" w:sz="4" w:space="4" w:color="auto"/>
+        </w:pBdr>
+      </w:pPr>
+      <w:r>
+        <w:t xml:space="preserve">    private void </w:t>
+      </w:r>
+      <w:proofErr w:type="spellStart"/>
+      <w:proofErr w:type="gramStart"/>
+      <w:r>
+        <w:t>myMethod</w:t>
+      </w:r>
+      <w:proofErr w:type="spellEnd"/>
+      <w:r>
+        <w:t>(</w:t>
+      </w:r>
+      <w:proofErr w:type="gramEnd"/>
+      <w:r>
+        <w:t>) {</w:t>
+      </w:r>
+    </w:p>
+    <w:p>
+      <w:pPr>
+        <w:pBdr>
+          <w:top w:val="single" w:sz="4" w:space="1" w:color="auto"/>
+          <w:left w:val="single" w:sz="4" w:space="4" w:color="auto"/>
+          <w:bottom w:val="single" w:sz="4" w:space="1" w:color="auto"/>
+          <w:right w:val="single" w:sz="4" w:space="4" w:color="auto"/>
+        </w:pBdr>
+      </w:pPr>
+      <w:r>
+        <w:t xml:space="preserve">        </w:t>
+      </w:r>
+      <w:proofErr w:type="spellStart"/>
+      <w:r>
+        <w:t>System.out.println</w:t>
+      </w:r>
+      <w:proofErr w:type="spellEnd"/>
+      <w:r>
+        <w:t>("Private method");</w:t>
+      </w:r>
+    </w:p>
+    <w:p>
+      <w:pPr>
+        <w:pBdr>
+          <w:top w:val="single" w:sz="4" w:space="1" w:color="auto"/>
+          <w:left w:val="single" w:sz="4" w:space="4" w:color="auto"/>
+          <w:bottom w:val="single" w:sz="4" w:space="1" w:color="auto"/>
+          <w:right w:val="single" w:sz="4" w:space="4" w:color="auto"/>
+        </w:pBdr>
+      </w:pPr>
+      <w:r>
+        <w:t xml:space="preserve">    }</w:t>
+      </w:r>
+    </w:p>
+    <w:p>
+      <w:pPr>
+        <w:pBdr>
+          <w:top w:val="single" w:sz="4" w:space="1" w:color="auto"/>
+          <w:left w:val="single" w:sz="4" w:space="4" w:color="auto"/>
+          <w:bottom w:val="single" w:sz="4" w:space="1" w:color="auto"/>
+          <w:right w:val="single" w:sz="4" w:space="4" w:color="auto"/>
+        </w:pBdr>
+      </w:pPr>
+      <w:r>
+        <w:t>}</w:t>
+      </w:r>
+    </w:p>
+    <w:p>
+      <w:proofErr w:type="gramStart"/>
+      <w:r>
+        <w:t xml:space="preserve">3 </w:t>
+      </w:r>
+      <w:r>
+        <w:t xml:space="preserve"> </w:t>
+      </w:r>
+      <w:r>
+        <w:rPr>
+          <w:b/>
+          <w:bCs/>
+        </w:rPr>
+        <w:t>Protected</w:t>
+      </w:r>
+      <w:proofErr w:type="gramEnd"/>
+      <w:r>
+        <w:t>:</w:t>
+      </w:r>
+    </w:p>
+    <w:p>
+      <w:pPr>
+        <w:numPr>
+          <w:ilvl w:val="0"/>
+          <w:numId w:val="24"/>
+        </w:numPr>
+      </w:pPr>
+      <w:r>
+        <w:rPr>
+          <w:b/>
+          <w:bCs/>
+        </w:rPr>
+        <w:t>Access Level</w:t>
+      </w:r>
+      <w:r>
+        <w:t>: Same package and subclasses.</w:t>
+      </w:r>
+    </w:p>
+    <w:p>
+      <w:pPr>
+        <w:numPr>
+          <w:ilvl w:val="0"/>
+          <w:numId w:val="24"/>
+        </w:numPr>
+      </w:pPr>
+      <w:r>
+        <w:rPr>
+          <w:b/>
+          <w:bCs/>
+        </w:rPr>
+        <w:t>Description</w:t>
+      </w:r>
+      <w:r>
+        <w:t>: A protected member can be accessed within the same package and also in subclasses (even if the subclass is in a different package).</w:t>
+      </w:r>
+    </w:p>
+    <w:p>
+      <w:pPr>
+        <w:numPr>
+          <w:ilvl w:val="0"/>
+          <w:numId w:val="24"/>
+        </w:numPr>
+      </w:pPr>
+      <w:r>
+        <w:rPr>
+          <w:b/>
+          <w:bCs/>
+        </w:rPr>
+        <w:t>Example</w:t>
+      </w:r>
+      <w:r>
+        <w:t>:</w:t>
+      </w:r>
+    </w:p>
+    <w:p>
+      <w:pPr>
+        <w:pBdr>
+          <w:top w:val="single" w:sz="4" w:space="1" w:color="auto"/>
+          <w:left w:val="single" w:sz="4" w:space="4" w:color="auto"/>
+          <w:bottom w:val="single" w:sz="4" w:space="1" w:color="auto"/>
+          <w:right w:val="single" w:sz="4" w:space="4" w:color="auto"/>
+        </w:pBdr>
+      </w:pPr>
+      <w:r>
+        <w:t xml:space="preserve">public class </w:t>
+      </w:r>
+      <w:proofErr w:type="spellStart"/>
+      <w:r>
+        <w:t>MyClass</w:t>
+      </w:r>
+      <w:proofErr w:type="spellEnd"/>
+      <w:r>
+        <w:t xml:space="preserve"> {</w:t>
+      </w:r>
+    </w:p>
+    <w:p>
+      <w:pPr>
+        <w:pBdr>
+          <w:top w:val="single" w:sz="4" w:space="1" w:color="auto"/>
+          <w:left w:val="single" w:sz="4" w:space="4" w:color="auto"/>
+          <w:bottom w:val="single" w:sz="4" w:space="1" w:color="auto"/>
+          <w:right w:val="single" w:sz="4" w:space="4" w:color="auto"/>
+        </w:pBdr>
+      </w:pPr>
+      <w:r>
+        <w:t xml:space="preserve">    protected int </w:t>
+      </w:r>
+      <w:proofErr w:type="spellStart"/>
+      <w:r>
+        <w:t>myVar</w:t>
+      </w:r>
+      <w:proofErr w:type="spellEnd"/>
+      <w:r>
+        <w:t>;</w:t>
+      </w:r>
+    </w:p>
+    <w:p>
+      <w:pPr>
+        <w:pBdr>
+          <w:top w:val="single" w:sz="4" w:space="1" w:color="auto"/>
+          <w:left w:val="single" w:sz="4" w:space="4" w:color="auto"/>
+          <w:bottom w:val="single" w:sz="4" w:space="1" w:color="auto"/>
+          <w:right w:val="single" w:sz="4" w:space="4" w:color="auto"/>
+        </w:pBdr>
+      </w:pPr>
+      <w:r>
+        <w:t xml:space="preserve">    protected void </w:t>
+      </w:r>
+      <w:proofErr w:type="spellStart"/>
+      <w:proofErr w:type="gramStart"/>
+      <w:r>
+        <w:t>myMethod</w:t>
+      </w:r>
+      <w:proofErr w:type="spellEnd"/>
+      <w:r>
+        <w:t>(</w:t>
+      </w:r>
+      <w:proofErr w:type="gramEnd"/>
+      <w:r>
+        <w:t>) {</w:t>
+      </w:r>
+    </w:p>
+    <w:p>
+      <w:pPr>
+        <w:pBdr>
+          <w:top w:val="single" w:sz="4" w:space="1" w:color="auto"/>
+          <w:left w:val="single" w:sz="4" w:space="4" w:color="auto"/>
+          <w:bottom w:val="single" w:sz="4" w:space="1" w:color="auto"/>
+          <w:right w:val="single" w:sz="4" w:space="4" w:color="auto"/>
+        </w:pBdr>
+      </w:pPr>
+      <w:r>
+        <w:t xml:space="preserve">        </w:t>
+      </w:r>
+      <w:proofErr w:type="spellStart"/>
+      <w:r>
+        <w:t>System.out.println</w:t>
+      </w:r>
+      <w:proofErr w:type="spellEnd"/>
+      <w:r>
+        <w:t>("Protected method");</w:t>
+      </w:r>
+    </w:p>
+    <w:p>
+      <w:pPr>
+        <w:pBdr>
+          <w:top w:val="single" w:sz="4" w:space="1" w:color="auto"/>
+          <w:left w:val="single" w:sz="4" w:space="4" w:color="auto"/>
+          <w:bottom w:val="single" w:sz="4" w:space="1" w:color="auto"/>
+          <w:right w:val="single" w:sz="4" w:space="4" w:color="auto"/>
+        </w:pBdr>
+      </w:pPr>
+      <w:r>
+        <w:lastRenderedPageBreak/>
+        <w:t xml:space="preserve">    }</w:t>
+      </w:r>
+    </w:p>
+    <w:p>
+      <w:pPr>
+        <w:pBdr>
+          <w:top w:val="single" w:sz="4" w:space="1" w:color="auto"/>
+          <w:left w:val="single" w:sz="4" w:space="4" w:color="auto"/>
+          <w:bottom w:val="single" w:sz="4" w:space="1" w:color="auto"/>
+          <w:right w:val="single" w:sz="4" w:space="4" w:color="auto"/>
+        </w:pBdr>
+      </w:pPr>
+      <w:r>
+        <w:t>}</w:t>
+      </w:r>
+    </w:p>
+    <w:p>
+      <w:r>
+        <w:t>4</w:t>
+      </w:r>
+      <w:r>
+        <w:t xml:space="preserve"> </w:t>
+      </w:r>
+      <w:r>
+        <w:rPr>
+          <w:b/>
+          <w:bCs/>
+        </w:rPr>
+        <w:t>Default (Package-Private)</w:t>
+      </w:r>
+      <w:r>
+        <w:t>:</w:t>
+      </w:r>
+    </w:p>
+    <w:p>
+      <w:pPr>
+        <w:numPr>
+          <w:ilvl w:val="0"/>
+          <w:numId w:val="25"/>
+        </w:numPr>
+      </w:pPr>
+      <w:r>
+        <w:rPr>
+          <w:b/>
+          <w:bCs/>
+        </w:rPr>
+        <w:t>Access Level</w:t>
+      </w:r>
+      <w:r>
+        <w:t>: Only within the same package.</w:t>
+      </w:r>
+    </w:p>
+    <w:p>
+      <w:pPr>
+        <w:numPr>
+          <w:ilvl w:val="0"/>
+          <w:numId w:val="25"/>
+        </w:numPr>
+      </w:pPr>
+      <w:r>
+        <w:rPr>
+          <w:b/>
+          <w:bCs/>
+        </w:rPr>
+        <w:t>Description</w:t>
+      </w:r>
+      <w:r>
+        <w:t xml:space="preserve">: When no access modifier is specified, it defaults to package-private, meaning it can only be accessed by other classes in the same package. This is also called </w:t>
+      </w:r>
+      <w:r>
+        <w:rPr>
+          <w:b/>
+          <w:bCs/>
+        </w:rPr>
+        <w:t>default</w:t>
+      </w:r>
+      <w:r>
+        <w:t xml:space="preserve"> access.</w:t>
+      </w:r>
+    </w:p>
+    <w:p>
+      <w:pPr>
+        <w:numPr>
+          <w:ilvl w:val="0"/>
+          <w:numId w:val="25"/>
+        </w:numPr>
+      </w:pPr>
+      <w:r>
+        <w:rPr>
+          <w:b/>
+          <w:bCs/>
+        </w:rPr>
+        <w:t>Example</w:t>
+      </w:r>
+      <w:r>
+        <w:t>:</w:t>
+      </w:r>
+    </w:p>
+    <w:p>
+      <w:pPr>
+        <w:pBdr>
+          <w:top w:val="single" w:sz="4" w:space="1" w:color="auto"/>
+          <w:left w:val="single" w:sz="4" w:space="4" w:color="auto"/>
+          <w:bottom w:val="single" w:sz="4" w:space="1" w:color="auto"/>
+          <w:right w:val="single" w:sz="4" w:space="4" w:color="auto"/>
+        </w:pBdr>
+      </w:pPr>
+      <w:r>
+        <w:t xml:space="preserve">class </w:t>
+      </w:r>
+      <w:proofErr w:type="spellStart"/>
+      <w:r>
+        <w:t>MyClass</w:t>
+      </w:r>
+      <w:proofErr w:type="spellEnd"/>
+      <w:r>
+        <w:t xml:space="preserve"> {</w:t>
+      </w:r>
+    </w:p>
+    <w:p>
+      <w:pPr>
+        <w:pBdr>
+          <w:top w:val="single" w:sz="4" w:space="1" w:color="auto"/>
+          <w:left w:val="single" w:sz="4" w:space="4" w:color="auto"/>
+          <w:bottom w:val="single" w:sz="4" w:space="1" w:color="auto"/>
+          <w:right w:val="single" w:sz="4" w:space="4" w:color="auto"/>
+        </w:pBdr>
+      </w:pPr>
+      <w:r>
+        <w:t xml:space="preserve">    int </w:t>
+      </w:r>
+      <w:proofErr w:type="spellStart"/>
+      <w:proofErr w:type="gramStart"/>
+      <w:r>
+        <w:t>myVar</w:t>
+      </w:r>
+      <w:proofErr w:type="spellEnd"/>
+      <w:r>
+        <w:t>;  /</w:t>
+      </w:r>
+      <w:proofErr w:type="gramEnd"/>
+      <w:r>
+        <w:t>/ default access</w:t>
+      </w:r>
+    </w:p>
+    <w:p>
+      <w:pPr>
+        <w:pBdr>
+          <w:top w:val="single" w:sz="4" w:space="1" w:color="auto"/>
+          <w:left w:val="single" w:sz="4" w:space="4" w:color="auto"/>
+          <w:bottom w:val="single" w:sz="4" w:space="1" w:color="auto"/>
+          <w:right w:val="single" w:sz="4" w:space="4" w:color="auto"/>
+        </w:pBdr>
+      </w:pPr>
+      <w:r>
+        <w:t xml:space="preserve">    void </w:t>
+      </w:r>
+      <w:proofErr w:type="spellStart"/>
+      <w:proofErr w:type="gramStart"/>
+      <w:r>
+        <w:t>myMethod</w:t>
+      </w:r>
+      <w:proofErr w:type="spellEnd"/>
+      <w:r>
+        <w:t>(</w:t>
+      </w:r>
+      <w:proofErr w:type="gramEnd"/>
+      <w:r>
+        <w:t>) {</w:t>
+      </w:r>
+    </w:p>
+    <w:p>
+      <w:pPr>
+        <w:pBdr>
+          <w:top w:val="single" w:sz="4" w:space="1" w:color="auto"/>
+          <w:left w:val="single" w:sz="4" w:space="4" w:color="auto"/>
+          <w:bottom w:val="single" w:sz="4" w:space="1" w:color="auto"/>
+          <w:right w:val="single" w:sz="4" w:space="4" w:color="auto"/>
+        </w:pBdr>
+      </w:pPr>
+      <w:r>
+        <w:t xml:space="preserve">        </w:t>
+      </w:r>
+      <w:proofErr w:type="spellStart"/>
+      <w:r>
+        <w:t>System.out.println</w:t>
+      </w:r>
+      <w:proofErr w:type="spellEnd"/>
+      <w:r>
+        <w:t>("Default method");</w:t>
+      </w:r>
+    </w:p>
+    <w:p>
+      <w:pPr>
+        <w:pBdr>
+          <w:top w:val="single" w:sz="4" w:space="1" w:color="auto"/>
+          <w:left w:val="single" w:sz="4" w:space="4" w:color="auto"/>
+          <w:bottom w:val="single" w:sz="4" w:space="1" w:color="auto"/>
+          <w:right w:val="single" w:sz="4" w:space="4" w:color="auto"/>
+        </w:pBdr>
+      </w:pPr>
+      <w:r>
+        <w:t xml:space="preserve">    }</w:t>
+      </w:r>
+    </w:p>
+    <w:p>
+      <w:pPr>
+        <w:pBdr>
+          <w:top w:val="single" w:sz="4" w:space="1" w:color="auto"/>
+          <w:left w:val="single" w:sz="4" w:space="4" w:color="auto"/>
+          <w:bottom w:val="single" w:sz="4" w:space="1" w:color="auto"/>
+          <w:right w:val="single" w:sz="4" w:space="4" w:color="auto"/>
+        </w:pBdr>
+      </w:pPr>
+      <w:r>
+        <w:t>}</w:t>
+      </w:r>
+    </w:p>
+    <w:tbl>
+      <w:tblPr>
+        <w:tblW w:w="0" w:type="auto"/>
+        <w:tblCellSpacing w:w="15" w:type="dxa"/>
+        <w:tblCellMar>
+          <w:top w:w="15" w:type="dxa"/>
+          <w:left w:w="15" w:type="dxa"/>
+          <w:bottom w:w="15" w:type="dxa"/>
+          <w:right w:w="15" w:type="dxa"/>
+        </w:tblCellMar>
+        <w:tblLook w:val="04A0" w:firstRow="1" w:lastRow="0" w:firstColumn="1" w:lastColumn="0" w:noHBand="0" w:noVBand="1"/>
+      </w:tblPr>
+      <w:tblGrid>
+        <w:gridCol w:w="869"/>
+        <w:gridCol w:w="515"/>
+        <w:gridCol w:w="798"/>
+        <w:gridCol w:w="831"/>
+        <w:gridCol w:w="635"/>
+      </w:tblGrid>
+      <w:tr>
+        <w:trPr>
+          <w:tblHeader/>
+          <w:tblCellSpacing w:w="15" w:type="dxa"/>
+        </w:trPr>
+        <w:tc>
+          <w:tcPr>
+            <w:tcW w:w="0" w:type="auto"/>
+            <w:vAlign w:val="center"/>
+            <w:hideMark/>
+          </w:tcPr>
+          <w:p>
+            <w:pPr>
+              <w:rPr>
+                <w:b/>
+                <w:bCs/>
+              </w:rPr>
+            </w:pPr>
+            <w:r>
+              <w:rPr>
+                <w:b/>
+                <w:bCs/>
+              </w:rPr>
+              <w:t>Modifier</w:t>
+            </w:r>
+          </w:p>
+        </w:tc>
+        <w:tc>
+          <w:tcPr>
+            <w:tcW w:w="0" w:type="auto"/>
+            <w:vAlign w:val="center"/>
+            <w:hideMark/>
+          </w:tcPr>
+          <w:p>
+            <w:pPr>
+              <w:rPr>
+                <w:b/>
+                <w:bCs/>
+              </w:rPr>
+            </w:pPr>
+            <w:r>
+              <w:rPr>
+                <w:b/>
+                <w:bCs/>
+              </w:rPr>
+              <w:t>Class</w:t>
+            </w:r>
+          </w:p>
+        </w:tc>
+        <w:tc>
+          <w:tcPr>
+            <w:tcW w:w="0" w:type="auto"/>
+            <w:vAlign w:val="center"/>
+            <w:hideMark/>
+          </w:tcPr>
+          <w:p>
+            <w:pPr>
+              <w:rPr>
+                <w:b/>
+                <w:bCs/>
+              </w:rPr>
+            </w:pPr>
+            <w:r>
+              <w:rPr>
+                <w:b/>
+                <w:bCs/>
+              </w:rPr>
+              <w:t>Package</w:t>
+            </w:r>
+          </w:p>
+        </w:tc>
+        <w:tc>
+          <w:tcPr>
+            <w:tcW w:w="0" w:type="auto"/>
+            <w:vAlign w:val="center"/>
+            <w:hideMark/>
+          </w:tcPr>
+          <w:p>
+            <w:pPr>
+              <w:rPr>
+                <w:b/>
+                <w:bCs/>
+              </w:rPr>
+            </w:pPr>
+            <w:r>
+              <w:rPr>
+                <w:b/>
+                <w:bCs/>
+              </w:rPr>
+              <w:t>Subclass</w:t>
+            </w:r>
+          </w:p>
+        </w:tc>
+        <w:tc>
+          <w:tcPr>
+            <w:tcW w:w="590" w:type="dxa"/>
+            <w:vAlign w:val="center"/>
+            <w:hideMark/>
+          </w:tcPr>
+          <w:p>
+            <w:pPr>
+              <w:rPr>
+                <w:b/>
+                <w:bCs/>
+              </w:rPr>
+            </w:pPr>
+            <w:r>
+              <w:rPr>
+                <w:b/>
+                <w:bCs/>
+              </w:rPr>
+              <w:t>World</w:t>
+            </w:r>
+          </w:p>
+        </w:tc>
+      </w:tr>
+    </w:tbl>
+    <w:p>
+      <w:pPr>
+        <w:rPr>
+          <w:vanish/>
+        </w:rPr>
+      </w:pPr>
+    </w:p>
+    <w:tbl>
+      <w:tblPr>
+        <w:tblW w:w="0" w:type="auto"/>
+        <w:tblCellSpacing w:w="15" w:type="dxa"/>
+        <w:tblCellMar>
+          <w:top w:w="15" w:type="dxa"/>
+          <w:left w:w="15" w:type="dxa"/>
+          <w:bottom w:w="15" w:type="dxa"/>
+          <w:right w:w="15" w:type="dxa"/>
+        </w:tblCellMar>
+        <w:tblLook w:val="04A0" w:firstRow="1" w:lastRow="0" w:firstColumn="1" w:lastColumn="0" w:noHBand="0" w:noVBand="1"/>
+      </w:tblPr>
+      <w:tblGrid>
+        <w:gridCol w:w="851"/>
+        <w:gridCol w:w="567"/>
+        <w:gridCol w:w="709"/>
+        <w:gridCol w:w="850"/>
+        <w:gridCol w:w="709"/>
+      </w:tblGrid>
+      <w:tr>
+        <w:trPr>
+          <w:tblCellSpacing w:w="15" w:type="dxa"/>
+        </w:trPr>
+        <w:tc>
+          <w:tcPr>
+            <w:tcW w:w="806" w:type="dxa"/>
+            <w:vAlign w:val="center"/>
+            <w:hideMark/>
+          </w:tcPr>
+          <w:p>
+            <w:r>
+              <w:rPr>
+                <w:b/>
+                <w:bCs/>
+              </w:rPr>
+              <w:t>public</w:t>
+            </w:r>
+          </w:p>
+        </w:tc>
+        <w:tc>
+          <w:tcPr>
+            <w:tcW w:w="537" w:type="dxa"/>
+            <w:vAlign w:val="center"/>
+            <w:hideMark/>
+          </w:tcPr>
+          <w:p>
+            <w:r>
+              <w:t>Yes</w:t>
+            </w:r>
+          </w:p>
+        </w:tc>
+        <w:tc>
+          <w:tcPr>
+            <w:tcW w:w="679" w:type="dxa"/>
+            <w:vAlign w:val="center"/>
+            <w:hideMark/>
+          </w:tcPr>
+          <w:p>
+            <w:r>
+              <w:t>Yes</w:t>
+            </w:r>
+          </w:p>
+        </w:tc>
+        <w:tc>
+          <w:tcPr>
+            <w:tcW w:w="820" w:type="dxa"/>
+            <w:vAlign w:val="center"/>
+            <w:hideMark/>
+          </w:tcPr>
+          <w:p>
+            <w:r>
+              <w:t>Yes</w:t>
+            </w:r>
+          </w:p>
+        </w:tc>
+        <w:tc>
+          <w:tcPr>
+            <w:tcW w:w="664" w:type="dxa"/>
+            <w:vAlign w:val="center"/>
+            <w:hideMark/>
+          </w:tcPr>
+          <w:p>
+            <w:r>
+              <w:t>Yes</w:t>
+            </w:r>
+          </w:p>
+        </w:tc>
+      </w:tr>
+    </w:tbl>
+    <w:p>
+      <w:pPr>
+        <w:rPr>
+          <w:vanish/>
+        </w:rPr>
+      </w:pPr>
+    </w:p>
+    <w:tbl>
+      <w:tblPr>
+        <w:tblW w:w="0" w:type="auto"/>
+        <w:tblCellSpacing w:w="15" w:type="dxa"/>
+        <w:tblCellMar>
+          <w:top w:w="15" w:type="dxa"/>
+          <w:left w:w="15" w:type="dxa"/>
+          <w:bottom w:w="15" w:type="dxa"/>
+          <w:right w:w="15" w:type="dxa"/>
+        </w:tblCellMar>
+        <w:tblLook w:val="04A0" w:firstRow="1" w:lastRow="0" w:firstColumn="1" w:lastColumn="0" w:noHBand="0" w:noVBand="1"/>
+      </w:tblPr>
+      <w:tblGrid>
+        <w:gridCol w:w="966"/>
+        <w:gridCol w:w="452"/>
+        <w:gridCol w:w="709"/>
+        <w:gridCol w:w="850"/>
+        <w:gridCol w:w="709"/>
+      </w:tblGrid>
+      <w:tr>
+        <w:trPr>
+          <w:tblCellSpacing w:w="15" w:type="dxa"/>
+        </w:trPr>
+        <w:tc>
+          <w:tcPr>
+            <w:tcW w:w="0" w:type="auto"/>
+            <w:vAlign w:val="center"/>
+            <w:hideMark/>
+          </w:tcPr>
+          <w:p>
+            <w:r>
+              <w:rPr>
+                <w:b/>
+                <w:bCs/>
+              </w:rPr>
+              <w:t>protected</w:t>
+            </w:r>
+          </w:p>
+        </w:tc>
+        <w:tc>
+          <w:tcPr>
+            <w:tcW w:w="422" w:type="dxa"/>
+            <w:vAlign w:val="center"/>
+            <w:hideMark/>
+          </w:tcPr>
+          <w:p>
+            <w:r>
+              <w:t>Yes</w:t>
+            </w:r>
+          </w:p>
+        </w:tc>
+        <w:tc>
+          <w:tcPr>
+            <w:tcW w:w="679" w:type="dxa"/>
+            <w:vAlign w:val="center"/>
+            <w:hideMark/>
+          </w:tcPr>
+          <w:p>
+            <w:r>
+              <w:t>Yes</w:t>
+            </w:r>
+          </w:p>
+        </w:tc>
+        <w:tc>
+          <w:tcPr>
+            <w:tcW w:w="820" w:type="dxa"/>
+            <w:vAlign w:val="center"/>
+            <w:hideMark/>
+          </w:tcPr>
+          <w:p>
+            <w:r>
+              <w:t>Yes</w:t>
+            </w:r>
+          </w:p>
+        </w:tc>
+        <w:tc>
+          <w:tcPr>
+            <w:tcW w:w="664" w:type="dxa"/>
+            <w:vAlign w:val="center"/>
+            <w:hideMark/>
+          </w:tcPr>
+          <w:p>
+            <w:r>
+              <w:t>No</w:t>
+            </w:r>
+          </w:p>
+        </w:tc>
+      </w:tr>
+    </w:tbl>
+    <w:p>
+      <w:pPr>
+        <w:rPr>
+          <w:vanish/>
+        </w:rPr>
+      </w:pPr>
+    </w:p>
+    <w:tbl>
+      <w:tblPr>
+        <w:tblW w:w="0" w:type="auto"/>
+        <w:tblCellSpacing w:w="15" w:type="dxa"/>
+        <w:tblCellMar>
+          <w:top w:w="15" w:type="dxa"/>
+          <w:left w:w="15" w:type="dxa"/>
+          <w:bottom w:w="15" w:type="dxa"/>
+          <w:right w:w="15" w:type="dxa"/>
+        </w:tblCellMar>
+        <w:tblLook w:val="04A0" w:firstRow="1" w:lastRow="0" w:firstColumn="1" w:lastColumn="0" w:noHBand="0" w:noVBand="1"/>
+      </w:tblPr>
+      <w:tblGrid>
+        <w:gridCol w:w="993"/>
+        <w:gridCol w:w="425"/>
+        <w:gridCol w:w="709"/>
+        <w:gridCol w:w="850"/>
+        <w:gridCol w:w="709"/>
+      </w:tblGrid>
+      <w:tr>
+        <w:trPr>
+          <w:tblCellSpacing w:w="15" w:type="dxa"/>
+        </w:trPr>
+        <w:tc>
+          <w:tcPr>
+            <w:tcW w:w="948" w:type="dxa"/>
+            <w:vAlign w:val="center"/>
+            <w:hideMark/>
+          </w:tcPr>
+          <w:p>
+            <w:r>
+              <w:rPr>
+                <w:b/>
+                <w:bCs/>
+              </w:rPr>
+              <w:t>default</w:t>
+            </w:r>
+          </w:p>
+        </w:tc>
+        <w:tc>
+          <w:tcPr>
+            <w:tcW w:w="395" w:type="dxa"/>
+            <w:vAlign w:val="center"/>
+            <w:hideMark/>
+          </w:tcPr>
+          <w:p>
+            <w:r>
+              <w:t>Yes</w:t>
+            </w:r>
+          </w:p>
+        </w:tc>
+        <w:tc>
+          <w:tcPr>
+            <w:tcW w:w="679" w:type="dxa"/>
+            <w:vAlign w:val="center"/>
+            <w:hideMark/>
+          </w:tcPr>
+          <w:p>
+            <w:r>
+              <w:t>Yes</w:t>
+            </w:r>
+          </w:p>
+        </w:tc>
+        <w:tc>
+          <w:tcPr>
+            <w:tcW w:w="820" w:type="dxa"/>
+            <w:vAlign w:val="center"/>
+            <w:hideMark/>
+          </w:tcPr>
+          <w:p>
+            <w:r>
+              <w:t>No</w:t>
+            </w:r>
+          </w:p>
+        </w:tc>
+        <w:tc>
+          <w:tcPr>
+            <w:tcW w:w="664" w:type="dxa"/>
+            <w:vAlign w:val="center"/>
+            <w:hideMark/>
+          </w:tcPr>
+          <w:p>
+            <w:r>
+              <w:t>No</w:t>
+            </w:r>
+          </w:p>
+        </w:tc>
+      </w:tr>
+    </w:tbl>
+    <w:p>
+      <w:pPr>
+        <w:rPr>
+          <w:vanish/>
+        </w:rPr>
+      </w:pPr>
+    </w:p>
+    <w:tbl>
+      <w:tblPr>
+        <w:tblW w:w="0" w:type="auto"/>
+        <w:tblCellSpacing w:w="15" w:type="dxa"/>
+        <w:tblCellMar>
+          <w:top w:w="15" w:type="dxa"/>
+          <w:left w:w="15" w:type="dxa"/>
+          <w:bottom w:w="15" w:type="dxa"/>
+          <w:right w:w="15" w:type="dxa"/>
+        </w:tblCellMar>
+        <w:tblLook w:val="04A0" w:firstRow="1" w:lastRow="0" w:firstColumn="1" w:lastColumn="0" w:noHBand="0" w:noVBand="1"/>
+      </w:tblPr>
+      <w:tblGrid>
+        <w:gridCol w:w="993"/>
+        <w:gridCol w:w="425"/>
+        <w:gridCol w:w="709"/>
+        <w:gridCol w:w="850"/>
+        <w:gridCol w:w="709"/>
+      </w:tblGrid>
+      <w:tr>
+        <w:trPr>
+          <w:tblCellSpacing w:w="15" w:type="dxa"/>
+        </w:trPr>
+        <w:tc>
+          <w:tcPr>
+            <w:tcW w:w="948" w:type="dxa"/>
+            <w:vAlign w:val="center"/>
+            <w:hideMark/>
+          </w:tcPr>
+          <w:p>
+            <w:r>
+              <w:rPr>
+                <w:b/>
+                <w:bCs/>
+              </w:rPr>
+              <w:t>private</w:t>
+            </w:r>
+          </w:p>
+        </w:tc>
+        <w:tc>
+          <w:tcPr>
+            <w:tcW w:w="395" w:type="dxa"/>
+            <w:vAlign w:val="center"/>
+            <w:hideMark/>
+          </w:tcPr>
+          <w:p>
+            <w:r>
+              <w:t>Yes</w:t>
+            </w:r>
+          </w:p>
+        </w:tc>
+        <w:tc>
+          <w:tcPr>
+            <w:tcW w:w="679" w:type="dxa"/>
+            <w:vAlign w:val="center"/>
+            <w:hideMark/>
+          </w:tcPr>
+          <w:p>
+            <w:r>
+              <w:t>No</w:t>
+            </w:r>
+          </w:p>
+        </w:tc>
+        <w:tc>
+          <w:tcPr>
+            <w:tcW w:w="820" w:type="dxa"/>
+            <w:vAlign w:val="center"/>
+            <w:hideMark/>
+          </w:tcPr>
+          <w:p>
+            <w:r>
+              <w:t>No</w:t>
+            </w:r>
+          </w:p>
+        </w:tc>
+        <w:tc>
+          <w:tcPr>
+            <w:tcW w:w="664" w:type="dxa"/>
+            <w:vAlign w:val="center"/>
+            <w:hideMark/>
+          </w:tcPr>
+          <w:p>
+            <w:r>
+              <w:t>No</w:t>
+            </w:r>
+          </w:p>
+        </w:tc>
+      </w:tr>
+    </w:tbl>
+    <w:p>
+      <w:pPr>
+        <w:rPr>
           <w:lang w:val="en-US"/>
         </w:rPr>
       </w:pPr>
@@ -6532,6 +13595,453 @@
 <file path=word/numbering.xml><?xml version="1.0" encoding="utf-8"?>
 <w:numbering xmlns:wpc="http://schemas.microsoft.com/office/word/2010/wordprocessingCanvas" xmlns:cx="http://schemas.microsoft.com/office/drawing/2014/chartex" xmlns:cx1="http://schemas.microsoft.com/office/drawing/2015/9/8/chartex" xmlns:cx2="http://schemas.microsoft.com/office/drawing/2015/10/21/chartex" xmlns:cx3="http://schemas.microsoft.com/office/drawing/2016/5/9/chartex" xmlns:cx4="http://schemas.microsoft.com/office/drawing/2016/5/10/chartex" xmlns:cx5="http://schemas.microsoft.com/office/drawing/2016/5/11/chartex" xmlns:cx6="http://schemas.microsoft.com/office/drawing/2016/5/12/chartex" xmlns:cx7="http://schemas.microsoft.com/office/drawing/2016/5/13/chartex" xmlns:cx8="http://schemas.microsoft.com/office/drawing/2016/5/14/chartex" xmlns:mc="http://schemas.openxmlformats.org/markup-compatibility/2006" xmlns:aink="http://schemas.microsoft.com/office/drawing/2016/ink" xmlns:am3d="http://schemas.microsoft.com/office/drawing/2017/model3d" xmlns:o="urn:schemas-microsoft-com:office:office" xmlns:oel="http://schemas.microsoft.com/office/2019/extlst" xmlns:r="http://schemas.openxmlformats.org/officeDocument/2006/relationships" xmlns:m="http://schemas.openxmlformats.org/officeDocument/2006/math" xmlns:v="urn:schemas-microsoft-com:vml" xmlns:wp14="http://schemas.microsoft.com/office/word/2010/wordprocessingDrawing" xmlns:wp="http://schemas.openxmlformats.org/drawingml/2006/wordprocessingDrawing" xmlns:w10="urn:schemas-microsoft-com:office:word" xmlns:w="http://schemas.openxmlformats.org/wordprocessingml/2006/main" xmlns:w14="http://schemas.microsoft.com/office/word/2010/wordml" xmlns:w15="http://schemas.microsoft.com/office/word/2012/wordml" xmlns:w16cex="http://schemas.microsoft.com/office/word/2018/wordml/cex" xmlns:w16cid="http://schemas.microsoft.com/office/word/2016/wordml/cid" xmlns:w16="http://schemas.microsoft.com/office/word/2018/wordml" xmlns:w16du="http://schemas.microsoft.com/office/word/2023/wordml/word16du" xmlns:w16sdtdh="http://schemas.microsoft.com/office/word/2020/wordml/sdtdatahash" xmlns:w16se="http://schemas.microsoft.com/office/word/2015/wordml/symex" xmlns:wpg="http://schemas.microsoft.com/office/word/2010/wordprocessingGroup" xmlns:wpi="http://schemas.microsoft.com/office/word/2010/wordprocessingInk" xmlns:wne="http://schemas.microsoft.com/office/word/2006/wordml" xmlns:wps="http://schemas.microsoft.com/office/word/2010/wordprocessingShape" mc:Ignorable="w14 w15 w16se w16cid w16 w16cex w16sdtdh w16du wp14">
   <w:abstractNum w:abstractNumId="0" w15:restartNumberingAfterBreak="0">
+    <w:nsid w:val="02942450"/>
+    <w:multiLevelType w:val="multilevel"/>
+    <w:tmpl w:val="B00A03EA"/>
+    <w:lvl w:ilvl="0">
+      <w:start w:val="1"/>
+      <w:numFmt w:val="bullet"/>
+      <w:lvlText w:val=""/>
+      <w:lvlJc w:val="left"/>
+      <w:pPr>
+        <w:tabs>
+          <w:tab w:val="num" w:pos="720"/>
+        </w:tabs>
+        <w:ind w:left="720" w:hanging="360"/>
+      </w:pPr>
+      <w:rPr>
+        <w:rFonts w:ascii="Symbol" w:hAnsi="Symbol" w:hint="default"/>
+        <w:sz w:val="20"/>
+      </w:rPr>
+    </w:lvl>
+    <w:lvl w:ilvl="1" w:tentative="1">
+      <w:start w:val="1"/>
+      <w:numFmt w:val="bullet"/>
+      <w:lvlText w:val="o"/>
+      <w:lvlJc w:val="left"/>
+      <w:pPr>
+        <w:tabs>
+          <w:tab w:val="num" w:pos="1440"/>
+        </w:tabs>
+        <w:ind w:left="1440" w:hanging="360"/>
+      </w:pPr>
+      <w:rPr>
+        <w:rFonts w:ascii="Courier New" w:hAnsi="Courier New" w:hint="default"/>
+        <w:sz w:val="20"/>
+      </w:rPr>
+    </w:lvl>
+    <w:lvl w:ilvl="2" w:tentative="1">
+      <w:start w:val="1"/>
+      <w:numFmt w:val="bullet"/>
+      <w:lvlText w:val=""/>
+      <w:lvlJc w:val="left"/>
+      <w:pPr>
+        <w:tabs>
+          <w:tab w:val="num" w:pos="2160"/>
+        </w:tabs>
+        <w:ind w:left="2160" w:hanging="360"/>
+      </w:pPr>
+      <w:rPr>
+        <w:rFonts w:ascii="Wingdings" w:hAnsi="Wingdings" w:hint="default"/>
+        <w:sz w:val="20"/>
+      </w:rPr>
+    </w:lvl>
+    <w:lvl w:ilvl="3" w:tentative="1">
+      <w:start w:val="1"/>
+      <w:numFmt w:val="bullet"/>
+      <w:lvlText w:val=""/>
+      <w:lvlJc w:val="left"/>
+      <w:pPr>
+        <w:tabs>
+          <w:tab w:val="num" w:pos="2880"/>
+        </w:tabs>
+        <w:ind w:left="2880" w:hanging="360"/>
+      </w:pPr>
+      <w:rPr>
+        <w:rFonts w:ascii="Wingdings" w:hAnsi="Wingdings" w:hint="default"/>
+        <w:sz w:val="20"/>
+      </w:rPr>
+    </w:lvl>
+    <w:lvl w:ilvl="4" w:tentative="1">
+      <w:start w:val="1"/>
+      <w:numFmt w:val="bullet"/>
+      <w:lvlText w:val=""/>
+      <w:lvlJc w:val="left"/>
+      <w:pPr>
+        <w:tabs>
+          <w:tab w:val="num" w:pos="3600"/>
+        </w:tabs>
+        <w:ind w:left="3600" w:hanging="360"/>
+      </w:pPr>
+      <w:rPr>
+        <w:rFonts w:ascii="Wingdings" w:hAnsi="Wingdings" w:hint="default"/>
+        <w:sz w:val="20"/>
+      </w:rPr>
+    </w:lvl>
+    <w:lvl w:ilvl="5" w:tentative="1">
+      <w:start w:val="1"/>
+      <w:numFmt w:val="bullet"/>
+      <w:lvlText w:val=""/>
+      <w:lvlJc w:val="left"/>
+      <w:pPr>
+        <w:tabs>
+          <w:tab w:val="num" w:pos="4320"/>
+        </w:tabs>
+        <w:ind w:left="4320" w:hanging="360"/>
+      </w:pPr>
+      <w:rPr>
+        <w:rFonts w:ascii="Wingdings" w:hAnsi="Wingdings" w:hint="default"/>
+        <w:sz w:val="20"/>
+      </w:rPr>
+    </w:lvl>
+    <w:lvl w:ilvl="6" w:tentative="1">
+      <w:start w:val="1"/>
+      <w:numFmt w:val="bullet"/>
+      <w:lvlText w:val=""/>
+      <w:lvlJc w:val="left"/>
+      <w:pPr>
+        <w:tabs>
+          <w:tab w:val="num" w:pos="5040"/>
+        </w:tabs>
+        <w:ind w:left="5040" w:hanging="360"/>
+      </w:pPr>
+      <w:rPr>
+        <w:rFonts w:ascii="Wingdings" w:hAnsi="Wingdings" w:hint="default"/>
+        <w:sz w:val="20"/>
+      </w:rPr>
+    </w:lvl>
+    <w:lvl w:ilvl="7" w:tentative="1">
+      <w:start w:val="1"/>
+      <w:numFmt w:val="bullet"/>
+      <w:lvlText w:val=""/>
+      <w:lvlJc w:val="left"/>
+      <w:pPr>
+        <w:tabs>
+          <w:tab w:val="num" w:pos="5760"/>
+        </w:tabs>
+        <w:ind w:left="5760" w:hanging="360"/>
+      </w:pPr>
+      <w:rPr>
+        <w:rFonts w:ascii="Wingdings" w:hAnsi="Wingdings" w:hint="default"/>
+        <w:sz w:val="20"/>
+      </w:rPr>
+    </w:lvl>
+    <w:lvl w:ilvl="8" w:tentative="1">
+      <w:start w:val="1"/>
+      <w:numFmt w:val="bullet"/>
+      <w:lvlText w:val=""/>
+      <w:lvlJc w:val="left"/>
+      <w:pPr>
+        <w:tabs>
+          <w:tab w:val="num" w:pos="6480"/>
+        </w:tabs>
+        <w:ind w:left="6480" w:hanging="360"/>
+      </w:pPr>
+      <w:rPr>
+        <w:rFonts w:ascii="Wingdings" w:hAnsi="Wingdings" w:hint="default"/>
+        <w:sz w:val="20"/>
+      </w:rPr>
+    </w:lvl>
+  </w:abstractNum>
+  <w:abstractNum w:abstractNumId="1" w15:restartNumberingAfterBreak="0">
+    <w:nsid w:val="0A8254DF"/>
+    <w:multiLevelType w:val="multilevel"/>
+    <w:tmpl w:val="58CCE90A"/>
+    <w:lvl w:ilvl="0">
+      <w:start w:val="1"/>
+      <w:numFmt w:val="bullet"/>
+      <w:lvlText w:val=""/>
+      <w:lvlJc w:val="left"/>
+      <w:pPr>
+        <w:tabs>
+          <w:tab w:val="num" w:pos="720"/>
+        </w:tabs>
+        <w:ind w:left="720" w:hanging="360"/>
+      </w:pPr>
+      <w:rPr>
+        <w:rFonts w:ascii="Symbol" w:hAnsi="Symbol" w:hint="default"/>
+        <w:sz w:val="20"/>
+      </w:rPr>
+    </w:lvl>
+    <w:lvl w:ilvl="1" w:tentative="1">
+      <w:start w:val="1"/>
+      <w:numFmt w:val="bullet"/>
+      <w:lvlText w:val="o"/>
+      <w:lvlJc w:val="left"/>
+      <w:pPr>
+        <w:tabs>
+          <w:tab w:val="num" w:pos="1440"/>
+        </w:tabs>
+        <w:ind w:left="1440" w:hanging="360"/>
+      </w:pPr>
+      <w:rPr>
+        <w:rFonts w:ascii="Courier New" w:hAnsi="Courier New" w:hint="default"/>
+        <w:sz w:val="20"/>
+      </w:rPr>
+    </w:lvl>
+    <w:lvl w:ilvl="2" w:tentative="1">
+      <w:start w:val="1"/>
+      <w:numFmt w:val="bullet"/>
+      <w:lvlText w:val=""/>
+      <w:lvlJc w:val="left"/>
+      <w:pPr>
+        <w:tabs>
+          <w:tab w:val="num" w:pos="2160"/>
+        </w:tabs>
+        <w:ind w:left="2160" w:hanging="360"/>
+      </w:pPr>
+      <w:rPr>
+        <w:rFonts w:ascii="Wingdings" w:hAnsi="Wingdings" w:hint="default"/>
+        <w:sz w:val="20"/>
+      </w:rPr>
+    </w:lvl>
+    <w:lvl w:ilvl="3" w:tentative="1">
+      <w:start w:val="1"/>
+      <w:numFmt w:val="bullet"/>
+      <w:lvlText w:val=""/>
+      <w:lvlJc w:val="left"/>
+      <w:pPr>
+        <w:tabs>
+          <w:tab w:val="num" w:pos="2880"/>
+        </w:tabs>
+        <w:ind w:left="2880" w:hanging="360"/>
+      </w:pPr>
+      <w:rPr>
+        <w:rFonts w:ascii="Wingdings" w:hAnsi="Wingdings" w:hint="default"/>
+        <w:sz w:val="20"/>
+      </w:rPr>
+    </w:lvl>
+    <w:lvl w:ilvl="4" w:tentative="1">
+      <w:start w:val="1"/>
+      <w:numFmt w:val="bullet"/>
+      <w:lvlText w:val=""/>
+      <w:lvlJc w:val="left"/>
+      <w:pPr>
+        <w:tabs>
+          <w:tab w:val="num" w:pos="3600"/>
+        </w:tabs>
+        <w:ind w:left="3600" w:hanging="360"/>
+      </w:pPr>
+      <w:rPr>
+        <w:rFonts w:ascii="Wingdings" w:hAnsi="Wingdings" w:hint="default"/>
+        <w:sz w:val="20"/>
+      </w:rPr>
+    </w:lvl>
+    <w:lvl w:ilvl="5" w:tentative="1">
+      <w:start w:val="1"/>
+      <w:numFmt w:val="bullet"/>
+      <w:lvlText w:val=""/>
+      <w:lvlJc w:val="left"/>
+      <w:pPr>
+        <w:tabs>
+          <w:tab w:val="num" w:pos="4320"/>
+        </w:tabs>
+        <w:ind w:left="4320" w:hanging="360"/>
+      </w:pPr>
+      <w:rPr>
+        <w:rFonts w:ascii="Wingdings" w:hAnsi="Wingdings" w:hint="default"/>
+        <w:sz w:val="20"/>
+      </w:rPr>
+    </w:lvl>
+    <w:lvl w:ilvl="6" w:tentative="1">
+      <w:start w:val="1"/>
+      <w:numFmt w:val="bullet"/>
+      <w:lvlText w:val=""/>
+      <w:lvlJc w:val="left"/>
+      <w:pPr>
+        <w:tabs>
+          <w:tab w:val="num" w:pos="5040"/>
+        </w:tabs>
+        <w:ind w:left="5040" w:hanging="360"/>
+      </w:pPr>
+      <w:rPr>
+        <w:rFonts w:ascii="Wingdings" w:hAnsi="Wingdings" w:hint="default"/>
+        <w:sz w:val="20"/>
+      </w:rPr>
+    </w:lvl>
+    <w:lvl w:ilvl="7" w:tentative="1">
+      <w:start w:val="1"/>
+      <w:numFmt w:val="bullet"/>
+      <w:lvlText w:val=""/>
+      <w:lvlJc w:val="left"/>
+      <w:pPr>
+        <w:tabs>
+          <w:tab w:val="num" w:pos="5760"/>
+        </w:tabs>
+        <w:ind w:left="5760" w:hanging="360"/>
+      </w:pPr>
+      <w:rPr>
+        <w:rFonts w:ascii="Wingdings" w:hAnsi="Wingdings" w:hint="default"/>
+        <w:sz w:val="20"/>
+      </w:rPr>
+    </w:lvl>
+    <w:lvl w:ilvl="8" w:tentative="1">
+      <w:start w:val="1"/>
+      <w:numFmt w:val="bullet"/>
+      <w:lvlText w:val=""/>
+      <w:lvlJc w:val="left"/>
+      <w:pPr>
+        <w:tabs>
+          <w:tab w:val="num" w:pos="6480"/>
+        </w:tabs>
+        <w:ind w:left="6480" w:hanging="360"/>
+      </w:pPr>
+      <w:rPr>
+        <w:rFonts w:ascii="Wingdings" w:hAnsi="Wingdings" w:hint="default"/>
+        <w:sz w:val="20"/>
+      </w:rPr>
+    </w:lvl>
+  </w:abstractNum>
+  <w:abstractNum w:abstractNumId="2" w15:restartNumberingAfterBreak="0">
+    <w:nsid w:val="0B3C1DD7"/>
+    <w:multiLevelType w:val="multilevel"/>
+    <w:tmpl w:val="CE0E9DC6"/>
+    <w:lvl w:ilvl="0">
+      <w:start w:val="1"/>
+      <w:numFmt w:val="bullet"/>
+      <w:lvlText w:val=""/>
+      <w:lvlJc w:val="left"/>
+      <w:pPr>
+        <w:tabs>
+          <w:tab w:val="num" w:pos="720"/>
+        </w:tabs>
+        <w:ind w:left="720" w:hanging="360"/>
+      </w:pPr>
+      <w:rPr>
+        <w:rFonts w:ascii="Symbol" w:hAnsi="Symbol" w:hint="default"/>
+        <w:sz w:val="20"/>
+      </w:rPr>
+    </w:lvl>
+    <w:lvl w:ilvl="1" w:tentative="1">
+      <w:start w:val="1"/>
+      <w:numFmt w:val="bullet"/>
+      <w:lvlText w:val="o"/>
+      <w:lvlJc w:val="left"/>
+      <w:pPr>
+        <w:tabs>
+          <w:tab w:val="num" w:pos="1440"/>
+        </w:tabs>
+        <w:ind w:left="1440" w:hanging="360"/>
+      </w:pPr>
+      <w:rPr>
+        <w:rFonts w:ascii="Courier New" w:hAnsi="Courier New" w:hint="default"/>
+        <w:sz w:val="20"/>
+      </w:rPr>
+    </w:lvl>
+    <w:lvl w:ilvl="2" w:tentative="1">
+      <w:start w:val="1"/>
+      <w:numFmt w:val="bullet"/>
+      <w:lvlText w:val=""/>
+      <w:lvlJc w:val="left"/>
+      <w:pPr>
+        <w:tabs>
+          <w:tab w:val="num" w:pos="2160"/>
+        </w:tabs>
+        <w:ind w:left="2160" w:hanging="360"/>
+      </w:pPr>
+      <w:rPr>
+        <w:rFonts w:ascii="Wingdings" w:hAnsi="Wingdings" w:hint="default"/>
+        <w:sz w:val="20"/>
+      </w:rPr>
+    </w:lvl>
+    <w:lvl w:ilvl="3" w:tentative="1">
+      <w:start w:val="1"/>
+      <w:numFmt w:val="bullet"/>
+      <w:lvlText w:val=""/>
+      <w:lvlJc w:val="left"/>
+      <w:pPr>
+        <w:tabs>
+          <w:tab w:val="num" w:pos="2880"/>
+        </w:tabs>
+        <w:ind w:left="2880" w:hanging="360"/>
+      </w:pPr>
+      <w:rPr>
+        <w:rFonts w:ascii="Wingdings" w:hAnsi="Wingdings" w:hint="default"/>
+        <w:sz w:val="20"/>
+      </w:rPr>
+    </w:lvl>
+    <w:lvl w:ilvl="4" w:tentative="1">
+      <w:start w:val="1"/>
+      <w:numFmt w:val="bullet"/>
+      <w:lvlText w:val=""/>
+      <w:lvlJc w:val="left"/>
+      <w:pPr>
+        <w:tabs>
+          <w:tab w:val="num" w:pos="3600"/>
+        </w:tabs>
+        <w:ind w:left="3600" w:hanging="360"/>
+      </w:pPr>
+      <w:rPr>
+        <w:rFonts w:ascii="Wingdings" w:hAnsi="Wingdings" w:hint="default"/>
+        <w:sz w:val="20"/>
+      </w:rPr>
+    </w:lvl>
+    <w:lvl w:ilvl="5" w:tentative="1">
+      <w:start w:val="1"/>
+      <w:numFmt w:val="bullet"/>
+      <w:lvlText w:val=""/>
+      <w:lvlJc w:val="left"/>
+      <w:pPr>
+        <w:tabs>
+          <w:tab w:val="num" w:pos="4320"/>
+        </w:tabs>
+        <w:ind w:left="4320" w:hanging="360"/>
+      </w:pPr>
+      <w:rPr>
+        <w:rFonts w:ascii="Wingdings" w:hAnsi="Wingdings" w:hint="default"/>
+        <w:sz w:val="20"/>
+      </w:rPr>
+    </w:lvl>
+    <w:lvl w:ilvl="6" w:tentative="1">
+      <w:start w:val="1"/>
+      <w:numFmt w:val="bullet"/>
+      <w:lvlText w:val=""/>
+      <w:lvlJc w:val="left"/>
+      <w:pPr>
+        <w:tabs>
+          <w:tab w:val="num" w:pos="5040"/>
+        </w:tabs>
+        <w:ind w:left="5040" w:hanging="360"/>
+      </w:pPr>
+      <w:rPr>
+        <w:rFonts w:ascii="Wingdings" w:hAnsi="Wingdings" w:hint="default"/>
+        <w:sz w:val="20"/>
+      </w:rPr>
+    </w:lvl>
+    <w:lvl w:ilvl="7" w:tentative="1">
+      <w:start w:val="1"/>
+      <w:numFmt w:val="bullet"/>
+      <w:lvlText w:val=""/>
+      <w:lvlJc w:val="left"/>
+      <w:pPr>
+        <w:tabs>
+          <w:tab w:val="num" w:pos="5760"/>
+        </w:tabs>
+        <w:ind w:left="5760" w:hanging="360"/>
+      </w:pPr>
+      <w:rPr>
+        <w:rFonts w:ascii="Wingdings" w:hAnsi="Wingdings" w:hint="default"/>
+        <w:sz w:val="20"/>
+      </w:rPr>
+    </w:lvl>
+    <w:lvl w:ilvl="8" w:tentative="1">
+      <w:start w:val="1"/>
+      <w:numFmt w:val="bullet"/>
+      <w:lvlText w:val=""/>
+      <w:lvlJc w:val="left"/>
+      <w:pPr>
+        <w:tabs>
+          <w:tab w:val="num" w:pos="6480"/>
+        </w:tabs>
+        <w:ind w:left="6480" w:hanging="360"/>
+      </w:pPr>
+      <w:rPr>
+        <w:rFonts w:ascii="Wingdings" w:hAnsi="Wingdings" w:hint="default"/>
+        <w:sz w:val="20"/>
+      </w:rPr>
+    </w:lvl>
+  </w:abstractNum>
+  <w:abstractNum w:abstractNumId="3" w15:restartNumberingAfterBreak="0">
     <w:nsid w:val="10053BD9"/>
     <w:multiLevelType w:val="multilevel"/>
     <w:tmpl w:val="72B05A3E"/>
@@ -6680,7 +14190,7 @@
       </w:rPr>
     </w:lvl>
   </w:abstractNum>
-  <w:abstractNum w:abstractNumId="1" w15:restartNumberingAfterBreak="0">
+  <w:abstractNum w:abstractNumId="4" w15:restartNumberingAfterBreak="0">
     <w:nsid w:val="1123217F"/>
     <w:multiLevelType w:val="multilevel"/>
     <w:tmpl w:val="62C81D5E"/>
@@ -6829,7 +14339,7 @@
       </w:rPr>
     </w:lvl>
   </w:abstractNum>
-  <w:abstractNum w:abstractNumId="2" w15:restartNumberingAfterBreak="0">
+  <w:abstractNum w:abstractNumId="5" w15:restartNumberingAfterBreak="0">
     <w:nsid w:val="11FD5B89"/>
     <w:multiLevelType w:val="multilevel"/>
     <w:tmpl w:val="B8CACAB6"/>
@@ -6942,7 +14452,7 @@
       </w:pPr>
     </w:lvl>
   </w:abstractNum>
-  <w:abstractNum w:abstractNumId="3" w15:restartNumberingAfterBreak="0">
+  <w:abstractNum w:abstractNumId="6" w15:restartNumberingAfterBreak="0">
     <w:nsid w:val="12A32371"/>
     <w:multiLevelType w:val="multilevel"/>
     <w:tmpl w:val="A906BDBC"/>
@@ -7091,7 +14601,7 @@
       </w:rPr>
     </w:lvl>
   </w:abstractNum>
-  <w:abstractNum w:abstractNumId="4" w15:restartNumberingAfterBreak="0">
+  <w:abstractNum w:abstractNumId="7" w15:restartNumberingAfterBreak="0">
     <w:nsid w:val="19673E15"/>
     <w:multiLevelType w:val="multilevel"/>
     <w:tmpl w:val="E040BD06"/>
@@ -7240,7 +14750,382 @@
       </w:rPr>
     </w:lvl>
   </w:abstractNum>
-  <w:abstractNum w:abstractNumId="5" w15:restartNumberingAfterBreak="0">
+  <w:abstractNum w:abstractNumId="8" w15:restartNumberingAfterBreak="0">
+    <w:nsid w:val="1DB03252"/>
+    <w:multiLevelType w:val="multilevel"/>
+    <w:tmpl w:val="6FA45558"/>
+    <w:lvl w:ilvl="0">
+      <w:start w:val="1"/>
+      <w:numFmt w:val="decimal"/>
+      <w:lvlText w:val="%1."/>
+      <w:lvlJc w:val="left"/>
+      <w:pPr>
+        <w:tabs>
+          <w:tab w:val="num" w:pos="720"/>
+        </w:tabs>
+        <w:ind w:left="720" w:hanging="360"/>
+      </w:pPr>
+    </w:lvl>
+    <w:lvl w:ilvl="1" w:tentative="1">
+      <w:start w:val="1"/>
+      <w:numFmt w:val="decimal"/>
+      <w:lvlText w:val="%2."/>
+      <w:lvlJc w:val="left"/>
+      <w:pPr>
+        <w:tabs>
+          <w:tab w:val="num" w:pos="1440"/>
+        </w:tabs>
+        <w:ind w:left="1440" w:hanging="360"/>
+      </w:pPr>
+    </w:lvl>
+    <w:lvl w:ilvl="2" w:tentative="1">
+      <w:start w:val="1"/>
+      <w:numFmt w:val="decimal"/>
+      <w:lvlText w:val="%3."/>
+      <w:lvlJc w:val="left"/>
+      <w:pPr>
+        <w:tabs>
+          <w:tab w:val="num" w:pos="2160"/>
+        </w:tabs>
+        <w:ind w:left="2160" w:hanging="360"/>
+      </w:pPr>
+    </w:lvl>
+    <w:lvl w:ilvl="3" w:tentative="1">
+      <w:start w:val="1"/>
+      <w:numFmt w:val="decimal"/>
+      <w:lvlText w:val="%4."/>
+      <w:lvlJc w:val="left"/>
+      <w:pPr>
+        <w:tabs>
+          <w:tab w:val="num" w:pos="2880"/>
+        </w:tabs>
+        <w:ind w:left="2880" w:hanging="360"/>
+      </w:pPr>
+    </w:lvl>
+    <w:lvl w:ilvl="4" w:tentative="1">
+      <w:start w:val="1"/>
+      <w:numFmt w:val="decimal"/>
+      <w:lvlText w:val="%5."/>
+      <w:lvlJc w:val="left"/>
+      <w:pPr>
+        <w:tabs>
+          <w:tab w:val="num" w:pos="3600"/>
+        </w:tabs>
+        <w:ind w:left="3600" w:hanging="360"/>
+      </w:pPr>
+    </w:lvl>
+    <w:lvl w:ilvl="5" w:tentative="1">
+      <w:start w:val="1"/>
+      <w:numFmt w:val="decimal"/>
+      <w:lvlText w:val="%6."/>
+      <w:lvlJc w:val="left"/>
+      <w:pPr>
+        <w:tabs>
+          <w:tab w:val="num" w:pos="4320"/>
+        </w:tabs>
+        <w:ind w:left="4320" w:hanging="360"/>
+      </w:pPr>
+    </w:lvl>
+    <w:lvl w:ilvl="6" w:tentative="1">
+      <w:start w:val="1"/>
+      <w:numFmt w:val="decimal"/>
+      <w:lvlText w:val="%7."/>
+      <w:lvlJc w:val="left"/>
+      <w:pPr>
+        <w:tabs>
+          <w:tab w:val="num" w:pos="5040"/>
+        </w:tabs>
+        <w:ind w:left="5040" w:hanging="360"/>
+      </w:pPr>
+    </w:lvl>
+    <w:lvl w:ilvl="7" w:tentative="1">
+      <w:start w:val="1"/>
+      <w:numFmt w:val="decimal"/>
+      <w:lvlText w:val="%8."/>
+      <w:lvlJc w:val="left"/>
+      <w:pPr>
+        <w:tabs>
+          <w:tab w:val="num" w:pos="5760"/>
+        </w:tabs>
+        <w:ind w:left="5760" w:hanging="360"/>
+      </w:pPr>
+    </w:lvl>
+    <w:lvl w:ilvl="8" w:tentative="1">
+      <w:start w:val="1"/>
+      <w:numFmt w:val="decimal"/>
+      <w:lvlText w:val="%9."/>
+      <w:lvlJc w:val="left"/>
+      <w:pPr>
+        <w:tabs>
+          <w:tab w:val="num" w:pos="6480"/>
+        </w:tabs>
+        <w:ind w:left="6480" w:hanging="360"/>
+      </w:pPr>
+    </w:lvl>
+  </w:abstractNum>
+  <w:abstractNum w:abstractNumId="9" w15:restartNumberingAfterBreak="0">
+    <w:nsid w:val="1E3C2C7B"/>
+    <w:multiLevelType w:val="multilevel"/>
+    <w:tmpl w:val="5FB040A0"/>
+    <w:lvl w:ilvl="0">
+      <w:start w:val="1"/>
+      <w:numFmt w:val="decimal"/>
+      <w:lvlText w:val="%1."/>
+      <w:lvlJc w:val="left"/>
+      <w:pPr>
+        <w:tabs>
+          <w:tab w:val="num" w:pos="720"/>
+        </w:tabs>
+        <w:ind w:left="720" w:hanging="360"/>
+      </w:pPr>
+    </w:lvl>
+    <w:lvl w:ilvl="1" w:tentative="1">
+      <w:start w:val="1"/>
+      <w:numFmt w:val="decimal"/>
+      <w:lvlText w:val="%2."/>
+      <w:lvlJc w:val="left"/>
+      <w:pPr>
+        <w:tabs>
+          <w:tab w:val="num" w:pos="1440"/>
+        </w:tabs>
+        <w:ind w:left="1440" w:hanging="360"/>
+      </w:pPr>
+    </w:lvl>
+    <w:lvl w:ilvl="2" w:tentative="1">
+      <w:start w:val="1"/>
+      <w:numFmt w:val="decimal"/>
+      <w:lvlText w:val="%3."/>
+      <w:lvlJc w:val="left"/>
+      <w:pPr>
+        <w:tabs>
+          <w:tab w:val="num" w:pos="2160"/>
+        </w:tabs>
+        <w:ind w:left="2160" w:hanging="360"/>
+      </w:pPr>
+    </w:lvl>
+    <w:lvl w:ilvl="3" w:tentative="1">
+      <w:start w:val="1"/>
+      <w:numFmt w:val="decimal"/>
+      <w:lvlText w:val="%4."/>
+      <w:lvlJc w:val="left"/>
+      <w:pPr>
+        <w:tabs>
+          <w:tab w:val="num" w:pos="2880"/>
+        </w:tabs>
+        <w:ind w:left="2880" w:hanging="360"/>
+      </w:pPr>
+    </w:lvl>
+    <w:lvl w:ilvl="4" w:tentative="1">
+      <w:start w:val="1"/>
+      <w:numFmt w:val="decimal"/>
+      <w:lvlText w:val="%5."/>
+      <w:lvlJc w:val="left"/>
+      <w:pPr>
+        <w:tabs>
+          <w:tab w:val="num" w:pos="3600"/>
+        </w:tabs>
+        <w:ind w:left="3600" w:hanging="360"/>
+      </w:pPr>
+    </w:lvl>
+    <w:lvl w:ilvl="5" w:tentative="1">
+      <w:start w:val="1"/>
+      <w:numFmt w:val="decimal"/>
+      <w:lvlText w:val="%6."/>
+      <w:lvlJc w:val="left"/>
+      <w:pPr>
+        <w:tabs>
+          <w:tab w:val="num" w:pos="4320"/>
+        </w:tabs>
+        <w:ind w:left="4320" w:hanging="360"/>
+      </w:pPr>
+    </w:lvl>
+    <w:lvl w:ilvl="6" w:tentative="1">
+      <w:start w:val="1"/>
+      <w:numFmt w:val="decimal"/>
+      <w:lvlText w:val="%7."/>
+      <w:lvlJc w:val="left"/>
+      <w:pPr>
+        <w:tabs>
+          <w:tab w:val="num" w:pos="5040"/>
+        </w:tabs>
+        <w:ind w:left="5040" w:hanging="360"/>
+      </w:pPr>
+    </w:lvl>
+    <w:lvl w:ilvl="7" w:tentative="1">
+      <w:start w:val="1"/>
+      <w:numFmt w:val="decimal"/>
+      <w:lvlText w:val="%8."/>
+      <w:lvlJc w:val="left"/>
+      <w:pPr>
+        <w:tabs>
+          <w:tab w:val="num" w:pos="5760"/>
+        </w:tabs>
+        <w:ind w:left="5760" w:hanging="360"/>
+      </w:pPr>
+    </w:lvl>
+    <w:lvl w:ilvl="8" w:tentative="1">
+      <w:start w:val="1"/>
+      <w:numFmt w:val="decimal"/>
+      <w:lvlText w:val="%9."/>
+      <w:lvlJc w:val="left"/>
+      <w:pPr>
+        <w:tabs>
+          <w:tab w:val="num" w:pos="6480"/>
+        </w:tabs>
+        <w:ind w:left="6480" w:hanging="360"/>
+      </w:pPr>
+    </w:lvl>
+  </w:abstractNum>
+  <w:abstractNum w:abstractNumId="10" w15:restartNumberingAfterBreak="0">
+    <w:nsid w:val="1F495C49"/>
+    <w:multiLevelType w:val="multilevel"/>
+    <w:tmpl w:val="4F62C6FA"/>
+    <w:lvl w:ilvl="0">
+      <w:start w:val="1"/>
+      <w:numFmt w:val="bullet"/>
+      <w:lvlText w:val=""/>
+      <w:lvlJc w:val="left"/>
+      <w:pPr>
+        <w:tabs>
+          <w:tab w:val="num" w:pos="720"/>
+        </w:tabs>
+        <w:ind w:left="720" w:hanging="360"/>
+      </w:pPr>
+      <w:rPr>
+        <w:rFonts w:ascii="Symbol" w:hAnsi="Symbol" w:hint="default"/>
+        <w:sz w:val="20"/>
+      </w:rPr>
+    </w:lvl>
+    <w:lvl w:ilvl="1" w:tentative="1">
+      <w:start w:val="1"/>
+      <w:numFmt w:val="bullet"/>
+      <w:lvlText w:val="o"/>
+      <w:lvlJc w:val="left"/>
+      <w:pPr>
+        <w:tabs>
+          <w:tab w:val="num" w:pos="1440"/>
+        </w:tabs>
+        <w:ind w:left="1440" w:hanging="360"/>
+      </w:pPr>
+      <w:rPr>
+        <w:rFonts w:ascii="Courier New" w:hAnsi="Courier New" w:hint="default"/>
+        <w:sz w:val="20"/>
+      </w:rPr>
+    </w:lvl>
+    <w:lvl w:ilvl="2" w:tentative="1">
+      <w:start w:val="1"/>
+      <w:numFmt w:val="bullet"/>
+      <w:lvlText w:val=""/>
+      <w:lvlJc w:val="left"/>
+      <w:pPr>
+        <w:tabs>
+          <w:tab w:val="num" w:pos="2160"/>
+        </w:tabs>
+        <w:ind w:left="2160" w:hanging="360"/>
+      </w:pPr>
+      <w:rPr>
+        <w:rFonts w:ascii="Wingdings" w:hAnsi="Wingdings" w:hint="default"/>
+        <w:sz w:val="20"/>
+      </w:rPr>
+    </w:lvl>
+    <w:lvl w:ilvl="3" w:tentative="1">
+      <w:start w:val="1"/>
+      <w:numFmt w:val="bullet"/>
+      <w:lvlText w:val=""/>
+      <w:lvlJc w:val="left"/>
+      <w:pPr>
+        <w:tabs>
+          <w:tab w:val="num" w:pos="2880"/>
+        </w:tabs>
+        <w:ind w:left="2880" w:hanging="360"/>
+      </w:pPr>
+      <w:rPr>
+        <w:rFonts w:ascii="Wingdings" w:hAnsi="Wingdings" w:hint="default"/>
+        <w:sz w:val="20"/>
+      </w:rPr>
+    </w:lvl>
+    <w:lvl w:ilvl="4" w:tentative="1">
+      <w:start w:val="1"/>
+      <w:numFmt w:val="bullet"/>
+      <w:lvlText w:val=""/>
+      <w:lvlJc w:val="left"/>
+      <w:pPr>
+        <w:tabs>
+          <w:tab w:val="num" w:pos="3600"/>
+        </w:tabs>
+        <w:ind w:left="3600" w:hanging="360"/>
+      </w:pPr>
+      <w:rPr>
+        <w:rFonts w:ascii="Wingdings" w:hAnsi="Wingdings" w:hint="default"/>
+        <w:sz w:val="20"/>
+      </w:rPr>
+    </w:lvl>
+    <w:lvl w:ilvl="5" w:tentative="1">
+      <w:start w:val="1"/>
+      <w:numFmt w:val="bullet"/>
+      <w:lvlText w:val=""/>
+      <w:lvlJc w:val="left"/>
+      <w:pPr>
+        <w:tabs>
+          <w:tab w:val="num" w:pos="4320"/>
+        </w:tabs>
+        <w:ind w:left="4320" w:hanging="360"/>
+      </w:pPr>
+      <w:rPr>
+        <w:rFonts w:ascii="Wingdings" w:hAnsi="Wingdings" w:hint="default"/>
+        <w:sz w:val="20"/>
+      </w:rPr>
+    </w:lvl>
+    <w:lvl w:ilvl="6" w:tentative="1">
+      <w:start w:val="1"/>
+      <w:numFmt w:val="bullet"/>
+      <w:lvlText w:val=""/>
+      <w:lvlJc w:val="left"/>
+      <w:pPr>
+        <w:tabs>
+          <w:tab w:val="num" w:pos="5040"/>
+        </w:tabs>
+        <w:ind w:left="5040" w:hanging="360"/>
+      </w:pPr>
+      <w:rPr>
+        <w:rFonts w:ascii="Wingdings" w:hAnsi="Wingdings" w:hint="default"/>
+        <w:sz w:val="20"/>
+      </w:rPr>
+    </w:lvl>
+    <w:lvl w:ilvl="7" w:tentative="1">
+      <w:start w:val="1"/>
+      <w:numFmt w:val="bullet"/>
+      <w:lvlText w:val=""/>
+      <w:lvlJc w:val="left"/>
+      <w:pPr>
+        <w:tabs>
+          <w:tab w:val="num" w:pos="5760"/>
+        </w:tabs>
+        <w:ind w:left="5760" w:hanging="360"/>
+      </w:pPr>
+      <w:rPr>
+        <w:rFonts w:ascii="Wingdings" w:hAnsi="Wingdings" w:hint="default"/>
+        <w:sz w:val="20"/>
+      </w:rPr>
+    </w:lvl>
+    <w:lvl w:ilvl="8" w:tentative="1">
+      <w:start w:val="1"/>
+      <w:numFmt w:val="bullet"/>
+      <w:lvlText w:val=""/>
+      <w:lvlJc w:val="left"/>
+      <w:pPr>
+        <w:tabs>
+          <w:tab w:val="num" w:pos="6480"/>
+        </w:tabs>
+        <w:ind w:left="6480" w:hanging="360"/>
+      </w:pPr>
+      <w:rPr>
+        <w:rFonts w:ascii="Wingdings" w:hAnsi="Wingdings" w:hint="default"/>
+        <w:sz w:val="20"/>
+      </w:rPr>
+    </w:lvl>
+  </w:abstractNum>
+  <w:abstractNum w:abstractNumId="11" w15:restartNumberingAfterBreak="0">
     <w:nsid w:val="22D51089"/>
     <w:multiLevelType w:val="multilevel"/>
     <w:tmpl w:val="31D875FE"/>
@@ -7389,7 +15274,7 @@
       </w:rPr>
     </w:lvl>
   </w:abstractNum>
-  <w:abstractNum w:abstractNumId="6" w15:restartNumberingAfterBreak="0">
+  <w:abstractNum w:abstractNumId="12" w15:restartNumberingAfterBreak="0">
     <w:nsid w:val="2E3B5AE3"/>
     <w:multiLevelType w:val="multilevel"/>
     <w:tmpl w:val="F2D8CF1A"/>
@@ -7538,7 +15423,156 @@
       </w:rPr>
     </w:lvl>
   </w:abstractNum>
-  <w:abstractNum w:abstractNumId="7" w15:restartNumberingAfterBreak="0">
+  <w:abstractNum w:abstractNumId="13" w15:restartNumberingAfterBreak="0">
+    <w:nsid w:val="38A017F6"/>
+    <w:multiLevelType w:val="multilevel"/>
+    <w:tmpl w:val="E5A450DA"/>
+    <w:lvl w:ilvl="0">
+      <w:start w:val="1"/>
+      <w:numFmt w:val="bullet"/>
+      <w:lvlText w:val=""/>
+      <w:lvlJc w:val="left"/>
+      <w:pPr>
+        <w:tabs>
+          <w:tab w:val="num" w:pos="720"/>
+        </w:tabs>
+        <w:ind w:left="720" w:hanging="360"/>
+      </w:pPr>
+      <w:rPr>
+        <w:rFonts w:ascii="Symbol" w:hAnsi="Symbol" w:hint="default"/>
+        <w:sz w:val="20"/>
+      </w:rPr>
+    </w:lvl>
+    <w:lvl w:ilvl="1" w:tentative="1">
+      <w:start w:val="1"/>
+      <w:numFmt w:val="bullet"/>
+      <w:lvlText w:val="o"/>
+      <w:lvlJc w:val="left"/>
+      <w:pPr>
+        <w:tabs>
+          <w:tab w:val="num" w:pos="1440"/>
+        </w:tabs>
+        <w:ind w:left="1440" w:hanging="360"/>
+      </w:pPr>
+      <w:rPr>
+        <w:rFonts w:ascii="Courier New" w:hAnsi="Courier New" w:hint="default"/>
+        <w:sz w:val="20"/>
+      </w:rPr>
+    </w:lvl>
+    <w:lvl w:ilvl="2" w:tentative="1">
+      <w:start w:val="1"/>
+      <w:numFmt w:val="bullet"/>
+      <w:lvlText w:val=""/>
+      <w:lvlJc w:val="left"/>
+      <w:pPr>
+        <w:tabs>
+          <w:tab w:val="num" w:pos="2160"/>
+        </w:tabs>
+        <w:ind w:left="2160" w:hanging="360"/>
+      </w:pPr>
+      <w:rPr>
+        <w:rFonts w:ascii="Wingdings" w:hAnsi="Wingdings" w:hint="default"/>
+        <w:sz w:val="20"/>
+      </w:rPr>
+    </w:lvl>
+    <w:lvl w:ilvl="3" w:tentative="1">
+      <w:start w:val="1"/>
+      <w:numFmt w:val="bullet"/>
+      <w:lvlText w:val=""/>
+      <w:lvlJc w:val="left"/>
+      <w:pPr>
+        <w:tabs>
+          <w:tab w:val="num" w:pos="2880"/>
+        </w:tabs>
+        <w:ind w:left="2880" w:hanging="360"/>
+      </w:pPr>
+      <w:rPr>
+        <w:rFonts w:ascii="Wingdings" w:hAnsi="Wingdings" w:hint="default"/>
+        <w:sz w:val="20"/>
+      </w:rPr>
+    </w:lvl>
+    <w:lvl w:ilvl="4" w:tentative="1">
+      <w:start w:val="1"/>
+      <w:numFmt w:val="bullet"/>
+      <w:lvlText w:val=""/>
+      <w:lvlJc w:val="left"/>
+      <w:pPr>
+        <w:tabs>
+          <w:tab w:val="num" w:pos="3600"/>
+        </w:tabs>
+        <w:ind w:left="3600" w:hanging="360"/>
+      </w:pPr>
+      <w:rPr>
+        <w:rFonts w:ascii="Wingdings" w:hAnsi="Wingdings" w:hint="default"/>
+        <w:sz w:val="20"/>
+      </w:rPr>
+    </w:lvl>
+    <w:lvl w:ilvl="5" w:tentative="1">
+      <w:start w:val="1"/>
+      <w:numFmt w:val="bullet"/>
+      <w:lvlText w:val=""/>
+      <w:lvlJc w:val="left"/>
+      <w:pPr>
+        <w:tabs>
+          <w:tab w:val="num" w:pos="4320"/>
+        </w:tabs>
+        <w:ind w:left="4320" w:hanging="360"/>
+      </w:pPr>
+      <w:rPr>
+        <w:rFonts w:ascii="Wingdings" w:hAnsi="Wingdings" w:hint="default"/>
+        <w:sz w:val="20"/>
+      </w:rPr>
+    </w:lvl>
+    <w:lvl w:ilvl="6" w:tentative="1">
+      <w:start w:val="1"/>
+      <w:numFmt w:val="bullet"/>
+      <w:lvlText w:val=""/>
+      <w:lvlJc w:val="left"/>
+      <w:pPr>
+        <w:tabs>
+          <w:tab w:val="num" w:pos="5040"/>
+        </w:tabs>
+        <w:ind w:left="5040" w:hanging="360"/>
+      </w:pPr>
+      <w:rPr>
+        <w:rFonts w:ascii="Wingdings" w:hAnsi="Wingdings" w:hint="default"/>
+        <w:sz w:val="20"/>
+      </w:rPr>
+    </w:lvl>
+    <w:lvl w:ilvl="7" w:tentative="1">
+      <w:start w:val="1"/>
+      <w:numFmt w:val="bullet"/>
+      <w:lvlText w:val=""/>
+      <w:lvlJc w:val="left"/>
+      <w:pPr>
+        <w:tabs>
+          <w:tab w:val="num" w:pos="5760"/>
+        </w:tabs>
+        <w:ind w:left="5760" w:hanging="360"/>
+      </w:pPr>
+      <w:rPr>
+        <w:rFonts w:ascii="Wingdings" w:hAnsi="Wingdings" w:hint="default"/>
+        <w:sz w:val="20"/>
+      </w:rPr>
+    </w:lvl>
+    <w:lvl w:ilvl="8" w:tentative="1">
+      <w:start w:val="1"/>
+      <w:numFmt w:val="bullet"/>
+      <w:lvlText w:val=""/>
+      <w:lvlJc w:val="left"/>
+      <w:pPr>
+        <w:tabs>
+          <w:tab w:val="num" w:pos="6480"/>
+        </w:tabs>
+        <w:ind w:left="6480" w:hanging="360"/>
+      </w:pPr>
+      <w:rPr>
+        <w:rFonts w:ascii="Wingdings" w:hAnsi="Wingdings" w:hint="default"/>
+        <w:sz w:val="20"/>
+      </w:rPr>
+    </w:lvl>
+  </w:abstractNum>
+  <w:abstractNum w:abstractNumId="14" w15:restartNumberingAfterBreak="0">
     <w:nsid w:val="3C92676A"/>
     <w:multiLevelType w:val="multilevel"/>
     <w:tmpl w:val="472258DC"/>
@@ -7687,7 +15721,7 @@
       </w:rPr>
     </w:lvl>
   </w:abstractNum>
-  <w:abstractNum w:abstractNumId="8" w15:restartNumberingAfterBreak="0">
+  <w:abstractNum w:abstractNumId="15" w15:restartNumberingAfterBreak="0">
     <w:nsid w:val="43E454AA"/>
     <w:multiLevelType w:val="multilevel"/>
     <w:tmpl w:val="70281F76"/>
@@ -7836,7 +15870,120 @@
       </w:rPr>
     </w:lvl>
   </w:abstractNum>
-  <w:abstractNum w:abstractNumId="9" w15:restartNumberingAfterBreak="0">
+  <w:abstractNum w:abstractNumId="16" w15:restartNumberingAfterBreak="0">
+    <w:nsid w:val="51A3156B"/>
+    <w:multiLevelType w:val="multilevel"/>
+    <w:tmpl w:val="B2760478"/>
+    <w:lvl w:ilvl="0">
+      <w:start w:val="1"/>
+      <w:numFmt w:val="decimal"/>
+      <w:lvlText w:val="%1."/>
+      <w:lvlJc w:val="left"/>
+      <w:pPr>
+        <w:tabs>
+          <w:tab w:val="num" w:pos="720"/>
+        </w:tabs>
+        <w:ind w:left="720" w:hanging="360"/>
+      </w:pPr>
+    </w:lvl>
+    <w:lvl w:ilvl="1" w:tentative="1">
+      <w:start w:val="1"/>
+      <w:numFmt w:val="decimal"/>
+      <w:lvlText w:val="%2."/>
+      <w:lvlJc w:val="left"/>
+      <w:pPr>
+        <w:tabs>
+          <w:tab w:val="num" w:pos="1440"/>
+        </w:tabs>
+        <w:ind w:left="1440" w:hanging="360"/>
+      </w:pPr>
+    </w:lvl>
+    <w:lvl w:ilvl="2" w:tentative="1">
+      <w:start w:val="1"/>
+      <w:numFmt w:val="decimal"/>
+      <w:lvlText w:val="%3."/>
+      <w:lvlJc w:val="left"/>
+      <w:pPr>
+        <w:tabs>
+          <w:tab w:val="num" w:pos="2160"/>
+        </w:tabs>
+        <w:ind w:left="2160" w:hanging="360"/>
+      </w:pPr>
+    </w:lvl>
+    <w:lvl w:ilvl="3" w:tentative="1">
+      <w:start w:val="1"/>
+      <w:numFmt w:val="decimal"/>
+      <w:lvlText w:val="%4."/>
+      <w:lvlJc w:val="left"/>
+      <w:pPr>
+        <w:tabs>
+          <w:tab w:val="num" w:pos="2880"/>
+        </w:tabs>
+        <w:ind w:left="2880" w:hanging="360"/>
+      </w:pPr>
+    </w:lvl>
+    <w:lvl w:ilvl="4" w:tentative="1">
+      <w:start w:val="1"/>
+      <w:numFmt w:val="decimal"/>
+      <w:lvlText w:val="%5."/>
+      <w:lvlJc w:val="left"/>
+      <w:pPr>
+        <w:tabs>
+          <w:tab w:val="num" w:pos="3600"/>
+        </w:tabs>
+        <w:ind w:left="3600" w:hanging="360"/>
+      </w:pPr>
+    </w:lvl>
+    <w:lvl w:ilvl="5" w:tentative="1">
+      <w:start w:val="1"/>
+      <w:numFmt w:val="decimal"/>
+      <w:lvlText w:val="%6."/>
+      <w:lvlJc w:val="left"/>
+      <w:pPr>
+        <w:tabs>
+          <w:tab w:val="num" w:pos="4320"/>
+        </w:tabs>
+        <w:ind w:left="4320" w:hanging="360"/>
+      </w:pPr>
+    </w:lvl>
+    <w:lvl w:ilvl="6" w:tentative="1">
+      <w:start w:val="1"/>
+      <w:numFmt w:val="decimal"/>
+      <w:lvlText w:val="%7."/>
+      <w:lvlJc w:val="left"/>
+      <w:pPr>
+        <w:tabs>
+          <w:tab w:val="num" w:pos="5040"/>
+        </w:tabs>
+        <w:ind w:left="5040" w:hanging="360"/>
+      </w:pPr>
+    </w:lvl>
+    <w:lvl w:ilvl="7" w:tentative="1">
+      <w:start w:val="1"/>
+      <w:numFmt w:val="decimal"/>
+      <w:lvlText w:val="%8."/>
+      <w:lvlJc w:val="left"/>
+      <w:pPr>
+        <w:tabs>
+          <w:tab w:val="num" w:pos="5760"/>
+        </w:tabs>
+        <w:ind w:left="5760" w:hanging="360"/>
+      </w:pPr>
+    </w:lvl>
+    <w:lvl w:ilvl="8" w:tentative="1">
+      <w:start w:val="1"/>
+      <w:numFmt w:val="decimal"/>
+      <w:lvlText w:val="%9."/>
+      <w:lvlJc w:val="left"/>
+      <w:pPr>
+        <w:tabs>
+          <w:tab w:val="num" w:pos="6480"/>
+        </w:tabs>
+        <w:ind w:left="6480" w:hanging="360"/>
+      </w:pPr>
+    </w:lvl>
+  </w:abstractNum>
+  <w:abstractNum w:abstractNumId="17" w15:restartNumberingAfterBreak="0">
     <w:nsid w:val="53B8075D"/>
     <w:multiLevelType w:val="multilevel"/>
     <w:tmpl w:val="50D0B812"/>
@@ -7985,7 +16132,305 @@
       </w:rPr>
     </w:lvl>
   </w:abstractNum>
-  <w:abstractNum w:abstractNumId="10" w15:restartNumberingAfterBreak="0">
+  <w:abstractNum w:abstractNumId="18" w15:restartNumberingAfterBreak="0">
+    <w:nsid w:val="54186BCA"/>
+    <w:multiLevelType w:val="multilevel"/>
+    <w:tmpl w:val="DA129F78"/>
+    <w:lvl w:ilvl="0">
+      <w:start w:val="1"/>
+      <w:numFmt w:val="bullet"/>
+      <w:lvlText w:val=""/>
+      <w:lvlJc w:val="left"/>
+      <w:pPr>
+        <w:tabs>
+          <w:tab w:val="num" w:pos="720"/>
+        </w:tabs>
+        <w:ind w:left="720" w:hanging="360"/>
+      </w:pPr>
+      <w:rPr>
+        <w:rFonts w:ascii="Symbol" w:hAnsi="Symbol" w:hint="default"/>
+        <w:sz w:val="20"/>
+      </w:rPr>
+    </w:lvl>
+    <w:lvl w:ilvl="1" w:tentative="1">
+      <w:start w:val="1"/>
+      <w:numFmt w:val="bullet"/>
+      <w:lvlText w:val="o"/>
+      <w:lvlJc w:val="left"/>
+      <w:pPr>
+        <w:tabs>
+          <w:tab w:val="num" w:pos="1440"/>
+        </w:tabs>
+        <w:ind w:left="1440" w:hanging="360"/>
+      </w:pPr>
+      <w:rPr>
+        <w:rFonts w:ascii="Courier New" w:hAnsi="Courier New" w:hint="default"/>
+        <w:sz w:val="20"/>
+      </w:rPr>
+    </w:lvl>
+    <w:lvl w:ilvl="2" w:tentative="1">
+      <w:start w:val="1"/>
+      <w:numFmt w:val="bullet"/>
+      <w:lvlText w:val=""/>
+      <w:lvlJc w:val="left"/>
+      <w:pPr>
+        <w:tabs>
+          <w:tab w:val="num" w:pos="2160"/>
+        </w:tabs>
+        <w:ind w:left="2160" w:hanging="360"/>
+      </w:pPr>
+      <w:rPr>
+        <w:rFonts w:ascii="Wingdings" w:hAnsi="Wingdings" w:hint="default"/>
+        <w:sz w:val="20"/>
+      </w:rPr>
+    </w:lvl>
+    <w:lvl w:ilvl="3" w:tentative="1">
+      <w:start w:val="1"/>
+      <w:numFmt w:val="bullet"/>
+      <w:lvlText w:val=""/>
+      <w:lvlJc w:val="left"/>
+      <w:pPr>
+        <w:tabs>
+          <w:tab w:val="num" w:pos="2880"/>
+        </w:tabs>
+        <w:ind w:left="2880" w:hanging="360"/>
+      </w:pPr>
+      <w:rPr>
+        <w:rFonts w:ascii="Wingdings" w:hAnsi="Wingdings" w:hint="default"/>
+        <w:sz w:val="20"/>
+      </w:rPr>
+    </w:lvl>
+    <w:lvl w:ilvl="4" w:tentative="1">
+      <w:start w:val="1"/>
+      <w:numFmt w:val="bullet"/>
+      <w:lvlText w:val=""/>
+      <w:lvlJc w:val="left"/>
+      <w:pPr>
+        <w:tabs>
+          <w:tab w:val="num" w:pos="3600"/>
+        </w:tabs>
+        <w:ind w:left="3600" w:hanging="360"/>
+      </w:pPr>
+      <w:rPr>
+        <w:rFonts w:ascii="Wingdings" w:hAnsi="Wingdings" w:hint="default"/>
+        <w:sz w:val="20"/>
+      </w:rPr>
+    </w:lvl>
+    <w:lvl w:ilvl="5" w:tentative="1">
+      <w:start w:val="1"/>
+      <w:numFmt w:val="bullet"/>
+      <w:lvlText w:val=""/>
+      <w:lvlJc w:val="left"/>
+      <w:pPr>
+        <w:tabs>
+          <w:tab w:val="num" w:pos="4320"/>
+        </w:tabs>
+        <w:ind w:left="4320" w:hanging="360"/>
+      </w:pPr>
+      <w:rPr>
+        <w:rFonts w:ascii="Wingdings" w:hAnsi="Wingdings" w:hint="default"/>
+        <w:sz w:val="20"/>
+      </w:rPr>
+    </w:lvl>
+    <w:lvl w:ilvl="6" w:tentative="1">
+      <w:start w:val="1"/>
+      <w:numFmt w:val="bullet"/>
+      <w:lvlText w:val=""/>
+      <w:lvlJc w:val="left"/>
+      <w:pPr>
+        <w:tabs>
+          <w:tab w:val="num" w:pos="5040"/>
+        </w:tabs>
+        <w:ind w:left="5040" w:hanging="360"/>
+      </w:pPr>
+      <w:rPr>
+        <w:rFonts w:ascii="Wingdings" w:hAnsi="Wingdings" w:hint="default"/>
+        <w:sz w:val="20"/>
+      </w:rPr>
+    </w:lvl>
+    <w:lvl w:ilvl="7" w:tentative="1">
+      <w:start w:val="1"/>
+      <w:numFmt w:val="bullet"/>
+      <w:lvlText w:val=""/>
+      <w:lvlJc w:val="left"/>
+      <w:pPr>
+        <w:tabs>
+          <w:tab w:val="num" w:pos="5760"/>
+        </w:tabs>
+        <w:ind w:left="5760" w:hanging="360"/>
+      </w:pPr>
+      <w:rPr>
+        <w:rFonts w:ascii="Wingdings" w:hAnsi="Wingdings" w:hint="default"/>
+        <w:sz w:val="20"/>
+      </w:rPr>
+    </w:lvl>
+    <w:lvl w:ilvl="8" w:tentative="1">
+      <w:start w:val="1"/>
+      <w:numFmt w:val="bullet"/>
+      <w:lvlText w:val=""/>
+      <w:lvlJc w:val="left"/>
+      <w:pPr>
+        <w:tabs>
+          <w:tab w:val="num" w:pos="6480"/>
+        </w:tabs>
+        <w:ind w:left="6480" w:hanging="360"/>
+      </w:pPr>
+      <w:rPr>
+        <w:rFonts w:ascii="Wingdings" w:hAnsi="Wingdings" w:hint="default"/>
+        <w:sz w:val="20"/>
+      </w:rPr>
+    </w:lvl>
+  </w:abstractNum>
+  <w:abstractNum w:abstractNumId="19" w15:restartNumberingAfterBreak="0">
+    <w:nsid w:val="63A57E7E"/>
+    <w:multiLevelType w:val="multilevel"/>
+    <w:tmpl w:val="0B287BE6"/>
+    <w:lvl w:ilvl="0">
+      <w:start w:val="1"/>
+      <w:numFmt w:val="bullet"/>
+      <w:lvlText w:val=""/>
+      <w:lvlJc w:val="left"/>
+      <w:pPr>
+        <w:tabs>
+          <w:tab w:val="num" w:pos="720"/>
+        </w:tabs>
+        <w:ind w:left="720" w:hanging="360"/>
+      </w:pPr>
+      <w:rPr>
+        <w:rFonts w:ascii="Symbol" w:hAnsi="Symbol" w:hint="default"/>
+        <w:sz w:val="20"/>
+      </w:rPr>
+    </w:lvl>
+    <w:lvl w:ilvl="1" w:tentative="1">
+      <w:start w:val="1"/>
+      <w:numFmt w:val="bullet"/>
+      <w:lvlText w:val="o"/>
+      <w:lvlJc w:val="left"/>
+      <w:pPr>
+        <w:tabs>
+          <w:tab w:val="num" w:pos="1440"/>
+        </w:tabs>
+        <w:ind w:left="1440" w:hanging="360"/>
+      </w:pPr>
+      <w:rPr>
+        <w:rFonts w:ascii="Courier New" w:hAnsi="Courier New" w:hint="default"/>
+        <w:sz w:val="20"/>
+      </w:rPr>
+    </w:lvl>
+    <w:lvl w:ilvl="2" w:tentative="1">
+      <w:start w:val="1"/>
+      <w:numFmt w:val="bullet"/>
+      <w:lvlText w:val=""/>
+      <w:lvlJc w:val="left"/>
+      <w:pPr>
+        <w:tabs>
+          <w:tab w:val="num" w:pos="2160"/>
+        </w:tabs>
+        <w:ind w:left="2160" w:hanging="360"/>
+      </w:pPr>
+      <w:rPr>
+        <w:rFonts w:ascii="Wingdings" w:hAnsi="Wingdings" w:hint="default"/>
+        <w:sz w:val="20"/>
+      </w:rPr>
+    </w:lvl>
+    <w:lvl w:ilvl="3" w:tentative="1">
+      <w:start w:val="1"/>
+      <w:numFmt w:val="bullet"/>
+      <w:lvlText w:val=""/>
+      <w:lvlJc w:val="left"/>
+      <w:pPr>
+        <w:tabs>
+          <w:tab w:val="num" w:pos="2880"/>
+        </w:tabs>
+        <w:ind w:left="2880" w:hanging="360"/>
+      </w:pPr>
+      <w:rPr>
+        <w:rFonts w:ascii="Wingdings" w:hAnsi="Wingdings" w:hint="default"/>
+        <w:sz w:val="20"/>
+      </w:rPr>
+    </w:lvl>
+    <w:lvl w:ilvl="4" w:tentative="1">
+      <w:start w:val="1"/>
+      <w:numFmt w:val="bullet"/>
+      <w:lvlText w:val=""/>
+      <w:lvlJc w:val="left"/>
+      <w:pPr>
+        <w:tabs>
+          <w:tab w:val="num" w:pos="3600"/>
+        </w:tabs>
+        <w:ind w:left="3600" w:hanging="360"/>
+      </w:pPr>
+      <w:rPr>
+        <w:rFonts w:ascii="Wingdings" w:hAnsi="Wingdings" w:hint="default"/>
+        <w:sz w:val="20"/>
+      </w:rPr>
+    </w:lvl>
+    <w:lvl w:ilvl="5" w:tentative="1">
+      <w:start w:val="1"/>
+      <w:numFmt w:val="bullet"/>
+      <w:lvlText w:val=""/>
+      <w:lvlJc w:val="left"/>
+      <w:pPr>
+        <w:tabs>
+          <w:tab w:val="num" w:pos="4320"/>
+        </w:tabs>
+        <w:ind w:left="4320" w:hanging="360"/>
+      </w:pPr>
+      <w:rPr>
+        <w:rFonts w:ascii="Wingdings" w:hAnsi="Wingdings" w:hint="default"/>
+        <w:sz w:val="20"/>
+      </w:rPr>
+    </w:lvl>
+    <w:lvl w:ilvl="6" w:tentative="1">
+      <w:start w:val="1"/>
+      <w:numFmt w:val="bullet"/>
+      <w:lvlText w:val=""/>
+      <w:lvlJc w:val="left"/>
+      <w:pPr>
+        <w:tabs>
+          <w:tab w:val="num" w:pos="5040"/>
+        </w:tabs>
+        <w:ind w:left="5040" w:hanging="360"/>
+      </w:pPr>
+      <w:rPr>
+        <w:rFonts w:ascii="Wingdings" w:hAnsi="Wingdings" w:hint="default"/>
+        <w:sz w:val="20"/>
+      </w:rPr>
+    </w:lvl>
+    <w:lvl w:ilvl="7" w:tentative="1">
+      <w:start w:val="1"/>
+      <w:numFmt w:val="bullet"/>
+      <w:lvlText w:val=""/>
+      <w:lvlJc w:val="left"/>
+      <w:pPr>
+        <w:tabs>
+          <w:tab w:val="num" w:pos="5760"/>
+        </w:tabs>
+        <w:ind w:left="5760" w:hanging="360"/>
+      </w:pPr>
+      <w:rPr>
+        <w:rFonts w:ascii="Wingdings" w:hAnsi="Wingdings" w:hint="default"/>
+        <w:sz w:val="20"/>
+      </w:rPr>
+    </w:lvl>
+    <w:lvl w:ilvl="8" w:tentative="1">
+      <w:start w:val="1"/>
+      <w:numFmt w:val="bullet"/>
+      <w:lvlText w:val=""/>
+      <w:lvlJc w:val="left"/>
+      <w:pPr>
+        <w:tabs>
+          <w:tab w:val="num" w:pos="6480"/>
+        </w:tabs>
+        <w:ind w:left="6480" w:hanging="360"/>
+      </w:pPr>
+      <w:rPr>
+        <w:rFonts w:ascii="Wingdings" w:hAnsi="Wingdings" w:hint="default"/>
+        <w:sz w:val="20"/>
+      </w:rPr>
+    </w:lvl>
+  </w:abstractNum>
+  <w:abstractNum w:abstractNumId="20" w15:restartNumberingAfterBreak="0">
     <w:nsid w:val="63DC42E4"/>
     <w:multiLevelType w:val="multilevel"/>
     <w:tmpl w:val="E5FEF0FA"/>
@@ -8098,7 +16543,454 @@
       </w:pPr>
     </w:lvl>
   </w:abstractNum>
-  <w:abstractNum w:abstractNumId="11" w15:restartNumberingAfterBreak="0">
+  <w:abstractNum w:abstractNumId="21" w15:restartNumberingAfterBreak="0">
+    <w:nsid w:val="6C1F42D3"/>
+    <w:multiLevelType w:val="multilevel"/>
+    <w:tmpl w:val="CB86936A"/>
+    <w:lvl w:ilvl="0">
+      <w:start w:val="1"/>
+      <w:numFmt w:val="bullet"/>
+      <w:lvlText w:val=""/>
+      <w:lvlJc w:val="left"/>
+      <w:pPr>
+        <w:tabs>
+          <w:tab w:val="num" w:pos="720"/>
+        </w:tabs>
+        <w:ind w:left="720" w:hanging="360"/>
+      </w:pPr>
+      <w:rPr>
+        <w:rFonts w:ascii="Symbol" w:hAnsi="Symbol" w:hint="default"/>
+        <w:sz w:val="20"/>
+      </w:rPr>
+    </w:lvl>
+    <w:lvl w:ilvl="1" w:tentative="1">
+      <w:start w:val="1"/>
+      <w:numFmt w:val="bullet"/>
+      <w:lvlText w:val="o"/>
+      <w:lvlJc w:val="left"/>
+      <w:pPr>
+        <w:tabs>
+          <w:tab w:val="num" w:pos="1440"/>
+        </w:tabs>
+        <w:ind w:left="1440" w:hanging="360"/>
+      </w:pPr>
+      <w:rPr>
+        <w:rFonts w:ascii="Courier New" w:hAnsi="Courier New" w:hint="default"/>
+        <w:sz w:val="20"/>
+      </w:rPr>
+    </w:lvl>
+    <w:lvl w:ilvl="2" w:tentative="1">
+      <w:start w:val="1"/>
+      <w:numFmt w:val="bullet"/>
+      <w:lvlText w:val=""/>
+      <w:lvlJc w:val="left"/>
+      <w:pPr>
+        <w:tabs>
+          <w:tab w:val="num" w:pos="2160"/>
+        </w:tabs>
+        <w:ind w:left="2160" w:hanging="360"/>
+      </w:pPr>
+      <w:rPr>
+        <w:rFonts w:ascii="Wingdings" w:hAnsi="Wingdings" w:hint="default"/>
+        <w:sz w:val="20"/>
+      </w:rPr>
+    </w:lvl>
+    <w:lvl w:ilvl="3" w:tentative="1">
+      <w:start w:val="1"/>
+      <w:numFmt w:val="bullet"/>
+      <w:lvlText w:val=""/>
+      <w:lvlJc w:val="left"/>
+      <w:pPr>
+        <w:tabs>
+          <w:tab w:val="num" w:pos="2880"/>
+        </w:tabs>
+        <w:ind w:left="2880" w:hanging="360"/>
+      </w:pPr>
+      <w:rPr>
+        <w:rFonts w:ascii="Wingdings" w:hAnsi="Wingdings" w:hint="default"/>
+        <w:sz w:val="20"/>
+      </w:rPr>
+    </w:lvl>
+    <w:lvl w:ilvl="4" w:tentative="1">
+      <w:start w:val="1"/>
+      <w:numFmt w:val="bullet"/>
+      <w:lvlText w:val=""/>
+      <w:lvlJc w:val="left"/>
+      <w:pPr>
+        <w:tabs>
+          <w:tab w:val="num" w:pos="3600"/>
+        </w:tabs>
+        <w:ind w:left="3600" w:hanging="360"/>
+      </w:pPr>
+      <w:rPr>
+        <w:rFonts w:ascii="Wingdings" w:hAnsi="Wingdings" w:hint="default"/>
+        <w:sz w:val="20"/>
+      </w:rPr>
+    </w:lvl>
+    <w:lvl w:ilvl="5" w:tentative="1">
+      <w:start w:val="1"/>
+      <w:numFmt w:val="bullet"/>
+      <w:lvlText w:val=""/>
+      <w:lvlJc w:val="left"/>
+      <w:pPr>
+        <w:tabs>
+          <w:tab w:val="num" w:pos="4320"/>
+        </w:tabs>
+        <w:ind w:left="4320" w:hanging="360"/>
+      </w:pPr>
+      <w:rPr>
+        <w:rFonts w:ascii="Wingdings" w:hAnsi="Wingdings" w:hint="default"/>
+        <w:sz w:val="20"/>
+      </w:rPr>
+    </w:lvl>
+    <w:lvl w:ilvl="6" w:tentative="1">
+      <w:start w:val="1"/>
+      <w:numFmt w:val="bullet"/>
+      <w:lvlText w:val=""/>
+      <w:lvlJc w:val="left"/>
+      <w:pPr>
+        <w:tabs>
+          <w:tab w:val="num" w:pos="5040"/>
+        </w:tabs>
+        <w:ind w:left="5040" w:hanging="360"/>
+      </w:pPr>
+      <w:rPr>
+        <w:rFonts w:ascii="Wingdings" w:hAnsi="Wingdings" w:hint="default"/>
+        <w:sz w:val="20"/>
+      </w:rPr>
+    </w:lvl>
+    <w:lvl w:ilvl="7" w:tentative="1">
+      <w:start w:val="1"/>
+      <w:numFmt w:val="bullet"/>
+      <w:lvlText w:val=""/>
+      <w:lvlJc w:val="left"/>
+      <w:pPr>
+        <w:tabs>
+          <w:tab w:val="num" w:pos="5760"/>
+        </w:tabs>
+        <w:ind w:left="5760" w:hanging="360"/>
+      </w:pPr>
+      <w:rPr>
+        <w:rFonts w:ascii="Wingdings" w:hAnsi="Wingdings" w:hint="default"/>
+        <w:sz w:val="20"/>
+      </w:rPr>
+    </w:lvl>
+    <w:lvl w:ilvl="8" w:tentative="1">
+      <w:start w:val="1"/>
+      <w:numFmt w:val="bullet"/>
+      <w:lvlText w:val=""/>
+      <w:lvlJc w:val="left"/>
+      <w:pPr>
+        <w:tabs>
+          <w:tab w:val="num" w:pos="6480"/>
+        </w:tabs>
+        <w:ind w:left="6480" w:hanging="360"/>
+      </w:pPr>
+      <w:rPr>
+        <w:rFonts w:ascii="Wingdings" w:hAnsi="Wingdings" w:hint="default"/>
+        <w:sz w:val="20"/>
+      </w:rPr>
+    </w:lvl>
+  </w:abstractNum>
+  <w:abstractNum w:abstractNumId="22" w15:restartNumberingAfterBreak="0">
+    <w:nsid w:val="6DD319B2"/>
+    <w:multiLevelType w:val="multilevel"/>
+    <w:tmpl w:val="D10C3020"/>
+    <w:lvl w:ilvl="0">
+      <w:start w:val="1"/>
+      <w:numFmt w:val="bullet"/>
+      <w:lvlText w:val=""/>
+      <w:lvlJc w:val="left"/>
+      <w:pPr>
+        <w:tabs>
+          <w:tab w:val="num" w:pos="720"/>
+        </w:tabs>
+        <w:ind w:left="720" w:hanging="360"/>
+      </w:pPr>
+      <w:rPr>
+        <w:rFonts w:ascii="Symbol" w:hAnsi="Symbol" w:hint="default"/>
+        <w:sz w:val="20"/>
+      </w:rPr>
+    </w:lvl>
+    <w:lvl w:ilvl="1" w:tentative="1">
+      <w:start w:val="1"/>
+      <w:numFmt w:val="bullet"/>
+      <w:lvlText w:val="o"/>
+      <w:lvlJc w:val="left"/>
+      <w:pPr>
+        <w:tabs>
+          <w:tab w:val="num" w:pos="1440"/>
+        </w:tabs>
+        <w:ind w:left="1440" w:hanging="360"/>
+      </w:pPr>
+      <w:rPr>
+        <w:rFonts w:ascii="Courier New" w:hAnsi="Courier New" w:hint="default"/>
+        <w:sz w:val="20"/>
+      </w:rPr>
+    </w:lvl>
+    <w:lvl w:ilvl="2" w:tentative="1">
+      <w:start w:val="1"/>
+      <w:numFmt w:val="bullet"/>
+      <w:lvlText w:val=""/>
+      <w:lvlJc w:val="left"/>
+      <w:pPr>
+        <w:tabs>
+          <w:tab w:val="num" w:pos="2160"/>
+        </w:tabs>
+        <w:ind w:left="2160" w:hanging="360"/>
+      </w:pPr>
+      <w:rPr>
+        <w:rFonts w:ascii="Wingdings" w:hAnsi="Wingdings" w:hint="default"/>
+        <w:sz w:val="20"/>
+      </w:rPr>
+    </w:lvl>
+    <w:lvl w:ilvl="3" w:tentative="1">
+      <w:start w:val="1"/>
+      <w:numFmt w:val="bullet"/>
+      <w:lvlText w:val=""/>
+      <w:lvlJc w:val="left"/>
+      <w:pPr>
+        <w:tabs>
+          <w:tab w:val="num" w:pos="2880"/>
+        </w:tabs>
+        <w:ind w:left="2880" w:hanging="360"/>
+      </w:pPr>
+      <w:rPr>
+        <w:rFonts w:ascii="Wingdings" w:hAnsi="Wingdings" w:hint="default"/>
+        <w:sz w:val="20"/>
+      </w:rPr>
+    </w:lvl>
+    <w:lvl w:ilvl="4" w:tentative="1">
+      <w:start w:val="1"/>
+      <w:numFmt w:val="bullet"/>
+      <w:lvlText w:val=""/>
+      <w:lvlJc w:val="left"/>
+      <w:pPr>
+        <w:tabs>
+          <w:tab w:val="num" w:pos="3600"/>
+        </w:tabs>
+        <w:ind w:left="3600" w:hanging="360"/>
+      </w:pPr>
+      <w:rPr>
+        <w:rFonts w:ascii="Wingdings" w:hAnsi="Wingdings" w:hint="default"/>
+        <w:sz w:val="20"/>
+      </w:rPr>
+    </w:lvl>
+    <w:lvl w:ilvl="5" w:tentative="1">
+      <w:start w:val="1"/>
+      <w:numFmt w:val="bullet"/>
+      <w:lvlText w:val=""/>
+      <w:lvlJc w:val="left"/>
+      <w:pPr>
+        <w:tabs>
+          <w:tab w:val="num" w:pos="4320"/>
+        </w:tabs>
+        <w:ind w:left="4320" w:hanging="360"/>
+      </w:pPr>
+      <w:rPr>
+        <w:rFonts w:ascii="Wingdings" w:hAnsi="Wingdings" w:hint="default"/>
+        <w:sz w:val="20"/>
+      </w:rPr>
+    </w:lvl>
+    <w:lvl w:ilvl="6" w:tentative="1">
+      <w:start w:val="1"/>
+      <w:numFmt w:val="bullet"/>
+      <w:lvlText w:val=""/>
+      <w:lvlJc w:val="left"/>
+      <w:pPr>
+        <w:tabs>
+          <w:tab w:val="num" w:pos="5040"/>
+        </w:tabs>
+        <w:ind w:left="5040" w:hanging="360"/>
+      </w:pPr>
+      <w:rPr>
+        <w:rFonts w:ascii="Wingdings" w:hAnsi="Wingdings" w:hint="default"/>
+        <w:sz w:val="20"/>
+      </w:rPr>
+    </w:lvl>
+    <w:lvl w:ilvl="7" w:tentative="1">
+      <w:start w:val="1"/>
+      <w:numFmt w:val="bullet"/>
+      <w:lvlText w:val=""/>
+      <w:lvlJc w:val="left"/>
+      <w:pPr>
+        <w:tabs>
+          <w:tab w:val="num" w:pos="5760"/>
+        </w:tabs>
+        <w:ind w:left="5760" w:hanging="360"/>
+      </w:pPr>
+      <w:rPr>
+        <w:rFonts w:ascii="Wingdings" w:hAnsi="Wingdings" w:hint="default"/>
+        <w:sz w:val="20"/>
+      </w:rPr>
+    </w:lvl>
+    <w:lvl w:ilvl="8" w:tentative="1">
+      <w:start w:val="1"/>
+      <w:numFmt w:val="bullet"/>
+      <w:lvlText w:val=""/>
+      <w:lvlJc w:val="left"/>
+      <w:pPr>
+        <w:tabs>
+          <w:tab w:val="num" w:pos="6480"/>
+        </w:tabs>
+        <w:ind w:left="6480" w:hanging="360"/>
+      </w:pPr>
+      <w:rPr>
+        <w:rFonts w:ascii="Wingdings" w:hAnsi="Wingdings" w:hint="default"/>
+        <w:sz w:val="20"/>
+      </w:rPr>
+    </w:lvl>
+  </w:abstractNum>
+  <w:abstractNum w:abstractNumId="23" w15:restartNumberingAfterBreak="0">
+    <w:nsid w:val="6F08433A"/>
+    <w:multiLevelType w:val="multilevel"/>
+    <w:tmpl w:val="A3848A0C"/>
+    <w:lvl w:ilvl="0">
+      <w:start w:val="1"/>
+      <w:numFmt w:val="bullet"/>
+      <w:lvlText w:val=""/>
+      <w:lvlJc w:val="left"/>
+      <w:pPr>
+        <w:tabs>
+          <w:tab w:val="num" w:pos="720"/>
+        </w:tabs>
+        <w:ind w:left="720" w:hanging="360"/>
+      </w:pPr>
+      <w:rPr>
+        <w:rFonts w:ascii="Symbol" w:hAnsi="Symbol" w:hint="default"/>
+        <w:sz w:val="20"/>
+      </w:rPr>
+    </w:lvl>
+    <w:lvl w:ilvl="1" w:tentative="1">
+      <w:start w:val="1"/>
+      <w:numFmt w:val="bullet"/>
+      <w:lvlText w:val="o"/>
+      <w:lvlJc w:val="left"/>
+      <w:pPr>
+        <w:tabs>
+          <w:tab w:val="num" w:pos="1440"/>
+        </w:tabs>
+        <w:ind w:left="1440" w:hanging="360"/>
+      </w:pPr>
+      <w:rPr>
+        <w:rFonts w:ascii="Courier New" w:hAnsi="Courier New" w:hint="default"/>
+        <w:sz w:val="20"/>
+      </w:rPr>
+    </w:lvl>
+    <w:lvl w:ilvl="2" w:tentative="1">
+      <w:start w:val="1"/>
+      <w:numFmt w:val="bullet"/>
+      <w:lvlText w:val=""/>
+      <w:lvlJc w:val="left"/>
+      <w:pPr>
+        <w:tabs>
+          <w:tab w:val="num" w:pos="2160"/>
+        </w:tabs>
+        <w:ind w:left="2160" w:hanging="360"/>
+      </w:pPr>
+      <w:rPr>
+        <w:rFonts w:ascii="Wingdings" w:hAnsi="Wingdings" w:hint="default"/>
+        <w:sz w:val="20"/>
+      </w:rPr>
+    </w:lvl>
+    <w:lvl w:ilvl="3" w:tentative="1">
+      <w:start w:val="1"/>
+      <w:numFmt w:val="bullet"/>
+      <w:lvlText w:val=""/>
+      <w:lvlJc w:val="left"/>
+      <w:pPr>
+        <w:tabs>
+          <w:tab w:val="num" w:pos="2880"/>
+        </w:tabs>
+        <w:ind w:left="2880" w:hanging="360"/>
+      </w:pPr>
+      <w:rPr>
+        <w:rFonts w:ascii="Wingdings" w:hAnsi="Wingdings" w:hint="default"/>
+        <w:sz w:val="20"/>
+      </w:rPr>
+    </w:lvl>
+    <w:lvl w:ilvl="4" w:tentative="1">
+      <w:start w:val="1"/>
+      <w:numFmt w:val="bullet"/>
+      <w:lvlText w:val=""/>
+      <w:lvlJc w:val="left"/>
+      <w:pPr>
+        <w:tabs>
+          <w:tab w:val="num" w:pos="3600"/>
+        </w:tabs>
+        <w:ind w:left="3600" w:hanging="360"/>
+      </w:pPr>
+      <w:rPr>
+        <w:rFonts w:ascii="Wingdings" w:hAnsi="Wingdings" w:hint="default"/>
+        <w:sz w:val="20"/>
+      </w:rPr>
+    </w:lvl>
+    <w:lvl w:ilvl="5" w:tentative="1">
+      <w:start w:val="1"/>
+      <w:numFmt w:val="bullet"/>
+      <w:lvlText w:val=""/>
+      <w:lvlJc w:val="left"/>
+      <w:pPr>
+        <w:tabs>
+          <w:tab w:val="num" w:pos="4320"/>
+        </w:tabs>
+        <w:ind w:left="4320" w:hanging="360"/>
+      </w:pPr>
+      <w:rPr>
+        <w:rFonts w:ascii="Wingdings" w:hAnsi="Wingdings" w:hint="default"/>
+        <w:sz w:val="20"/>
+      </w:rPr>
+    </w:lvl>
+    <w:lvl w:ilvl="6" w:tentative="1">
+      <w:start w:val="1"/>
+      <w:numFmt w:val="bullet"/>
+      <w:lvlText w:val=""/>
+      <w:lvlJc w:val="left"/>
+      <w:pPr>
+        <w:tabs>
+          <w:tab w:val="num" w:pos="5040"/>
+        </w:tabs>
+        <w:ind w:left="5040" w:hanging="360"/>
+      </w:pPr>
+      <w:rPr>
+        <w:rFonts w:ascii="Wingdings" w:hAnsi="Wingdings" w:hint="default"/>
+        <w:sz w:val="20"/>
+      </w:rPr>
+    </w:lvl>
+    <w:lvl w:ilvl="7" w:tentative="1">
+      <w:start w:val="1"/>
+      <w:numFmt w:val="bullet"/>
+      <w:lvlText w:val=""/>
+      <w:lvlJc w:val="left"/>
+      <w:pPr>
+        <w:tabs>
+          <w:tab w:val="num" w:pos="5760"/>
+        </w:tabs>
+        <w:ind w:left="5760" w:hanging="360"/>
+      </w:pPr>
+      <w:rPr>
+        <w:rFonts w:ascii="Wingdings" w:hAnsi="Wingdings" w:hint="default"/>
+        <w:sz w:val="20"/>
+      </w:rPr>
+    </w:lvl>
+    <w:lvl w:ilvl="8" w:tentative="1">
+      <w:start w:val="1"/>
+      <w:numFmt w:val="bullet"/>
+      <w:lvlText w:val=""/>
+      <w:lvlJc w:val="left"/>
+      <w:pPr>
+        <w:tabs>
+          <w:tab w:val="num" w:pos="6480"/>
+        </w:tabs>
+        <w:ind w:left="6480" w:hanging="360"/>
+      </w:pPr>
+      <w:rPr>
+        <w:rFonts w:ascii="Wingdings" w:hAnsi="Wingdings" w:hint="default"/>
+        <w:sz w:val="20"/>
+      </w:rPr>
+    </w:lvl>
+  </w:abstractNum>
+  <w:abstractNum w:abstractNumId="24" w15:restartNumberingAfterBreak="0">
     <w:nsid w:val="75BD285B"/>
     <w:multiLevelType w:val="multilevel"/>
     <w:tmpl w:val="E1DE9ECC"/>
@@ -8248,40 +17140,79 @@
     </w:lvl>
   </w:abstractNum>
   <w:num w:numId="1" w16cid:durableId="1982614790">
-    <w:abstractNumId w:val="1"/>
+    <w:abstractNumId w:val="4"/>
   </w:num>
   <w:num w:numId="2" w16cid:durableId="995454239">
+    <w:abstractNumId w:val="14"/>
+  </w:num>
+  <w:num w:numId="3" w16cid:durableId="115950615">
     <w:abstractNumId w:val="7"/>
   </w:num>
-  <w:num w:numId="3" w16cid:durableId="115950615">
-    <w:abstractNumId w:val="4"/>
+  <w:num w:numId="4" w16cid:durableId="1565022541">
+    <w:abstractNumId w:val="12"/>
   </w:num>
-  <w:num w:numId="4" w16cid:durableId="1565022541">
+  <w:num w:numId="5" w16cid:durableId="438843416">
+    <w:abstractNumId w:val="11"/>
+  </w:num>
+  <w:num w:numId="6" w16cid:durableId="1162042572">
     <w:abstractNumId w:val="6"/>
   </w:num>
-  <w:num w:numId="5" w16cid:durableId="438843416">
+  <w:num w:numId="7" w16cid:durableId="864247418">
+    <w:abstractNumId w:val="15"/>
+  </w:num>
+  <w:num w:numId="8" w16cid:durableId="755857984">
+    <w:abstractNumId w:val="3"/>
+  </w:num>
+  <w:num w:numId="9" w16cid:durableId="1165052934">
+    <w:abstractNumId w:val="24"/>
+  </w:num>
+  <w:num w:numId="10" w16cid:durableId="914048185">
+    <w:abstractNumId w:val="20"/>
+  </w:num>
+  <w:num w:numId="11" w16cid:durableId="287244389">
+    <w:abstractNumId w:val="17"/>
+  </w:num>
+  <w:num w:numId="12" w16cid:durableId="397364303">
     <w:abstractNumId w:val="5"/>
   </w:num>
-  <w:num w:numId="6" w16cid:durableId="1162042572">
-    <w:abstractNumId w:val="3"/>
-  </w:num>
-  <w:num w:numId="7" w16cid:durableId="864247418">
+  <w:num w:numId="13" w16cid:durableId="947735610">
     <w:abstractNumId w:val="8"/>
   </w:num>
-  <w:num w:numId="8" w16cid:durableId="755857984">
+  <w:num w:numId="14" w16cid:durableId="1258557697">
+    <w:abstractNumId w:val="9"/>
+  </w:num>
+  <w:num w:numId="15" w16cid:durableId="2126845085">
+    <w:abstractNumId w:val="10"/>
+  </w:num>
+  <w:num w:numId="16" w16cid:durableId="1471509574">
+    <w:abstractNumId w:val="19"/>
+  </w:num>
+  <w:num w:numId="17" w16cid:durableId="697007975">
+    <w:abstractNumId w:val="18"/>
+  </w:num>
+  <w:num w:numId="18" w16cid:durableId="1137799227">
+    <w:abstractNumId w:val="23"/>
+  </w:num>
+  <w:num w:numId="19" w16cid:durableId="374088952">
+    <w:abstractNumId w:val="13"/>
+  </w:num>
+  <w:num w:numId="20" w16cid:durableId="1962805325">
+    <w:abstractNumId w:val="21"/>
+  </w:num>
+  <w:num w:numId="21" w16cid:durableId="1804931705">
+    <w:abstractNumId w:val="16"/>
+  </w:num>
+  <w:num w:numId="22" w16cid:durableId="277953068">
+    <w:abstractNumId w:val="2"/>
+  </w:num>
+  <w:num w:numId="23" w16cid:durableId="1581016305">
+    <w:abstractNumId w:val="22"/>
+  </w:num>
+  <w:num w:numId="24" w16cid:durableId="803429329">
     <w:abstractNumId w:val="0"/>
   </w:num>
-  <w:num w:numId="9" w16cid:durableId="1165052934">
-    <w:abstractNumId w:val="11"/>
-  </w:num>
-  <w:num w:numId="10" w16cid:durableId="914048185">
-    <w:abstractNumId w:val="10"/>
-  </w:num>
-  <w:num w:numId="11" w16cid:durableId="287244389">
-    <w:abstractNumId w:val="9"/>
-  </w:num>
-  <w:num w:numId="12" w16cid:durableId="397364303">
-    <w:abstractNumId w:val="2"/>
+  <w:num w:numId="25" w16cid:durableId="1771777583">
+    <w:abstractNumId w:val="1"/>
   </w:num>
 </w:numbering>
 </file>
@@ -8713,6 +17644,17 @@
     <w:semiHidden/>
     <w:unhideWhenUsed/>
   </w:style>
+  <w:style w:type="paragraph" w:styleId="ListParagraph">
+    <w:name w:val="List Paragraph"/>
+    <w:basedOn w:val="Normal"/>
+    <w:uiPriority w:val="34"/>
+    <w:qFormat/>
+    <w:rsid w:val="007D4104"/>
+    <w:pPr>
+      <w:ind w:left="720"/>
+      <w:contextualSpacing/>
+    </w:pPr>
+  </w:style>
 </w:styles>
 </file>
 

--- a/Java Development Notes.docx
+++ b/Java Development Notes.docx
@@ -13582,6 +13582,1262 @@
         </w:rPr>
       </w:pPr>
     </w:p>
+    <w:p>
+      <w:pPr>
+        <w:ind w:firstLine="720"/>
+        <w:rPr>
+          <w:lang w:val="en-US"/>
+        </w:rPr>
+      </w:pPr>
+    </w:p>
+    <w:p>
+      <w:pPr>
+        <w:ind w:firstLine="720"/>
+        <w:rPr>
+          <w:lang w:val="en-US"/>
+        </w:rPr>
+      </w:pPr>
+    </w:p>
+    <w:p>
+      <w:pPr>
+        <w:ind w:firstLine="720"/>
+        <w:rPr>
+          <w:lang w:val="en-US"/>
+        </w:rPr>
+      </w:pPr>
+    </w:p>
+    <w:p>
+      <w:pPr>
+        <w:ind w:firstLine="720"/>
+        <w:rPr>
+          <w:lang w:val="en-US"/>
+        </w:rPr>
+      </w:pPr>
+    </w:p>
+    <w:p>
+      <w:pPr>
+        <w:ind w:firstLine="720"/>
+        <w:rPr>
+          <w:lang w:val="en-US"/>
+        </w:rPr>
+      </w:pPr>
+    </w:p>
+    <w:p>
+      <w:pPr>
+        <w:ind w:firstLine="720"/>
+        <w:rPr>
+          <w:lang w:val="en-US"/>
+        </w:rPr>
+      </w:pPr>
+    </w:p>
+    <w:p>
+      <w:pPr>
+        <w:ind w:firstLine="720"/>
+        <w:rPr>
+          <w:lang w:val="en-US"/>
+        </w:rPr>
+      </w:pPr>
+    </w:p>
+    <w:p>
+      <w:pPr>
+        <w:ind w:firstLine="720"/>
+        <w:rPr>
+          <w:lang w:val="en-US"/>
+        </w:rPr>
+      </w:pPr>
+    </w:p>
+    <w:p>
+      <w:pPr>
+        <w:ind w:firstLine="720"/>
+        <w:rPr>
+          <w:lang w:val="en-US"/>
+        </w:rPr>
+      </w:pPr>
+    </w:p>
+    <w:p>
+      <w:pPr>
+        <w:ind w:firstLine="720"/>
+        <w:rPr>
+          <w:lang w:val="en-US"/>
+        </w:rPr>
+      </w:pPr>
+    </w:p>
+    <w:p>
+      <w:pPr>
+        <w:ind w:firstLine="720"/>
+        <w:rPr>
+          <w:lang w:val="en-US"/>
+        </w:rPr>
+      </w:pPr>
+    </w:p>
+    <w:p>
+      <w:pPr>
+        <w:ind w:firstLine="720"/>
+        <w:jc w:val="center"/>
+        <w:rPr>
+          <w:b/>
+          <w:bCs/>
+          <w:sz w:val="24"/>
+          <w:szCs w:val="24"/>
+          <w:lang w:val="en-US"/>
+        </w:rPr>
+      </w:pPr>
+      <w:r>
+        <w:rPr>
+          <w:b/>
+          <w:bCs/>
+          <w:sz w:val="24"/>
+          <w:szCs w:val="24"/>
+          <w:lang w:val="en-US"/>
+        </w:rPr>
+        <w:lastRenderedPageBreak/>
+        <w:t>Abstract Class and Abstract Method</w:t>
+      </w:r>
+    </w:p>
+    <w:p>
+      <w:pPr>
+        <w:rPr>
+          <w:b/>
+          <w:bCs/>
+          <w:sz w:val="24"/>
+          <w:szCs w:val="24"/>
+        </w:rPr>
+      </w:pPr>
+      <w:proofErr w:type="gramStart"/>
+      <w:r>
+        <w:rPr>
+          <w:b/>
+          <w:bCs/>
+          <w:sz w:val="24"/>
+          <w:szCs w:val="24"/>
+        </w:rPr>
+        <w:t>1</w:t>
+      </w:r>
+      <w:r>
+        <w:rPr>
+          <w:b/>
+          <w:bCs/>
+          <w:sz w:val="24"/>
+          <w:szCs w:val="24"/>
+        </w:rPr>
+        <w:t xml:space="preserve">  Abstract</w:t>
+      </w:r>
+      <w:proofErr w:type="gramEnd"/>
+      <w:r>
+        <w:rPr>
+          <w:b/>
+          <w:bCs/>
+          <w:sz w:val="24"/>
+          <w:szCs w:val="24"/>
+        </w:rPr>
+        <w:t xml:space="preserve"> Method: An abstract method is a method that is declared without an implementation (i.e., without a body). It is used when you have an idea of what the method should do, but the specific implementation will be provided by a subclass. You declare an abstract method using the abstract keyword.</w:t>
+      </w:r>
+    </w:p>
+    <w:p>
+      <w:pPr>
+        <w:rPr>
+          <w:b/>
+          <w:bCs/>
+          <w:sz w:val="24"/>
+          <w:szCs w:val="24"/>
+        </w:rPr>
+      </w:pPr>
+      <w:proofErr w:type="gramStart"/>
+      <w:r>
+        <w:rPr>
+          <w:b/>
+          <w:bCs/>
+          <w:sz w:val="24"/>
+          <w:szCs w:val="24"/>
+        </w:rPr>
+        <w:t>2</w:t>
+      </w:r>
+      <w:r>
+        <w:rPr>
+          <w:b/>
+          <w:bCs/>
+          <w:sz w:val="24"/>
+          <w:szCs w:val="24"/>
+        </w:rPr>
+        <w:t xml:space="preserve">  Abstract</w:t>
+      </w:r>
+      <w:proofErr w:type="gramEnd"/>
+      <w:r>
+        <w:rPr>
+          <w:b/>
+          <w:bCs/>
+          <w:sz w:val="24"/>
+          <w:szCs w:val="24"/>
+        </w:rPr>
+        <w:t xml:space="preserve"> Class: An abstract class is a class that cannot be instantiated directly. It may contain both abstract methods (without implementation) and non-abstract methods (with implementation). To create an object of an abstract class, it must be extended by a subclass.</w:t>
+      </w:r>
+    </w:p>
+    <w:p>
+      <w:pPr>
+        <w:rPr>
+          <w:b/>
+          <w:bCs/>
+          <w:sz w:val="24"/>
+          <w:szCs w:val="24"/>
+        </w:rPr>
+      </w:pPr>
+      <w:r>
+        <w:rPr>
+          <w:b/>
+          <w:bCs/>
+          <w:sz w:val="24"/>
+          <w:szCs w:val="24"/>
+        </w:rPr>
+        <w:t>Key Points:</w:t>
+      </w:r>
+    </w:p>
+    <w:p>
+      <w:pPr>
+        <w:numPr>
+          <w:ilvl w:val="0"/>
+          <w:numId w:val="26"/>
+        </w:numPr>
+        <w:rPr>
+          <w:b/>
+          <w:bCs/>
+          <w:sz w:val="24"/>
+          <w:szCs w:val="24"/>
+        </w:rPr>
+      </w:pPr>
+      <w:r>
+        <w:rPr>
+          <w:b/>
+          <w:bCs/>
+          <w:sz w:val="24"/>
+          <w:szCs w:val="24"/>
+        </w:rPr>
+        <w:t>An abstract method must be declared in an abstract class.</w:t>
+      </w:r>
+    </w:p>
+    <w:p>
+      <w:pPr>
+        <w:numPr>
+          <w:ilvl w:val="0"/>
+          <w:numId w:val="26"/>
+        </w:numPr>
+        <w:rPr>
+          <w:b/>
+          <w:bCs/>
+          <w:sz w:val="24"/>
+          <w:szCs w:val="24"/>
+        </w:rPr>
+      </w:pPr>
+      <w:r>
+        <w:rPr>
+          <w:b/>
+          <w:bCs/>
+          <w:sz w:val="24"/>
+          <w:szCs w:val="24"/>
+        </w:rPr>
+        <w:t>If a class contains even one abstract method, it must be declared as an abstract class.</w:t>
+      </w:r>
+    </w:p>
+    <w:p>
+      <w:pPr>
+        <w:numPr>
+          <w:ilvl w:val="0"/>
+          <w:numId w:val="26"/>
+        </w:numPr>
+        <w:rPr>
+          <w:b/>
+          <w:bCs/>
+          <w:sz w:val="24"/>
+          <w:szCs w:val="24"/>
+        </w:rPr>
+      </w:pPr>
+      <w:r>
+        <w:rPr>
+          <w:b/>
+          <w:bCs/>
+          <w:sz w:val="24"/>
+          <w:szCs w:val="24"/>
+        </w:rPr>
+        <w:t>A subclass that extends an abstract class is required to implement all the abstract methods from the parent class. If it does not, the subclass must also be declared as abstract.</w:t>
+      </w:r>
+    </w:p>
+    <w:p>
+      <w:pPr>
+        <w:numPr>
+          <w:ilvl w:val="0"/>
+          <w:numId w:val="26"/>
+        </w:numPr>
+        <w:rPr>
+          <w:b/>
+          <w:bCs/>
+          <w:sz w:val="24"/>
+          <w:szCs w:val="24"/>
+        </w:rPr>
+      </w:pPr>
+      <w:r>
+        <w:rPr>
+          <w:b/>
+          <w:bCs/>
+          <w:sz w:val="24"/>
+          <w:szCs w:val="24"/>
+        </w:rPr>
+        <w:t xml:space="preserve">We </w:t>
+      </w:r>
+      <w:proofErr w:type="spellStart"/>
+      <w:r>
+        <w:rPr>
+          <w:b/>
+          <w:bCs/>
+          <w:sz w:val="24"/>
+          <w:szCs w:val="24"/>
+        </w:rPr>
+        <w:t>can not</w:t>
+      </w:r>
+      <w:proofErr w:type="spellEnd"/>
+      <w:r>
+        <w:rPr>
+          <w:b/>
+          <w:bCs/>
+          <w:sz w:val="24"/>
+          <w:szCs w:val="24"/>
+        </w:rPr>
+        <w:t xml:space="preserve"> create Object of Abstract class </w:t>
+      </w:r>
+      <w:proofErr w:type="gramStart"/>
+      <w:r>
+        <w:rPr>
+          <w:b/>
+          <w:bCs/>
+          <w:sz w:val="24"/>
+          <w:szCs w:val="24"/>
+        </w:rPr>
+        <w:t>But</w:t>
+      </w:r>
+      <w:proofErr w:type="gramEnd"/>
+      <w:r>
+        <w:rPr>
+          <w:b/>
+          <w:bCs/>
+          <w:sz w:val="24"/>
+          <w:szCs w:val="24"/>
+        </w:rPr>
+        <w:t xml:space="preserve"> we can take </w:t>
+      </w:r>
+      <w:proofErr w:type="spellStart"/>
+      <w:r>
+        <w:rPr>
+          <w:b/>
+          <w:bCs/>
+          <w:sz w:val="24"/>
+          <w:szCs w:val="24"/>
+        </w:rPr>
+        <w:t>refrence</w:t>
+      </w:r>
+      <w:proofErr w:type="spellEnd"/>
+      <w:r>
+        <w:rPr>
+          <w:b/>
+          <w:bCs/>
+          <w:sz w:val="24"/>
+          <w:szCs w:val="24"/>
+        </w:rPr>
+        <w:t xml:space="preserve"> of Abstract class</w:t>
+      </w:r>
+    </w:p>
+    <w:p>
+      <w:pPr>
+        <w:pBdr>
+          <w:top w:val="single" w:sz="4" w:space="1" w:color="auto"/>
+          <w:left w:val="single" w:sz="4" w:space="4" w:color="auto"/>
+          <w:bottom w:val="single" w:sz="4" w:space="1" w:color="auto"/>
+          <w:right w:val="single" w:sz="4" w:space="4" w:color="auto"/>
+        </w:pBdr>
+        <w:rPr>
+          <w:b/>
+          <w:bCs/>
+          <w:sz w:val="24"/>
+          <w:szCs w:val="24"/>
+        </w:rPr>
+      </w:pPr>
+      <w:r>
+        <w:rPr>
+          <w:b/>
+          <w:bCs/>
+          <w:sz w:val="24"/>
+          <w:szCs w:val="24"/>
+        </w:rPr>
+        <w:t>// Abstract class</w:t>
+      </w:r>
+    </w:p>
+    <w:p>
+      <w:pPr>
+        <w:pBdr>
+          <w:top w:val="single" w:sz="4" w:space="1" w:color="auto"/>
+          <w:left w:val="single" w:sz="4" w:space="4" w:color="auto"/>
+          <w:bottom w:val="single" w:sz="4" w:space="1" w:color="auto"/>
+          <w:right w:val="single" w:sz="4" w:space="4" w:color="auto"/>
+        </w:pBdr>
+        <w:rPr>
+          <w:b/>
+          <w:bCs/>
+          <w:sz w:val="24"/>
+          <w:szCs w:val="24"/>
+        </w:rPr>
+      </w:pPr>
+      <w:r>
+        <w:rPr>
+          <w:b/>
+          <w:bCs/>
+          <w:sz w:val="24"/>
+          <w:szCs w:val="24"/>
+        </w:rPr>
+        <w:t>abstract class Animal {</w:t>
+      </w:r>
+    </w:p>
+    <w:p>
+      <w:pPr>
+        <w:pBdr>
+          <w:top w:val="single" w:sz="4" w:space="1" w:color="auto"/>
+          <w:left w:val="single" w:sz="4" w:space="4" w:color="auto"/>
+          <w:bottom w:val="single" w:sz="4" w:space="1" w:color="auto"/>
+          <w:right w:val="single" w:sz="4" w:space="4" w:color="auto"/>
+        </w:pBdr>
+        <w:rPr>
+          <w:b/>
+          <w:bCs/>
+          <w:sz w:val="24"/>
+          <w:szCs w:val="24"/>
+        </w:rPr>
+      </w:pPr>
+      <w:r>
+        <w:rPr>
+          <w:b/>
+          <w:bCs/>
+          <w:sz w:val="24"/>
+          <w:szCs w:val="24"/>
+        </w:rPr>
+        <w:t xml:space="preserve">    // Abstract method (no implementation)</w:t>
+      </w:r>
+    </w:p>
+    <w:p>
+      <w:pPr>
+        <w:pBdr>
+          <w:top w:val="single" w:sz="4" w:space="1" w:color="auto"/>
+          <w:left w:val="single" w:sz="4" w:space="4" w:color="auto"/>
+          <w:bottom w:val="single" w:sz="4" w:space="1" w:color="auto"/>
+          <w:right w:val="single" w:sz="4" w:space="4" w:color="auto"/>
+        </w:pBdr>
+        <w:rPr>
+          <w:b/>
+          <w:bCs/>
+          <w:sz w:val="24"/>
+          <w:szCs w:val="24"/>
+        </w:rPr>
+      </w:pPr>
+      <w:r>
+        <w:rPr>
+          <w:b/>
+          <w:bCs/>
+          <w:sz w:val="24"/>
+          <w:szCs w:val="24"/>
+        </w:rPr>
+        <w:t xml:space="preserve">    public abstract void </w:t>
+      </w:r>
+      <w:proofErr w:type="spellStart"/>
+      <w:proofErr w:type="gramStart"/>
+      <w:r>
+        <w:rPr>
+          <w:b/>
+          <w:bCs/>
+          <w:sz w:val="24"/>
+          <w:szCs w:val="24"/>
+        </w:rPr>
+        <w:t>makeSound</w:t>
+      </w:r>
+      <w:proofErr w:type="spellEnd"/>
+      <w:r>
+        <w:rPr>
+          <w:b/>
+          <w:bCs/>
+          <w:sz w:val="24"/>
+          <w:szCs w:val="24"/>
+        </w:rPr>
+        <w:t>(</w:t>
+      </w:r>
+      <w:proofErr w:type="gramEnd"/>
+      <w:r>
+        <w:rPr>
+          <w:b/>
+          <w:bCs/>
+          <w:sz w:val="24"/>
+          <w:szCs w:val="24"/>
+        </w:rPr>
+        <w:t>);</w:t>
+      </w:r>
+    </w:p>
+    <w:p>
+      <w:pPr>
+        <w:pBdr>
+          <w:top w:val="single" w:sz="4" w:space="1" w:color="auto"/>
+          <w:left w:val="single" w:sz="4" w:space="4" w:color="auto"/>
+          <w:bottom w:val="single" w:sz="4" w:space="1" w:color="auto"/>
+          <w:right w:val="single" w:sz="4" w:space="4" w:color="auto"/>
+        </w:pBdr>
+        <w:rPr>
+          <w:b/>
+          <w:bCs/>
+          <w:sz w:val="24"/>
+          <w:szCs w:val="24"/>
+        </w:rPr>
+      </w:pPr>
+      <w:r>
+        <w:rPr>
+          <w:b/>
+          <w:bCs/>
+          <w:sz w:val="24"/>
+          <w:szCs w:val="24"/>
+        </w:rPr>
+        <w:t xml:space="preserve">    </w:t>
+      </w:r>
+    </w:p>
+    <w:p>
+      <w:pPr>
+        <w:pBdr>
+          <w:top w:val="single" w:sz="4" w:space="1" w:color="auto"/>
+          <w:left w:val="single" w:sz="4" w:space="4" w:color="auto"/>
+          <w:bottom w:val="single" w:sz="4" w:space="1" w:color="auto"/>
+          <w:right w:val="single" w:sz="4" w:space="4" w:color="auto"/>
+        </w:pBdr>
+        <w:rPr>
+          <w:b/>
+          <w:bCs/>
+          <w:sz w:val="24"/>
+          <w:szCs w:val="24"/>
+        </w:rPr>
+      </w:pPr>
+      <w:r>
+        <w:rPr>
+          <w:b/>
+          <w:bCs/>
+          <w:sz w:val="24"/>
+          <w:szCs w:val="24"/>
+        </w:rPr>
+        <w:t xml:space="preserve">    // Non-abstract method (with implementation)</w:t>
+      </w:r>
+    </w:p>
+    <w:p>
+      <w:pPr>
+        <w:pBdr>
+          <w:top w:val="single" w:sz="4" w:space="1" w:color="auto"/>
+          <w:left w:val="single" w:sz="4" w:space="4" w:color="auto"/>
+          <w:bottom w:val="single" w:sz="4" w:space="1" w:color="auto"/>
+          <w:right w:val="single" w:sz="4" w:space="4" w:color="auto"/>
+        </w:pBdr>
+        <w:rPr>
+          <w:b/>
+          <w:bCs/>
+          <w:sz w:val="24"/>
+          <w:szCs w:val="24"/>
+        </w:rPr>
+      </w:pPr>
+      <w:r>
+        <w:rPr>
+          <w:b/>
+          <w:bCs/>
+          <w:sz w:val="24"/>
+          <w:szCs w:val="24"/>
+        </w:rPr>
+        <w:t xml:space="preserve">    public void </w:t>
+      </w:r>
+      <w:proofErr w:type="gramStart"/>
+      <w:r>
+        <w:rPr>
+          <w:b/>
+          <w:bCs/>
+          <w:sz w:val="24"/>
+          <w:szCs w:val="24"/>
+        </w:rPr>
+        <w:t>sleep(</w:t>
+      </w:r>
+      <w:proofErr w:type="gramEnd"/>
+      <w:r>
+        <w:rPr>
+          <w:b/>
+          <w:bCs/>
+          <w:sz w:val="24"/>
+          <w:szCs w:val="24"/>
+        </w:rPr>
+        <w:t>) {</w:t>
+      </w:r>
+    </w:p>
+    <w:p>
+      <w:pPr>
+        <w:pBdr>
+          <w:top w:val="single" w:sz="4" w:space="1" w:color="auto"/>
+          <w:left w:val="single" w:sz="4" w:space="4" w:color="auto"/>
+          <w:bottom w:val="single" w:sz="4" w:space="1" w:color="auto"/>
+          <w:right w:val="single" w:sz="4" w:space="4" w:color="auto"/>
+        </w:pBdr>
+        <w:rPr>
+          <w:b/>
+          <w:bCs/>
+          <w:sz w:val="24"/>
+          <w:szCs w:val="24"/>
+        </w:rPr>
+      </w:pPr>
+      <w:r>
+        <w:rPr>
+          <w:b/>
+          <w:bCs/>
+          <w:sz w:val="24"/>
+          <w:szCs w:val="24"/>
+        </w:rPr>
+        <w:t xml:space="preserve">        </w:t>
+      </w:r>
+      <w:proofErr w:type="spellStart"/>
+      <w:r>
+        <w:rPr>
+          <w:b/>
+          <w:bCs/>
+          <w:sz w:val="24"/>
+          <w:szCs w:val="24"/>
+        </w:rPr>
+        <w:t>System.out.println</w:t>
+      </w:r>
+      <w:proofErr w:type="spellEnd"/>
+      <w:r>
+        <w:rPr>
+          <w:b/>
+          <w:bCs/>
+          <w:sz w:val="24"/>
+          <w:szCs w:val="24"/>
+        </w:rPr>
+        <w:t>("Sleeping...");</w:t>
+      </w:r>
+    </w:p>
+    <w:p>
+      <w:pPr>
+        <w:pBdr>
+          <w:top w:val="single" w:sz="4" w:space="1" w:color="auto"/>
+          <w:left w:val="single" w:sz="4" w:space="4" w:color="auto"/>
+          <w:bottom w:val="single" w:sz="4" w:space="1" w:color="auto"/>
+          <w:right w:val="single" w:sz="4" w:space="4" w:color="auto"/>
+        </w:pBdr>
+        <w:rPr>
+          <w:b/>
+          <w:bCs/>
+          <w:sz w:val="24"/>
+          <w:szCs w:val="24"/>
+        </w:rPr>
+      </w:pPr>
+      <w:r>
+        <w:rPr>
+          <w:b/>
+          <w:bCs/>
+          <w:sz w:val="24"/>
+          <w:szCs w:val="24"/>
+        </w:rPr>
+        <w:t xml:space="preserve">    }</w:t>
+      </w:r>
+    </w:p>
+    <w:p>
+      <w:pPr>
+        <w:pBdr>
+          <w:top w:val="single" w:sz="4" w:space="1" w:color="auto"/>
+          <w:left w:val="single" w:sz="4" w:space="4" w:color="auto"/>
+          <w:bottom w:val="single" w:sz="4" w:space="1" w:color="auto"/>
+          <w:right w:val="single" w:sz="4" w:space="4" w:color="auto"/>
+        </w:pBdr>
+        <w:rPr>
+          <w:b/>
+          <w:bCs/>
+          <w:sz w:val="24"/>
+          <w:szCs w:val="24"/>
+        </w:rPr>
+      </w:pPr>
+      <w:r>
+        <w:rPr>
+          <w:b/>
+          <w:bCs/>
+          <w:sz w:val="24"/>
+          <w:szCs w:val="24"/>
+        </w:rPr>
+        <w:t>}</w:t>
+      </w:r>
+    </w:p>
+    <w:p>
+      <w:pPr>
+        <w:pBdr>
+          <w:top w:val="single" w:sz="4" w:space="1" w:color="auto"/>
+          <w:left w:val="single" w:sz="4" w:space="4" w:color="auto"/>
+          <w:bottom w:val="single" w:sz="4" w:space="1" w:color="auto"/>
+          <w:right w:val="single" w:sz="4" w:space="4" w:color="auto"/>
+        </w:pBdr>
+        <w:rPr>
+          <w:b/>
+          <w:bCs/>
+          <w:sz w:val="24"/>
+          <w:szCs w:val="24"/>
+        </w:rPr>
+      </w:pPr>
+    </w:p>
+    <w:p>
+      <w:pPr>
+        <w:pBdr>
+          <w:top w:val="single" w:sz="4" w:space="1" w:color="auto"/>
+          <w:left w:val="single" w:sz="4" w:space="4" w:color="auto"/>
+          <w:bottom w:val="single" w:sz="4" w:space="1" w:color="auto"/>
+          <w:right w:val="single" w:sz="4" w:space="4" w:color="auto"/>
+        </w:pBdr>
+        <w:rPr>
+          <w:b/>
+          <w:bCs/>
+          <w:sz w:val="24"/>
+          <w:szCs w:val="24"/>
+        </w:rPr>
+      </w:pPr>
+      <w:r>
+        <w:rPr>
+          <w:b/>
+          <w:bCs/>
+          <w:sz w:val="24"/>
+          <w:szCs w:val="24"/>
+        </w:rPr>
+        <w:t>// Subclass extending the abstract class</w:t>
+      </w:r>
+    </w:p>
+    <w:p>
+      <w:pPr>
+        <w:pBdr>
+          <w:top w:val="single" w:sz="4" w:space="1" w:color="auto"/>
+          <w:left w:val="single" w:sz="4" w:space="4" w:color="auto"/>
+          <w:bottom w:val="single" w:sz="4" w:space="1" w:color="auto"/>
+          <w:right w:val="single" w:sz="4" w:space="4" w:color="auto"/>
+        </w:pBdr>
+        <w:rPr>
+          <w:b/>
+          <w:bCs/>
+          <w:sz w:val="24"/>
+          <w:szCs w:val="24"/>
+        </w:rPr>
+      </w:pPr>
+      <w:r>
+        <w:rPr>
+          <w:b/>
+          <w:bCs/>
+          <w:sz w:val="24"/>
+          <w:szCs w:val="24"/>
+        </w:rPr>
+        <w:t>class Dog extends Animal {</w:t>
+      </w:r>
+    </w:p>
+    <w:p>
+      <w:pPr>
+        <w:pBdr>
+          <w:top w:val="single" w:sz="4" w:space="1" w:color="auto"/>
+          <w:left w:val="single" w:sz="4" w:space="4" w:color="auto"/>
+          <w:bottom w:val="single" w:sz="4" w:space="1" w:color="auto"/>
+          <w:right w:val="single" w:sz="4" w:space="4" w:color="auto"/>
+        </w:pBdr>
+        <w:rPr>
+          <w:b/>
+          <w:bCs/>
+          <w:sz w:val="24"/>
+          <w:szCs w:val="24"/>
+        </w:rPr>
+      </w:pPr>
+      <w:r>
+        <w:rPr>
+          <w:b/>
+          <w:bCs/>
+          <w:sz w:val="24"/>
+          <w:szCs w:val="24"/>
+        </w:rPr>
+        <w:t xml:space="preserve">    // Providing implementation for the abstract method</w:t>
+      </w:r>
+    </w:p>
+    <w:p>
+      <w:pPr>
+        <w:pBdr>
+          <w:top w:val="single" w:sz="4" w:space="1" w:color="auto"/>
+          <w:left w:val="single" w:sz="4" w:space="4" w:color="auto"/>
+          <w:bottom w:val="single" w:sz="4" w:space="1" w:color="auto"/>
+          <w:right w:val="single" w:sz="4" w:space="4" w:color="auto"/>
+        </w:pBdr>
+        <w:rPr>
+          <w:b/>
+          <w:bCs/>
+          <w:sz w:val="24"/>
+          <w:szCs w:val="24"/>
+        </w:rPr>
+      </w:pPr>
+      <w:r>
+        <w:rPr>
+          <w:b/>
+          <w:bCs/>
+          <w:sz w:val="24"/>
+          <w:szCs w:val="24"/>
+        </w:rPr>
+        <w:lastRenderedPageBreak/>
+        <w:t xml:space="preserve">    public void </w:t>
+      </w:r>
+      <w:proofErr w:type="spellStart"/>
+      <w:proofErr w:type="gramStart"/>
+      <w:r>
+        <w:rPr>
+          <w:b/>
+          <w:bCs/>
+          <w:sz w:val="24"/>
+          <w:szCs w:val="24"/>
+        </w:rPr>
+        <w:t>makeSound</w:t>
+      </w:r>
+      <w:proofErr w:type="spellEnd"/>
+      <w:r>
+        <w:rPr>
+          <w:b/>
+          <w:bCs/>
+          <w:sz w:val="24"/>
+          <w:szCs w:val="24"/>
+        </w:rPr>
+        <w:t>(</w:t>
+      </w:r>
+      <w:proofErr w:type="gramEnd"/>
+      <w:r>
+        <w:rPr>
+          <w:b/>
+          <w:bCs/>
+          <w:sz w:val="24"/>
+          <w:szCs w:val="24"/>
+        </w:rPr>
+        <w:t>) {</w:t>
+      </w:r>
+    </w:p>
+    <w:p>
+      <w:pPr>
+        <w:pBdr>
+          <w:top w:val="single" w:sz="4" w:space="1" w:color="auto"/>
+          <w:left w:val="single" w:sz="4" w:space="4" w:color="auto"/>
+          <w:bottom w:val="single" w:sz="4" w:space="1" w:color="auto"/>
+          <w:right w:val="single" w:sz="4" w:space="4" w:color="auto"/>
+        </w:pBdr>
+        <w:rPr>
+          <w:b/>
+          <w:bCs/>
+          <w:sz w:val="24"/>
+          <w:szCs w:val="24"/>
+        </w:rPr>
+      </w:pPr>
+      <w:r>
+        <w:rPr>
+          <w:b/>
+          <w:bCs/>
+          <w:sz w:val="24"/>
+          <w:szCs w:val="24"/>
+        </w:rPr>
+        <w:t xml:space="preserve">        </w:t>
+      </w:r>
+      <w:proofErr w:type="spellStart"/>
+      <w:r>
+        <w:rPr>
+          <w:b/>
+          <w:bCs/>
+          <w:sz w:val="24"/>
+          <w:szCs w:val="24"/>
+        </w:rPr>
+        <w:t>System.out.println</w:t>
+      </w:r>
+      <w:proofErr w:type="spellEnd"/>
+      <w:r>
+        <w:rPr>
+          <w:b/>
+          <w:bCs/>
+          <w:sz w:val="24"/>
+          <w:szCs w:val="24"/>
+        </w:rPr>
+        <w:t>("Bark");</w:t>
+      </w:r>
+    </w:p>
+    <w:p>
+      <w:pPr>
+        <w:pBdr>
+          <w:top w:val="single" w:sz="4" w:space="1" w:color="auto"/>
+          <w:left w:val="single" w:sz="4" w:space="4" w:color="auto"/>
+          <w:bottom w:val="single" w:sz="4" w:space="1" w:color="auto"/>
+          <w:right w:val="single" w:sz="4" w:space="4" w:color="auto"/>
+        </w:pBdr>
+        <w:rPr>
+          <w:b/>
+          <w:bCs/>
+          <w:sz w:val="24"/>
+          <w:szCs w:val="24"/>
+        </w:rPr>
+      </w:pPr>
+      <w:r>
+        <w:rPr>
+          <w:b/>
+          <w:bCs/>
+          <w:sz w:val="24"/>
+          <w:szCs w:val="24"/>
+        </w:rPr>
+        <w:t xml:space="preserve">    }</w:t>
+      </w:r>
+    </w:p>
+    <w:p>
+      <w:pPr>
+        <w:pBdr>
+          <w:top w:val="single" w:sz="4" w:space="1" w:color="auto"/>
+          <w:left w:val="single" w:sz="4" w:space="4" w:color="auto"/>
+          <w:bottom w:val="single" w:sz="4" w:space="1" w:color="auto"/>
+          <w:right w:val="single" w:sz="4" w:space="4" w:color="auto"/>
+        </w:pBdr>
+        <w:rPr>
+          <w:b/>
+          <w:bCs/>
+          <w:sz w:val="24"/>
+          <w:szCs w:val="24"/>
+        </w:rPr>
+      </w:pPr>
+      <w:r>
+        <w:rPr>
+          <w:b/>
+          <w:bCs/>
+          <w:sz w:val="24"/>
+          <w:szCs w:val="24"/>
+        </w:rPr>
+        <w:t>}</w:t>
+      </w:r>
+    </w:p>
+    <w:p>
+      <w:pPr>
+        <w:pBdr>
+          <w:top w:val="single" w:sz="4" w:space="1" w:color="auto"/>
+          <w:left w:val="single" w:sz="4" w:space="4" w:color="auto"/>
+          <w:bottom w:val="single" w:sz="4" w:space="1" w:color="auto"/>
+          <w:right w:val="single" w:sz="4" w:space="4" w:color="auto"/>
+        </w:pBdr>
+        <w:rPr>
+          <w:b/>
+          <w:bCs/>
+          <w:sz w:val="24"/>
+          <w:szCs w:val="24"/>
+        </w:rPr>
+      </w:pPr>
+    </w:p>
+    <w:p>
+      <w:pPr>
+        <w:pBdr>
+          <w:top w:val="single" w:sz="4" w:space="1" w:color="auto"/>
+          <w:left w:val="single" w:sz="4" w:space="4" w:color="auto"/>
+          <w:bottom w:val="single" w:sz="4" w:space="1" w:color="auto"/>
+          <w:right w:val="single" w:sz="4" w:space="4" w:color="auto"/>
+        </w:pBdr>
+        <w:rPr>
+          <w:b/>
+          <w:bCs/>
+          <w:sz w:val="24"/>
+          <w:szCs w:val="24"/>
+        </w:rPr>
+      </w:pPr>
+      <w:r>
+        <w:rPr>
+          <w:b/>
+          <w:bCs/>
+          <w:sz w:val="24"/>
+          <w:szCs w:val="24"/>
+        </w:rPr>
+        <w:t>public class Main {</w:t>
+      </w:r>
+    </w:p>
+    <w:p>
+      <w:pPr>
+        <w:pBdr>
+          <w:top w:val="single" w:sz="4" w:space="1" w:color="auto"/>
+          <w:left w:val="single" w:sz="4" w:space="4" w:color="auto"/>
+          <w:bottom w:val="single" w:sz="4" w:space="1" w:color="auto"/>
+          <w:right w:val="single" w:sz="4" w:space="4" w:color="auto"/>
+        </w:pBdr>
+        <w:rPr>
+          <w:b/>
+          <w:bCs/>
+          <w:sz w:val="24"/>
+          <w:szCs w:val="24"/>
+        </w:rPr>
+      </w:pPr>
+      <w:r>
+        <w:rPr>
+          <w:b/>
+          <w:bCs/>
+          <w:sz w:val="24"/>
+          <w:szCs w:val="24"/>
+        </w:rPr>
+        <w:t xml:space="preserve">    public static void </w:t>
+      </w:r>
+      <w:proofErr w:type="gramStart"/>
+      <w:r>
+        <w:rPr>
+          <w:b/>
+          <w:bCs/>
+          <w:sz w:val="24"/>
+          <w:szCs w:val="24"/>
+        </w:rPr>
+        <w:t>main(</w:t>
+      </w:r>
+      <w:proofErr w:type="gramEnd"/>
+      <w:r>
+        <w:rPr>
+          <w:b/>
+          <w:bCs/>
+          <w:sz w:val="24"/>
+          <w:szCs w:val="24"/>
+        </w:rPr>
+        <w:t>String[] args) {</w:t>
+      </w:r>
+    </w:p>
+    <w:p>
+      <w:pPr>
+        <w:pBdr>
+          <w:top w:val="single" w:sz="4" w:space="1" w:color="auto"/>
+          <w:left w:val="single" w:sz="4" w:space="4" w:color="auto"/>
+          <w:bottom w:val="single" w:sz="4" w:space="1" w:color="auto"/>
+          <w:right w:val="single" w:sz="4" w:space="4" w:color="auto"/>
+        </w:pBdr>
+        <w:rPr>
+          <w:b/>
+          <w:bCs/>
+          <w:sz w:val="24"/>
+          <w:szCs w:val="24"/>
+        </w:rPr>
+      </w:pPr>
+      <w:r>
+        <w:rPr>
+          <w:b/>
+          <w:bCs/>
+          <w:sz w:val="24"/>
+          <w:szCs w:val="24"/>
+        </w:rPr>
+        <w:t xml:space="preserve">        Dog </w:t>
+      </w:r>
+      <w:proofErr w:type="spellStart"/>
+      <w:r>
+        <w:rPr>
+          <w:b/>
+          <w:bCs/>
+          <w:sz w:val="24"/>
+          <w:szCs w:val="24"/>
+        </w:rPr>
+        <w:t>myDog</w:t>
+      </w:r>
+      <w:proofErr w:type="spellEnd"/>
+      <w:r>
+        <w:rPr>
+          <w:b/>
+          <w:bCs/>
+          <w:sz w:val="24"/>
+          <w:szCs w:val="24"/>
+        </w:rPr>
+        <w:t xml:space="preserve"> = new </w:t>
+      </w:r>
+      <w:proofErr w:type="gramStart"/>
+      <w:r>
+        <w:rPr>
+          <w:b/>
+          <w:bCs/>
+          <w:sz w:val="24"/>
+          <w:szCs w:val="24"/>
+        </w:rPr>
+        <w:t>Dog(</w:t>
+      </w:r>
+      <w:proofErr w:type="gramEnd"/>
+      <w:r>
+        <w:rPr>
+          <w:b/>
+          <w:bCs/>
+          <w:sz w:val="24"/>
+          <w:szCs w:val="24"/>
+        </w:rPr>
+        <w:t>); // Creating object of the subclass</w:t>
+      </w:r>
+    </w:p>
+    <w:p>
+      <w:pPr>
+        <w:pBdr>
+          <w:top w:val="single" w:sz="4" w:space="1" w:color="auto"/>
+          <w:left w:val="single" w:sz="4" w:space="4" w:color="auto"/>
+          <w:bottom w:val="single" w:sz="4" w:space="1" w:color="auto"/>
+          <w:right w:val="single" w:sz="4" w:space="4" w:color="auto"/>
+        </w:pBdr>
+        <w:rPr>
+          <w:b/>
+          <w:bCs/>
+          <w:sz w:val="24"/>
+          <w:szCs w:val="24"/>
+        </w:rPr>
+      </w:pPr>
+      <w:r>
+        <w:rPr>
+          <w:b/>
+          <w:bCs/>
+          <w:sz w:val="24"/>
+          <w:szCs w:val="24"/>
+        </w:rPr>
+        <w:t xml:space="preserve">        </w:t>
+      </w:r>
+      <w:proofErr w:type="spellStart"/>
+      <w:r>
+        <w:rPr>
+          <w:b/>
+          <w:bCs/>
+          <w:sz w:val="24"/>
+          <w:szCs w:val="24"/>
+        </w:rPr>
+        <w:t>myDog.makeSound</w:t>
+      </w:r>
+      <w:proofErr w:type="spellEnd"/>
+      <w:r>
+        <w:rPr>
+          <w:b/>
+          <w:bCs/>
+          <w:sz w:val="24"/>
+          <w:szCs w:val="24"/>
+        </w:rPr>
+        <w:t>(</w:t>
+      </w:r>
+      <w:proofErr w:type="gramStart"/>
+      <w:r>
+        <w:rPr>
+          <w:b/>
+          <w:bCs/>
+          <w:sz w:val="24"/>
+          <w:szCs w:val="24"/>
+        </w:rPr>
+        <w:t xml:space="preserve">);   </w:t>
+      </w:r>
+      <w:proofErr w:type="gramEnd"/>
+      <w:r>
+        <w:rPr>
+          <w:b/>
+          <w:bCs/>
+          <w:sz w:val="24"/>
+          <w:szCs w:val="24"/>
+        </w:rPr>
+        <w:t xml:space="preserve">  // Output: Bark</w:t>
+      </w:r>
+    </w:p>
+    <w:p>
+      <w:pPr>
+        <w:pBdr>
+          <w:top w:val="single" w:sz="4" w:space="1" w:color="auto"/>
+          <w:left w:val="single" w:sz="4" w:space="4" w:color="auto"/>
+          <w:bottom w:val="single" w:sz="4" w:space="1" w:color="auto"/>
+          <w:right w:val="single" w:sz="4" w:space="4" w:color="auto"/>
+        </w:pBdr>
+        <w:rPr>
+          <w:b/>
+          <w:bCs/>
+          <w:sz w:val="24"/>
+          <w:szCs w:val="24"/>
+        </w:rPr>
+      </w:pPr>
+      <w:r>
+        <w:rPr>
+          <w:b/>
+          <w:bCs/>
+          <w:sz w:val="24"/>
+          <w:szCs w:val="24"/>
+        </w:rPr>
+        <w:t xml:space="preserve">        </w:t>
+      </w:r>
+      <w:proofErr w:type="spellStart"/>
+      <w:r>
+        <w:rPr>
+          <w:b/>
+          <w:bCs/>
+          <w:sz w:val="24"/>
+          <w:szCs w:val="24"/>
+        </w:rPr>
+        <w:t>myDog.sleep</w:t>
+      </w:r>
+      <w:proofErr w:type="spellEnd"/>
+      <w:r>
+        <w:rPr>
+          <w:b/>
+          <w:bCs/>
+          <w:sz w:val="24"/>
+          <w:szCs w:val="24"/>
+        </w:rPr>
+        <w:t>(</w:t>
+      </w:r>
+      <w:proofErr w:type="gramStart"/>
+      <w:r>
+        <w:rPr>
+          <w:b/>
+          <w:bCs/>
+          <w:sz w:val="24"/>
+          <w:szCs w:val="24"/>
+        </w:rPr>
+        <w:t xml:space="preserve">);   </w:t>
+      </w:r>
+      <w:proofErr w:type="gramEnd"/>
+      <w:r>
+        <w:rPr>
+          <w:b/>
+          <w:bCs/>
+          <w:sz w:val="24"/>
+          <w:szCs w:val="24"/>
+        </w:rPr>
+        <w:t xml:space="preserve">      // Output: Sleeping...</w:t>
+      </w:r>
+    </w:p>
+    <w:p>
+      <w:pPr>
+        <w:pBdr>
+          <w:top w:val="single" w:sz="4" w:space="1" w:color="auto"/>
+          <w:left w:val="single" w:sz="4" w:space="4" w:color="auto"/>
+          <w:bottom w:val="single" w:sz="4" w:space="1" w:color="auto"/>
+          <w:right w:val="single" w:sz="4" w:space="4" w:color="auto"/>
+        </w:pBdr>
+        <w:rPr>
+          <w:b/>
+          <w:bCs/>
+          <w:sz w:val="24"/>
+          <w:szCs w:val="24"/>
+        </w:rPr>
+      </w:pPr>
+      <w:r>
+        <w:rPr>
+          <w:b/>
+          <w:bCs/>
+          <w:sz w:val="24"/>
+          <w:szCs w:val="24"/>
+        </w:rPr>
+        <w:t xml:space="preserve">    }</w:t>
+      </w:r>
+    </w:p>
+    <w:p>
+      <w:pPr>
+        <w:pBdr>
+          <w:top w:val="single" w:sz="4" w:space="1" w:color="auto"/>
+          <w:left w:val="single" w:sz="4" w:space="4" w:color="auto"/>
+          <w:bottom w:val="single" w:sz="4" w:space="1" w:color="auto"/>
+          <w:right w:val="single" w:sz="4" w:space="4" w:color="auto"/>
+        </w:pBdr>
+        <w:rPr>
+          <w:b/>
+          <w:bCs/>
+          <w:sz w:val="24"/>
+          <w:szCs w:val="24"/>
+        </w:rPr>
+      </w:pPr>
+      <w:r>
+        <w:rPr>
+          <w:b/>
+          <w:bCs/>
+          <w:sz w:val="24"/>
+          <w:szCs w:val="24"/>
+        </w:rPr>
+        <w:t>}</w:t>
+      </w:r>
+    </w:p>
     <w:sectPr>
       <w:pgSz w:w="11906" w:h="16838"/>
       <w:pgMar w:top="1440" w:right="1440" w:bottom="1440" w:left="1440" w:header="708" w:footer="708" w:gutter="0"/>
@@ -14602,6 +15858,119 @@
     </w:lvl>
   </w:abstractNum>
   <w:abstractNum w:abstractNumId="7" w15:restartNumberingAfterBreak="0">
+    <w:nsid w:val="141C302E"/>
+    <w:multiLevelType w:val="hybridMultilevel"/>
+    <w:tmpl w:val="028C32D8"/>
+    <w:lvl w:ilvl="0" w:tplc="40090001">
+      <w:start w:val="1"/>
+      <w:numFmt w:val="bullet"/>
+      <w:lvlText w:val=""/>
+      <w:lvlJc w:val="left"/>
+      <w:pPr>
+        <w:ind w:left="780" w:hanging="360"/>
+      </w:pPr>
+      <w:rPr>
+        <w:rFonts w:ascii="Symbol" w:hAnsi="Symbol" w:hint="default"/>
+      </w:rPr>
+    </w:lvl>
+    <w:lvl w:ilvl="1" w:tplc="40090003" w:tentative="1">
+      <w:start w:val="1"/>
+      <w:numFmt w:val="bullet"/>
+      <w:lvlText w:val="o"/>
+      <w:lvlJc w:val="left"/>
+      <w:pPr>
+        <w:ind w:left="1500" w:hanging="360"/>
+      </w:pPr>
+      <w:rPr>
+        <w:rFonts w:ascii="Courier New" w:hAnsi="Courier New" w:cs="Courier New" w:hint="default"/>
+      </w:rPr>
+    </w:lvl>
+    <w:lvl w:ilvl="2" w:tplc="40090005" w:tentative="1">
+      <w:start w:val="1"/>
+      <w:numFmt w:val="bullet"/>
+      <w:lvlText w:val=""/>
+      <w:lvlJc w:val="left"/>
+      <w:pPr>
+        <w:ind w:left="2220" w:hanging="360"/>
+      </w:pPr>
+      <w:rPr>
+        <w:rFonts w:ascii="Wingdings" w:hAnsi="Wingdings" w:hint="default"/>
+      </w:rPr>
+    </w:lvl>
+    <w:lvl w:ilvl="3" w:tplc="40090001" w:tentative="1">
+      <w:start w:val="1"/>
+      <w:numFmt w:val="bullet"/>
+      <w:lvlText w:val=""/>
+      <w:lvlJc w:val="left"/>
+      <w:pPr>
+        <w:ind w:left="2940" w:hanging="360"/>
+      </w:pPr>
+      <w:rPr>
+        <w:rFonts w:ascii="Symbol" w:hAnsi="Symbol" w:hint="default"/>
+      </w:rPr>
+    </w:lvl>
+    <w:lvl w:ilvl="4" w:tplc="40090003" w:tentative="1">
+      <w:start w:val="1"/>
+      <w:numFmt w:val="bullet"/>
+      <w:lvlText w:val="o"/>
+      <w:lvlJc w:val="left"/>
+      <w:pPr>
+        <w:ind w:left="3660" w:hanging="360"/>
+      </w:pPr>
+      <w:rPr>
+        <w:rFonts w:ascii="Courier New" w:hAnsi="Courier New" w:cs="Courier New" w:hint="default"/>
+      </w:rPr>
+    </w:lvl>
+    <w:lvl w:ilvl="5" w:tplc="40090005" w:tentative="1">
+      <w:start w:val="1"/>
+      <w:numFmt w:val="bullet"/>
+      <w:lvlText w:val=""/>
+      <w:lvlJc w:val="left"/>
+      <w:pPr>
+        <w:ind w:left="4380" w:hanging="360"/>
+      </w:pPr>
+      <w:rPr>
+        <w:rFonts w:ascii="Wingdings" w:hAnsi="Wingdings" w:hint="default"/>
+      </w:rPr>
+    </w:lvl>
+    <w:lvl w:ilvl="6" w:tplc="40090001" w:tentative="1">
+      <w:start w:val="1"/>
+      <w:numFmt w:val="bullet"/>
+      <w:lvlText w:val=""/>
+      <w:lvlJc w:val="left"/>
+      <w:pPr>
+        <w:ind w:left="5100" w:hanging="360"/>
+      </w:pPr>
+      <w:rPr>
+        <w:rFonts w:ascii="Symbol" w:hAnsi="Symbol" w:hint="default"/>
+      </w:rPr>
+    </w:lvl>
+    <w:lvl w:ilvl="7" w:tplc="40090003" w:tentative="1">
+      <w:start w:val="1"/>
+      <w:numFmt w:val="bullet"/>
+      <w:lvlText w:val="o"/>
+      <w:lvlJc w:val="left"/>
+      <w:pPr>
+        <w:ind w:left="5820" w:hanging="360"/>
+      </w:pPr>
+      <w:rPr>
+        <w:rFonts w:ascii="Courier New" w:hAnsi="Courier New" w:cs="Courier New" w:hint="default"/>
+      </w:rPr>
+    </w:lvl>
+    <w:lvl w:ilvl="8" w:tplc="40090005" w:tentative="1">
+      <w:start w:val="1"/>
+      <w:numFmt w:val="bullet"/>
+      <w:lvlText w:val=""/>
+      <w:lvlJc w:val="left"/>
+      <w:pPr>
+        <w:ind w:left="6540" w:hanging="360"/>
+      </w:pPr>
+      <w:rPr>
+        <w:rFonts w:ascii="Wingdings" w:hAnsi="Wingdings" w:hint="default"/>
+      </w:rPr>
+    </w:lvl>
+  </w:abstractNum>
+  <w:abstractNum w:abstractNumId="8" w15:restartNumberingAfterBreak="0">
     <w:nsid w:val="19673E15"/>
     <w:multiLevelType w:val="multilevel"/>
     <w:tmpl w:val="E040BD06"/>
@@ -14750,7 +16119,7 @@
       </w:rPr>
     </w:lvl>
   </w:abstractNum>
-  <w:abstractNum w:abstractNumId="8" w15:restartNumberingAfterBreak="0">
+  <w:abstractNum w:abstractNumId="9" w15:restartNumberingAfterBreak="0">
     <w:nsid w:val="1DB03252"/>
     <w:multiLevelType w:val="multilevel"/>
     <w:tmpl w:val="6FA45558"/>
@@ -14863,7 +16232,7 @@
       </w:pPr>
     </w:lvl>
   </w:abstractNum>
-  <w:abstractNum w:abstractNumId="9" w15:restartNumberingAfterBreak="0">
+  <w:abstractNum w:abstractNumId="10" w15:restartNumberingAfterBreak="0">
     <w:nsid w:val="1E3C2C7B"/>
     <w:multiLevelType w:val="multilevel"/>
     <w:tmpl w:val="5FB040A0"/>
@@ -14976,7 +16345,7 @@
       </w:pPr>
     </w:lvl>
   </w:abstractNum>
-  <w:abstractNum w:abstractNumId="10" w15:restartNumberingAfterBreak="0">
+  <w:abstractNum w:abstractNumId="11" w15:restartNumberingAfterBreak="0">
     <w:nsid w:val="1F495C49"/>
     <w:multiLevelType w:val="multilevel"/>
     <w:tmpl w:val="4F62C6FA"/>
@@ -15125,7 +16494,7 @@
       </w:rPr>
     </w:lvl>
   </w:abstractNum>
-  <w:abstractNum w:abstractNumId="11" w15:restartNumberingAfterBreak="0">
+  <w:abstractNum w:abstractNumId="12" w15:restartNumberingAfterBreak="0">
     <w:nsid w:val="22D51089"/>
     <w:multiLevelType w:val="multilevel"/>
     <w:tmpl w:val="31D875FE"/>
@@ -15274,7 +16643,7 @@
       </w:rPr>
     </w:lvl>
   </w:abstractNum>
-  <w:abstractNum w:abstractNumId="12" w15:restartNumberingAfterBreak="0">
+  <w:abstractNum w:abstractNumId="13" w15:restartNumberingAfterBreak="0">
     <w:nsid w:val="2E3B5AE3"/>
     <w:multiLevelType w:val="multilevel"/>
     <w:tmpl w:val="F2D8CF1A"/>
@@ -15423,7 +16792,7 @@
       </w:rPr>
     </w:lvl>
   </w:abstractNum>
-  <w:abstractNum w:abstractNumId="13" w15:restartNumberingAfterBreak="0">
+  <w:abstractNum w:abstractNumId="14" w15:restartNumberingAfterBreak="0">
     <w:nsid w:val="38A017F6"/>
     <w:multiLevelType w:val="multilevel"/>
     <w:tmpl w:val="E5A450DA"/>
@@ -15572,7 +16941,7 @@
       </w:rPr>
     </w:lvl>
   </w:abstractNum>
-  <w:abstractNum w:abstractNumId="14" w15:restartNumberingAfterBreak="0">
+  <w:abstractNum w:abstractNumId="15" w15:restartNumberingAfterBreak="0">
     <w:nsid w:val="3C92676A"/>
     <w:multiLevelType w:val="multilevel"/>
     <w:tmpl w:val="472258DC"/>
@@ -15721,7 +17090,7 @@
       </w:rPr>
     </w:lvl>
   </w:abstractNum>
-  <w:abstractNum w:abstractNumId="15" w15:restartNumberingAfterBreak="0">
+  <w:abstractNum w:abstractNumId="16" w15:restartNumberingAfterBreak="0">
     <w:nsid w:val="43E454AA"/>
     <w:multiLevelType w:val="multilevel"/>
     <w:tmpl w:val="70281F76"/>
@@ -15870,7 +17239,7 @@
       </w:rPr>
     </w:lvl>
   </w:abstractNum>
-  <w:abstractNum w:abstractNumId="16" w15:restartNumberingAfterBreak="0">
+  <w:abstractNum w:abstractNumId="17" w15:restartNumberingAfterBreak="0">
     <w:nsid w:val="51A3156B"/>
     <w:multiLevelType w:val="multilevel"/>
     <w:tmpl w:val="B2760478"/>
@@ -15983,7 +17352,120 @@
       </w:pPr>
     </w:lvl>
   </w:abstractNum>
-  <w:abstractNum w:abstractNumId="17" w15:restartNumberingAfterBreak="0">
+  <w:abstractNum w:abstractNumId="18" w15:restartNumberingAfterBreak="0">
+    <w:nsid w:val="51F572E6"/>
+    <w:multiLevelType w:val="multilevel"/>
+    <w:tmpl w:val="45FC2F28"/>
+    <w:lvl w:ilvl="0">
+      <w:start w:val="1"/>
+      <w:numFmt w:val="decimal"/>
+      <w:lvlText w:val="%1."/>
+      <w:lvlJc w:val="left"/>
+      <w:pPr>
+        <w:tabs>
+          <w:tab w:val="num" w:pos="720"/>
+        </w:tabs>
+        <w:ind w:left="720" w:hanging="360"/>
+      </w:pPr>
+    </w:lvl>
+    <w:lvl w:ilvl="1" w:tentative="1">
+      <w:start w:val="1"/>
+      <w:numFmt w:val="decimal"/>
+      <w:lvlText w:val="%2."/>
+      <w:lvlJc w:val="left"/>
+      <w:pPr>
+        <w:tabs>
+          <w:tab w:val="num" w:pos="1440"/>
+        </w:tabs>
+        <w:ind w:left="1440" w:hanging="360"/>
+      </w:pPr>
+    </w:lvl>
+    <w:lvl w:ilvl="2" w:tentative="1">
+      <w:start w:val="1"/>
+      <w:numFmt w:val="decimal"/>
+      <w:lvlText w:val="%3."/>
+      <w:lvlJc w:val="left"/>
+      <w:pPr>
+        <w:tabs>
+          <w:tab w:val="num" w:pos="2160"/>
+        </w:tabs>
+        <w:ind w:left="2160" w:hanging="360"/>
+      </w:pPr>
+    </w:lvl>
+    <w:lvl w:ilvl="3" w:tentative="1">
+      <w:start w:val="1"/>
+      <w:numFmt w:val="decimal"/>
+      <w:lvlText w:val="%4."/>
+      <w:lvlJc w:val="left"/>
+      <w:pPr>
+        <w:tabs>
+          <w:tab w:val="num" w:pos="2880"/>
+        </w:tabs>
+        <w:ind w:left="2880" w:hanging="360"/>
+      </w:pPr>
+    </w:lvl>
+    <w:lvl w:ilvl="4" w:tentative="1">
+      <w:start w:val="1"/>
+      <w:numFmt w:val="decimal"/>
+      <w:lvlText w:val="%5."/>
+      <w:lvlJc w:val="left"/>
+      <w:pPr>
+        <w:tabs>
+          <w:tab w:val="num" w:pos="3600"/>
+        </w:tabs>
+        <w:ind w:left="3600" w:hanging="360"/>
+      </w:pPr>
+    </w:lvl>
+    <w:lvl w:ilvl="5" w:tentative="1">
+      <w:start w:val="1"/>
+      <w:numFmt w:val="decimal"/>
+      <w:lvlText w:val="%6."/>
+      <w:lvlJc w:val="left"/>
+      <w:pPr>
+        <w:tabs>
+          <w:tab w:val="num" w:pos="4320"/>
+        </w:tabs>
+        <w:ind w:left="4320" w:hanging="360"/>
+      </w:pPr>
+    </w:lvl>
+    <w:lvl w:ilvl="6" w:tentative="1">
+      <w:start w:val="1"/>
+      <w:numFmt w:val="decimal"/>
+      <w:lvlText w:val="%7."/>
+      <w:lvlJc w:val="left"/>
+      <w:pPr>
+        <w:tabs>
+          <w:tab w:val="num" w:pos="5040"/>
+        </w:tabs>
+        <w:ind w:left="5040" w:hanging="360"/>
+      </w:pPr>
+    </w:lvl>
+    <w:lvl w:ilvl="7" w:tentative="1">
+      <w:start w:val="1"/>
+      <w:numFmt w:val="decimal"/>
+      <w:lvlText w:val="%8."/>
+      <w:lvlJc w:val="left"/>
+      <w:pPr>
+        <w:tabs>
+          <w:tab w:val="num" w:pos="5760"/>
+        </w:tabs>
+        <w:ind w:left="5760" w:hanging="360"/>
+      </w:pPr>
+    </w:lvl>
+    <w:lvl w:ilvl="8" w:tentative="1">
+      <w:start w:val="1"/>
+      <w:numFmt w:val="decimal"/>
+      <w:lvlText w:val="%9."/>
+      <w:lvlJc w:val="left"/>
+      <w:pPr>
+        <w:tabs>
+          <w:tab w:val="num" w:pos="6480"/>
+        </w:tabs>
+        <w:ind w:left="6480" w:hanging="360"/>
+      </w:pPr>
+    </w:lvl>
+  </w:abstractNum>
+  <w:abstractNum w:abstractNumId="19" w15:restartNumberingAfterBreak="0">
     <w:nsid w:val="53B8075D"/>
     <w:multiLevelType w:val="multilevel"/>
     <w:tmpl w:val="50D0B812"/>
@@ -16132,7 +17614,7 @@
       </w:rPr>
     </w:lvl>
   </w:abstractNum>
-  <w:abstractNum w:abstractNumId="18" w15:restartNumberingAfterBreak="0">
+  <w:abstractNum w:abstractNumId="20" w15:restartNumberingAfterBreak="0">
     <w:nsid w:val="54186BCA"/>
     <w:multiLevelType w:val="multilevel"/>
     <w:tmpl w:val="DA129F78"/>
@@ -16281,7 +17763,7 @@
       </w:rPr>
     </w:lvl>
   </w:abstractNum>
-  <w:abstractNum w:abstractNumId="19" w15:restartNumberingAfterBreak="0">
+  <w:abstractNum w:abstractNumId="21" w15:restartNumberingAfterBreak="0">
     <w:nsid w:val="63A57E7E"/>
     <w:multiLevelType w:val="multilevel"/>
     <w:tmpl w:val="0B287BE6"/>
@@ -16430,7 +17912,7 @@
       </w:rPr>
     </w:lvl>
   </w:abstractNum>
-  <w:abstractNum w:abstractNumId="20" w15:restartNumberingAfterBreak="0">
+  <w:abstractNum w:abstractNumId="22" w15:restartNumberingAfterBreak="0">
     <w:nsid w:val="63DC42E4"/>
     <w:multiLevelType w:val="multilevel"/>
     <w:tmpl w:val="E5FEF0FA"/>
@@ -16543,7 +18025,7 @@
       </w:pPr>
     </w:lvl>
   </w:abstractNum>
-  <w:abstractNum w:abstractNumId="21" w15:restartNumberingAfterBreak="0">
+  <w:abstractNum w:abstractNumId="23" w15:restartNumberingAfterBreak="0">
     <w:nsid w:val="6C1F42D3"/>
     <w:multiLevelType w:val="multilevel"/>
     <w:tmpl w:val="CB86936A"/>
@@ -16692,7 +18174,7 @@
       </w:rPr>
     </w:lvl>
   </w:abstractNum>
-  <w:abstractNum w:abstractNumId="22" w15:restartNumberingAfterBreak="0">
+  <w:abstractNum w:abstractNumId="24" w15:restartNumberingAfterBreak="0">
     <w:nsid w:val="6DD319B2"/>
     <w:multiLevelType w:val="multilevel"/>
     <w:tmpl w:val="D10C3020"/>
@@ -16841,7 +18323,7 @@
       </w:rPr>
     </w:lvl>
   </w:abstractNum>
-  <w:abstractNum w:abstractNumId="23" w15:restartNumberingAfterBreak="0">
+  <w:abstractNum w:abstractNumId="25" w15:restartNumberingAfterBreak="0">
     <w:nsid w:val="6F08433A"/>
     <w:multiLevelType w:val="multilevel"/>
     <w:tmpl w:val="A3848A0C"/>
@@ -16990,7 +18472,7 @@
       </w:rPr>
     </w:lvl>
   </w:abstractNum>
-  <w:abstractNum w:abstractNumId="24" w15:restartNumberingAfterBreak="0">
+  <w:abstractNum w:abstractNumId="26" w15:restartNumberingAfterBreak="0">
     <w:nsid w:val="75BD285B"/>
     <w:multiLevelType w:val="multilevel"/>
     <w:tmpl w:val="E1DE9ECC"/>
@@ -17143,76 +18625,82 @@
     <w:abstractNumId w:val="4"/>
   </w:num>
   <w:num w:numId="2" w16cid:durableId="995454239">
-    <w:abstractNumId w:val="14"/>
+    <w:abstractNumId w:val="15"/>
   </w:num>
   <w:num w:numId="3" w16cid:durableId="115950615">
-    <w:abstractNumId w:val="7"/>
+    <w:abstractNumId w:val="8"/>
   </w:num>
   <w:num w:numId="4" w16cid:durableId="1565022541">
-    <w:abstractNumId w:val="12"/>
+    <w:abstractNumId w:val="13"/>
   </w:num>
   <w:num w:numId="5" w16cid:durableId="438843416">
-    <w:abstractNumId w:val="11"/>
+    <w:abstractNumId w:val="12"/>
   </w:num>
   <w:num w:numId="6" w16cid:durableId="1162042572">
     <w:abstractNumId w:val="6"/>
   </w:num>
   <w:num w:numId="7" w16cid:durableId="864247418">
-    <w:abstractNumId w:val="15"/>
+    <w:abstractNumId w:val="16"/>
   </w:num>
   <w:num w:numId="8" w16cid:durableId="755857984">
     <w:abstractNumId w:val="3"/>
   </w:num>
   <w:num w:numId="9" w16cid:durableId="1165052934">
-    <w:abstractNumId w:val="24"/>
+    <w:abstractNumId w:val="26"/>
   </w:num>
   <w:num w:numId="10" w16cid:durableId="914048185">
-    <w:abstractNumId w:val="20"/>
+    <w:abstractNumId w:val="22"/>
   </w:num>
   <w:num w:numId="11" w16cid:durableId="287244389">
-    <w:abstractNumId w:val="17"/>
+    <w:abstractNumId w:val="19"/>
   </w:num>
   <w:num w:numId="12" w16cid:durableId="397364303">
     <w:abstractNumId w:val="5"/>
   </w:num>
   <w:num w:numId="13" w16cid:durableId="947735610">
-    <w:abstractNumId w:val="8"/>
+    <w:abstractNumId w:val="9"/>
   </w:num>
   <w:num w:numId="14" w16cid:durableId="1258557697">
-    <w:abstractNumId w:val="9"/>
+    <w:abstractNumId w:val="10"/>
   </w:num>
   <w:num w:numId="15" w16cid:durableId="2126845085">
-    <w:abstractNumId w:val="10"/>
+    <w:abstractNumId w:val="11"/>
   </w:num>
   <w:num w:numId="16" w16cid:durableId="1471509574">
-    <w:abstractNumId w:val="19"/>
+    <w:abstractNumId w:val="21"/>
   </w:num>
   <w:num w:numId="17" w16cid:durableId="697007975">
-    <w:abstractNumId w:val="18"/>
+    <w:abstractNumId w:val="20"/>
   </w:num>
   <w:num w:numId="18" w16cid:durableId="1137799227">
+    <w:abstractNumId w:val="25"/>
+  </w:num>
+  <w:num w:numId="19" w16cid:durableId="374088952">
+    <w:abstractNumId w:val="14"/>
+  </w:num>
+  <w:num w:numId="20" w16cid:durableId="1962805325">
     <w:abstractNumId w:val="23"/>
   </w:num>
-  <w:num w:numId="19" w16cid:durableId="374088952">
-    <w:abstractNumId w:val="13"/>
-  </w:num>
-  <w:num w:numId="20" w16cid:durableId="1962805325">
-    <w:abstractNumId w:val="21"/>
-  </w:num>
   <w:num w:numId="21" w16cid:durableId="1804931705">
-    <w:abstractNumId w:val="16"/>
+    <w:abstractNumId w:val="17"/>
   </w:num>
   <w:num w:numId="22" w16cid:durableId="277953068">
     <w:abstractNumId w:val="2"/>
   </w:num>
   <w:num w:numId="23" w16cid:durableId="1581016305">
-    <w:abstractNumId w:val="22"/>
+    <w:abstractNumId w:val="24"/>
   </w:num>
   <w:num w:numId="24" w16cid:durableId="803429329">
     <w:abstractNumId w:val="0"/>
   </w:num>
   <w:num w:numId="25" w16cid:durableId="1771777583">
     <w:abstractNumId w:val="1"/>
+  </w:num>
+  <w:num w:numId="26" w16cid:durableId="1283801197">
+    <w:abstractNumId w:val="18"/>
+  </w:num>
+  <w:num w:numId="27" w16cid:durableId="1114329163">
+    <w:abstractNumId w:val="7"/>
   </w:num>
 </w:numbering>
 </file>

--- a/Java Development Notes.docx
+++ b/Java Development Notes.docx
@@ -27664,7 +27664,7 @@
           <w:noProof/>
         </w:rPr>
         <w:drawing>
-          <wp:inline distT="0" distB="0" distL="0" distR="0" wp14:anchorId="599E739D" wp14:editId="124A69CE">
+          <wp:inline distT="0" distB="0" distL="0" distR="0" wp14:anchorId="599E739D" wp14:editId="023BF4B3">
             <wp:extent cx="5731510" cy="3181350"/>
             <wp:effectExtent l="0" t="0" r="2540" b="0"/>
             <wp:docPr id="334270278" name="Picture 3"/>
@@ -36244,21 +36244,7 @@
           <w:sz w:val="28"/>
           <w:szCs w:val="28"/>
         </w:rPr>
-        <w:t xml:space="preserve">To work with JDBC, </w:t>
-      </w:r>
-      <w:r>
-        <w:rPr>
-          <w:sz w:val="28"/>
-          <w:szCs w:val="28"/>
-        </w:rPr>
-        <w:t>we</w:t>
-      </w:r>
-      <w:r>
-        <w:rPr>
-          <w:sz w:val="28"/>
-          <w:szCs w:val="28"/>
-        </w:rPr>
-        <w:t xml:space="preserve"> need to import the necessary classes from the </w:t>
+        <w:t xml:space="preserve">To work with JDBC, we need to import the necessary classes from the </w:t>
       </w:r>
       <w:proofErr w:type="spellStart"/>
       <w:r>
@@ -36344,6 +36330,204 @@
           <w:szCs w:val="28"/>
         </w:rPr>
         <w:t>Load Drivers</w:t>
+      </w:r>
+    </w:p>
+    <w:p>
+      <w:pPr>
+        <w:numPr>
+          <w:ilvl w:val="0"/>
+          <w:numId w:val="61"/>
+        </w:numPr>
+        <w:rPr>
+          <w:sz w:val="28"/>
+          <w:szCs w:val="28"/>
+        </w:rPr>
+      </w:pPr>
+      <w:r>
+        <w:rPr>
+          <w:sz w:val="28"/>
+          <w:szCs w:val="28"/>
+        </w:rPr>
+        <w:t>JDBC drivers are necessary to connect to different databases (MySQL, Oracle, etc.). Depending on the database, the driver class needs to be loaded into memory before you can use JDBC.</w:t>
+      </w:r>
+    </w:p>
+    <w:p>
+      <w:pPr>
+        <w:numPr>
+          <w:ilvl w:val="0"/>
+          <w:numId w:val="61"/>
+        </w:numPr>
+        <w:rPr>
+          <w:sz w:val="28"/>
+          <w:szCs w:val="28"/>
+        </w:rPr>
+      </w:pPr>
+      <w:r>
+        <w:rPr>
+          <w:b/>
+          <w:bCs/>
+          <w:sz w:val="28"/>
+          <w:szCs w:val="28"/>
+        </w:rPr>
+        <w:t>Modern Approach</w:t>
+      </w:r>
+      <w:r>
+        <w:rPr>
+          <w:sz w:val="28"/>
+          <w:szCs w:val="28"/>
+        </w:rPr>
+        <w:t xml:space="preserve"> (from JDBC 4.0+):</w:t>
+      </w:r>
+    </w:p>
+    <w:p>
+      <w:pPr>
+        <w:numPr>
+          <w:ilvl w:val="1"/>
+          <w:numId w:val="61"/>
+        </w:numPr>
+        <w:rPr>
+          <w:sz w:val="28"/>
+          <w:szCs w:val="28"/>
+        </w:rPr>
+      </w:pPr>
+      <w:r>
+        <w:rPr>
+          <w:sz w:val="28"/>
+          <w:szCs w:val="28"/>
+        </w:rPr>
+        <w:t xml:space="preserve">The driver is automatically loaded by the </w:t>
+      </w:r>
+      <w:proofErr w:type="spellStart"/>
+      <w:r>
+        <w:rPr>
+          <w:sz w:val="28"/>
+          <w:szCs w:val="28"/>
+        </w:rPr>
+        <w:t>DriverManager</w:t>
+      </w:r>
+      <w:proofErr w:type="spellEnd"/>
+      <w:r>
+        <w:rPr>
+          <w:sz w:val="28"/>
+          <w:szCs w:val="28"/>
+        </w:rPr>
+        <w:t xml:space="preserve"> if it's included in the </w:t>
+      </w:r>
+      <w:proofErr w:type="spellStart"/>
+      <w:r>
+        <w:rPr>
+          <w:sz w:val="28"/>
+          <w:szCs w:val="28"/>
+        </w:rPr>
+        <w:t>classpath</w:t>
+      </w:r>
+      <w:proofErr w:type="spellEnd"/>
+      <w:r>
+        <w:rPr>
+          <w:sz w:val="28"/>
+          <w:szCs w:val="28"/>
+        </w:rPr>
+        <w:t>.</w:t>
+      </w:r>
+    </w:p>
+    <w:p>
+      <w:pPr>
+        <w:numPr>
+          <w:ilvl w:val="0"/>
+          <w:numId w:val="61"/>
+        </w:numPr>
+        <w:rPr>
+          <w:sz w:val="28"/>
+          <w:szCs w:val="28"/>
+        </w:rPr>
+      </w:pPr>
+      <w:r>
+        <w:rPr>
+          <w:b/>
+          <w:bCs/>
+          <w:sz w:val="28"/>
+          <w:szCs w:val="28"/>
+        </w:rPr>
+        <w:t>Legacy Approach</w:t>
+      </w:r>
+      <w:r>
+        <w:rPr>
+          <w:sz w:val="28"/>
+          <w:szCs w:val="28"/>
+        </w:rPr>
+        <w:t xml:space="preserve"> (before JDBC 4.0):</w:t>
+      </w:r>
+    </w:p>
+    <w:p>
+      <w:pPr>
+        <w:numPr>
+          <w:ilvl w:val="1"/>
+          <w:numId w:val="61"/>
+        </w:numPr>
+        <w:rPr>
+          <w:sz w:val="28"/>
+          <w:szCs w:val="28"/>
+        </w:rPr>
+      </w:pPr>
+      <w:r>
+        <w:rPr>
+          <w:sz w:val="28"/>
+          <w:szCs w:val="28"/>
+        </w:rPr>
+        <w:t xml:space="preserve">You need to manually load the driver using </w:t>
+      </w:r>
+      <w:proofErr w:type="spellStart"/>
+      <w:r>
+        <w:rPr>
+          <w:sz w:val="28"/>
+          <w:szCs w:val="28"/>
+        </w:rPr>
+        <w:t>Class.forName</w:t>
+      </w:r>
+      <w:proofErr w:type="spellEnd"/>
+      <w:r>
+        <w:rPr>
+          <w:sz w:val="28"/>
+          <w:szCs w:val="28"/>
+        </w:rPr>
+        <w:t>() method.</w:t>
+      </w:r>
+    </w:p>
+    <w:p>
+      <w:pPr>
+        <w:rPr>
+          <w:sz w:val="28"/>
+          <w:szCs w:val="28"/>
+        </w:rPr>
+      </w:pPr>
+      <w:r>
+        <w:rPr>
+          <w:sz w:val="28"/>
+          <w:szCs w:val="28"/>
+        </w:rPr>
+        <w:t>3.</w:t>
+      </w:r>
+      <w:r>
+        <w:rPr>
+          <w:rFonts w:ascii="Times New Roman" w:eastAsia="Times New Roman" w:hAnsi="Times New Roman" w:cs="Times New Roman"/>
+          <w:b/>
+          <w:bCs/>
+          <w:kern w:val="0"/>
+          <w:sz w:val="24"/>
+          <w:szCs w:val="24"/>
+          <w:lang w:eastAsia="en-IN"/>
+          <w14:ligatures w14:val="none"/>
+        </w:rPr>
+        <w:t xml:space="preserve"> </w:t>
+      </w:r>
+      <w:r>
+        <w:rPr>
+          <w:b/>
+          <w:bCs/>
+          <w:sz w:val="28"/>
+          <w:szCs w:val="28"/>
+        </w:rPr>
+        <w:t>Register Driver</w:t>
       </w:r>
     </w:p>
     <w:p>
@@ -36362,7 +36546,39 @@
           <w:sz w:val="28"/>
           <w:szCs w:val="28"/>
         </w:rPr>
-        <w:t>JDBC drivers are necessary to connect to different databases (MySQL, Oracle, etc.). Depending on the database, the driver class needs to be loaded into memory before you can use JDBC.</w:t>
+        <w:t xml:space="preserve">This step is automatically handled in newer JDBC versions when the driver is loaded using the </w:t>
+      </w:r>
+      <w:proofErr w:type="spellStart"/>
+      <w:r>
+        <w:rPr>
+          <w:sz w:val="28"/>
+          <w:szCs w:val="28"/>
+        </w:rPr>
+        <w:t>DriverManager</w:t>
+      </w:r>
+      <w:proofErr w:type="spellEnd"/>
+      <w:r>
+        <w:rPr>
+          <w:sz w:val="28"/>
+          <w:szCs w:val="28"/>
+        </w:rPr>
+        <w:t xml:space="preserve">. However, in older versions, you had to explicitly register the driver to the </w:t>
+      </w:r>
+      <w:proofErr w:type="spellStart"/>
+      <w:r>
+        <w:rPr>
+          <w:sz w:val="28"/>
+          <w:szCs w:val="28"/>
+        </w:rPr>
+        <w:t>DriverManager</w:t>
+      </w:r>
+      <w:proofErr w:type="spellEnd"/>
+      <w:r>
+        <w:rPr>
+          <w:sz w:val="28"/>
+          <w:szCs w:val="28"/>
+        </w:rPr>
+        <w:t>.</w:t>
       </w:r>
     </w:p>
     <w:p>
@@ -36390,26 +36606,7 @@
           <w:sz w:val="28"/>
           <w:szCs w:val="28"/>
         </w:rPr>
-        <w:t xml:space="preserve"> (from JDBC 4.0+):</w:t>
-      </w:r>
-    </w:p>
-    <w:p>
-      <w:pPr>
-        <w:numPr>
-          <w:ilvl w:val="1"/>
-          <w:numId w:val="62"/>
-        </w:numPr>
-        <w:rPr>
-          <w:sz w:val="28"/>
-          <w:szCs w:val="28"/>
-        </w:rPr>
-      </w:pPr>
-      <w:r>
-        <w:rPr>
-          <w:sz w:val="28"/>
-          <w:szCs w:val="28"/>
-        </w:rPr>
-        <w:t xml:space="preserve">The driver is automatically loaded by the </w:t>
+        <w:t xml:space="preserve">: </w:t>
       </w:r>
       <w:proofErr w:type="spellStart"/>
       <w:r>
@@ -36425,7 +36622,7 @@
           <w:sz w:val="28"/>
           <w:szCs w:val="28"/>
         </w:rPr>
-        <w:t xml:space="preserve"> if it's included in the </w:t>
+        <w:t xml:space="preserve"> handles registration when </w:t>
       </w:r>
       <w:proofErr w:type="spellStart"/>
       <w:r>
@@ -36433,6 +36630,22 @@
           <w:sz w:val="28"/>
           <w:szCs w:val="28"/>
         </w:rPr>
+        <w:t>Class.forName</w:t>
+      </w:r>
+      <w:proofErr w:type="spellEnd"/>
+      <w:r>
+        <w:rPr>
+          <w:sz w:val="28"/>
+          <w:szCs w:val="28"/>
+        </w:rPr>
+        <w:t xml:space="preserve">() is called or if the driver is in the </w:t>
+      </w:r>
+      <w:proofErr w:type="spellStart"/>
+      <w:r>
+        <w:rPr>
+          <w:sz w:val="28"/>
+          <w:szCs w:val="28"/>
+        </w:rPr>
         <w:t>classpath</w:t>
       </w:r>
       <w:proofErr w:type="spellEnd"/>
@@ -36446,80 +36659,17 @@
     </w:p>
     <w:p>
       <w:pPr>
-        <w:numPr>
-          <w:ilvl w:val="0"/>
-          <w:numId w:val="62"/>
-        </w:numPr>
-        <w:rPr>
-          <w:sz w:val="28"/>
-          <w:szCs w:val="28"/>
-        </w:rPr>
-      </w:pPr>
-      <w:r>
-        <w:rPr>
-          <w:b/>
-          <w:bCs/>
-          <w:sz w:val="28"/>
-          <w:szCs w:val="28"/>
-        </w:rPr>
-        <w:t>Legacy Approach</w:t>
-      </w:r>
-      <w:r>
-        <w:rPr>
-          <w:sz w:val="28"/>
-          <w:szCs w:val="28"/>
-        </w:rPr>
-        <w:t xml:space="preserve"> (before JDBC 4.0):</w:t>
-      </w:r>
-    </w:p>
-    <w:p>
-      <w:pPr>
-        <w:numPr>
-          <w:ilvl w:val="1"/>
-          <w:numId w:val="62"/>
-        </w:numPr>
-        <w:rPr>
-          <w:sz w:val="28"/>
-          <w:szCs w:val="28"/>
-        </w:rPr>
-      </w:pPr>
-      <w:r>
-        <w:rPr>
-          <w:sz w:val="28"/>
-          <w:szCs w:val="28"/>
-        </w:rPr>
-        <w:t xml:space="preserve">You need to manually load the driver using </w:t>
-      </w:r>
-      <w:proofErr w:type="spellStart"/>
-      <w:r>
-        <w:rPr>
-          <w:sz w:val="28"/>
-          <w:szCs w:val="28"/>
-        </w:rPr>
-        <w:t>Class.forName</w:t>
-      </w:r>
-      <w:proofErr w:type="spellEnd"/>
-      <w:r>
-        <w:rPr>
-          <w:sz w:val="28"/>
-          <w:szCs w:val="28"/>
-        </w:rPr>
-        <w:t>() method.</w:t>
-      </w:r>
-    </w:p>
-    <w:p>
-      <w:pPr>
-        <w:rPr>
-          <w:sz w:val="28"/>
-          <w:szCs w:val="28"/>
-        </w:rPr>
-      </w:pPr>
-      <w:r>
-        <w:rPr>
-          <w:sz w:val="28"/>
-          <w:szCs w:val="28"/>
-        </w:rPr>
-        <w:t>3.</w:t>
+        <w:rPr>
+          <w:sz w:val="28"/>
+          <w:szCs w:val="28"/>
+        </w:rPr>
+      </w:pPr>
+      <w:r>
+        <w:rPr>
+          <w:sz w:val="28"/>
+          <w:szCs w:val="28"/>
+        </w:rPr>
+        <w:t>4.</w:t>
       </w:r>
       <w:r>
         <w:rPr>
@@ -36541,7 +36691,7 @@
           <w:sz w:val="28"/>
           <w:szCs w:val="28"/>
         </w:rPr>
-        <w:t>Register Driver</w:t>
+        <w:t>Create Connection</w:t>
       </w:r>
     </w:p>
     <w:p>
@@ -36560,7 +36710,7 @@
           <w:sz w:val="28"/>
           <w:szCs w:val="28"/>
         </w:rPr>
-        <w:t xml:space="preserve">This step is automatically handled in newer JDBC versions when the driver is loaded using the </w:t>
+        <w:t xml:space="preserve">After loading and registering the driver, you need to create a connection to the database using </w:t>
       </w:r>
       <w:proofErr w:type="spellStart"/>
       <w:r>
@@ -36576,114 +36726,22 @@
           <w:sz w:val="28"/>
           <w:szCs w:val="28"/>
         </w:rPr>
-        <w:t xml:space="preserve">. However, in older versions, you had to explicitly register the driver to the </w:t>
-      </w:r>
-      <w:proofErr w:type="spellStart"/>
-      <w:r>
-        <w:rPr>
-          <w:sz w:val="28"/>
-          <w:szCs w:val="28"/>
-        </w:rPr>
-        <w:t>DriverManager</w:t>
-      </w:r>
-      <w:proofErr w:type="spellEnd"/>
-      <w:r>
-        <w:rPr>
-          <w:sz w:val="28"/>
-          <w:szCs w:val="28"/>
-        </w:rPr>
-        <w:t>.</w:t>
-      </w:r>
-    </w:p>
-    <w:p>
-      <w:pPr>
-        <w:numPr>
-          <w:ilvl w:val="0"/>
-          <w:numId w:val="63"/>
-        </w:numPr>
-        <w:rPr>
-          <w:sz w:val="28"/>
-          <w:szCs w:val="28"/>
-        </w:rPr>
-      </w:pPr>
-      <w:r>
-        <w:rPr>
-          <w:b/>
-          <w:bCs/>
-          <w:sz w:val="28"/>
-          <w:szCs w:val="28"/>
-        </w:rPr>
-        <w:t>Modern Approach</w:t>
-      </w:r>
-      <w:r>
-        <w:rPr>
-          <w:sz w:val="28"/>
-          <w:szCs w:val="28"/>
-        </w:rPr>
-        <w:t xml:space="preserve">: </w:t>
-      </w:r>
-      <w:proofErr w:type="spellStart"/>
-      <w:r>
-        <w:rPr>
-          <w:sz w:val="28"/>
-          <w:szCs w:val="28"/>
-        </w:rPr>
-        <w:t>DriverManager</w:t>
-      </w:r>
-      <w:proofErr w:type="spellEnd"/>
-      <w:r>
-        <w:rPr>
-          <w:sz w:val="28"/>
-          <w:szCs w:val="28"/>
-        </w:rPr>
-        <w:t xml:space="preserve"> handles registration when </w:t>
-      </w:r>
-      <w:proofErr w:type="spellStart"/>
-      <w:r>
-        <w:rPr>
-          <w:sz w:val="28"/>
-          <w:szCs w:val="28"/>
-        </w:rPr>
-        <w:t>Class.forName</w:t>
-      </w:r>
-      <w:proofErr w:type="spellEnd"/>
-      <w:r>
-        <w:rPr>
-          <w:sz w:val="28"/>
-          <w:szCs w:val="28"/>
-        </w:rPr>
-        <w:t xml:space="preserve">() is called or if the driver is in the </w:t>
-      </w:r>
-      <w:proofErr w:type="spellStart"/>
-      <w:r>
-        <w:rPr>
-          <w:sz w:val="28"/>
-          <w:szCs w:val="28"/>
-        </w:rPr>
-        <w:t>classpath</w:t>
-      </w:r>
-      <w:proofErr w:type="spellEnd"/>
-      <w:r>
-        <w:rPr>
-          <w:sz w:val="28"/>
-          <w:szCs w:val="28"/>
-        </w:rPr>
-        <w:t>.</w:t>
-      </w:r>
-    </w:p>
-    <w:p>
-      <w:pPr>
-        <w:rPr>
-          <w:sz w:val="28"/>
-          <w:szCs w:val="28"/>
-        </w:rPr>
-      </w:pPr>
-      <w:r>
-        <w:rPr>
-          <w:sz w:val="28"/>
-          <w:szCs w:val="28"/>
-        </w:rPr>
-        <w:t>4.</w:t>
+        <w:t>. You typically provide a URL, username, and password for the database.</w:t>
+      </w:r>
+    </w:p>
+    <w:p>
+      <w:pPr>
+        <w:rPr>
+          <w:sz w:val="28"/>
+          <w:szCs w:val="28"/>
+        </w:rPr>
+      </w:pPr>
+      <w:r>
+        <w:rPr>
+          <w:sz w:val="28"/>
+          <w:szCs w:val="28"/>
+        </w:rPr>
+        <w:t>5.</w:t>
       </w:r>
       <w:r>
         <w:rPr>
@@ -36705,7 +36763,7 @@
           <w:sz w:val="28"/>
           <w:szCs w:val="28"/>
         </w:rPr>
-        <w:t>Create Connection</w:t>
+        <w:t>Create Statement</w:t>
       </w:r>
     </w:p>
     <w:p>
@@ -36724,15 +36782,47 @@
           <w:sz w:val="28"/>
           <w:szCs w:val="28"/>
         </w:rPr>
-        <w:t xml:space="preserve">After loading and registering the driver, you need to create a connection to the database using </w:t>
-      </w:r>
+        <w:t>Once the connection is established, you can create a Statement object that will be used to execute SQL queries. There are three types of statements:</w:t>
+      </w:r>
+    </w:p>
+    <w:p>
+      <w:pPr>
+        <w:numPr>
+          <w:ilvl w:val="1"/>
+          <w:numId w:val="64"/>
+        </w:numPr>
+        <w:rPr>
+          <w:sz w:val="28"/>
+          <w:szCs w:val="28"/>
+        </w:rPr>
+      </w:pPr>
+      <w:r>
+        <w:rPr>
+          <w:sz w:val="28"/>
+          <w:szCs w:val="28"/>
+        </w:rPr>
+        <w:lastRenderedPageBreak/>
+        <w:t>Statement: For simple SQL queries without parameters.</w:t>
+      </w:r>
+    </w:p>
+    <w:p>
+      <w:pPr>
+        <w:numPr>
+          <w:ilvl w:val="1"/>
+          <w:numId w:val="64"/>
+        </w:numPr>
+        <w:rPr>
+          <w:sz w:val="28"/>
+          <w:szCs w:val="28"/>
+        </w:rPr>
+      </w:pPr>
       <w:proofErr w:type="spellStart"/>
       <w:r>
         <w:rPr>
           <w:sz w:val="28"/>
           <w:szCs w:val="28"/>
         </w:rPr>
-        <w:t>DriverManager</w:t>
+        <w:t>PreparedStatement</w:t>
       </w:r>
       <w:proofErr w:type="spellEnd"/>
       <w:r>
@@ -36740,22 +36830,50 @@
           <w:sz w:val="28"/>
           <w:szCs w:val="28"/>
         </w:rPr>
-        <w:t>. You typically provide a URL, username, and password for the database.</w:t>
-      </w:r>
-    </w:p>
-    <w:p>
-      <w:pPr>
-        <w:rPr>
-          <w:sz w:val="28"/>
-          <w:szCs w:val="28"/>
-        </w:rPr>
-      </w:pPr>
-      <w:r>
-        <w:rPr>
-          <w:sz w:val="28"/>
-          <w:szCs w:val="28"/>
-        </w:rPr>
-        <w:t>5.</w:t>
+        <w:t>: For precompiled queries with parameters.</w:t>
+      </w:r>
+    </w:p>
+    <w:p>
+      <w:pPr>
+        <w:numPr>
+          <w:ilvl w:val="1"/>
+          <w:numId w:val="64"/>
+        </w:numPr>
+        <w:rPr>
+          <w:sz w:val="28"/>
+          <w:szCs w:val="28"/>
+        </w:rPr>
+      </w:pPr>
+      <w:proofErr w:type="spellStart"/>
+      <w:r>
+        <w:rPr>
+          <w:sz w:val="28"/>
+          <w:szCs w:val="28"/>
+        </w:rPr>
+        <w:t>CallableStatement</w:t>
+      </w:r>
+      <w:proofErr w:type="spellEnd"/>
+      <w:r>
+        <w:rPr>
+          <w:sz w:val="28"/>
+          <w:szCs w:val="28"/>
+        </w:rPr>
+        <w:t>: For executing stored procedures.</w:t>
+      </w:r>
+    </w:p>
+    <w:p>
+      <w:pPr>
+        <w:rPr>
+          <w:sz w:val="28"/>
+          <w:szCs w:val="28"/>
+        </w:rPr>
+      </w:pPr>
+      <w:r>
+        <w:rPr>
+          <w:sz w:val="28"/>
+          <w:szCs w:val="28"/>
+        </w:rPr>
+        <w:t>6.</w:t>
       </w:r>
       <w:r>
         <w:rPr>
@@ -36777,7 +36895,7 @@
           <w:sz w:val="28"/>
           <w:szCs w:val="28"/>
         </w:rPr>
-        <w:t>Create Statement</w:t>
+        <w:t>Execute Statement</w:t>
       </w:r>
     </w:p>
     <w:p>
@@ -36796,13 +36914,13 @@
           <w:sz w:val="28"/>
           <w:szCs w:val="28"/>
         </w:rPr>
-        <w:t>Once the connection is established, you can create a Statement object that will be used to execute SQL queries. There are three types of statements:</w:t>
+        <w:t>Using the Statement object, you can execute SQL queries like SELECT, INSERT, UPDATE, DELETE, etc.</w:t>
       </w:r>
     </w:p>
     <w:p>
       <w:pPr>
         <w:numPr>
-          <w:ilvl w:val="1"/>
+          <w:ilvl w:val="0"/>
           <w:numId w:val="65"/>
         </w:numPr>
         <w:rPr>
@@ -36815,28 +36933,15 @@
           <w:sz w:val="28"/>
           <w:szCs w:val="28"/>
         </w:rPr>
-        <w:lastRenderedPageBreak/>
-        <w:t>Statement: For simple SQL queries without parameters.</w:t>
-      </w:r>
-    </w:p>
-    <w:p>
-      <w:pPr>
-        <w:numPr>
-          <w:ilvl w:val="1"/>
-          <w:numId w:val="65"/>
-        </w:numPr>
-        <w:rPr>
-          <w:sz w:val="28"/>
-          <w:szCs w:val="28"/>
-        </w:rPr>
-      </w:pPr>
+        <w:t xml:space="preserve">For SELECT queries, you get a </w:t>
+      </w:r>
       <w:proofErr w:type="spellStart"/>
       <w:r>
         <w:rPr>
           <w:sz w:val="28"/>
           <w:szCs w:val="28"/>
         </w:rPr>
-        <w:t>PreparedStatement</w:t>
+        <w:t>ResultSet</w:t>
       </w:r>
       <w:proofErr w:type="spellEnd"/>
       <w:r>
@@ -36844,50 +36949,22 @@
           <w:sz w:val="28"/>
           <w:szCs w:val="28"/>
         </w:rPr>
-        <w:t>: For precompiled queries with parameters.</w:t>
-      </w:r>
-    </w:p>
-    <w:p>
-      <w:pPr>
-        <w:numPr>
-          <w:ilvl w:val="1"/>
-          <w:numId w:val="65"/>
-        </w:numPr>
-        <w:rPr>
-          <w:sz w:val="28"/>
-          <w:szCs w:val="28"/>
-        </w:rPr>
-      </w:pPr>
-      <w:proofErr w:type="spellStart"/>
-      <w:r>
-        <w:rPr>
-          <w:sz w:val="28"/>
-          <w:szCs w:val="28"/>
-        </w:rPr>
-        <w:t>CallableStatement</w:t>
-      </w:r>
-      <w:proofErr w:type="spellEnd"/>
-      <w:r>
-        <w:rPr>
-          <w:sz w:val="28"/>
-          <w:szCs w:val="28"/>
-        </w:rPr>
-        <w:t>: For executing stored procedures.</w:t>
-      </w:r>
-    </w:p>
-    <w:p>
-      <w:pPr>
-        <w:rPr>
-          <w:sz w:val="28"/>
-          <w:szCs w:val="28"/>
-        </w:rPr>
-      </w:pPr>
-      <w:r>
-        <w:rPr>
-          <w:sz w:val="28"/>
-          <w:szCs w:val="28"/>
-        </w:rPr>
-        <w:t>6.</w:t>
+        <w:t xml:space="preserve"> object to iterate over the results.</w:t>
+      </w:r>
+    </w:p>
+    <w:p>
+      <w:pPr>
+        <w:rPr>
+          <w:sz w:val="28"/>
+          <w:szCs w:val="28"/>
+        </w:rPr>
+      </w:pPr>
+      <w:r>
+        <w:rPr>
+          <w:sz w:val="28"/>
+          <w:szCs w:val="28"/>
+        </w:rPr>
+        <w:t>7.</w:t>
       </w:r>
       <w:r>
         <w:rPr>
@@ -36909,7 +36986,7 @@
           <w:sz w:val="28"/>
           <w:szCs w:val="28"/>
         </w:rPr>
-        <w:t>Execute Statement</w:t>
+        <w:t>Close</w:t>
       </w:r>
     </w:p>
     <w:p>
@@ -36928,7 +37005,23 @@
           <w:sz w:val="28"/>
           <w:szCs w:val="28"/>
         </w:rPr>
-        <w:t>Using the Statement object, you can execute SQL queries like SELECT, INSERT, UPDATE, DELETE, etc.</w:t>
+        <w:t xml:space="preserve">It is important to close the Connection, Statement, and </w:t>
+      </w:r>
+      <w:proofErr w:type="spellStart"/>
+      <w:r>
+        <w:rPr>
+          <w:sz w:val="28"/>
+          <w:szCs w:val="28"/>
+        </w:rPr>
+        <w:t>ResultSet</w:t>
+      </w:r>
+      <w:proofErr w:type="spellEnd"/>
+      <w:r>
+        <w:rPr>
+          <w:sz w:val="28"/>
+          <w:szCs w:val="28"/>
+        </w:rPr>
+        <w:t xml:space="preserve"> objects to avoid resource leaks.</w:t>
       </w:r>
     </w:p>
     <w:p>
@@ -36947,7 +37040,7 @@
           <w:sz w:val="28"/>
           <w:szCs w:val="28"/>
         </w:rPr>
-        <w:t xml:space="preserve">For SELECT queries, you get a </w:t>
+        <w:t>Always close these resources in the reverse order of their creation (</w:t>
       </w:r>
       <w:proofErr w:type="spellStart"/>
       <w:r>
@@ -36963,44 +37056,1291 @@
           <w:sz w:val="28"/>
           <w:szCs w:val="28"/>
         </w:rPr>
-        <w:t xml:space="preserve"> object to iterate over the results.</w:t>
-      </w:r>
-    </w:p>
-    <w:p>
-      <w:pPr>
-        <w:rPr>
-          <w:sz w:val="28"/>
-          <w:szCs w:val="28"/>
-        </w:rPr>
-      </w:pPr>
-      <w:r>
-        <w:rPr>
-          <w:sz w:val="28"/>
-          <w:szCs w:val="28"/>
-        </w:rPr>
-        <w:t>7.</w:t>
-      </w:r>
-      <w:r>
-        <w:rPr>
-          <w:rFonts w:ascii="Times New Roman" w:eastAsia="Times New Roman" w:hAnsi="Times New Roman" w:cs="Times New Roman"/>
-          <w:b/>
-          <w:bCs/>
-          <w:kern w:val="0"/>
-          <w:sz w:val="24"/>
-          <w:szCs w:val="24"/>
-          <w:lang w:eastAsia="en-IN"/>
-          <w14:ligatures w14:val="none"/>
-        </w:rPr>
-        <w:t xml:space="preserve"> </w:t>
-      </w:r>
-      <w:r>
-        <w:rPr>
-          <w:b/>
-          <w:bCs/>
-          <w:sz w:val="28"/>
-          <w:szCs w:val="28"/>
-        </w:rPr>
-        <w:t>Close</w:t>
+        <w:t xml:space="preserve"> → Statement → Connection). Using try-with-resources is recommended in Java 7+.</w:t>
+      </w:r>
+    </w:p>
+    <w:p>
+      <w:pPr>
+        <w:rPr>
+          <w:sz w:val="28"/>
+          <w:szCs w:val="28"/>
+        </w:rPr>
+      </w:pPr>
+      <w:r>
+        <w:rPr>
+          <w:sz w:val="28"/>
+          <w:szCs w:val="28"/>
+        </w:rPr>
+        <w:t xml:space="preserve">Code </w:t>
+      </w:r>
+    </w:p>
+    <w:p>
+      <w:pPr>
+        <w:pBdr>
+          <w:top w:val="single" w:sz="4" w:space="1" w:color="auto"/>
+          <w:left w:val="single" w:sz="4" w:space="4" w:color="auto"/>
+          <w:bottom w:val="single" w:sz="4" w:space="1" w:color="auto"/>
+          <w:right w:val="single" w:sz="4" w:space="4" w:color="auto"/>
+        </w:pBdr>
+        <w:rPr>
+          <w:sz w:val="28"/>
+          <w:szCs w:val="28"/>
+        </w:rPr>
+      </w:pPr>
+      <w:r>
+        <w:rPr>
+          <w:sz w:val="28"/>
+          <w:szCs w:val="28"/>
+        </w:rPr>
+        <w:t xml:space="preserve">// Step </w:t>
+      </w:r>
+      <w:r>
+        <w:rPr>
+          <w:sz w:val="28"/>
+          <w:szCs w:val="28"/>
+        </w:rPr>
+        <w:t>1</w:t>
+      </w:r>
+      <w:r>
+        <w:rPr>
+          <w:sz w:val="28"/>
+          <w:szCs w:val="28"/>
+        </w:rPr>
+        <w:t xml:space="preserve">: </w:t>
+      </w:r>
+      <w:r>
+        <w:rPr>
+          <w:sz w:val="28"/>
+          <w:szCs w:val="28"/>
+        </w:rPr>
+        <w:t xml:space="preserve">Import Packages </w:t>
+      </w:r>
+    </w:p>
+    <w:p>
+      <w:pPr>
+        <w:pBdr>
+          <w:top w:val="single" w:sz="4" w:space="1" w:color="auto"/>
+          <w:left w:val="single" w:sz="4" w:space="4" w:color="auto"/>
+          <w:bottom w:val="single" w:sz="4" w:space="1" w:color="auto"/>
+          <w:right w:val="single" w:sz="4" w:space="4" w:color="auto"/>
+        </w:pBdr>
+        <w:rPr>
+          <w:sz w:val="28"/>
+          <w:szCs w:val="28"/>
+        </w:rPr>
+      </w:pPr>
+      <w:r>
+        <w:rPr>
+          <w:sz w:val="28"/>
+          <w:szCs w:val="28"/>
+        </w:rPr>
+        <w:t xml:space="preserve">import </w:t>
+      </w:r>
+      <w:proofErr w:type="spellStart"/>
+      <w:proofErr w:type="gramStart"/>
+      <w:r>
+        <w:rPr>
+          <w:sz w:val="28"/>
+          <w:szCs w:val="28"/>
+        </w:rPr>
+        <w:t>java.sql</w:t>
+      </w:r>
+      <w:proofErr w:type="spellEnd"/>
+      <w:r>
+        <w:rPr>
+          <w:sz w:val="28"/>
+          <w:szCs w:val="28"/>
+        </w:rPr>
+        <w:t>.</w:t>
+      </w:r>
+      <w:r>
+        <w:rPr>
+          <w:sz w:val="28"/>
+          <w:szCs w:val="28"/>
+        </w:rPr>
+        <w:t>*</w:t>
+      </w:r>
+      <w:proofErr w:type="gramEnd"/>
+      <w:r>
+        <w:rPr>
+          <w:sz w:val="28"/>
+          <w:szCs w:val="28"/>
+        </w:rPr>
+        <w:t>;</w:t>
+      </w:r>
+    </w:p>
+    <w:p>
+      <w:pPr>
+        <w:pBdr>
+          <w:top w:val="single" w:sz="4" w:space="1" w:color="auto"/>
+          <w:left w:val="single" w:sz="4" w:space="4" w:color="auto"/>
+          <w:bottom w:val="single" w:sz="4" w:space="1" w:color="auto"/>
+          <w:right w:val="single" w:sz="4" w:space="4" w:color="auto"/>
+        </w:pBdr>
+        <w:rPr>
+          <w:sz w:val="28"/>
+          <w:szCs w:val="28"/>
+        </w:rPr>
+      </w:pPr>
+    </w:p>
+    <w:p>
+      <w:pPr>
+        <w:pBdr>
+          <w:top w:val="single" w:sz="4" w:space="1" w:color="auto"/>
+          <w:left w:val="single" w:sz="4" w:space="4" w:color="auto"/>
+          <w:bottom w:val="single" w:sz="4" w:space="1" w:color="auto"/>
+          <w:right w:val="single" w:sz="4" w:space="4" w:color="auto"/>
+        </w:pBdr>
+        <w:rPr>
+          <w:sz w:val="28"/>
+          <w:szCs w:val="28"/>
+        </w:rPr>
+      </w:pPr>
+      <w:r>
+        <w:rPr>
+          <w:sz w:val="28"/>
+          <w:szCs w:val="28"/>
+        </w:rPr>
+        <w:t xml:space="preserve">public class </w:t>
+      </w:r>
+      <w:proofErr w:type="spellStart"/>
+      <w:r>
+        <w:rPr>
+          <w:sz w:val="28"/>
+          <w:szCs w:val="28"/>
+        </w:rPr>
+        <w:t>JDBCDemo</w:t>
+      </w:r>
+      <w:proofErr w:type="spellEnd"/>
+      <w:r>
+        <w:rPr>
+          <w:sz w:val="28"/>
+          <w:szCs w:val="28"/>
+        </w:rPr>
+        <w:t xml:space="preserve"> {</w:t>
+      </w:r>
+    </w:p>
+    <w:p>
+      <w:pPr>
+        <w:pBdr>
+          <w:top w:val="single" w:sz="4" w:space="1" w:color="auto"/>
+          <w:left w:val="single" w:sz="4" w:space="4" w:color="auto"/>
+          <w:bottom w:val="single" w:sz="4" w:space="1" w:color="auto"/>
+          <w:right w:val="single" w:sz="4" w:space="4" w:color="auto"/>
+        </w:pBdr>
+        <w:rPr>
+          <w:sz w:val="28"/>
+          <w:szCs w:val="28"/>
+        </w:rPr>
+      </w:pPr>
+      <w:r>
+        <w:rPr>
+          <w:sz w:val="28"/>
+          <w:szCs w:val="28"/>
+        </w:rPr>
+        <w:t xml:space="preserve">    public static void </w:t>
+      </w:r>
+      <w:proofErr w:type="gramStart"/>
+      <w:r>
+        <w:rPr>
+          <w:sz w:val="28"/>
+          <w:szCs w:val="28"/>
+        </w:rPr>
+        <w:t>main(</w:t>
+      </w:r>
+      <w:proofErr w:type="gramEnd"/>
+      <w:r>
+        <w:rPr>
+          <w:sz w:val="28"/>
+          <w:szCs w:val="28"/>
+        </w:rPr>
+        <w:t>String[] args) {</w:t>
+      </w:r>
+    </w:p>
+    <w:p>
+      <w:pPr>
+        <w:pBdr>
+          <w:top w:val="single" w:sz="4" w:space="1" w:color="auto"/>
+          <w:left w:val="single" w:sz="4" w:space="4" w:color="auto"/>
+          <w:bottom w:val="single" w:sz="4" w:space="1" w:color="auto"/>
+          <w:right w:val="single" w:sz="4" w:space="4" w:color="auto"/>
+        </w:pBdr>
+        <w:rPr>
+          <w:sz w:val="28"/>
+          <w:szCs w:val="28"/>
+        </w:rPr>
+      </w:pPr>
+      <w:r>
+        <w:rPr>
+          <w:sz w:val="28"/>
+          <w:szCs w:val="28"/>
+        </w:rPr>
+        <w:t xml:space="preserve">        String </w:t>
+      </w:r>
+      <w:proofErr w:type="spellStart"/>
+      <w:r>
+        <w:rPr>
+          <w:sz w:val="28"/>
+          <w:szCs w:val="28"/>
+        </w:rPr>
+        <w:t>url</w:t>
+      </w:r>
+      <w:proofErr w:type="spellEnd"/>
+      <w:r>
+        <w:rPr>
+          <w:sz w:val="28"/>
+          <w:szCs w:val="28"/>
+        </w:rPr>
+        <w:t xml:space="preserve"> = "</w:t>
+      </w:r>
+      <w:proofErr w:type="spellStart"/>
+      <w:proofErr w:type="gramStart"/>
+      <w:r>
+        <w:rPr>
+          <w:sz w:val="28"/>
+          <w:szCs w:val="28"/>
+        </w:rPr>
+        <w:t>jdbc:</w:t>
+      </w:r>
+      <w:r>
+        <w:rPr>
+          <w:sz w:val="28"/>
+          <w:szCs w:val="28"/>
+        </w:rPr>
+        <w:t>versalSQL</w:t>
+      </w:r>
+      <w:proofErr w:type="spellEnd"/>
+      <w:r>
+        <w:rPr>
+          <w:sz w:val="28"/>
+          <w:szCs w:val="28"/>
+        </w:rPr>
+        <w:t>://localhost:3306/</w:t>
+      </w:r>
+      <w:proofErr w:type="spellStart"/>
+      <w:r>
+        <w:rPr>
+          <w:sz w:val="28"/>
+          <w:szCs w:val="28"/>
+        </w:rPr>
+        <w:t>myDatabase</w:t>
+      </w:r>
+      <w:proofErr w:type="spellEnd"/>
+      <w:proofErr w:type="gramEnd"/>
+      <w:r>
+        <w:rPr>
+          <w:sz w:val="28"/>
+          <w:szCs w:val="28"/>
+        </w:rPr>
+        <w:t>";</w:t>
+      </w:r>
+    </w:p>
+    <w:p>
+      <w:pPr>
+        <w:pBdr>
+          <w:top w:val="single" w:sz="4" w:space="1" w:color="auto"/>
+          <w:left w:val="single" w:sz="4" w:space="4" w:color="auto"/>
+          <w:bottom w:val="single" w:sz="4" w:space="1" w:color="auto"/>
+          <w:right w:val="single" w:sz="4" w:space="4" w:color="auto"/>
+        </w:pBdr>
+        <w:rPr>
+          <w:sz w:val="28"/>
+          <w:szCs w:val="28"/>
+        </w:rPr>
+      </w:pPr>
+      <w:r>
+        <w:rPr>
+          <w:sz w:val="28"/>
+          <w:szCs w:val="28"/>
+        </w:rPr>
+        <w:t xml:space="preserve">        String username = "root";</w:t>
+      </w:r>
+    </w:p>
+    <w:p>
+      <w:pPr>
+        <w:pBdr>
+          <w:top w:val="single" w:sz="4" w:space="1" w:color="auto"/>
+          <w:left w:val="single" w:sz="4" w:space="4" w:color="auto"/>
+          <w:bottom w:val="single" w:sz="4" w:space="1" w:color="auto"/>
+          <w:right w:val="single" w:sz="4" w:space="4" w:color="auto"/>
+        </w:pBdr>
+        <w:rPr>
+          <w:sz w:val="28"/>
+          <w:szCs w:val="28"/>
+        </w:rPr>
+      </w:pPr>
+      <w:r>
+        <w:rPr>
+          <w:sz w:val="28"/>
+          <w:szCs w:val="28"/>
+        </w:rPr>
+        <w:t xml:space="preserve">        String password = "password";</w:t>
+      </w:r>
+    </w:p>
+    <w:p>
+      <w:pPr>
+        <w:pBdr>
+          <w:top w:val="single" w:sz="4" w:space="1" w:color="auto"/>
+          <w:left w:val="single" w:sz="4" w:space="4" w:color="auto"/>
+          <w:bottom w:val="single" w:sz="4" w:space="1" w:color="auto"/>
+          <w:right w:val="single" w:sz="4" w:space="4" w:color="auto"/>
+        </w:pBdr>
+        <w:rPr>
+          <w:sz w:val="28"/>
+          <w:szCs w:val="28"/>
+        </w:rPr>
+      </w:pPr>
+    </w:p>
+    <w:p>
+      <w:pPr>
+        <w:pBdr>
+          <w:top w:val="single" w:sz="4" w:space="1" w:color="auto"/>
+          <w:left w:val="single" w:sz="4" w:space="4" w:color="auto"/>
+          <w:bottom w:val="single" w:sz="4" w:space="1" w:color="auto"/>
+          <w:right w:val="single" w:sz="4" w:space="4" w:color="auto"/>
+        </w:pBdr>
+        <w:rPr>
+          <w:sz w:val="28"/>
+          <w:szCs w:val="28"/>
+        </w:rPr>
+      </w:pPr>
+      <w:r>
+        <w:rPr>
+          <w:sz w:val="28"/>
+          <w:szCs w:val="28"/>
+        </w:rPr>
+        <w:t xml:space="preserve">        try {</w:t>
+      </w:r>
+    </w:p>
+    <w:p>
+      <w:pPr>
+        <w:pBdr>
+          <w:top w:val="single" w:sz="4" w:space="1" w:color="auto"/>
+          <w:left w:val="single" w:sz="4" w:space="4" w:color="auto"/>
+          <w:bottom w:val="single" w:sz="4" w:space="1" w:color="auto"/>
+          <w:right w:val="single" w:sz="4" w:space="4" w:color="auto"/>
+        </w:pBdr>
+        <w:rPr>
+          <w:sz w:val="28"/>
+          <w:szCs w:val="28"/>
+        </w:rPr>
+      </w:pPr>
+      <w:r>
+        <w:rPr>
+          <w:sz w:val="28"/>
+          <w:szCs w:val="28"/>
+        </w:rPr>
+        <w:t xml:space="preserve">            // Step </w:t>
+      </w:r>
+      <w:r>
+        <w:rPr>
+          <w:sz w:val="28"/>
+          <w:szCs w:val="28"/>
+        </w:rPr>
+        <w:t>2</w:t>
+      </w:r>
+      <w:r>
+        <w:rPr>
+          <w:sz w:val="28"/>
+          <w:szCs w:val="28"/>
+        </w:rPr>
+        <w:t>: Load driver (optional for JDBC 4.0+)</w:t>
+      </w:r>
+    </w:p>
+    <w:p>
+      <w:pPr>
+        <w:pBdr>
+          <w:top w:val="single" w:sz="4" w:space="1" w:color="auto"/>
+          <w:left w:val="single" w:sz="4" w:space="4" w:color="auto"/>
+          <w:bottom w:val="single" w:sz="4" w:space="1" w:color="auto"/>
+          <w:right w:val="single" w:sz="4" w:space="4" w:color="auto"/>
+        </w:pBdr>
+        <w:rPr>
+          <w:sz w:val="28"/>
+          <w:szCs w:val="28"/>
+        </w:rPr>
+      </w:pPr>
+      <w:r>
+        <w:rPr>
+          <w:sz w:val="28"/>
+          <w:szCs w:val="28"/>
+        </w:rPr>
+        <w:t xml:space="preserve">            </w:t>
+      </w:r>
+      <w:proofErr w:type="spellStart"/>
+      <w:r>
+        <w:rPr>
+          <w:sz w:val="28"/>
+          <w:szCs w:val="28"/>
+        </w:rPr>
+        <w:t>Class.forName</w:t>
+      </w:r>
+      <w:proofErr w:type="spellEnd"/>
+      <w:r>
+        <w:rPr>
+          <w:sz w:val="28"/>
+          <w:szCs w:val="28"/>
+        </w:rPr>
+        <w:t>("</w:t>
+      </w:r>
+      <w:proofErr w:type="spellStart"/>
+      <w:proofErr w:type="gramStart"/>
+      <w:r>
+        <w:rPr>
+          <w:sz w:val="28"/>
+          <w:szCs w:val="28"/>
+        </w:rPr>
+        <w:t>com.mysql</w:t>
+      </w:r>
+      <w:proofErr w:type="gramEnd"/>
+      <w:r>
+        <w:rPr>
+          <w:sz w:val="28"/>
+          <w:szCs w:val="28"/>
+        </w:rPr>
+        <w:t>.cj.jdbc.Driver</w:t>
+      </w:r>
+      <w:proofErr w:type="spellEnd"/>
+      <w:r>
+        <w:rPr>
+          <w:sz w:val="28"/>
+          <w:szCs w:val="28"/>
+        </w:rPr>
+        <w:t>");</w:t>
+      </w:r>
+    </w:p>
+    <w:p>
+      <w:pPr>
+        <w:pBdr>
+          <w:top w:val="single" w:sz="4" w:space="1" w:color="auto"/>
+          <w:left w:val="single" w:sz="4" w:space="4" w:color="auto"/>
+          <w:bottom w:val="single" w:sz="4" w:space="1" w:color="auto"/>
+          <w:right w:val="single" w:sz="4" w:space="4" w:color="auto"/>
+        </w:pBdr>
+        <w:rPr>
+          <w:sz w:val="28"/>
+          <w:szCs w:val="28"/>
+        </w:rPr>
+      </w:pPr>
+    </w:p>
+    <w:p>
+      <w:pPr>
+        <w:pBdr>
+          <w:top w:val="single" w:sz="4" w:space="1" w:color="auto"/>
+          <w:left w:val="single" w:sz="4" w:space="4" w:color="auto"/>
+          <w:bottom w:val="single" w:sz="4" w:space="1" w:color="auto"/>
+          <w:right w:val="single" w:sz="4" w:space="4" w:color="auto"/>
+        </w:pBdr>
+        <w:rPr>
+          <w:sz w:val="28"/>
+          <w:szCs w:val="28"/>
+        </w:rPr>
+      </w:pPr>
+      <w:r>
+        <w:rPr>
+          <w:sz w:val="28"/>
+          <w:szCs w:val="28"/>
+        </w:rPr>
+        <w:lastRenderedPageBreak/>
+        <w:t xml:space="preserve">            // Step </w:t>
+      </w:r>
+      <w:r>
+        <w:rPr>
+          <w:sz w:val="28"/>
+          <w:szCs w:val="28"/>
+        </w:rPr>
+        <w:t>3</w:t>
+      </w:r>
+      <w:r>
+        <w:rPr>
+          <w:sz w:val="28"/>
+          <w:szCs w:val="28"/>
+        </w:rPr>
+        <w:t>: Create connection</w:t>
+      </w:r>
+    </w:p>
+    <w:p>
+      <w:pPr>
+        <w:pBdr>
+          <w:top w:val="single" w:sz="4" w:space="1" w:color="auto"/>
+          <w:left w:val="single" w:sz="4" w:space="4" w:color="auto"/>
+          <w:bottom w:val="single" w:sz="4" w:space="1" w:color="auto"/>
+          <w:right w:val="single" w:sz="4" w:space="4" w:color="auto"/>
+        </w:pBdr>
+        <w:rPr>
+          <w:sz w:val="28"/>
+          <w:szCs w:val="28"/>
+        </w:rPr>
+      </w:pPr>
+      <w:r>
+        <w:rPr>
+          <w:sz w:val="28"/>
+          <w:szCs w:val="28"/>
+        </w:rPr>
+        <w:t xml:space="preserve">            Connection conn = </w:t>
+      </w:r>
+      <w:proofErr w:type="spellStart"/>
+      <w:r>
+        <w:rPr>
+          <w:sz w:val="28"/>
+          <w:szCs w:val="28"/>
+        </w:rPr>
+        <w:t>DriverManager.getConnection</w:t>
+      </w:r>
+      <w:proofErr w:type="spellEnd"/>
+      <w:r>
+        <w:rPr>
+          <w:sz w:val="28"/>
+          <w:szCs w:val="28"/>
+        </w:rPr>
+        <w:t>(</w:t>
+      </w:r>
+      <w:proofErr w:type="spellStart"/>
+      <w:r>
+        <w:rPr>
+          <w:sz w:val="28"/>
+          <w:szCs w:val="28"/>
+        </w:rPr>
+        <w:t>url</w:t>
+      </w:r>
+      <w:proofErr w:type="spellEnd"/>
+      <w:r>
+        <w:rPr>
+          <w:sz w:val="28"/>
+          <w:szCs w:val="28"/>
+        </w:rPr>
+        <w:t>, username, password);</w:t>
+      </w:r>
+    </w:p>
+    <w:p>
+      <w:pPr>
+        <w:pBdr>
+          <w:top w:val="single" w:sz="4" w:space="1" w:color="auto"/>
+          <w:left w:val="single" w:sz="4" w:space="4" w:color="auto"/>
+          <w:bottom w:val="single" w:sz="4" w:space="1" w:color="auto"/>
+          <w:right w:val="single" w:sz="4" w:space="4" w:color="auto"/>
+        </w:pBdr>
+        <w:rPr>
+          <w:sz w:val="28"/>
+          <w:szCs w:val="28"/>
+        </w:rPr>
+      </w:pPr>
+    </w:p>
+    <w:p>
+      <w:pPr>
+        <w:pBdr>
+          <w:top w:val="single" w:sz="4" w:space="1" w:color="auto"/>
+          <w:left w:val="single" w:sz="4" w:space="4" w:color="auto"/>
+          <w:bottom w:val="single" w:sz="4" w:space="1" w:color="auto"/>
+          <w:right w:val="single" w:sz="4" w:space="4" w:color="auto"/>
+        </w:pBdr>
+        <w:rPr>
+          <w:sz w:val="28"/>
+          <w:szCs w:val="28"/>
+        </w:rPr>
+      </w:pPr>
+      <w:r>
+        <w:rPr>
+          <w:sz w:val="28"/>
+          <w:szCs w:val="28"/>
+        </w:rPr>
+        <w:t xml:space="preserve">            // Step </w:t>
+      </w:r>
+      <w:r>
+        <w:rPr>
+          <w:sz w:val="28"/>
+          <w:szCs w:val="28"/>
+        </w:rPr>
+        <w:t>4</w:t>
+      </w:r>
+      <w:r>
+        <w:rPr>
+          <w:sz w:val="28"/>
+          <w:szCs w:val="28"/>
+        </w:rPr>
+        <w:t>: Create statement</w:t>
+      </w:r>
+    </w:p>
+    <w:p>
+      <w:pPr>
+        <w:pBdr>
+          <w:top w:val="single" w:sz="4" w:space="1" w:color="auto"/>
+          <w:left w:val="single" w:sz="4" w:space="4" w:color="auto"/>
+          <w:bottom w:val="single" w:sz="4" w:space="1" w:color="auto"/>
+          <w:right w:val="single" w:sz="4" w:space="4" w:color="auto"/>
+        </w:pBdr>
+        <w:rPr>
+          <w:sz w:val="28"/>
+          <w:szCs w:val="28"/>
+        </w:rPr>
+      </w:pPr>
+      <w:r>
+        <w:rPr>
+          <w:sz w:val="28"/>
+          <w:szCs w:val="28"/>
+        </w:rPr>
+        <w:t xml:space="preserve">            Statement </w:t>
+      </w:r>
+      <w:proofErr w:type="spellStart"/>
+      <w:r>
+        <w:rPr>
+          <w:sz w:val="28"/>
+          <w:szCs w:val="28"/>
+        </w:rPr>
+        <w:t>stmt</w:t>
+      </w:r>
+      <w:proofErr w:type="spellEnd"/>
+      <w:r>
+        <w:rPr>
+          <w:sz w:val="28"/>
+          <w:szCs w:val="28"/>
+        </w:rPr>
+        <w:t xml:space="preserve"> = </w:t>
+      </w:r>
+      <w:proofErr w:type="spellStart"/>
+      <w:proofErr w:type="gramStart"/>
+      <w:r>
+        <w:rPr>
+          <w:sz w:val="28"/>
+          <w:szCs w:val="28"/>
+        </w:rPr>
+        <w:t>conn.createStatement</w:t>
+      </w:r>
+      <w:proofErr w:type="spellEnd"/>
+      <w:proofErr w:type="gramEnd"/>
+      <w:r>
+        <w:rPr>
+          <w:sz w:val="28"/>
+          <w:szCs w:val="28"/>
+        </w:rPr>
+        <w:t>();</w:t>
+      </w:r>
+    </w:p>
+    <w:p>
+      <w:pPr>
+        <w:pBdr>
+          <w:top w:val="single" w:sz="4" w:space="1" w:color="auto"/>
+          <w:left w:val="single" w:sz="4" w:space="4" w:color="auto"/>
+          <w:bottom w:val="single" w:sz="4" w:space="1" w:color="auto"/>
+          <w:right w:val="single" w:sz="4" w:space="4" w:color="auto"/>
+        </w:pBdr>
+        <w:rPr>
+          <w:sz w:val="28"/>
+          <w:szCs w:val="28"/>
+        </w:rPr>
+      </w:pPr>
+    </w:p>
+    <w:p>
+      <w:pPr>
+        <w:pBdr>
+          <w:top w:val="single" w:sz="4" w:space="1" w:color="auto"/>
+          <w:left w:val="single" w:sz="4" w:space="4" w:color="auto"/>
+          <w:bottom w:val="single" w:sz="4" w:space="1" w:color="auto"/>
+          <w:right w:val="single" w:sz="4" w:space="4" w:color="auto"/>
+        </w:pBdr>
+        <w:rPr>
+          <w:sz w:val="28"/>
+          <w:szCs w:val="28"/>
+        </w:rPr>
+      </w:pPr>
+      <w:r>
+        <w:rPr>
+          <w:sz w:val="28"/>
+          <w:szCs w:val="28"/>
+        </w:rPr>
+        <w:t xml:space="preserve">            // Step </w:t>
+      </w:r>
+      <w:r>
+        <w:rPr>
+          <w:sz w:val="28"/>
+          <w:szCs w:val="28"/>
+        </w:rPr>
+        <w:t>5</w:t>
+      </w:r>
+      <w:r>
+        <w:rPr>
+          <w:sz w:val="28"/>
+          <w:szCs w:val="28"/>
+        </w:rPr>
+        <w:t>: Execute query</w:t>
+      </w:r>
+    </w:p>
+    <w:p>
+      <w:pPr>
+        <w:pBdr>
+          <w:top w:val="single" w:sz="4" w:space="1" w:color="auto"/>
+          <w:left w:val="single" w:sz="4" w:space="4" w:color="auto"/>
+          <w:bottom w:val="single" w:sz="4" w:space="1" w:color="auto"/>
+          <w:right w:val="single" w:sz="4" w:space="4" w:color="auto"/>
+        </w:pBdr>
+        <w:rPr>
+          <w:sz w:val="28"/>
+          <w:szCs w:val="28"/>
+        </w:rPr>
+      </w:pPr>
+      <w:r>
+        <w:rPr>
+          <w:sz w:val="28"/>
+          <w:szCs w:val="28"/>
+        </w:rPr>
+        <w:t xml:space="preserve">            String query = "SELECT * FROM users";</w:t>
+      </w:r>
+    </w:p>
+    <w:p>
+      <w:pPr>
+        <w:pBdr>
+          <w:top w:val="single" w:sz="4" w:space="1" w:color="auto"/>
+          <w:left w:val="single" w:sz="4" w:space="4" w:color="auto"/>
+          <w:bottom w:val="single" w:sz="4" w:space="1" w:color="auto"/>
+          <w:right w:val="single" w:sz="4" w:space="4" w:color="auto"/>
+        </w:pBdr>
+        <w:rPr>
+          <w:sz w:val="28"/>
+          <w:szCs w:val="28"/>
+        </w:rPr>
+      </w:pPr>
+      <w:r>
+        <w:rPr>
+          <w:sz w:val="28"/>
+          <w:szCs w:val="28"/>
+        </w:rPr>
+        <w:t xml:space="preserve">            </w:t>
+      </w:r>
+      <w:proofErr w:type="spellStart"/>
+      <w:r>
+        <w:rPr>
+          <w:sz w:val="28"/>
+          <w:szCs w:val="28"/>
+        </w:rPr>
+        <w:t>ResultSet</w:t>
+      </w:r>
+      <w:proofErr w:type="spellEnd"/>
+      <w:r>
+        <w:rPr>
+          <w:sz w:val="28"/>
+          <w:szCs w:val="28"/>
+        </w:rPr>
+        <w:t xml:space="preserve"> rs = </w:t>
+      </w:r>
+      <w:proofErr w:type="spellStart"/>
+      <w:proofErr w:type="gramStart"/>
+      <w:r>
+        <w:rPr>
+          <w:sz w:val="28"/>
+          <w:szCs w:val="28"/>
+        </w:rPr>
+        <w:t>stmt.executeQuery</w:t>
+      </w:r>
+      <w:proofErr w:type="spellEnd"/>
+      <w:proofErr w:type="gramEnd"/>
+      <w:r>
+        <w:rPr>
+          <w:sz w:val="28"/>
+          <w:szCs w:val="28"/>
+        </w:rPr>
+        <w:t>(query);</w:t>
+      </w:r>
+    </w:p>
+    <w:p>
+      <w:pPr>
+        <w:pBdr>
+          <w:top w:val="single" w:sz="4" w:space="1" w:color="auto"/>
+          <w:left w:val="single" w:sz="4" w:space="4" w:color="auto"/>
+          <w:bottom w:val="single" w:sz="4" w:space="1" w:color="auto"/>
+          <w:right w:val="single" w:sz="4" w:space="4" w:color="auto"/>
+        </w:pBdr>
+        <w:rPr>
+          <w:sz w:val="28"/>
+          <w:szCs w:val="28"/>
+        </w:rPr>
+      </w:pPr>
+      <w:r>
+        <w:rPr>
+          <w:sz w:val="28"/>
+          <w:szCs w:val="28"/>
+        </w:rPr>
+        <w:t xml:space="preserve">            // Step </w:t>
+      </w:r>
+      <w:r>
+        <w:rPr>
+          <w:sz w:val="28"/>
+          <w:szCs w:val="28"/>
+        </w:rPr>
+        <w:t>6</w:t>
+      </w:r>
+      <w:r>
+        <w:rPr>
+          <w:sz w:val="28"/>
+          <w:szCs w:val="28"/>
+        </w:rPr>
+        <w:t>: Process the result set</w:t>
+      </w:r>
+    </w:p>
+    <w:p>
+      <w:pPr>
+        <w:pBdr>
+          <w:top w:val="single" w:sz="4" w:space="1" w:color="auto"/>
+          <w:left w:val="single" w:sz="4" w:space="4" w:color="auto"/>
+          <w:bottom w:val="single" w:sz="4" w:space="1" w:color="auto"/>
+          <w:right w:val="single" w:sz="4" w:space="4" w:color="auto"/>
+        </w:pBdr>
+        <w:rPr>
+          <w:sz w:val="28"/>
+          <w:szCs w:val="28"/>
+        </w:rPr>
+      </w:pPr>
+      <w:r>
+        <w:rPr>
+          <w:sz w:val="28"/>
+          <w:szCs w:val="28"/>
+        </w:rPr>
+        <w:t xml:space="preserve">            while (</w:t>
+      </w:r>
+      <w:proofErr w:type="spellStart"/>
+      <w:proofErr w:type="gramStart"/>
+      <w:r>
+        <w:rPr>
+          <w:sz w:val="28"/>
+          <w:szCs w:val="28"/>
+        </w:rPr>
+        <w:t>rs.next</w:t>
+      </w:r>
+      <w:proofErr w:type="spellEnd"/>
+      <w:proofErr w:type="gramEnd"/>
+      <w:r>
+        <w:rPr>
+          <w:sz w:val="28"/>
+          <w:szCs w:val="28"/>
+        </w:rPr>
+        <w:t>()) {</w:t>
+      </w:r>
+    </w:p>
+    <w:p>
+      <w:pPr>
+        <w:pBdr>
+          <w:top w:val="single" w:sz="4" w:space="1" w:color="auto"/>
+          <w:left w:val="single" w:sz="4" w:space="4" w:color="auto"/>
+          <w:bottom w:val="single" w:sz="4" w:space="1" w:color="auto"/>
+          <w:right w:val="single" w:sz="4" w:space="4" w:color="auto"/>
+        </w:pBdr>
+        <w:rPr>
+          <w:sz w:val="28"/>
+          <w:szCs w:val="28"/>
+        </w:rPr>
+      </w:pPr>
+      <w:r>
+        <w:rPr>
+          <w:sz w:val="28"/>
+          <w:szCs w:val="28"/>
+        </w:rPr>
+        <w:t xml:space="preserve">                </w:t>
+      </w:r>
+      <w:proofErr w:type="spellStart"/>
+      <w:r>
+        <w:rPr>
+          <w:sz w:val="28"/>
+          <w:szCs w:val="28"/>
+        </w:rPr>
+        <w:t>System.out.println</w:t>
+      </w:r>
+      <w:proofErr w:type="spellEnd"/>
+      <w:r>
+        <w:rPr>
+          <w:sz w:val="28"/>
+          <w:szCs w:val="28"/>
+        </w:rPr>
+        <w:t xml:space="preserve">("User: " + </w:t>
+      </w:r>
+      <w:proofErr w:type="spellStart"/>
+      <w:proofErr w:type="gramStart"/>
+      <w:r>
+        <w:rPr>
+          <w:sz w:val="28"/>
+          <w:szCs w:val="28"/>
+        </w:rPr>
+        <w:t>rs.getString</w:t>
+      </w:r>
+      <w:proofErr w:type="spellEnd"/>
+      <w:proofErr w:type="gramEnd"/>
+      <w:r>
+        <w:rPr>
+          <w:sz w:val="28"/>
+          <w:szCs w:val="28"/>
+        </w:rPr>
+        <w:t>("username"));</w:t>
+      </w:r>
+    </w:p>
+    <w:p>
+      <w:pPr>
+        <w:pBdr>
+          <w:top w:val="single" w:sz="4" w:space="1" w:color="auto"/>
+          <w:left w:val="single" w:sz="4" w:space="4" w:color="auto"/>
+          <w:bottom w:val="single" w:sz="4" w:space="1" w:color="auto"/>
+          <w:right w:val="single" w:sz="4" w:space="4" w:color="auto"/>
+        </w:pBdr>
+        <w:rPr>
+          <w:sz w:val="28"/>
+          <w:szCs w:val="28"/>
+        </w:rPr>
+      </w:pPr>
+      <w:r>
+        <w:rPr>
+          <w:sz w:val="28"/>
+          <w:szCs w:val="28"/>
+        </w:rPr>
+        <w:t xml:space="preserve">            }</w:t>
+      </w:r>
+    </w:p>
+    <w:p>
+      <w:pPr>
+        <w:pBdr>
+          <w:top w:val="single" w:sz="4" w:space="1" w:color="auto"/>
+          <w:left w:val="single" w:sz="4" w:space="4" w:color="auto"/>
+          <w:bottom w:val="single" w:sz="4" w:space="1" w:color="auto"/>
+          <w:right w:val="single" w:sz="4" w:space="4" w:color="auto"/>
+        </w:pBdr>
+        <w:rPr>
+          <w:sz w:val="28"/>
+          <w:szCs w:val="28"/>
+        </w:rPr>
+      </w:pPr>
+      <w:r>
+        <w:rPr>
+          <w:sz w:val="28"/>
+          <w:szCs w:val="28"/>
+        </w:rPr>
+        <w:t xml:space="preserve">            // Step </w:t>
+      </w:r>
+      <w:r>
+        <w:rPr>
+          <w:sz w:val="28"/>
+          <w:szCs w:val="28"/>
+        </w:rPr>
+        <w:t>7</w:t>
+      </w:r>
+      <w:r>
+        <w:rPr>
+          <w:sz w:val="28"/>
+          <w:szCs w:val="28"/>
+        </w:rPr>
+        <w:t>: Close resources</w:t>
+      </w:r>
+    </w:p>
+    <w:p>
+      <w:pPr>
+        <w:pBdr>
+          <w:top w:val="single" w:sz="4" w:space="1" w:color="auto"/>
+          <w:left w:val="single" w:sz="4" w:space="4" w:color="auto"/>
+          <w:bottom w:val="single" w:sz="4" w:space="1" w:color="auto"/>
+          <w:right w:val="single" w:sz="4" w:space="4" w:color="auto"/>
+        </w:pBdr>
+        <w:rPr>
+          <w:sz w:val="28"/>
+          <w:szCs w:val="28"/>
+        </w:rPr>
+      </w:pPr>
+      <w:r>
+        <w:rPr>
+          <w:sz w:val="28"/>
+          <w:szCs w:val="28"/>
+        </w:rPr>
+        <w:t xml:space="preserve">            </w:t>
+      </w:r>
+      <w:proofErr w:type="spellStart"/>
+      <w:proofErr w:type="gramStart"/>
+      <w:r>
+        <w:rPr>
+          <w:sz w:val="28"/>
+          <w:szCs w:val="28"/>
+        </w:rPr>
+        <w:t>rs.close</w:t>
+      </w:r>
+      <w:proofErr w:type="spellEnd"/>
+      <w:proofErr w:type="gramEnd"/>
+      <w:r>
+        <w:rPr>
+          <w:sz w:val="28"/>
+          <w:szCs w:val="28"/>
+        </w:rPr>
+        <w:t>();</w:t>
+      </w:r>
+    </w:p>
+    <w:p>
+      <w:pPr>
+        <w:pBdr>
+          <w:top w:val="single" w:sz="4" w:space="1" w:color="auto"/>
+          <w:left w:val="single" w:sz="4" w:space="4" w:color="auto"/>
+          <w:bottom w:val="single" w:sz="4" w:space="1" w:color="auto"/>
+          <w:right w:val="single" w:sz="4" w:space="4" w:color="auto"/>
+        </w:pBdr>
+        <w:rPr>
+          <w:sz w:val="28"/>
+          <w:szCs w:val="28"/>
+        </w:rPr>
+      </w:pPr>
+      <w:r>
+        <w:rPr>
+          <w:sz w:val="28"/>
+          <w:szCs w:val="28"/>
+        </w:rPr>
+        <w:t xml:space="preserve">            </w:t>
+      </w:r>
+      <w:proofErr w:type="spellStart"/>
+      <w:proofErr w:type="gramStart"/>
+      <w:r>
+        <w:rPr>
+          <w:sz w:val="28"/>
+          <w:szCs w:val="28"/>
+        </w:rPr>
+        <w:t>stmt.close</w:t>
+      </w:r>
+      <w:proofErr w:type="spellEnd"/>
+      <w:proofErr w:type="gramEnd"/>
+      <w:r>
+        <w:rPr>
+          <w:sz w:val="28"/>
+          <w:szCs w:val="28"/>
+        </w:rPr>
+        <w:t>();</w:t>
+      </w:r>
+    </w:p>
+    <w:p>
+      <w:pPr>
+        <w:pBdr>
+          <w:top w:val="single" w:sz="4" w:space="1" w:color="auto"/>
+          <w:left w:val="single" w:sz="4" w:space="4" w:color="auto"/>
+          <w:bottom w:val="single" w:sz="4" w:space="1" w:color="auto"/>
+          <w:right w:val="single" w:sz="4" w:space="4" w:color="auto"/>
+        </w:pBdr>
+        <w:rPr>
+          <w:sz w:val="28"/>
+          <w:szCs w:val="28"/>
+        </w:rPr>
+      </w:pPr>
+      <w:r>
+        <w:rPr>
+          <w:sz w:val="28"/>
+          <w:szCs w:val="28"/>
+        </w:rPr>
+        <w:t xml:space="preserve">            </w:t>
+      </w:r>
+      <w:proofErr w:type="spellStart"/>
+      <w:proofErr w:type="gramStart"/>
+      <w:r>
+        <w:rPr>
+          <w:sz w:val="28"/>
+          <w:szCs w:val="28"/>
+        </w:rPr>
+        <w:t>conn.close</w:t>
+      </w:r>
+      <w:proofErr w:type="spellEnd"/>
+      <w:proofErr w:type="gramEnd"/>
+      <w:r>
+        <w:rPr>
+          <w:sz w:val="28"/>
+          <w:szCs w:val="28"/>
+        </w:rPr>
+        <w:t>();</w:t>
+      </w:r>
+    </w:p>
+    <w:p>
+      <w:pPr>
+        <w:pBdr>
+          <w:top w:val="single" w:sz="4" w:space="1" w:color="auto"/>
+          <w:left w:val="single" w:sz="4" w:space="4" w:color="auto"/>
+          <w:bottom w:val="single" w:sz="4" w:space="1" w:color="auto"/>
+          <w:right w:val="single" w:sz="4" w:space="4" w:color="auto"/>
+        </w:pBdr>
+        <w:rPr>
+          <w:sz w:val="28"/>
+          <w:szCs w:val="28"/>
+        </w:rPr>
+      </w:pPr>
+      <w:r>
+        <w:rPr>
+          <w:sz w:val="28"/>
+          <w:szCs w:val="28"/>
+        </w:rPr>
+        <w:t xml:space="preserve">        } catch (</w:t>
+      </w:r>
+      <w:proofErr w:type="spellStart"/>
+      <w:r>
+        <w:rPr>
+          <w:sz w:val="28"/>
+          <w:szCs w:val="28"/>
+        </w:rPr>
+        <w:t>SQLException</w:t>
+      </w:r>
+      <w:proofErr w:type="spellEnd"/>
+      <w:r>
+        <w:rPr>
+          <w:sz w:val="28"/>
+          <w:szCs w:val="28"/>
+        </w:rPr>
+        <w:t xml:space="preserve"> | </w:t>
+      </w:r>
+      <w:proofErr w:type="spellStart"/>
+      <w:r>
+        <w:rPr>
+          <w:sz w:val="28"/>
+          <w:szCs w:val="28"/>
+        </w:rPr>
+        <w:t>ClassNotFoundException</w:t>
+      </w:r>
+      <w:proofErr w:type="spellEnd"/>
+      <w:r>
+        <w:rPr>
+          <w:sz w:val="28"/>
+          <w:szCs w:val="28"/>
+        </w:rPr>
+        <w:t xml:space="preserve"> e) {</w:t>
+      </w:r>
+    </w:p>
+    <w:p>
+      <w:pPr>
+        <w:pBdr>
+          <w:top w:val="single" w:sz="4" w:space="1" w:color="auto"/>
+          <w:left w:val="single" w:sz="4" w:space="4" w:color="auto"/>
+          <w:bottom w:val="single" w:sz="4" w:space="1" w:color="auto"/>
+          <w:right w:val="single" w:sz="4" w:space="4" w:color="auto"/>
+        </w:pBdr>
+        <w:rPr>
+          <w:sz w:val="28"/>
+          <w:szCs w:val="28"/>
+        </w:rPr>
+      </w:pPr>
+      <w:r>
+        <w:rPr>
+          <w:sz w:val="28"/>
+          <w:szCs w:val="28"/>
+        </w:rPr>
+        <w:t xml:space="preserve">            </w:t>
+      </w:r>
+      <w:proofErr w:type="spellStart"/>
+      <w:proofErr w:type="gramStart"/>
+      <w:r>
+        <w:rPr>
+          <w:sz w:val="28"/>
+          <w:szCs w:val="28"/>
+        </w:rPr>
+        <w:t>e.printStackTrace</w:t>
+      </w:r>
+      <w:proofErr w:type="spellEnd"/>
+      <w:proofErr w:type="gramEnd"/>
+      <w:r>
+        <w:rPr>
+          <w:sz w:val="28"/>
+          <w:szCs w:val="28"/>
+        </w:rPr>
+        <w:t>();</w:t>
+      </w:r>
+    </w:p>
+    <w:p>
+      <w:pPr>
+        <w:pBdr>
+          <w:top w:val="single" w:sz="4" w:space="1" w:color="auto"/>
+          <w:left w:val="single" w:sz="4" w:space="4" w:color="auto"/>
+          <w:bottom w:val="single" w:sz="4" w:space="1" w:color="auto"/>
+          <w:right w:val="single" w:sz="4" w:space="4" w:color="auto"/>
+        </w:pBdr>
+        <w:rPr>
+          <w:sz w:val="28"/>
+          <w:szCs w:val="28"/>
+        </w:rPr>
+      </w:pPr>
+      <w:r>
+        <w:rPr>
+          <w:sz w:val="28"/>
+          <w:szCs w:val="28"/>
+        </w:rPr>
+        <w:t xml:space="preserve">        }</w:t>
+      </w:r>
+    </w:p>
+    <w:p>
+      <w:pPr>
+        <w:pBdr>
+          <w:top w:val="single" w:sz="4" w:space="1" w:color="auto"/>
+          <w:left w:val="single" w:sz="4" w:space="4" w:color="auto"/>
+          <w:bottom w:val="single" w:sz="4" w:space="1" w:color="auto"/>
+          <w:right w:val="single" w:sz="4" w:space="4" w:color="auto"/>
+        </w:pBdr>
+        <w:rPr>
+          <w:sz w:val="28"/>
+          <w:szCs w:val="28"/>
+        </w:rPr>
+      </w:pPr>
+      <w:r>
+        <w:rPr>
+          <w:sz w:val="28"/>
+          <w:szCs w:val="28"/>
+        </w:rPr>
+        <w:t xml:space="preserve">   }</w:t>
+      </w:r>
+    </w:p>
+    <w:p>
+      <w:pPr>
+        <w:pBdr>
+          <w:top w:val="single" w:sz="4" w:space="1" w:color="auto"/>
+          <w:left w:val="single" w:sz="4" w:space="4" w:color="auto"/>
+          <w:bottom w:val="single" w:sz="4" w:space="1" w:color="auto"/>
+          <w:right w:val="single" w:sz="4" w:space="4" w:color="auto"/>
+        </w:pBdr>
+        <w:rPr>
+          <w:sz w:val="28"/>
+          <w:szCs w:val="28"/>
+        </w:rPr>
+      </w:pPr>
+      <w:r>
+        <w:rPr>
+          <w:sz w:val="28"/>
+          <w:szCs w:val="28"/>
+        </w:rPr>
+        <w:t>}</w:t>
+      </w:r>
+    </w:p>
+    <w:p>
+      <w:pPr>
+        <w:rPr>
+          <w:sz w:val="28"/>
+          <w:szCs w:val="28"/>
+        </w:rPr>
+      </w:pPr>
+    </w:p>
+    <w:p>
+      <w:pPr>
+        <w:rPr>
+          <w:sz w:val="28"/>
+          <w:szCs w:val="28"/>
+        </w:rPr>
+      </w:pPr>
+    </w:p>
+    <w:p>
+      <w:pPr>
+        <w:rPr>
+          <w:sz w:val="28"/>
+          <w:szCs w:val="28"/>
+        </w:rPr>
+      </w:pPr>
+    </w:p>
+    <w:p>
+      <w:pPr>
+        <w:jc w:val="center"/>
+        <w:rPr>
+          <w:b/>
+          <w:bCs/>
+          <w:sz w:val="28"/>
+          <w:szCs w:val="28"/>
+        </w:rPr>
+      </w:pPr>
+      <w:r>
+        <w:rPr>
+          <w:b/>
+          <w:bCs/>
+          <w:sz w:val="28"/>
+          <w:szCs w:val="28"/>
+        </w:rPr>
+        <w:lastRenderedPageBreak/>
+        <w:t>Spring Framework</w:t>
       </w:r>
     </w:p>
     <w:p>
@@ -37016,26 +38356,50 @@
       </w:pPr>
       <w:r>
         <w:rPr>
-          <w:sz w:val="28"/>
-          <w:szCs w:val="28"/>
-        </w:rPr>
-        <w:t xml:space="preserve">It is important to close the Connection, Statement, and </w:t>
-      </w:r>
-      <w:proofErr w:type="spellStart"/>
-      <w:r>
-        <w:rPr>
-          <w:sz w:val="28"/>
-          <w:szCs w:val="28"/>
-        </w:rPr>
-        <w:t>ResultSet</w:t>
-      </w:r>
-      <w:proofErr w:type="spellEnd"/>
-      <w:r>
-        <w:rPr>
-          <w:sz w:val="28"/>
-          <w:szCs w:val="28"/>
-        </w:rPr>
-        <w:t xml:space="preserve"> objects to avoid resource leaks.</w:t>
+          <w:b/>
+          <w:bCs/>
+          <w:sz w:val="28"/>
+          <w:szCs w:val="28"/>
+        </w:rPr>
+        <w:t>What is Spring?</w:t>
+      </w:r>
+    </w:p>
+    <w:p>
+      <w:pPr>
+        <w:numPr>
+          <w:ilvl w:val="1"/>
+          <w:numId w:val="67"/>
+        </w:numPr>
+        <w:rPr>
+          <w:sz w:val="28"/>
+          <w:szCs w:val="28"/>
+        </w:rPr>
+      </w:pPr>
+      <w:r>
+        <w:rPr>
+          <w:sz w:val="28"/>
+          <w:szCs w:val="28"/>
+        </w:rPr>
+        <w:t>Spring is a powerful, lightweight framework used for building enterprise Java applications.</w:t>
+      </w:r>
+    </w:p>
+    <w:p>
+      <w:pPr>
+        <w:numPr>
+          <w:ilvl w:val="1"/>
+          <w:numId w:val="67"/>
+        </w:numPr>
+        <w:rPr>
+          <w:sz w:val="28"/>
+          <w:szCs w:val="28"/>
+        </w:rPr>
+      </w:pPr>
+      <w:r>
+        <w:rPr>
+          <w:sz w:val="28"/>
+          <w:szCs w:val="28"/>
+        </w:rPr>
+        <w:t>It simplifies the development of Java applications by providing infrastructure support for creating, managing, and integrating various components.</w:t>
       </w:r>
     </w:p>
     <w:p>
@@ -37051,83 +38415,423 @@
       </w:pPr>
       <w:r>
         <w:rPr>
-          <w:sz w:val="28"/>
-          <w:szCs w:val="28"/>
-        </w:rPr>
-        <w:t>Always close these resources in the reverse order of their creation (</w:t>
+          <w:b/>
+          <w:bCs/>
+          <w:sz w:val="28"/>
+          <w:szCs w:val="28"/>
+        </w:rPr>
+        <w:t>Why is Spring popular?</w:t>
+      </w:r>
+    </w:p>
+    <w:p>
+      <w:pPr>
+        <w:numPr>
+          <w:ilvl w:val="1"/>
+          <w:numId w:val="67"/>
+        </w:numPr>
+        <w:rPr>
+          <w:sz w:val="28"/>
+          <w:szCs w:val="28"/>
+        </w:rPr>
+      </w:pPr>
+      <w:r>
+        <w:rPr>
+          <w:b/>
+          <w:bCs/>
+          <w:sz w:val="28"/>
+          <w:szCs w:val="28"/>
+        </w:rPr>
+        <w:t>Dependency Injection (DI)</w:t>
+      </w:r>
+      <w:r>
+        <w:rPr>
+          <w:sz w:val="28"/>
+          <w:szCs w:val="28"/>
+        </w:rPr>
+        <w:t>: Simplifies object creation and management.</w:t>
+      </w:r>
+    </w:p>
+    <w:p>
+      <w:pPr>
+        <w:numPr>
+          <w:ilvl w:val="1"/>
+          <w:numId w:val="67"/>
+        </w:numPr>
+        <w:rPr>
+          <w:sz w:val="28"/>
+          <w:szCs w:val="28"/>
+        </w:rPr>
+      </w:pPr>
+      <w:r>
+        <w:rPr>
+          <w:b/>
+          <w:bCs/>
+          <w:sz w:val="28"/>
+          <w:szCs w:val="28"/>
+        </w:rPr>
+        <w:t>Inversion of Control (IoC)</w:t>
+      </w:r>
+      <w:r>
+        <w:rPr>
+          <w:sz w:val="28"/>
+          <w:szCs w:val="28"/>
+        </w:rPr>
+        <w:t>: Spring controls the creation and lifecycle of objects.</w:t>
+      </w:r>
+    </w:p>
+    <w:p>
+      <w:pPr>
+        <w:numPr>
+          <w:ilvl w:val="1"/>
+          <w:numId w:val="67"/>
+        </w:numPr>
+        <w:rPr>
+          <w:sz w:val="28"/>
+          <w:szCs w:val="28"/>
+        </w:rPr>
+      </w:pPr>
+      <w:r>
+        <w:rPr>
+          <w:b/>
+          <w:bCs/>
+          <w:sz w:val="28"/>
+          <w:szCs w:val="28"/>
+        </w:rPr>
+        <w:t>Modular</w:t>
+      </w:r>
+      <w:r>
+        <w:rPr>
+          <w:sz w:val="28"/>
+          <w:szCs w:val="28"/>
+        </w:rPr>
+        <w:t>: Includes a wide range of modules for various tasks (like Spring MVC, Spring Data, Spring Boot).</w:t>
+      </w:r>
+    </w:p>
+    <w:p>
+      <w:pPr>
+        <w:numPr>
+          <w:ilvl w:val="1"/>
+          <w:numId w:val="67"/>
+        </w:numPr>
+        <w:rPr>
+          <w:sz w:val="28"/>
+          <w:szCs w:val="28"/>
+        </w:rPr>
+      </w:pPr>
+      <w:r>
+        <w:rPr>
+          <w:b/>
+          <w:bCs/>
+          <w:sz w:val="28"/>
+          <w:szCs w:val="28"/>
+        </w:rPr>
+        <w:t>Flexible and Open-Source</w:t>
+      </w:r>
+      <w:r>
+        <w:rPr>
+          <w:sz w:val="28"/>
+          <w:szCs w:val="28"/>
+        </w:rPr>
+        <w:t>: It is free and adaptable to different architectures and technologies.</w:t>
+      </w:r>
+    </w:p>
+    <w:p>
+      <w:pPr>
+        <w:rPr>
+          <w:b/>
+          <w:bCs/>
+          <w:sz w:val="28"/>
+          <w:szCs w:val="28"/>
+        </w:rPr>
+      </w:pPr>
+      <w:r>
+        <w:rPr>
+          <w:b/>
+          <w:bCs/>
+          <w:sz w:val="28"/>
+          <w:szCs w:val="28"/>
+        </w:rPr>
+        <w:t xml:space="preserve">Spring’s </w:t>
       </w:r>
       <w:proofErr w:type="spellStart"/>
       <w:r>
         <w:rPr>
-          <w:sz w:val="28"/>
-          <w:szCs w:val="28"/>
-        </w:rPr>
-        <w:t>ResultSet</w:t>
+          <w:b/>
+          <w:bCs/>
+          <w:sz w:val="28"/>
+          <w:szCs w:val="28"/>
+        </w:rPr>
+        <w:t>ApplicationContext</w:t>
       </w:r>
       <w:proofErr w:type="spellEnd"/>
       <w:r>
         <w:rPr>
-          <w:sz w:val="28"/>
-          <w:szCs w:val="28"/>
-        </w:rPr>
-        <w:t xml:space="preserve"> → Statement → Connection). Using try-with-resources is recommended in Java 7+.</w:t>
-      </w:r>
-    </w:p>
-    <w:p>
-      <w:pPr>
-        <w:rPr>
-          <w:sz w:val="28"/>
-          <w:szCs w:val="28"/>
-        </w:rPr>
-      </w:pPr>
-      <w:r>
-        <w:rPr>
-          <w:sz w:val="28"/>
-          <w:szCs w:val="28"/>
-        </w:rPr>
-        <w:t xml:space="preserve">Code </w:t>
-      </w:r>
-    </w:p>
-    <w:p>
-      <w:pPr>
-        <w:pBdr>
-          <w:top w:val="single" w:sz="4" w:space="1" w:color="auto"/>
-          <w:left w:val="single" w:sz="4" w:space="4" w:color="auto"/>
-          <w:bottom w:val="single" w:sz="4" w:space="1" w:color="auto"/>
-          <w:right w:val="single" w:sz="4" w:space="4" w:color="auto"/>
-        </w:pBdr>
-        <w:rPr>
-          <w:sz w:val="28"/>
-          <w:szCs w:val="28"/>
-        </w:rPr>
-      </w:pPr>
-      <w:r>
-        <w:rPr>
-          <w:sz w:val="28"/>
-          <w:szCs w:val="28"/>
-        </w:rPr>
-        <w:t xml:space="preserve">// Step </w:t>
-      </w:r>
-      <w:r>
-        <w:rPr>
-          <w:sz w:val="28"/>
-          <w:szCs w:val="28"/>
-        </w:rPr>
-        <w:t>1</w:t>
-      </w:r>
-      <w:r>
-        <w:rPr>
-          <w:sz w:val="28"/>
-          <w:szCs w:val="28"/>
-        </w:rPr>
-        <w:t xml:space="preserve">: </w:t>
-      </w:r>
-      <w:r>
-        <w:rPr>
-          <w:sz w:val="28"/>
-          <w:szCs w:val="28"/>
-        </w:rPr>
-        <w:t xml:space="preserve">Import Packages </w:t>
+          <w:b/>
+          <w:bCs/>
+          <w:sz w:val="28"/>
+          <w:szCs w:val="28"/>
+        </w:rPr>
+        <w:t xml:space="preserve"> and Object Creation</w:t>
+      </w:r>
+    </w:p>
+    <w:p>
+      <w:pPr>
+        <w:numPr>
+          <w:ilvl w:val="0"/>
+          <w:numId w:val="68"/>
+        </w:numPr>
+        <w:rPr>
+          <w:sz w:val="28"/>
+          <w:szCs w:val="28"/>
+        </w:rPr>
+      </w:pPr>
+      <w:r>
+        <w:rPr>
+          <w:b/>
+          <w:bCs/>
+          <w:sz w:val="28"/>
+          <w:szCs w:val="28"/>
+        </w:rPr>
+        <w:t>Dependency Injection in Spring</w:t>
+      </w:r>
+      <w:r>
+        <w:rPr>
+          <w:sz w:val="28"/>
+          <w:szCs w:val="28"/>
+        </w:rPr>
+        <w:t>:</w:t>
+      </w:r>
+    </w:p>
+    <w:p>
+      <w:pPr>
+        <w:numPr>
+          <w:ilvl w:val="1"/>
+          <w:numId w:val="68"/>
+        </w:numPr>
+        <w:rPr>
+          <w:sz w:val="28"/>
+          <w:szCs w:val="28"/>
+        </w:rPr>
+      </w:pPr>
+      <w:r>
+        <w:rPr>
+          <w:b/>
+          <w:bCs/>
+          <w:sz w:val="28"/>
+          <w:szCs w:val="28"/>
+        </w:rPr>
+        <w:t>Spring creates and manages objects</w:t>
+      </w:r>
+      <w:r>
+        <w:rPr>
+          <w:sz w:val="28"/>
+          <w:szCs w:val="28"/>
+        </w:rPr>
+        <w:t xml:space="preserve">: Spring uses the concept of </w:t>
+      </w:r>
+      <w:proofErr w:type="spellStart"/>
+      <w:r>
+        <w:rPr>
+          <w:sz w:val="28"/>
+          <w:szCs w:val="28"/>
+        </w:rPr>
+        <w:t>ApplicationContext</w:t>
+      </w:r>
+      <w:proofErr w:type="spellEnd"/>
+      <w:r>
+        <w:rPr>
+          <w:sz w:val="28"/>
+          <w:szCs w:val="28"/>
+        </w:rPr>
+        <w:t xml:space="preserve"> to manage the lifecycle of beans (objects).</w:t>
+      </w:r>
+    </w:p>
+    <w:p>
+      <w:pPr>
+        <w:numPr>
+          <w:ilvl w:val="1"/>
+          <w:numId w:val="68"/>
+        </w:numPr>
+        <w:rPr>
+          <w:sz w:val="28"/>
+          <w:szCs w:val="28"/>
+        </w:rPr>
+      </w:pPr>
+      <w:r>
+        <w:rPr>
+          <w:b/>
+          <w:bCs/>
+          <w:sz w:val="28"/>
+          <w:szCs w:val="28"/>
+        </w:rPr>
+        <w:t>Dependency Injection (DI)</w:t>
+      </w:r>
+      <w:r>
+        <w:rPr>
+          <w:sz w:val="28"/>
+          <w:szCs w:val="28"/>
+        </w:rPr>
+        <w:t xml:space="preserve"> is the process of providing an object’s dependencies (other objects) at runtime.</w:t>
+      </w:r>
+    </w:p>
+    <w:p>
+      <w:pPr>
+        <w:numPr>
+          <w:ilvl w:val="0"/>
+          <w:numId w:val="68"/>
+        </w:numPr>
+        <w:rPr>
+          <w:sz w:val="28"/>
+          <w:szCs w:val="28"/>
+        </w:rPr>
+      </w:pPr>
+      <w:r>
+        <w:rPr>
+          <w:b/>
+          <w:bCs/>
+          <w:sz w:val="28"/>
+          <w:szCs w:val="28"/>
+        </w:rPr>
+        <w:t>Inversion of Control (IoC)</w:t>
+      </w:r>
+      <w:r>
+        <w:rPr>
+          <w:sz w:val="28"/>
+          <w:szCs w:val="28"/>
+        </w:rPr>
+        <w:t>:</w:t>
+      </w:r>
+    </w:p>
+    <w:p>
+      <w:pPr>
+        <w:numPr>
+          <w:ilvl w:val="1"/>
+          <w:numId w:val="68"/>
+        </w:numPr>
+        <w:rPr>
+          <w:sz w:val="28"/>
+          <w:szCs w:val="28"/>
+        </w:rPr>
+      </w:pPr>
+      <w:r>
+        <w:rPr>
+          <w:sz w:val="28"/>
+          <w:szCs w:val="28"/>
+        </w:rPr>
+        <w:t>Instead of creating objects manually with new, Spring manages object creation and dependencies via IoC.</w:t>
+      </w:r>
+    </w:p>
+    <w:p>
+      <w:pPr>
+        <w:numPr>
+          <w:ilvl w:val="1"/>
+          <w:numId w:val="68"/>
+        </w:numPr>
+        <w:rPr>
+          <w:sz w:val="28"/>
+          <w:szCs w:val="28"/>
+        </w:rPr>
+      </w:pPr>
+      <w:r>
+        <w:rPr>
+          <w:sz w:val="28"/>
+          <w:szCs w:val="28"/>
+        </w:rPr>
+        <w:t>It uses configurations (annotations or XML) to decide how and when to create objects.</w:t>
+      </w:r>
+    </w:p>
+    <w:p>
+      <w:pPr>
+        <w:numPr>
+          <w:ilvl w:val="0"/>
+          <w:numId w:val="68"/>
+        </w:numPr>
+        <w:rPr>
+          <w:sz w:val="28"/>
+          <w:szCs w:val="28"/>
+        </w:rPr>
+      </w:pPr>
+      <w:proofErr w:type="spellStart"/>
+      <w:r>
+        <w:rPr>
+          <w:b/>
+          <w:bCs/>
+          <w:sz w:val="28"/>
+          <w:szCs w:val="28"/>
+        </w:rPr>
+        <w:t>ApplicationContext</w:t>
+      </w:r>
+      <w:proofErr w:type="spellEnd"/>
+      <w:r>
+        <w:rPr>
+          <w:sz w:val="28"/>
+          <w:szCs w:val="28"/>
+        </w:rPr>
+        <w:t>:</w:t>
+      </w:r>
+    </w:p>
+    <w:p>
+      <w:pPr>
+        <w:numPr>
+          <w:ilvl w:val="1"/>
+          <w:numId w:val="68"/>
+        </w:numPr>
+        <w:rPr>
+          <w:sz w:val="28"/>
+          <w:szCs w:val="28"/>
+        </w:rPr>
+      </w:pPr>
+      <w:proofErr w:type="spellStart"/>
+      <w:r>
+        <w:rPr>
+          <w:sz w:val="28"/>
+          <w:szCs w:val="28"/>
+        </w:rPr>
+        <w:t>ApplicationContext</w:t>
+      </w:r>
+      <w:proofErr w:type="spellEnd"/>
+      <w:r>
+        <w:rPr>
+          <w:sz w:val="28"/>
+          <w:szCs w:val="28"/>
+        </w:rPr>
+        <w:t xml:space="preserve"> is the heart of the Spring Framework, managing all beans.</w:t>
+      </w:r>
+    </w:p>
+    <w:p>
+      <w:pPr>
+        <w:numPr>
+          <w:ilvl w:val="1"/>
+          <w:numId w:val="68"/>
+        </w:numPr>
+        <w:rPr>
+          <w:sz w:val="28"/>
+          <w:szCs w:val="28"/>
+        </w:rPr>
+      </w:pPr>
+      <w:r>
+        <w:rPr>
+          <w:sz w:val="28"/>
+          <w:szCs w:val="28"/>
+        </w:rPr>
+        <w:lastRenderedPageBreak/>
+        <w:t xml:space="preserve">Example of using </w:t>
+      </w:r>
+      <w:proofErr w:type="spellStart"/>
+      <w:r>
+        <w:rPr>
+          <w:sz w:val="28"/>
+          <w:szCs w:val="28"/>
+        </w:rPr>
+        <w:t>ApplicationContext</w:t>
+      </w:r>
+      <w:proofErr w:type="spellEnd"/>
+      <w:r>
+        <w:rPr>
+          <w:sz w:val="28"/>
+          <w:szCs w:val="28"/>
+        </w:rPr>
+        <w:t xml:space="preserve"> to get a bean:</w:t>
       </w:r>
     </w:p>
     <w:p>
@@ -37157,7 +38861,302 @@
           <w:sz w:val="28"/>
           <w:szCs w:val="28"/>
         </w:rPr>
-        <w:t>java.sql.Connection</w:t>
+        <w:t>org.springframework</w:t>
+      </w:r>
+      <w:proofErr w:type="gramEnd"/>
+      <w:r>
+        <w:rPr>
+          <w:sz w:val="28"/>
+          <w:szCs w:val="28"/>
+        </w:rPr>
+        <w:t>.context.ApplicationContext</w:t>
+      </w:r>
+      <w:proofErr w:type="spellEnd"/>
+      <w:r>
+        <w:rPr>
+          <w:sz w:val="28"/>
+          <w:szCs w:val="28"/>
+        </w:rPr>
+        <w:t>;</w:t>
+      </w:r>
+    </w:p>
+    <w:p>
+      <w:pPr>
+        <w:pBdr>
+          <w:top w:val="single" w:sz="4" w:space="1" w:color="auto"/>
+          <w:left w:val="single" w:sz="4" w:space="4" w:color="auto"/>
+          <w:bottom w:val="single" w:sz="4" w:space="1" w:color="auto"/>
+          <w:right w:val="single" w:sz="4" w:space="4" w:color="auto"/>
+        </w:pBdr>
+        <w:rPr>
+          <w:sz w:val="28"/>
+          <w:szCs w:val="28"/>
+        </w:rPr>
+      </w:pPr>
+      <w:r>
+        <w:rPr>
+          <w:sz w:val="28"/>
+          <w:szCs w:val="28"/>
+        </w:rPr>
+        <w:t xml:space="preserve">import </w:t>
+      </w:r>
+      <w:proofErr w:type="gramStart"/>
+      <w:r>
+        <w:rPr>
+          <w:sz w:val="28"/>
+          <w:szCs w:val="28"/>
+        </w:rPr>
+        <w:t>org.springframework</w:t>
+      </w:r>
+      <w:proofErr w:type="gramEnd"/>
+      <w:r>
+        <w:rPr>
+          <w:sz w:val="28"/>
+          <w:szCs w:val="28"/>
+        </w:rPr>
+        <w:t>.context.annotation.AnnotationConfigApplicationContext;</w:t>
+      </w:r>
+    </w:p>
+    <w:p>
+      <w:pPr>
+        <w:pBdr>
+          <w:top w:val="single" w:sz="4" w:space="1" w:color="auto"/>
+          <w:left w:val="single" w:sz="4" w:space="4" w:color="auto"/>
+          <w:bottom w:val="single" w:sz="4" w:space="1" w:color="auto"/>
+          <w:right w:val="single" w:sz="4" w:space="4" w:color="auto"/>
+        </w:pBdr>
+        <w:rPr>
+          <w:sz w:val="28"/>
+          <w:szCs w:val="28"/>
+        </w:rPr>
+      </w:pPr>
+    </w:p>
+    <w:p>
+      <w:pPr>
+        <w:pBdr>
+          <w:top w:val="single" w:sz="4" w:space="1" w:color="auto"/>
+          <w:left w:val="single" w:sz="4" w:space="4" w:color="auto"/>
+          <w:bottom w:val="single" w:sz="4" w:space="1" w:color="auto"/>
+          <w:right w:val="single" w:sz="4" w:space="4" w:color="auto"/>
+        </w:pBdr>
+        <w:rPr>
+          <w:sz w:val="28"/>
+          <w:szCs w:val="28"/>
+        </w:rPr>
+      </w:pPr>
+      <w:r>
+        <w:rPr>
+          <w:sz w:val="28"/>
+          <w:szCs w:val="28"/>
+        </w:rPr>
+        <w:t xml:space="preserve">public class </w:t>
+      </w:r>
+      <w:proofErr w:type="spellStart"/>
+      <w:r>
+        <w:rPr>
+          <w:sz w:val="28"/>
+          <w:szCs w:val="28"/>
+        </w:rPr>
+        <w:t>MainApp</w:t>
+      </w:r>
+      <w:proofErr w:type="spellEnd"/>
+      <w:r>
+        <w:rPr>
+          <w:sz w:val="28"/>
+          <w:szCs w:val="28"/>
+        </w:rPr>
+        <w:t xml:space="preserve"> {</w:t>
+      </w:r>
+    </w:p>
+    <w:p>
+      <w:pPr>
+        <w:pBdr>
+          <w:top w:val="single" w:sz="4" w:space="1" w:color="auto"/>
+          <w:left w:val="single" w:sz="4" w:space="4" w:color="auto"/>
+          <w:bottom w:val="single" w:sz="4" w:space="1" w:color="auto"/>
+          <w:right w:val="single" w:sz="4" w:space="4" w:color="auto"/>
+        </w:pBdr>
+        <w:rPr>
+          <w:sz w:val="28"/>
+          <w:szCs w:val="28"/>
+        </w:rPr>
+      </w:pPr>
+      <w:r>
+        <w:rPr>
+          <w:sz w:val="28"/>
+          <w:szCs w:val="28"/>
+        </w:rPr>
+        <w:t xml:space="preserve">    public static void </w:t>
+      </w:r>
+      <w:proofErr w:type="gramStart"/>
+      <w:r>
+        <w:rPr>
+          <w:sz w:val="28"/>
+          <w:szCs w:val="28"/>
+        </w:rPr>
+        <w:t>main(</w:t>
+      </w:r>
+      <w:proofErr w:type="gramEnd"/>
+      <w:r>
+        <w:rPr>
+          <w:sz w:val="28"/>
+          <w:szCs w:val="28"/>
+        </w:rPr>
+        <w:t>String[] args) {</w:t>
+      </w:r>
+    </w:p>
+    <w:p>
+      <w:pPr>
+        <w:pBdr>
+          <w:top w:val="single" w:sz="4" w:space="1" w:color="auto"/>
+          <w:left w:val="single" w:sz="4" w:space="4" w:color="auto"/>
+          <w:bottom w:val="single" w:sz="4" w:space="1" w:color="auto"/>
+          <w:right w:val="single" w:sz="4" w:space="4" w:color="auto"/>
+        </w:pBdr>
+        <w:rPr>
+          <w:sz w:val="28"/>
+          <w:szCs w:val="28"/>
+        </w:rPr>
+      </w:pPr>
+      <w:r>
+        <w:rPr>
+          <w:sz w:val="28"/>
+          <w:szCs w:val="28"/>
+        </w:rPr>
+        <w:t xml:space="preserve">        </w:t>
+      </w:r>
+      <w:proofErr w:type="spellStart"/>
+      <w:r>
+        <w:rPr>
+          <w:sz w:val="28"/>
+          <w:szCs w:val="28"/>
+        </w:rPr>
+        <w:t>ApplicationContext</w:t>
+      </w:r>
+      <w:proofErr w:type="spellEnd"/>
+      <w:r>
+        <w:rPr>
+          <w:sz w:val="28"/>
+          <w:szCs w:val="28"/>
+        </w:rPr>
+        <w:t xml:space="preserve"> context = new </w:t>
+      </w:r>
+      <w:proofErr w:type="spellStart"/>
+      <w:proofErr w:type="gramStart"/>
+      <w:r>
+        <w:rPr>
+          <w:sz w:val="28"/>
+          <w:szCs w:val="28"/>
+        </w:rPr>
+        <w:t>AnnotationConfigApplicationContext</w:t>
+      </w:r>
+      <w:proofErr w:type="spellEnd"/>
+      <w:r>
+        <w:rPr>
+          <w:sz w:val="28"/>
+          <w:szCs w:val="28"/>
+        </w:rPr>
+        <w:t>(</w:t>
+      </w:r>
+      <w:proofErr w:type="spellStart"/>
+      <w:proofErr w:type="gramEnd"/>
+      <w:r>
+        <w:rPr>
+          <w:sz w:val="28"/>
+          <w:szCs w:val="28"/>
+        </w:rPr>
+        <w:t>AppConfig.class</w:t>
+      </w:r>
+      <w:proofErr w:type="spellEnd"/>
+      <w:r>
+        <w:rPr>
+          <w:sz w:val="28"/>
+          <w:szCs w:val="28"/>
+        </w:rPr>
+        <w:t>);</w:t>
+      </w:r>
+    </w:p>
+    <w:p>
+      <w:pPr>
+        <w:pBdr>
+          <w:top w:val="single" w:sz="4" w:space="1" w:color="auto"/>
+          <w:left w:val="single" w:sz="4" w:space="4" w:color="auto"/>
+          <w:bottom w:val="single" w:sz="4" w:space="1" w:color="auto"/>
+          <w:right w:val="single" w:sz="4" w:space="4" w:color="auto"/>
+        </w:pBdr>
+        <w:rPr>
+          <w:sz w:val="28"/>
+          <w:szCs w:val="28"/>
+        </w:rPr>
+      </w:pPr>
+      <w:r>
+        <w:rPr>
+          <w:sz w:val="28"/>
+          <w:szCs w:val="28"/>
+        </w:rPr>
+        <w:t xml:space="preserve">        </w:t>
+      </w:r>
+    </w:p>
+    <w:p>
+      <w:pPr>
+        <w:pBdr>
+          <w:top w:val="single" w:sz="4" w:space="1" w:color="auto"/>
+          <w:left w:val="single" w:sz="4" w:space="4" w:color="auto"/>
+          <w:bottom w:val="single" w:sz="4" w:space="1" w:color="auto"/>
+          <w:right w:val="single" w:sz="4" w:space="4" w:color="auto"/>
+        </w:pBdr>
+        <w:rPr>
+          <w:sz w:val="28"/>
+          <w:szCs w:val="28"/>
+        </w:rPr>
+      </w:pPr>
+      <w:r>
+        <w:rPr>
+          <w:sz w:val="28"/>
+          <w:szCs w:val="28"/>
+        </w:rPr>
+        <w:t xml:space="preserve">        </w:t>
+      </w:r>
+      <w:proofErr w:type="spellStart"/>
+      <w:r>
+        <w:rPr>
+          <w:sz w:val="28"/>
+          <w:szCs w:val="28"/>
+        </w:rPr>
+        <w:t>MyBean</w:t>
+      </w:r>
+      <w:proofErr w:type="spellEnd"/>
+      <w:r>
+        <w:rPr>
+          <w:sz w:val="28"/>
+          <w:szCs w:val="28"/>
+        </w:rPr>
+        <w:t xml:space="preserve"> </w:t>
+      </w:r>
+      <w:proofErr w:type="spellStart"/>
+      <w:r>
+        <w:rPr>
+          <w:sz w:val="28"/>
+          <w:szCs w:val="28"/>
+        </w:rPr>
+        <w:t>myBean</w:t>
+      </w:r>
+      <w:proofErr w:type="spellEnd"/>
+      <w:r>
+        <w:rPr>
+          <w:sz w:val="28"/>
+          <w:szCs w:val="28"/>
+        </w:rPr>
+        <w:t xml:space="preserve"> = </w:t>
+      </w:r>
+      <w:proofErr w:type="spellStart"/>
+      <w:proofErr w:type="gramStart"/>
+      <w:r>
+        <w:rPr>
+          <w:sz w:val="28"/>
+          <w:szCs w:val="28"/>
+        </w:rPr>
+        <w:t>context.getBean</w:t>
       </w:r>
       <w:proofErr w:type="spellEnd"/>
       <w:proofErr w:type="gramEnd"/>
@@ -37166,28 +39165,488 @@
           <w:sz w:val="28"/>
           <w:szCs w:val="28"/>
         </w:rPr>
-        <w:t>;</w:t>
-      </w:r>
-    </w:p>
-    <w:p>
-      <w:pPr>
-        <w:pBdr>
-          <w:top w:val="single" w:sz="4" w:space="1" w:color="auto"/>
-          <w:left w:val="single" w:sz="4" w:space="4" w:color="auto"/>
-          <w:bottom w:val="single" w:sz="4" w:space="1" w:color="auto"/>
-          <w:right w:val="single" w:sz="4" w:space="4" w:color="auto"/>
-        </w:pBdr>
-        <w:rPr>
-          <w:sz w:val="28"/>
-          <w:szCs w:val="28"/>
-        </w:rPr>
-      </w:pPr>
-      <w:r>
-        <w:rPr>
-          <w:sz w:val="28"/>
-          <w:szCs w:val="28"/>
-        </w:rPr>
-        <w:t xml:space="preserve">import </w:t>
+        <w:t>(</w:t>
+      </w:r>
+      <w:proofErr w:type="spellStart"/>
+      <w:r>
+        <w:rPr>
+          <w:sz w:val="28"/>
+          <w:szCs w:val="28"/>
+        </w:rPr>
+        <w:t>MyBean.class</w:t>
+      </w:r>
+      <w:proofErr w:type="spellEnd"/>
+      <w:r>
+        <w:rPr>
+          <w:sz w:val="28"/>
+          <w:szCs w:val="28"/>
+        </w:rPr>
+        <w:t>);</w:t>
+      </w:r>
+    </w:p>
+    <w:p>
+      <w:pPr>
+        <w:pBdr>
+          <w:top w:val="single" w:sz="4" w:space="1" w:color="auto"/>
+          <w:left w:val="single" w:sz="4" w:space="4" w:color="auto"/>
+          <w:bottom w:val="single" w:sz="4" w:space="1" w:color="auto"/>
+          <w:right w:val="single" w:sz="4" w:space="4" w:color="auto"/>
+        </w:pBdr>
+        <w:rPr>
+          <w:sz w:val="28"/>
+          <w:szCs w:val="28"/>
+        </w:rPr>
+      </w:pPr>
+      <w:r>
+        <w:rPr>
+          <w:sz w:val="28"/>
+          <w:szCs w:val="28"/>
+        </w:rPr>
+        <w:t xml:space="preserve">        </w:t>
+      </w:r>
+      <w:proofErr w:type="spellStart"/>
+      <w:r>
+        <w:rPr>
+          <w:sz w:val="28"/>
+          <w:szCs w:val="28"/>
+        </w:rPr>
+        <w:t>myBean.doSomething</w:t>
+      </w:r>
+      <w:proofErr w:type="spellEnd"/>
+      <w:r>
+        <w:rPr>
+          <w:sz w:val="28"/>
+          <w:szCs w:val="28"/>
+        </w:rPr>
+        <w:t>();</w:t>
+      </w:r>
+    </w:p>
+    <w:p>
+      <w:pPr>
+        <w:pBdr>
+          <w:top w:val="single" w:sz="4" w:space="1" w:color="auto"/>
+          <w:left w:val="single" w:sz="4" w:space="4" w:color="auto"/>
+          <w:bottom w:val="single" w:sz="4" w:space="1" w:color="auto"/>
+          <w:right w:val="single" w:sz="4" w:space="4" w:color="auto"/>
+        </w:pBdr>
+        <w:rPr>
+          <w:sz w:val="28"/>
+          <w:szCs w:val="28"/>
+        </w:rPr>
+      </w:pPr>
+      <w:r>
+        <w:rPr>
+          <w:sz w:val="28"/>
+          <w:szCs w:val="28"/>
+        </w:rPr>
+        <w:t xml:space="preserve">    }</w:t>
+      </w:r>
+    </w:p>
+    <w:p>
+      <w:pPr>
+        <w:pBdr>
+          <w:top w:val="single" w:sz="4" w:space="1" w:color="auto"/>
+          <w:left w:val="single" w:sz="4" w:space="4" w:color="auto"/>
+          <w:bottom w:val="single" w:sz="4" w:space="1" w:color="auto"/>
+          <w:right w:val="single" w:sz="4" w:space="4" w:color="auto"/>
+        </w:pBdr>
+        <w:rPr>
+          <w:sz w:val="28"/>
+          <w:szCs w:val="28"/>
+        </w:rPr>
+      </w:pPr>
+      <w:r>
+        <w:rPr>
+          <w:sz w:val="28"/>
+          <w:szCs w:val="28"/>
+        </w:rPr>
+        <w:t>}</w:t>
+      </w:r>
+    </w:p>
+    <w:p>
+      <w:pPr>
+        <w:rPr>
+          <w:b/>
+          <w:bCs/>
+          <w:sz w:val="28"/>
+          <w:szCs w:val="28"/>
+        </w:rPr>
+      </w:pPr>
+      <w:r>
+        <w:rPr>
+          <w:b/>
+          <w:bCs/>
+          <w:sz w:val="28"/>
+          <w:szCs w:val="28"/>
+        </w:rPr>
+        <w:t>1. What is the Spring Framework?</w:t>
+      </w:r>
+    </w:p>
+    <w:p>
+      <w:pPr>
+        <w:rPr>
+          <w:sz w:val="28"/>
+          <w:szCs w:val="28"/>
+        </w:rPr>
+      </w:pPr>
+      <w:r>
+        <w:rPr>
+          <w:b/>
+          <w:bCs/>
+          <w:sz w:val="28"/>
+          <w:szCs w:val="28"/>
+        </w:rPr>
+        <w:t>Answer</w:t>
+      </w:r>
+      <w:r>
+        <w:rPr>
+          <w:sz w:val="28"/>
+          <w:szCs w:val="28"/>
+        </w:rPr>
+        <w:t>:</w:t>
+      </w:r>
+      <w:r>
+        <w:rPr>
+          <w:sz w:val="28"/>
+          <w:szCs w:val="28"/>
+        </w:rPr>
+        <w:br/>
+        <w:t>The Spring Framework is a powerful, open-source framework for building enterprise Java applications. It provides infrastructure support for developing Java applications, allowing developers to focus on business logic without worrying about low-level details. Spring is known for its support for Dependency Injection (DI) and Inversion of Control (IoC), which helps manage object creation and dependencies in a flexible way. Spring also provides modular components, such as Spring MVC, Spring Boot, Spring Data, and more, for various functionalities.</w:t>
+      </w:r>
+    </w:p>
+    <w:p>
+      <w:pPr>
+        <w:rPr>
+          <w:sz w:val="28"/>
+          <w:szCs w:val="28"/>
+        </w:rPr>
+      </w:pPr>
+      <w:r>
+        <w:rPr>
+          <w:sz w:val="28"/>
+          <w:szCs w:val="28"/>
+        </w:rPr>
+        <w:pict w14:anchorId="62AFB9AA">
+          <v:rect id="_x0000_i1025" style="width:0;height:1.5pt" o:hralign="center" o:hrstd="t" o:hr="t" fillcolor="#a0a0a0" stroked="f"/>
+        </w:pict>
+      </w:r>
+    </w:p>
+    <w:p>
+      <w:pPr>
+        <w:rPr>
+          <w:b/>
+          <w:bCs/>
+          <w:sz w:val="28"/>
+          <w:szCs w:val="28"/>
+        </w:rPr>
+      </w:pPr>
+      <w:r>
+        <w:rPr>
+          <w:b/>
+          <w:bCs/>
+          <w:sz w:val="28"/>
+          <w:szCs w:val="28"/>
+        </w:rPr>
+        <w:t>2. What is Dependency Injection (DI) and how does Spring implement it?</w:t>
+      </w:r>
+    </w:p>
+    <w:p>
+      <w:pPr>
+        <w:rPr>
+          <w:sz w:val="28"/>
+          <w:szCs w:val="28"/>
+        </w:rPr>
+      </w:pPr>
+      <w:r>
+        <w:rPr>
+          <w:b/>
+          <w:bCs/>
+          <w:sz w:val="28"/>
+          <w:szCs w:val="28"/>
+        </w:rPr>
+        <w:t>Answer</w:t>
+      </w:r>
+      <w:r>
+        <w:rPr>
+          <w:sz w:val="28"/>
+          <w:szCs w:val="28"/>
+        </w:rPr>
+        <w:t>:</w:t>
+      </w:r>
+      <w:r>
+        <w:rPr>
+          <w:sz w:val="28"/>
+          <w:szCs w:val="28"/>
+        </w:rPr>
+        <w:br/>
+        <w:t xml:space="preserve">Dependency Injection (DI) is a design pattern where an object's dependencies are injected at runtime rather than being created inside the object itself. In Spring, DI is implemented through the </w:t>
+      </w:r>
+      <w:proofErr w:type="spellStart"/>
+      <w:r>
+        <w:rPr>
+          <w:sz w:val="28"/>
+          <w:szCs w:val="28"/>
+        </w:rPr>
+        <w:t>ApplicationContext</w:t>
+      </w:r>
+      <w:proofErr w:type="spellEnd"/>
+      <w:r>
+        <w:rPr>
+          <w:sz w:val="28"/>
+          <w:szCs w:val="28"/>
+        </w:rPr>
+        <w:t xml:space="preserve">, which manages the </w:t>
+      </w:r>
+      <w:r>
+        <w:rPr>
+          <w:sz w:val="28"/>
+          <w:szCs w:val="28"/>
+        </w:rPr>
+        <w:lastRenderedPageBreak/>
+        <w:t>beans (objects). Spring uses annotations like @Autowired to automatically inject dependencies into a class. This helps in decoupling components and improves testability and flexibility.</w:t>
+      </w:r>
+    </w:p>
+    <w:p>
+      <w:pPr>
+        <w:rPr>
+          <w:sz w:val="28"/>
+          <w:szCs w:val="28"/>
+        </w:rPr>
+      </w:pPr>
+      <w:r>
+        <w:rPr>
+          <w:sz w:val="28"/>
+          <w:szCs w:val="28"/>
+        </w:rPr>
+        <w:pict w14:anchorId="0A728C59">
+          <v:rect id="_x0000_i1026" style="width:0;height:1.5pt" o:hralign="center" o:hrstd="t" o:hr="t" fillcolor="#a0a0a0" stroked="f"/>
+        </w:pict>
+      </w:r>
+    </w:p>
+    <w:p>
+      <w:pPr>
+        <w:rPr>
+          <w:b/>
+          <w:bCs/>
+          <w:sz w:val="28"/>
+          <w:szCs w:val="28"/>
+        </w:rPr>
+      </w:pPr>
+      <w:r>
+        <w:rPr>
+          <w:b/>
+          <w:bCs/>
+          <w:sz w:val="28"/>
+          <w:szCs w:val="28"/>
+        </w:rPr>
+        <w:t>3. What is Inversion of Control (IoC) in Spring?</w:t>
+      </w:r>
+    </w:p>
+    <w:p>
+      <w:pPr>
+        <w:rPr>
+          <w:sz w:val="28"/>
+          <w:szCs w:val="28"/>
+        </w:rPr>
+      </w:pPr>
+      <w:r>
+        <w:rPr>
+          <w:b/>
+          <w:bCs/>
+          <w:sz w:val="28"/>
+          <w:szCs w:val="28"/>
+        </w:rPr>
+        <w:t>Answer</w:t>
+      </w:r>
+      <w:r>
+        <w:rPr>
+          <w:sz w:val="28"/>
+          <w:szCs w:val="28"/>
+        </w:rPr>
+        <w:t>:</w:t>
+      </w:r>
+      <w:r>
+        <w:rPr>
+          <w:sz w:val="28"/>
+          <w:szCs w:val="28"/>
+        </w:rPr>
+        <w:br/>
+        <w:t xml:space="preserve">Inversion of Control (IoC) refers to the principle where the control of object creation and lifecycle management is transferred from the program to a framework like Spring. Instead of manually creating objects, Spring manages object creation, configuration, and dependency injection. Spring’s IoC container (typically </w:t>
+      </w:r>
+      <w:proofErr w:type="spellStart"/>
+      <w:r>
+        <w:rPr>
+          <w:sz w:val="28"/>
+          <w:szCs w:val="28"/>
+        </w:rPr>
+        <w:t>ApplicationContext</w:t>
+      </w:r>
+      <w:proofErr w:type="spellEnd"/>
+      <w:r>
+        <w:rPr>
+          <w:sz w:val="28"/>
+          <w:szCs w:val="28"/>
+        </w:rPr>
+        <w:t>) takes care of initializing and managing the beans.</w:t>
+      </w:r>
+    </w:p>
+    <w:p>
+      <w:pPr>
+        <w:rPr>
+          <w:sz w:val="28"/>
+          <w:szCs w:val="28"/>
+        </w:rPr>
+      </w:pPr>
+      <w:r>
+        <w:rPr>
+          <w:sz w:val="28"/>
+          <w:szCs w:val="28"/>
+        </w:rPr>
+        <w:pict w14:anchorId="677EE0C9">
+          <v:rect id="_x0000_i1027" style="width:0;height:1.5pt" o:hralign="center" o:hrstd="t" o:hr="t" fillcolor="#a0a0a0" stroked="f"/>
+        </w:pict>
+      </w:r>
+    </w:p>
+    <w:p>
+      <w:pPr>
+        <w:rPr>
+          <w:b/>
+          <w:bCs/>
+          <w:sz w:val="28"/>
+          <w:szCs w:val="28"/>
+        </w:rPr>
+      </w:pPr>
+      <w:r>
+        <w:rPr>
+          <w:b/>
+          <w:bCs/>
+          <w:sz w:val="28"/>
+          <w:szCs w:val="28"/>
+        </w:rPr>
+        <w:t xml:space="preserve">4. How does Spring manage object creation using the </w:t>
+      </w:r>
+      <w:proofErr w:type="spellStart"/>
+      <w:r>
+        <w:rPr>
+          <w:b/>
+          <w:bCs/>
+          <w:sz w:val="28"/>
+          <w:szCs w:val="28"/>
+        </w:rPr>
+        <w:t>ApplicationContext</w:t>
+      </w:r>
+      <w:proofErr w:type="spellEnd"/>
+      <w:r>
+        <w:rPr>
+          <w:b/>
+          <w:bCs/>
+          <w:sz w:val="28"/>
+          <w:szCs w:val="28"/>
+        </w:rPr>
+        <w:t>?</w:t>
+      </w:r>
+    </w:p>
+    <w:p>
+      <w:pPr>
+        <w:rPr>
+          <w:sz w:val="28"/>
+          <w:szCs w:val="28"/>
+        </w:rPr>
+      </w:pPr>
+      <w:r>
+        <w:rPr>
+          <w:b/>
+          <w:bCs/>
+          <w:sz w:val="28"/>
+          <w:szCs w:val="28"/>
+        </w:rPr>
+        <w:t>Answer</w:t>
+      </w:r>
+      <w:r>
+        <w:rPr>
+          <w:sz w:val="28"/>
+          <w:szCs w:val="28"/>
+        </w:rPr>
+        <w:t>:</w:t>
+      </w:r>
+      <w:r>
+        <w:rPr>
+          <w:sz w:val="28"/>
+          <w:szCs w:val="28"/>
+        </w:rPr>
+        <w:br/>
+        <w:t xml:space="preserve">Spring’s </w:t>
+      </w:r>
+      <w:proofErr w:type="spellStart"/>
+      <w:r>
+        <w:rPr>
+          <w:sz w:val="28"/>
+          <w:szCs w:val="28"/>
+        </w:rPr>
+        <w:t>ApplicationContext</w:t>
+      </w:r>
+      <w:proofErr w:type="spellEnd"/>
+      <w:r>
+        <w:rPr>
+          <w:sz w:val="28"/>
+          <w:szCs w:val="28"/>
+        </w:rPr>
+        <w:t xml:space="preserve"> is the central interface that provides configuration for the application. It reads bean configurations (either from annotations or XML), creates the necessary beans (objects), and manages their lifecycle. When you request a bean from the </w:t>
+      </w:r>
+      <w:proofErr w:type="spellStart"/>
+      <w:r>
+        <w:rPr>
+          <w:sz w:val="28"/>
+          <w:szCs w:val="28"/>
+        </w:rPr>
+        <w:t>ApplicationContext</w:t>
+      </w:r>
+      <w:proofErr w:type="spellEnd"/>
+      <w:r>
+        <w:rPr>
+          <w:sz w:val="28"/>
+          <w:szCs w:val="28"/>
+        </w:rPr>
+        <w:t>, it checks if the bean has dependencies, injects those dependencies if required, and returns the fully initialized bean.</w:t>
+      </w:r>
+    </w:p>
+    <w:p>
+      <w:pPr>
+        <w:rPr>
+          <w:sz w:val="28"/>
+          <w:szCs w:val="28"/>
+        </w:rPr>
+      </w:pPr>
+      <w:r>
+        <w:rPr>
+          <w:sz w:val="28"/>
+          <w:szCs w:val="28"/>
+        </w:rPr>
+        <w:t>For example:</w:t>
+      </w:r>
+    </w:p>
+    <w:p>
+      <w:pPr>
+        <w:rPr>
+          <w:sz w:val="28"/>
+          <w:szCs w:val="28"/>
+        </w:rPr>
+      </w:pPr>
+      <w:proofErr w:type="spellStart"/>
+      <w:r>
+        <w:rPr>
+          <w:sz w:val="28"/>
+          <w:szCs w:val="28"/>
+        </w:rPr>
+        <w:t>ApplicationContext</w:t>
+      </w:r>
+      <w:proofErr w:type="spellEnd"/>
+      <w:r>
+        <w:rPr>
+          <w:sz w:val="28"/>
+          <w:szCs w:val="28"/>
+        </w:rPr>
+        <w:t xml:space="preserve"> context = new </w:t>
       </w:r>
       <w:proofErr w:type="spellStart"/>
       <w:proofErr w:type="gramStart"/>
@@ -37196,7 +39655,81 @@
           <w:sz w:val="28"/>
           <w:szCs w:val="28"/>
         </w:rPr>
-        <w:t>java.sql.DriverManager</w:t>
+        <w:t>AnnotationConfigApplicationContext</w:t>
+      </w:r>
+      <w:proofErr w:type="spellEnd"/>
+      <w:r>
+        <w:rPr>
+          <w:sz w:val="28"/>
+          <w:szCs w:val="28"/>
+        </w:rPr>
+        <w:t>(</w:t>
+      </w:r>
+      <w:proofErr w:type="spellStart"/>
+      <w:proofErr w:type="gramEnd"/>
+      <w:r>
+        <w:rPr>
+          <w:sz w:val="28"/>
+          <w:szCs w:val="28"/>
+        </w:rPr>
+        <w:t>AppConfig.class</w:t>
+      </w:r>
+      <w:proofErr w:type="spellEnd"/>
+      <w:r>
+        <w:rPr>
+          <w:sz w:val="28"/>
+          <w:szCs w:val="28"/>
+        </w:rPr>
+        <w:t>);</w:t>
+      </w:r>
+    </w:p>
+    <w:p>
+      <w:pPr>
+        <w:rPr>
+          <w:sz w:val="28"/>
+          <w:szCs w:val="28"/>
+        </w:rPr>
+      </w:pPr>
+      <w:proofErr w:type="spellStart"/>
+      <w:r>
+        <w:rPr>
+          <w:sz w:val="28"/>
+          <w:szCs w:val="28"/>
+        </w:rPr>
+        <w:t>MyBean</w:t>
+      </w:r>
+      <w:proofErr w:type="spellEnd"/>
+      <w:r>
+        <w:rPr>
+          <w:sz w:val="28"/>
+          <w:szCs w:val="28"/>
+        </w:rPr>
+        <w:t xml:space="preserve"> </w:t>
+      </w:r>
+      <w:proofErr w:type="spellStart"/>
+      <w:r>
+        <w:rPr>
+          <w:sz w:val="28"/>
+          <w:szCs w:val="28"/>
+        </w:rPr>
+        <w:t>myBean</w:t>
+      </w:r>
+      <w:proofErr w:type="spellEnd"/>
+      <w:r>
+        <w:rPr>
+          <w:sz w:val="28"/>
+          <w:szCs w:val="28"/>
+        </w:rPr>
+        <w:t xml:space="preserve"> = </w:t>
+      </w:r>
+      <w:proofErr w:type="spellStart"/>
+      <w:proofErr w:type="gramStart"/>
+      <w:r>
+        <w:rPr>
+          <w:sz w:val="28"/>
+          <w:szCs w:val="28"/>
+        </w:rPr>
+        <w:t>context.getBean</w:t>
       </w:r>
       <w:proofErr w:type="spellEnd"/>
       <w:proofErr w:type="gramEnd"/>
@@ -37205,6 +39738,552 @@
           <w:sz w:val="28"/>
           <w:szCs w:val="28"/>
         </w:rPr>
+        <w:t>(</w:t>
+      </w:r>
+      <w:proofErr w:type="spellStart"/>
+      <w:r>
+        <w:rPr>
+          <w:sz w:val="28"/>
+          <w:szCs w:val="28"/>
+        </w:rPr>
+        <w:t>MyBean.class</w:t>
+      </w:r>
+      <w:proofErr w:type="spellEnd"/>
+      <w:r>
+        <w:rPr>
+          <w:sz w:val="28"/>
+          <w:szCs w:val="28"/>
+        </w:rPr>
+        <w:t>);</w:t>
+      </w:r>
+    </w:p>
+    <w:p>
+      <w:pPr>
+        <w:rPr>
+          <w:sz w:val="28"/>
+          <w:szCs w:val="28"/>
+        </w:rPr>
+      </w:pPr>
+      <w:r>
+        <w:rPr>
+          <w:sz w:val="28"/>
+          <w:szCs w:val="28"/>
+        </w:rPr>
+        <w:t xml:space="preserve">In this example, Spring creates </w:t>
+      </w:r>
+      <w:proofErr w:type="spellStart"/>
+      <w:r>
+        <w:rPr>
+          <w:sz w:val="28"/>
+          <w:szCs w:val="28"/>
+        </w:rPr>
+        <w:t>MyBean</w:t>
+      </w:r>
+      <w:proofErr w:type="spellEnd"/>
+      <w:r>
+        <w:rPr>
+          <w:sz w:val="28"/>
+          <w:szCs w:val="28"/>
+        </w:rPr>
+        <w:t xml:space="preserve"> and any dependencies it requires, returning a ready-to-use instance.</w:t>
+      </w:r>
+    </w:p>
+    <w:p>
+      <w:pPr>
+        <w:rPr>
+          <w:sz w:val="28"/>
+          <w:szCs w:val="28"/>
+        </w:rPr>
+      </w:pPr>
+      <w:r>
+        <w:rPr>
+          <w:sz w:val="28"/>
+          <w:szCs w:val="28"/>
+        </w:rPr>
+        <w:pict w14:anchorId="0982708A">
+          <v:rect id="_x0000_i1028" style="width:0;height:1.5pt" o:hralign="center" o:hrstd="t" o:hr="t" fillcolor="#a0a0a0" stroked="f"/>
+        </w:pict>
+      </w:r>
+    </w:p>
+    <w:p>
+      <w:pPr>
+        <w:rPr>
+          <w:b/>
+          <w:bCs/>
+          <w:sz w:val="28"/>
+          <w:szCs w:val="28"/>
+        </w:rPr>
+      </w:pPr>
+      <w:r>
+        <w:rPr>
+          <w:b/>
+          <w:bCs/>
+          <w:sz w:val="28"/>
+          <w:szCs w:val="28"/>
+        </w:rPr>
+        <w:t>5. What are some key annotations used in Spring?</w:t>
+      </w:r>
+    </w:p>
+    <w:p>
+      <w:pPr>
+        <w:rPr>
+          <w:sz w:val="28"/>
+          <w:szCs w:val="28"/>
+        </w:rPr>
+      </w:pPr>
+      <w:r>
+        <w:rPr>
+          <w:b/>
+          <w:bCs/>
+          <w:sz w:val="28"/>
+          <w:szCs w:val="28"/>
+        </w:rPr>
+        <w:t>Answer</w:t>
+      </w:r>
+      <w:r>
+        <w:rPr>
+          <w:sz w:val="28"/>
+          <w:szCs w:val="28"/>
+        </w:rPr>
+        <w:t>:</w:t>
+      </w:r>
+    </w:p>
+    <w:p>
+      <w:pPr>
+        <w:numPr>
+          <w:ilvl w:val="0"/>
+          <w:numId w:val="69"/>
+        </w:numPr>
+        <w:rPr>
+          <w:sz w:val="28"/>
+          <w:szCs w:val="28"/>
+        </w:rPr>
+      </w:pPr>
+      <w:r>
+        <w:rPr>
+          <w:sz w:val="28"/>
+          <w:szCs w:val="28"/>
+        </w:rPr>
+        <w:lastRenderedPageBreak/>
+        <w:t>@SpringBootApplication: Marks the main class of a Spring Boot application. It combines @Configuration, @EnableAutoConfiguration, and @ComponentScan.</w:t>
+      </w:r>
+    </w:p>
+    <w:p>
+      <w:pPr>
+        <w:numPr>
+          <w:ilvl w:val="0"/>
+          <w:numId w:val="69"/>
+        </w:numPr>
+        <w:rPr>
+          <w:sz w:val="28"/>
+          <w:szCs w:val="28"/>
+        </w:rPr>
+      </w:pPr>
+      <w:r>
+        <w:rPr>
+          <w:sz w:val="28"/>
+          <w:szCs w:val="28"/>
+        </w:rPr>
+        <w:t>@Autowired: Injects dependencies automatically.</w:t>
+      </w:r>
+    </w:p>
+    <w:p>
+      <w:pPr>
+        <w:numPr>
+          <w:ilvl w:val="0"/>
+          <w:numId w:val="69"/>
+        </w:numPr>
+        <w:rPr>
+          <w:sz w:val="28"/>
+          <w:szCs w:val="28"/>
+        </w:rPr>
+      </w:pPr>
+      <w:r>
+        <w:rPr>
+          <w:sz w:val="28"/>
+          <w:szCs w:val="28"/>
+        </w:rPr>
+        <w:t>@Component: Marks a class as a Spring-managed bean.</w:t>
+      </w:r>
+    </w:p>
+    <w:p>
+      <w:pPr>
+        <w:numPr>
+          <w:ilvl w:val="0"/>
+          <w:numId w:val="69"/>
+        </w:numPr>
+        <w:rPr>
+          <w:sz w:val="28"/>
+          <w:szCs w:val="28"/>
+        </w:rPr>
+      </w:pPr>
+      <w:r>
+        <w:rPr>
+          <w:sz w:val="28"/>
+          <w:szCs w:val="28"/>
+        </w:rPr>
+        <w:t>@Service: Marks a class as a service layer component.</w:t>
+      </w:r>
+    </w:p>
+    <w:p>
+      <w:pPr>
+        <w:numPr>
+          <w:ilvl w:val="0"/>
+          <w:numId w:val="69"/>
+        </w:numPr>
+        <w:rPr>
+          <w:sz w:val="28"/>
+          <w:szCs w:val="28"/>
+        </w:rPr>
+      </w:pPr>
+      <w:r>
+        <w:rPr>
+          <w:sz w:val="28"/>
+          <w:szCs w:val="28"/>
+        </w:rPr>
+        <w:t>@Repository: Marks a class as a Data Access Object (DAO) that interacts with the database.</w:t>
+      </w:r>
+    </w:p>
+    <w:p>
+      <w:pPr>
+        <w:numPr>
+          <w:ilvl w:val="0"/>
+          <w:numId w:val="69"/>
+        </w:numPr>
+        <w:rPr>
+          <w:sz w:val="28"/>
+          <w:szCs w:val="28"/>
+        </w:rPr>
+      </w:pPr>
+      <w:r>
+        <w:rPr>
+          <w:sz w:val="28"/>
+          <w:szCs w:val="28"/>
+        </w:rPr>
+        <w:t>@Controller: Used in Spring MVC to define a web controller that handles HTTP requests.</w:t>
+      </w:r>
+    </w:p>
+    <w:p>
+      <w:pPr>
+        <w:rPr>
+          <w:sz w:val="28"/>
+          <w:szCs w:val="28"/>
+        </w:rPr>
+      </w:pPr>
+      <w:r>
+        <w:rPr>
+          <w:sz w:val="28"/>
+          <w:szCs w:val="28"/>
+        </w:rPr>
+        <w:pict w14:anchorId="6C2418B9">
+          <v:rect id="_x0000_i1029" style="width:0;height:1.5pt" o:hralign="center" o:hrstd="t" o:hr="t" fillcolor="#a0a0a0" stroked="f"/>
+        </w:pict>
+      </w:r>
+    </w:p>
+    <w:p>
+      <w:pPr>
+        <w:rPr>
+          <w:b/>
+          <w:bCs/>
+          <w:sz w:val="28"/>
+          <w:szCs w:val="28"/>
+        </w:rPr>
+      </w:pPr>
+      <w:r>
+        <w:rPr>
+          <w:b/>
+          <w:bCs/>
+          <w:sz w:val="28"/>
+          <w:szCs w:val="28"/>
+        </w:rPr>
+        <w:t>6. How does Spring Boot simplify Spring development?</w:t>
+      </w:r>
+    </w:p>
+    <w:p>
+      <w:pPr>
+        <w:rPr>
+          <w:sz w:val="28"/>
+          <w:szCs w:val="28"/>
+        </w:rPr>
+      </w:pPr>
+      <w:r>
+        <w:rPr>
+          <w:b/>
+          <w:bCs/>
+          <w:sz w:val="28"/>
+          <w:szCs w:val="28"/>
+        </w:rPr>
+        <w:t>Answer</w:t>
+      </w:r>
+      <w:r>
+        <w:rPr>
+          <w:sz w:val="28"/>
+          <w:szCs w:val="28"/>
+        </w:rPr>
+        <w:t>:</w:t>
+      </w:r>
+      <w:r>
+        <w:rPr>
+          <w:sz w:val="28"/>
+          <w:szCs w:val="28"/>
+        </w:rPr>
+        <w:br/>
+        <w:t xml:space="preserve">Spring Boot simplifies Spring development by offering a pre-configured environment that reduces the need for boilerplate configuration. It uses </w:t>
+      </w:r>
+      <w:r>
+        <w:rPr>
+          <w:b/>
+          <w:bCs/>
+          <w:sz w:val="28"/>
+          <w:szCs w:val="28"/>
+        </w:rPr>
+        <w:t>convention over configuration</w:t>
+      </w:r>
+      <w:r>
+        <w:rPr>
+          <w:sz w:val="28"/>
+          <w:szCs w:val="28"/>
+        </w:rPr>
+        <w:t xml:space="preserve"> and </w:t>
+      </w:r>
+      <w:r>
+        <w:rPr>
+          <w:b/>
+          <w:bCs/>
+          <w:sz w:val="28"/>
+          <w:szCs w:val="28"/>
+        </w:rPr>
+        <w:t>auto-configuration</w:t>
+      </w:r>
+      <w:r>
+        <w:rPr>
+          <w:sz w:val="28"/>
+          <w:szCs w:val="28"/>
+        </w:rPr>
+        <w:t xml:space="preserve"> to set up a Spring application quickly. With Spring Boot, developers can start working on the business logic right away without worrying about manual configuration for web servers, database connections, etc. It also provides an embedded Tomcat server for running web applications without external setup.</w:t>
+      </w:r>
+    </w:p>
+    <w:p>
+      <w:pPr>
+        <w:rPr>
+          <w:sz w:val="28"/>
+          <w:szCs w:val="28"/>
+        </w:rPr>
+      </w:pPr>
+      <w:r>
+        <w:rPr>
+          <w:sz w:val="28"/>
+          <w:szCs w:val="28"/>
+        </w:rPr>
+        <w:pict w14:anchorId="3FD5730F">
+          <v:rect id="_x0000_i1030" style="width:0;height:1.5pt" o:hralign="center" o:hrstd="t" o:hr="t" fillcolor="#a0a0a0" stroked="f"/>
+        </w:pict>
+      </w:r>
+    </w:p>
+    <w:p>
+      <w:pPr>
+        <w:rPr>
+          <w:b/>
+          <w:bCs/>
+          <w:sz w:val="28"/>
+          <w:szCs w:val="28"/>
+        </w:rPr>
+      </w:pPr>
+      <w:r>
+        <w:rPr>
+          <w:b/>
+          <w:bCs/>
+          <w:sz w:val="28"/>
+          <w:szCs w:val="28"/>
+        </w:rPr>
+        <w:t>7. Can you explain the purpose of the @Autowired annotation?</w:t>
+      </w:r>
+    </w:p>
+    <w:p>
+      <w:pPr>
+        <w:rPr>
+          <w:sz w:val="28"/>
+          <w:szCs w:val="28"/>
+        </w:rPr>
+      </w:pPr>
+      <w:r>
+        <w:rPr>
+          <w:b/>
+          <w:bCs/>
+          <w:sz w:val="28"/>
+          <w:szCs w:val="28"/>
+        </w:rPr>
+        <w:t>Answer</w:t>
+      </w:r>
+      <w:r>
+        <w:rPr>
+          <w:sz w:val="28"/>
+          <w:szCs w:val="28"/>
+        </w:rPr>
+        <w:t>:</w:t>
+      </w:r>
+      <w:r>
+        <w:rPr>
+          <w:sz w:val="28"/>
+          <w:szCs w:val="28"/>
+        </w:rPr>
+        <w:br/>
+        <w:t>The @Autowired annotation in Spring is used to inject dependencies automatically. It allows Spring to resolve and inject collaborating beans (objects) into a class. Spring will automatically find a matching bean (based on type) and inject it where @Autowired is applied. You can use @Autowired on constructors, methods, or fields.</w:t>
+      </w:r>
+    </w:p>
+    <w:p>
+      <w:pPr>
+        <w:rPr>
+          <w:sz w:val="28"/>
+          <w:szCs w:val="28"/>
+        </w:rPr>
+      </w:pPr>
+      <w:r>
+        <w:rPr>
+          <w:sz w:val="28"/>
+          <w:szCs w:val="28"/>
+        </w:rPr>
+        <w:t>Example:</w:t>
+      </w:r>
+    </w:p>
+    <w:p>
+      <w:pPr>
+        <w:rPr>
+          <w:sz w:val="28"/>
+          <w:szCs w:val="28"/>
+        </w:rPr>
+      </w:pPr>
+    </w:p>
+    <w:p>
+      <w:pPr>
+        <w:pBdr>
+          <w:top w:val="single" w:sz="4" w:space="1" w:color="auto"/>
+          <w:left w:val="single" w:sz="4" w:space="4" w:color="auto"/>
+          <w:bottom w:val="single" w:sz="4" w:space="1" w:color="auto"/>
+          <w:right w:val="single" w:sz="4" w:space="4" w:color="auto"/>
+        </w:pBdr>
+        <w:rPr>
+          <w:sz w:val="28"/>
+          <w:szCs w:val="28"/>
+        </w:rPr>
+      </w:pPr>
+      <w:r>
+        <w:rPr>
+          <w:sz w:val="28"/>
+          <w:szCs w:val="28"/>
+        </w:rPr>
+        <w:t>@Service</w:t>
+      </w:r>
+    </w:p>
+    <w:p>
+      <w:pPr>
+        <w:pBdr>
+          <w:top w:val="single" w:sz="4" w:space="1" w:color="auto"/>
+          <w:left w:val="single" w:sz="4" w:space="4" w:color="auto"/>
+          <w:bottom w:val="single" w:sz="4" w:space="1" w:color="auto"/>
+          <w:right w:val="single" w:sz="4" w:space="4" w:color="auto"/>
+        </w:pBdr>
+        <w:rPr>
+          <w:sz w:val="28"/>
+          <w:szCs w:val="28"/>
+        </w:rPr>
+      </w:pPr>
+      <w:r>
+        <w:rPr>
+          <w:sz w:val="28"/>
+          <w:szCs w:val="28"/>
+        </w:rPr>
+        <w:lastRenderedPageBreak/>
+        <w:t xml:space="preserve">public class </w:t>
+      </w:r>
+      <w:proofErr w:type="spellStart"/>
+      <w:r>
+        <w:rPr>
+          <w:sz w:val="28"/>
+          <w:szCs w:val="28"/>
+        </w:rPr>
+        <w:t>MyService</w:t>
+      </w:r>
+      <w:proofErr w:type="spellEnd"/>
+      <w:r>
+        <w:rPr>
+          <w:sz w:val="28"/>
+          <w:szCs w:val="28"/>
+        </w:rPr>
+        <w:t xml:space="preserve"> {</w:t>
+      </w:r>
+    </w:p>
+    <w:p>
+      <w:pPr>
+        <w:pBdr>
+          <w:top w:val="single" w:sz="4" w:space="1" w:color="auto"/>
+          <w:left w:val="single" w:sz="4" w:space="4" w:color="auto"/>
+          <w:bottom w:val="single" w:sz="4" w:space="1" w:color="auto"/>
+          <w:right w:val="single" w:sz="4" w:space="4" w:color="auto"/>
+        </w:pBdr>
+        <w:rPr>
+          <w:sz w:val="28"/>
+          <w:szCs w:val="28"/>
+        </w:rPr>
+      </w:pPr>
+      <w:r>
+        <w:rPr>
+          <w:sz w:val="28"/>
+          <w:szCs w:val="28"/>
+        </w:rPr>
+        <w:t xml:space="preserve">    @Autowired</w:t>
+      </w:r>
+    </w:p>
+    <w:p>
+      <w:pPr>
+        <w:pBdr>
+          <w:top w:val="single" w:sz="4" w:space="1" w:color="auto"/>
+          <w:left w:val="single" w:sz="4" w:space="4" w:color="auto"/>
+          <w:bottom w:val="single" w:sz="4" w:space="1" w:color="auto"/>
+          <w:right w:val="single" w:sz="4" w:space="4" w:color="auto"/>
+        </w:pBdr>
+        <w:rPr>
+          <w:sz w:val="28"/>
+          <w:szCs w:val="28"/>
+        </w:rPr>
+      </w:pPr>
+      <w:r>
+        <w:rPr>
+          <w:sz w:val="28"/>
+          <w:szCs w:val="28"/>
+        </w:rPr>
+        <w:t xml:space="preserve">    private </w:t>
+      </w:r>
+      <w:proofErr w:type="spellStart"/>
+      <w:r>
+        <w:rPr>
+          <w:sz w:val="28"/>
+          <w:szCs w:val="28"/>
+        </w:rPr>
+        <w:t>MyRepository</w:t>
+      </w:r>
+      <w:proofErr w:type="spellEnd"/>
+      <w:r>
+        <w:rPr>
+          <w:sz w:val="28"/>
+          <w:szCs w:val="28"/>
+        </w:rPr>
+        <w:t xml:space="preserve"> </w:t>
+      </w:r>
+      <w:proofErr w:type="spellStart"/>
+      <w:r>
+        <w:rPr>
+          <w:sz w:val="28"/>
+          <w:szCs w:val="28"/>
+        </w:rPr>
+        <w:t>myRepository</w:t>
+      </w:r>
+      <w:proofErr w:type="spellEnd"/>
+      <w:r>
+        <w:rPr>
+          <w:sz w:val="28"/>
+          <w:szCs w:val="28"/>
+        </w:rPr>
         <w:t>;</w:t>
       </w:r>
     </w:p>
@@ -37221,12 +40300,26 @@
           <w:szCs w:val="28"/>
         </w:rPr>
       </w:pPr>
-      <w:r>
-        <w:rPr>
-          <w:sz w:val="28"/>
-          <w:szCs w:val="28"/>
-        </w:rPr>
-        <w:t xml:space="preserve">import </w:t>
+    </w:p>
+    <w:p>
+      <w:pPr>
+        <w:pBdr>
+          <w:top w:val="single" w:sz="4" w:space="1" w:color="auto"/>
+          <w:left w:val="single" w:sz="4" w:space="4" w:color="auto"/>
+          <w:bottom w:val="single" w:sz="4" w:space="1" w:color="auto"/>
+          <w:right w:val="single" w:sz="4" w:space="4" w:color="auto"/>
+        </w:pBdr>
+        <w:rPr>
+          <w:sz w:val="28"/>
+          <w:szCs w:val="28"/>
+        </w:rPr>
+      </w:pPr>
+      <w:r>
+        <w:rPr>
+          <w:sz w:val="28"/>
+          <w:szCs w:val="28"/>
+        </w:rPr>
+        <w:t xml:space="preserve">    public void </w:t>
       </w:r>
       <w:proofErr w:type="spellStart"/>
       <w:proofErr w:type="gramStart"/>
@@ -37235,7 +40328,344 @@
           <w:sz w:val="28"/>
           <w:szCs w:val="28"/>
         </w:rPr>
-        <w:t>java.sql.Statement</w:t>
+        <w:t>performAction</w:t>
+      </w:r>
+      <w:proofErr w:type="spellEnd"/>
+      <w:r>
+        <w:rPr>
+          <w:sz w:val="28"/>
+          <w:szCs w:val="28"/>
+        </w:rPr>
+        <w:t>(</w:t>
+      </w:r>
+      <w:proofErr w:type="gramEnd"/>
+      <w:r>
+        <w:rPr>
+          <w:sz w:val="28"/>
+          <w:szCs w:val="28"/>
+        </w:rPr>
+        <w:t>) {</w:t>
+      </w:r>
+    </w:p>
+    <w:p>
+      <w:pPr>
+        <w:pBdr>
+          <w:top w:val="single" w:sz="4" w:space="1" w:color="auto"/>
+          <w:left w:val="single" w:sz="4" w:space="4" w:color="auto"/>
+          <w:bottom w:val="single" w:sz="4" w:space="1" w:color="auto"/>
+          <w:right w:val="single" w:sz="4" w:space="4" w:color="auto"/>
+        </w:pBdr>
+        <w:rPr>
+          <w:sz w:val="28"/>
+          <w:szCs w:val="28"/>
+        </w:rPr>
+      </w:pPr>
+      <w:r>
+        <w:rPr>
+          <w:sz w:val="28"/>
+          <w:szCs w:val="28"/>
+        </w:rPr>
+        <w:t xml:space="preserve">        </w:t>
+      </w:r>
+      <w:proofErr w:type="spellStart"/>
+      <w:r>
+        <w:rPr>
+          <w:sz w:val="28"/>
+          <w:szCs w:val="28"/>
+        </w:rPr>
+        <w:t>myRepository.doSomething</w:t>
+      </w:r>
+      <w:proofErr w:type="spellEnd"/>
+      <w:r>
+        <w:rPr>
+          <w:sz w:val="28"/>
+          <w:szCs w:val="28"/>
+        </w:rPr>
+        <w:t>();</w:t>
+      </w:r>
+    </w:p>
+    <w:p>
+      <w:pPr>
+        <w:pBdr>
+          <w:top w:val="single" w:sz="4" w:space="1" w:color="auto"/>
+          <w:left w:val="single" w:sz="4" w:space="4" w:color="auto"/>
+          <w:bottom w:val="single" w:sz="4" w:space="1" w:color="auto"/>
+          <w:right w:val="single" w:sz="4" w:space="4" w:color="auto"/>
+        </w:pBdr>
+        <w:rPr>
+          <w:sz w:val="28"/>
+          <w:szCs w:val="28"/>
+        </w:rPr>
+      </w:pPr>
+      <w:r>
+        <w:rPr>
+          <w:sz w:val="28"/>
+          <w:szCs w:val="28"/>
+        </w:rPr>
+        <w:t xml:space="preserve">    }</w:t>
+      </w:r>
+    </w:p>
+    <w:p>
+      <w:pPr>
+        <w:pBdr>
+          <w:top w:val="single" w:sz="4" w:space="1" w:color="auto"/>
+          <w:left w:val="single" w:sz="4" w:space="4" w:color="auto"/>
+          <w:bottom w:val="single" w:sz="4" w:space="1" w:color="auto"/>
+          <w:right w:val="single" w:sz="4" w:space="4" w:color="auto"/>
+        </w:pBdr>
+        <w:rPr>
+          <w:sz w:val="28"/>
+          <w:szCs w:val="28"/>
+        </w:rPr>
+      </w:pPr>
+      <w:r>
+        <w:rPr>
+          <w:sz w:val="28"/>
+          <w:szCs w:val="28"/>
+        </w:rPr>
+        <w:t>}</w:t>
+      </w:r>
+    </w:p>
+    <w:p>
+      <w:pPr>
+        <w:rPr>
+          <w:sz w:val="28"/>
+          <w:szCs w:val="28"/>
+        </w:rPr>
+      </w:pPr>
+      <w:r>
+        <w:rPr>
+          <w:sz w:val="28"/>
+          <w:szCs w:val="28"/>
+        </w:rPr>
+        <w:t xml:space="preserve">Here, Spring injects </w:t>
+      </w:r>
+      <w:proofErr w:type="spellStart"/>
+      <w:r>
+        <w:rPr>
+          <w:sz w:val="28"/>
+          <w:szCs w:val="28"/>
+        </w:rPr>
+        <w:t>myRepository</w:t>
+      </w:r>
+      <w:proofErr w:type="spellEnd"/>
+      <w:r>
+        <w:rPr>
+          <w:sz w:val="28"/>
+          <w:szCs w:val="28"/>
+        </w:rPr>
+        <w:t xml:space="preserve"> into </w:t>
+      </w:r>
+      <w:proofErr w:type="spellStart"/>
+      <w:r>
+        <w:rPr>
+          <w:sz w:val="28"/>
+          <w:szCs w:val="28"/>
+        </w:rPr>
+        <w:t>MyService</w:t>
+      </w:r>
+      <w:proofErr w:type="spellEnd"/>
+      <w:r>
+        <w:rPr>
+          <w:sz w:val="28"/>
+          <w:szCs w:val="28"/>
+        </w:rPr>
+        <w:t>.</w:t>
+      </w:r>
+    </w:p>
+    <w:p>
+      <w:pPr>
+        <w:rPr>
+          <w:sz w:val="28"/>
+          <w:szCs w:val="28"/>
+        </w:rPr>
+      </w:pPr>
+      <w:r>
+        <w:rPr>
+          <w:sz w:val="28"/>
+          <w:szCs w:val="28"/>
+        </w:rPr>
+        <w:pict w14:anchorId="7AABD80B">
+          <v:rect id="_x0000_i1031" style="width:0;height:1.5pt" o:hralign="center" o:hrstd="t" o:hr="t" fillcolor="#a0a0a0" stroked="f"/>
+        </w:pict>
+      </w:r>
+    </w:p>
+    <w:p>
+      <w:pPr>
+        <w:rPr>
+          <w:b/>
+          <w:bCs/>
+          <w:sz w:val="28"/>
+          <w:szCs w:val="28"/>
+        </w:rPr>
+      </w:pPr>
+      <w:r>
+        <w:rPr>
+          <w:b/>
+          <w:bCs/>
+          <w:sz w:val="28"/>
+          <w:szCs w:val="28"/>
+        </w:rPr>
+        <w:t>8. How do you set up and run a Spring Boot application in IntelliJ IDEA?</w:t>
+      </w:r>
+    </w:p>
+    <w:p>
+      <w:pPr>
+        <w:rPr>
+          <w:sz w:val="28"/>
+          <w:szCs w:val="28"/>
+        </w:rPr>
+      </w:pPr>
+      <w:r>
+        <w:rPr>
+          <w:b/>
+          <w:bCs/>
+          <w:sz w:val="28"/>
+          <w:szCs w:val="28"/>
+        </w:rPr>
+        <w:t>Answer</w:t>
+      </w:r>
+      <w:r>
+        <w:rPr>
+          <w:sz w:val="28"/>
+          <w:szCs w:val="28"/>
+        </w:rPr>
+        <w:t>:</w:t>
+      </w:r>
+    </w:p>
+    <w:p>
+      <w:pPr>
+        <w:numPr>
+          <w:ilvl w:val="0"/>
+          <w:numId w:val="70"/>
+        </w:numPr>
+        <w:rPr>
+          <w:sz w:val="28"/>
+          <w:szCs w:val="28"/>
+        </w:rPr>
+      </w:pPr>
+      <w:r>
+        <w:rPr>
+          <w:sz w:val="28"/>
+          <w:szCs w:val="28"/>
+        </w:rPr>
+        <w:t xml:space="preserve">First, create a new project using </w:t>
+      </w:r>
+      <w:r>
+        <w:rPr>
+          <w:b/>
+          <w:bCs/>
+          <w:sz w:val="28"/>
+          <w:szCs w:val="28"/>
+        </w:rPr>
+        <w:t xml:space="preserve">Spring </w:t>
+      </w:r>
+      <w:proofErr w:type="spellStart"/>
+      <w:r>
+        <w:rPr>
+          <w:b/>
+          <w:bCs/>
+          <w:sz w:val="28"/>
+          <w:szCs w:val="28"/>
+        </w:rPr>
+        <w:t>Initializr</w:t>
+      </w:r>
+      <w:proofErr w:type="spellEnd"/>
+      <w:r>
+        <w:rPr>
+          <w:sz w:val="28"/>
+          <w:szCs w:val="28"/>
+        </w:rPr>
+        <w:t xml:space="preserve"> from IntelliJ’s project creation wizard.</w:t>
+      </w:r>
+    </w:p>
+    <w:p>
+      <w:pPr>
+        <w:numPr>
+          <w:ilvl w:val="0"/>
+          <w:numId w:val="70"/>
+        </w:numPr>
+        <w:rPr>
+          <w:sz w:val="28"/>
+          <w:szCs w:val="28"/>
+        </w:rPr>
+      </w:pPr>
+      <w:r>
+        <w:rPr>
+          <w:sz w:val="28"/>
+          <w:szCs w:val="28"/>
+        </w:rPr>
+        <w:t>Select the necessary dependencies (like Spring Web, Spring Data, etc.) based on the application's requirements.</w:t>
+      </w:r>
+    </w:p>
+    <w:p>
+      <w:pPr>
+        <w:numPr>
+          <w:ilvl w:val="0"/>
+          <w:numId w:val="70"/>
+        </w:numPr>
+        <w:rPr>
+          <w:sz w:val="28"/>
+          <w:szCs w:val="28"/>
+        </w:rPr>
+      </w:pPr>
+      <w:r>
+        <w:rPr>
+          <w:sz w:val="28"/>
+          <w:szCs w:val="28"/>
+        </w:rPr>
+        <w:t>IntelliJ will automatically generate the project structure, including the @SpringBootApplication main class.</w:t>
+      </w:r>
+    </w:p>
+    <w:p>
+      <w:pPr>
+        <w:numPr>
+          <w:ilvl w:val="0"/>
+          <w:numId w:val="70"/>
+        </w:numPr>
+        <w:rPr>
+          <w:sz w:val="28"/>
+          <w:szCs w:val="28"/>
+        </w:rPr>
+      </w:pPr>
+      <w:r>
+        <w:rPr>
+          <w:sz w:val="28"/>
+          <w:szCs w:val="28"/>
+        </w:rPr>
+        <w:t xml:space="preserve">Use the Run button in IntelliJ or the command </w:t>
+      </w:r>
+      <w:proofErr w:type="spellStart"/>
+      <w:r>
+        <w:rPr>
+          <w:sz w:val="28"/>
+          <w:szCs w:val="28"/>
+        </w:rPr>
+        <w:t>mvn</w:t>
+      </w:r>
+      <w:proofErr w:type="spellEnd"/>
+      <w:r>
+        <w:rPr>
+          <w:sz w:val="28"/>
+          <w:szCs w:val="28"/>
+        </w:rPr>
+        <w:t xml:space="preserve"> </w:t>
+      </w:r>
+      <w:proofErr w:type="spellStart"/>
+      <w:r>
+        <w:rPr>
+          <w:sz w:val="28"/>
+          <w:szCs w:val="28"/>
+        </w:rPr>
+        <w:t>spring-</w:t>
+      </w:r>
+      <w:proofErr w:type="gramStart"/>
+      <w:r>
+        <w:rPr>
+          <w:sz w:val="28"/>
+          <w:szCs w:val="28"/>
+        </w:rPr>
+        <w:t>boot:run</w:t>
       </w:r>
       <w:proofErr w:type="spellEnd"/>
       <w:proofErr w:type="gramEnd"/>
@@ -37244,28 +40674,470 @@
           <w:sz w:val="28"/>
           <w:szCs w:val="28"/>
         </w:rPr>
-        <w:t>;</w:t>
-      </w:r>
-    </w:p>
-    <w:p>
-      <w:pPr>
-        <w:pBdr>
-          <w:top w:val="single" w:sz="4" w:space="1" w:color="auto"/>
-          <w:left w:val="single" w:sz="4" w:space="4" w:color="auto"/>
-          <w:bottom w:val="single" w:sz="4" w:space="1" w:color="auto"/>
-          <w:right w:val="single" w:sz="4" w:space="4" w:color="auto"/>
-        </w:pBdr>
-        <w:rPr>
-          <w:sz w:val="28"/>
-          <w:szCs w:val="28"/>
-        </w:rPr>
-      </w:pPr>
-      <w:r>
-        <w:rPr>
-          <w:sz w:val="28"/>
-          <w:szCs w:val="28"/>
-        </w:rPr>
-        <w:t xml:space="preserve">import </w:t>
+        <w:t xml:space="preserve"> (for Maven) to start the application.</w:t>
+      </w:r>
+    </w:p>
+    <w:p>
+      <w:pPr>
+        <w:rPr>
+          <w:sz w:val="28"/>
+          <w:szCs w:val="28"/>
+        </w:rPr>
+      </w:pPr>
+      <w:r>
+        <w:rPr>
+          <w:sz w:val="28"/>
+          <w:szCs w:val="28"/>
+        </w:rPr>
+        <w:pict w14:anchorId="2D8C16C8">
+          <v:rect id="_x0000_i1032" style="width:0;height:1.5pt" o:hralign="center" o:hrstd="t" o:hr="t" fillcolor="#a0a0a0" stroked="f"/>
+        </w:pict>
+      </w:r>
+    </w:p>
+    <w:p>
+      <w:pPr>
+        <w:rPr>
+          <w:b/>
+          <w:bCs/>
+          <w:sz w:val="28"/>
+          <w:szCs w:val="28"/>
+        </w:rPr>
+      </w:pPr>
+      <w:r>
+        <w:rPr>
+          <w:b/>
+          <w:bCs/>
+          <w:sz w:val="28"/>
+          <w:szCs w:val="28"/>
+        </w:rPr>
+        <w:t>9. What is the difference between @Component, @Service, and @Repository in Spring?</w:t>
+      </w:r>
+    </w:p>
+    <w:p>
+      <w:pPr>
+        <w:rPr>
+          <w:sz w:val="28"/>
+          <w:szCs w:val="28"/>
+        </w:rPr>
+      </w:pPr>
+      <w:r>
+        <w:rPr>
+          <w:b/>
+          <w:bCs/>
+          <w:sz w:val="28"/>
+          <w:szCs w:val="28"/>
+        </w:rPr>
+        <w:t>Answer</w:t>
+      </w:r>
+      <w:r>
+        <w:rPr>
+          <w:sz w:val="28"/>
+          <w:szCs w:val="28"/>
+        </w:rPr>
+        <w:t>:</w:t>
+      </w:r>
+    </w:p>
+    <w:p>
+      <w:pPr>
+        <w:numPr>
+          <w:ilvl w:val="0"/>
+          <w:numId w:val="71"/>
+        </w:numPr>
+        <w:rPr>
+          <w:sz w:val="28"/>
+          <w:szCs w:val="28"/>
+        </w:rPr>
+      </w:pPr>
+      <w:r>
+        <w:rPr>
+          <w:sz w:val="28"/>
+          <w:szCs w:val="28"/>
+        </w:rPr>
+        <w:t>@Component: A generic stereotype annotation that marks a class as a Spring-managed bean. It can be used on any Spring bean.</w:t>
+      </w:r>
+    </w:p>
+    <w:p>
+      <w:pPr>
+        <w:numPr>
+          <w:ilvl w:val="0"/>
+          <w:numId w:val="71"/>
+        </w:numPr>
+        <w:rPr>
+          <w:sz w:val="28"/>
+          <w:szCs w:val="28"/>
+        </w:rPr>
+      </w:pPr>
+      <w:r>
+        <w:rPr>
+          <w:sz w:val="28"/>
+          <w:szCs w:val="28"/>
+        </w:rPr>
+        <w:t>@Service: A specialized form of @Component used to define a service layer bean. It is used to indicate that the class contains business logic.</w:t>
+      </w:r>
+    </w:p>
+    <w:p>
+      <w:pPr>
+        <w:numPr>
+          <w:ilvl w:val="0"/>
+          <w:numId w:val="71"/>
+        </w:numPr>
+        <w:rPr>
+          <w:sz w:val="28"/>
+          <w:szCs w:val="28"/>
+        </w:rPr>
+      </w:pPr>
+      <w:r>
+        <w:rPr>
+          <w:sz w:val="28"/>
+          <w:szCs w:val="28"/>
+        </w:rPr>
+        <w:lastRenderedPageBreak/>
+        <w:t>@Repository: A specialized form of @Component used to indicate a Data Access Object (DAO). It typically interacts with the database and may contain methods for querying, inserting, or updating data.</w:t>
+      </w:r>
+    </w:p>
+    <w:p>
+      <w:pPr>
+        <w:rPr>
+          <w:sz w:val="28"/>
+          <w:szCs w:val="28"/>
+        </w:rPr>
+      </w:pPr>
+      <w:r>
+        <w:rPr>
+          <w:sz w:val="28"/>
+          <w:szCs w:val="28"/>
+        </w:rPr>
+        <w:pict w14:anchorId="7252C900">
+          <v:rect id="_x0000_i1033" style="width:0;height:1.5pt" o:hralign="center" o:hrstd="t" o:hr="t" fillcolor="#a0a0a0" stroked="f"/>
+        </w:pict>
+      </w:r>
+    </w:p>
+    <w:p>
+      <w:pPr>
+        <w:rPr>
+          <w:b/>
+          <w:bCs/>
+          <w:sz w:val="28"/>
+          <w:szCs w:val="28"/>
+        </w:rPr>
+      </w:pPr>
+      <w:r>
+        <w:rPr>
+          <w:b/>
+          <w:bCs/>
+          <w:sz w:val="28"/>
+          <w:szCs w:val="28"/>
+        </w:rPr>
+        <w:t>10. What is the @SpringBootApplication annotation?</w:t>
+      </w:r>
+    </w:p>
+    <w:p>
+      <w:pPr>
+        <w:rPr>
+          <w:sz w:val="28"/>
+          <w:szCs w:val="28"/>
+        </w:rPr>
+      </w:pPr>
+      <w:r>
+        <w:rPr>
+          <w:b/>
+          <w:bCs/>
+          <w:sz w:val="28"/>
+          <w:szCs w:val="28"/>
+        </w:rPr>
+        <w:t>Answer</w:t>
+      </w:r>
+      <w:r>
+        <w:rPr>
+          <w:sz w:val="28"/>
+          <w:szCs w:val="28"/>
+        </w:rPr>
+        <w:t>:</w:t>
+      </w:r>
+      <w:r>
+        <w:rPr>
+          <w:sz w:val="28"/>
+          <w:szCs w:val="28"/>
+        </w:rPr>
+        <w:br/>
+        <w:t>@SpringBootApplication is a convenience annotation that combines three other annotations:</w:t>
+      </w:r>
+    </w:p>
+    <w:p>
+      <w:pPr>
+        <w:numPr>
+          <w:ilvl w:val="0"/>
+          <w:numId w:val="72"/>
+        </w:numPr>
+        <w:rPr>
+          <w:sz w:val="28"/>
+          <w:szCs w:val="28"/>
+        </w:rPr>
+      </w:pPr>
+      <w:r>
+        <w:rPr>
+          <w:sz w:val="28"/>
+          <w:szCs w:val="28"/>
+        </w:rPr>
+        <w:t>@Configuration: Allows Spring to register the class as a source of bean definitions.</w:t>
+      </w:r>
+    </w:p>
+    <w:p>
+      <w:pPr>
+        <w:numPr>
+          <w:ilvl w:val="0"/>
+          <w:numId w:val="72"/>
+        </w:numPr>
+        <w:rPr>
+          <w:sz w:val="28"/>
+          <w:szCs w:val="28"/>
+        </w:rPr>
+      </w:pPr>
+      <w:r>
+        <w:rPr>
+          <w:sz w:val="28"/>
+          <w:szCs w:val="28"/>
+        </w:rPr>
+        <w:t xml:space="preserve">@EnableAutoConfiguration: Automatically configures the Spring application based on the </w:t>
+      </w:r>
+      <w:proofErr w:type="spellStart"/>
+      <w:r>
+        <w:rPr>
+          <w:sz w:val="28"/>
+          <w:szCs w:val="28"/>
+        </w:rPr>
+        <w:t>classpath</w:t>
+      </w:r>
+      <w:proofErr w:type="spellEnd"/>
+      <w:r>
+        <w:rPr>
+          <w:sz w:val="28"/>
+          <w:szCs w:val="28"/>
+        </w:rPr>
+        <w:t xml:space="preserve"> settings and beans.</w:t>
+      </w:r>
+    </w:p>
+    <w:p>
+      <w:pPr>
+        <w:numPr>
+          <w:ilvl w:val="0"/>
+          <w:numId w:val="72"/>
+        </w:numPr>
+        <w:rPr>
+          <w:sz w:val="28"/>
+          <w:szCs w:val="28"/>
+        </w:rPr>
+      </w:pPr>
+      <w:r>
+        <w:rPr>
+          <w:sz w:val="28"/>
+          <w:szCs w:val="28"/>
+        </w:rPr>
+        <w:t>@ComponentScan: Tells Spring to scan the package for components, services, and configurations.</w:t>
+      </w:r>
+    </w:p>
+    <w:p>
+      <w:pPr>
+        <w:rPr>
+          <w:sz w:val="28"/>
+          <w:szCs w:val="28"/>
+        </w:rPr>
+      </w:pPr>
+      <w:r>
+        <w:rPr>
+          <w:sz w:val="28"/>
+          <w:szCs w:val="28"/>
+        </w:rPr>
+        <w:t>It marks the main class that initializes the Spring Boot application.</w:t>
+      </w:r>
+    </w:p>
+    <w:p>
+      <w:pPr>
+        <w:rPr>
+          <w:sz w:val="28"/>
+          <w:szCs w:val="28"/>
+        </w:rPr>
+      </w:pPr>
+      <w:r>
+        <w:rPr>
+          <w:sz w:val="28"/>
+          <w:szCs w:val="28"/>
+        </w:rPr>
+        <w:pict w14:anchorId="6CF5F6BD">
+          <v:rect id="_x0000_i1034" style="width:0;height:1.5pt" o:hralign="center" o:hrstd="t" o:hr="t" fillcolor="#a0a0a0" stroked="f"/>
+        </w:pict>
+      </w:r>
+    </w:p>
+    <w:p>
+      <w:pPr>
+        <w:rPr>
+          <w:b/>
+          <w:bCs/>
+          <w:sz w:val="28"/>
+          <w:szCs w:val="28"/>
+        </w:rPr>
+      </w:pPr>
+      <w:r>
+        <w:rPr>
+          <w:b/>
+          <w:bCs/>
+          <w:sz w:val="28"/>
+          <w:szCs w:val="28"/>
+        </w:rPr>
+        <w:t>11. How do you handle HTTP requests in Spring MVC?</w:t>
+      </w:r>
+    </w:p>
+    <w:p>
+      <w:pPr>
+        <w:rPr>
+          <w:sz w:val="28"/>
+          <w:szCs w:val="28"/>
+        </w:rPr>
+      </w:pPr>
+      <w:r>
+        <w:rPr>
+          <w:b/>
+          <w:bCs/>
+          <w:sz w:val="28"/>
+          <w:szCs w:val="28"/>
+        </w:rPr>
+        <w:t>Answer</w:t>
+      </w:r>
+      <w:r>
+        <w:rPr>
+          <w:sz w:val="28"/>
+          <w:szCs w:val="28"/>
+        </w:rPr>
+        <w:t>: In Spring MVC, HTTP requests are handled by controllers annotated with @Controller or @RestController. The @RequestMapping or @GetMapping, @PostMapping annotations are used to map specific URLs to methods inside the controller.</w:t>
+      </w:r>
+    </w:p>
+    <w:p>
+      <w:pPr>
+        <w:rPr>
+          <w:sz w:val="28"/>
+          <w:szCs w:val="28"/>
+        </w:rPr>
+      </w:pPr>
+      <w:r>
+        <w:rPr>
+          <w:sz w:val="28"/>
+          <w:szCs w:val="28"/>
+        </w:rPr>
+        <w:t>Example:</w:t>
+      </w:r>
+    </w:p>
+    <w:p>
+      <w:pPr>
+        <w:pBdr>
+          <w:top w:val="single" w:sz="4" w:space="1" w:color="auto"/>
+          <w:left w:val="single" w:sz="4" w:space="4" w:color="auto"/>
+          <w:bottom w:val="single" w:sz="4" w:space="1" w:color="auto"/>
+          <w:right w:val="single" w:sz="4" w:space="4" w:color="auto"/>
+        </w:pBdr>
+        <w:rPr>
+          <w:sz w:val="28"/>
+          <w:szCs w:val="28"/>
+        </w:rPr>
+      </w:pPr>
+      <w:r>
+        <w:rPr>
+          <w:sz w:val="28"/>
+          <w:szCs w:val="28"/>
+        </w:rPr>
+        <w:t>@RestController</w:t>
+      </w:r>
+    </w:p>
+    <w:p>
+      <w:pPr>
+        <w:pBdr>
+          <w:top w:val="single" w:sz="4" w:space="1" w:color="auto"/>
+          <w:left w:val="single" w:sz="4" w:space="4" w:color="auto"/>
+          <w:bottom w:val="single" w:sz="4" w:space="1" w:color="auto"/>
+          <w:right w:val="single" w:sz="4" w:space="4" w:color="auto"/>
+        </w:pBdr>
+        <w:rPr>
+          <w:sz w:val="28"/>
+          <w:szCs w:val="28"/>
+        </w:rPr>
+      </w:pPr>
+      <w:r>
+        <w:rPr>
+          <w:sz w:val="28"/>
+          <w:szCs w:val="28"/>
+        </w:rPr>
+        <w:t xml:space="preserve">public class </w:t>
+      </w:r>
+      <w:proofErr w:type="spellStart"/>
+      <w:r>
+        <w:rPr>
+          <w:sz w:val="28"/>
+          <w:szCs w:val="28"/>
+        </w:rPr>
+        <w:t>HelloController</w:t>
+      </w:r>
+      <w:proofErr w:type="spellEnd"/>
+      <w:r>
+        <w:rPr>
+          <w:sz w:val="28"/>
+          <w:szCs w:val="28"/>
+        </w:rPr>
+        <w:t xml:space="preserve"> {</w:t>
+      </w:r>
+    </w:p>
+    <w:p>
+      <w:pPr>
+        <w:pBdr>
+          <w:top w:val="single" w:sz="4" w:space="1" w:color="auto"/>
+          <w:left w:val="single" w:sz="4" w:space="4" w:color="auto"/>
+          <w:bottom w:val="single" w:sz="4" w:space="1" w:color="auto"/>
+          <w:right w:val="single" w:sz="4" w:space="4" w:color="auto"/>
+        </w:pBdr>
+        <w:rPr>
+          <w:sz w:val="28"/>
+          <w:szCs w:val="28"/>
+        </w:rPr>
+      </w:pPr>
+    </w:p>
+    <w:p>
+      <w:pPr>
+        <w:pBdr>
+          <w:top w:val="single" w:sz="4" w:space="1" w:color="auto"/>
+          <w:left w:val="single" w:sz="4" w:space="4" w:color="auto"/>
+          <w:bottom w:val="single" w:sz="4" w:space="1" w:color="auto"/>
+          <w:right w:val="single" w:sz="4" w:space="4" w:color="auto"/>
+        </w:pBdr>
+        <w:rPr>
+          <w:sz w:val="28"/>
+          <w:szCs w:val="28"/>
+        </w:rPr>
+      </w:pPr>
+      <w:r>
+        <w:rPr>
+          <w:sz w:val="28"/>
+          <w:szCs w:val="28"/>
+        </w:rPr>
+        <w:t xml:space="preserve">    @GetMapping("/hello")</w:t>
+      </w:r>
+    </w:p>
+    <w:p>
+      <w:pPr>
+        <w:pBdr>
+          <w:top w:val="single" w:sz="4" w:space="1" w:color="auto"/>
+          <w:left w:val="single" w:sz="4" w:space="4" w:color="auto"/>
+          <w:bottom w:val="single" w:sz="4" w:space="1" w:color="auto"/>
+          <w:right w:val="single" w:sz="4" w:space="4" w:color="auto"/>
+        </w:pBdr>
+        <w:rPr>
+          <w:sz w:val="28"/>
+          <w:szCs w:val="28"/>
+        </w:rPr>
+      </w:pPr>
+      <w:r>
+        <w:rPr>
+          <w:sz w:val="28"/>
+          <w:szCs w:val="28"/>
+        </w:rPr>
+        <w:t xml:space="preserve">    public String </w:t>
       </w:r>
       <w:proofErr w:type="spellStart"/>
       <w:proofErr w:type="gramStart"/>
@@ -37274,7 +41146,331 @@
           <w:sz w:val="28"/>
           <w:szCs w:val="28"/>
         </w:rPr>
-        <w:t>java.sql.ResultSet</w:t>
+        <w:t>sayHello</w:t>
+      </w:r>
+      <w:proofErr w:type="spellEnd"/>
+      <w:r>
+        <w:rPr>
+          <w:sz w:val="28"/>
+          <w:szCs w:val="28"/>
+        </w:rPr>
+        <w:t>(</w:t>
+      </w:r>
+      <w:proofErr w:type="gramEnd"/>
+      <w:r>
+        <w:rPr>
+          <w:sz w:val="28"/>
+          <w:szCs w:val="28"/>
+        </w:rPr>
+        <w:t>) {</w:t>
+      </w:r>
+    </w:p>
+    <w:p>
+      <w:pPr>
+        <w:pBdr>
+          <w:top w:val="single" w:sz="4" w:space="1" w:color="auto"/>
+          <w:left w:val="single" w:sz="4" w:space="4" w:color="auto"/>
+          <w:bottom w:val="single" w:sz="4" w:space="1" w:color="auto"/>
+          <w:right w:val="single" w:sz="4" w:space="4" w:color="auto"/>
+        </w:pBdr>
+        <w:rPr>
+          <w:sz w:val="28"/>
+          <w:szCs w:val="28"/>
+        </w:rPr>
+      </w:pPr>
+      <w:r>
+        <w:rPr>
+          <w:sz w:val="28"/>
+          <w:szCs w:val="28"/>
+        </w:rPr>
+        <w:t xml:space="preserve">        return "Hello, Spring!";</w:t>
+      </w:r>
+    </w:p>
+    <w:p>
+      <w:pPr>
+        <w:pBdr>
+          <w:top w:val="single" w:sz="4" w:space="1" w:color="auto"/>
+          <w:left w:val="single" w:sz="4" w:space="4" w:color="auto"/>
+          <w:bottom w:val="single" w:sz="4" w:space="1" w:color="auto"/>
+          <w:right w:val="single" w:sz="4" w:space="4" w:color="auto"/>
+        </w:pBdr>
+        <w:rPr>
+          <w:sz w:val="28"/>
+          <w:szCs w:val="28"/>
+        </w:rPr>
+      </w:pPr>
+      <w:r>
+        <w:rPr>
+          <w:sz w:val="28"/>
+          <w:szCs w:val="28"/>
+        </w:rPr>
+        <w:t xml:space="preserve">    }</w:t>
+      </w:r>
+    </w:p>
+    <w:p>
+      <w:pPr>
+        <w:pBdr>
+          <w:top w:val="single" w:sz="4" w:space="1" w:color="auto"/>
+          <w:left w:val="single" w:sz="4" w:space="4" w:color="auto"/>
+          <w:bottom w:val="single" w:sz="4" w:space="1" w:color="auto"/>
+          <w:right w:val="single" w:sz="4" w:space="4" w:color="auto"/>
+        </w:pBdr>
+        <w:rPr>
+          <w:sz w:val="28"/>
+          <w:szCs w:val="28"/>
+        </w:rPr>
+      </w:pPr>
+      <w:r>
+        <w:rPr>
+          <w:sz w:val="28"/>
+          <w:szCs w:val="28"/>
+        </w:rPr>
+        <w:lastRenderedPageBreak/>
+        <w:t>}</w:t>
+      </w:r>
+    </w:p>
+    <w:p>
+      <w:pPr>
+        <w:rPr>
+          <w:sz w:val="28"/>
+          <w:szCs w:val="28"/>
+        </w:rPr>
+      </w:pPr>
+      <w:r>
+        <w:rPr>
+          <w:sz w:val="28"/>
+          <w:szCs w:val="28"/>
+        </w:rPr>
+        <w:t xml:space="preserve">In this example, the </w:t>
+      </w:r>
+      <w:proofErr w:type="spellStart"/>
+      <w:r>
+        <w:rPr>
+          <w:sz w:val="28"/>
+          <w:szCs w:val="28"/>
+        </w:rPr>
+        <w:t>sayHello</w:t>
+      </w:r>
+      <w:proofErr w:type="spellEnd"/>
+      <w:r>
+        <w:rPr>
+          <w:sz w:val="28"/>
+          <w:szCs w:val="28"/>
+        </w:rPr>
+        <w:t xml:space="preserve"> method will respond to HTTP GET requests made to /hello with the string "Hello, Spring!".</w:t>
+      </w:r>
+    </w:p>
+    <w:p>
+      <w:pPr>
+        <w:rPr>
+          <w:sz w:val="28"/>
+          <w:szCs w:val="28"/>
+        </w:rPr>
+      </w:pPr>
+      <w:r>
+        <w:rPr>
+          <w:sz w:val="28"/>
+          <w:szCs w:val="28"/>
+        </w:rPr>
+        <w:pict w14:anchorId="3307A6AC">
+          <v:rect id="_x0000_i1035" style="width:0;height:1.5pt" o:hralign="center" o:hrstd="t" o:hr="t" fillcolor="#a0a0a0" stroked="f"/>
+        </w:pict>
+      </w:r>
+    </w:p>
+    <w:p>
+      <w:pPr>
+        <w:rPr>
+          <w:b/>
+          <w:bCs/>
+          <w:sz w:val="28"/>
+          <w:szCs w:val="28"/>
+        </w:rPr>
+      </w:pPr>
+      <w:r>
+        <w:rPr>
+          <w:b/>
+          <w:bCs/>
+          <w:sz w:val="28"/>
+          <w:szCs w:val="28"/>
+        </w:rPr>
+        <w:t>12. What are the types of Dependency Injection in Spring?</w:t>
+      </w:r>
+    </w:p>
+    <w:p>
+      <w:pPr>
+        <w:rPr>
+          <w:sz w:val="28"/>
+          <w:szCs w:val="28"/>
+        </w:rPr>
+      </w:pPr>
+      <w:r>
+        <w:rPr>
+          <w:b/>
+          <w:bCs/>
+          <w:sz w:val="28"/>
+          <w:szCs w:val="28"/>
+        </w:rPr>
+        <w:t>Answer</w:t>
+      </w:r>
+      <w:r>
+        <w:rPr>
+          <w:sz w:val="28"/>
+          <w:szCs w:val="28"/>
+        </w:rPr>
+        <w:t>: Spring supports three types of Dependency Injection:</w:t>
+      </w:r>
+    </w:p>
+    <w:p>
+      <w:pPr>
+        <w:numPr>
+          <w:ilvl w:val="0"/>
+          <w:numId w:val="73"/>
+        </w:numPr>
+        <w:rPr>
+          <w:sz w:val="28"/>
+          <w:szCs w:val="28"/>
+        </w:rPr>
+      </w:pPr>
+      <w:r>
+        <w:rPr>
+          <w:b/>
+          <w:bCs/>
+          <w:sz w:val="28"/>
+          <w:szCs w:val="28"/>
+        </w:rPr>
+        <w:t>Constructor Injection</w:t>
+      </w:r>
+      <w:r>
+        <w:rPr>
+          <w:sz w:val="28"/>
+          <w:szCs w:val="28"/>
+        </w:rPr>
+        <w:t>: Dependencies are injected through the constructor.</w:t>
+      </w:r>
+    </w:p>
+    <w:p>
+      <w:pPr>
+        <w:numPr>
+          <w:ilvl w:val="0"/>
+          <w:numId w:val="73"/>
+        </w:numPr>
+        <w:rPr>
+          <w:sz w:val="28"/>
+          <w:szCs w:val="28"/>
+        </w:rPr>
+      </w:pPr>
+      <w:r>
+        <w:rPr>
+          <w:b/>
+          <w:bCs/>
+          <w:sz w:val="28"/>
+          <w:szCs w:val="28"/>
+        </w:rPr>
+        <w:t>Setter Injection</w:t>
+      </w:r>
+      <w:r>
+        <w:rPr>
+          <w:sz w:val="28"/>
+          <w:szCs w:val="28"/>
+        </w:rPr>
+        <w:t>: Dependencies are injected via setter methods.</w:t>
+      </w:r>
+    </w:p>
+    <w:p>
+      <w:pPr>
+        <w:numPr>
+          <w:ilvl w:val="0"/>
+          <w:numId w:val="73"/>
+        </w:numPr>
+        <w:rPr>
+          <w:sz w:val="28"/>
+          <w:szCs w:val="28"/>
+        </w:rPr>
+      </w:pPr>
+      <w:r>
+        <w:rPr>
+          <w:b/>
+          <w:bCs/>
+          <w:sz w:val="28"/>
+          <w:szCs w:val="28"/>
+        </w:rPr>
+        <w:t>Field Injection</w:t>
+      </w:r>
+      <w:r>
+        <w:rPr>
+          <w:sz w:val="28"/>
+          <w:szCs w:val="28"/>
+        </w:rPr>
+        <w:t>: Dependencies are injected directly into fields using @Autowired.</w:t>
+      </w:r>
+    </w:p>
+    <w:p>
+      <w:pPr>
+        <w:rPr>
+          <w:sz w:val="28"/>
+          <w:szCs w:val="28"/>
+        </w:rPr>
+      </w:pPr>
+      <w:r>
+        <w:rPr>
+          <w:sz w:val="28"/>
+          <w:szCs w:val="28"/>
+        </w:rPr>
+        <w:pict w14:anchorId="4791F19F">
+          <v:rect id="_x0000_i1036" style="width:0;height:1.5pt" o:hralign="center" o:hrstd="t" o:hr="t" fillcolor="#a0a0a0" stroked="f"/>
+        </w:pict>
+      </w:r>
+    </w:p>
+    <w:p>
+      <w:pPr>
+        <w:rPr>
+          <w:b/>
+          <w:bCs/>
+          <w:sz w:val="28"/>
+          <w:szCs w:val="28"/>
+        </w:rPr>
+      </w:pPr>
+      <w:r>
+        <w:rPr>
+          <w:b/>
+          <w:bCs/>
+          <w:sz w:val="28"/>
+          <w:szCs w:val="28"/>
+        </w:rPr>
+        <w:t>13. How does Spring Boot manage dependencies using Maven or Gradle?</w:t>
+      </w:r>
+    </w:p>
+    <w:p>
+      <w:pPr>
+        <w:rPr>
+          <w:sz w:val="28"/>
+          <w:szCs w:val="28"/>
+        </w:rPr>
+      </w:pPr>
+      <w:r>
+        <w:rPr>
+          <w:b/>
+          <w:bCs/>
+          <w:sz w:val="28"/>
+          <w:szCs w:val="28"/>
+        </w:rPr>
+        <w:t>Answer</w:t>
+      </w:r>
+      <w:r>
+        <w:rPr>
+          <w:sz w:val="28"/>
+          <w:szCs w:val="28"/>
+        </w:rPr>
+        <w:t xml:space="preserve">: In a Spring Boot project, dependencies are managed by Maven or Gradle via the pom.xml or </w:t>
+      </w:r>
+      <w:proofErr w:type="spellStart"/>
+      <w:proofErr w:type="gramStart"/>
+      <w:r>
+        <w:rPr>
+          <w:sz w:val="28"/>
+          <w:szCs w:val="28"/>
+        </w:rPr>
+        <w:t>build.gradle</w:t>
       </w:r>
       <w:proofErr w:type="spellEnd"/>
       <w:proofErr w:type="gramEnd"/>
@@ -37283,37 +41479,96 @@
           <w:sz w:val="28"/>
           <w:szCs w:val="28"/>
         </w:rPr>
-        <w:t>;</w:t>
-      </w:r>
-    </w:p>
-    <w:p>
-      <w:pPr>
-        <w:pBdr>
-          <w:top w:val="single" w:sz="4" w:space="1" w:color="auto"/>
-          <w:left w:val="single" w:sz="4" w:space="4" w:color="auto"/>
-          <w:bottom w:val="single" w:sz="4" w:space="1" w:color="auto"/>
-          <w:right w:val="single" w:sz="4" w:space="4" w:color="auto"/>
-        </w:pBdr>
-        <w:rPr>
-          <w:sz w:val="28"/>
-          <w:szCs w:val="28"/>
-        </w:rPr>
-      </w:pPr>
-      <w:r>
-        <w:rPr>
-          <w:sz w:val="28"/>
-          <w:szCs w:val="28"/>
-        </w:rPr>
-        <w:t xml:space="preserve">import </w:t>
+        <w:t xml:space="preserve"> file. Spring Boot provides a "starter" dependency model where a set of libraries can be included with a single dependency. For example, adding spring-boot-starter-web will include all the necessary dependencies for a web application (like Spring MVC, embedded Tomcat, etc.).</w:t>
+      </w:r>
+    </w:p>
+    <w:p>
+      <w:pPr>
+        <w:rPr>
+          <w:sz w:val="28"/>
+          <w:szCs w:val="28"/>
+        </w:rPr>
+      </w:pPr>
+      <w:r>
+        <w:rPr>
+          <w:sz w:val="28"/>
+          <w:szCs w:val="28"/>
+        </w:rPr>
+        <w:t>For Maven:</w:t>
+      </w:r>
+    </w:p>
+    <w:p>
+      <w:pPr>
+        <w:pBdr>
+          <w:top w:val="single" w:sz="4" w:space="1" w:color="auto"/>
+          <w:left w:val="single" w:sz="4" w:space="4" w:color="auto"/>
+          <w:bottom w:val="single" w:sz="4" w:space="1" w:color="auto"/>
+          <w:right w:val="single" w:sz="4" w:space="4" w:color="auto"/>
+        </w:pBdr>
+        <w:rPr>
+          <w:sz w:val="28"/>
+          <w:szCs w:val="28"/>
+        </w:rPr>
+      </w:pPr>
+      <w:r>
+        <w:rPr>
+          <w:sz w:val="28"/>
+          <w:szCs w:val="28"/>
+        </w:rPr>
+        <w:t>&lt;dependency&gt;</w:t>
+      </w:r>
+    </w:p>
+    <w:p>
+      <w:pPr>
+        <w:pBdr>
+          <w:top w:val="single" w:sz="4" w:space="1" w:color="auto"/>
+          <w:left w:val="single" w:sz="4" w:space="4" w:color="auto"/>
+          <w:bottom w:val="single" w:sz="4" w:space="1" w:color="auto"/>
+          <w:right w:val="single" w:sz="4" w:space="4" w:color="auto"/>
+        </w:pBdr>
+        <w:rPr>
+          <w:sz w:val="28"/>
+          <w:szCs w:val="28"/>
+        </w:rPr>
+      </w:pPr>
+      <w:r>
+        <w:rPr>
+          <w:sz w:val="28"/>
+          <w:szCs w:val="28"/>
+        </w:rPr>
+        <w:t xml:space="preserve">    </w:t>
+      </w:r>
+      <w:proofErr w:type="gramStart"/>
+      <w:r>
+        <w:rPr>
+          <w:sz w:val="28"/>
+          <w:szCs w:val="28"/>
+        </w:rPr>
+        <w:t>&lt;</w:t>
       </w:r>
       <w:proofErr w:type="spellStart"/>
-      <w:proofErr w:type="gramStart"/>
-      <w:r>
-        <w:rPr>
-          <w:sz w:val="28"/>
-          <w:szCs w:val="28"/>
-        </w:rPr>
-        <w:t>java.sql.SQLException</w:t>
+      <w:r>
+        <w:rPr>
+          <w:sz w:val="28"/>
+          <w:szCs w:val="28"/>
+        </w:rPr>
+        <w:t>groupId</w:t>
+      </w:r>
+      <w:proofErr w:type="spellEnd"/>
+      <w:r>
+        <w:rPr>
+          <w:sz w:val="28"/>
+          <w:szCs w:val="28"/>
+        </w:rPr>
+        <w:t>&gt;</w:t>
+      </w:r>
+      <w:proofErr w:type="spellStart"/>
+      <w:r>
+        <w:rPr>
+          <w:sz w:val="28"/>
+          <w:szCs w:val="28"/>
+        </w:rPr>
+        <w:t>org.springframework.boot</w:t>
       </w:r>
       <w:proofErr w:type="spellEnd"/>
       <w:proofErr w:type="gramEnd"/>
@@ -37322,42 +41577,7 @@
           <w:sz w:val="28"/>
           <w:szCs w:val="28"/>
         </w:rPr>
-        <w:t>;</w:t>
-      </w:r>
-    </w:p>
-    <w:p>
-      <w:pPr>
-        <w:pBdr>
-          <w:top w:val="single" w:sz="4" w:space="1" w:color="auto"/>
-          <w:left w:val="single" w:sz="4" w:space="4" w:color="auto"/>
-          <w:bottom w:val="single" w:sz="4" w:space="1" w:color="auto"/>
-          <w:right w:val="single" w:sz="4" w:space="4" w:color="auto"/>
-        </w:pBdr>
-        <w:rPr>
-          <w:sz w:val="28"/>
-          <w:szCs w:val="28"/>
-        </w:rPr>
-      </w:pPr>
-    </w:p>
-    <w:p>
-      <w:pPr>
-        <w:pBdr>
-          <w:top w:val="single" w:sz="4" w:space="1" w:color="auto"/>
-          <w:left w:val="single" w:sz="4" w:space="4" w:color="auto"/>
-          <w:bottom w:val="single" w:sz="4" w:space="1" w:color="auto"/>
-          <w:right w:val="single" w:sz="4" w:space="4" w:color="auto"/>
-        </w:pBdr>
-        <w:rPr>
-          <w:sz w:val="28"/>
-          <w:szCs w:val="28"/>
-        </w:rPr>
-      </w:pPr>
-      <w:r>
-        <w:rPr>
-          <w:sz w:val="28"/>
-          <w:szCs w:val="28"/>
-        </w:rPr>
-        <w:t xml:space="preserve">public class </w:t>
+        <w:t>&lt;/</w:t>
       </w:r>
       <w:proofErr w:type="spellStart"/>
       <w:r>
@@ -37365,7 +41585,7 @@
           <w:sz w:val="28"/>
           <w:szCs w:val="28"/>
         </w:rPr>
-        <w:t>JDBCDemo</w:t>
+        <w:t>groupId</w:t>
       </w:r>
       <w:proofErr w:type="spellEnd"/>
       <w:r>
@@ -37373,65 +41593,28 @@
           <w:sz w:val="28"/>
           <w:szCs w:val="28"/>
         </w:rPr>
-        <w:t xml:space="preserve"> {</w:t>
-      </w:r>
-    </w:p>
-    <w:p>
-      <w:pPr>
-        <w:pBdr>
-          <w:top w:val="single" w:sz="4" w:space="1" w:color="auto"/>
-          <w:left w:val="single" w:sz="4" w:space="4" w:color="auto"/>
-          <w:bottom w:val="single" w:sz="4" w:space="1" w:color="auto"/>
-          <w:right w:val="single" w:sz="4" w:space="4" w:color="auto"/>
-        </w:pBdr>
-        <w:rPr>
-          <w:sz w:val="28"/>
-          <w:szCs w:val="28"/>
-        </w:rPr>
-      </w:pPr>
-      <w:r>
-        <w:rPr>
-          <w:sz w:val="28"/>
-          <w:szCs w:val="28"/>
-        </w:rPr>
-        <w:t xml:space="preserve">    public static void </w:t>
-      </w:r>
-      <w:proofErr w:type="gramStart"/>
-      <w:r>
-        <w:rPr>
-          <w:sz w:val="28"/>
-          <w:szCs w:val="28"/>
-        </w:rPr>
-        <w:t>main(</w:t>
-      </w:r>
-      <w:proofErr w:type="gramEnd"/>
-      <w:r>
-        <w:rPr>
-          <w:sz w:val="28"/>
-          <w:szCs w:val="28"/>
-        </w:rPr>
-        <w:t>String[] args) {</w:t>
-      </w:r>
-    </w:p>
-    <w:p>
-      <w:pPr>
-        <w:pBdr>
-          <w:top w:val="single" w:sz="4" w:space="1" w:color="auto"/>
-          <w:left w:val="single" w:sz="4" w:space="4" w:color="auto"/>
-          <w:bottom w:val="single" w:sz="4" w:space="1" w:color="auto"/>
-          <w:right w:val="single" w:sz="4" w:space="4" w:color="auto"/>
-        </w:pBdr>
-        <w:rPr>
-          <w:sz w:val="28"/>
-          <w:szCs w:val="28"/>
-        </w:rPr>
-      </w:pPr>
-      <w:r>
-        <w:rPr>
-          <w:sz w:val="28"/>
-          <w:szCs w:val="28"/>
-        </w:rPr>
-        <w:t xml:space="preserve">        String </w:t>
+        <w:t>&gt;</w:t>
+      </w:r>
+    </w:p>
+    <w:p>
+      <w:pPr>
+        <w:pBdr>
+          <w:top w:val="single" w:sz="4" w:space="1" w:color="auto"/>
+          <w:left w:val="single" w:sz="4" w:space="4" w:color="auto"/>
+          <w:bottom w:val="single" w:sz="4" w:space="1" w:color="auto"/>
+          <w:right w:val="single" w:sz="4" w:space="4" w:color="auto"/>
+        </w:pBdr>
+        <w:rPr>
+          <w:sz w:val="28"/>
+          <w:szCs w:val="28"/>
+        </w:rPr>
+      </w:pPr>
+      <w:r>
+        <w:rPr>
+          <w:sz w:val="28"/>
+          <w:szCs w:val="28"/>
+        </w:rPr>
+        <w:t xml:space="preserve">    &lt;</w:t>
       </w:r>
       <w:proofErr w:type="spellStart"/>
       <w:r>
@@ -37439,7 +41622,7 @@
           <w:sz w:val="28"/>
           <w:szCs w:val="28"/>
         </w:rPr>
-        <w:t>url</w:t>
+        <w:t>artifactId</w:t>
       </w:r>
       <w:proofErr w:type="spellEnd"/>
       <w:r>
@@ -37447,16 +41630,15 @@
           <w:sz w:val="28"/>
           <w:szCs w:val="28"/>
         </w:rPr>
-        <w:t xml:space="preserve"> = "</w:t>
+        <w:t>&gt;spring-boot-starter-web&lt;/</w:t>
       </w:r>
       <w:proofErr w:type="spellStart"/>
-      <w:proofErr w:type="gramStart"/>
-      <w:r>
-        <w:rPr>
-          <w:sz w:val="28"/>
-          <w:szCs w:val="28"/>
-        </w:rPr>
-        <w:t>jdbc:mysql</w:t>
+      <w:r>
+        <w:rPr>
+          <w:sz w:val="28"/>
+          <w:szCs w:val="28"/>
+        </w:rPr>
+        <w:t>artifactId</w:t>
       </w:r>
       <w:proofErr w:type="spellEnd"/>
       <w:r>
@@ -37464,982 +41646,104 @@
           <w:sz w:val="28"/>
           <w:szCs w:val="28"/>
         </w:rPr>
-        <w:t>://localhost:3306/</w:t>
-      </w:r>
-      <w:proofErr w:type="spellStart"/>
-      <w:r>
-        <w:rPr>
-          <w:sz w:val="28"/>
-          <w:szCs w:val="28"/>
-        </w:rPr>
-        <w:t>myDatabase</w:t>
-      </w:r>
-      <w:proofErr w:type="spellEnd"/>
-      <w:proofErr w:type="gramEnd"/>
-      <w:r>
-        <w:rPr>
-          <w:sz w:val="28"/>
-          <w:szCs w:val="28"/>
-        </w:rPr>
-        <w:t>";</w:t>
-      </w:r>
-    </w:p>
-    <w:p>
-      <w:pPr>
-        <w:pBdr>
-          <w:top w:val="single" w:sz="4" w:space="1" w:color="auto"/>
-          <w:left w:val="single" w:sz="4" w:space="4" w:color="auto"/>
-          <w:bottom w:val="single" w:sz="4" w:space="1" w:color="auto"/>
-          <w:right w:val="single" w:sz="4" w:space="4" w:color="auto"/>
-        </w:pBdr>
-        <w:rPr>
-          <w:sz w:val="28"/>
-          <w:szCs w:val="28"/>
-        </w:rPr>
-      </w:pPr>
-      <w:r>
-        <w:rPr>
-          <w:sz w:val="28"/>
-          <w:szCs w:val="28"/>
-        </w:rPr>
-        <w:t xml:space="preserve">        String username = "root";</w:t>
-      </w:r>
-    </w:p>
-    <w:p>
-      <w:pPr>
-        <w:pBdr>
-          <w:top w:val="single" w:sz="4" w:space="1" w:color="auto"/>
-          <w:left w:val="single" w:sz="4" w:space="4" w:color="auto"/>
-          <w:bottom w:val="single" w:sz="4" w:space="1" w:color="auto"/>
-          <w:right w:val="single" w:sz="4" w:space="4" w:color="auto"/>
-        </w:pBdr>
-        <w:rPr>
-          <w:sz w:val="28"/>
-          <w:szCs w:val="28"/>
-        </w:rPr>
-      </w:pPr>
-      <w:r>
-        <w:rPr>
-          <w:sz w:val="28"/>
-          <w:szCs w:val="28"/>
-        </w:rPr>
-        <w:t xml:space="preserve">        String password = "password";</w:t>
-      </w:r>
-    </w:p>
-    <w:p>
-      <w:pPr>
-        <w:pBdr>
-          <w:top w:val="single" w:sz="4" w:space="1" w:color="auto"/>
-          <w:left w:val="single" w:sz="4" w:space="4" w:color="auto"/>
-          <w:bottom w:val="single" w:sz="4" w:space="1" w:color="auto"/>
-          <w:right w:val="single" w:sz="4" w:space="4" w:color="auto"/>
-        </w:pBdr>
-        <w:rPr>
-          <w:sz w:val="28"/>
-          <w:szCs w:val="28"/>
-        </w:rPr>
-      </w:pPr>
-    </w:p>
-    <w:p>
-      <w:pPr>
-        <w:pBdr>
-          <w:top w:val="single" w:sz="4" w:space="1" w:color="auto"/>
-          <w:left w:val="single" w:sz="4" w:space="4" w:color="auto"/>
-          <w:bottom w:val="single" w:sz="4" w:space="1" w:color="auto"/>
-          <w:right w:val="single" w:sz="4" w:space="4" w:color="auto"/>
-        </w:pBdr>
-        <w:rPr>
-          <w:sz w:val="28"/>
-          <w:szCs w:val="28"/>
-        </w:rPr>
-      </w:pPr>
+        <w:t>&gt;</w:t>
+      </w:r>
+    </w:p>
+    <w:p>
+      <w:pPr>
+        <w:pBdr>
+          <w:top w:val="single" w:sz="4" w:space="1" w:color="auto"/>
+          <w:left w:val="single" w:sz="4" w:space="4" w:color="auto"/>
+          <w:bottom w:val="single" w:sz="4" w:space="1" w:color="auto"/>
+          <w:right w:val="single" w:sz="4" w:space="4" w:color="auto"/>
+        </w:pBdr>
+        <w:rPr>
+          <w:sz w:val="28"/>
+          <w:szCs w:val="28"/>
+        </w:rPr>
+      </w:pPr>
+      <w:r>
+        <w:rPr>
+          <w:sz w:val="28"/>
+          <w:szCs w:val="28"/>
+        </w:rPr>
+        <w:t>&lt;/dependency&gt;</w:t>
+      </w:r>
+    </w:p>
+    <w:p>
+      <w:pPr>
+        <w:rPr>
+          <w:sz w:val="28"/>
+          <w:szCs w:val="28"/>
+        </w:rPr>
+      </w:pPr>
+    </w:p>
+    <w:p>
+      <w:pPr>
+        <w:rPr>
+          <w:sz w:val="28"/>
+          <w:szCs w:val="28"/>
+        </w:rPr>
+      </w:pPr>
+      <w:r>
+        <w:rPr>
+          <w:sz w:val="28"/>
+          <w:szCs w:val="28"/>
+        </w:rPr>
+        <w:pict w14:anchorId="44EF3222">
+          <v:rect id="_x0000_i1037" style="width:0;height:1.5pt" o:hralign="center" o:hrstd="t" o:hr="t" fillcolor="#a0a0a0" stroked="f"/>
+        </w:pict>
+      </w:r>
+    </w:p>
+    <w:p>
+      <w:pPr>
+        <w:rPr>
+          <w:b/>
+          <w:bCs/>
+          <w:sz w:val="28"/>
+          <w:szCs w:val="28"/>
+        </w:rPr>
+      </w:pPr>
+      <w:r>
+        <w:rPr>
+          <w:b/>
+          <w:bCs/>
+          <w:sz w:val="28"/>
+          <w:szCs w:val="28"/>
+        </w:rPr>
+        <w:t>14. What is the purpose of the @RestController annotation?</w:t>
+      </w:r>
+    </w:p>
+    <w:p>
+      <w:pPr>
+        <w:rPr>
+          <w:sz w:val="28"/>
+          <w:szCs w:val="28"/>
+        </w:rPr>
+      </w:pPr>
+      <w:r>
+        <w:rPr>
+          <w:b/>
+          <w:bCs/>
+          <w:sz w:val="28"/>
+          <w:szCs w:val="28"/>
+        </w:rPr>
+        <w:t>Answer</w:t>
+      </w:r>
+      <w:r>
+        <w:rPr>
+          <w:sz w:val="28"/>
+          <w:szCs w:val="28"/>
+        </w:rPr>
+        <w:t xml:space="preserve">: The @RestController annotation in Spring is used to create RESTful web services. It is a combination of @Controller and @ResponseBody, meaning </w:t>
+      </w:r>
       <w:r>
         <w:rPr>
           <w:sz w:val="28"/>
           <w:szCs w:val="28"/>
         </w:rPr>
         <w:lastRenderedPageBreak/>
-        <w:t xml:space="preserve">        try {</w:t>
-      </w:r>
-    </w:p>
-    <w:p>
-      <w:pPr>
-        <w:pBdr>
-          <w:top w:val="single" w:sz="4" w:space="1" w:color="auto"/>
-          <w:left w:val="single" w:sz="4" w:space="4" w:color="auto"/>
-          <w:bottom w:val="single" w:sz="4" w:space="1" w:color="auto"/>
-          <w:right w:val="single" w:sz="4" w:space="4" w:color="auto"/>
-        </w:pBdr>
-        <w:rPr>
-          <w:sz w:val="28"/>
-          <w:szCs w:val="28"/>
-        </w:rPr>
-      </w:pPr>
-      <w:r>
-        <w:rPr>
-          <w:sz w:val="28"/>
-          <w:szCs w:val="28"/>
-        </w:rPr>
-        <w:t xml:space="preserve">            // Step </w:t>
-      </w:r>
-      <w:r>
-        <w:rPr>
-          <w:sz w:val="28"/>
-          <w:szCs w:val="28"/>
-        </w:rPr>
-        <w:t>2</w:t>
-      </w:r>
-      <w:r>
-        <w:rPr>
-          <w:sz w:val="28"/>
-          <w:szCs w:val="28"/>
-        </w:rPr>
-        <w:t>: Load driver (optional for JDBC 4.0+)</w:t>
-      </w:r>
-    </w:p>
-    <w:p>
-      <w:pPr>
-        <w:pBdr>
-          <w:top w:val="single" w:sz="4" w:space="1" w:color="auto"/>
-          <w:left w:val="single" w:sz="4" w:space="4" w:color="auto"/>
-          <w:bottom w:val="single" w:sz="4" w:space="1" w:color="auto"/>
-          <w:right w:val="single" w:sz="4" w:space="4" w:color="auto"/>
-        </w:pBdr>
-        <w:rPr>
-          <w:sz w:val="28"/>
-          <w:szCs w:val="28"/>
-        </w:rPr>
-      </w:pPr>
-      <w:r>
-        <w:rPr>
-          <w:sz w:val="28"/>
-          <w:szCs w:val="28"/>
-        </w:rPr>
-        <w:t xml:space="preserve">            </w:t>
-      </w:r>
-      <w:proofErr w:type="spellStart"/>
-      <w:r>
-        <w:rPr>
-          <w:sz w:val="28"/>
-          <w:szCs w:val="28"/>
-        </w:rPr>
-        <w:t>Class.forName</w:t>
-      </w:r>
-      <w:proofErr w:type="spellEnd"/>
-      <w:r>
-        <w:rPr>
-          <w:sz w:val="28"/>
-          <w:szCs w:val="28"/>
-        </w:rPr>
-        <w:t>("</w:t>
-      </w:r>
-      <w:proofErr w:type="spellStart"/>
-      <w:proofErr w:type="gramStart"/>
-      <w:r>
-        <w:rPr>
-          <w:sz w:val="28"/>
-          <w:szCs w:val="28"/>
-        </w:rPr>
-        <w:t>com.mysql</w:t>
-      </w:r>
-      <w:proofErr w:type="gramEnd"/>
-      <w:r>
-        <w:rPr>
-          <w:sz w:val="28"/>
-          <w:szCs w:val="28"/>
-        </w:rPr>
-        <w:t>.cj.jdbc.Driver</w:t>
-      </w:r>
-      <w:proofErr w:type="spellEnd"/>
-      <w:r>
-        <w:rPr>
-          <w:sz w:val="28"/>
-          <w:szCs w:val="28"/>
-        </w:rPr>
-        <w:t>");</w:t>
-      </w:r>
-    </w:p>
-    <w:p>
-      <w:pPr>
-        <w:pBdr>
-          <w:top w:val="single" w:sz="4" w:space="1" w:color="auto"/>
-          <w:left w:val="single" w:sz="4" w:space="4" w:color="auto"/>
-          <w:bottom w:val="single" w:sz="4" w:space="1" w:color="auto"/>
-          <w:right w:val="single" w:sz="4" w:space="4" w:color="auto"/>
-        </w:pBdr>
-        <w:rPr>
-          <w:sz w:val="28"/>
-          <w:szCs w:val="28"/>
-        </w:rPr>
-      </w:pPr>
-    </w:p>
-    <w:p>
-      <w:pPr>
-        <w:pBdr>
-          <w:top w:val="single" w:sz="4" w:space="1" w:color="auto"/>
-          <w:left w:val="single" w:sz="4" w:space="4" w:color="auto"/>
-          <w:bottom w:val="single" w:sz="4" w:space="1" w:color="auto"/>
-          <w:right w:val="single" w:sz="4" w:space="4" w:color="auto"/>
-        </w:pBdr>
-        <w:rPr>
-          <w:sz w:val="28"/>
-          <w:szCs w:val="28"/>
-        </w:rPr>
-      </w:pPr>
-      <w:r>
-        <w:rPr>
-          <w:sz w:val="28"/>
-          <w:szCs w:val="28"/>
-        </w:rPr>
-        <w:t xml:space="preserve">            // Step </w:t>
-      </w:r>
-      <w:r>
-        <w:rPr>
-          <w:sz w:val="28"/>
-          <w:szCs w:val="28"/>
-        </w:rPr>
-        <w:t>3</w:t>
-      </w:r>
-      <w:r>
-        <w:rPr>
-          <w:sz w:val="28"/>
-          <w:szCs w:val="28"/>
-        </w:rPr>
-        <w:t>: Create connection</w:t>
-      </w:r>
-    </w:p>
-    <w:p>
-      <w:pPr>
-        <w:pBdr>
-          <w:top w:val="single" w:sz="4" w:space="1" w:color="auto"/>
-          <w:left w:val="single" w:sz="4" w:space="4" w:color="auto"/>
-          <w:bottom w:val="single" w:sz="4" w:space="1" w:color="auto"/>
-          <w:right w:val="single" w:sz="4" w:space="4" w:color="auto"/>
-        </w:pBdr>
-        <w:rPr>
-          <w:sz w:val="28"/>
-          <w:szCs w:val="28"/>
-        </w:rPr>
-      </w:pPr>
-      <w:r>
-        <w:rPr>
-          <w:sz w:val="28"/>
-          <w:szCs w:val="28"/>
-        </w:rPr>
-        <w:t xml:space="preserve">            Connection conn = </w:t>
-      </w:r>
-      <w:proofErr w:type="spellStart"/>
-      <w:r>
-        <w:rPr>
-          <w:sz w:val="28"/>
-          <w:szCs w:val="28"/>
-        </w:rPr>
-        <w:t>DriverManager.getConnection</w:t>
-      </w:r>
-      <w:proofErr w:type="spellEnd"/>
-      <w:r>
-        <w:rPr>
-          <w:sz w:val="28"/>
-          <w:szCs w:val="28"/>
-        </w:rPr>
-        <w:t>(</w:t>
-      </w:r>
-      <w:proofErr w:type="spellStart"/>
-      <w:r>
-        <w:rPr>
-          <w:sz w:val="28"/>
-          <w:szCs w:val="28"/>
-        </w:rPr>
-        <w:t>url</w:t>
-      </w:r>
-      <w:proofErr w:type="spellEnd"/>
-      <w:r>
-        <w:rPr>
-          <w:sz w:val="28"/>
-          <w:szCs w:val="28"/>
-        </w:rPr>
-        <w:t>, username, password);</w:t>
-      </w:r>
-    </w:p>
-    <w:p>
-      <w:pPr>
-        <w:pBdr>
-          <w:top w:val="single" w:sz="4" w:space="1" w:color="auto"/>
-          <w:left w:val="single" w:sz="4" w:space="4" w:color="auto"/>
-          <w:bottom w:val="single" w:sz="4" w:space="1" w:color="auto"/>
-          <w:right w:val="single" w:sz="4" w:space="4" w:color="auto"/>
-        </w:pBdr>
-        <w:rPr>
-          <w:sz w:val="28"/>
-          <w:szCs w:val="28"/>
-        </w:rPr>
-      </w:pPr>
-    </w:p>
-    <w:p>
-      <w:pPr>
-        <w:pBdr>
-          <w:top w:val="single" w:sz="4" w:space="1" w:color="auto"/>
-          <w:left w:val="single" w:sz="4" w:space="4" w:color="auto"/>
-          <w:bottom w:val="single" w:sz="4" w:space="1" w:color="auto"/>
-          <w:right w:val="single" w:sz="4" w:space="4" w:color="auto"/>
-        </w:pBdr>
-        <w:rPr>
-          <w:sz w:val="28"/>
-          <w:szCs w:val="28"/>
-        </w:rPr>
-      </w:pPr>
-      <w:r>
-        <w:rPr>
-          <w:sz w:val="28"/>
-          <w:szCs w:val="28"/>
-        </w:rPr>
-        <w:t xml:space="preserve">            // Step </w:t>
-      </w:r>
-      <w:r>
-        <w:rPr>
-          <w:sz w:val="28"/>
-          <w:szCs w:val="28"/>
-        </w:rPr>
-        <w:t>4</w:t>
-      </w:r>
-      <w:r>
-        <w:rPr>
-          <w:sz w:val="28"/>
-          <w:szCs w:val="28"/>
-        </w:rPr>
-        <w:t>: Create statement</w:t>
-      </w:r>
-    </w:p>
-    <w:p>
-      <w:pPr>
-        <w:pBdr>
-          <w:top w:val="single" w:sz="4" w:space="1" w:color="auto"/>
-          <w:left w:val="single" w:sz="4" w:space="4" w:color="auto"/>
-          <w:bottom w:val="single" w:sz="4" w:space="1" w:color="auto"/>
-          <w:right w:val="single" w:sz="4" w:space="4" w:color="auto"/>
-        </w:pBdr>
-        <w:rPr>
-          <w:sz w:val="28"/>
-          <w:szCs w:val="28"/>
-        </w:rPr>
-      </w:pPr>
-      <w:r>
-        <w:rPr>
-          <w:sz w:val="28"/>
-          <w:szCs w:val="28"/>
-        </w:rPr>
-        <w:t xml:space="preserve">            Statement </w:t>
-      </w:r>
-      <w:proofErr w:type="spellStart"/>
-      <w:r>
-        <w:rPr>
-          <w:sz w:val="28"/>
-          <w:szCs w:val="28"/>
-        </w:rPr>
-        <w:t>stmt</w:t>
-      </w:r>
-      <w:proofErr w:type="spellEnd"/>
-      <w:r>
-        <w:rPr>
-          <w:sz w:val="28"/>
-          <w:szCs w:val="28"/>
-        </w:rPr>
-        <w:t xml:space="preserve"> = </w:t>
-      </w:r>
-      <w:proofErr w:type="spellStart"/>
-      <w:proofErr w:type="gramStart"/>
-      <w:r>
-        <w:rPr>
-          <w:sz w:val="28"/>
-          <w:szCs w:val="28"/>
-        </w:rPr>
-        <w:t>conn.createStatement</w:t>
-      </w:r>
-      <w:proofErr w:type="spellEnd"/>
-      <w:proofErr w:type="gramEnd"/>
-      <w:r>
-        <w:rPr>
-          <w:sz w:val="28"/>
-          <w:szCs w:val="28"/>
-        </w:rPr>
-        <w:t>();</w:t>
-      </w:r>
-    </w:p>
-    <w:p>
-      <w:pPr>
-        <w:pBdr>
-          <w:top w:val="single" w:sz="4" w:space="1" w:color="auto"/>
-          <w:left w:val="single" w:sz="4" w:space="4" w:color="auto"/>
-          <w:bottom w:val="single" w:sz="4" w:space="1" w:color="auto"/>
-          <w:right w:val="single" w:sz="4" w:space="4" w:color="auto"/>
-        </w:pBdr>
-        <w:rPr>
-          <w:sz w:val="28"/>
-          <w:szCs w:val="28"/>
-        </w:rPr>
-      </w:pPr>
-    </w:p>
-    <w:p>
-      <w:pPr>
-        <w:pBdr>
-          <w:top w:val="single" w:sz="4" w:space="1" w:color="auto"/>
-          <w:left w:val="single" w:sz="4" w:space="4" w:color="auto"/>
-          <w:bottom w:val="single" w:sz="4" w:space="1" w:color="auto"/>
-          <w:right w:val="single" w:sz="4" w:space="4" w:color="auto"/>
-        </w:pBdr>
-        <w:rPr>
-          <w:sz w:val="28"/>
-          <w:szCs w:val="28"/>
-        </w:rPr>
-      </w:pPr>
-      <w:r>
-        <w:rPr>
-          <w:sz w:val="28"/>
-          <w:szCs w:val="28"/>
-        </w:rPr>
-        <w:t xml:space="preserve">            // Step </w:t>
-      </w:r>
-      <w:r>
-        <w:rPr>
-          <w:sz w:val="28"/>
-          <w:szCs w:val="28"/>
-        </w:rPr>
-        <w:t>5</w:t>
-      </w:r>
-      <w:r>
-        <w:rPr>
-          <w:sz w:val="28"/>
-          <w:szCs w:val="28"/>
-        </w:rPr>
-        <w:t>: Execute query</w:t>
-      </w:r>
-    </w:p>
-    <w:p>
-      <w:pPr>
-        <w:pBdr>
-          <w:top w:val="single" w:sz="4" w:space="1" w:color="auto"/>
-          <w:left w:val="single" w:sz="4" w:space="4" w:color="auto"/>
-          <w:bottom w:val="single" w:sz="4" w:space="1" w:color="auto"/>
-          <w:right w:val="single" w:sz="4" w:space="4" w:color="auto"/>
-        </w:pBdr>
-        <w:rPr>
-          <w:sz w:val="28"/>
-          <w:szCs w:val="28"/>
-        </w:rPr>
-      </w:pPr>
-      <w:r>
-        <w:rPr>
-          <w:sz w:val="28"/>
-          <w:szCs w:val="28"/>
-        </w:rPr>
-        <w:t xml:space="preserve">            String query = "SELECT * FROM users";</w:t>
-      </w:r>
-    </w:p>
-    <w:p>
-      <w:pPr>
-        <w:pBdr>
-          <w:top w:val="single" w:sz="4" w:space="1" w:color="auto"/>
-          <w:left w:val="single" w:sz="4" w:space="4" w:color="auto"/>
-          <w:bottom w:val="single" w:sz="4" w:space="1" w:color="auto"/>
-          <w:right w:val="single" w:sz="4" w:space="4" w:color="auto"/>
-        </w:pBdr>
-        <w:rPr>
-          <w:sz w:val="28"/>
-          <w:szCs w:val="28"/>
-        </w:rPr>
-      </w:pPr>
-      <w:r>
-        <w:rPr>
-          <w:sz w:val="28"/>
-          <w:szCs w:val="28"/>
-        </w:rPr>
-        <w:t xml:space="preserve">            </w:t>
-      </w:r>
-      <w:proofErr w:type="spellStart"/>
-      <w:r>
-        <w:rPr>
-          <w:sz w:val="28"/>
-          <w:szCs w:val="28"/>
-        </w:rPr>
-        <w:t>ResultSet</w:t>
-      </w:r>
-      <w:proofErr w:type="spellEnd"/>
-      <w:r>
-        <w:rPr>
-          <w:sz w:val="28"/>
-          <w:szCs w:val="28"/>
-        </w:rPr>
-        <w:t xml:space="preserve"> </w:t>
-      </w:r>
-      <w:proofErr w:type="spellStart"/>
-      <w:r>
-        <w:rPr>
-          <w:sz w:val="28"/>
-          <w:szCs w:val="28"/>
-        </w:rPr>
-        <w:t>rs</w:t>
-      </w:r>
-      <w:proofErr w:type="spellEnd"/>
-      <w:r>
-        <w:rPr>
-          <w:sz w:val="28"/>
-          <w:szCs w:val="28"/>
-        </w:rPr>
-        <w:t xml:space="preserve"> = </w:t>
-      </w:r>
-      <w:proofErr w:type="spellStart"/>
-      <w:proofErr w:type="gramStart"/>
-      <w:r>
-        <w:rPr>
-          <w:sz w:val="28"/>
-          <w:szCs w:val="28"/>
-        </w:rPr>
-        <w:t>stmt.executeQuery</w:t>
-      </w:r>
-      <w:proofErr w:type="spellEnd"/>
-      <w:proofErr w:type="gramEnd"/>
-      <w:r>
-        <w:rPr>
-          <w:sz w:val="28"/>
-          <w:szCs w:val="28"/>
-        </w:rPr>
-        <w:t>(query);</w:t>
-      </w:r>
-    </w:p>
-    <w:p>
-      <w:pPr>
-        <w:pBdr>
-          <w:top w:val="single" w:sz="4" w:space="1" w:color="auto"/>
-          <w:left w:val="single" w:sz="4" w:space="4" w:color="auto"/>
-          <w:bottom w:val="single" w:sz="4" w:space="1" w:color="auto"/>
-          <w:right w:val="single" w:sz="4" w:space="4" w:color="auto"/>
-        </w:pBdr>
-        <w:rPr>
-          <w:sz w:val="28"/>
-          <w:szCs w:val="28"/>
-        </w:rPr>
-      </w:pPr>
-      <w:r>
-        <w:rPr>
-          <w:sz w:val="28"/>
-          <w:szCs w:val="28"/>
-        </w:rPr>
-        <w:t xml:space="preserve">            // Step </w:t>
-      </w:r>
-      <w:r>
-        <w:rPr>
-          <w:sz w:val="28"/>
-          <w:szCs w:val="28"/>
-        </w:rPr>
-        <w:t>6</w:t>
-      </w:r>
-      <w:r>
-        <w:rPr>
-          <w:sz w:val="28"/>
-          <w:szCs w:val="28"/>
-        </w:rPr>
-        <w:t>: Process the result set</w:t>
-      </w:r>
-    </w:p>
-    <w:p>
-      <w:pPr>
-        <w:pBdr>
-          <w:top w:val="single" w:sz="4" w:space="1" w:color="auto"/>
-          <w:left w:val="single" w:sz="4" w:space="4" w:color="auto"/>
-          <w:bottom w:val="single" w:sz="4" w:space="1" w:color="auto"/>
-          <w:right w:val="single" w:sz="4" w:space="4" w:color="auto"/>
-        </w:pBdr>
-        <w:rPr>
-          <w:sz w:val="28"/>
-          <w:szCs w:val="28"/>
-        </w:rPr>
-      </w:pPr>
-      <w:r>
-        <w:rPr>
-          <w:sz w:val="28"/>
-          <w:szCs w:val="28"/>
-        </w:rPr>
-        <w:t xml:space="preserve">            while (</w:t>
-      </w:r>
-      <w:proofErr w:type="spellStart"/>
-      <w:proofErr w:type="gramStart"/>
-      <w:r>
-        <w:rPr>
-          <w:sz w:val="28"/>
-          <w:szCs w:val="28"/>
-        </w:rPr>
-        <w:t>rs.next</w:t>
-      </w:r>
-      <w:proofErr w:type="spellEnd"/>
-      <w:proofErr w:type="gramEnd"/>
-      <w:r>
-        <w:rPr>
-          <w:sz w:val="28"/>
-          <w:szCs w:val="28"/>
-        </w:rPr>
-        <w:t>()) {</w:t>
-      </w:r>
-    </w:p>
-    <w:p>
-      <w:pPr>
-        <w:pBdr>
-          <w:top w:val="single" w:sz="4" w:space="1" w:color="auto"/>
-          <w:left w:val="single" w:sz="4" w:space="4" w:color="auto"/>
-          <w:bottom w:val="single" w:sz="4" w:space="1" w:color="auto"/>
-          <w:right w:val="single" w:sz="4" w:space="4" w:color="auto"/>
-        </w:pBdr>
-        <w:rPr>
-          <w:sz w:val="28"/>
-          <w:szCs w:val="28"/>
-        </w:rPr>
-      </w:pPr>
-      <w:r>
-        <w:rPr>
-          <w:sz w:val="28"/>
-          <w:szCs w:val="28"/>
-        </w:rPr>
-        <w:t xml:space="preserve">                </w:t>
-      </w:r>
-      <w:proofErr w:type="spellStart"/>
-      <w:r>
-        <w:rPr>
-          <w:sz w:val="28"/>
-          <w:szCs w:val="28"/>
-        </w:rPr>
-        <w:t>System.out.println</w:t>
-      </w:r>
-      <w:proofErr w:type="spellEnd"/>
-      <w:r>
-        <w:rPr>
-          <w:sz w:val="28"/>
-          <w:szCs w:val="28"/>
-        </w:rPr>
-        <w:t xml:space="preserve">("User: " + </w:t>
-      </w:r>
-      <w:proofErr w:type="spellStart"/>
-      <w:proofErr w:type="gramStart"/>
-      <w:r>
-        <w:rPr>
-          <w:sz w:val="28"/>
-          <w:szCs w:val="28"/>
-        </w:rPr>
-        <w:t>rs.getString</w:t>
-      </w:r>
-      <w:proofErr w:type="spellEnd"/>
-      <w:proofErr w:type="gramEnd"/>
-      <w:r>
-        <w:rPr>
-          <w:sz w:val="28"/>
-          <w:szCs w:val="28"/>
-        </w:rPr>
-        <w:t>("username"));</w:t>
-      </w:r>
-    </w:p>
-    <w:p>
-      <w:pPr>
-        <w:pBdr>
-          <w:top w:val="single" w:sz="4" w:space="1" w:color="auto"/>
-          <w:left w:val="single" w:sz="4" w:space="4" w:color="auto"/>
-          <w:bottom w:val="single" w:sz="4" w:space="1" w:color="auto"/>
-          <w:right w:val="single" w:sz="4" w:space="4" w:color="auto"/>
-        </w:pBdr>
-        <w:rPr>
-          <w:sz w:val="28"/>
-          <w:szCs w:val="28"/>
-        </w:rPr>
-      </w:pPr>
-      <w:r>
-        <w:rPr>
-          <w:sz w:val="28"/>
-          <w:szCs w:val="28"/>
-        </w:rPr>
-        <w:t xml:space="preserve">            }</w:t>
-      </w:r>
-    </w:p>
-    <w:p>
-      <w:pPr>
-        <w:pBdr>
-          <w:top w:val="single" w:sz="4" w:space="1" w:color="auto"/>
-          <w:left w:val="single" w:sz="4" w:space="4" w:color="auto"/>
-          <w:bottom w:val="single" w:sz="4" w:space="1" w:color="auto"/>
-          <w:right w:val="single" w:sz="4" w:space="4" w:color="auto"/>
-        </w:pBdr>
-        <w:rPr>
-          <w:sz w:val="28"/>
-          <w:szCs w:val="28"/>
-        </w:rPr>
-      </w:pPr>
-      <w:r>
-        <w:rPr>
-          <w:sz w:val="28"/>
-          <w:szCs w:val="28"/>
-        </w:rPr>
-        <w:t xml:space="preserve">            // Step </w:t>
-      </w:r>
-      <w:r>
-        <w:rPr>
-          <w:sz w:val="28"/>
-          <w:szCs w:val="28"/>
-        </w:rPr>
-        <w:t>7</w:t>
-      </w:r>
-      <w:r>
-        <w:rPr>
-          <w:sz w:val="28"/>
-          <w:szCs w:val="28"/>
-        </w:rPr>
-        <w:t>: Close resources</w:t>
-      </w:r>
-    </w:p>
-    <w:p>
-      <w:pPr>
-        <w:pBdr>
-          <w:top w:val="single" w:sz="4" w:space="1" w:color="auto"/>
-          <w:left w:val="single" w:sz="4" w:space="4" w:color="auto"/>
-          <w:bottom w:val="single" w:sz="4" w:space="1" w:color="auto"/>
-          <w:right w:val="single" w:sz="4" w:space="4" w:color="auto"/>
-        </w:pBdr>
-        <w:rPr>
-          <w:sz w:val="28"/>
-          <w:szCs w:val="28"/>
-        </w:rPr>
-      </w:pPr>
-      <w:r>
-        <w:rPr>
-          <w:sz w:val="28"/>
-          <w:szCs w:val="28"/>
-        </w:rPr>
-        <w:t xml:space="preserve">            </w:t>
-      </w:r>
-      <w:proofErr w:type="spellStart"/>
-      <w:proofErr w:type="gramStart"/>
-      <w:r>
-        <w:rPr>
-          <w:sz w:val="28"/>
-          <w:szCs w:val="28"/>
-        </w:rPr>
-        <w:t>rs.close</w:t>
-      </w:r>
-      <w:proofErr w:type="spellEnd"/>
-      <w:proofErr w:type="gramEnd"/>
-      <w:r>
-        <w:rPr>
-          <w:sz w:val="28"/>
-          <w:szCs w:val="28"/>
-        </w:rPr>
-        <w:t>();</w:t>
-      </w:r>
-    </w:p>
-    <w:p>
-      <w:pPr>
-        <w:pBdr>
-          <w:top w:val="single" w:sz="4" w:space="1" w:color="auto"/>
-          <w:left w:val="single" w:sz="4" w:space="4" w:color="auto"/>
-          <w:bottom w:val="single" w:sz="4" w:space="1" w:color="auto"/>
-          <w:right w:val="single" w:sz="4" w:space="4" w:color="auto"/>
-        </w:pBdr>
-        <w:rPr>
-          <w:sz w:val="28"/>
-          <w:szCs w:val="28"/>
-        </w:rPr>
-      </w:pPr>
-      <w:r>
-        <w:rPr>
-          <w:sz w:val="28"/>
-          <w:szCs w:val="28"/>
-        </w:rPr>
-        <w:t xml:space="preserve">            </w:t>
-      </w:r>
-      <w:proofErr w:type="spellStart"/>
-      <w:proofErr w:type="gramStart"/>
-      <w:r>
-        <w:rPr>
-          <w:sz w:val="28"/>
-          <w:szCs w:val="28"/>
-        </w:rPr>
-        <w:t>stmt.close</w:t>
-      </w:r>
-      <w:proofErr w:type="spellEnd"/>
-      <w:proofErr w:type="gramEnd"/>
-      <w:r>
-        <w:rPr>
-          <w:sz w:val="28"/>
-          <w:szCs w:val="28"/>
-        </w:rPr>
-        <w:t>();</w:t>
-      </w:r>
-    </w:p>
-    <w:p>
-      <w:pPr>
-        <w:pBdr>
-          <w:top w:val="single" w:sz="4" w:space="1" w:color="auto"/>
-          <w:left w:val="single" w:sz="4" w:space="4" w:color="auto"/>
-          <w:bottom w:val="single" w:sz="4" w:space="1" w:color="auto"/>
-          <w:right w:val="single" w:sz="4" w:space="4" w:color="auto"/>
-        </w:pBdr>
-        <w:rPr>
-          <w:sz w:val="28"/>
-          <w:szCs w:val="28"/>
-        </w:rPr>
-      </w:pPr>
-      <w:r>
-        <w:rPr>
-          <w:sz w:val="28"/>
-          <w:szCs w:val="28"/>
-        </w:rPr>
-        <w:t xml:space="preserve">            </w:t>
-      </w:r>
-      <w:proofErr w:type="spellStart"/>
-      <w:proofErr w:type="gramStart"/>
-      <w:r>
-        <w:rPr>
-          <w:sz w:val="28"/>
-          <w:szCs w:val="28"/>
-        </w:rPr>
-        <w:t>conn.close</w:t>
-      </w:r>
-      <w:proofErr w:type="spellEnd"/>
-      <w:proofErr w:type="gramEnd"/>
-      <w:r>
-        <w:rPr>
-          <w:sz w:val="28"/>
-          <w:szCs w:val="28"/>
-        </w:rPr>
-        <w:t>();</w:t>
-      </w:r>
-    </w:p>
-    <w:p>
-      <w:pPr>
-        <w:pBdr>
-          <w:top w:val="single" w:sz="4" w:space="1" w:color="auto"/>
-          <w:left w:val="single" w:sz="4" w:space="4" w:color="auto"/>
-          <w:bottom w:val="single" w:sz="4" w:space="1" w:color="auto"/>
-          <w:right w:val="single" w:sz="4" w:space="4" w:color="auto"/>
-        </w:pBdr>
-        <w:rPr>
-          <w:sz w:val="28"/>
-          <w:szCs w:val="28"/>
-        </w:rPr>
-      </w:pPr>
-      <w:r>
-        <w:rPr>
-          <w:sz w:val="28"/>
-          <w:szCs w:val="28"/>
-        </w:rPr>
-        <w:t xml:space="preserve">        } catch (</w:t>
-      </w:r>
-      <w:proofErr w:type="spellStart"/>
-      <w:r>
-        <w:rPr>
-          <w:sz w:val="28"/>
-          <w:szCs w:val="28"/>
-        </w:rPr>
-        <w:t>SQLException</w:t>
-      </w:r>
-      <w:proofErr w:type="spellEnd"/>
-      <w:r>
-        <w:rPr>
-          <w:sz w:val="28"/>
-          <w:szCs w:val="28"/>
-        </w:rPr>
-        <w:t xml:space="preserve"> | </w:t>
-      </w:r>
-      <w:proofErr w:type="spellStart"/>
-      <w:r>
-        <w:rPr>
-          <w:sz w:val="28"/>
-          <w:szCs w:val="28"/>
-        </w:rPr>
-        <w:t>ClassNotFoundException</w:t>
-      </w:r>
-      <w:proofErr w:type="spellEnd"/>
-      <w:r>
-        <w:rPr>
-          <w:sz w:val="28"/>
-          <w:szCs w:val="28"/>
-        </w:rPr>
-        <w:t xml:space="preserve"> e) {</w:t>
-      </w:r>
-    </w:p>
-    <w:p>
-      <w:pPr>
-        <w:pBdr>
-          <w:top w:val="single" w:sz="4" w:space="1" w:color="auto"/>
-          <w:left w:val="single" w:sz="4" w:space="4" w:color="auto"/>
-          <w:bottom w:val="single" w:sz="4" w:space="1" w:color="auto"/>
-          <w:right w:val="single" w:sz="4" w:space="4" w:color="auto"/>
-        </w:pBdr>
-        <w:rPr>
-          <w:sz w:val="28"/>
-          <w:szCs w:val="28"/>
-        </w:rPr>
-      </w:pPr>
-      <w:r>
-        <w:rPr>
-          <w:sz w:val="28"/>
-          <w:szCs w:val="28"/>
-        </w:rPr>
-        <w:t xml:space="preserve">            </w:t>
-      </w:r>
-      <w:proofErr w:type="spellStart"/>
-      <w:proofErr w:type="gramStart"/>
-      <w:r>
-        <w:rPr>
-          <w:sz w:val="28"/>
-          <w:szCs w:val="28"/>
-        </w:rPr>
-        <w:t>e.printStackTrace</w:t>
-      </w:r>
-      <w:proofErr w:type="spellEnd"/>
-      <w:proofErr w:type="gramEnd"/>
-      <w:r>
-        <w:rPr>
-          <w:sz w:val="28"/>
-          <w:szCs w:val="28"/>
-        </w:rPr>
-        <w:t>();</w:t>
-      </w:r>
-    </w:p>
-    <w:p>
-      <w:pPr>
-        <w:pBdr>
-          <w:top w:val="single" w:sz="4" w:space="1" w:color="auto"/>
-          <w:left w:val="single" w:sz="4" w:space="4" w:color="auto"/>
-          <w:bottom w:val="single" w:sz="4" w:space="1" w:color="auto"/>
-          <w:right w:val="single" w:sz="4" w:space="4" w:color="auto"/>
-        </w:pBdr>
-        <w:rPr>
-          <w:sz w:val="28"/>
-          <w:szCs w:val="28"/>
-        </w:rPr>
-      </w:pPr>
-      <w:r>
-        <w:rPr>
-          <w:sz w:val="28"/>
-          <w:szCs w:val="28"/>
-        </w:rPr>
-        <w:t xml:space="preserve">        }</w:t>
-      </w:r>
-    </w:p>
-    <w:p>
-      <w:pPr>
-        <w:pBdr>
-          <w:top w:val="single" w:sz="4" w:space="1" w:color="auto"/>
-          <w:left w:val="single" w:sz="4" w:space="4" w:color="auto"/>
-          <w:bottom w:val="single" w:sz="4" w:space="1" w:color="auto"/>
-          <w:right w:val="single" w:sz="4" w:space="4" w:color="auto"/>
-        </w:pBdr>
-        <w:rPr>
-          <w:sz w:val="28"/>
-          <w:szCs w:val="28"/>
-        </w:rPr>
-      </w:pPr>
-      <w:r>
-        <w:rPr>
-          <w:sz w:val="28"/>
-          <w:szCs w:val="28"/>
-        </w:rPr>
-        <w:t xml:space="preserve">   }}</w:t>
+        <w:t>that it handles requests and automatically serializes the response (e.g., to JSON) for RESTful clients. It is typically used when building REST APIs.</w:t>
       </w:r>
     </w:p>
     <w:p>
@@ -40378,6 +43682,155 @@
     </w:lvl>
   </w:abstractNum>
   <w:abstractNum w:abstractNumId="13" w15:restartNumberingAfterBreak="0">
+    <w:nsid w:val="15EF1D3F"/>
+    <w:multiLevelType w:val="multilevel"/>
+    <w:tmpl w:val="483EF7E4"/>
+    <w:lvl w:ilvl="0">
+      <w:start w:val="1"/>
+      <w:numFmt w:val="bullet"/>
+      <w:lvlText w:val=""/>
+      <w:lvlJc w:val="left"/>
+      <w:pPr>
+        <w:tabs>
+          <w:tab w:val="num" w:pos="720"/>
+        </w:tabs>
+        <w:ind w:left="720" w:hanging="360"/>
+      </w:pPr>
+      <w:rPr>
+        <w:rFonts w:ascii="Symbol" w:hAnsi="Symbol" w:hint="default"/>
+        <w:sz w:val="20"/>
+      </w:rPr>
+    </w:lvl>
+    <w:lvl w:ilvl="1" w:tentative="1">
+      <w:start w:val="1"/>
+      <w:numFmt w:val="bullet"/>
+      <w:lvlText w:val="o"/>
+      <w:lvlJc w:val="left"/>
+      <w:pPr>
+        <w:tabs>
+          <w:tab w:val="num" w:pos="1440"/>
+        </w:tabs>
+        <w:ind w:left="1440" w:hanging="360"/>
+      </w:pPr>
+      <w:rPr>
+        <w:rFonts w:ascii="Courier New" w:hAnsi="Courier New" w:hint="default"/>
+        <w:sz w:val="20"/>
+      </w:rPr>
+    </w:lvl>
+    <w:lvl w:ilvl="2" w:tentative="1">
+      <w:start w:val="1"/>
+      <w:numFmt w:val="bullet"/>
+      <w:lvlText w:val=""/>
+      <w:lvlJc w:val="left"/>
+      <w:pPr>
+        <w:tabs>
+          <w:tab w:val="num" w:pos="2160"/>
+        </w:tabs>
+        <w:ind w:left="2160" w:hanging="360"/>
+      </w:pPr>
+      <w:rPr>
+        <w:rFonts w:ascii="Wingdings" w:hAnsi="Wingdings" w:hint="default"/>
+        <w:sz w:val="20"/>
+      </w:rPr>
+    </w:lvl>
+    <w:lvl w:ilvl="3" w:tentative="1">
+      <w:start w:val="1"/>
+      <w:numFmt w:val="bullet"/>
+      <w:lvlText w:val=""/>
+      <w:lvlJc w:val="left"/>
+      <w:pPr>
+        <w:tabs>
+          <w:tab w:val="num" w:pos="2880"/>
+        </w:tabs>
+        <w:ind w:left="2880" w:hanging="360"/>
+      </w:pPr>
+      <w:rPr>
+        <w:rFonts w:ascii="Wingdings" w:hAnsi="Wingdings" w:hint="default"/>
+        <w:sz w:val="20"/>
+      </w:rPr>
+    </w:lvl>
+    <w:lvl w:ilvl="4" w:tentative="1">
+      <w:start w:val="1"/>
+      <w:numFmt w:val="bullet"/>
+      <w:lvlText w:val=""/>
+      <w:lvlJc w:val="left"/>
+      <w:pPr>
+        <w:tabs>
+          <w:tab w:val="num" w:pos="3600"/>
+        </w:tabs>
+        <w:ind w:left="3600" w:hanging="360"/>
+      </w:pPr>
+      <w:rPr>
+        <w:rFonts w:ascii="Wingdings" w:hAnsi="Wingdings" w:hint="default"/>
+        <w:sz w:val="20"/>
+      </w:rPr>
+    </w:lvl>
+    <w:lvl w:ilvl="5" w:tentative="1">
+      <w:start w:val="1"/>
+      <w:numFmt w:val="bullet"/>
+      <w:lvlText w:val=""/>
+      <w:lvlJc w:val="left"/>
+      <w:pPr>
+        <w:tabs>
+          <w:tab w:val="num" w:pos="4320"/>
+        </w:tabs>
+        <w:ind w:left="4320" w:hanging="360"/>
+      </w:pPr>
+      <w:rPr>
+        <w:rFonts w:ascii="Wingdings" w:hAnsi="Wingdings" w:hint="default"/>
+        <w:sz w:val="20"/>
+      </w:rPr>
+    </w:lvl>
+    <w:lvl w:ilvl="6" w:tentative="1">
+      <w:start w:val="1"/>
+      <w:numFmt w:val="bullet"/>
+      <w:lvlText w:val=""/>
+      <w:lvlJc w:val="left"/>
+      <w:pPr>
+        <w:tabs>
+          <w:tab w:val="num" w:pos="5040"/>
+        </w:tabs>
+        <w:ind w:left="5040" w:hanging="360"/>
+      </w:pPr>
+      <w:rPr>
+        <w:rFonts w:ascii="Wingdings" w:hAnsi="Wingdings" w:hint="default"/>
+        <w:sz w:val="20"/>
+      </w:rPr>
+    </w:lvl>
+    <w:lvl w:ilvl="7" w:tentative="1">
+      <w:start w:val="1"/>
+      <w:numFmt w:val="bullet"/>
+      <w:lvlText w:val=""/>
+      <w:lvlJc w:val="left"/>
+      <w:pPr>
+        <w:tabs>
+          <w:tab w:val="num" w:pos="5760"/>
+        </w:tabs>
+        <w:ind w:left="5760" w:hanging="360"/>
+      </w:pPr>
+      <w:rPr>
+        <w:rFonts w:ascii="Wingdings" w:hAnsi="Wingdings" w:hint="default"/>
+        <w:sz w:val="20"/>
+      </w:rPr>
+    </w:lvl>
+    <w:lvl w:ilvl="8" w:tentative="1">
+      <w:start w:val="1"/>
+      <w:numFmt w:val="bullet"/>
+      <w:lvlText w:val=""/>
+      <w:lvlJc w:val="left"/>
+      <w:pPr>
+        <w:tabs>
+          <w:tab w:val="num" w:pos="6480"/>
+        </w:tabs>
+        <w:ind w:left="6480" w:hanging="360"/>
+      </w:pPr>
+      <w:rPr>
+        <w:rFonts w:ascii="Wingdings" w:hAnsi="Wingdings" w:hint="default"/>
+        <w:sz w:val="20"/>
+      </w:rPr>
+    </w:lvl>
+  </w:abstractNum>
+  <w:abstractNum w:abstractNumId="14" w15:restartNumberingAfterBreak="0">
     <w:nsid w:val="16945FA1"/>
     <w:multiLevelType w:val="multilevel"/>
     <w:tmpl w:val="DC44D528"/>
@@ -40526,7 +43979,156 @@
       </w:rPr>
     </w:lvl>
   </w:abstractNum>
-  <w:abstractNum w:abstractNumId="14" w15:restartNumberingAfterBreak="0">
+  <w:abstractNum w:abstractNumId="15" w15:restartNumberingAfterBreak="0">
+    <w:nsid w:val="17251AED"/>
+    <w:multiLevelType w:val="multilevel"/>
+    <w:tmpl w:val="6F90472A"/>
+    <w:lvl w:ilvl="0">
+      <w:start w:val="1"/>
+      <w:numFmt w:val="bullet"/>
+      <w:lvlText w:val=""/>
+      <w:lvlJc w:val="left"/>
+      <w:pPr>
+        <w:tabs>
+          <w:tab w:val="num" w:pos="720"/>
+        </w:tabs>
+        <w:ind w:left="720" w:hanging="360"/>
+      </w:pPr>
+      <w:rPr>
+        <w:rFonts w:ascii="Symbol" w:hAnsi="Symbol" w:hint="default"/>
+        <w:sz w:val="20"/>
+      </w:rPr>
+    </w:lvl>
+    <w:lvl w:ilvl="1" w:tentative="1">
+      <w:start w:val="1"/>
+      <w:numFmt w:val="bullet"/>
+      <w:lvlText w:val="o"/>
+      <w:lvlJc w:val="left"/>
+      <w:pPr>
+        <w:tabs>
+          <w:tab w:val="num" w:pos="1440"/>
+        </w:tabs>
+        <w:ind w:left="1440" w:hanging="360"/>
+      </w:pPr>
+      <w:rPr>
+        <w:rFonts w:ascii="Courier New" w:hAnsi="Courier New" w:hint="default"/>
+        <w:sz w:val="20"/>
+      </w:rPr>
+    </w:lvl>
+    <w:lvl w:ilvl="2" w:tentative="1">
+      <w:start w:val="1"/>
+      <w:numFmt w:val="bullet"/>
+      <w:lvlText w:val=""/>
+      <w:lvlJc w:val="left"/>
+      <w:pPr>
+        <w:tabs>
+          <w:tab w:val="num" w:pos="2160"/>
+        </w:tabs>
+        <w:ind w:left="2160" w:hanging="360"/>
+      </w:pPr>
+      <w:rPr>
+        <w:rFonts w:ascii="Wingdings" w:hAnsi="Wingdings" w:hint="default"/>
+        <w:sz w:val="20"/>
+      </w:rPr>
+    </w:lvl>
+    <w:lvl w:ilvl="3" w:tentative="1">
+      <w:start w:val="1"/>
+      <w:numFmt w:val="bullet"/>
+      <w:lvlText w:val=""/>
+      <w:lvlJc w:val="left"/>
+      <w:pPr>
+        <w:tabs>
+          <w:tab w:val="num" w:pos="2880"/>
+        </w:tabs>
+        <w:ind w:left="2880" w:hanging="360"/>
+      </w:pPr>
+      <w:rPr>
+        <w:rFonts w:ascii="Wingdings" w:hAnsi="Wingdings" w:hint="default"/>
+        <w:sz w:val="20"/>
+      </w:rPr>
+    </w:lvl>
+    <w:lvl w:ilvl="4" w:tentative="1">
+      <w:start w:val="1"/>
+      <w:numFmt w:val="bullet"/>
+      <w:lvlText w:val=""/>
+      <w:lvlJc w:val="left"/>
+      <w:pPr>
+        <w:tabs>
+          <w:tab w:val="num" w:pos="3600"/>
+        </w:tabs>
+        <w:ind w:left="3600" w:hanging="360"/>
+      </w:pPr>
+      <w:rPr>
+        <w:rFonts w:ascii="Wingdings" w:hAnsi="Wingdings" w:hint="default"/>
+        <w:sz w:val="20"/>
+      </w:rPr>
+    </w:lvl>
+    <w:lvl w:ilvl="5" w:tentative="1">
+      <w:start w:val="1"/>
+      <w:numFmt w:val="bullet"/>
+      <w:lvlText w:val=""/>
+      <w:lvlJc w:val="left"/>
+      <w:pPr>
+        <w:tabs>
+          <w:tab w:val="num" w:pos="4320"/>
+        </w:tabs>
+        <w:ind w:left="4320" w:hanging="360"/>
+      </w:pPr>
+      <w:rPr>
+        <w:rFonts w:ascii="Wingdings" w:hAnsi="Wingdings" w:hint="default"/>
+        <w:sz w:val="20"/>
+      </w:rPr>
+    </w:lvl>
+    <w:lvl w:ilvl="6" w:tentative="1">
+      <w:start w:val="1"/>
+      <w:numFmt w:val="bullet"/>
+      <w:lvlText w:val=""/>
+      <w:lvlJc w:val="left"/>
+      <w:pPr>
+        <w:tabs>
+          <w:tab w:val="num" w:pos="5040"/>
+        </w:tabs>
+        <w:ind w:left="5040" w:hanging="360"/>
+      </w:pPr>
+      <w:rPr>
+        <w:rFonts w:ascii="Wingdings" w:hAnsi="Wingdings" w:hint="default"/>
+        <w:sz w:val="20"/>
+      </w:rPr>
+    </w:lvl>
+    <w:lvl w:ilvl="7" w:tentative="1">
+      <w:start w:val="1"/>
+      <w:numFmt w:val="bullet"/>
+      <w:lvlText w:val=""/>
+      <w:lvlJc w:val="left"/>
+      <w:pPr>
+        <w:tabs>
+          <w:tab w:val="num" w:pos="5760"/>
+        </w:tabs>
+        <w:ind w:left="5760" w:hanging="360"/>
+      </w:pPr>
+      <w:rPr>
+        <w:rFonts w:ascii="Wingdings" w:hAnsi="Wingdings" w:hint="default"/>
+        <w:sz w:val="20"/>
+      </w:rPr>
+    </w:lvl>
+    <w:lvl w:ilvl="8" w:tentative="1">
+      <w:start w:val="1"/>
+      <w:numFmt w:val="bullet"/>
+      <w:lvlText w:val=""/>
+      <w:lvlJc w:val="left"/>
+      <w:pPr>
+        <w:tabs>
+          <w:tab w:val="num" w:pos="6480"/>
+        </w:tabs>
+        <w:ind w:left="6480" w:hanging="360"/>
+      </w:pPr>
+      <w:rPr>
+        <w:rFonts w:ascii="Wingdings" w:hAnsi="Wingdings" w:hint="default"/>
+        <w:sz w:val="20"/>
+      </w:rPr>
+    </w:lvl>
+  </w:abstractNum>
+  <w:abstractNum w:abstractNumId="16" w15:restartNumberingAfterBreak="0">
     <w:nsid w:val="1883050F"/>
     <w:multiLevelType w:val="multilevel"/>
     <w:tmpl w:val="9FDAF04A"/>
@@ -40675,7 +44277,7 @@
       </w:rPr>
     </w:lvl>
   </w:abstractNum>
-  <w:abstractNum w:abstractNumId="15" w15:restartNumberingAfterBreak="0">
+  <w:abstractNum w:abstractNumId="17" w15:restartNumberingAfterBreak="0">
     <w:nsid w:val="194638F5"/>
     <w:multiLevelType w:val="multilevel"/>
     <w:tmpl w:val="9DE4BE9A"/>
@@ -40824,7 +44426,7 @@
       </w:rPr>
     </w:lvl>
   </w:abstractNum>
-  <w:abstractNum w:abstractNumId="16" w15:restartNumberingAfterBreak="0">
+  <w:abstractNum w:abstractNumId="18" w15:restartNumberingAfterBreak="0">
     <w:nsid w:val="19673E15"/>
     <w:multiLevelType w:val="multilevel"/>
     <w:tmpl w:val="E040BD06"/>
@@ -40973,7 +44575,7 @@
       </w:rPr>
     </w:lvl>
   </w:abstractNum>
-  <w:abstractNum w:abstractNumId="17" w15:restartNumberingAfterBreak="0">
+  <w:abstractNum w:abstractNumId="19" w15:restartNumberingAfterBreak="0">
     <w:nsid w:val="1C4F4523"/>
     <w:multiLevelType w:val="multilevel"/>
     <w:tmpl w:val="02E0B1F6"/>
@@ -41122,7 +44724,7 @@
       </w:rPr>
     </w:lvl>
   </w:abstractNum>
-  <w:abstractNum w:abstractNumId="18" w15:restartNumberingAfterBreak="0">
+  <w:abstractNum w:abstractNumId="20" w15:restartNumberingAfterBreak="0">
     <w:nsid w:val="1DB03252"/>
     <w:multiLevelType w:val="multilevel"/>
     <w:tmpl w:val="6FA45558"/>
@@ -41235,7 +44837,7 @@
       </w:pPr>
     </w:lvl>
   </w:abstractNum>
-  <w:abstractNum w:abstractNumId="19" w15:restartNumberingAfterBreak="0">
+  <w:abstractNum w:abstractNumId="21" w15:restartNumberingAfterBreak="0">
     <w:nsid w:val="1E3C2C7B"/>
     <w:multiLevelType w:val="multilevel"/>
     <w:tmpl w:val="5FB040A0"/>
@@ -41348,7 +44950,7 @@
       </w:pPr>
     </w:lvl>
   </w:abstractNum>
-  <w:abstractNum w:abstractNumId="20" w15:restartNumberingAfterBreak="0">
+  <w:abstractNum w:abstractNumId="22" w15:restartNumberingAfterBreak="0">
     <w:nsid w:val="1E7B0991"/>
     <w:multiLevelType w:val="multilevel"/>
     <w:tmpl w:val="738894EC"/>
@@ -41497,7 +45099,7 @@
       </w:rPr>
     </w:lvl>
   </w:abstractNum>
-  <w:abstractNum w:abstractNumId="21" w15:restartNumberingAfterBreak="0">
+  <w:abstractNum w:abstractNumId="23" w15:restartNumberingAfterBreak="0">
     <w:nsid w:val="1F495C49"/>
     <w:multiLevelType w:val="multilevel"/>
     <w:tmpl w:val="4F62C6FA"/>
@@ -41646,7 +45248,124 @@
       </w:rPr>
     </w:lvl>
   </w:abstractNum>
-  <w:abstractNum w:abstractNumId="22" w15:restartNumberingAfterBreak="0">
+  <w:abstractNum w:abstractNumId="24" w15:restartNumberingAfterBreak="0">
+    <w:nsid w:val="21AA3925"/>
+    <w:multiLevelType w:val="multilevel"/>
+    <w:tmpl w:val="08DC5902"/>
+    <w:lvl w:ilvl="0">
+      <w:start w:val="1"/>
+      <w:numFmt w:val="decimal"/>
+      <w:lvlText w:val="%1."/>
+      <w:lvlJc w:val="left"/>
+      <w:pPr>
+        <w:tabs>
+          <w:tab w:val="num" w:pos="720"/>
+        </w:tabs>
+        <w:ind w:left="720" w:hanging="360"/>
+      </w:pPr>
+    </w:lvl>
+    <w:lvl w:ilvl="1">
+      <w:start w:val="1"/>
+      <w:numFmt w:val="bullet"/>
+      <w:lvlText w:val="o"/>
+      <w:lvlJc w:val="left"/>
+      <w:pPr>
+        <w:tabs>
+          <w:tab w:val="num" w:pos="1440"/>
+        </w:tabs>
+        <w:ind w:left="1440" w:hanging="360"/>
+      </w:pPr>
+      <w:rPr>
+        <w:rFonts w:ascii="Courier New" w:hAnsi="Courier New" w:hint="default"/>
+        <w:sz w:val="20"/>
+      </w:rPr>
+    </w:lvl>
+    <w:lvl w:ilvl="2" w:tentative="1">
+      <w:start w:val="1"/>
+      <w:numFmt w:val="decimal"/>
+      <w:lvlText w:val="%3."/>
+      <w:lvlJc w:val="left"/>
+      <w:pPr>
+        <w:tabs>
+          <w:tab w:val="num" w:pos="2160"/>
+        </w:tabs>
+        <w:ind w:left="2160" w:hanging="360"/>
+      </w:pPr>
+    </w:lvl>
+    <w:lvl w:ilvl="3" w:tentative="1">
+      <w:start w:val="1"/>
+      <w:numFmt w:val="decimal"/>
+      <w:lvlText w:val="%4."/>
+      <w:lvlJc w:val="left"/>
+      <w:pPr>
+        <w:tabs>
+          <w:tab w:val="num" w:pos="2880"/>
+        </w:tabs>
+        <w:ind w:left="2880" w:hanging="360"/>
+      </w:pPr>
+    </w:lvl>
+    <w:lvl w:ilvl="4" w:tentative="1">
+      <w:start w:val="1"/>
+      <w:numFmt w:val="decimal"/>
+      <w:lvlText w:val="%5."/>
+      <w:lvlJc w:val="left"/>
+      <w:pPr>
+        <w:tabs>
+          <w:tab w:val="num" w:pos="3600"/>
+        </w:tabs>
+        <w:ind w:left="3600" w:hanging="360"/>
+      </w:pPr>
+    </w:lvl>
+    <w:lvl w:ilvl="5" w:tentative="1">
+      <w:start w:val="1"/>
+      <w:numFmt w:val="decimal"/>
+      <w:lvlText w:val="%6."/>
+      <w:lvlJc w:val="left"/>
+      <w:pPr>
+        <w:tabs>
+          <w:tab w:val="num" w:pos="4320"/>
+        </w:tabs>
+        <w:ind w:left="4320" w:hanging="360"/>
+      </w:pPr>
+    </w:lvl>
+    <w:lvl w:ilvl="6" w:tentative="1">
+      <w:start w:val="1"/>
+      <w:numFmt w:val="decimal"/>
+      <w:lvlText w:val="%7."/>
+      <w:lvlJc w:val="left"/>
+      <w:pPr>
+        <w:tabs>
+          <w:tab w:val="num" w:pos="5040"/>
+        </w:tabs>
+        <w:ind w:left="5040" w:hanging="360"/>
+      </w:pPr>
+    </w:lvl>
+    <w:lvl w:ilvl="7" w:tentative="1">
+      <w:start w:val="1"/>
+      <w:numFmt w:val="decimal"/>
+      <w:lvlText w:val="%8."/>
+      <w:lvlJc w:val="left"/>
+      <w:pPr>
+        <w:tabs>
+          <w:tab w:val="num" w:pos="5760"/>
+        </w:tabs>
+        <w:ind w:left="5760" w:hanging="360"/>
+      </w:pPr>
+    </w:lvl>
+    <w:lvl w:ilvl="8" w:tentative="1">
+      <w:start w:val="1"/>
+      <w:numFmt w:val="decimal"/>
+      <w:lvlText w:val="%9."/>
+      <w:lvlJc w:val="left"/>
+      <w:pPr>
+        <w:tabs>
+          <w:tab w:val="num" w:pos="6480"/>
+        </w:tabs>
+        <w:ind w:left="6480" w:hanging="360"/>
+      </w:pPr>
+    </w:lvl>
+  </w:abstractNum>
+  <w:abstractNum w:abstractNumId="25" w15:restartNumberingAfterBreak="0">
     <w:nsid w:val="22D51089"/>
     <w:multiLevelType w:val="multilevel"/>
     <w:tmpl w:val="31D875FE"/>
@@ -41795,7 +45514,7 @@
       </w:rPr>
     </w:lvl>
   </w:abstractNum>
-  <w:abstractNum w:abstractNumId="23" w15:restartNumberingAfterBreak="0">
+  <w:abstractNum w:abstractNumId="26" w15:restartNumberingAfterBreak="0">
     <w:nsid w:val="24D8345A"/>
     <w:multiLevelType w:val="multilevel"/>
     <w:tmpl w:val="3EA4A75A"/>
@@ -41944,7 +45663,7 @@
       </w:rPr>
     </w:lvl>
   </w:abstractNum>
-  <w:abstractNum w:abstractNumId="24" w15:restartNumberingAfterBreak="0">
+  <w:abstractNum w:abstractNumId="27" w15:restartNumberingAfterBreak="0">
     <w:nsid w:val="28CE236A"/>
     <w:multiLevelType w:val="multilevel"/>
     <w:tmpl w:val="C47C4926"/>
@@ -42093,7 +45812,156 @@
       </w:rPr>
     </w:lvl>
   </w:abstractNum>
-  <w:abstractNum w:abstractNumId="25" w15:restartNumberingAfterBreak="0">
+  <w:abstractNum w:abstractNumId="28" w15:restartNumberingAfterBreak="0">
+    <w:nsid w:val="29316A03"/>
+    <w:multiLevelType w:val="multilevel"/>
+    <w:tmpl w:val="96D04C88"/>
+    <w:lvl w:ilvl="0">
+      <w:start w:val="1"/>
+      <w:numFmt w:val="bullet"/>
+      <w:lvlText w:val=""/>
+      <w:lvlJc w:val="left"/>
+      <w:pPr>
+        <w:tabs>
+          <w:tab w:val="num" w:pos="720"/>
+        </w:tabs>
+        <w:ind w:left="720" w:hanging="360"/>
+      </w:pPr>
+      <w:rPr>
+        <w:rFonts w:ascii="Symbol" w:hAnsi="Symbol" w:hint="default"/>
+        <w:sz w:val="20"/>
+      </w:rPr>
+    </w:lvl>
+    <w:lvl w:ilvl="1">
+      <w:start w:val="1"/>
+      <w:numFmt w:val="bullet"/>
+      <w:lvlText w:val="o"/>
+      <w:lvlJc w:val="left"/>
+      <w:pPr>
+        <w:tabs>
+          <w:tab w:val="num" w:pos="1440"/>
+        </w:tabs>
+        <w:ind w:left="1440" w:hanging="360"/>
+      </w:pPr>
+      <w:rPr>
+        <w:rFonts w:ascii="Courier New" w:hAnsi="Courier New" w:hint="default"/>
+        <w:sz w:val="20"/>
+      </w:rPr>
+    </w:lvl>
+    <w:lvl w:ilvl="2" w:tentative="1">
+      <w:start w:val="1"/>
+      <w:numFmt w:val="bullet"/>
+      <w:lvlText w:val=""/>
+      <w:lvlJc w:val="left"/>
+      <w:pPr>
+        <w:tabs>
+          <w:tab w:val="num" w:pos="2160"/>
+        </w:tabs>
+        <w:ind w:left="2160" w:hanging="360"/>
+      </w:pPr>
+      <w:rPr>
+        <w:rFonts w:ascii="Wingdings" w:hAnsi="Wingdings" w:hint="default"/>
+        <w:sz w:val="20"/>
+      </w:rPr>
+    </w:lvl>
+    <w:lvl w:ilvl="3" w:tentative="1">
+      <w:start w:val="1"/>
+      <w:numFmt w:val="bullet"/>
+      <w:lvlText w:val=""/>
+      <w:lvlJc w:val="left"/>
+      <w:pPr>
+        <w:tabs>
+          <w:tab w:val="num" w:pos="2880"/>
+        </w:tabs>
+        <w:ind w:left="2880" w:hanging="360"/>
+      </w:pPr>
+      <w:rPr>
+        <w:rFonts w:ascii="Wingdings" w:hAnsi="Wingdings" w:hint="default"/>
+        <w:sz w:val="20"/>
+      </w:rPr>
+    </w:lvl>
+    <w:lvl w:ilvl="4" w:tentative="1">
+      <w:start w:val="1"/>
+      <w:numFmt w:val="bullet"/>
+      <w:lvlText w:val=""/>
+      <w:lvlJc w:val="left"/>
+      <w:pPr>
+        <w:tabs>
+          <w:tab w:val="num" w:pos="3600"/>
+        </w:tabs>
+        <w:ind w:left="3600" w:hanging="360"/>
+      </w:pPr>
+      <w:rPr>
+        <w:rFonts w:ascii="Wingdings" w:hAnsi="Wingdings" w:hint="default"/>
+        <w:sz w:val="20"/>
+      </w:rPr>
+    </w:lvl>
+    <w:lvl w:ilvl="5" w:tentative="1">
+      <w:start w:val="1"/>
+      <w:numFmt w:val="bullet"/>
+      <w:lvlText w:val=""/>
+      <w:lvlJc w:val="left"/>
+      <w:pPr>
+        <w:tabs>
+          <w:tab w:val="num" w:pos="4320"/>
+        </w:tabs>
+        <w:ind w:left="4320" w:hanging="360"/>
+      </w:pPr>
+      <w:rPr>
+        <w:rFonts w:ascii="Wingdings" w:hAnsi="Wingdings" w:hint="default"/>
+        <w:sz w:val="20"/>
+      </w:rPr>
+    </w:lvl>
+    <w:lvl w:ilvl="6" w:tentative="1">
+      <w:start w:val="1"/>
+      <w:numFmt w:val="bullet"/>
+      <w:lvlText w:val=""/>
+      <w:lvlJc w:val="left"/>
+      <w:pPr>
+        <w:tabs>
+          <w:tab w:val="num" w:pos="5040"/>
+        </w:tabs>
+        <w:ind w:left="5040" w:hanging="360"/>
+      </w:pPr>
+      <w:rPr>
+        <w:rFonts w:ascii="Wingdings" w:hAnsi="Wingdings" w:hint="default"/>
+        <w:sz w:val="20"/>
+      </w:rPr>
+    </w:lvl>
+    <w:lvl w:ilvl="7" w:tentative="1">
+      <w:start w:val="1"/>
+      <w:numFmt w:val="bullet"/>
+      <w:lvlText w:val=""/>
+      <w:lvlJc w:val="left"/>
+      <w:pPr>
+        <w:tabs>
+          <w:tab w:val="num" w:pos="5760"/>
+        </w:tabs>
+        <w:ind w:left="5760" w:hanging="360"/>
+      </w:pPr>
+      <w:rPr>
+        <w:rFonts w:ascii="Wingdings" w:hAnsi="Wingdings" w:hint="default"/>
+        <w:sz w:val="20"/>
+      </w:rPr>
+    </w:lvl>
+    <w:lvl w:ilvl="8" w:tentative="1">
+      <w:start w:val="1"/>
+      <w:numFmt w:val="bullet"/>
+      <w:lvlText w:val=""/>
+      <w:lvlJc w:val="left"/>
+      <w:pPr>
+        <w:tabs>
+          <w:tab w:val="num" w:pos="6480"/>
+        </w:tabs>
+        <w:ind w:left="6480" w:hanging="360"/>
+      </w:pPr>
+      <w:rPr>
+        <w:rFonts w:ascii="Wingdings" w:hAnsi="Wingdings" w:hint="default"/>
+        <w:sz w:val="20"/>
+      </w:rPr>
+    </w:lvl>
+  </w:abstractNum>
+  <w:abstractNum w:abstractNumId="29" w15:restartNumberingAfterBreak="0">
     <w:nsid w:val="2AC91BE9"/>
     <w:multiLevelType w:val="multilevel"/>
     <w:tmpl w:val="D1BEF1D4"/>
@@ -42242,7 +46110,7 @@
       </w:rPr>
     </w:lvl>
   </w:abstractNum>
-  <w:abstractNum w:abstractNumId="26" w15:restartNumberingAfterBreak="0">
+  <w:abstractNum w:abstractNumId="30" w15:restartNumberingAfterBreak="0">
     <w:nsid w:val="2C561BF1"/>
     <w:multiLevelType w:val="multilevel"/>
     <w:tmpl w:val="39C24510"/>
@@ -42391,7 +46259,7 @@
       </w:rPr>
     </w:lvl>
   </w:abstractNum>
-  <w:abstractNum w:abstractNumId="27" w15:restartNumberingAfterBreak="0">
+  <w:abstractNum w:abstractNumId="31" w15:restartNumberingAfterBreak="0">
     <w:nsid w:val="2DAC4932"/>
     <w:multiLevelType w:val="multilevel"/>
     <w:tmpl w:val="B4687144"/>
@@ -42533,7 +46401,7 @@
       </w:rPr>
     </w:lvl>
   </w:abstractNum>
-  <w:abstractNum w:abstractNumId="28" w15:restartNumberingAfterBreak="0">
+  <w:abstractNum w:abstractNumId="32" w15:restartNumberingAfterBreak="0">
     <w:nsid w:val="2E3B5AE3"/>
     <w:multiLevelType w:val="multilevel"/>
     <w:tmpl w:val="F2D8CF1A"/>
@@ -42682,7 +46550,7 @@
       </w:rPr>
     </w:lvl>
   </w:abstractNum>
-  <w:abstractNum w:abstractNumId="29" w15:restartNumberingAfterBreak="0">
+  <w:abstractNum w:abstractNumId="33" w15:restartNumberingAfterBreak="0">
     <w:nsid w:val="2F4A69CC"/>
     <w:multiLevelType w:val="multilevel"/>
     <w:tmpl w:val="F9E0AA94"/>
@@ -42831,7 +46699,7 @@
       </w:rPr>
     </w:lvl>
   </w:abstractNum>
-  <w:abstractNum w:abstractNumId="30" w15:restartNumberingAfterBreak="0">
+  <w:abstractNum w:abstractNumId="34" w15:restartNumberingAfterBreak="0">
     <w:nsid w:val="34D04AA6"/>
     <w:multiLevelType w:val="multilevel"/>
     <w:tmpl w:val="2B164D00"/>
@@ -42980,7 +46848,7 @@
       </w:rPr>
     </w:lvl>
   </w:abstractNum>
-  <w:abstractNum w:abstractNumId="31" w15:restartNumberingAfterBreak="0">
+  <w:abstractNum w:abstractNumId="35" w15:restartNumberingAfterBreak="0">
     <w:nsid w:val="385C5CC4"/>
     <w:multiLevelType w:val="multilevel"/>
     <w:tmpl w:val="3752B6DC"/>
@@ -43129,7 +46997,7 @@
       </w:rPr>
     </w:lvl>
   </w:abstractNum>
-  <w:abstractNum w:abstractNumId="32" w15:restartNumberingAfterBreak="0">
+  <w:abstractNum w:abstractNumId="36" w15:restartNumberingAfterBreak="0">
     <w:nsid w:val="38A017F6"/>
     <w:multiLevelType w:val="multilevel"/>
     <w:tmpl w:val="DD42EC42"/>
@@ -43274,7 +47142,7 @@
       </w:rPr>
     </w:lvl>
   </w:abstractNum>
-  <w:abstractNum w:abstractNumId="33" w15:restartNumberingAfterBreak="0">
+  <w:abstractNum w:abstractNumId="37" w15:restartNumberingAfterBreak="0">
     <w:nsid w:val="38CC391E"/>
     <w:multiLevelType w:val="multilevel"/>
     <w:tmpl w:val="D23E4EB2"/>
@@ -43423,7 +47291,7 @@
       </w:rPr>
     </w:lvl>
   </w:abstractNum>
-  <w:abstractNum w:abstractNumId="34" w15:restartNumberingAfterBreak="0">
+  <w:abstractNum w:abstractNumId="38" w15:restartNumberingAfterBreak="0">
     <w:nsid w:val="3C92676A"/>
     <w:multiLevelType w:val="multilevel"/>
     <w:tmpl w:val="472258DC"/>
@@ -43572,7 +47440,7 @@
       </w:rPr>
     </w:lvl>
   </w:abstractNum>
-  <w:abstractNum w:abstractNumId="35" w15:restartNumberingAfterBreak="0">
+  <w:abstractNum w:abstractNumId="39" w15:restartNumberingAfterBreak="0">
     <w:nsid w:val="3CAD0054"/>
     <w:multiLevelType w:val="multilevel"/>
     <w:tmpl w:val="AC468596"/>
@@ -43721,7 +47589,7 @@
       </w:rPr>
     </w:lvl>
   </w:abstractNum>
-  <w:abstractNum w:abstractNumId="36" w15:restartNumberingAfterBreak="0">
+  <w:abstractNum w:abstractNumId="40" w15:restartNumberingAfterBreak="0">
     <w:nsid w:val="3F987CE6"/>
     <w:multiLevelType w:val="multilevel"/>
     <w:tmpl w:val="CB38D78E"/>
@@ -43870,7 +47738,7 @@
       </w:rPr>
     </w:lvl>
   </w:abstractNum>
-  <w:abstractNum w:abstractNumId="37" w15:restartNumberingAfterBreak="0">
+  <w:abstractNum w:abstractNumId="41" w15:restartNumberingAfterBreak="0">
     <w:nsid w:val="40873D00"/>
     <w:multiLevelType w:val="multilevel"/>
     <w:tmpl w:val="E32E06DA"/>
@@ -44019,7 +47887,7 @@
       </w:rPr>
     </w:lvl>
   </w:abstractNum>
-  <w:abstractNum w:abstractNumId="38" w15:restartNumberingAfterBreak="0">
+  <w:abstractNum w:abstractNumId="42" w15:restartNumberingAfterBreak="0">
     <w:nsid w:val="40CD488B"/>
     <w:multiLevelType w:val="multilevel"/>
     <w:tmpl w:val="770478AC"/>
@@ -44168,7 +48036,7 @@
       </w:rPr>
     </w:lvl>
   </w:abstractNum>
-  <w:abstractNum w:abstractNumId="39" w15:restartNumberingAfterBreak="0">
+  <w:abstractNum w:abstractNumId="43" w15:restartNumberingAfterBreak="0">
     <w:nsid w:val="411911BB"/>
     <w:multiLevelType w:val="multilevel"/>
     <w:tmpl w:val="E8FCA242"/>
@@ -44317,7 +48185,156 @@
       </w:rPr>
     </w:lvl>
   </w:abstractNum>
-  <w:abstractNum w:abstractNumId="40" w15:restartNumberingAfterBreak="0">
+  <w:abstractNum w:abstractNumId="44" w15:restartNumberingAfterBreak="0">
+    <w:nsid w:val="415A4F6A"/>
+    <w:multiLevelType w:val="multilevel"/>
+    <w:tmpl w:val="D8C23798"/>
+    <w:lvl w:ilvl="0">
+      <w:start w:val="1"/>
+      <w:numFmt w:val="bullet"/>
+      <w:lvlText w:val=""/>
+      <w:lvlJc w:val="left"/>
+      <w:pPr>
+        <w:tabs>
+          <w:tab w:val="num" w:pos="720"/>
+        </w:tabs>
+        <w:ind w:left="720" w:hanging="360"/>
+      </w:pPr>
+      <w:rPr>
+        <w:rFonts w:ascii="Symbol" w:hAnsi="Symbol" w:hint="default"/>
+        <w:sz w:val="20"/>
+      </w:rPr>
+    </w:lvl>
+    <w:lvl w:ilvl="1" w:tentative="1">
+      <w:start w:val="1"/>
+      <w:numFmt w:val="bullet"/>
+      <w:lvlText w:val="o"/>
+      <w:lvlJc w:val="left"/>
+      <w:pPr>
+        <w:tabs>
+          <w:tab w:val="num" w:pos="1440"/>
+        </w:tabs>
+        <w:ind w:left="1440" w:hanging="360"/>
+      </w:pPr>
+      <w:rPr>
+        <w:rFonts w:ascii="Courier New" w:hAnsi="Courier New" w:hint="default"/>
+        <w:sz w:val="20"/>
+      </w:rPr>
+    </w:lvl>
+    <w:lvl w:ilvl="2" w:tentative="1">
+      <w:start w:val="1"/>
+      <w:numFmt w:val="bullet"/>
+      <w:lvlText w:val=""/>
+      <w:lvlJc w:val="left"/>
+      <w:pPr>
+        <w:tabs>
+          <w:tab w:val="num" w:pos="2160"/>
+        </w:tabs>
+        <w:ind w:left="2160" w:hanging="360"/>
+      </w:pPr>
+      <w:rPr>
+        <w:rFonts w:ascii="Wingdings" w:hAnsi="Wingdings" w:hint="default"/>
+        <w:sz w:val="20"/>
+      </w:rPr>
+    </w:lvl>
+    <w:lvl w:ilvl="3" w:tentative="1">
+      <w:start w:val="1"/>
+      <w:numFmt w:val="bullet"/>
+      <w:lvlText w:val=""/>
+      <w:lvlJc w:val="left"/>
+      <w:pPr>
+        <w:tabs>
+          <w:tab w:val="num" w:pos="2880"/>
+        </w:tabs>
+        <w:ind w:left="2880" w:hanging="360"/>
+      </w:pPr>
+      <w:rPr>
+        <w:rFonts w:ascii="Wingdings" w:hAnsi="Wingdings" w:hint="default"/>
+        <w:sz w:val="20"/>
+      </w:rPr>
+    </w:lvl>
+    <w:lvl w:ilvl="4" w:tentative="1">
+      <w:start w:val="1"/>
+      <w:numFmt w:val="bullet"/>
+      <w:lvlText w:val=""/>
+      <w:lvlJc w:val="left"/>
+      <w:pPr>
+        <w:tabs>
+          <w:tab w:val="num" w:pos="3600"/>
+        </w:tabs>
+        <w:ind w:left="3600" w:hanging="360"/>
+      </w:pPr>
+      <w:rPr>
+        <w:rFonts w:ascii="Wingdings" w:hAnsi="Wingdings" w:hint="default"/>
+        <w:sz w:val="20"/>
+      </w:rPr>
+    </w:lvl>
+    <w:lvl w:ilvl="5" w:tentative="1">
+      <w:start w:val="1"/>
+      <w:numFmt w:val="bullet"/>
+      <w:lvlText w:val=""/>
+      <w:lvlJc w:val="left"/>
+      <w:pPr>
+        <w:tabs>
+          <w:tab w:val="num" w:pos="4320"/>
+        </w:tabs>
+        <w:ind w:left="4320" w:hanging="360"/>
+      </w:pPr>
+      <w:rPr>
+        <w:rFonts w:ascii="Wingdings" w:hAnsi="Wingdings" w:hint="default"/>
+        <w:sz w:val="20"/>
+      </w:rPr>
+    </w:lvl>
+    <w:lvl w:ilvl="6" w:tentative="1">
+      <w:start w:val="1"/>
+      <w:numFmt w:val="bullet"/>
+      <w:lvlText w:val=""/>
+      <w:lvlJc w:val="left"/>
+      <w:pPr>
+        <w:tabs>
+          <w:tab w:val="num" w:pos="5040"/>
+        </w:tabs>
+        <w:ind w:left="5040" w:hanging="360"/>
+      </w:pPr>
+      <w:rPr>
+        <w:rFonts w:ascii="Wingdings" w:hAnsi="Wingdings" w:hint="default"/>
+        <w:sz w:val="20"/>
+      </w:rPr>
+    </w:lvl>
+    <w:lvl w:ilvl="7" w:tentative="1">
+      <w:start w:val="1"/>
+      <w:numFmt w:val="bullet"/>
+      <w:lvlText w:val=""/>
+      <w:lvlJc w:val="left"/>
+      <w:pPr>
+        <w:tabs>
+          <w:tab w:val="num" w:pos="5760"/>
+        </w:tabs>
+        <w:ind w:left="5760" w:hanging="360"/>
+      </w:pPr>
+      <w:rPr>
+        <w:rFonts w:ascii="Wingdings" w:hAnsi="Wingdings" w:hint="default"/>
+        <w:sz w:val="20"/>
+      </w:rPr>
+    </w:lvl>
+    <w:lvl w:ilvl="8" w:tentative="1">
+      <w:start w:val="1"/>
+      <w:numFmt w:val="bullet"/>
+      <w:lvlText w:val=""/>
+      <w:lvlJc w:val="left"/>
+      <w:pPr>
+        <w:tabs>
+          <w:tab w:val="num" w:pos="6480"/>
+        </w:tabs>
+        <w:ind w:left="6480" w:hanging="360"/>
+      </w:pPr>
+      <w:rPr>
+        <w:rFonts w:ascii="Wingdings" w:hAnsi="Wingdings" w:hint="default"/>
+        <w:sz w:val="20"/>
+      </w:rPr>
+    </w:lvl>
+  </w:abstractNum>
+  <w:abstractNum w:abstractNumId="45" w15:restartNumberingAfterBreak="0">
     <w:nsid w:val="43E454AA"/>
     <w:multiLevelType w:val="multilevel"/>
     <w:tmpl w:val="70281F76"/>
@@ -44466,156 +48483,7 @@
       </w:rPr>
     </w:lvl>
   </w:abstractNum>
-  <w:abstractNum w:abstractNumId="41" w15:restartNumberingAfterBreak="0">
-    <w:nsid w:val="45A16616"/>
-    <w:multiLevelType w:val="multilevel"/>
-    <w:tmpl w:val="57CA6AE8"/>
-    <w:lvl w:ilvl="0">
-      <w:start w:val="1"/>
-      <w:numFmt w:val="bullet"/>
-      <w:lvlText w:val=""/>
-      <w:lvlJc w:val="left"/>
-      <w:pPr>
-        <w:tabs>
-          <w:tab w:val="num" w:pos="720"/>
-        </w:tabs>
-        <w:ind w:left="720" w:hanging="360"/>
-      </w:pPr>
-      <w:rPr>
-        <w:rFonts w:ascii="Symbol" w:hAnsi="Symbol" w:hint="default"/>
-        <w:sz w:val="20"/>
-      </w:rPr>
-    </w:lvl>
-    <w:lvl w:ilvl="1" w:tentative="1">
-      <w:start w:val="1"/>
-      <w:numFmt w:val="bullet"/>
-      <w:lvlText w:val="o"/>
-      <w:lvlJc w:val="left"/>
-      <w:pPr>
-        <w:tabs>
-          <w:tab w:val="num" w:pos="1440"/>
-        </w:tabs>
-        <w:ind w:left="1440" w:hanging="360"/>
-      </w:pPr>
-      <w:rPr>
-        <w:rFonts w:ascii="Courier New" w:hAnsi="Courier New" w:hint="default"/>
-        <w:sz w:val="20"/>
-      </w:rPr>
-    </w:lvl>
-    <w:lvl w:ilvl="2" w:tentative="1">
-      <w:start w:val="1"/>
-      <w:numFmt w:val="bullet"/>
-      <w:lvlText w:val=""/>
-      <w:lvlJc w:val="left"/>
-      <w:pPr>
-        <w:tabs>
-          <w:tab w:val="num" w:pos="2160"/>
-        </w:tabs>
-        <w:ind w:left="2160" w:hanging="360"/>
-      </w:pPr>
-      <w:rPr>
-        <w:rFonts w:ascii="Wingdings" w:hAnsi="Wingdings" w:hint="default"/>
-        <w:sz w:val="20"/>
-      </w:rPr>
-    </w:lvl>
-    <w:lvl w:ilvl="3" w:tentative="1">
-      <w:start w:val="1"/>
-      <w:numFmt w:val="bullet"/>
-      <w:lvlText w:val=""/>
-      <w:lvlJc w:val="left"/>
-      <w:pPr>
-        <w:tabs>
-          <w:tab w:val="num" w:pos="2880"/>
-        </w:tabs>
-        <w:ind w:left="2880" w:hanging="360"/>
-      </w:pPr>
-      <w:rPr>
-        <w:rFonts w:ascii="Wingdings" w:hAnsi="Wingdings" w:hint="default"/>
-        <w:sz w:val="20"/>
-      </w:rPr>
-    </w:lvl>
-    <w:lvl w:ilvl="4" w:tentative="1">
-      <w:start w:val="1"/>
-      <w:numFmt w:val="bullet"/>
-      <w:lvlText w:val=""/>
-      <w:lvlJc w:val="left"/>
-      <w:pPr>
-        <w:tabs>
-          <w:tab w:val="num" w:pos="3600"/>
-        </w:tabs>
-        <w:ind w:left="3600" w:hanging="360"/>
-      </w:pPr>
-      <w:rPr>
-        <w:rFonts w:ascii="Wingdings" w:hAnsi="Wingdings" w:hint="default"/>
-        <w:sz w:val="20"/>
-      </w:rPr>
-    </w:lvl>
-    <w:lvl w:ilvl="5" w:tentative="1">
-      <w:start w:val="1"/>
-      <w:numFmt w:val="bullet"/>
-      <w:lvlText w:val=""/>
-      <w:lvlJc w:val="left"/>
-      <w:pPr>
-        <w:tabs>
-          <w:tab w:val="num" w:pos="4320"/>
-        </w:tabs>
-        <w:ind w:left="4320" w:hanging="360"/>
-      </w:pPr>
-      <w:rPr>
-        <w:rFonts w:ascii="Wingdings" w:hAnsi="Wingdings" w:hint="default"/>
-        <w:sz w:val="20"/>
-      </w:rPr>
-    </w:lvl>
-    <w:lvl w:ilvl="6" w:tentative="1">
-      <w:start w:val="1"/>
-      <w:numFmt w:val="bullet"/>
-      <w:lvlText w:val=""/>
-      <w:lvlJc w:val="left"/>
-      <w:pPr>
-        <w:tabs>
-          <w:tab w:val="num" w:pos="5040"/>
-        </w:tabs>
-        <w:ind w:left="5040" w:hanging="360"/>
-      </w:pPr>
-      <w:rPr>
-        <w:rFonts w:ascii="Wingdings" w:hAnsi="Wingdings" w:hint="default"/>
-        <w:sz w:val="20"/>
-      </w:rPr>
-    </w:lvl>
-    <w:lvl w:ilvl="7" w:tentative="1">
-      <w:start w:val="1"/>
-      <w:numFmt w:val="bullet"/>
-      <w:lvlText w:val=""/>
-      <w:lvlJc w:val="left"/>
-      <w:pPr>
-        <w:tabs>
-          <w:tab w:val="num" w:pos="5760"/>
-        </w:tabs>
-        <w:ind w:left="5760" w:hanging="360"/>
-      </w:pPr>
-      <w:rPr>
-        <w:rFonts w:ascii="Wingdings" w:hAnsi="Wingdings" w:hint="default"/>
-        <w:sz w:val="20"/>
-      </w:rPr>
-    </w:lvl>
-    <w:lvl w:ilvl="8" w:tentative="1">
-      <w:start w:val="1"/>
-      <w:numFmt w:val="bullet"/>
-      <w:lvlText w:val=""/>
-      <w:lvlJc w:val="left"/>
-      <w:pPr>
-        <w:tabs>
-          <w:tab w:val="num" w:pos="6480"/>
-        </w:tabs>
-        <w:ind w:left="6480" w:hanging="360"/>
-      </w:pPr>
-      <w:rPr>
-        <w:rFonts w:ascii="Wingdings" w:hAnsi="Wingdings" w:hint="default"/>
-        <w:sz w:val="20"/>
-      </w:rPr>
-    </w:lvl>
-  </w:abstractNum>
-  <w:abstractNum w:abstractNumId="42" w15:restartNumberingAfterBreak="0">
+  <w:abstractNum w:abstractNumId="46" w15:restartNumberingAfterBreak="0">
     <w:nsid w:val="4AC81418"/>
     <w:multiLevelType w:val="multilevel"/>
     <w:tmpl w:val="29AAD148"/>
@@ -44764,7 +48632,7 @@
       </w:rPr>
     </w:lvl>
   </w:abstractNum>
-  <w:abstractNum w:abstractNumId="43" w15:restartNumberingAfterBreak="0">
+  <w:abstractNum w:abstractNumId="47" w15:restartNumberingAfterBreak="0">
     <w:nsid w:val="4D8B1959"/>
     <w:multiLevelType w:val="multilevel"/>
     <w:tmpl w:val="6590DBC0"/>
@@ -44913,7 +48781,7 @@
       </w:rPr>
     </w:lvl>
   </w:abstractNum>
-  <w:abstractNum w:abstractNumId="44" w15:restartNumberingAfterBreak="0">
+  <w:abstractNum w:abstractNumId="48" w15:restartNumberingAfterBreak="0">
     <w:nsid w:val="51A3156B"/>
     <w:multiLevelType w:val="multilevel"/>
     <w:tmpl w:val="B2760478"/>
@@ -45026,7 +48894,7 @@
       </w:pPr>
     </w:lvl>
   </w:abstractNum>
-  <w:abstractNum w:abstractNumId="45" w15:restartNumberingAfterBreak="0">
+  <w:abstractNum w:abstractNumId="49" w15:restartNumberingAfterBreak="0">
     <w:nsid w:val="51F572E6"/>
     <w:multiLevelType w:val="multilevel"/>
     <w:tmpl w:val="45FC2F28"/>
@@ -45139,7 +49007,7 @@
       </w:pPr>
     </w:lvl>
   </w:abstractNum>
-  <w:abstractNum w:abstractNumId="46" w15:restartNumberingAfterBreak="0">
+  <w:abstractNum w:abstractNumId="50" w15:restartNumberingAfterBreak="0">
     <w:nsid w:val="53B8075D"/>
     <w:multiLevelType w:val="multilevel"/>
     <w:tmpl w:val="50D0B812"/>
@@ -45288,7 +49156,7 @@
       </w:rPr>
     </w:lvl>
   </w:abstractNum>
-  <w:abstractNum w:abstractNumId="47" w15:restartNumberingAfterBreak="0">
+  <w:abstractNum w:abstractNumId="51" w15:restartNumberingAfterBreak="0">
     <w:nsid w:val="54186BCA"/>
     <w:multiLevelType w:val="multilevel"/>
     <w:tmpl w:val="DA129F78"/>
@@ -45437,7 +49305,156 @@
       </w:rPr>
     </w:lvl>
   </w:abstractNum>
-  <w:abstractNum w:abstractNumId="48" w15:restartNumberingAfterBreak="0">
+  <w:abstractNum w:abstractNumId="52" w15:restartNumberingAfterBreak="0">
+    <w:nsid w:val="5B8B2BCE"/>
+    <w:multiLevelType w:val="multilevel"/>
+    <w:tmpl w:val="6B9E003E"/>
+    <w:lvl w:ilvl="0">
+      <w:start w:val="1"/>
+      <w:numFmt w:val="bullet"/>
+      <w:lvlText w:val=""/>
+      <w:lvlJc w:val="left"/>
+      <w:pPr>
+        <w:tabs>
+          <w:tab w:val="num" w:pos="720"/>
+        </w:tabs>
+        <w:ind w:left="720" w:hanging="360"/>
+      </w:pPr>
+      <w:rPr>
+        <w:rFonts w:ascii="Symbol" w:hAnsi="Symbol" w:hint="default"/>
+        <w:sz w:val="20"/>
+      </w:rPr>
+    </w:lvl>
+    <w:lvl w:ilvl="1" w:tentative="1">
+      <w:start w:val="1"/>
+      <w:numFmt w:val="bullet"/>
+      <w:lvlText w:val="o"/>
+      <w:lvlJc w:val="left"/>
+      <w:pPr>
+        <w:tabs>
+          <w:tab w:val="num" w:pos="1440"/>
+        </w:tabs>
+        <w:ind w:left="1440" w:hanging="360"/>
+      </w:pPr>
+      <w:rPr>
+        <w:rFonts w:ascii="Courier New" w:hAnsi="Courier New" w:hint="default"/>
+        <w:sz w:val="20"/>
+      </w:rPr>
+    </w:lvl>
+    <w:lvl w:ilvl="2" w:tentative="1">
+      <w:start w:val="1"/>
+      <w:numFmt w:val="bullet"/>
+      <w:lvlText w:val=""/>
+      <w:lvlJc w:val="left"/>
+      <w:pPr>
+        <w:tabs>
+          <w:tab w:val="num" w:pos="2160"/>
+        </w:tabs>
+        <w:ind w:left="2160" w:hanging="360"/>
+      </w:pPr>
+      <w:rPr>
+        <w:rFonts w:ascii="Wingdings" w:hAnsi="Wingdings" w:hint="default"/>
+        <w:sz w:val="20"/>
+      </w:rPr>
+    </w:lvl>
+    <w:lvl w:ilvl="3" w:tentative="1">
+      <w:start w:val="1"/>
+      <w:numFmt w:val="bullet"/>
+      <w:lvlText w:val=""/>
+      <w:lvlJc w:val="left"/>
+      <w:pPr>
+        <w:tabs>
+          <w:tab w:val="num" w:pos="2880"/>
+        </w:tabs>
+        <w:ind w:left="2880" w:hanging="360"/>
+      </w:pPr>
+      <w:rPr>
+        <w:rFonts w:ascii="Wingdings" w:hAnsi="Wingdings" w:hint="default"/>
+        <w:sz w:val="20"/>
+      </w:rPr>
+    </w:lvl>
+    <w:lvl w:ilvl="4" w:tentative="1">
+      <w:start w:val="1"/>
+      <w:numFmt w:val="bullet"/>
+      <w:lvlText w:val=""/>
+      <w:lvlJc w:val="left"/>
+      <w:pPr>
+        <w:tabs>
+          <w:tab w:val="num" w:pos="3600"/>
+        </w:tabs>
+        <w:ind w:left="3600" w:hanging="360"/>
+      </w:pPr>
+      <w:rPr>
+        <w:rFonts w:ascii="Wingdings" w:hAnsi="Wingdings" w:hint="default"/>
+        <w:sz w:val="20"/>
+      </w:rPr>
+    </w:lvl>
+    <w:lvl w:ilvl="5" w:tentative="1">
+      <w:start w:val="1"/>
+      <w:numFmt w:val="bullet"/>
+      <w:lvlText w:val=""/>
+      <w:lvlJc w:val="left"/>
+      <w:pPr>
+        <w:tabs>
+          <w:tab w:val="num" w:pos="4320"/>
+        </w:tabs>
+        <w:ind w:left="4320" w:hanging="360"/>
+      </w:pPr>
+      <w:rPr>
+        <w:rFonts w:ascii="Wingdings" w:hAnsi="Wingdings" w:hint="default"/>
+        <w:sz w:val="20"/>
+      </w:rPr>
+    </w:lvl>
+    <w:lvl w:ilvl="6" w:tentative="1">
+      <w:start w:val="1"/>
+      <w:numFmt w:val="bullet"/>
+      <w:lvlText w:val=""/>
+      <w:lvlJc w:val="left"/>
+      <w:pPr>
+        <w:tabs>
+          <w:tab w:val="num" w:pos="5040"/>
+        </w:tabs>
+        <w:ind w:left="5040" w:hanging="360"/>
+      </w:pPr>
+      <w:rPr>
+        <w:rFonts w:ascii="Wingdings" w:hAnsi="Wingdings" w:hint="default"/>
+        <w:sz w:val="20"/>
+      </w:rPr>
+    </w:lvl>
+    <w:lvl w:ilvl="7" w:tentative="1">
+      <w:start w:val="1"/>
+      <w:numFmt w:val="bullet"/>
+      <w:lvlText w:val=""/>
+      <w:lvlJc w:val="left"/>
+      <w:pPr>
+        <w:tabs>
+          <w:tab w:val="num" w:pos="5760"/>
+        </w:tabs>
+        <w:ind w:left="5760" w:hanging="360"/>
+      </w:pPr>
+      <w:rPr>
+        <w:rFonts w:ascii="Wingdings" w:hAnsi="Wingdings" w:hint="default"/>
+        <w:sz w:val="20"/>
+      </w:rPr>
+    </w:lvl>
+    <w:lvl w:ilvl="8" w:tentative="1">
+      <w:start w:val="1"/>
+      <w:numFmt w:val="bullet"/>
+      <w:lvlText w:val=""/>
+      <w:lvlJc w:val="left"/>
+      <w:pPr>
+        <w:tabs>
+          <w:tab w:val="num" w:pos="6480"/>
+        </w:tabs>
+        <w:ind w:left="6480" w:hanging="360"/>
+      </w:pPr>
+      <w:rPr>
+        <w:rFonts w:ascii="Wingdings" w:hAnsi="Wingdings" w:hint="default"/>
+        <w:sz w:val="20"/>
+      </w:rPr>
+    </w:lvl>
+  </w:abstractNum>
+  <w:abstractNum w:abstractNumId="53" w15:restartNumberingAfterBreak="0">
     <w:nsid w:val="5C5C7054"/>
     <w:multiLevelType w:val="multilevel"/>
     <w:tmpl w:val="1442AE52"/>
@@ -45586,7 +49603,7 @@
       </w:rPr>
     </w:lvl>
   </w:abstractNum>
-  <w:abstractNum w:abstractNumId="49" w15:restartNumberingAfterBreak="0">
+  <w:abstractNum w:abstractNumId="54" w15:restartNumberingAfterBreak="0">
     <w:nsid w:val="5CF73E8E"/>
     <w:multiLevelType w:val="multilevel"/>
     <w:tmpl w:val="FE9E9CA2"/>
@@ -45735,7 +49752,7 @@
       </w:rPr>
     </w:lvl>
   </w:abstractNum>
-  <w:abstractNum w:abstractNumId="50" w15:restartNumberingAfterBreak="0">
+  <w:abstractNum w:abstractNumId="55" w15:restartNumberingAfterBreak="0">
     <w:nsid w:val="5EAA68A4"/>
     <w:multiLevelType w:val="multilevel"/>
     <w:tmpl w:val="3ABA45C0"/>
@@ -45884,7 +49901,7 @@
       </w:rPr>
     </w:lvl>
   </w:abstractNum>
-  <w:abstractNum w:abstractNumId="51" w15:restartNumberingAfterBreak="0">
+  <w:abstractNum w:abstractNumId="56" w15:restartNumberingAfterBreak="0">
     <w:nsid w:val="5FCA158F"/>
     <w:multiLevelType w:val="multilevel"/>
     <w:tmpl w:val="68CA80B8"/>
@@ -46033,7 +50050,7 @@
       </w:rPr>
     </w:lvl>
   </w:abstractNum>
-  <w:abstractNum w:abstractNumId="52" w15:restartNumberingAfterBreak="0">
+  <w:abstractNum w:abstractNumId="57" w15:restartNumberingAfterBreak="0">
     <w:nsid w:val="63A57E7E"/>
     <w:multiLevelType w:val="multilevel"/>
     <w:tmpl w:val="0B287BE6"/>
@@ -46182,7 +50199,7 @@
       </w:rPr>
     </w:lvl>
   </w:abstractNum>
-  <w:abstractNum w:abstractNumId="53" w15:restartNumberingAfterBreak="0">
+  <w:abstractNum w:abstractNumId="58" w15:restartNumberingAfterBreak="0">
     <w:nsid w:val="63DC42E4"/>
     <w:multiLevelType w:val="multilevel"/>
     <w:tmpl w:val="E5FEF0FA"/>
@@ -46295,7 +50312,156 @@
       </w:pPr>
     </w:lvl>
   </w:abstractNum>
-  <w:abstractNum w:abstractNumId="54" w15:restartNumberingAfterBreak="0">
+  <w:abstractNum w:abstractNumId="59" w15:restartNumberingAfterBreak="0">
+    <w:nsid w:val="65524667"/>
+    <w:multiLevelType w:val="multilevel"/>
+    <w:tmpl w:val="2BCC8AE0"/>
+    <w:lvl w:ilvl="0">
+      <w:start w:val="1"/>
+      <w:numFmt w:val="bullet"/>
+      <w:lvlText w:val=""/>
+      <w:lvlJc w:val="left"/>
+      <w:pPr>
+        <w:tabs>
+          <w:tab w:val="num" w:pos="720"/>
+        </w:tabs>
+        <w:ind w:left="720" w:hanging="360"/>
+      </w:pPr>
+      <w:rPr>
+        <w:rFonts w:ascii="Symbol" w:hAnsi="Symbol" w:hint="default"/>
+        <w:sz w:val="20"/>
+      </w:rPr>
+    </w:lvl>
+    <w:lvl w:ilvl="1" w:tentative="1">
+      <w:start w:val="1"/>
+      <w:numFmt w:val="bullet"/>
+      <w:lvlText w:val="o"/>
+      <w:lvlJc w:val="left"/>
+      <w:pPr>
+        <w:tabs>
+          <w:tab w:val="num" w:pos="1440"/>
+        </w:tabs>
+        <w:ind w:left="1440" w:hanging="360"/>
+      </w:pPr>
+      <w:rPr>
+        <w:rFonts w:ascii="Courier New" w:hAnsi="Courier New" w:hint="default"/>
+        <w:sz w:val="20"/>
+      </w:rPr>
+    </w:lvl>
+    <w:lvl w:ilvl="2" w:tentative="1">
+      <w:start w:val="1"/>
+      <w:numFmt w:val="bullet"/>
+      <w:lvlText w:val=""/>
+      <w:lvlJc w:val="left"/>
+      <w:pPr>
+        <w:tabs>
+          <w:tab w:val="num" w:pos="2160"/>
+        </w:tabs>
+        <w:ind w:left="2160" w:hanging="360"/>
+      </w:pPr>
+      <w:rPr>
+        <w:rFonts w:ascii="Wingdings" w:hAnsi="Wingdings" w:hint="default"/>
+        <w:sz w:val="20"/>
+      </w:rPr>
+    </w:lvl>
+    <w:lvl w:ilvl="3" w:tentative="1">
+      <w:start w:val="1"/>
+      <w:numFmt w:val="bullet"/>
+      <w:lvlText w:val=""/>
+      <w:lvlJc w:val="left"/>
+      <w:pPr>
+        <w:tabs>
+          <w:tab w:val="num" w:pos="2880"/>
+        </w:tabs>
+        <w:ind w:left="2880" w:hanging="360"/>
+      </w:pPr>
+      <w:rPr>
+        <w:rFonts w:ascii="Wingdings" w:hAnsi="Wingdings" w:hint="default"/>
+        <w:sz w:val="20"/>
+      </w:rPr>
+    </w:lvl>
+    <w:lvl w:ilvl="4" w:tentative="1">
+      <w:start w:val="1"/>
+      <w:numFmt w:val="bullet"/>
+      <w:lvlText w:val=""/>
+      <w:lvlJc w:val="left"/>
+      <w:pPr>
+        <w:tabs>
+          <w:tab w:val="num" w:pos="3600"/>
+        </w:tabs>
+        <w:ind w:left="3600" w:hanging="360"/>
+      </w:pPr>
+      <w:rPr>
+        <w:rFonts w:ascii="Wingdings" w:hAnsi="Wingdings" w:hint="default"/>
+        <w:sz w:val="20"/>
+      </w:rPr>
+    </w:lvl>
+    <w:lvl w:ilvl="5" w:tentative="1">
+      <w:start w:val="1"/>
+      <w:numFmt w:val="bullet"/>
+      <w:lvlText w:val=""/>
+      <w:lvlJc w:val="left"/>
+      <w:pPr>
+        <w:tabs>
+          <w:tab w:val="num" w:pos="4320"/>
+        </w:tabs>
+        <w:ind w:left="4320" w:hanging="360"/>
+      </w:pPr>
+      <w:rPr>
+        <w:rFonts w:ascii="Wingdings" w:hAnsi="Wingdings" w:hint="default"/>
+        <w:sz w:val="20"/>
+      </w:rPr>
+    </w:lvl>
+    <w:lvl w:ilvl="6" w:tentative="1">
+      <w:start w:val="1"/>
+      <w:numFmt w:val="bullet"/>
+      <w:lvlText w:val=""/>
+      <w:lvlJc w:val="left"/>
+      <w:pPr>
+        <w:tabs>
+          <w:tab w:val="num" w:pos="5040"/>
+        </w:tabs>
+        <w:ind w:left="5040" w:hanging="360"/>
+      </w:pPr>
+      <w:rPr>
+        <w:rFonts w:ascii="Wingdings" w:hAnsi="Wingdings" w:hint="default"/>
+        <w:sz w:val="20"/>
+      </w:rPr>
+    </w:lvl>
+    <w:lvl w:ilvl="7" w:tentative="1">
+      <w:start w:val="1"/>
+      <w:numFmt w:val="bullet"/>
+      <w:lvlText w:val=""/>
+      <w:lvlJc w:val="left"/>
+      <w:pPr>
+        <w:tabs>
+          <w:tab w:val="num" w:pos="5760"/>
+        </w:tabs>
+        <w:ind w:left="5760" w:hanging="360"/>
+      </w:pPr>
+      <w:rPr>
+        <w:rFonts w:ascii="Wingdings" w:hAnsi="Wingdings" w:hint="default"/>
+        <w:sz w:val="20"/>
+      </w:rPr>
+    </w:lvl>
+    <w:lvl w:ilvl="8" w:tentative="1">
+      <w:start w:val="1"/>
+      <w:numFmt w:val="bullet"/>
+      <w:lvlText w:val=""/>
+      <w:lvlJc w:val="left"/>
+      <w:pPr>
+        <w:tabs>
+          <w:tab w:val="num" w:pos="6480"/>
+        </w:tabs>
+        <w:ind w:left="6480" w:hanging="360"/>
+      </w:pPr>
+      <w:rPr>
+        <w:rFonts w:ascii="Wingdings" w:hAnsi="Wingdings" w:hint="default"/>
+        <w:sz w:val="20"/>
+      </w:rPr>
+    </w:lvl>
+  </w:abstractNum>
+  <w:abstractNum w:abstractNumId="60" w15:restartNumberingAfterBreak="0">
     <w:nsid w:val="65900A27"/>
     <w:multiLevelType w:val="multilevel"/>
     <w:tmpl w:val="5310DFC2"/>
@@ -46408,7 +50574,7 @@
       </w:pPr>
     </w:lvl>
   </w:abstractNum>
-  <w:abstractNum w:abstractNumId="55" w15:restartNumberingAfterBreak="0">
+  <w:abstractNum w:abstractNumId="61" w15:restartNumberingAfterBreak="0">
     <w:nsid w:val="66A227A0"/>
     <w:multiLevelType w:val="multilevel"/>
     <w:tmpl w:val="D2361068"/>
@@ -46557,7 +50723,7 @@
       </w:rPr>
     </w:lvl>
   </w:abstractNum>
-  <w:abstractNum w:abstractNumId="56" w15:restartNumberingAfterBreak="0">
+  <w:abstractNum w:abstractNumId="62" w15:restartNumberingAfterBreak="0">
     <w:nsid w:val="67C65459"/>
     <w:multiLevelType w:val="multilevel"/>
     <w:tmpl w:val="2A44CF5A"/>
@@ -46706,7 +50872,7 @@
       </w:rPr>
     </w:lvl>
   </w:abstractNum>
-  <w:abstractNum w:abstractNumId="57" w15:restartNumberingAfterBreak="0">
+  <w:abstractNum w:abstractNumId="63" w15:restartNumberingAfterBreak="0">
     <w:nsid w:val="6A533949"/>
     <w:multiLevelType w:val="multilevel"/>
     <w:tmpl w:val="C1A08E6C"/>
@@ -46855,7 +51021,7 @@
       </w:rPr>
     </w:lvl>
   </w:abstractNum>
-  <w:abstractNum w:abstractNumId="58" w15:restartNumberingAfterBreak="0">
+  <w:abstractNum w:abstractNumId="64" w15:restartNumberingAfterBreak="0">
     <w:nsid w:val="6C1F42D3"/>
     <w:multiLevelType w:val="multilevel"/>
     <w:tmpl w:val="CB86936A"/>
@@ -47004,7 +51170,7 @@
       </w:rPr>
     </w:lvl>
   </w:abstractNum>
-  <w:abstractNum w:abstractNumId="59" w15:restartNumberingAfterBreak="0">
+  <w:abstractNum w:abstractNumId="65" w15:restartNumberingAfterBreak="0">
     <w:nsid w:val="6DD319B2"/>
     <w:multiLevelType w:val="multilevel"/>
     <w:tmpl w:val="D10C3020"/>
@@ -47153,7 +51319,7 @@
       </w:rPr>
     </w:lvl>
   </w:abstractNum>
-  <w:abstractNum w:abstractNumId="60" w15:restartNumberingAfterBreak="0">
+  <w:abstractNum w:abstractNumId="66" w15:restartNumberingAfterBreak="0">
     <w:nsid w:val="6EEE7A24"/>
     <w:multiLevelType w:val="multilevel"/>
     <w:tmpl w:val="0D001568"/>
@@ -47302,7 +51468,7 @@
       </w:rPr>
     </w:lvl>
   </w:abstractNum>
-  <w:abstractNum w:abstractNumId="61" w15:restartNumberingAfterBreak="0">
+  <w:abstractNum w:abstractNumId="67" w15:restartNumberingAfterBreak="0">
     <w:nsid w:val="6F08433A"/>
     <w:multiLevelType w:val="multilevel"/>
     <w:tmpl w:val="A3848A0C"/>
@@ -47451,7 +51617,7 @@
       </w:rPr>
     </w:lvl>
   </w:abstractNum>
-  <w:abstractNum w:abstractNumId="62" w15:restartNumberingAfterBreak="0">
+  <w:abstractNum w:abstractNumId="68" w15:restartNumberingAfterBreak="0">
     <w:nsid w:val="71505D61"/>
     <w:multiLevelType w:val="multilevel"/>
     <w:tmpl w:val="2A58F17A"/>
@@ -47600,7 +51766,7 @@
       </w:rPr>
     </w:lvl>
   </w:abstractNum>
-  <w:abstractNum w:abstractNumId="63" w15:restartNumberingAfterBreak="0">
+  <w:abstractNum w:abstractNumId="69" w15:restartNumberingAfterBreak="0">
     <w:nsid w:val="75BD285B"/>
     <w:multiLevelType w:val="multilevel"/>
     <w:tmpl w:val="E1DE9ECC"/>
@@ -47749,7 +51915,7 @@
       </w:rPr>
     </w:lvl>
   </w:abstractNum>
-  <w:abstractNum w:abstractNumId="64" w15:restartNumberingAfterBreak="0">
+  <w:abstractNum w:abstractNumId="70" w15:restartNumberingAfterBreak="0">
     <w:nsid w:val="75F502F6"/>
     <w:multiLevelType w:val="multilevel"/>
     <w:tmpl w:val="B1EC38D8"/>
@@ -47898,7 +52064,7 @@
       </w:rPr>
     </w:lvl>
   </w:abstractNum>
-  <w:abstractNum w:abstractNumId="65" w15:restartNumberingAfterBreak="0">
+  <w:abstractNum w:abstractNumId="71" w15:restartNumberingAfterBreak="0">
     <w:nsid w:val="76FB534B"/>
     <w:multiLevelType w:val="multilevel"/>
     <w:tmpl w:val="58B81B54"/>
@@ -48047,7 +52213,7 @@
       </w:rPr>
     </w:lvl>
   </w:abstractNum>
-  <w:abstractNum w:abstractNumId="66" w15:restartNumberingAfterBreak="0">
+  <w:abstractNum w:abstractNumId="72" w15:restartNumberingAfterBreak="0">
     <w:nsid w:val="79DE0B4B"/>
     <w:multiLevelType w:val="multilevel"/>
     <w:tmpl w:val="C682E762"/>
@@ -48200,70 +52366,70 @@
     <w:abstractNumId w:val="10"/>
   </w:num>
   <w:num w:numId="2" w16cid:durableId="995454239">
-    <w:abstractNumId w:val="34"/>
+    <w:abstractNumId w:val="38"/>
   </w:num>
   <w:num w:numId="3" w16cid:durableId="115950615">
-    <w:abstractNumId w:val="16"/>
+    <w:abstractNumId w:val="18"/>
   </w:num>
   <w:num w:numId="4" w16cid:durableId="1565022541">
-    <w:abstractNumId w:val="28"/>
+    <w:abstractNumId w:val="32"/>
   </w:num>
   <w:num w:numId="5" w16cid:durableId="438843416">
-    <w:abstractNumId w:val="22"/>
+    <w:abstractNumId w:val="25"/>
   </w:num>
   <w:num w:numId="6" w16cid:durableId="1162042572">
     <w:abstractNumId w:val="12"/>
   </w:num>
   <w:num w:numId="7" w16cid:durableId="864247418">
-    <w:abstractNumId w:val="40"/>
+    <w:abstractNumId w:val="45"/>
   </w:num>
   <w:num w:numId="8" w16cid:durableId="755857984">
     <w:abstractNumId w:val="9"/>
   </w:num>
   <w:num w:numId="9" w16cid:durableId="1165052934">
-    <w:abstractNumId w:val="63"/>
+    <w:abstractNumId w:val="69"/>
   </w:num>
   <w:num w:numId="10" w16cid:durableId="914048185">
-    <w:abstractNumId w:val="53"/>
+    <w:abstractNumId w:val="58"/>
   </w:num>
   <w:num w:numId="11" w16cid:durableId="287244389">
-    <w:abstractNumId w:val="46"/>
+    <w:abstractNumId w:val="50"/>
   </w:num>
   <w:num w:numId="12" w16cid:durableId="397364303">
     <w:abstractNumId w:val="11"/>
   </w:num>
   <w:num w:numId="13" w16cid:durableId="947735610">
-    <w:abstractNumId w:val="18"/>
+    <w:abstractNumId w:val="20"/>
   </w:num>
   <w:num w:numId="14" w16cid:durableId="1258557697">
-    <w:abstractNumId w:val="19"/>
+    <w:abstractNumId w:val="21"/>
   </w:num>
   <w:num w:numId="15" w16cid:durableId="2126845085">
-    <w:abstractNumId w:val="21"/>
+    <w:abstractNumId w:val="23"/>
   </w:num>
   <w:num w:numId="16" w16cid:durableId="1471509574">
-    <w:abstractNumId w:val="52"/>
+    <w:abstractNumId w:val="57"/>
   </w:num>
   <w:num w:numId="17" w16cid:durableId="697007975">
-    <w:abstractNumId w:val="47"/>
+    <w:abstractNumId w:val="51"/>
   </w:num>
   <w:num w:numId="18" w16cid:durableId="1137799227">
-    <w:abstractNumId w:val="61"/>
+    <w:abstractNumId w:val="67"/>
   </w:num>
   <w:num w:numId="19" w16cid:durableId="374088952">
-    <w:abstractNumId w:val="32"/>
+    <w:abstractNumId w:val="36"/>
   </w:num>
   <w:num w:numId="20" w16cid:durableId="1962805325">
-    <w:abstractNumId w:val="58"/>
+    <w:abstractNumId w:val="64"/>
   </w:num>
   <w:num w:numId="21" w16cid:durableId="1804931705">
-    <w:abstractNumId w:val="44"/>
+    <w:abstractNumId w:val="48"/>
   </w:num>
   <w:num w:numId="22" w16cid:durableId="277953068">
     <w:abstractNumId w:val="5"/>
   </w:num>
   <w:num w:numId="23" w16cid:durableId="1581016305">
-    <w:abstractNumId w:val="59"/>
+    <w:abstractNumId w:val="65"/>
   </w:num>
   <w:num w:numId="24" w16cid:durableId="803429329">
     <w:abstractNumId w:val="1"/>
@@ -48272,7 +52438,7 @@
     <w:abstractNumId w:val="3"/>
   </w:num>
   <w:num w:numId="26" w16cid:durableId="1283801197">
-    <w:abstractNumId w:val="45"/>
+    <w:abstractNumId w:val="49"/>
   </w:num>
   <w:num w:numId="27" w16cid:durableId="826240967">
     <w:abstractNumId w:val="4"/>
@@ -48281,123 +52447,141 @@
     <w:abstractNumId w:val="6"/>
   </w:num>
   <w:num w:numId="29" w16cid:durableId="1968900058">
-    <w:abstractNumId w:val="38"/>
+    <w:abstractNumId w:val="42"/>
   </w:num>
   <w:num w:numId="30" w16cid:durableId="771122082">
-    <w:abstractNumId w:val="62"/>
+    <w:abstractNumId w:val="68"/>
   </w:num>
   <w:num w:numId="31" w16cid:durableId="1463037098">
-    <w:abstractNumId w:val="54"/>
+    <w:abstractNumId w:val="60"/>
   </w:num>
   <w:num w:numId="32" w16cid:durableId="418214108">
     <w:abstractNumId w:val="8"/>
   </w:num>
   <w:num w:numId="33" w16cid:durableId="1749033598">
-    <w:abstractNumId w:val="43"/>
+    <w:abstractNumId w:val="47"/>
   </w:num>
   <w:num w:numId="34" w16cid:durableId="2011788882">
-    <w:abstractNumId w:val="14"/>
+    <w:abstractNumId w:val="16"/>
   </w:num>
   <w:num w:numId="35" w16cid:durableId="790978249">
-    <w:abstractNumId w:val="42"/>
+    <w:abstractNumId w:val="46"/>
   </w:num>
   <w:num w:numId="36" w16cid:durableId="1338968806">
     <w:abstractNumId w:val="0"/>
   </w:num>
   <w:num w:numId="37" w16cid:durableId="1416394094">
-    <w:abstractNumId w:val="55"/>
+    <w:abstractNumId w:val="61"/>
   </w:num>
   <w:num w:numId="38" w16cid:durableId="1222671073">
-    <w:abstractNumId w:val="20"/>
+    <w:abstractNumId w:val="22"/>
   </w:num>
   <w:num w:numId="39" w16cid:durableId="2135442146">
-    <w:abstractNumId w:val="25"/>
+    <w:abstractNumId w:val="29"/>
   </w:num>
   <w:num w:numId="40" w16cid:durableId="1350716394">
-    <w:abstractNumId w:val="23"/>
+    <w:abstractNumId w:val="26"/>
   </w:num>
   <w:num w:numId="41" w16cid:durableId="463425390">
-    <w:abstractNumId w:val="57"/>
+    <w:abstractNumId w:val="63"/>
   </w:num>
   <w:num w:numId="42" w16cid:durableId="1008409669">
     <w:abstractNumId w:val="7"/>
   </w:num>
   <w:num w:numId="43" w16cid:durableId="1272780970">
+    <w:abstractNumId w:val="19"/>
+  </w:num>
+  <w:num w:numId="44" w16cid:durableId="754401949">
+    <w:abstractNumId w:val="43"/>
+  </w:num>
+  <w:num w:numId="45" w16cid:durableId="1738627066">
     <w:abstractNumId w:val="17"/>
   </w:num>
-  <w:num w:numId="44" w16cid:durableId="754401949">
-    <w:abstractNumId w:val="39"/>
-  </w:num>
-  <w:num w:numId="45" w16cid:durableId="1738627066">
-    <w:abstractNumId w:val="15"/>
-  </w:num>
   <w:num w:numId="46" w16cid:durableId="309753625">
-    <w:abstractNumId w:val="48"/>
+    <w:abstractNumId w:val="53"/>
   </w:num>
   <w:num w:numId="47" w16cid:durableId="1022048564">
-    <w:abstractNumId w:val="33"/>
+    <w:abstractNumId w:val="37"/>
   </w:num>
   <w:num w:numId="48" w16cid:durableId="1597863304">
-    <w:abstractNumId w:val="27"/>
+    <w:abstractNumId w:val="31"/>
   </w:num>
   <w:num w:numId="49" w16cid:durableId="32313663">
-    <w:abstractNumId w:val="26"/>
+    <w:abstractNumId w:val="30"/>
   </w:num>
   <w:num w:numId="50" w16cid:durableId="1127162595">
-    <w:abstractNumId w:val="60"/>
+    <w:abstractNumId w:val="66"/>
   </w:num>
   <w:num w:numId="51" w16cid:durableId="2137139789">
-    <w:abstractNumId w:val="64"/>
+    <w:abstractNumId w:val="70"/>
   </w:num>
   <w:num w:numId="52" w16cid:durableId="1947417959">
-    <w:abstractNumId w:val="65"/>
+    <w:abstractNumId w:val="71"/>
   </w:num>
   <w:num w:numId="53" w16cid:durableId="388502117">
-    <w:abstractNumId w:val="66"/>
+    <w:abstractNumId w:val="72"/>
   </w:num>
   <w:num w:numId="54" w16cid:durableId="658001515">
-    <w:abstractNumId w:val="30"/>
+    <w:abstractNumId w:val="34"/>
   </w:num>
   <w:num w:numId="55" w16cid:durableId="1252816705">
-    <w:abstractNumId w:val="31"/>
+    <w:abstractNumId w:val="35"/>
   </w:num>
   <w:num w:numId="56" w16cid:durableId="169028552">
-    <w:abstractNumId w:val="36"/>
+    <w:abstractNumId w:val="40"/>
   </w:num>
   <w:num w:numId="57" w16cid:durableId="1129251530">
-    <w:abstractNumId w:val="49"/>
+    <w:abstractNumId w:val="54"/>
   </w:num>
   <w:num w:numId="58" w16cid:durableId="1209731358">
-    <w:abstractNumId w:val="29"/>
+    <w:abstractNumId w:val="33"/>
   </w:num>
   <w:num w:numId="59" w16cid:durableId="1133057145">
     <w:abstractNumId w:val="2"/>
   </w:num>
   <w:num w:numId="60" w16cid:durableId="569000633">
-    <w:abstractNumId w:val="50"/>
+    <w:abstractNumId w:val="55"/>
   </w:num>
-  <w:num w:numId="61" w16cid:durableId="1630554634">
+  <w:num w:numId="61" w16cid:durableId="1327392892">
+    <w:abstractNumId w:val="56"/>
+  </w:num>
+  <w:num w:numId="62" w16cid:durableId="813527756">
+    <w:abstractNumId w:val="62"/>
+  </w:num>
+  <w:num w:numId="63" w16cid:durableId="338506258">
     <w:abstractNumId w:val="41"/>
   </w:num>
-  <w:num w:numId="62" w16cid:durableId="1327392892">
-    <w:abstractNumId w:val="51"/>
+  <w:num w:numId="64" w16cid:durableId="1674797898">
+    <w:abstractNumId w:val="27"/>
   </w:num>
-  <w:num w:numId="63" w16cid:durableId="813527756">
-    <w:abstractNumId w:val="56"/>
+  <w:num w:numId="65" w16cid:durableId="91435305">
+    <w:abstractNumId w:val="14"/>
   </w:num>
-  <w:num w:numId="64" w16cid:durableId="338506258">
-    <w:abstractNumId w:val="37"/>
+  <w:num w:numId="66" w16cid:durableId="437338680">
+    <w:abstractNumId w:val="39"/>
   </w:num>
-  <w:num w:numId="65" w16cid:durableId="1674797898">
+  <w:num w:numId="67" w16cid:durableId="1148209785">
+    <w:abstractNumId w:val="28"/>
+  </w:num>
+  <w:num w:numId="68" w16cid:durableId="97452076">
     <w:abstractNumId w:val="24"/>
   </w:num>
-  <w:num w:numId="66" w16cid:durableId="91435305">
+  <w:num w:numId="69" w16cid:durableId="365639432">
+    <w:abstractNumId w:val="44"/>
+  </w:num>
+  <w:num w:numId="70" w16cid:durableId="852914590">
+    <w:abstractNumId w:val="15"/>
+  </w:num>
+  <w:num w:numId="71" w16cid:durableId="1045716346">
     <w:abstractNumId w:val="13"/>
   </w:num>
-  <w:num w:numId="67" w16cid:durableId="437338680">
-    <w:abstractNumId w:val="35"/>
+  <w:num w:numId="72" w16cid:durableId="800004401">
+    <w:abstractNumId w:val="59"/>
   </w:num>
-  <w:numIdMacAtCleanup w:val="53"/>
+  <w:num w:numId="73" w16cid:durableId="1693260648">
+    <w:abstractNumId w:val="52"/>
+  </w:num>
+  <w:numIdMacAtCleanup w:val="66"/>
 </w:numbering>
 </file>
 
@@ -48828,6 +53012,7 @@
   <w:style w:type="character" w:default="1" w:styleId="DefaultParagraphFont">
     <w:name w:val="Default Paragraph Font"/>
     <w:uiPriority w:val="1"/>
+    <w:semiHidden/>
     <w:unhideWhenUsed/>
   </w:style>
   <w:style w:type="table" w:default="1" w:styleId="TableNormal">

--- a/Java Development Notes.docx
+++ b/Java Development Notes.docx
@@ -20677,7 +20677,7 @@
           <w:noProof/>
         </w:rPr>
         <w:drawing>
-          <wp:inline distT="0" distB="0" distL="0" distR="0" wp14:anchorId="599E739D" wp14:editId="10AF837D">
+          <wp:inline distT="0" distB="0" distL="0" distR="0" wp14:anchorId="599E739D" wp14:editId="0E3A9F49">
             <wp:extent cx="5731510" cy="3181350"/>
             <wp:effectExtent l="0" t="0" r="2540" b="0"/>
             <wp:docPr id="334270278" name="Picture 3"/>
@@ -42152,7 +42152,2719 @@
       </w:r>
     </w:p>
     <w:p/>
+    <w:p>
+      <w:pPr>
+        <w:jc w:val="center"/>
+        <w:rPr>
+          <w:b/>
+          <w:bCs/>
+          <w:sz w:val="24"/>
+          <w:szCs w:val="24"/>
+        </w:rPr>
+      </w:pPr>
+      <w:r>
+        <w:rPr>
+          <w:b/>
+          <w:bCs/>
+          <w:sz w:val="24"/>
+          <w:szCs w:val="24"/>
+        </w:rPr>
+        <w:t>Running Tomcat</w:t>
+      </w:r>
+    </w:p>
     <w:p/>
+    <w:p>
+      <w:pPr>
+        <w:rPr>
+          <w:b/>
+          <w:bCs/>
+        </w:rPr>
+      </w:pPr>
+      <w:r>
+        <w:rPr>
+          <w:b/>
+          <w:bCs/>
+        </w:rPr>
+        <w:t>App.java</w:t>
+      </w:r>
+    </w:p>
+    <w:p>
+      <w:pPr>
+        <w:pBdr>
+          <w:top w:val="single" w:sz="4" w:space="1" w:color="auto"/>
+          <w:left w:val="single" w:sz="4" w:space="4" w:color="auto"/>
+          <w:bottom w:val="single" w:sz="4" w:space="1" w:color="auto"/>
+          <w:right w:val="single" w:sz="4" w:space="4" w:color="auto"/>
+        </w:pBdr>
+      </w:pPr>
+      <w:r>
+        <w:t xml:space="preserve">package </w:t>
+      </w:r>
+      <w:proofErr w:type="spellStart"/>
+      <w:r>
+        <w:t>org.example</w:t>
+      </w:r>
+      <w:proofErr w:type="spellEnd"/>
+      <w:r>
+        <w:t>; // Declares the package the class belongs to</w:t>
+      </w:r>
+    </w:p>
+    <w:p>
+      <w:pPr>
+        <w:pBdr>
+          <w:top w:val="single" w:sz="4" w:space="1" w:color="auto"/>
+          <w:left w:val="single" w:sz="4" w:space="4" w:color="auto"/>
+          <w:bottom w:val="single" w:sz="4" w:space="1" w:color="auto"/>
+          <w:right w:val="single" w:sz="4" w:space="4" w:color="auto"/>
+        </w:pBdr>
+      </w:pPr>
+      <w:r>
+        <w:t xml:space="preserve">import </w:t>
+      </w:r>
+      <w:proofErr w:type="spellStart"/>
+      <w:r>
+        <w:t>org.apache.catalina.LifecycleException</w:t>
+      </w:r>
+      <w:proofErr w:type="spellEnd"/>
+      <w:r>
+        <w:t>; // Imports the exception class for handling Tomcat lifecycle exceptions</w:t>
+      </w:r>
+    </w:p>
+    <w:p>
+      <w:pPr>
+        <w:pBdr>
+          <w:top w:val="single" w:sz="4" w:space="1" w:color="auto"/>
+          <w:left w:val="single" w:sz="4" w:space="4" w:color="auto"/>
+          <w:bottom w:val="single" w:sz="4" w:space="1" w:color="auto"/>
+          <w:right w:val="single" w:sz="4" w:space="4" w:color="auto"/>
+        </w:pBdr>
+      </w:pPr>
+      <w:r>
+        <w:t xml:space="preserve">import </w:t>
+      </w:r>
+      <w:proofErr w:type="spellStart"/>
+      <w:r>
+        <w:t>org.apache.catalina.startup.Tomcat</w:t>
+      </w:r>
+      <w:proofErr w:type="spellEnd"/>
+      <w:r>
+        <w:t>;    // Imports the Tomcat class to embed and start the server</w:t>
+      </w:r>
+    </w:p>
+    <w:p>
+      <w:pPr>
+        <w:pBdr>
+          <w:top w:val="single" w:sz="4" w:space="1" w:color="auto"/>
+          <w:left w:val="single" w:sz="4" w:space="4" w:color="auto"/>
+          <w:bottom w:val="single" w:sz="4" w:space="1" w:color="auto"/>
+          <w:right w:val="single" w:sz="4" w:space="4" w:color="auto"/>
+        </w:pBdr>
+      </w:pPr>
+      <w:r>
+        <w:t>/**</w:t>
+      </w:r>
+    </w:p>
+    <w:p>
+      <w:pPr>
+        <w:pBdr>
+          <w:top w:val="single" w:sz="4" w:space="1" w:color="auto"/>
+          <w:left w:val="single" w:sz="4" w:space="4" w:color="auto"/>
+          <w:bottom w:val="single" w:sz="4" w:space="1" w:color="auto"/>
+          <w:right w:val="single" w:sz="4" w:space="4" w:color="auto"/>
+        </w:pBdr>
+      </w:pPr>
+      <w:r>
+        <w:t xml:space="preserve"> * The App class demonstrates a simple "Hello World" application </w:t>
+      </w:r>
+    </w:p>
+    <w:p>
+      <w:pPr>
+        <w:pBdr>
+          <w:top w:val="single" w:sz="4" w:space="1" w:color="auto"/>
+          <w:left w:val="single" w:sz="4" w:space="4" w:color="auto"/>
+          <w:bottom w:val="single" w:sz="4" w:space="1" w:color="auto"/>
+          <w:right w:val="single" w:sz="4" w:space="4" w:color="auto"/>
+        </w:pBdr>
+      </w:pPr>
+      <w:r>
+        <w:t xml:space="preserve"> * with an embedded Tomcat server.</w:t>
+      </w:r>
+    </w:p>
+    <w:p>
+      <w:pPr>
+        <w:pBdr>
+          <w:top w:val="single" w:sz="4" w:space="1" w:color="auto"/>
+          <w:left w:val="single" w:sz="4" w:space="4" w:color="auto"/>
+          <w:bottom w:val="single" w:sz="4" w:space="1" w:color="auto"/>
+          <w:right w:val="single" w:sz="4" w:space="4" w:color="auto"/>
+        </w:pBdr>
+      </w:pPr>
+      <w:r>
+        <w:t xml:space="preserve"> */</w:t>
+      </w:r>
+    </w:p>
+    <w:p>
+      <w:pPr>
+        <w:pBdr>
+          <w:top w:val="single" w:sz="4" w:space="1" w:color="auto"/>
+          <w:left w:val="single" w:sz="4" w:space="4" w:color="auto"/>
+          <w:bottom w:val="single" w:sz="4" w:space="1" w:color="auto"/>
+          <w:right w:val="single" w:sz="4" w:space="4" w:color="auto"/>
+        </w:pBdr>
+      </w:pPr>
+      <w:r>
+        <w:t xml:space="preserve">public class App </w:t>
+      </w:r>
+    </w:p>
+    <w:p>
+      <w:pPr>
+        <w:pBdr>
+          <w:top w:val="single" w:sz="4" w:space="1" w:color="auto"/>
+          <w:left w:val="single" w:sz="4" w:space="4" w:color="auto"/>
+          <w:bottom w:val="single" w:sz="4" w:space="1" w:color="auto"/>
+          <w:right w:val="single" w:sz="4" w:space="4" w:color="auto"/>
+        </w:pBdr>
+      </w:pPr>
+      <w:r>
+        <w:t>{</w:t>
+      </w:r>
+    </w:p>
+    <w:p>
+      <w:pPr>
+        <w:pBdr>
+          <w:top w:val="single" w:sz="4" w:space="1" w:color="auto"/>
+          <w:left w:val="single" w:sz="4" w:space="4" w:color="auto"/>
+          <w:bottom w:val="single" w:sz="4" w:space="1" w:color="auto"/>
+          <w:right w:val="single" w:sz="4" w:space="4" w:color="auto"/>
+        </w:pBdr>
+      </w:pPr>
+      <w:r>
+        <w:t xml:space="preserve">    // The main method serves as the entry point of the application</w:t>
+      </w:r>
+    </w:p>
+    <w:p>
+      <w:pPr>
+        <w:pBdr>
+          <w:top w:val="single" w:sz="4" w:space="1" w:color="auto"/>
+          <w:left w:val="single" w:sz="4" w:space="4" w:color="auto"/>
+          <w:bottom w:val="single" w:sz="4" w:space="1" w:color="auto"/>
+          <w:right w:val="single" w:sz="4" w:space="4" w:color="auto"/>
+        </w:pBdr>
+      </w:pPr>
+      <w:r>
+        <w:t xml:space="preserve">    public static void main( String[] args )</w:t>
+      </w:r>
+    </w:p>
+    <w:p>
+      <w:pPr>
+        <w:pBdr>
+          <w:top w:val="single" w:sz="4" w:space="1" w:color="auto"/>
+          <w:left w:val="single" w:sz="4" w:space="4" w:color="auto"/>
+          <w:bottom w:val="single" w:sz="4" w:space="1" w:color="auto"/>
+          <w:right w:val="single" w:sz="4" w:space="4" w:color="auto"/>
+        </w:pBdr>
+      </w:pPr>
+      <w:r>
+        <w:t xml:space="preserve">    {</w:t>
+      </w:r>
+    </w:p>
+    <w:p>
+      <w:pPr>
+        <w:pBdr>
+          <w:top w:val="single" w:sz="4" w:space="1" w:color="auto"/>
+          <w:left w:val="single" w:sz="4" w:space="4" w:color="auto"/>
+          <w:bottom w:val="single" w:sz="4" w:space="1" w:color="auto"/>
+          <w:right w:val="single" w:sz="4" w:space="4" w:color="auto"/>
+        </w:pBdr>
+      </w:pPr>
+      <w:r>
+        <w:t xml:space="preserve">        // Prints "Hello World!" to the console</w:t>
+      </w:r>
+    </w:p>
+    <w:p>
+      <w:pPr>
+        <w:pBdr>
+          <w:top w:val="single" w:sz="4" w:space="1" w:color="auto"/>
+          <w:left w:val="single" w:sz="4" w:space="4" w:color="auto"/>
+          <w:bottom w:val="single" w:sz="4" w:space="1" w:color="auto"/>
+          <w:right w:val="single" w:sz="4" w:space="4" w:color="auto"/>
+        </w:pBdr>
+      </w:pPr>
+      <w:r>
+        <w:t xml:space="preserve">        </w:t>
+      </w:r>
+      <w:proofErr w:type="spellStart"/>
+      <w:r>
+        <w:t>System.out.println</w:t>
+      </w:r>
+      <w:proofErr w:type="spellEnd"/>
+      <w:r>
+        <w:t>( "Hello World!" );</w:t>
+      </w:r>
+    </w:p>
+    <w:p>
+      <w:pPr>
+        <w:pBdr>
+          <w:top w:val="single" w:sz="4" w:space="1" w:color="auto"/>
+          <w:left w:val="single" w:sz="4" w:space="4" w:color="auto"/>
+          <w:bottom w:val="single" w:sz="4" w:space="1" w:color="auto"/>
+          <w:right w:val="single" w:sz="4" w:space="4" w:color="auto"/>
+        </w:pBdr>
+      </w:pPr>
+      <w:r>
+        <w:t xml:space="preserve">        // Creates a new instance of the Tomcat server</w:t>
+      </w:r>
+    </w:p>
+    <w:p>
+      <w:pPr>
+        <w:pBdr>
+          <w:top w:val="single" w:sz="4" w:space="1" w:color="auto"/>
+          <w:left w:val="single" w:sz="4" w:space="4" w:color="auto"/>
+          <w:bottom w:val="single" w:sz="4" w:space="1" w:color="auto"/>
+          <w:right w:val="single" w:sz="4" w:space="4" w:color="auto"/>
+        </w:pBdr>
+      </w:pPr>
+      <w:r>
+        <w:t xml:space="preserve">        Tomcat </w:t>
+      </w:r>
+      <w:proofErr w:type="spellStart"/>
+      <w:r>
+        <w:t>tomcat</w:t>
+      </w:r>
+      <w:proofErr w:type="spellEnd"/>
+      <w:r>
+        <w:t xml:space="preserve"> = new Tomcat()</w:t>
+      </w:r>
+      <w:r>
+        <w:t>;</w:t>
+      </w:r>
+    </w:p>
+    <w:p>
+      <w:pPr>
+        <w:pBdr>
+          <w:top w:val="single" w:sz="4" w:space="1" w:color="auto"/>
+          <w:left w:val="single" w:sz="4" w:space="4" w:color="auto"/>
+          <w:bottom w:val="single" w:sz="4" w:space="1" w:color="auto"/>
+          <w:right w:val="single" w:sz="4" w:space="4" w:color="auto"/>
+        </w:pBdr>
+      </w:pPr>
+      <w:r>
+        <w:t xml:space="preserve">        try {</w:t>
+      </w:r>
+    </w:p>
+    <w:p>
+      <w:pPr>
+        <w:pBdr>
+          <w:top w:val="single" w:sz="4" w:space="1" w:color="auto"/>
+          <w:left w:val="single" w:sz="4" w:space="4" w:color="auto"/>
+          <w:bottom w:val="single" w:sz="4" w:space="1" w:color="auto"/>
+          <w:right w:val="single" w:sz="4" w:space="4" w:color="auto"/>
+        </w:pBdr>
+      </w:pPr>
+      <w:r>
+        <w:t xml:space="preserve">            // Starts the Tomcat server</w:t>
+      </w:r>
+    </w:p>
+    <w:p>
+      <w:pPr>
+        <w:pBdr>
+          <w:top w:val="single" w:sz="4" w:space="1" w:color="auto"/>
+          <w:left w:val="single" w:sz="4" w:space="4" w:color="auto"/>
+          <w:bottom w:val="single" w:sz="4" w:space="1" w:color="auto"/>
+          <w:right w:val="single" w:sz="4" w:space="4" w:color="auto"/>
+        </w:pBdr>
+      </w:pPr>
+      <w:r>
+        <w:t xml:space="preserve">            </w:t>
+      </w:r>
+      <w:proofErr w:type="spellStart"/>
+      <w:r>
+        <w:t>tomcat.start</w:t>
+      </w:r>
+      <w:proofErr w:type="spellEnd"/>
+      <w:r>
+        <w:t>();</w:t>
+      </w:r>
+    </w:p>
+    <w:p>
+      <w:pPr>
+        <w:pBdr>
+          <w:top w:val="single" w:sz="4" w:space="1" w:color="auto"/>
+          <w:left w:val="single" w:sz="4" w:space="4" w:color="auto"/>
+          <w:bottom w:val="single" w:sz="4" w:space="1" w:color="auto"/>
+          <w:right w:val="single" w:sz="4" w:space="4" w:color="auto"/>
+        </w:pBdr>
+      </w:pPr>
+      <w:r>
+        <w:t xml:space="preserve">            // Keeps the Tomcat server running by awaiting connections</w:t>
+      </w:r>
+    </w:p>
+    <w:p>
+      <w:pPr>
+        <w:pBdr>
+          <w:top w:val="single" w:sz="4" w:space="1" w:color="auto"/>
+          <w:left w:val="single" w:sz="4" w:space="4" w:color="auto"/>
+          <w:bottom w:val="single" w:sz="4" w:space="1" w:color="auto"/>
+          <w:right w:val="single" w:sz="4" w:space="4" w:color="auto"/>
+        </w:pBdr>
+      </w:pPr>
+      <w:r>
+        <w:t xml:space="preserve">            </w:t>
+      </w:r>
+      <w:proofErr w:type="spellStart"/>
+      <w:r>
+        <w:t>tomcat.getServer</w:t>
+      </w:r>
+      <w:proofErr w:type="spellEnd"/>
+      <w:r>
+        <w:t>().await();</w:t>
+      </w:r>
+    </w:p>
+    <w:p>
+      <w:pPr>
+        <w:pBdr>
+          <w:top w:val="single" w:sz="4" w:space="1" w:color="auto"/>
+          <w:left w:val="single" w:sz="4" w:space="4" w:color="auto"/>
+          <w:bottom w:val="single" w:sz="4" w:space="1" w:color="auto"/>
+          <w:right w:val="single" w:sz="4" w:space="4" w:color="auto"/>
+        </w:pBdr>
+      </w:pPr>
+      <w:r>
+        <w:t xml:space="preserve">        } catch (</w:t>
+      </w:r>
+      <w:proofErr w:type="spellStart"/>
+      <w:r>
+        <w:t>LifecycleException</w:t>
+      </w:r>
+      <w:proofErr w:type="spellEnd"/>
+      <w:r>
+        <w:t xml:space="preserve"> e) {</w:t>
+      </w:r>
+    </w:p>
+    <w:p>
+      <w:pPr>
+        <w:pBdr>
+          <w:top w:val="single" w:sz="4" w:space="1" w:color="auto"/>
+          <w:left w:val="single" w:sz="4" w:space="4" w:color="auto"/>
+          <w:bottom w:val="single" w:sz="4" w:space="1" w:color="auto"/>
+          <w:right w:val="single" w:sz="4" w:space="4" w:color="auto"/>
+        </w:pBdr>
+      </w:pPr>
+      <w:r>
+        <w:lastRenderedPageBreak/>
+        <w:t xml:space="preserve">            // If an exception occurs during Tomcat's lifecycle, throw a </w:t>
+      </w:r>
+      <w:proofErr w:type="spellStart"/>
+      <w:r>
+        <w:t>RuntimeException</w:t>
+      </w:r>
+      <w:proofErr w:type="spellEnd"/>
+    </w:p>
+    <w:p>
+      <w:pPr>
+        <w:pBdr>
+          <w:top w:val="single" w:sz="4" w:space="1" w:color="auto"/>
+          <w:left w:val="single" w:sz="4" w:space="4" w:color="auto"/>
+          <w:bottom w:val="single" w:sz="4" w:space="1" w:color="auto"/>
+          <w:right w:val="single" w:sz="4" w:space="4" w:color="auto"/>
+        </w:pBdr>
+      </w:pPr>
+      <w:r>
+        <w:t xml:space="preserve">            throw new </w:t>
+      </w:r>
+      <w:proofErr w:type="spellStart"/>
+      <w:r>
+        <w:t>RuntimeException</w:t>
+      </w:r>
+      <w:proofErr w:type="spellEnd"/>
+      <w:r>
+        <w:t>(e);</w:t>
+      </w:r>
+    </w:p>
+    <w:p>
+      <w:pPr>
+        <w:pBdr>
+          <w:top w:val="single" w:sz="4" w:space="1" w:color="auto"/>
+          <w:left w:val="single" w:sz="4" w:space="4" w:color="auto"/>
+          <w:bottom w:val="single" w:sz="4" w:space="1" w:color="auto"/>
+          <w:right w:val="single" w:sz="4" w:space="4" w:color="auto"/>
+        </w:pBdr>
+      </w:pPr>
+      <w:r>
+        <w:t>}}}</w:t>
+      </w:r>
+    </w:p>
+    <w:p>
+      <w:pPr>
+        <w:rPr>
+          <w:b/>
+          <w:bCs/>
+        </w:rPr>
+      </w:pPr>
+      <w:r>
+        <w:rPr>
+          <w:b/>
+          <w:bCs/>
+        </w:rPr>
+        <w:t>HelloServlet.java</w:t>
+      </w:r>
+    </w:p>
+    <w:p>
+      <w:pPr>
+        <w:pBdr>
+          <w:top w:val="single" w:sz="4" w:space="1" w:color="auto"/>
+          <w:left w:val="single" w:sz="4" w:space="4" w:color="auto"/>
+          <w:bottom w:val="single" w:sz="4" w:space="1" w:color="auto"/>
+          <w:right w:val="single" w:sz="4" w:space="4" w:color="auto"/>
+        </w:pBdr>
+      </w:pPr>
+      <w:r>
+        <w:t xml:space="preserve">package </w:t>
+      </w:r>
+      <w:proofErr w:type="spellStart"/>
+      <w:r>
+        <w:t>org.example</w:t>
+      </w:r>
+      <w:proofErr w:type="spellEnd"/>
+      <w:r>
+        <w:t>; // Declares the package the class belongs to</w:t>
+      </w:r>
+    </w:p>
+    <w:p>
+      <w:pPr>
+        <w:pBdr>
+          <w:top w:val="single" w:sz="4" w:space="1" w:color="auto"/>
+          <w:left w:val="single" w:sz="4" w:space="4" w:color="auto"/>
+          <w:bottom w:val="single" w:sz="4" w:space="1" w:color="auto"/>
+          <w:right w:val="single" w:sz="4" w:space="4" w:color="auto"/>
+        </w:pBdr>
+      </w:pPr>
+    </w:p>
+    <w:p>
+      <w:pPr>
+        <w:pBdr>
+          <w:top w:val="single" w:sz="4" w:space="1" w:color="auto"/>
+          <w:left w:val="single" w:sz="4" w:space="4" w:color="auto"/>
+          <w:bottom w:val="single" w:sz="4" w:space="1" w:color="auto"/>
+          <w:right w:val="single" w:sz="4" w:space="4" w:color="auto"/>
+        </w:pBdr>
+      </w:pPr>
+      <w:r>
+        <w:t xml:space="preserve">import </w:t>
+      </w:r>
+      <w:proofErr w:type="spellStart"/>
+      <w:r>
+        <w:t>javax.servlet.http.HttpServlet</w:t>
+      </w:r>
+      <w:proofErr w:type="spellEnd"/>
+      <w:r>
+        <w:t xml:space="preserve">;         // Imports the </w:t>
+      </w:r>
+      <w:proofErr w:type="spellStart"/>
+      <w:r>
+        <w:t>HttpServlet</w:t>
+      </w:r>
+      <w:proofErr w:type="spellEnd"/>
+      <w:r>
+        <w:t xml:space="preserve"> class to create a servlet</w:t>
+      </w:r>
+    </w:p>
+    <w:p>
+      <w:pPr>
+        <w:pBdr>
+          <w:top w:val="single" w:sz="4" w:space="1" w:color="auto"/>
+          <w:left w:val="single" w:sz="4" w:space="4" w:color="auto"/>
+          <w:bottom w:val="single" w:sz="4" w:space="1" w:color="auto"/>
+          <w:right w:val="single" w:sz="4" w:space="4" w:color="auto"/>
+        </w:pBdr>
+      </w:pPr>
+      <w:r>
+        <w:t xml:space="preserve">import </w:t>
+      </w:r>
+      <w:proofErr w:type="spellStart"/>
+      <w:r>
+        <w:t>javax.servlet.http.HttpServletRequest</w:t>
+      </w:r>
+      <w:proofErr w:type="spellEnd"/>
+      <w:r>
+        <w:t xml:space="preserve">;  // Imports the </w:t>
+      </w:r>
+      <w:proofErr w:type="spellStart"/>
+      <w:r>
+        <w:t>HttpServletRequest</w:t>
+      </w:r>
+      <w:proofErr w:type="spellEnd"/>
+      <w:r>
+        <w:t xml:space="preserve"> class to handle client requests</w:t>
+      </w:r>
+    </w:p>
+    <w:p>
+      <w:pPr>
+        <w:pBdr>
+          <w:top w:val="single" w:sz="4" w:space="1" w:color="auto"/>
+          <w:left w:val="single" w:sz="4" w:space="4" w:color="auto"/>
+          <w:bottom w:val="single" w:sz="4" w:space="1" w:color="auto"/>
+          <w:right w:val="single" w:sz="4" w:space="4" w:color="auto"/>
+        </w:pBdr>
+      </w:pPr>
+      <w:r>
+        <w:t xml:space="preserve">import </w:t>
+      </w:r>
+      <w:proofErr w:type="spellStart"/>
+      <w:r>
+        <w:t>javax.servlet.http.HttpServletResponse</w:t>
+      </w:r>
+      <w:proofErr w:type="spellEnd"/>
+      <w:r>
+        <w:t xml:space="preserve">; // Imports the </w:t>
+      </w:r>
+      <w:proofErr w:type="spellStart"/>
+      <w:r>
+        <w:t>HttpServletResponse</w:t>
+      </w:r>
+      <w:proofErr w:type="spellEnd"/>
+      <w:r>
+        <w:t xml:space="preserve"> class to handle server responses</w:t>
+      </w:r>
+    </w:p>
+    <w:p>
+      <w:pPr>
+        <w:pBdr>
+          <w:top w:val="single" w:sz="4" w:space="1" w:color="auto"/>
+          <w:left w:val="single" w:sz="4" w:space="4" w:color="auto"/>
+          <w:bottom w:val="single" w:sz="4" w:space="1" w:color="auto"/>
+          <w:right w:val="single" w:sz="4" w:space="4" w:color="auto"/>
+        </w:pBdr>
+      </w:pPr>
+      <w:r>
+        <w:t>/**</w:t>
+      </w:r>
+    </w:p>
+    <w:p>
+      <w:pPr>
+        <w:pBdr>
+          <w:top w:val="single" w:sz="4" w:space="1" w:color="auto"/>
+          <w:left w:val="single" w:sz="4" w:space="4" w:color="auto"/>
+          <w:bottom w:val="single" w:sz="4" w:space="1" w:color="auto"/>
+          <w:right w:val="single" w:sz="4" w:space="4" w:color="auto"/>
+        </w:pBdr>
+      </w:pPr>
+      <w:r>
+        <w:t xml:space="preserve"> * The </w:t>
+      </w:r>
+      <w:proofErr w:type="spellStart"/>
+      <w:r>
+        <w:t>HelloServlet</w:t>
+      </w:r>
+      <w:proofErr w:type="spellEnd"/>
+      <w:r>
+        <w:t xml:space="preserve"> class extends </w:t>
+      </w:r>
+      <w:proofErr w:type="spellStart"/>
+      <w:r>
+        <w:t>HttpServlet</w:t>
+      </w:r>
+      <w:proofErr w:type="spellEnd"/>
+      <w:r>
+        <w:t xml:space="preserve"> and overrides the service method</w:t>
+      </w:r>
+    </w:p>
+    <w:p>
+      <w:pPr>
+        <w:pBdr>
+          <w:top w:val="single" w:sz="4" w:space="1" w:color="auto"/>
+          <w:left w:val="single" w:sz="4" w:space="4" w:color="auto"/>
+          <w:bottom w:val="single" w:sz="4" w:space="1" w:color="auto"/>
+          <w:right w:val="single" w:sz="4" w:space="4" w:color="auto"/>
+        </w:pBdr>
+      </w:pPr>
+      <w:r>
+        <w:t xml:space="preserve"> * to handle HTTP requests and provide a response.</w:t>
+      </w:r>
+    </w:p>
+    <w:p>
+      <w:pPr>
+        <w:pBdr>
+          <w:top w:val="single" w:sz="4" w:space="1" w:color="auto"/>
+          <w:left w:val="single" w:sz="4" w:space="4" w:color="auto"/>
+          <w:bottom w:val="single" w:sz="4" w:space="1" w:color="auto"/>
+          <w:right w:val="single" w:sz="4" w:space="4" w:color="auto"/>
+        </w:pBdr>
+      </w:pPr>
+      <w:r>
+        <w:t xml:space="preserve"> */</w:t>
+      </w:r>
+    </w:p>
+    <w:p>
+      <w:pPr>
+        <w:pBdr>
+          <w:top w:val="single" w:sz="4" w:space="1" w:color="auto"/>
+          <w:left w:val="single" w:sz="4" w:space="4" w:color="auto"/>
+          <w:bottom w:val="single" w:sz="4" w:space="1" w:color="auto"/>
+          <w:right w:val="single" w:sz="4" w:space="4" w:color="auto"/>
+        </w:pBdr>
+      </w:pPr>
+      <w:r>
+        <w:t xml:space="preserve">public class </w:t>
+      </w:r>
+      <w:proofErr w:type="spellStart"/>
+      <w:r>
+        <w:t>HelloServlet</w:t>
+      </w:r>
+      <w:proofErr w:type="spellEnd"/>
+      <w:r>
+        <w:t xml:space="preserve"> extends </w:t>
+      </w:r>
+      <w:proofErr w:type="spellStart"/>
+      <w:r>
+        <w:t>HttpServlet</w:t>
+      </w:r>
+      <w:proofErr w:type="spellEnd"/>
+      <w:r>
+        <w:t xml:space="preserve"> {</w:t>
+      </w:r>
+    </w:p>
+    <w:p>
+      <w:pPr>
+        <w:pBdr>
+          <w:top w:val="single" w:sz="4" w:space="1" w:color="auto"/>
+          <w:left w:val="single" w:sz="4" w:space="4" w:color="auto"/>
+          <w:bottom w:val="single" w:sz="4" w:space="1" w:color="auto"/>
+          <w:right w:val="single" w:sz="4" w:space="4" w:color="auto"/>
+        </w:pBdr>
+      </w:pPr>
+      <w:r>
+        <w:t xml:space="preserve">    // Overrides the service method to handle incoming HTTP requests</w:t>
+      </w:r>
+    </w:p>
+    <w:p>
+      <w:pPr>
+        <w:pBdr>
+          <w:top w:val="single" w:sz="4" w:space="1" w:color="auto"/>
+          <w:left w:val="single" w:sz="4" w:space="4" w:color="auto"/>
+          <w:bottom w:val="single" w:sz="4" w:space="1" w:color="auto"/>
+          <w:right w:val="single" w:sz="4" w:space="4" w:color="auto"/>
+        </w:pBdr>
+      </w:pPr>
+      <w:r>
+        <w:t xml:space="preserve">    @Override</w:t>
+      </w:r>
+    </w:p>
+    <w:p>
+      <w:pPr>
+        <w:pBdr>
+          <w:top w:val="single" w:sz="4" w:space="1" w:color="auto"/>
+          <w:left w:val="single" w:sz="4" w:space="4" w:color="auto"/>
+          <w:bottom w:val="single" w:sz="4" w:space="1" w:color="auto"/>
+          <w:right w:val="single" w:sz="4" w:space="4" w:color="auto"/>
+        </w:pBdr>
+      </w:pPr>
+      <w:r>
+        <w:t xml:space="preserve">    public void service(</w:t>
+      </w:r>
+      <w:proofErr w:type="spellStart"/>
+      <w:r>
+        <w:t>HttpServletRequest</w:t>
+      </w:r>
+      <w:proofErr w:type="spellEnd"/>
+      <w:r>
+        <w:t xml:space="preserve"> </w:t>
+      </w:r>
+      <w:proofErr w:type="spellStart"/>
+      <w:r>
+        <w:t>req</w:t>
+      </w:r>
+      <w:proofErr w:type="spellEnd"/>
+      <w:r>
+        <w:t xml:space="preserve">, </w:t>
+      </w:r>
+      <w:proofErr w:type="spellStart"/>
+      <w:r>
+        <w:t>HttpServletResponse</w:t>
+      </w:r>
+      <w:proofErr w:type="spellEnd"/>
+      <w:r>
+        <w:t xml:space="preserve"> res) {</w:t>
+      </w:r>
+    </w:p>
+    <w:p>
+      <w:pPr>
+        <w:pBdr>
+          <w:top w:val="single" w:sz="4" w:space="1" w:color="auto"/>
+          <w:left w:val="single" w:sz="4" w:space="4" w:color="auto"/>
+          <w:bottom w:val="single" w:sz="4" w:space="1" w:color="auto"/>
+          <w:right w:val="single" w:sz="4" w:space="4" w:color="auto"/>
+        </w:pBdr>
+      </w:pPr>
+      <w:r>
+        <w:t xml:space="preserve">        // Prints a message to the console when the service method is called</w:t>
+      </w:r>
+    </w:p>
+    <w:p>
+      <w:pPr>
+        <w:pBdr>
+          <w:top w:val="single" w:sz="4" w:space="1" w:color="auto"/>
+          <w:left w:val="single" w:sz="4" w:space="4" w:color="auto"/>
+          <w:bottom w:val="single" w:sz="4" w:space="1" w:color="auto"/>
+          <w:right w:val="single" w:sz="4" w:space="4" w:color="auto"/>
+        </w:pBdr>
+      </w:pPr>
+      <w:r>
+        <w:t xml:space="preserve">        </w:t>
+      </w:r>
+      <w:proofErr w:type="spellStart"/>
+      <w:r>
+        <w:t>System.out.println</w:t>
+      </w:r>
+      <w:proofErr w:type="spellEnd"/>
+      <w:r>
+        <w:t>("In service");</w:t>
+      </w:r>
+    </w:p>
+    <w:p>
+      <w:pPr>
+        <w:pBdr>
+          <w:top w:val="single" w:sz="4" w:space="1" w:color="auto"/>
+          <w:left w:val="single" w:sz="4" w:space="4" w:color="auto"/>
+          <w:bottom w:val="single" w:sz="4" w:space="1" w:color="auto"/>
+          <w:right w:val="single" w:sz="4" w:space="4" w:color="auto"/>
+        </w:pBdr>
+      </w:pPr>
+      <w:r>
+        <w:t xml:space="preserve">    }</w:t>
+      </w:r>
+    </w:p>
+    <w:p>
+      <w:pPr>
+        <w:pBdr>
+          <w:top w:val="single" w:sz="4" w:space="1" w:color="auto"/>
+          <w:left w:val="single" w:sz="4" w:space="4" w:color="auto"/>
+          <w:bottom w:val="single" w:sz="4" w:space="1" w:color="auto"/>
+          <w:right w:val="single" w:sz="4" w:space="4" w:color="auto"/>
+        </w:pBdr>
+      </w:pPr>
+      <w:r>
+        <w:t>}</w:t>
+      </w:r>
+    </w:p>
+    <w:p/>
+    <w:p>
+      <w:pPr>
+        <w:ind w:firstLine="720"/>
+        <w:jc w:val="center"/>
+        <w:rPr>
+          <w:b/>
+          <w:bCs/>
+        </w:rPr>
+      </w:pPr>
+      <w:r>
+        <w:rPr>
+          <w:b/>
+          <w:bCs/>
+        </w:rPr>
+        <w:t>Mapping Servlet to print data on web page</w:t>
+      </w:r>
+    </w:p>
+    <w:p>
+      <w:pPr>
+        <w:ind w:firstLine="720"/>
+        <w:rPr>
+          <w:b/>
+          <w:bCs/>
+        </w:rPr>
+      </w:pPr>
+      <w:r>
+        <w:rPr>
+          <w:b/>
+          <w:bCs/>
+        </w:rPr>
+        <w:t>Key Concepts of Servlet Mapping in Embedded Tomcat</w:t>
+      </w:r>
+    </w:p>
+    <w:p>
+      <w:pPr>
+        <w:numPr>
+          <w:ilvl w:val="0"/>
+          <w:numId w:val="110"/>
+        </w:numPr>
+      </w:pPr>
+      <w:r>
+        <w:rPr>
+          <w:b/>
+          <w:bCs/>
+        </w:rPr>
+        <w:t>Servlet</w:t>
+      </w:r>
+      <w:r>
+        <w:t>: A Java class that processes HTTP requests and generates responses.</w:t>
+      </w:r>
+    </w:p>
+    <w:p>
+      <w:pPr>
+        <w:numPr>
+          <w:ilvl w:val="0"/>
+          <w:numId w:val="110"/>
+        </w:numPr>
+      </w:pPr>
+      <w:r>
+        <w:rPr>
+          <w:b/>
+          <w:bCs/>
+        </w:rPr>
+        <w:t>Servlet Mapping</w:t>
+      </w:r>
+      <w:r>
+        <w:t>: This is the mechanism by which we associate a URL (or URL pattern) with a specific servlet. In the context of an embedded Tomcat server, servlet mapping is done programmatically.</w:t>
+      </w:r>
+    </w:p>
+    <w:p>
+      <w:pPr>
+        <w:numPr>
+          <w:ilvl w:val="0"/>
+          <w:numId w:val="110"/>
+        </w:numPr>
+      </w:pPr>
+      <w:r>
+        <w:rPr>
+          <w:b/>
+          <w:bCs/>
+        </w:rPr>
+        <w:t>Embedded Tomcat</w:t>
+      </w:r>
+      <w:r>
+        <w:t>: The Tomcat server is started and configured within the Java application itself, rather than deploying it as a standalone server.</w:t>
+      </w:r>
+    </w:p>
+    <w:p>
+      <w:pPr>
+        <w:ind w:firstLine="720"/>
+        <w:rPr>
+          <w:b/>
+          <w:bCs/>
+        </w:rPr>
+      </w:pPr>
+      <w:r>
+        <w:rPr>
+          <w:b/>
+          <w:bCs/>
+        </w:rPr>
+        <w:t>Programmatically Mapping Servlets in Embedded Tomcat</w:t>
+      </w:r>
+    </w:p>
+    <w:p>
+      <w:pPr>
+        <w:ind w:firstLine="720"/>
+      </w:pPr>
+      <w:r>
+        <w:lastRenderedPageBreak/>
+        <w:t xml:space="preserve">In an embedded Tomcat setup, you define servlets and their URL mappings programmatically, typically using the </w:t>
+      </w:r>
+      <w:proofErr w:type="spellStart"/>
+      <w:r>
+        <w:t>Tomcat.addServlet</w:t>
+      </w:r>
+      <w:proofErr w:type="spellEnd"/>
+      <w:r>
+        <w:t xml:space="preserve">() method and </w:t>
+      </w:r>
+      <w:proofErr w:type="spellStart"/>
+      <w:r>
+        <w:t>context.addServletMappingDecoded</w:t>
+      </w:r>
+      <w:proofErr w:type="spellEnd"/>
+      <w:r>
+        <w:t>() method.</w:t>
+      </w:r>
+    </w:p>
+    <w:p>
+      <w:pPr>
+        <w:ind w:firstLine="720"/>
+        <w:rPr>
+          <w:b/>
+          <w:bCs/>
+        </w:rPr>
+      </w:pPr>
+      <w:r>
+        <w:rPr>
+          <w:b/>
+          <w:bCs/>
+        </w:rPr>
+        <w:t>Example of Servlet Mapping in Embedded Tomcat</w:t>
+      </w:r>
+    </w:p>
+    <w:p>
+      <w:pPr>
+        <w:ind w:firstLine="720"/>
+      </w:pPr>
+      <w:r>
+        <w:t>Let's walk through an example of how to set up an embedded Tomcat server and map a servlet to a specific URL:</w:t>
+      </w:r>
+    </w:p>
+    <w:p>
+      <w:pPr>
+        <w:ind w:firstLine="720"/>
+        <w:rPr>
+          <w:b/>
+          <w:bCs/>
+        </w:rPr>
+      </w:pPr>
+      <w:r>
+        <w:rPr>
+          <w:b/>
+          <w:bCs/>
+        </w:rPr>
+        <w:t>1. Adding Dependencies</w:t>
+      </w:r>
+    </w:p>
+    <w:p>
+      <w:pPr>
+        <w:ind w:firstLine="720"/>
+      </w:pPr>
+      <w:r>
+        <w:t>First, include the embedded Tomcat dependencies in your pom.xml (for Maven projects):</w:t>
+      </w:r>
+    </w:p>
+    <w:p>
+      <w:pPr>
+        <w:pBdr>
+          <w:top w:val="single" w:sz="4" w:space="1" w:color="auto"/>
+          <w:left w:val="single" w:sz="4" w:space="4" w:color="auto"/>
+          <w:bottom w:val="single" w:sz="4" w:space="1" w:color="auto"/>
+          <w:right w:val="single" w:sz="4" w:space="4" w:color="auto"/>
+        </w:pBdr>
+        <w:ind w:firstLine="720"/>
+      </w:pPr>
+      <w:r>
+        <w:t>&lt;dependencies&gt;</w:t>
+      </w:r>
+    </w:p>
+    <w:p>
+      <w:pPr>
+        <w:pBdr>
+          <w:top w:val="single" w:sz="4" w:space="1" w:color="auto"/>
+          <w:left w:val="single" w:sz="4" w:space="4" w:color="auto"/>
+          <w:bottom w:val="single" w:sz="4" w:space="1" w:color="auto"/>
+          <w:right w:val="single" w:sz="4" w:space="4" w:color="auto"/>
+        </w:pBdr>
+        <w:ind w:firstLine="720"/>
+      </w:pPr>
+      <w:r>
+        <w:t xml:space="preserve">    &lt;!-- Embed Tomcat Core --&gt;</w:t>
+      </w:r>
+    </w:p>
+    <w:p>
+      <w:pPr>
+        <w:pBdr>
+          <w:top w:val="single" w:sz="4" w:space="1" w:color="auto"/>
+          <w:left w:val="single" w:sz="4" w:space="4" w:color="auto"/>
+          <w:bottom w:val="single" w:sz="4" w:space="1" w:color="auto"/>
+          <w:right w:val="single" w:sz="4" w:space="4" w:color="auto"/>
+        </w:pBdr>
+        <w:ind w:firstLine="720"/>
+      </w:pPr>
+      <w:r>
+        <w:t xml:space="preserve">    &lt;dependency&gt;</w:t>
+      </w:r>
+    </w:p>
+    <w:p>
+      <w:pPr>
+        <w:pBdr>
+          <w:top w:val="single" w:sz="4" w:space="1" w:color="auto"/>
+          <w:left w:val="single" w:sz="4" w:space="4" w:color="auto"/>
+          <w:bottom w:val="single" w:sz="4" w:space="1" w:color="auto"/>
+          <w:right w:val="single" w:sz="4" w:space="4" w:color="auto"/>
+        </w:pBdr>
+        <w:ind w:firstLine="720"/>
+      </w:pPr>
+      <w:r>
+        <w:t xml:space="preserve">        &lt;</w:t>
+      </w:r>
+      <w:proofErr w:type="spellStart"/>
+      <w:r>
+        <w:t>groupId</w:t>
+      </w:r>
+      <w:proofErr w:type="spellEnd"/>
+      <w:r>
+        <w:t>&gt;</w:t>
+      </w:r>
+      <w:proofErr w:type="spellStart"/>
+      <w:r>
+        <w:t>org.apache.tomcat.embed</w:t>
+      </w:r>
+      <w:proofErr w:type="spellEnd"/>
+      <w:r>
+        <w:t>&lt;/</w:t>
+      </w:r>
+      <w:proofErr w:type="spellStart"/>
+      <w:r>
+        <w:t>groupId</w:t>
+      </w:r>
+      <w:proofErr w:type="spellEnd"/>
+      <w:r>
+        <w:t>&gt;</w:t>
+      </w:r>
+    </w:p>
+    <w:p>
+      <w:pPr>
+        <w:pBdr>
+          <w:top w:val="single" w:sz="4" w:space="1" w:color="auto"/>
+          <w:left w:val="single" w:sz="4" w:space="4" w:color="auto"/>
+          <w:bottom w:val="single" w:sz="4" w:space="1" w:color="auto"/>
+          <w:right w:val="single" w:sz="4" w:space="4" w:color="auto"/>
+        </w:pBdr>
+        <w:ind w:firstLine="720"/>
+      </w:pPr>
+      <w:r>
+        <w:t xml:space="preserve">        &lt;</w:t>
+      </w:r>
+      <w:proofErr w:type="spellStart"/>
+      <w:r>
+        <w:t>artifactId</w:t>
+      </w:r>
+      <w:proofErr w:type="spellEnd"/>
+      <w:r>
+        <w:t>&gt;tomcat-embed-core&lt;/</w:t>
+      </w:r>
+      <w:proofErr w:type="spellStart"/>
+      <w:r>
+        <w:t>artifactId</w:t>
+      </w:r>
+      <w:proofErr w:type="spellEnd"/>
+      <w:r>
+        <w:t>&gt;</w:t>
+      </w:r>
+    </w:p>
+    <w:p>
+      <w:pPr>
+        <w:pBdr>
+          <w:top w:val="single" w:sz="4" w:space="1" w:color="auto"/>
+          <w:left w:val="single" w:sz="4" w:space="4" w:color="auto"/>
+          <w:bottom w:val="single" w:sz="4" w:space="1" w:color="auto"/>
+          <w:right w:val="single" w:sz="4" w:space="4" w:color="auto"/>
+        </w:pBdr>
+        <w:ind w:firstLine="720"/>
+      </w:pPr>
+      <w:r>
+        <w:t xml:space="preserve">        &lt;version&gt;10.1.0&lt;/version&gt;</w:t>
+      </w:r>
+    </w:p>
+    <w:p>
+      <w:pPr>
+        <w:pBdr>
+          <w:top w:val="single" w:sz="4" w:space="1" w:color="auto"/>
+          <w:left w:val="single" w:sz="4" w:space="4" w:color="auto"/>
+          <w:bottom w:val="single" w:sz="4" w:space="1" w:color="auto"/>
+          <w:right w:val="single" w:sz="4" w:space="4" w:color="auto"/>
+        </w:pBdr>
+        <w:ind w:firstLine="720"/>
+      </w:pPr>
+      <w:r>
+        <w:t xml:space="preserve">    &lt;/dependency&gt;</w:t>
+      </w:r>
+    </w:p>
+    <w:p>
+      <w:pPr>
+        <w:pBdr>
+          <w:top w:val="single" w:sz="4" w:space="1" w:color="auto"/>
+          <w:left w:val="single" w:sz="4" w:space="4" w:color="auto"/>
+          <w:bottom w:val="single" w:sz="4" w:space="1" w:color="auto"/>
+          <w:right w:val="single" w:sz="4" w:space="4" w:color="auto"/>
+        </w:pBdr>
+        <w:ind w:firstLine="720"/>
+      </w:pPr>
+    </w:p>
+    <w:p>
+      <w:pPr>
+        <w:pBdr>
+          <w:top w:val="single" w:sz="4" w:space="1" w:color="auto"/>
+          <w:left w:val="single" w:sz="4" w:space="4" w:color="auto"/>
+          <w:bottom w:val="single" w:sz="4" w:space="1" w:color="auto"/>
+          <w:right w:val="single" w:sz="4" w:space="4" w:color="auto"/>
+        </w:pBdr>
+        <w:ind w:firstLine="720"/>
+      </w:pPr>
+      <w:r>
+        <w:t xml:space="preserve">    &lt;!-- Optional Servlet API for handling servlets --&gt;</w:t>
+      </w:r>
+    </w:p>
+    <w:p>
+      <w:pPr>
+        <w:pBdr>
+          <w:top w:val="single" w:sz="4" w:space="1" w:color="auto"/>
+          <w:left w:val="single" w:sz="4" w:space="4" w:color="auto"/>
+          <w:bottom w:val="single" w:sz="4" w:space="1" w:color="auto"/>
+          <w:right w:val="single" w:sz="4" w:space="4" w:color="auto"/>
+        </w:pBdr>
+        <w:ind w:firstLine="720"/>
+      </w:pPr>
+      <w:r>
+        <w:t xml:space="preserve">    &lt;dependency&gt;</w:t>
+      </w:r>
+    </w:p>
+    <w:p>
+      <w:pPr>
+        <w:pBdr>
+          <w:top w:val="single" w:sz="4" w:space="1" w:color="auto"/>
+          <w:left w:val="single" w:sz="4" w:space="4" w:color="auto"/>
+          <w:bottom w:val="single" w:sz="4" w:space="1" w:color="auto"/>
+          <w:right w:val="single" w:sz="4" w:space="4" w:color="auto"/>
+        </w:pBdr>
+        <w:ind w:firstLine="720"/>
+      </w:pPr>
+      <w:r>
+        <w:t xml:space="preserve">        &lt;</w:t>
+      </w:r>
+      <w:proofErr w:type="spellStart"/>
+      <w:r>
+        <w:t>groupId</w:t>
+      </w:r>
+      <w:proofErr w:type="spellEnd"/>
+      <w:r>
+        <w:t>&gt;</w:t>
+      </w:r>
+      <w:proofErr w:type="spellStart"/>
+      <w:r>
+        <w:t>javax.servlet</w:t>
+      </w:r>
+      <w:proofErr w:type="spellEnd"/>
+      <w:r>
+        <w:t>&lt;/</w:t>
+      </w:r>
+      <w:proofErr w:type="spellStart"/>
+      <w:r>
+        <w:t>groupId</w:t>
+      </w:r>
+      <w:proofErr w:type="spellEnd"/>
+      <w:r>
+        <w:t>&gt;</w:t>
+      </w:r>
+    </w:p>
+    <w:p>
+      <w:pPr>
+        <w:pBdr>
+          <w:top w:val="single" w:sz="4" w:space="1" w:color="auto"/>
+          <w:left w:val="single" w:sz="4" w:space="4" w:color="auto"/>
+          <w:bottom w:val="single" w:sz="4" w:space="1" w:color="auto"/>
+          <w:right w:val="single" w:sz="4" w:space="4" w:color="auto"/>
+        </w:pBdr>
+        <w:ind w:firstLine="720"/>
+      </w:pPr>
+      <w:r>
+        <w:t xml:space="preserve">        &lt;</w:t>
+      </w:r>
+      <w:proofErr w:type="spellStart"/>
+      <w:r>
+        <w:t>artifactId</w:t>
+      </w:r>
+      <w:proofErr w:type="spellEnd"/>
+      <w:r>
+        <w:t>&gt;</w:t>
+      </w:r>
+      <w:proofErr w:type="spellStart"/>
+      <w:r>
+        <w:t>javax.servlet-api</w:t>
+      </w:r>
+      <w:proofErr w:type="spellEnd"/>
+      <w:r>
+        <w:t>&lt;/</w:t>
+      </w:r>
+      <w:proofErr w:type="spellStart"/>
+      <w:r>
+        <w:t>artifactId</w:t>
+      </w:r>
+      <w:proofErr w:type="spellEnd"/>
+      <w:r>
+        <w:t>&gt;</w:t>
+      </w:r>
+    </w:p>
+    <w:p>
+      <w:pPr>
+        <w:pBdr>
+          <w:top w:val="single" w:sz="4" w:space="1" w:color="auto"/>
+          <w:left w:val="single" w:sz="4" w:space="4" w:color="auto"/>
+          <w:bottom w:val="single" w:sz="4" w:space="1" w:color="auto"/>
+          <w:right w:val="single" w:sz="4" w:space="4" w:color="auto"/>
+        </w:pBdr>
+        <w:ind w:firstLine="720"/>
+      </w:pPr>
+      <w:r>
+        <w:t xml:space="preserve">        &lt;version&gt;4.0.1&lt;/version&gt;</w:t>
+      </w:r>
+    </w:p>
+    <w:p>
+      <w:pPr>
+        <w:pBdr>
+          <w:top w:val="single" w:sz="4" w:space="1" w:color="auto"/>
+          <w:left w:val="single" w:sz="4" w:space="4" w:color="auto"/>
+          <w:bottom w:val="single" w:sz="4" w:space="1" w:color="auto"/>
+          <w:right w:val="single" w:sz="4" w:space="4" w:color="auto"/>
+        </w:pBdr>
+        <w:ind w:firstLine="720"/>
+      </w:pPr>
+      <w:r>
+        <w:t xml:space="preserve">        &lt;scope&gt;provided&lt;/scope&gt;</w:t>
+      </w:r>
+    </w:p>
+    <w:p>
+      <w:pPr>
+        <w:pBdr>
+          <w:top w:val="single" w:sz="4" w:space="1" w:color="auto"/>
+          <w:left w:val="single" w:sz="4" w:space="4" w:color="auto"/>
+          <w:bottom w:val="single" w:sz="4" w:space="1" w:color="auto"/>
+          <w:right w:val="single" w:sz="4" w:space="4" w:color="auto"/>
+        </w:pBdr>
+        <w:ind w:firstLine="720"/>
+      </w:pPr>
+      <w:r>
+        <w:t xml:space="preserve">    &lt;/dependency&gt;</w:t>
+      </w:r>
+    </w:p>
+    <w:p>
+      <w:pPr>
+        <w:pBdr>
+          <w:top w:val="single" w:sz="4" w:space="1" w:color="auto"/>
+          <w:left w:val="single" w:sz="4" w:space="4" w:color="auto"/>
+          <w:bottom w:val="single" w:sz="4" w:space="1" w:color="auto"/>
+          <w:right w:val="single" w:sz="4" w:space="4" w:color="auto"/>
+        </w:pBdr>
+        <w:ind w:firstLine="720"/>
+      </w:pPr>
+      <w:r>
+        <w:t>&lt;/dependencies&gt;</w:t>
+      </w:r>
+    </w:p>
+    <w:p>
+      <w:pPr>
+        <w:ind w:firstLine="720"/>
+        <w:rPr>
+          <w:b/>
+          <w:bCs/>
+        </w:rPr>
+      </w:pPr>
+      <w:r>
+        <w:rPr>
+          <w:b/>
+          <w:bCs/>
+        </w:rPr>
+        <w:t>2. Creating the Servlet</w:t>
+      </w:r>
+    </w:p>
+    <w:p>
+      <w:pPr>
+        <w:ind w:firstLine="720"/>
+      </w:pPr>
+      <w:r>
+        <w:t xml:space="preserve">Next, create a simple servlet that will process incoming HTTP requests. Here's an example of a basic </w:t>
+      </w:r>
+      <w:proofErr w:type="spellStart"/>
+      <w:r>
+        <w:t>HelloServlet</w:t>
+      </w:r>
+      <w:proofErr w:type="spellEnd"/>
+      <w:r>
+        <w:t xml:space="preserve"> that responds with "Hello, World!":</w:t>
+      </w:r>
+    </w:p>
+    <w:p>
+      <w:pPr>
+        <w:pBdr>
+          <w:top w:val="single" w:sz="4" w:space="1" w:color="auto"/>
+          <w:left w:val="single" w:sz="4" w:space="4" w:color="auto"/>
+          <w:bottom w:val="single" w:sz="4" w:space="1" w:color="auto"/>
+          <w:right w:val="single" w:sz="4" w:space="4" w:color="auto"/>
+        </w:pBdr>
+        <w:ind w:firstLine="720"/>
+      </w:pPr>
+      <w:r>
+        <w:t xml:space="preserve">package </w:t>
+      </w:r>
+      <w:proofErr w:type="spellStart"/>
+      <w:r>
+        <w:t>org.example</w:t>
+      </w:r>
+      <w:proofErr w:type="spellEnd"/>
+      <w:r>
+        <w:t>;</w:t>
+      </w:r>
+    </w:p>
+    <w:p>
+      <w:pPr>
+        <w:pBdr>
+          <w:top w:val="single" w:sz="4" w:space="1" w:color="auto"/>
+          <w:left w:val="single" w:sz="4" w:space="4" w:color="auto"/>
+          <w:bottom w:val="single" w:sz="4" w:space="1" w:color="auto"/>
+          <w:right w:val="single" w:sz="4" w:space="4" w:color="auto"/>
+        </w:pBdr>
+        <w:ind w:firstLine="720"/>
+      </w:pPr>
+    </w:p>
+    <w:p>
+      <w:pPr>
+        <w:pBdr>
+          <w:top w:val="single" w:sz="4" w:space="1" w:color="auto"/>
+          <w:left w:val="single" w:sz="4" w:space="4" w:color="auto"/>
+          <w:bottom w:val="single" w:sz="4" w:space="1" w:color="auto"/>
+          <w:right w:val="single" w:sz="4" w:space="4" w:color="auto"/>
+        </w:pBdr>
+        <w:ind w:firstLine="720"/>
+      </w:pPr>
+      <w:r>
+        <w:t xml:space="preserve">import </w:t>
+      </w:r>
+      <w:proofErr w:type="spellStart"/>
+      <w:r>
+        <w:t>javax.servlet.http.HttpServlet</w:t>
+      </w:r>
+      <w:proofErr w:type="spellEnd"/>
+      <w:r>
+        <w:t>;</w:t>
+      </w:r>
+    </w:p>
+    <w:p>
+      <w:pPr>
+        <w:pBdr>
+          <w:top w:val="single" w:sz="4" w:space="1" w:color="auto"/>
+          <w:left w:val="single" w:sz="4" w:space="4" w:color="auto"/>
+          <w:bottom w:val="single" w:sz="4" w:space="1" w:color="auto"/>
+          <w:right w:val="single" w:sz="4" w:space="4" w:color="auto"/>
+        </w:pBdr>
+        <w:ind w:firstLine="720"/>
+      </w:pPr>
+      <w:r>
+        <w:t xml:space="preserve">import </w:t>
+      </w:r>
+      <w:proofErr w:type="spellStart"/>
+      <w:r>
+        <w:t>javax.servlet.http.HttpServletRequest</w:t>
+      </w:r>
+      <w:proofErr w:type="spellEnd"/>
+      <w:r>
+        <w:t>;</w:t>
+      </w:r>
+    </w:p>
+    <w:p>
+      <w:pPr>
+        <w:pBdr>
+          <w:top w:val="single" w:sz="4" w:space="1" w:color="auto"/>
+          <w:left w:val="single" w:sz="4" w:space="4" w:color="auto"/>
+          <w:bottom w:val="single" w:sz="4" w:space="1" w:color="auto"/>
+          <w:right w:val="single" w:sz="4" w:space="4" w:color="auto"/>
+        </w:pBdr>
+        <w:ind w:firstLine="720"/>
+      </w:pPr>
+      <w:r>
+        <w:t xml:space="preserve">import </w:t>
+      </w:r>
+      <w:proofErr w:type="spellStart"/>
+      <w:r>
+        <w:t>javax.servlet.http.HttpServletResponse</w:t>
+      </w:r>
+      <w:proofErr w:type="spellEnd"/>
+      <w:r>
+        <w:t>;</w:t>
+      </w:r>
+    </w:p>
+    <w:p>
+      <w:pPr>
+        <w:pBdr>
+          <w:top w:val="single" w:sz="4" w:space="1" w:color="auto"/>
+          <w:left w:val="single" w:sz="4" w:space="4" w:color="auto"/>
+          <w:bottom w:val="single" w:sz="4" w:space="1" w:color="auto"/>
+          <w:right w:val="single" w:sz="4" w:space="4" w:color="auto"/>
+        </w:pBdr>
+        <w:ind w:firstLine="720"/>
+      </w:pPr>
+      <w:r>
+        <w:lastRenderedPageBreak/>
+        <w:t xml:space="preserve">import </w:t>
+      </w:r>
+      <w:proofErr w:type="spellStart"/>
+      <w:r>
+        <w:t>java.io.IOException</w:t>
+      </w:r>
+      <w:proofErr w:type="spellEnd"/>
+      <w:r>
+        <w:t>;</w:t>
+      </w:r>
+    </w:p>
+    <w:p>
+      <w:pPr>
+        <w:pBdr>
+          <w:top w:val="single" w:sz="4" w:space="1" w:color="auto"/>
+          <w:left w:val="single" w:sz="4" w:space="4" w:color="auto"/>
+          <w:bottom w:val="single" w:sz="4" w:space="1" w:color="auto"/>
+          <w:right w:val="single" w:sz="4" w:space="4" w:color="auto"/>
+        </w:pBdr>
+        <w:ind w:firstLine="720"/>
+      </w:pPr>
+    </w:p>
+    <w:p>
+      <w:pPr>
+        <w:pBdr>
+          <w:top w:val="single" w:sz="4" w:space="1" w:color="auto"/>
+          <w:left w:val="single" w:sz="4" w:space="4" w:color="auto"/>
+          <w:bottom w:val="single" w:sz="4" w:space="1" w:color="auto"/>
+          <w:right w:val="single" w:sz="4" w:space="4" w:color="auto"/>
+        </w:pBdr>
+        <w:ind w:firstLine="720"/>
+      </w:pPr>
+      <w:r>
+        <w:t xml:space="preserve">public class </w:t>
+      </w:r>
+      <w:proofErr w:type="spellStart"/>
+      <w:r>
+        <w:t>HelloServlet</w:t>
+      </w:r>
+      <w:proofErr w:type="spellEnd"/>
+      <w:r>
+        <w:t xml:space="preserve"> extends </w:t>
+      </w:r>
+      <w:proofErr w:type="spellStart"/>
+      <w:r>
+        <w:t>HttpServlet</w:t>
+      </w:r>
+      <w:proofErr w:type="spellEnd"/>
+      <w:r>
+        <w:t xml:space="preserve"> {</w:t>
+      </w:r>
+    </w:p>
+    <w:p>
+      <w:pPr>
+        <w:pBdr>
+          <w:top w:val="single" w:sz="4" w:space="1" w:color="auto"/>
+          <w:left w:val="single" w:sz="4" w:space="4" w:color="auto"/>
+          <w:bottom w:val="single" w:sz="4" w:space="1" w:color="auto"/>
+          <w:right w:val="single" w:sz="4" w:space="4" w:color="auto"/>
+        </w:pBdr>
+        <w:ind w:firstLine="720"/>
+      </w:pPr>
+    </w:p>
+    <w:p>
+      <w:pPr>
+        <w:pBdr>
+          <w:top w:val="single" w:sz="4" w:space="1" w:color="auto"/>
+          <w:left w:val="single" w:sz="4" w:space="4" w:color="auto"/>
+          <w:bottom w:val="single" w:sz="4" w:space="1" w:color="auto"/>
+          <w:right w:val="single" w:sz="4" w:space="4" w:color="auto"/>
+        </w:pBdr>
+        <w:ind w:firstLine="720"/>
+      </w:pPr>
+      <w:r>
+        <w:t xml:space="preserve">    @Override</w:t>
+      </w:r>
+    </w:p>
+    <w:p>
+      <w:pPr>
+        <w:pBdr>
+          <w:top w:val="single" w:sz="4" w:space="1" w:color="auto"/>
+          <w:left w:val="single" w:sz="4" w:space="4" w:color="auto"/>
+          <w:bottom w:val="single" w:sz="4" w:space="1" w:color="auto"/>
+          <w:right w:val="single" w:sz="4" w:space="4" w:color="auto"/>
+        </w:pBdr>
+        <w:ind w:firstLine="720"/>
+      </w:pPr>
+      <w:r>
+        <w:t xml:space="preserve">    protected void </w:t>
+      </w:r>
+      <w:proofErr w:type="spellStart"/>
+      <w:r>
+        <w:t>doGet</w:t>
+      </w:r>
+      <w:proofErr w:type="spellEnd"/>
+      <w:r>
+        <w:t>(</w:t>
+      </w:r>
+      <w:proofErr w:type="spellStart"/>
+      <w:r>
+        <w:t>HttpServletRequest</w:t>
+      </w:r>
+      <w:proofErr w:type="spellEnd"/>
+      <w:r>
+        <w:t xml:space="preserve"> </w:t>
+      </w:r>
+      <w:proofErr w:type="spellStart"/>
+      <w:r>
+        <w:t>req</w:t>
+      </w:r>
+      <w:proofErr w:type="spellEnd"/>
+      <w:r>
+        <w:t xml:space="preserve">, </w:t>
+      </w:r>
+      <w:proofErr w:type="spellStart"/>
+      <w:r>
+        <w:t>HttpServletResponse</w:t>
+      </w:r>
+      <w:proofErr w:type="spellEnd"/>
+      <w:r>
+        <w:t xml:space="preserve"> </w:t>
+      </w:r>
+      <w:proofErr w:type="spellStart"/>
+      <w:r>
+        <w:t>resp</w:t>
+      </w:r>
+      <w:proofErr w:type="spellEnd"/>
+      <w:r>
+        <w:t xml:space="preserve">) throws </w:t>
+      </w:r>
+      <w:proofErr w:type="spellStart"/>
+      <w:r>
+        <w:t>IOException</w:t>
+      </w:r>
+      <w:proofErr w:type="spellEnd"/>
+      <w:r>
+        <w:t xml:space="preserve"> {</w:t>
+      </w:r>
+    </w:p>
+    <w:p>
+      <w:pPr>
+        <w:pBdr>
+          <w:top w:val="single" w:sz="4" w:space="1" w:color="auto"/>
+          <w:left w:val="single" w:sz="4" w:space="4" w:color="auto"/>
+          <w:bottom w:val="single" w:sz="4" w:space="1" w:color="auto"/>
+          <w:right w:val="single" w:sz="4" w:space="4" w:color="auto"/>
+        </w:pBdr>
+        <w:ind w:firstLine="720"/>
+      </w:pPr>
+      <w:r>
+        <w:t xml:space="preserve">        </w:t>
+      </w:r>
+      <w:proofErr w:type="spellStart"/>
+      <w:r>
+        <w:t>resp.setContentType</w:t>
+      </w:r>
+      <w:proofErr w:type="spellEnd"/>
+      <w:r>
+        <w:t>("text/html");</w:t>
+      </w:r>
+    </w:p>
+    <w:p>
+      <w:pPr>
+        <w:pBdr>
+          <w:top w:val="single" w:sz="4" w:space="1" w:color="auto"/>
+          <w:left w:val="single" w:sz="4" w:space="4" w:color="auto"/>
+          <w:bottom w:val="single" w:sz="4" w:space="1" w:color="auto"/>
+          <w:right w:val="single" w:sz="4" w:space="4" w:color="auto"/>
+        </w:pBdr>
+        <w:ind w:firstLine="720"/>
+      </w:pPr>
+      <w:r>
+        <w:t xml:space="preserve">        </w:t>
+      </w:r>
+      <w:proofErr w:type="spellStart"/>
+      <w:r>
+        <w:t>resp.getWriter</w:t>
+      </w:r>
+      <w:proofErr w:type="spellEnd"/>
+      <w:r>
+        <w:t>().</w:t>
+      </w:r>
+      <w:proofErr w:type="spellStart"/>
+      <w:r>
+        <w:t>println</w:t>
+      </w:r>
+      <w:proofErr w:type="spellEnd"/>
+      <w:r>
+        <w:t>("&lt;h1&gt;Hello, World!&lt;/h1&gt;");</w:t>
+      </w:r>
+    </w:p>
+    <w:p>
+      <w:pPr>
+        <w:pBdr>
+          <w:top w:val="single" w:sz="4" w:space="1" w:color="auto"/>
+          <w:left w:val="single" w:sz="4" w:space="4" w:color="auto"/>
+          <w:bottom w:val="single" w:sz="4" w:space="1" w:color="auto"/>
+          <w:right w:val="single" w:sz="4" w:space="4" w:color="auto"/>
+        </w:pBdr>
+        <w:ind w:firstLine="720"/>
+      </w:pPr>
+      <w:r>
+        <w:t xml:space="preserve">    }</w:t>
+      </w:r>
+    </w:p>
+    <w:p>
+      <w:pPr>
+        <w:pBdr>
+          <w:top w:val="single" w:sz="4" w:space="1" w:color="auto"/>
+          <w:left w:val="single" w:sz="4" w:space="4" w:color="auto"/>
+          <w:bottom w:val="single" w:sz="4" w:space="1" w:color="auto"/>
+          <w:right w:val="single" w:sz="4" w:space="4" w:color="auto"/>
+        </w:pBdr>
+        <w:ind w:firstLine="720"/>
+      </w:pPr>
+      <w:r>
+        <w:t>}</w:t>
+      </w:r>
+    </w:p>
+    <w:p>
+      <w:pPr>
+        <w:ind w:firstLine="720"/>
+        <w:rPr>
+          <w:b/>
+          <w:bCs/>
+        </w:rPr>
+      </w:pPr>
+      <w:r>
+        <w:rPr>
+          <w:b/>
+          <w:bCs/>
+        </w:rPr>
+        <w:t>3. Setting Up Embedded Tomcat and Servlet Mapping</w:t>
+      </w:r>
+    </w:p>
+    <w:p>
+      <w:pPr>
+        <w:ind w:firstLine="720"/>
+      </w:pPr>
+      <w:r>
+        <w:t>Now, programmatically configure the embedded Tomcat server and map the servlet to a URL pattern.</w:t>
+      </w:r>
+    </w:p>
+    <w:p>
+      <w:pPr>
+        <w:pBdr>
+          <w:top w:val="single" w:sz="4" w:space="1" w:color="auto"/>
+          <w:left w:val="single" w:sz="4" w:space="4" w:color="auto"/>
+          <w:bottom w:val="single" w:sz="4" w:space="1" w:color="auto"/>
+          <w:right w:val="single" w:sz="4" w:space="4" w:color="auto"/>
+        </w:pBdr>
+        <w:ind w:firstLine="720"/>
+      </w:pPr>
+      <w:r>
+        <w:t xml:space="preserve">package </w:t>
+      </w:r>
+      <w:proofErr w:type="spellStart"/>
+      <w:r>
+        <w:t>org.example</w:t>
+      </w:r>
+      <w:proofErr w:type="spellEnd"/>
+      <w:r>
+        <w:t>;</w:t>
+      </w:r>
+    </w:p>
+    <w:p>
+      <w:pPr>
+        <w:pBdr>
+          <w:top w:val="single" w:sz="4" w:space="1" w:color="auto"/>
+          <w:left w:val="single" w:sz="4" w:space="4" w:color="auto"/>
+          <w:bottom w:val="single" w:sz="4" w:space="1" w:color="auto"/>
+          <w:right w:val="single" w:sz="4" w:space="4" w:color="auto"/>
+        </w:pBdr>
+        <w:ind w:firstLine="720"/>
+      </w:pPr>
+    </w:p>
+    <w:p>
+      <w:pPr>
+        <w:pBdr>
+          <w:top w:val="single" w:sz="4" w:space="1" w:color="auto"/>
+          <w:left w:val="single" w:sz="4" w:space="4" w:color="auto"/>
+          <w:bottom w:val="single" w:sz="4" w:space="1" w:color="auto"/>
+          <w:right w:val="single" w:sz="4" w:space="4" w:color="auto"/>
+        </w:pBdr>
+        <w:ind w:firstLine="720"/>
+      </w:pPr>
+      <w:r>
+        <w:t xml:space="preserve">import </w:t>
+      </w:r>
+      <w:proofErr w:type="spellStart"/>
+      <w:r>
+        <w:t>org.apache.catalina.Context</w:t>
+      </w:r>
+      <w:proofErr w:type="spellEnd"/>
+      <w:r>
+        <w:t>;</w:t>
+      </w:r>
+    </w:p>
+    <w:p>
+      <w:pPr>
+        <w:pBdr>
+          <w:top w:val="single" w:sz="4" w:space="1" w:color="auto"/>
+          <w:left w:val="single" w:sz="4" w:space="4" w:color="auto"/>
+          <w:bottom w:val="single" w:sz="4" w:space="1" w:color="auto"/>
+          <w:right w:val="single" w:sz="4" w:space="4" w:color="auto"/>
+        </w:pBdr>
+        <w:ind w:firstLine="720"/>
+      </w:pPr>
+      <w:r>
+        <w:t xml:space="preserve">import </w:t>
+      </w:r>
+      <w:proofErr w:type="spellStart"/>
+      <w:r>
+        <w:t>org.apache.catalina.startup.Tomcat</w:t>
+      </w:r>
+      <w:proofErr w:type="spellEnd"/>
+      <w:r>
+        <w:t>;</w:t>
+      </w:r>
+    </w:p>
+    <w:p>
+      <w:pPr>
+        <w:pBdr>
+          <w:top w:val="single" w:sz="4" w:space="1" w:color="auto"/>
+          <w:left w:val="single" w:sz="4" w:space="4" w:color="auto"/>
+          <w:bottom w:val="single" w:sz="4" w:space="1" w:color="auto"/>
+          <w:right w:val="single" w:sz="4" w:space="4" w:color="auto"/>
+        </w:pBdr>
+        <w:ind w:firstLine="720"/>
+      </w:pPr>
+    </w:p>
+    <w:p>
+      <w:pPr>
+        <w:pBdr>
+          <w:top w:val="single" w:sz="4" w:space="1" w:color="auto"/>
+          <w:left w:val="single" w:sz="4" w:space="4" w:color="auto"/>
+          <w:bottom w:val="single" w:sz="4" w:space="1" w:color="auto"/>
+          <w:right w:val="single" w:sz="4" w:space="4" w:color="auto"/>
+        </w:pBdr>
+        <w:ind w:firstLine="720"/>
+      </w:pPr>
+      <w:r>
+        <w:t>public class App {</w:t>
+      </w:r>
+    </w:p>
+    <w:p>
+      <w:pPr>
+        <w:pBdr>
+          <w:top w:val="single" w:sz="4" w:space="1" w:color="auto"/>
+          <w:left w:val="single" w:sz="4" w:space="4" w:color="auto"/>
+          <w:bottom w:val="single" w:sz="4" w:space="1" w:color="auto"/>
+          <w:right w:val="single" w:sz="4" w:space="4" w:color="auto"/>
+        </w:pBdr>
+        <w:ind w:firstLine="720"/>
+      </w:pPr>
+      <w:r>
+        <w:t xml:space="preserve">    public static void main(String[] args) throws Exception {</w:t>
+      </w:r>
+    </w:p>
+    <w:p>
+      <w:pPr>
+        <w:pBdr>
+          <w:top w:val="single" w:sz="4" w:space="1" w:color="auto"/>
+          <w:left w:val="single" w:sz="4" w:space="4" w:color="auto"/>
+          <w:bottom w:val="single" w:sz="4" w:space="1" w:color="auto"/>
+          <w:right w:val="single" w:sz="4" w:space="4" w:color="auto"/>
+        </w:pBdr>
+        <w:ind w:firstLine="720"/>
+      </w:pPr>
+      <w:r>
+        <w:t xml:space="preserve">        // Create an instance of Tomcat</w:t>
+      </w:r>
+    </w:p>
+    <w:p>
+      <w:pPr>
+        <w:pBdr>
+          <w:top w:val="single" w:sz="4" w:space="1" w:color="auto"/>
+          <w:left w:val="single" w:sz="4" w:space="4" w:color="auto"/>
+          <w:bottom w:val="single" w:sz="4" w:space="1" w:color="auto"/>
+          <w:right w:val="single" w:sz="4" w:space="4" w:color="auto"/>
+        </w:pBdr>
+        <w:ind w:firstLine="720"/>
+      </w:pPr>
+      <w:r>
+        <w:t xml:space="preserve">        Tomcat </w:t>
+      </w:r>
+      <w:proofErr w:type="spellStart"/>
+      <w:r>
+        <w:t>tomcat</w:t>
+      </w:r>
+      <w:proofErr w:type="spellEnd"/>
+      <w:r>
+        <w:t xml:space="preserve"> = new Tomcat();</w:t>
+      </w:r>
+    </w:p>
+    <w:p>
+      <w:pPr>
+        <w:pBdr>
+          <w:top w:val="single" w:sz="4" w:space="1" w:color="auto"/>
+          <w:left w:val="single" w:sz="4" w:space="4" w:color="auto"/>
+          <w:bottom w:val="single" w:sz="4" w:space="1" w:color="auto"/>
+          <w:right w:val="single" w:sz="4" w:space="4" w:color="auto"/>
+        </w:pBdr>
+        <w:ind w:firstLine="720"/>
+      </w:pPr>
+      <w:r>
+        <w:t xml:space="preserve">        </w:t>
+      </w:r>
+    </w:p>
+    <w:p>
+      <w:pPr>
+        <w:pBdr>
+          <w:top w:val="single" w:sz="4" w:space="1" w:color="auto"/>
+          <w:left w:val="single" w:sz="4" w:space="4" w:color="auto"/>
+          <w:bottom w:val="single" w:sz="4" w:space="1" w:color="auto"/>
+          <w:right w:val="single" w:sz="4" w:space="4" w:color="auto"/>
+        </w:pBdr>
+        <w:ind w:firstLine="720"/>
+      </w:pPr>
+      <w:r>
+        <w:t xml:space="preserve">        // Set the port for the embedded server (default is 8080)</w:t>
+      </w:r>
+    </w:p>
+    <w:p>
+      <w:pPr>
+        <w:pBdr>
+          <w:top w:val="single" w:sz="4" w:space="1" w:color="auto"/>
+          <w:left w:val="single" w:sz="4" w:space="4" w:color="auto"/>
+          <w:bottom w:val="single" w:sz="4" w:space="1" w:color="auto"/>
+          <w:right w:val="single" w:sz="4" w:space="4" w:color="auto"/>
+        </w:pBdr>
+        <w:ind w:firstLine="720"/>
+      </w:pPr>
+      <w:r>
+        <w:t xml:space="preserve">        </w:t>
+      </w:r>
+      <w:proofErr w:type="spellStart"/>
+      <w:r>
+        <w:t>tomcat.setPort</w:t>
+      </w:r>
+      <w:proofErr w:type="spellEnd"/>
+      <w:r>
+        <w:t>(8080);</w:t>
+      </w:r>
+    </w:p>
+    <w:p>
+      <w:pPr>
+        <w:pBdr>
+          <w:top w:val="single" w:sz="4" w:space="1" w:color="auto"/>
+          <w:left w:val="single" w:sz="4" w:space="4" w:color="auto"/>
+          <w:bottom w:val="single" w:sz="4" w:space="1" w:color="auto"/>
+          <w:right w:val="single" w:sz="4" w:space="4" w:color="auto"/>
+        </w:pBdr>
+        <w:ind w:firstLine="720"/>
+      </w:pPr>
+    </w:p>
+    <w:p>
+      <w:pPr>
+        <w:pBdr>
+          <w:top w:val="single" w:sz="4" w:space="1" w:color="auto"/>
+          <w:left w:val="single" w:sz="4" w:space="4" w:color="auto"/>
+          <w:bottom w:val="single" w:sz="4" w:space="1" w:color="auto"/>
+          <w:right w:val="single" w:sz="4" w:space="4" w:color="auto"/>
+        </w:pBdr>
+        <w:ind w:firstLine="720"/>
+      </w:pPr>
+      <w:r>
+        <w:t xml:space="preserve">        // Create a context (root context in this case)</w:t>
+      </w:r>
+    </w:p>
+    <w:p>
+      <w:pPr>
+        <w:pBdr>
+          <w:top w:val="single" w:sz="4" w:space="1" w:color="auto"/>
+          <w:left w:val="single" w:sz="4" w:space="4" w:color="auto"/>
+          <w:bottom w:val="single" w:sz="4" w:space="1" w:color="auto"/>
+          <w:right w:val="single" w:sz="4" w:space="4" w:color="auto"/>
+        </w:pBdr>
+        <w:ind w:firstLine="720"/>
+      </w:pPr>
+      <w:r>
+        <w:t xml:space="preserve">        Context </w:t>
+      </w:r>
+      <w:proofErr w:type="spellStart"/>
+      <w:r>
+        <w:t>context</w:t>
+      </w:r>
+      <w:proofErr w:type="spellEnd"/>
+      <w:r>
+        <w:t xml:space="preserve"> = </w:t>
+      </w:r>
+      <w:proofErr w:type="spellStart"/>
+      <w:r>
+        <w:t>tomcat.addContext</w:t>
+      </w:r>
+      <w:proofErr w:type="spellEnd"/>
+      <w:r>
+        <w:t>("", null);</w:t>
+      </w:r>
+    </w:p>
+    <w:p>
+      <w:pPr>
+        <w:pBdr>
+          <w:top w:val="single" w:sz="4" w:space="1" w:color="auto"/>
+          <w:left w:val="single" w:sz="4" w:space="4" w:color="auto"/>
+          <w:bottom w:val="single" w:sz="4" w:space="1" w:color="auto"/>
+          <w:right w:val="single" w:sz="4" w:space="4" w:color="auto"/>
+        </w:pBdr>
+        <w:ind w:firstLine="720"/>
+      </w:pPr>
+    </w:p>
+    <w:p>
+      <w:pPr>
+        <w:pBdr>
+          <w:top w:val="single" w:sz="4" w:space="1" w:color="auto"/>
+          <w:left w:val="single" w:sz="4" w:space="4" w:color="auto"/>
+          <w:bottom w:val="single" w:sz="4" w:space="1" w:color="auto"/>
+          <w:right w:val="single" w:sz="4" w:space="4" w:color="auto"/>
+        </w:pBdr>
+        <w:ind w:firstLine="720"/>
+      </w:pPr>
+      <w:r>
+        <w:t xml:space="preserve">        // Add the </w:t>
+      </w:r>
+      <w:proofErr w:type="spellStart"/>
+      <w:r>
+        <w:t>HelloServlet</w:t>
+      </w:r>
+      <w:proofErr w:type="spellEnd"/>
+      <w:r>
+        <w:t xml:space="preserve"> and map it to a specific URL pattern</w:t>
+      </w:r>
+    </w:p>
+    <w:p>
+      <w:pPr>
+        <w:pBdr>
+          <w:top w:val="single" w:sz="4" w:space="1" w:color="auto"/>
+          <w:left w:val="single" w:sz="4" w:space="4" w:color="auto"/>
+          <w:bottom w:val="single" w:sz="4" w:space="1" w:color="auto"/>
+          <w:right w:val="single" w:sz="4" w:space="4" w:color="auto"/>
+        </w:pBdr>
+        <w:ind w:firstLine="720"/>
+      </w:pPr>
+      <w:r>
+        <w:t xml:space="preserve">        </w:t>
+      </w:r>
+      <w:proofErr w:type="spellStart"/>
+      <w:r>
+        <w:t>Tomcat.addServlet</w:t>
+      </w:r>
+      <w:proofErr w:type="spellEnd"/>
+      <w:r>
+        <w:t>(context, "</w:t>
+      </w:r>
+      <w:proofErr w:type="spellStart"/>
+      <w:r>
+        <w:t>helloServlet</w:t>
+      </w:r>
+      <w:proofErr w:type="spellEnd"/>
+      <w:r>
+        <w:t xml:space="preserve">", new </w:t>
+      </w:r>
+      <w:proofErr w:type="spellStart"/>
+      <w:r>
+        <w:t>HelloServlet</w:t>
+      </w:r>
+      <w:proofErr w:type="spellEnd"/>
+      <w:r>
+        <w:t>());</w:t>
+      </w:r>
+    </w:p>
+    <w:p>
+      <w:pPr>
+        <w:pBdr>
+          <w:top w:val="single" w:sz="4" w:space="1" w:color="auto"/>
+          <w:left w:val="single" w:sz="4" w:space="4" w:color="auto"/>
+          <w:bottom w:val="single" w:sz="4" w:space="1" w:color="auto"/>
+          <w:right w:val="single" w:sz="4" w:space="4" w:color="auto"/>
+        </w:pBdr>
+        <w:ind w:firstLine="720"/>
+      </w:pPr>
+      <w:r>
+        <w:lastRenderedPageBreak/>
+        <w:t xml:space="preserve">        </w:t>
+      </w:r>
+    </w:p>
+    <w:p>
+      <w:pPr>
+        <w:pBdr>
+          <w:top w:val="single" w:sz="4" w:space="1" w:color="auto"/>
+          <w:left w:val="single" w:sz="4" w:space="4" w:color="auto"/>
+          <w:bottom w:val="single" w:sz="4" w:space="1" w:color="auto"/>
+          <w:right w:val="single" w:sz="4" w:space="4" w:color="auto"/>
+        </w:pBdr>
+        <w:ind w:firstLine="720"/>
+      </w:pPr>
+      <w:r>
+        <w:t xml:space="preserve">        // Map the servlet to the "/hello" URL</w:t>
+      </w:r>
+    </w:p>
+    <w:p>
+      <w:pPr>
+        <w:pBdr>
+          <w:top w:val="single" w:sz="4" w:space="1" w:color="auto"/>
+          <w:left w:val="single" w:sz="4" w:space="4" w:color="auto"/>
+          <w:bottom w:val="single" w:sz="4" w:space="1" w:color="auto"/>
+          <w:right w:val="single" w:sz="4" w:space="4" w:color="auto"/>
+        </w:pBdr>
+        <w:ind w:firstLine="720"/>
+      </w:pPr>
+      <w:r>
+        <w:t xml:space="preserve">        </w:t>
+      </w:r>
+      <w:proofErr w:type="spellStart"/>
+      <w:r>
+        <w:t>context.addServletMappingDecoded</w:t>
+      </w:r>
+      <w:proofErr w:type="spellEnd"/>
+      <w:r>
+        <w:t>("/hello", "</w:t>
+      </w:r>
+      <w:proofErr w:type="spellStart"/>
+      <w:r>
+        <w:t>helloServlet</w:t>
+      </w:r>
+      <w:proofErr w:type="spellEnd"/>
+      <w:r>
+        <w:t>");</w:t>
+      </w:r>
+    </w:p>
+    <w:p>
+      <w:pPr>
+        <w:pBdr>
+          <w:top w:val="single" w:sz="4" w:space="1" w:color="auto"/>
+          <w:left w:val="single" w:sz="4" w:space="4" w:color="auto"/>
+          <w:bottom w:val="single" w:sz="4" w:space="1" w:color="auto"/>
+          <w:right w:val="single" w:sz="4" w:space="4" w:color="auto"/>
+        </w:pBdr>
+        <w:ind w:firstLine="720"/>
+      </w:pPr>
+    </w:p>
+    <w:p>
+      <w:pPr>
+        <w:pBdr>
+          <w:top w:val="single" w:sz="4" w:space="1" w:color="auto"/>
+          <w:left w:val="single" w:sz="4" w:space="4" w:color="auto"/>
+          <w:bottom w:val="single" w:sz="4" w:space="1" w:color="auto"/>
+          <w:right w:val="single" w:sz="4" w:space="4" w:color="auto"/>
+        </w:pBdr>
+        <w:ind w:firstLine="720"/>
+      </w:pPr>
+      <w:r>
+        <w:t xml:space="preserve">        // Start the Tomcat server</w:t>
+      </w:r>
+    </w:p>
+    <w:p>
+      <w:pPr>
+        <w:pBdr>
+          <w:top w:val="single" w:sz="4" w:space="1" w:color="auto"/>
+          <w:left w:val="single" w:sz="4" w:space="4" w:color="auto"/>
+          <w:bottom w:val="single" w:sz="4" w:space="1" w:color="auto"/>
+          <w:right w:val="single" w:sz="4" w:space="4" w:color="auto"/>
+        </w:pBdr>
+        <w:ind w:firstLine="720"/>
+      </w:pPr>
+      <w:r>
+        <w:t xml:space="preserve">        </w:t>
+      </w:r>
+      <w:proofErr w:type="spellStart"/>
+      <w:r>
+        <w:t>tomcat.start</w:t>
+      </w:r>
+      <w:proofErr w:type="spellEnd"/>
+      <w:r>
+        <w:t>();</w:t>
+      </w:r>
+    </w:p>
+    <w:p>
+      <w:pPr>
+        <w:pBdr>
+          <w:top w:val="single" w:sz="4" w:space="1" w:color="auto"/>
+          <w:left w:val="single" w:sz="4" w:space="4" w:color="auto"/>
+          <w:bottom w:val="single" w:sz="4" w:space="1" w:color="auto"/>
+          <w:right w:val="single" w:sz="4" w:space="4" w:color="auto"/>
+        </w:pBdr>
+        <w:ind w:firstLine="720"/>
+      </w:pPr>
+    </w:p>
+    <w:p>
+      <w:pPr>
+        <w:pBdr>
+          <w:top w:val="single" w:sz="4" w:space="1" w:color="auto"/>
+          <w:left w:val="single" w:sz="4" w:space="4" w:color="auto"/>
+          <w:bottom w:val="single" w:sz="4" w:space="1" w:color="auto"/>
+          <w:right w:val="single" w:sz="4" w:space="4" w:color="auto"/>
+        </w:pBdr>
+        <w:ind w:firstLine="720"/>
+      </w:pPr>
+      <w:r>
+        <w:t xml:space="preserve">        // Keep the server running, waiting for requests</w:t>
+      </w:r>
+    </w:p>
+    <w:p>
+      <w:pPr>
+        <w:pBdr>
+          <w:top w:val="single" w:sz="4" w:space="1" w:color="auto"/>
+          <w:left w:val="single" w:sz="4" w:space="4" w:color="auto"/>
+          <w:bottom w:val="single" w:sz="4" w:space="1" w:color="auto"/>
+          <w:right w:val="single" w:sz="4" w:space="4" w:color="auto"/>
+        </w:pBdr>
+        <w:ind w:firstLine="720"/>
+      </w:pPr>
+      <w:r>
+        <w:t xml:space="preserve">        </w:t>
+      </w:r>
+      <w:proofErr w:type="spellStart"/>
+      <w:r>
+        <w:t>tomcat.getServer</w:t>
+      </w:r>
+      <w:proofErr w:type="spellEnd"/>
+      <w:r>
+        <w:t>().await();</w:t>
+      </w:r>
+    </w:p>
+    <w:p>
+      <w:pPr>
+        <w:pBdr>
+          <w:top w:val="single" w:sz="4" w:space="1" w:color="auto"/>
+          <w:left w:val="single" w:sz="4" w:space="4" w:color="auto"/>
+          <w:bottom w:val="single" w:sz="4" w:space="1" w:color="auto"/>
+          <w:right w:val="single" w:sz="4" w:space="4" w:color="auto"/>
+        </w:pBdr>
+        <w:ind w:firstLine="720"/>
+      </w:pPr>
+      <w:r>
+        <w:t xml:space="preserve">    }</w:t>
+      </w:r>
+    </w:p>
+    <w:p>
+      <w:pPr>
+        <w:pBdr>
+          <w:top w:val="single" w:sz="4" w:space="1" w:color="auto"/>
+          <w:left w:val="single" w:sz="4" w:space="4" w:color="auto"/>
+          <w:bottom w:val="single" w:sz="4" w:space="1" w:color="auto"/>
+          <w:right w:val="single" w:sz="4" w:space="4" w:color="auto"/>
+        </w:pBdr>
+        <w:ind w:firstLine="720"/>
+      </w:pPr>
+      <w:r>
+        <w:t>}</w:t>
+      </w:r>
+    </w:p>
+    <w:p>
+      <w:pPr>
+        <w:ind w:firstLine="720"/>
+      </w:pPr>
+    </w:p>
+    <w:p>
+      <w:pPr>
+        <w:ind w:firstLine="720"/>
+      </w:pPr>
+    </w:p>
+    <w:p>
+      <w:pPr>
+        <w:ind w:firstLine="720"/>
+      </w:pPr>
+    </w:p>
+    <w:p>
+      <w:pPr>
+        <w:ind w:firstLine="720"/>
+      </w:pPr>
+    </w:p>
+    <w:p>
+      <w:pPr>
+        <w:ind w:firstLine="720"/>
+      </w:pPr>
+    </w:p>
+    <w:p>
+      <w:pPr>
+        <w:ind w:firstLine="720"/>
+      </w:pPr>
+    </w:p>
+    <w:p>
+      <w:pPr>
+        <w:ind w:firstLine="720"/>
+      </w:pPr>
+    </w:p>
+    <w:p>
+      <w:pPr>
+        <w:ind w:firstLine="720"/>
+      </w:pPr>
+    </w:p>
+    <w:p>
+      <w:pPr>
+        <w:ind w:firstLine="720"/>
+        <w:jc w:val="center"/>
+        <w:rPr>
+          <w:b/>
+          <w:bCs/>
+        </w:rPr>
+      </w:pPr>
+      <w:r>
+        <w:rPr>
+          <w:b/>
+          <w:bCs/>
+        </w:rPr>
+        <w:t xml:space="preserve">MVC </w:t>
+      </w:r>
+    </w:p>
+    <w:p>
+      <w:pPr>
+        <w:ind w:firstLine="720"/>
+        <w:jc w:val="center"/>
+        <w:rPr>
+          <w:b/>
+          <w:bCs/>
+        </w:rPr>
+      </w:pPr>
+    </w:p>
+    <w:p>
+      <w:pPr>
+        <w:ind w:firstLine="720"/>
+        <w:jc w:val="center"/>
+        <w:rPr>
+          <w:b/>
+          <w:bCs/>
+        </w:rPr>
+      </w:pPr>
+      <w:r>
+        <w:rPr>
+          <w:b/>
+          <w:bCs/>
+        </w:rPr>
+        <w:drawing>
+          <wp:anchor distT="0" distB="0" distL="114300" distR="114300" simplePos="0" relativeHeight="251662336" behindDoc="0" locked="0" layoutInCell="1" allowOverlap="1" wp14:anchorId="383587CE" wp14:editId="0504F828">
+            <wp:simplePos x="0" y="0"/>
+            <wp:positionH relativeFrom="margin">
+              <wp:posOffset>55880</wp:posOffset>
+            </wp:positionH>
+            <wp:positionV relativeFrom="paragraph">
+              <wp:posOffset>224790</wp:posOffset>
+            </wp:positionV>
+            <wp:extent cx="5731510" cy="3170555"/>
+            <wp:effectExtent l="0" t="0" r="2540" b="0"/>
+            <wp:wrapNone/>
+            <wp:docPr id="794362695" name="Picture 4"/>
+            <wp:cNvGraphicFramePr>
+              <a:graphicFrameLocks xmlns:a="http://schemas.openxmlformats.org/drawingml/2006/main" noChangeAspect="1"/>
+            </wp:cNvGraphicFramePr>
+            <a:graphic xmlns:a="http://schemas.openxmlformats.org/drawingml/2006/main">
+              <a:graphicData uri="http://schemas.openxmlformats.org/drawingml/2006/picture">
+                <pic:pic xmlns:pic="http://schemas.openxmlformats.org/drawingml/2006/picture">
+                  <pic:nvPicPr>
+                    <pic:cNvPr id="0" name="Picture 19"/>
+                    <pic:cNvPicPr>
+                      <a:picLocks noChangeAspect="1" noChangeArrowheads="1"/>
+                    </pic:cNvPicPr>
+                  </pic:nvPicPr>
+                  <pic:blipFill>
+                    <a:blip r:embed="rId14">
+                      <a:extLst>
+                        <a:ext uri="{28A0092B-C50C-407E-A947-70E740481C1C}">
+                          <a14:useLocalDpi xmlns:a14="http://schemas.microsoft.com/office/drawing/2010/main" val="0"/>
+                        </a:ext>
+                      </a:extLst>
+                    </a:blip>
+                    <a:srcRect/>
+                    <a:stretch>
+                      <a:fillRect/>
+                    </a:stretch>
+                  </pic:blipFill>
+                  <pic:spPr bwMode="auto">
+                    <a:xfrm>
+                      <a:off x="0" y="0"/>
+                      <a:ext cx="5731510" cy="3170555"/>
+                    </a:xfrm>
+                    <a:prstGeom prst="rect">
+                      <a:avLst/>
+                    </a:prstGeom>
+                    <a:noFill/>
+                    <a:ln>
+                      <a:noFill/>
+                    </a:ln>
+                  </pic:spPr>
+                </pic:pic>
+              </a:graphicData>
+            </a:graphic>
+            <wp14:sizeRelH relativeFrom="page">
+              <wp14:pctWidth>0</wp14:pctWidth>
+            </wp14:sizeRelH>
+            <wp14:sizeRelV relativeFrom="page">
+              <wp14:pctHeight>0</wp14:pctHeight>
+            </wp14:sizeRelV>
+          </wp:anchor>
+        </w:drawing>
+      </w:r>
+    </w:p>
+    <w:p>
+      <w:pPr>
+        <w:ind w:firstLine="720"/>
+      </w:pPr>
+    </w:p>
+    <w:p>
+      <w:pPr>
+        <w:ind w:firstLine="720"/>
+      </w:pPr>
+    </w:p>
+    <w:p>
+      <w:pPr>
+        <w:ind w:firstLine="720"/>
+      </w:pPr>
+    </w:p>
+    <w:p>
+      <w:pPr>
+        <w:ind w:firstLine="720"/>
+      </w:pPr>
+    </w:p>
+    <w:p>
+      <w:pPr>
+        <w:ind w:firstLine="720"/>
+      </w:pPr>
+    </w:p>
+    <w:p>
+      <w:pPr>
+        <w:ind w:firstLine="720"/>
+      </w:pPr>
+    </w:p>
+    <w:p>
+      <w:pPr>
+        <w:ind w:firstLine="720"/>
+      </w:pPr>
+    </w:p>
+    <w:p>
+      <w:pPr>
+        <w:ind w:firstLine="720"/>
+      </w:pPr>
+    </w:p>
+    <w:p>
+      <w:pPr>
+        <w:ind w:firstLine="720"/>
+      </w:pPr>
+    </w:p>
+    <w:p>
+      <w:pPr>
+        <w:ind w:firstLine="720"/>
+        <w:rPr>
+          <w:b/>
+          <w:bCs/>
+        </w:rPr>
+      </w:pPr>
+      <w:r>
+        <w:rPr>
+          <w:b/>
+          <w:bCs/>
+        </w:rPr>
+        <w:lastRenderedPageBreak/>
+        <w:t>Introduction to MVC (Model-View-Controller)</w:t>
+      </w:r>
+    </w:p>
+    <w:p>
+      <w:pPr>
+        <w:ind w:firstLine="720"/>
+      </w:pPr>
+      <w:r>
+        <w:t xml:space="preserve">MVC, which stands for </w:t>
+      </w:r>
+      <w:r>
+        <w:rPr>
+          <w:b/>
+          <w:bCs/>
+        </w:rPr>
+        <w:t>Model-View-Controller</w:t>
+      </w:r>
+      <w:r>
+        <w:t xml:space="preserve">, is a </w:t>
+      </w:r>
+      <w:r>
+        <w:rPr>
+          <w:b/>
+          <w:bCs/>
+        </w:rPr>
+        <w:t>design pattern</w:t>
+      </w:r>
+      <w:r>
+        <w:t xml:space="preserve"> used in software development to separate an application into three main logical components. This separation helps in organizing code, improving maintainability, and promoting scalability in applications, especially in web development.</w:t>
+      </w:r>
+    </w:p>
+    <w:p>
+      <w:pPr>
+        <w:ind w:firstLine="720"/>
+        <w:rPr>
+          <w:b/>
+          <w:bCs/>
+        </w:rPr>
+      </w:pPr>
+      <w:r>
+        <w:rPr>
+          <w:b/>
+          <w:bCs/>
+        </w:rPr>
+        <w:t>Components of MVC:</w:t>
+      </w:r>
+    </w:p>
+    <w:p>
+      <w:pPr>
+        <w:numPr>
+          <w:ilvl w:val="0"/>
+          <w:numId w:val="111"/>
+        </w:numPr>
+      </w:pPr>
+      <w:r>
+        <w:rPr>
+          <w:b/>
+          <w:bCs/>
+        </w:rPr>
+        <w:t>Model</w:t>
+      </w:r>
+      <w:r>
+        <w:t>:</w:t>
+      </w:r>
+    </w:p>
+    <w:p>
+      <w:pPr>
+        <w:numPr>
+          <w:ilvl w:val="1"/>
+          <w:numId w:val="111"/>
+        </w:numPr>
+      </w:pPr>
+      <w:r>
+        <w:t xml:space="preserve">The </w:t>
+      </w:r>
+      <w:r>
+        <w:rPr>
+          <w:b/>
+          <w:bCs/>
+        </w:rPr>
+        <w:t>Model</w:t>
+      </w:r>
+      <w:r>
+        <w:t xml:space="preserve"> represents the </w:t>
+      </w:r>
+      <w:r>
+        <w:rPr>
+          <w:b/>
+          <w:bCs/>
+        </w:rPr>
+        <w:t>data</w:t>
+      </w:r>
+      <w:r>
+        <w:t xml:space="preserve"> and the </w:t>
+      </w:r>
+      <w:r>
+        <w:rPr>
+          <w:b/>
+          <w:bCs/>
+        </w:rPr>
+        <w:t>business logic</w:t>
+      </w:r>
+      <w:r>
+        <w:t xml:space="preserve"> of the application.</w:t>
+      </w:r>
+    </w:p>
+    <w:p>
+      <w:pPr>
+        <w:numPr>
+          <w:ilvl w:val="1"/>
+          <w:numId w:val="111"/>
+        </w:numPr>
+      </w:pPr>
+      <w:r>
+        <w:t>It directly manages the data, logic, and rules of the application, such as interacting with the database or processing input data.</w:t>
+      </w:r>
+    </w:p>
+    <w:p>
+      <w:pPr>
+        <w:numPr>
+          <w:ilvl w:val="1"/>
+          <w:numId w:val="111"/>
+        </w:numPr>
+      </w:pPr>
+      <w:r>
+        <w:t>The model is independent of the user interface. It only contains logic to retrieve and manipulate data.</w:t>
+      </w:r>
+    </w:p>
+    <w:p>
+      <w:pPr>
+        <w:numPr>
+          <w:ilvl w:val="1"/>
+          <w:numId w:val="111"/>
+        </w:numPr>
+      </w:pPr>
+      <w:r>
+        <w:rPr>
+          <w:b/>
+          <w:bCs/>
+        </w:rPr>
+        <w:t>Example</w:t>
+      </w:r>
+      <w:r>
+        <w:t>: In an e-commerce application, the model could be a class that represents a product, fetches product details from a database, or processes business rules for pricing.</w:t>
+      </w:r>
+    </w:p>
+    <w:p>
+      <w:pPr>
+        <w:numPr>
+          <w:ilvl w:val="0"/>
+          <w:numId w:val="111"/>
+        </w:numPr>
+      </w:pPr>
+      <w:r>
+        <w:rPr>
+          <w:b/>
+          <w:bCs/>
+        </w:rPr>
+        <w:t>View</w:t>
+      </w:r>
+      <w:r>
+        <w:t>:</w:t>
+      </w:r>
+    </w:p>
+    <w:p>
+      <w:pPr>
+        <w:numPr>
+          <w:ilvl w:val="1"/>
+          <w:numId w:val="111"/>
+        </w:numPr>
+      </w:pPr>
+      <w:r>
+        <w:t xml:space="preserve">The </w:t>
+      </w:r>
+      <w:r>
+        <w:rPr>
+          <w:b/>
+          <w:bCs/>
+        </w:rPr>
+        <w:t>View</w:t>
+      </w:r>
+      <w:r>
+        <w:t xml:space="preserve"> is responsible for </w:t>
+      </w:r>
+      <w:r>
+        <w:rPr>
+          <w:b/>
+          <w:bCs/>
+        </w:rPr>
+        <w:t>displaying the data</w:t>
+      </w:r>
+      <w:r>
+        <w:t xml:space="preserve"> to the user. It is the part of the application that the user interacts with.</w:t>
+      </w:r>
+    </w:p>
+    <w:p>
+      <w:pPr>
+        <w:numPr>
+          <w:ilvl w:val="1"/>
+          <w:numId w:val="111"/>
+        </w:numPr>
+      </w:pPr>
+      <w:r>
+        <w:t>The view creates the user interface (UI) and renders the data it receives from the model.</w:t>
+      </w:r>
+    </w:p>
+    <w:p>
+      <w:pPr>
+        <w:numPr>
+          <w:ilvl w:val="1"/>
+          <w:numId w:val="111"/>
+        </w:numPr>
+      </w:pPr>
+      <w:r>
+        <w:t>Views do not contain business logic. Their sole purpose is to present information in a user-friendly way.</w:t>
+      </w:r>
+    </w:p>
+    <w:p>
+      <w:pPr>
+        <w:numPr>
+          <w:ilvl w:val="1"/>
+          <w:numId w:val="111"/>
+        </w:numPr>
+      </w:pPr>
+      <w:r>
+        <w:rPr>
+          <w:b/>
+          <w:bCs/>
+        </w:rPr>
+        <w:t>Example</w:t>
+      </w:r>
+      <w:r>
+        <w:t>: In an e-commerce app, the view could be a web page that displays a list of products with images, prices, and descriptions.</w:t>
+      </w:r>
+    </w:p>
+    <w:p>
+      <w:pPr>
+        <w:numPr>
+          <w:ilvl w:val="0"/>
+          <w:numId w:val="111"/>
+        </w:numPr>
+      </w:pPr>
+      <w:r>
+        <w:rPr>
+          <w:b/>
+          <w:bCs/>
+        </w:rPr>
+        <w:t>Controller</w:t>
+      </w:r>
+      <w:r>
+        <w:t>:</w:t>
+      </w:r>
+    </w:p>
+    <w:p>
+      <w:pPr>
+        <w:numPr>
+          <w:ilvl w:val="1"/>
+          <w:numId w:val="111"/>
+        </w:numPr>
+      </w:pPr>
+      <w:r>
+        <w:t xml:space="preserve">The </w:t>
+      </w:r>
+      <w:r>
+        <w:rPr>
+          <w:b/>
+          <w:bCs/>
+        </w:rPr>
+        <w:t>Controller</w:t>
+      </w:r>
+      <w:r>
+        <w:t xml:space="preserve"> acts as an </w:t>
+      </w:r>
+      <w:r>
+        <w:rPr>
+          <w:b/>
+          <w:bCs/>
+        </w:rPr>
+        <w:t>intermediary</w:t>
+      </w:r>
+      <w:r>
+        <w:t xml:space="preserve"> between the Model and the View. It processes incoming requests, interacts with the model, and returns the appropriate response.</w:t>
+      </w:r>
+    </w:p>
+    <w:p>
+      <w:pPr>
+        <w:numPr>
+          <w:ilvl w:val="1"/>
+          <w:numId w:val="111"/>
+        </w:numPr>
+      </w:pPr>
+      <w:r>
+        <w:t>The controller receives input from the user (via the view), processes it (possibly interacting with the model), and determines the appropriate view to display.</w:t>
+      </w:r>
+    </w:p>
+    <w:p>
+      <w:pPr>
+        <w:numPr>
+          <w:ilvl w:val="1"/>
+          <w:numId w:val="111"/>
+        </w:numPr>
+      </w:pPr>
+      <w:r>
+        <w:rPr>
+          <w:b/>
+          <w:bCs/>
+        </w:rPr>
+        <w:t>Example</w:t>
+      </w:r>
+      <w:r>
+        <w:t>: In an e-commerce app, the controller could handle user actions like adding a product to the cart or processing a payment.</w:t>
+      </w:r>
+    </w:p>
+    <w:p>
+      <w:pPr>
+        <w:ind w:firstLine="720"/>
+      </w:pPr>
+    </w:p>
+    <w:p>
+      <w:pPr>
+        <w:ind w:firstLine="720"/>
+      </w:pPr>
+    </w:p>
+    <w:p>
+      <w:pPr>
+        <w:ind w:firstLine="720"/>
+      </w:pPr>
+    </w:p>
+    <w:p>
+      <w:pPr>
+        <w:ind w:firstLine="720"/>
+      </w:pPr>
+    </w:p>
     <w:sectPr>
       <w:pgSz w:w="11906" w:h="16838"/>
       <w:pgMar w:top="1440" w:right="1440" w:bottom="1440" w:left="1440" w:header="708" w:footer="708" w:gutter="0"/>
@@ -49568,6 +52280,123 @@
     </w:lvl>
   </w:abstractNum>
   <w:abstractNum w:abstractNumId="51" w15:restartNumberingAfterBreak="0">
+    <w:nsid w:val="33F6195F"/>
+    <w:multiLevelType w:val="multilevel"/>
+    <w:tmpl w:val="2B6C475A"/>
+    <w:lvl w:ilvl="0">
+      <w:start w:val="1"/>
+      <w:numFmt w:val="decimal"/>
+      <w:lvlText w:val="%1."/>
+      <w:lvlJc w:val="left"/>
+      <w:pPr>
+        <w:tabs>
+          <w:tab w:val="num" w:pos="720"/>
+        </w:tabs>
+        <w:ind w:left="720" w:hanging="360"/>
+      </w:pPr>
+    </w:lvl>
+    <w:lvl w:ilvl="1">
+      <w:start w:val="1"/>
+      <w:numFmt w:val="bullet"/>
+      <w:lvlText w:val="o"/>
+      <w:lvlJc w:val="left"/>
+      <w:pPr>
+        <w:tabs>
+          <w:tab w:val="num" w:pos="1440"/>
+        </w:tabs>
+        <w:ind w:left="1440" w:hanging="360"/>
+      </w:pPr>
+      <w:rPr>
+        <w:rFonts w:ascii="Courier New" w:hAnsi="Courier New" w:hint="default"/>
+        <w:sz w:val="20"/>
+      </w:rPr>
+    </w:lvl>
+    <w:lvl w:ilvl="2" w:tentative="1">
+      <w:start w:val="1"/>
+      <w:numFmt w:val="decimal"/>
+      <w:lvlText w:val="%3."/>
+      <w:lvlJc w:val="left"/>
+      <w:pPr>
+        <w:tabs>
+          <w:tab w:val="num" w:pos="2160"/>
+        </w:tabs>
+        <w:ind w:left="2160" w:hanging="360"/>
+      </w:pPr>
+    </w:lvl>
+    <w:lvl w:ilvl="3" w:tentative="1">
+      <w:start w:val="1"/>
+      <w:numFmt w:val="decimal"/>
+      <w:lvlText w:val="%4."/>
+      <w:lvlJc w:val="left"/>
+      <w:pPr>
+        <w:tabs>
+          <w:tab w:val="num" w:pos="2880"/>
+        </w:tabs>
+        <w:ind w:left="2880" w:hanging="360"/>
+      </w:pPr>
+    </w:lvl>
+    <w:lvl w:ilvl="4" w:tentative="1">
+      <w:start w:val="1"/>
+      <w:numFmt w:val="decimal"/>
+      <w:lvlText w:val="%5."/>
+      <w:lvlJc w:val="left"/>
+      <w:pPr>
+        <w:tabs>
+          <w:tab w:val="num" w:pos="3600"/>
+        </w:tabs>
+        <w:ind w:left="3600" w:hanging="360"/>
+      </w:pPr>
+    </w:lvl>
+    <w:lvl w:ilvl="5" w:tentative="1">
+      <w:start w:val="1"/>
+      <w:numFmt w:val="decimal"/>
+      <w:lvlText w:val="%6."/>
+      <w:lvlJc w:val="left"/>
+      <w:pPr>
+        <w:tabs>
+          <w:tab w:val="num" w:pos="4320"/>
+        </w:tabs>
+        <w:ind w:left="4320" w:hanging="360"/>
+      </w:pPr>
+    </w:lvl>
+    <w:lvl w:ilvl="6" w:tentative="1">
+      <w:start w:val="1"/>
+      <w:numFmt w:val="decimal"/>
+      <w:lvlText w:val="%7."/>
+      <w:lvlJc w:val="left"/>
+      <w:pPr>
+        <w:tabs>
+          <w:tab w:val="num" w:pos="5040"/>
+        </w:tabs>
+        <w:ind w:left="5040" w:hanging="360"/>
+      </w:pPr>
+    </w:lvl>
+    <w:lvl w:ilvl="7" w:tentative="1">
+      <w:start w:val="1"/>
+      <w:numFmt w:val="decimal"/>
+      <w:lvlText w:val="%8."/>
+      <w:lvlJc w:val="left"/>
+      <w:pPr>
+        <w:tabs>
+          <w:tab w:val="num" w:pos="5760"/>
+        </w:tabs>
+        <w:ind w:left="5760" w:hanging="360"/>
+      </w:pPr>
+    </w:lvl>
+    <w:lvl w:ilvl="8" w:tentative="1">
+      <w:start w:val="1"/>
+      <w:numFmt w:val="decimal"/>
+      <w:lvlText w:val="%9."/>
+      <w:lvlJc w:val="left"/>
+      <w:pPr>
+        <w:tabs>
+          <w:tab w:val="num" w:pos="6480"/>
+        </w:tabs>
+        <w:ind w:left="6480" w:hanging="360"/>
+      </w:pPr>
+    </w:lvl>
+  </w:abstractNum>
+  <w:abstractNum w:abstractNumId="52" w15:restartNumberingAfterBreak="0">
     <w:nsid w:val="34D04AA6"/>
     <w:multiLevelType w:val="multilevel"/>
     <w:tmpl w:val="2B164D00"/>
@@ -49716,7 +52545,7 @@
       </w:rPr>
     </w:lvl>
   </w:abstractNum>
-  <w:abstractNum w:abstractNumId="52" w15:restartNumberingAfterBreak="0">
+  <w:abstractNum w:abstractNumId="53" w15:restartNumberingAfterBreak="0">
     <w:nsid w:val="35663DF1"/>
     <w:multiLevelType w:val="multilevel"/>
     <w:tmpl w:val="1C1A4FF8"/>
@@ -49865,7 +52694,7 @@
       </w:rPr>
     </w:lvl>
   </w:abstractNum>
-  <w:abstractNum w:abstractNumId="53" w15:restartNumberingAfterBreak="0">
+  <w:abstractNum w:abstractNumId="54" w15:restartNumberingAfterBreak="0">
     <w:nsid w:val="385C5CC4"/>
     <w:multiLevelType w:val="multilevel"/>
     <w:tmpl w:val="3752B6DC"/>
@@ -50014,7 +52843,7 @@
       </w:rPr>
     </w:lvl>
   </w:abstractNum>
-  <w:abstractNum w:abstractNumId="54" w15:restartNumberingAfterBreak="0">
+  <w:abstractNum w:abstractNumId="55" w15:restartNumberingAfterBreak="0">
     <w:nsid w:val="38A017F6"/>
     <w:multiLevelType w:val="multilevel"/>
     <w:tmpl w:val="DD42EC42"/>
@@ -50159,7 +52988,7 @@
       </w:rPr>
     </w:lvl>
   </w:abstractNum>
-  <w:abstractNum w:abstractNumId="55" w15:restartNumberingAfterBreak="0">
+  <w:abstractNum w:abstractNumId="56" w15:restartNumberingAfterBreak="0">
     <w:nsid w:val="38CC391E"/>
     <w:multiLevelType w:val="multilevel"/>
     <w:tmpl w:val="D23E4EB2"/>
@@ -50308,7 +53137,7 @@
       </w:rPr>
     </w:lvl>
   </w:abstractNum>
-  <w:abstractNum w:abstractNumId="56" w15:restartNumberingAfterBreak="0">
+  <w:abstractNum w:abstractNumId="57" w15:restartNumberingAfterBreak="0">
     <w:nsid w:val="3A4F25DD"/>
     <w:multiLevelType w:val="multilevel"/>
     <w:tmpl w:val="B79A39AC"/>
@@ -50457,7 +53286,7 @@
       </w:rPr>
     </w:lvl>
   </w:abstractNum>
-  <w:abstractNum w:abstractNumId="57" w15:restartNumberingAfterBreak="0">
+  <w:abstractNum w:abstractNumId="58" w15:restartNumberingAfterBreak="0">
     <w:nsid w:val="3C92676A"/>
     <w:multiLevelType w:val="multilevel"/>
     <w:tmpl w:val="472258DC"/>
@@ -50606,7 +53435,7 @@
       </w:rPr>
     </w:lvl>
   </w:abstractNum>
-  <w:abstractNum w:abstractNumId="58" w15:restartNumberingAfterBreak="0">
+  <w:abstractNum w:abstractNumId="59" w15:restartNumberingAfterBreak="0">
     <w:nsid w:val="3CAD0054"/>
     <w:multiLevelType w:val="multilevel"/>
     <w:tmpl w:val="AC468596"/>
@@ -50755,7 +53584,7 @@
       </w:rPr>
     </w:lvl>
   </w:abstractNum>
-  <w:abstractNum w:abstractNumId="59" w15:restartNumberingAfterBreak="0">
+  <w:abstractNum w:abstractNumId="60" w15:restartNumberingAfterBreak="0">
     <w:nsid w:val="3F987CE6"/>
     <w:multiLevelType w:val="multilevel"/>
     <w:tmpl w:val="CB38D78E"/>
@@ -50904,7 +53733,7 @@
       </w:rPr>
     </w:lvl>
   </w:abstractNum>
-  <w:abstractNum w:abstractNumId="60" w15:restartNumberingAfterBreak="0">
+  <w:abstractNum w:abstractNumId="61" w15:restartNumberingAfterBreak="0">
     <w:nsid w:val="3FAF6459"/>
     <w:multiLevelType w:val="multilevel"/>
     <w:tmpl w:val="DA6E3782"/>
@@ -51053,7 +53882,7 @@
       </w:rPr>
     </w:lvl>
   </w:abstractNum>
-  <w:abstractNum w:abstractNumId="61" w15:restartNumberingAfterBreak="0">
+  <w:abstractNum w:abstractNumId="62" w15:restartNumberingAfterBreak="0">
     <w:nsid w:val="40873D00"/>
     <w:multiLevelType w:val="multilevel"/>
     <w:tmpl w:val="E32E06DA"/>
@@ -51202,7 +54031,7 @@
       </w:rPr>
     </w:lvl>
   </w:abstractNum>
-  <w:abstractNum w:abstractNumId="62" w15:restartNumberingAfterBreak="0">
+  <w:abstractNum w:abstractNumId="63" w15:restartNumberingAfterBreak="0">
     <w:nsid w:val="40CD488B"/>
     <w:multiLevelType w:val="multilevel"/>
     <w:tmpl w:val="770478AC"/>
@@ -51351,7 +54180,7 @@
       </w:rPr>
     </w:lvl>
   </w:abstractNum>
-  <w:abstractNum w:abstractNumId="63" w15:restartNumberingAfterBreak="0">
+  <w:abstractNum w:abstractNumId="64" w15:restartNumberingAfterBreak="0">
     <w:nsid w:val="411911BB"/>
     <w:multiLevelType w:val="multilevel"/>
     <w:tmpl w:val="E8FCA242"/>
@@ -51500,7 +54329,7 @@
       </w:rPr>
     </w:lvl>
   </w:abstractNum>
-  <w:abstractNum w:abstractNumId="64" w15:restartNumberingAfterBreak="0">
+  <w:abstractNum w:abstractNumId="65" w15:restartNumberingAfterBreak="0">
     <w:nsid w:val="415A4F6A"/>
     <w:multiLevelType w:val="multilevel"/>
     <w:tmpl w:val="D8C23798"/>
@@ -51649,7 +54478,7 @@
       </w:rPr>
     </w:lvl>
   </w:abstractNum>
-  <w:abstractNum w:abstractNumId="65" w15:restartNumberingAfterBreak="0">
+  <w:abstractNum w:abstractNumId="66" w15:restartNumberingAfterBreak="0">
     <w:nsid w:val="43E454AA"/>
     <w:multiLevelType w:val="multilevel"/>
     <w:tmpl w:val="70281F76"/>
@@ -51798,7 +54627,7 @@
       </w:rPr>
     </w:lvl>
   </w:abstractNum>
-  <w:abstractNum w:abstractNumId="66" w15:restartNumberingAfterBreak="0">
+  <w:abstractNum w:abstractNumId="67" w15:restartNumberingAfterBreak="0">
     <w:nsid w:val="4A7356E3"/>
     <w:multiLevelType w:val="multilevel"/>
     <w:tmpl w:val="0540AA92"/>
@@ -51911,7 +54740,7 @@
       </w:pPr>
     </w:lvl>
   </w:abstractNum>
-  <w:abstractNum w:abstractNumId="67" w15:restartNumberingAfterBreak="0">
+  <w:abstractNum w:abstractNumId="68" w15:restartNumberingAfterBreak="0">
     <w:nsid w:val="4AC81418"/>
     <w:multiLevelType w:val="multilevel"/>
     <w:tmpl w:val="29AAD148"/>
@@ -52060,7 +54889,7 @@
       </w:rPr>
     </w:lvl>
   </w:abstractNum>
-  <w:abstractNum w:abstractNumId="68" w15:restartNumberingAfterBreak="0">
+  <w:abstractNum w:abstractNumId="69" w15:restartNumberingAfterBreak="0">
     <w:nsid w:val="4BD200AD"/>
     <w:multiLevelType w:val="multilevel"/>
     <w:tmpl w:val="2FCC3266"/>
@@ -52209,7 +55038,7 @@
       </w:rPr>
     </w:lvl>
   </w:abstractNum>
-  <w:abstractNum w:abstractNumId="69" w15:restartNumberingAfterBreak="0">
+  <w:abstractNum w:abstractNumId="70" w15:restartNumberingAfterBreak="0">
     <w:nsid w:val="4D8B1959"/>
     <w:multiLevelType w:val="multilevel"/>
     <w:tmpl w:val="6590DBC0"/>
@@ -52358,7 +55187,7 @@
       </w:rPr>
     </w:lvl>
   </w:abstractNum>
-  <w:abstractNum w:abstractNumId="70" w15:restartNumberingAfterBreak="0">
+  <w:abstractNum w:abstractNumId="71" w15:restartNumberingAfterBreak="0">
     <w:nsid w:val="4F7E4B62"/>
     <w:multiLevelType w:val="multilevel"/>
     <w:tmpl w:val="78106BF6"/>
@@ -52507,7 +55336,7 @@
       </w:rPr>
     </w:lvl>
   </w:abstractNum>
-  <w:abstractNum w:abstractNumId="71" w15:restartNumberingAfterBreak="0">
+  <w:abstractNum w:abstractNumId="72" w15:restartNumberingAfterBreak="0">
     <w:nsid w:val="50840E9E"/>
     <w:multiLevelType w:val="multilevel"/>
     <w:tmpl w:val="DF287D28"/>
@@ -52656,7 +55485,7 @@
       </w:rPr>
     </w:lvl>
   </w:abstractNum>
-  <w:abstractNum w:abstractNumId="72" w15:restartNumberingAfterBreak="0">
+  <w:abstractNum w:abstractNumId="73" w15:restartNumberingAfterBreak="0">
     <w:nsid w:val="509F21CC"/>
     <w:multiLevelType w:val="multilevel"/>
     <w:tmpl w:val="AD5AE974"/>
@@ -52805,7 +55634,7 @@
       </w:rPr>
     </w:lvl>
   </w:abstractNum>
-  <w:abstractNum w:abstractNumId="73" w15:restartNumberingAfterBreak="0">
+  <w:abstractNum w:abstractNumId="74" w15:restartNumberingAfterBreak="0">
     <w:nsid w:val="50FF7D33"/>
     <w:multiLevelType w:val="multilevel"/>
     <w:tmpl w:val="BD32C68C"/>
@@ -52954,7 +55783,7 @@
       </w:rPr>
     </w:lvl>
   </w:abstractNum>
-  <w:abstractNum w:abstractNumId="74" w15:restartNumberingAfterBreak="0">
+  <w:abstractNum w:abstractNumId="75" w15:restartNumberingAfterBreak="0">
     <w:nsid w:val="51A3156B"/>
     <w:multiLevelType w:val="multilevel"/>
     <w:tmpl w:val="B2760478"/>
@@ -53067,7 +55896,7 @@
       </w:pPr>
     </w:lvl>
   </w:abstractNum>
-  <w:abstractNum w:abstractNumId="75" w15:restartNumberingAfterBreak="0">
+  <w:abstractNum w:abstractNumId="76" w15:restartNumberingAfterBreak="0">
     <w:nsid w:val="51F572E6"/>
     <w:multiLevelType w:val="multilevel"/>
     <w:tmpl w:val="45FC2F28"/>
@@ -53180,7 +56009,7 @@
       </w:pPr>
     </w:lvl>
   </w:abstractNum>
-  <w:abstractNum w:abstractNumId="76" w15:restartNumberingAfterBreak="0">
+  <w:abstractNum w:abstractNumId="77" w15:restartNumberingAfterBreak="0">
     <w:nsid w:val="53B8075D"/>
     <w:multiLevelType w:val="multilevel"/>
     <w:tmpl w:val="50D0B812"/>
@@ -53329,7 +56158,7 @@
       </w:rPr>
     </w:lvl>
   </w:abstractNum>
-  <w:abstractNum w:abstractNumId="77" w15:restartNumberingAfterBreak="0">
+  <w:abstractNum w:abstractNumId="78" w15:restartNumberingAfterBreak="0">
     <w:nsid w:val="54186BCA"/>
     <w:multiLevelType w:val="multilevel"/>
     <w:tmpl w:val="DA129F78"/>
@@ -53478,7 +56307,7 @@
       </w:rPr>
     </w:lvl>
   </w:abstractNum>
-  <w:abstractNum w:abstractNumId="78" w15:restartNumberingAfterBreak="0">
+  <w:abstractNum w:abstractNumId="79" w15:restartNumberingAfterBreak="0">
     <w:nsid w:val="55585D21"/>
     <w:multiLevelType w:val="multilevel"/>
     <w:tmpl w:val="FAC86A90"/>
@@ -53627,7 +56456,7 @@
       </w:rPr>
     </w:lvl>
   </w:abstractNum>
-  <w:abstractNum w:abstractNumId="79" w15:restartNumberingAfterBreak="0">
+  <w:abstractNum w:abstractNumId="80" w15:restartNumberingAfterBreak="0">
     <w:nsid w:val="5B8B2BCE"/>
     <w:multiLevelType w:val="multilevel"/>
     <w:tmpl w:val="6B9E003E"/>
@@ -53776,7 +56605,7 @@
       </w:rPr>
     </w:lvl>
   </w:abstractNum>
-  <w:abstractNum w:abstractNumId="80" w15:restartNumberingAfterBreak="0">
+  <w:abstractNum w:abstractNumId="81" w15:restartNumberingAfterBreak="0">
     <w:nsid w:val="5C5C7054"/>
     <w:multiLevelType w:val="multilevel"/>
     <w:tmpl w:val="1442AE52"/>
@@ -53925,7 +56754,7 @@
       </w:rPr>
     </w:lvl>
   </w:abstractNum>
-  <w:abstractNum w:abstractNumId="81" w15:restartNumberingAfterBreak="0">
+  <w:abstractNum w:abstractNumId="82" w15:restartNumberingAfterBreak="0">
     <w:nsid w:val="5CF73E8E"/>
     <w:multiLevelType w:val="multilevel"/>
     <w:tmpl w:val="FE9E9CA2"/>
@@ -54074,7 +56903,7 @@
       </w:rPr>
     </w:lvl>
   </w:abstractNum>
-  <w:abstractNum w:abstractNumId="82" w15:restartNumberingAfterBreak="0">
+  <w:abstractNum w:abstractNumId="83" w15:restartNumberingAfterBreak="0">
     <w:nsid w:val="5D096D3C"/>
     <w:multiLevelType w:val="multilevel"/>
     <w:tmpl w:val="D4485C38"/>
@@ -54223,7 +57052,120 @@
       </w:rPr>
     </w:lvl>
   </w:abstractNum>
-  <w:abstractNum w:abstractNumId="83" w15:restartNumberingAfterBreak="0">
+  <w:abstractNum w:abstractNumId="84" w15:restartNumberingAfterBreak="0">
+    <w:nsid w:val="5DC06366"/>
+    <w:multiLevelType w:val="multilevel"/>
+    <w:tmpl w:val="18222200"/>
+    <w:lvl w:ilvl="0">
+      <w:start w:val="1"/>
+      <w:numFmt w:val="decimal"/>
+      <w:lvlText w:val="%1."/>
+      <w:lvlJc w:val="left"/>
+      <w:pPr>
+        <w:tabs>
+          <w:tab w:val="num" w:pos="720"/>
+        </w:tabs>
+        <w:ind w:left="720" w:hanging="360"/>
+      </w:pPr>
+    </w:lvl>
+    <w:lvl w:ilvl="1" w:tentative="1">
+      <w:start w:val="1"/>
+      <w:numFmt w:val="decimal"/>
+      <w:lvlText w:val="%2."/>
+      <w:lvlJc w:val="left"/>
+      <w:pPr>
+        <w:tabs>
+          <w:tab w:val="num" w:pos="1440"/>
+        </w:tabs>
+        <w:ind w:left="1440" w:hanging="360"/>
+      </w:pPr>
+    </w:lvl>
+    <w:lvl w:ilvl="2" w:tentative="1">
+      <w:start w:val="1"/>
+      <w:numFmt w:val="decimal"/>
+      <w:lvlText w:val="%3."/>
+      <w:lvlJc w:val="left"/>
+      <w:pPr>
+        <w:tabs>
+          <w:tab w:val="num" w:pos="2160"/>
+        </w:tabs>
+        <w:ind w:left="2160" w:hanging="360"/>
+      </w:pPr>
+    </w:lvl>
+    <w:lvl w:ilvl="3" w:tentative="1">
+      <w:start w:val="1"/>
+      <w:numFmt w:val="decimal"/>
+      <w:lvlText w:val="%4."/>
+      <w:lvlJc w:val="left"/>
+      <w:pPr>
+        <w:tabs>
+          <w:tab w:val="num" w:pos="2880"/>
+        </w:tabs>
+        <w:ind w:left="2880" w:hanging="360"/>
+      </w:pPr>
+    </w:lvl>
+    <w:lvl w:ilvl="4" w:tentative="1">
+      <w:start w:val="1"/>
+      <w:numFmt w:val="decimal"/>
+      <w:lvlText w:val="%5."/>
+      <w:lvlJc w:val="left"/>
+      <w:pPr>
+        <w:tabs>
+          <w:tab w:val="num" w:pos="3600"/>
+        </w:tabs>
+        <w:ind w:left="3600" w:hanging="360"/>
+      </w:pPr>
+    </w:lvl>
+    <w:lvl w:ilvl="5" w:tentative="1">
+      <w:start w:val="1"/>
+      <w:numFmt w:val="decimal"/>
+      <w:lvlText w:val="%6."/>
+      <w:lvlJc w:val="left"/>
+      <w:pPr>
+        <w:tabs>
+          <w:tab w:val="num" w:pos="4320"/>
+        </w:tabs>
+        <w:ind w:left="4320" w:hanging="360"/>
+      </w:pPr>
+    </w:lvl>
+    <w:lvl w:ilvl="6" w:tentative="1">
+      <w:start w:val="1"/>
+      <w:numFmt w:val="decimal"/>
+      <w:lvlText w:val="%7."/>
+      <w:lvlJc w:val="left"/>
+      <w:pPr>
+        <w:tabs>
+          <w:tab w:val="num" w:pos="5040"/>
+        </w:tabs>
+        <w:ind w:left="5040" w:hanging="360"/>
+      </w:pPr>
+    </w:lvl>
+    <w:lvl w:ilvl="7" w:tentative="1">
+      <w:start w:val="1"/>
+      <w:numFmt w:val="decimal"/>
+      <w:lvlText w:val="%8."/>
+      <w:lvlJc w:val="left"/>
+      <w:pPr>
+        <w:tabs>
+          <w:tab w:val="num" w:pos="5760"/>
+        </w:tabs>
+        <w:ind w:left="5760" w:hanging="360"/>
+      </w:pPr>
+    </w:lvl>
+    <w:lvl w:ilvl="8" w:tentative="1">
+      <w:start w:val="1"/>
+      <w:numFmt w:val="decimal"/>
+      <w:lvlText w:val="%9."/>
+      <w:lvlJc w:val="left"/>
+      <w:pPr>
+        <w:tabs>
+          <w:tab w:val="num" w:pos="6480"/>
+        </w:tabs>
+        <w:ind w:left="6480" w:hanging="360"/>
+      </w:pPr>
+    </w:lvl>
+  </w:abstractNum>
+  <w:abstractNum w:abstractNumId="85" w15:restartNumberingAfterBreak="0">
     <w:nsid w:val="5EAA68A4"/>
     <w:multiLevelType w:val="multilevel"/>
     <w:tmpl w:val="3ABA45C0"/>
@@ -54372,7 +57314,7 @@
       </w:rPr>
     </w:lvl>
   </w:abstractNum>
-  <w:abstractNum w:abstractNumId="84" w15:restartNumberingAfterBreak="0">
+  <w:abstractNum w:abstractNumId="86" w15:restartNumberingAfterBreak="0">
     <w:nsid w:val="5FCA158F"/>
     <w:multiLevelType w:val="multilevel"/>
     <w:tmpl w:val="68CA80B8"/>
@@ -54521,7 +57463,7 @@
       </w:rPr>
     </w:lvl>
   </w:abstractNum>
-  <w:abstractNum w:abstractNumId="85" w15:restartNumberingAfterBreak="0">
+  <w:abstractNum w:abstractNumId="87" w15:restartNumberingAfterBreak="0">
     <w:nsid w:val="63A57E7E"/>
     <w:multiLevelType w:val="multilevel"/>
     <w:tmpl w:val="0B287BE6"/>
@@ -54670,7 +57612,7 @@
       </w:rPr>
     </w:lvl>
   </w:abstractNum>
-  <w:abstractNum w:abstractNumId="86" w15:restartNumberingAfterBreak="0">
+  <w:abstractNum w:abstractNumId="88" w15:restartNumberingAfterBreak="0">
     <w:nsid w:val="63DC42E4"/>
     <w:multiLevelType w:val="multilevel"/>
     <w:tmpl w:val="E5FEF0FA"/>
@@ -54783,7 +57725,7 @@
       </w:pPr>
     </w:lvl>
   </w:abstractNum>
-  <w:abstractNum w:abstractNumId="87" w15:restartNumberingAfterBreak="0">
+  <w:abstractNum w:abstractNumId="89" w15:restartNumberingAfterBreak="0">
     <w:nsid w:val="65524667"/>
     <w:multiLevelType w:val="multilevel"/>
     <w:tmpl w:val="2BCC8AE0"/>
@@ -54932,7 +57874,7 @@
       </w:rPr>
     </w:lvl>
   </w:abstractNum>
-  <w:abstractNum w:abstractNumId="88" w15:restartNumberingAfterBreak="0">
+  <w:abstractNum w:abstractNumId="90" w15:restartNumberingAfterBreak="0">
     <w:nsid w:val="65900A27"/>
     <w:multiLevelType w:val="multilevel"/>
     <w:tmpl w:val="5310DFC2"/>
@@ -55045,7 +57987,7 @@
       </w:pPr>
     </w:lvl>
   </w:abstractNum>
-  <w:abstractNum w:abstractNumId="89" w15:restartNumberingAfterBreak="0">
+  <w:abstractNum w:abstractNumId="91" w15:restartNumberingAfterBreak="0">
     <w:nsid w:val="65E6702B"/>
     <w:multiLevelType w:val="multilevel"/>
     <w:tmpl w:val="FB7EA91A"/>
@@ -55194,7 +58136,7 @@
       </w:rPr>
     </w:lvl>
   </w:abstractNum>
-  <w:abstractNum w:abstractNumId="90" w15:restartNumberingAfterBreak="0">
+  <w:abstractNum w:abstractNumId="92" w15:restartNumberingAfterBreak="0">
     <w:nsid w:val="66A227A0"/>
     <w:multiLevelType w:val="multilevel"/>
     <w:tmpl w:val="D2361068"/>
@@ -55343,7 +58285,7 @@
       </w:rPr>
     </w:lvl>
   </w:abstractNum>
-  <w:abstractNum w:abstractNumId="91" w15:restartNumberingAfterBreak="0">
+  <w:abstractNum w:abstractNumId="93" w15:restartNumberingAfterBreak="0">
     <w:nsid w:val="67C65459"/>
     <w:multiLevelType w:val="multilevel"/>
     <w:tmpl w:val="2A44CF5A"/>
@@ -55492,7 +58434,7 @@
       </w:rPr>
     </w:lvl>
   </w:abstractNum>
-  <w:abstractNum w:abstractNumId="92" w15:restartNumberingAfterBreak="0">
+  <w:abstractNum w:abstractNumId="94" w15:restartNumberingAfterBreak="0">
     <w:nsid w:val="6A533949"/>
     <w:multiLevelType w:val="multilevel"/>
     <w:tmpl w:val="C1A08E6C"/>
@@ -55641,7 +58583,7 @@
       </w:rPr>
     </w:lvl>
   </w:abstractNum>
-  <w:abstractNum w:abstractNumId="93" w15:restartNumberingAfterBreak="0">
+  <w:abstractNum w:abstractNumId="95" w15:restartNumberingAfterBreak="0">
     <w:nsid w:val="6AC26392"/>
     <w:multiLevelType w:val="multilevel"/>
     <w:tmpl w:val="37E0160E"/>
@@ -55790,7 +58732,7 @@
       </w:rPr>
     </w:lvl>
   </w:abstractNum>
-  <w:abstractNum w:abstractNumId="94" w15:restartNumberingAfterBreak="0">
+  <w:abstractNum w:abstractNumId="96" w15:restartNumberingAfterBreak="0">
     <w:nsid w:val="6C1F42D3"/>
     <w:multiLevelType w:val="multilevel"/>
     <w:tmpl w:val="CB86936A"/>
@@ -55939,7 +58881,7 @@
       </w:rPr>
     </w:lvl>
   </w:abstractNum>
-  <w:abstractNum w:abstractNumId="95" w15:restartNumberingAfterBreak="0">
+  <w:abstractNum w:abstractNumId="97" w15:restartNumberingAfterBreak="0">
     <w:nsid w:val="6DD319B2"/>
     <w:multiLevelType w:val="multilevel"/>
     <w:tmpl w:val="D10C3020"/>
@@ -56088,7 +59030,7 @@
       </w:rPr>
     </w:lvl>
   </w:abstractNum>
-  <w:abstractNum w:abstractNumId="96" w15:restartNumberingAfterBreak="0">
+  <w:abstractNum w:abstractNumId="98" w15:restartNumberingAfterBreak="0">
     <w:nsid w:val="6EEE7A24"/>
     <w:multiLevelType w:val="multilevel"/>
     <w:tmpl w:val="0D001568"/>
@@ -56237,7 +59179,7 @@
       </w:rPr>
     </w:lvl>
   </w:abstractNum>
-  <w:abstractNum w:abstractNumId="97" w15:restartNumberingAfterBreak="0">
+  <w:abstractNum w:abstractNumId="99" w15:restartNumberingAfterBreak="0">
     <w:nsid w:val="6F08433A"/>
     <w:multiLevelType w:val="multilevel"/>
     <w:tmpl w:val="A3848A0C"/>
@@ -56386,7 +59328,7 @@
       </w:rPr>
     </w:lvl>
   </w:abstractNum>
-  <w:abstractNum w:abstractNumId="98" w15:restartNumberingAfterBreak="0">
+  <w:abstractNum w:abstractNumId="100" w15:restartNumberingAfterBreak="0">
     <w:nsid w:val="71505D61"/>
     <w:multiLevelType w:val="multilevel"/>
     <w:tmpl w:val="2A58F17A"/>
@@ -56535,7 +59477,7 @@
       </w:rPr>
     </w:lvl>
   </w:abstractNum>
-  <w:abstractNum w:abstractNumId="99" w15:restartNumberingAfterBreak="0">
+  <w:abstractNum w:abstractNumId="101" w15:restartNumberingAfterBreak="0">
     <w:nsid w:val="72876C08"/>
     <w:multiLevelType w:val="multilevel"/>
     <w:tmpl w:val="64B4E73E"/>
@@ -56684,7 +59626,7 @@
       </w:rPr>
     </w:lvl>
   </w:abstractNum>
-  <w:abstractNum w:abstractNumId="100" w15:restartNumberingAfterBreak="0">
+  <w:abstractNum w:abstractNumId="102" w15:restartNumberingAfterBreak="0">
     <w:nsid w:val="74D84DEF"/>
     <w:multiLevelType w:val="multilevel"/>
     <w:tmpl w:val="37B8D952"/>
@@ -56833,7 +59775,7 @@
       </w:rPr>
     </w:lvl>
   </w:abstractNum>
-  <w:abstractNum w:abstractNumId="101" w15:restartNumberingAfterBreak="0">
+  <w:abstractNum w:abstractNumId="103" w15:restartNumberingAfterBreak="0">
     <w:nsid w:val="75BD285B"/>
     <w:multiLevelType w:val="multilevel"/>
     <w:tmpl w:val="E1DE9ECC"/>
@@ -56982,7 +59924,7 @@
       </w:rPr>
     </w:lvl>
   </w:abstractNum>
-  <w:abstractNum w:abstractNumId="102" w15:restartNumberingAfterBreak="0">
+  <w:abstractNum w:abstractNumId="104" w15:restartNumberingAfterBreak="0">
     <w:nsid w:val="75F502F6"/>
     <w:multiLevelType w:val="multilevel"/>
     <w:tmpl w:val="B1EC38D8"/>
@@ -57131,7 +60073,7 @@
       </w:rPr>
     </w:lvl>
   </w:abstractNum>
-  <w:abstractNum w:abstractNumId="103" w15:restartNumberingAfterBreak="0">
+  <w:abstractNum w:abstractNumId="105" w15:restartNumberingAfterBreak="0">
     <w:nsid w:val="76FB534B"/>
     <w:multiLevelType w:val="multilevel"/>
     <w:tmpl w:val="58B81B54"/>
@@ -57280,7 +60222,7 @@
       </w:rPr>
     </w:lvl>
   </w:abstractNum>
-  <w:abstractNum w:abstractNumId="104" w15:restartNumberingAfterBreak="0">
+  <w:abstractNum w:abstractNumId="106" w15:restartNumberingAfterBreak="0">
     <w:nsid w:val="79DE0B4B"/>
     <w:multiLevelType w:val="multilevel"/>
     <w:tmpl w:val="C682E762"/>
@@ -57429,7 +60371,7 @@
       </w:rPr>
     </w:lvl>
   </w:abstractNum>
-  <w:abstractNum w:abstractNumId="105" w15:restartNumberingAfterBreak="0">
+  <w:abstractNum w:abstractNumId="107" w15:restartNumberingAfterBreak="0">
     <w:nsid w:val="7AE32FBF"/>
     <w:multiLevelType w:val="multilevel"/>
     <w:tmpl w:val="DE3AE4B8"/>
@@ -57542,7 +60484,7 @@
       </w:pPr>
     </w:lvl>
   </w:abstractNum>
-  <w:abstractNum w:abstractNumId="106" w15:restartNumberingAfterBreak="0">
+  <w:abstractNum w:abstractNumId="108" w15:restartNumberingAfterBreak="0">
     <w:nsid w:val="7B2D48C8"/>
     <w:multiLevelType w:val="multilevel"/>
     <w:tmpl w:val="BA026254"/>
@@ -57691,7 +60633,7 @@
       </w:rPr>
     </w:lvl>
   </w:abstractNum>
-  <w:abstractNum w:abstractNumId="107" w15:restartNumberingAfterBreak="0">
+  <w:abstractNum w:abstractNumId="109" w15:restartNumberingAfterBreak="0">
     <w:nsid w:val="7D063504"/>
     <w:multiLevelType w:val="multilevel"/>
     <w:tmpl w:val="0D96A572"/>
@@ -57840,7 +60782,7 @@
       </w:rPr>
     </w:lvl>
   </w:abstractNum>
-  <w:abstractNum w:abstractNumId="108" w15:restartNumberingAfterBreak="0">
+  <w:abstractNum w:abstractNumId="110" w15:restartNumberingAfterBreak="0">
     <w:nsid w:val="7F1064EE"/>
     <w:multiLevelType w:val="multilevel"/>
     <w:tmpl w:val="A51CC41C"/>
@@ -57993,7 +60935,7 @@
     <w:abstractNumId w:val="16"/>
   </w:num>
   <w:num w:numId="2" w16cid:durableId="995454239">
-    <w:abstractNumId w:val="57"/>
+    <w:abstractNumId w:val="58"/>
   </w:num>
   <w:num w:numId="3" w16cid:durableId="115950615">
     <w:abstractNumId w:val="26"/>
@@ -58008,19 +60950,19 @@
     <w:abstractNumId w:val="18"/>
   </w:num>
   <w:num w:numId="7" w16cid:durableId="864247418">
-    <w:abstractNumId w:val="65"/>
+    <w:abstractNumId w:val="66"/>
   </w:num>
   <w:num w:numId="8" w16cid:durableId="755857984">
     <w:abstractNumId w:val="15"/>
   </w:num>
   <w:num w:numId="9" w16cid:durableId="1165052934">
-    <w:abstractNumId w:val="101"/>
+    <w:abstractNumId w:val="103"/>
   </w:num>
   <w:num w:numId="10" w16cid:durableId="914048185">
-    <w:abstractNumId w:val="86"/>
+    <w:abstractNumId w:val="88"/>
   </w:num>
   <w:num w:numId="11" w16cid:durableId="287244389">
-    <w:abstractNumId w:val="76"/>
+    <w:abstractNumId w:val="77"/>
   </w:num>
   <w:num w:numId="12" w16cid:durableId="397364303">
     <w:abstractNumId w:val="17"/>
@@ -58035,28 +60977,28 @@
     <w:abstractNumId w:val="32"/>
   </w:num>
   <w:num w:numId="16" w16cid:durableId="1471509574">
-    <w:abstractNumId w:val="85"/>
+    <w:abstractNumId w:val="87"/>
   </w:num>
   <w:num w:numId="17" w16cid:durableId="697007975">
-    <w:abstractNumId w:val="77"/>
+    <w:abstractNumId w:val="78"/>
   </w:num>
   <w:num w:numId="18" w16cid:durableId="1137799227">
-    <w:abstractNumId w:val="97"/>
+    <w:abstractNumId w:val="99"/>
   </w:num>
   <w:num w:numId="19" w16cid:durableId="374088952">
-    <w:abstractNumId w:val="54"/>
+    <w:abstractNumId w:val="55"/>
   </w:num>
   <w:num w:numId="20" w16cid:durableId="1962805325">
-    <w:abstractNumId w:val="94"/>
+    <w:abstractNumId w:val="96"/>
   </w:num>
   <w:num w:numId="21" w16cid:durableId="1804931705">
-    <w:abstractNumId w:val="74"/>
+    <w:abstractNumId w:val="75"/>
   </w:num>
   <w:num w:numId="22" w16cid:durableId="277953068">
     <w:abstractNumId w:val="11"/>
   </w:num>
   <w:num w:numId="23" w16cid:durableId="1581016305">
-    <w:abstractNumId w:val="95"/>
+    <w:abstractNumId w:val="97"/>
   </w:num>
   <w:num w:numId="24" w16cid:durableId="803429329">
     <w:abstractNumId w:val="2"/>
@@ -58065,7 +61007,7 @@
     <w:abstractNumId w:val="9"/>
   </w:num>
   <w:num w:numId="26" w16cid:durableId="1283801197">
-    <w:abstractNumId w:val="75"/>
+    <w:abstractNumId w:val="76"/>
   </w:num>
   <w:num w:numId="27" w16cid:durableId="826240967">
     <w:abstractNumId w:val="10"/>
@@ -58074,31 +61016,31 @@
     <w:abstractNumId w:val="12"/>
   </w:num>
   <w:num w:numId="29" w16cid:durableId="1968900058">
-    <w:abstractNumId w:val="62"/>
+    <w:abstractNumId w:val="63"/>
   </w:num>
   <w:num w:numId="30" w16cid:durableId="771122082">
-    <w:abstractNumId w:val="98"/>
+    <w:abstractNumId w:val="100"/>
   </w:num>
   <w:num w:numId="31" w16cid:durableId="1463037098">
-    <w:abstractNumId w:val="88"/>
+    <w:abstractNumId w:val="90"/>
   </w:num>
   <w:num w:numId="32" w16cid:durableId="418214108">
     <w:abstractNumId w:val="14"/>
   </w:num>
   <w:num w:numId="33" w16cid:durableId="1749033598">
-    <w:abstractNumId w:val="69"/>
+    <w:abstractNumId w:val="70"/>
   </w:num>
   <w:num w:numId="34" w16cid:durableId="2011788882">
     <w:abstractNumId w:val="23"/>
   </w:num>
   <w:num w:numId="35" w16cid:durableId="790978249">
-    <w:abstractNumId w:val="67"/>
+    <w:abstractNumId w:val="68"/>
   </w:num>
   <w:num w:numId="36" w16cid:durableId="1338968806">
     <w:abstractNumId w:val="1"/>
   </w:num>
   <w:num w:numId="37" w16cid:durableId="1416394094">
-    <w:abstractNumId w:val="90"/>
+    <w:abstractNumId w:val="92"/>
   </w:num>
   <w:num w:numId="38" w16cid:durableId="1222671073">
     <w:abstractNumId w:val="31"/>
@@ -58110,7 +61052,7 @@
     <w:abstractNumId w:val="37"/>
   </w:num>
   <w:num w:numId="41" w16cid:durableId="463425390">
-    <w:abstractNumId w:val="92"/>
+    <w:abstractNumId w:val="94"/>
   </w:num>
   <w:num w:numId="42" w16cid:durableId="1008409669">
     <w:abstractNumId w:val="13"/>
@@ -58119,16 +61061,16 @@
     <w:abstractNumId w:val="27"/>
   </w:num>
   <w:num w:numId="44" w16cid:durableId="754401949">
-    <w:abstractNumId w:val="63"/>
+    <w:abstractNumId w:val="64"/>
   </w:num>
   <w:num w:numId="45" w16cid:durableId="1738627066">
     <w:abstractNumId w:val="25"/>
   </w:num>
   <w:num w:numId="46" w16cid:durableId="309753625">
-    <w:abstractNumId w:val="80"/>
+    <w:abstractNumId w:val="81"/>
   </w:num>
   <w:num w:numId="47" w16cid:durableId="1022048564">
-    <w:abstractNumId w:val="55"/>
+    <w:abstractNumId w:val="56"/>
   </w:num>
   <w:num w:numId="48" w16cid:durableId="1597863304">
     <w:abstractNumId w:val="45"/>
@@ -58137,28 +61079,28 @@
     <w:abstractNumId w:val="43"/>
   </w:num>
   <w:num w:numId="50" w16cid:durableId="1127162595">
-    <w:abstractNumId w:val="96"/>
+    <w:abstractNumId w:val="98"/>
   </w:num>
   <w:num w:numId="51" w16cid:durableId="2137139789">
-    <w:abstractNumId w:val="102"/>
+    <w:abstractNumId w:val="104"/>
   </w:num>
   <w:num w:numId="52" w16cid:durableId="1947417959">
-    <w:abstractNumId w:val="103"/>
+    <w:abstractNumId w:val="105"/>
   </w:num>
   <w:num w:numId="53" w16cid:durableId="388502117">
-    <w:abstractNumId w:val="104"/>
+    <w:abstractNumId w:val="106"/>
   </w:num>
   <w:num w:numId="54" w16cid:durableId="658001515">
-    <w:abstractNumId w:val="51"/>
+    <w:abstractNumId w:val="52"/>
   </w:num>
   <w:num w:numId="55" w16cid:durableId="1252816705">
-    <w:abstractNumId w:val="53"/>
+    <w:abstractNumId w:val="54"/>
   </w:num>
   <w:num w:numId="56" w16cid:durableId="169028552">
-    <w:abstractNumId w:val="59"/>
+    <w:abstractNumId w:val="60"/>
   </w:num>
   <w:num w:numId="57" w16cid:durableId="1129251530">
-    <w:abstractNumId w:val="81"/>
+    <w:abstractNumId w:val="82"/>
   </w:num>
   <w:num w:numId="58" w16cid:durableId="1209731358">
     <w:abstractNumId w:val="48"/>
@@ -58167,16 +61109,16 @@
     <w:abstractNumId w:val="4"/>
   </w:num>
   <w:num w:numId="60" w16cid:durableId="569000633">
-    <w:abstractNumId w:val="83"/>
+    <w:abstractNumId w:val="85"/>
   </w:num>
   <w:num w:numId="61" w16cid:durableId="1327392892">
-    <w:abstractNumId w:val="84"/>
+    <w:abstractNumId w:val="86"/>
   </w:num>
   <w:num w:numId="62" w16cid:durableId="813527756">
-    <w:abstractNumId w:val="91"/>
+    <w:abstractNumId w:val="93"/>
   </w:num>
   <w:num w:numId="63" w16cid:durableId="338506258">
-    <w:abstractNumId w:val="61"/>
+    <w:abstractNumId w:val="62"/>
   </w:num>
   <w:num w:numId="64" w16cid:durableId="1674797898">
     <w:abstractNumId w:val="39"/>
@@ -58185,7 +61127,7 @@
     <w:abstractNumId w:val="21"/>
   </w:num>
   <w:num w:numId="66" w16cid:durableId="437338680">
-    <w:abstractNumId w:val="58"/>
+    <w:abstractNumId w:val="59"/>
   </w:num>
   <w:num w:numId="67" w16cid:durableId="1148209785">
     <w:abstractNumId w:val="40"/>
@@ -58194,7 +61136,7 @@
     <w:abstractNumId w:val="34"/>
   </w:num>
   <w:num w:numId="69" w16cid:durableId="365639432">
-    <w:abstractNumId w:val="64"/>
+    <w:abstractNumId w:val="65"/>
   </w:num>
   <w:num w:numId="70" w16cid:durableId="852914590">
     <w:abstractNumId w:val="22"/>
@@ -58203,16 +61145,16 @@
     <w:abstractNumId w:val="20"/>
   </w:num>
   <w:num w:numId="72" w16cid:durableId="800004401">
-    <w:abstractNumId w:val="87"/>
+    <w:abstractNumId w:val="89"/>
   </w:num>
   <w:num w:numId="73" w16cid:durableId="1693260648">
-    <w:abstractNumId w:val="79"/>
+    <w:abstractNumId w:val="80"/>
   </w:num>
   <w:num w:numId="74" w16cid:durableId="833031280">
     <w:abstractNumId w:val="8"/>
   </w:num>
   <w:num w:numId="75" w16cid:durableId="2094352509">
-    <w:abstractNumId w:val="99"/>
+    <w:abstractNumId w:val="101"/>
   </w:num>
   <w:num w:numId="76" w16cid:durableId="1689674831">
     <w:abstractNumId w:val="7"/>
@@ -58221,52 +61163,52 @@
     <w:abstractNumId w:val="5"/>
   </w:num>
   <w:num w:numId="78" w16cid:durableId="418254091">
-    <w:abstractNumId w:val="82"/>
+    <w:abstractNumId w:val="83"/>
   </w:num>
   <w:num w:numId="79" w16cid:durableId="2115174586">
-    <w:abstractNumId w:val="108"/>
+    <w:abstractNumId w:val="110"/>
   </w:num>
   <w:num w:numId="80" w16cid:durableId="888610881">
-    <w:abstractNumId w:val="93"/>
+    <w:abstractNumId w:val="95"/>
   </w:num>
   <w:num w:numId="81" w16cid:durableId="1369720777">
-    <w:abstractNumId w:val="100"/>
+    <w:abstractNumId w:val="102"/>
   </w:num>
   <w:num w:numId="82" w16cid:durableId="1843160045">
-    <w:abstractNumId w:val="71"/>
+    <w:abstractNumId w:val="72"/>
   </w:num>
   <w:num w:numId="83" w16cid:durableId="1158376115">
-    <w:abstractNumId w:val="107"/>
+    <w:abstractNumId w:val="109"/>
   </w:num>
   <w:num w:numId="84" w16cid:durableId="713969430">
     <w:abstractNumId w:val="19"/>
   </w:num>
   <w:num w:numId="85" w16cid:durableId="1694262786">
-    <w:abstractNumId w:val="60"/>
+    <w:abstractNumId w:val="61"/>
   </w:num>
   <w:num w:numId="86" w16cid:durableId="136339129">
     <w:abstractNumId w:val="42"/>
   </w:num>
   <w:num w:numId="87" w16cid:durableId="330833589">
-    <w:abstractNumId w:val="70"/>
+    <w:abstractNumId w:val="71"/>
   </w:num>
   <w:num w:numId="88" w16cid:durableId="690451170">
-    <w:abstractNumId w:val="52"/>
+    <w:abstractNumId w:val="53"/>
   </w:num>
   <w:num w:numId="89" w16cid:durableId="847599793">
     <w:abstractNumId w:val="0"/>
   </w:num>
   <w:num w:numId="90" w16cid:durableId="874653875">
-    <w:abstractNumId w:val="73"/>
+    <w:abstractNumId w:val="74"/>
   </w:num>
   <w:num w:numId="91" w16cid:durableId="2051764738">
     <w:abstractNumId w:val="44"/>
   </w:num>
   <w:num w:numId="92" w16cid:durableId="1333994303">
-    <w:abstractNumId w:val="106"/>
+    <w:abstractNumId w:val="108"/>
   </w:num>
   <w:num w:numId="93" w16cid:durableId="1680622959">
-    <w:abstractNumId w:val="72"/>
+    <w:abstractNumId w:val="73"/>
   </w:num>
   <w:num w:numId="94" w16cid:durableId="988170221">
     <w:abstractNumId w:val="35"/>
@@ -58275,7 +61217,7 @@
     <w:abstractNumId w:val="6"/>
   </w:num>
   <w:num w:numId="96" w16cid:durableId="1240022672">
-    <w:abstractNumId w:val="78"/>
+    <w:abstractNumId w:val="79"/>
   </w:num>
   <w:num w:numId="97" w16cid:durableId="1716661028">
     <w:abstractNumId w:val="50"/>
@@ -58290,31 +61232,37 @@
     <w:abstractNumId w:val="47"/>
   </w:num>
   <w:num w:numId="101" w16cid:durableId="1804884056">
-    <w:abstractNumId w:val="68"/>
+    <w:abstractNumId w:val="69"/>
   </w:num>
   <w:num w:numId="102" w16cid:durableId="351762531">
-    <w:abstractNumId w:val="105"/>
+    <w:abstractNumId w:val="107"/>
   </w:num>
   <w:num w:numId="103" w16cid:durableId="1738018844">
     <w:abstractNumId w:val="33"/>
   </w:num>
   <w:num w:numId="104" w16cid:durableId="1866551265">
-    <w:abstractNumId w:val="56"/>
+    <w:abstractNumId w:val="57"/>
   </w:num>
   <w:num w:numId="105" w16cid:durableId="33193353">
     <w:abstractNumId w:val="49"/>
   </w:num>
   <w:num w:numId="106" w16cid:durableId="161507215">
-    <w:abstractNumId w:val="66"/>
+    <w:abstractNumId w:val="67"/>
   </w:num>
   <w:num w:numId="107" w16cid:durableId="961033908">
     <w:abstractNumId w:val="3"/>
   </w:num>
   <w:num w:numId="108" w16cid:durableId="1993487183">
-    <w:abstractNumId w:val="89"/>
+    <w:abstractNumId w:val="91"/>
   </w:num>
   <w:num w:numId="109" w16cid:durableId="1722359585">
     <w:abstractNumId w:val="24"/>
+  </w:num>
+  <w:num w:numId="110" w16cid:durableId="1686857934">
+    <w:abstractNumId w:val="84"/>
+  </w:num>
+  <w:num w:numId="111" w16cid:durableId="1840730663">
+    <w:abstractNumId w:val="51"/>
   </w:num>
   <w:numIdMacAtCleanup w:val="109"/>
 </w:numbering>

--- a/Java Development Notes.docx
+++ b/Java Development Notes.docx
@@ -20677,7 +20677,7 @@
           <w:noProof/>
         </w:rPr>
         <w:drawing>
-          <wp:inline distT="0" distB="0" distL="0" distR="0" wp14:anchorId="599E739D" wp14:editId="0E3A9F49">
+          <wp:inline distT="0" distB="0" distL="0" distR="0" wp14:anchorId="599E739D" wp14:editId="7B95C0C9">
             <wp:extent cx="5731510" cy="3181350"/>
             <wp:effectExtent l="0" t="0" r="2540" b="0"/>
             <wp:docPr id="334270278" name="Picture 3"/>
@@ -42433,10 +42433,7 @@
       </w:r>
       <w:proofErr w:type="spellEnd"/>
       <w:r>
-        <w:t xml:space="preserve"> = new Tomcat()</w:t>
-      </w:r>
-      <w:r>
-        <w:t>;</w:t>
+        <w:t xml:space="preserve"> = new Tomcat();</w:t>
       </w:r>
     </w:p>
     <w:p>
@@ -44408,6 +44405,7 @@
         <w:rPr>
           <w:b/>
           <w:bCs/>
+          <w:noProof/>
         </w:rPr>
         <w:drawing>
           <wp:anchor distT="0" distB="0" distL="114300" distR="114300" simplePos="0" relativeHeight="251662336" behindDoc="0" locked="0" layoutInCell="1" allowOverlap="1" wp14:anchorId="383587CE" wp14:editId="0504F828">
@@ -44852,8 +44850,113 @@
     </w:p>
     <w:p>
       <w:pPr>
+        <w:tabs>
+          <w:tab w:val="left" w:pos="6753"/>
+        </w:tabs>
         <w:ind w:firstLine="720"/>
       </w:pPr>
+      <w:r>
+        <w:tab/>
+      </w:r>
+    </w:p>
+    <w:p>
+      <w:pPr>
+        <w:tabs>
+          <w:tab w:val="left" w:pos="6753"/>
+        </w:tabs>
+        <w:ind w:firstLine="720"/>
+      </w:pPr>
+    </w:p>
+    <w:p>
+      <w:pPr>
+        <w:tabs>
+          <w:tab w:val="left" w:pos="6753"/>
+        </w:tabs>
+        <w:ind w:firstLine="720"/>
+      </w:pPr>
+    </w:p>
+    <w:p>
+      <w:pPr>
+        <w:tabs>
+          <w:tab w:val="left" w:pos="6753"/>
+        </w:tabs>
+        <w:ind w:firstLine="720"/>
+        <w:jc w:val="center"/>
+        <w:rPr>
+          <w:b/>
+          <w:bCs/>
+          <w:sz w:val="24"/>
+          <w:szCs w:val="24"/>
+        </w:rPr>
+      </w:pPr>
+      <w:r>
+        <w:rPr>
+          <w:b/>
+          <w:bCs/>
+          <w:sz w:val="24"/>
+          <w:szCs w:val="24"/>
+        </w:rPr>
+        <w:lastRenderedPageBreak/>
+        <w:t>Building Spring Boot Project</w:t>
+      </w:r>
+    </w:p>
+    <w:p>
+      <w:pPr>
+        <w:ind w:firstLine="720"/>
+        <w:rPr>
+          <w:sz w:val="20"/>
+          <w:szCs w:val="20"/>
+        </w:rPr>
+      </w:pPr>
+      <w:hyperlink r:id="rId15" w:history="1">
+        <w:r>
+          <w:rPr>
+            <w:rStyle w:val="Hyperlink"/>
+            <w:sz w:val="20"/>
+            <w:szCs w:val="20"/>
+          </w:rPr>
+          <w:t>https://start.spring.io/</w:t>
+        </w:r>
+      </w:hyperlink>
+      <w:r>
+        <w:rPr>
+          <w:sz w:val="20"/>
+          <w:szCs w:val="20"/>
+        </w:rPr>
+        <w:t xml:space="preserve">  </w:t>
+      </w:r>
+    </w:p>
+    <w:p>
+      <w:pPr>
+        <w:ind w:firstLine="720"/>
+        <w:rPr>
+          <w:sz w:val="20"/>
+          <w:szCs w:val="20"/>
+        </w:rPr>
+      </w:pPr>
+      <w:r>
+        <w:rPr>
+          <w:sz w:val="20"/>
+          <w:szCs w:val="20"/>
+        </w:rPr>
+        <w:t xml:space="preserve">go on this website and create a project and open it in </w:t>
+      </w:r>
+      <w:proofErr w:type="spellStart"/>
+      <w:r>
+        <w:rPr>
+          <w:sz w:val="20"/>
+          <w:szCs w:val="20"/>
+        </w:rPr>
+        <w:t>Intellij</w:t>
+      </w:r>
+      <w:proofErr w:type="spellEnd"/>
+      <w:r>
+        <w:rPr>
+          <w:sz w:val="20"/>
+          <w:szCs w:val="20"/>
+        </w:rPr>
+        <w:t xml:space="preserve"> IDE</w:t>
+      </w:r>
     </w:p>
     <w:p>
       <w:pPr>
@@ -61694,6 +61797,7 @@
   <w:style w:type="character" w:default="1" w:styleId="DefaultParagraphFont">
     <w:name w:val="Default Paragraph Font"/>
     <w:uiPriority w:val="1"/>
+    <w:semiHidden/>
     <w:unhideWhenUsed/>
   </w:style>
   <w:style w:type="table" w:default="1" w:styleId="TableNormal">

--- a/Java Development Notes.docx
+++ b/Java Development Notes.docx
@@ -4,12 +4,21 @@
   <w:body>
     <w:p>
       <w:pPr>
-        <w:rPr>
+        <w:jc w:val="center"/>
+        <w:rPr>
+          <w:b/>
+          <w:bCs/>
+          <w:sz w:val="28"/>
+          <w:szCs w:val="28"/>
           <w:lang w:val="en-US"/>
         </w:rPr>
       </w:pPr>
       <w:r>
         <w:rPr>
+          <w:b/>
+          <w:bCs/>
+          <w:sz w:val="28"/>
+          <w:szCs w:val="28"/>
           <w:lang w:val="en-US"/>
         </w:rPr>
         <w:t>Class and object</w:t>
@@ -109,13 +118,18 @@
     <w:p/>
     <w:p>
       <w:pPr>
-        <w:rPr>
-          <w:sz w:val="24"/>
-          <w:szCs w:val="24"/>
-        </w:rPr>
-      </w:pPr>
-      <w:r>
-        <w:rPr>
+        <w:jc w:val="center"/>
+        <w:rPr>
+          <w:b/>
+          <w:bCs/>
+          <w:sz w:val="24"/>
+          <w:szCs w:val="24"/>
+        </w:rPr>
+      </w:pPr>
+      <w:r>
+        <w:rPr>
+          <w:b/>
+          <w:bCs/>
           <w:sz w:val="24"/>
           <w:szCs w:val="24"/>
         </w:rPr>
@@ -712,13 +726,18 @@
     <w:p/>
     <w:p>
       <w:pPr>
-        <w:rPr>
-          <w:sz w:val="24"/>
-          <w:szCs w:val="24"/>
-        </w:rPr>
-      </w:pPr>
-      <w:r>
-        <w:rPr>
+        <w:jc w:val="center"/>
+        <w:rPr>
+          <w:b/>
+          <w:bCs/>
+          <w:sz w:val="24"/>
+          <w:szCs w:val="24"/>
+        </w:rPr>
+      </w:pPr>
+      <w:r>
+        <w:rPr>
+          <w:b/>
+          <w:bCs/>
           <w:sz w:val="24"/>
           <w:szCs w:val="24"/>
         </w:rPr>
@@ -2901,13 +2920,18 @@
     </w:p>
     <w:p>
       <w:pPr>
-        <w:rPr>
-          <w:sz w:val="24"/>
-          <w:szCs w:val="24"/>
-        </w:rPr>
-      </w:pPr>
-      <w:r>
-        <w:rPr>
+        <w:jc w:val="center"/>
+        <w:rPr>
+          <w:b/>
+          <w:bCs/>
+          <w:sz w:val="24"/>
+          <w:szCs w:val="24"/>
+        </w:rPr>
+      </w:pPr>
+      <w:r>
+        <w:rPr>
+          <w:b/>
+          <w:bCs/>
           <w:sz w:val="24"/>
           <w:szCs w:val="24"/>
         </w:rPr>
@@ -3422,17 +3446,30 @@
           <w:szCs w:val="28"/>
         </w:rPr>
       </w:pPr>
-      <w:r>
-        <w:rPr>
-          <w:sz w:val="28"/>
-          <w:szCs w:val="28"/>
-        </w:rPr>
+    </w:p>
+    <w:p>
+      <w:pPr>
+        <w:jc w:val="center"/>
+        <w:rPr>
+          <w:b/>
+          <w:bCs/>
+          <w:sz w:val="28"/>
+          <w:szCs w:val="28"/>
+        </w:rPr>
+      </w:pPr>
+      <w:r>
+        <w:rPr>
+          <w:b/>
+          <w:bCs/>
+          <w:sz w:val="28"/>
+          <w:szCs w:val="28"/>
+        </w:rPr>
+        <w:lastRenderedPageBreak/>
         <w:t>Constructor in Java</w:t>
       </w:r>
     </w:p>
     <w:p>
       <w:r>
-        <w:lastRenderedPageBreak/>
         <w:t>A constructor is a special type of method in Java that is used to initialize objects. It is called when an instance of a class is created. Constructors are similar to methods but differ in that they:</w:t>
       </w:r>
     </w:p>
@@ -3718,6 +3755,7 @@
         </w:pBdr>
       </w:pPr>
       <w:r>
+        <w:lastRenderedPageBreak/>
         <w:t>class Car {</w:t>
       </w:r>
     </w:p>
@@ -3731,456 +3769,456 @@
         </w:pBdr>
       </w:pPr>
       <w:r>
+        <w:t xml:space="preserve">    String model;</w:t>
+      </w:r>
+    </w:p>
+    <w:p>
+      <w:pPr>
+        <w:pBdr>
+          <w:top w:val="single" w:sz="4" w:space="1" w:color="auto"/>
+          <w:left w:val="single" w:sz="4" w:space="4" w:color="auto"/>
+          <w:bottom w:val="single" w:sz="4" w:space="1" w:color="auto"/>
+          <w:right w:val="single" w:sz="4" w:space="4" w:color="auto"/>
+        </w:pBdr>
+      </w:pPr>
+      <w:r>
+        <w:t xml:space="preserve">    int year;</w:t>
+      </w:r>
+    </w:p>
+    <w:p>
+      <w:pPr>
+        <w:pBdr>
+          <w:top w:val="single" w:sz="4" w:space="1" w:color="auto"/>
+          <w:left w:val="single" w:sz="4" w:space="4" w:color="auto"/>
+          <w:bottom w:val="single" w:sz="4" w:space="1" w:color="auto"/>
+          <w:right w:val="single" w:sz="4" w:space="4" w:color="auto"/>
+        </w:pBdr>
+      </w:pPr>
+    </w:p>
+    <w:p>
+      <w:pPr>
+        <w:pBdr>
+          <w:top w:val="single" w:sz="4" w:space="1" w:color="auto"/>
+          <w:left w:val="single" w:sz="4" w:space="4" w:color="auto"/>
+          <w:bottom w:val="single" w:sz="4" w:space="1" w:color="auto"/>
+          <w:right w:val="single" w:sz="4" w:space="4" w:color="auto"/>
+        </w:pBdr>
+      </w:pPr>
+      <w:r>
+        <w:t xml:space="preserve">    // Parameterized constructor</w:t>
+      </w:r>
+    </w:p>
+    <w:p>
+      <w:pPr>
+        <w:pBdr>
+          <w:top w:val="single" w:sz="4" w:space="1" w:color="auto"/>
+          <w:left w:val="single" w:sz="4" w:space="4" w:color="auto"/>
+          <w:bottom w:val="single" w:sz="4" w:space="1" w:color="auto"/>
+          <w:right w:val="single" w:sz="4" w:space="4" w:color="auto"/>
+        </w:pBdr>
+      </w:pPr>
+      <w:r>
+        <w:t xml:space="preserve">    Car(String m, int y) {</w:t>
+      </w:r>
+    </w:p>
+    <w:p>
+      <w:pPr>
+        <w:pBdr>
+          <w:top w:val="single" w:sz="4" w:space="1" w:color="auto"/>
+          <w:left w:val="single" w:sz="4" w:space="4" w:color="auto"/>
+          <w:bottom w:val="single" w:sz="4" w:space="1" w:color="auto"/>
+          <w:right w:val="single" w:sz="4" w:space="4" w:color="auto"/>
+        </w:pBdr>
+      </w:pPr>
+      <w:r>
+        <w:t xml:space="preserve">        model = m;</w:t>
+      </w:r>
+    </w:p>
+    <w:p>
+      <w:pPr>
+        <w:pBdr>
+          <w:top w:val="single" w:sz="4" w:space="1" w:color="auto"/>
+          <w:left w:val="single" w:sz="4" w:space="4" w:color="auto"/>
+          <w:bottom w:val="single" w:sz="4" w:space="1" w:color="auto"/>
+          <w:right w:val="single" w:sz="4" w:space="4" w:color="auto"/>
+        </w:pBdr>
+      </w:pPr>
+      <w:r>
+        <w:t xml:space="preserve">        year = y;</w:t>
+      </w:r>
+    </w:p>
+    <w:p>
+      <w:pPr>
+        <w:pBdr>
+          <w:top w:val="single" w:sz="4" w:space="1" w:color="auto"/>
+          <w:left w:val="single" w:sz="4" w:space="4" w:color="auto"/>
+          <w:bottom w:val="single" w:sz="4" w:space="1" w:color="auto"/>
+          <w:right w:val="single" w:sz="4" w:space="4" w:color="auto"/>
+        </w:pBdr>
+      </w:pPr>
+      <w:r>
+        <w:t xml:space="preserve">    }</w:t>
+      </w:r>
+    </w:p>
+    <w:p>
+      <w:pPr>
+        <w:pBdr>
+          <w:top w:val="single" w:sz="4" w:space="1" w:color="auto"/>
+          <w:left w:val="single" w:sz="4" w:space="4" w:color="auto"/>
+          <w:bottom w:val="single" w:sz="4" w:space="1" w:color="auto"/>
+          <w:right w:val="single" w:sz="4" w:space="4" w:color="auto"/>
+        </w:pBdr>
+      </w:pPr>
+      <w:r>
+        <w:t>}</w:t>
+      </w:r>
+    </w:p>
+    <w:p>
+      <w:r>
+        <w:t>Usage:</w:t>
+      </w:r>
+    </w:p>
+    <w:p>
+      <w:pPr>
+        <w:pBdr>
+          <w:top w:val="single" w:sz="4" w:space="1" w:color="auto"/>
+          <w:left w:val="single" w:sz="4" w:space="4" w:color="auto"/>
+          <w:bottom w:val="single" w:sz="4" w:space="1" w:color="auto"/>
+          <w:right w:val="single" w:sz="4" w:space="4" w:color="auto"/>
+        </w:pBdr>
+      </w:pPr>
+      <w:r>
+        <w:t xml:space="preserve">Car </w:t>
+      </w:r>
+      <w:proofErr w:type="spellStart"/>
+      <w:r>
+        <w:t>myCar</w:t>
+      </w:r>
+      <w:proofErr w:type="spellEnd"/>
+      <w:r>
+        <w:t xml:space="preserve"> = new Car("Tesla", 2023);</w:t>
+      </w:r>
+    </w:p>
+    <w:p>
+      <w:pPr>
+        <w:rPr>
+          <w:lang w:val="en-US"/>
+        </w:rPr>
+      </w:pPr>
+    </w:p>
+    <w:p>
+      <w:pPr>
+        <w:rPr>
+          <w:sz w:val="28"/>
+          <w:szCs w:val="28"/>
+          <w:lang w:val="en-US"/>
+        </w:rPr>
+      </w:pPr>
+      <w:r>
+        <w:rPr>
+          <w:sz w:val="28"/>
+          <w:szCs w:val="28"/>
+          <w:lang w:val="en-US"/>
+        </w:rPr>
+        <w:t>Anonymous Object</w:t>
+      </w:r>
+    </w:p>
+    <w:p>
+      <w:pPr>
+        <w:rPr>
+          <w:sz w:val="24"/>
+          <w:szCs w:val="24"/>
+          <w:lang w:val="en-US"/>
+        </w:rPr>
+      </w:pPr>
+      <w:r>
+        <w:rPr>
+          <w:sz w:val="24"/>
+          <w:szCs w:val="24"/>
+          <w:lang w:val="en-US"/>
+        </w:rPr>
+        <w:t xml:space="preserve">Anonymous Object Means where we just create </w:t>
+      </w:r>
+      <w:proofErr w:type="spellStart"/>
+      <w:r>
+        <w:rPr>
+          <w:sz w:val="24"/>
+          <w:szCs w:val="24"/>
+          <w:lang w:val="en-US"/>
+        </w:rPr>
+        <w:t>a</w:t>
+      </w:r>
+      <w:proofErr w:type="spellEnd"/>
+      <w:r>
+        <w:rPr>
+          <w:sz w:val="24"/>
+          <w:szCs w:val="24"/>
+          <w:lang w:val="en-US"/>
+        </w:rPr>
+        <w:t xml:space="preserve"> object not store in any Variable, we </w:t>
+      </w:r>
+      <w:proofErr w:type="spellStart"/>
+      <w:r>
+        <w:rPr>
+          <w:sz w:val="24"/>
+          <w:szCs w:val="24"/>
+          <w:lang w:val="en-US"/>
+        </w:rPr>
+        <w:t>can not</w:t>
+      </w:r>
+      <w:proofErr w:type="spellEnd"/>
+      <w:r>
+        <w:rPr>
+          <w:sz w:val="24"/>
+          <w:szCs w:val="24"/>
+          <w:lang w:val="en-US"/>
+        </w:rPr>
+        <w:t xml:space="preserve"> reuse it. </w:t>
+      </w:r>
+    </w:p>
+    <w:p>
+      <w:pPr>
+        <w:pBdr>
+          <w:top w:val="single" w:sz="4" w:space="1" w:color="auto"/>
+          <w:left w:val="single" w:sz="4" w:space="4" w:color="auto"/>
+          <w:bottom w:val="single" w:sz="4" w:space="1" w:color="auto"/>
+          <w:right w:val="single" w:sz="4" w:space="4" w:color="auto"/>
+        </w:pBdr>
+      </w:pPr>
+      <w:r>
+        <w:t>class Car {</w:t>
+      </w:r>
+    </w:p>
+    <w:p>
+      <w:pPr>
+        <w:pBdr>
+          <w:top w:val="single" w:sz="4" w:space="1" w:color="auto"/>
+          <w:left w:val="single" w:sz="4" w:space="4" w:color="auto"/>
+          <w:bottom w:val="single" w:sz="4" w:space="1" w:color="auto"/>
+          <w:right w:val="single" w:sz="4" w:space="4" w:color="auto"/>
+        </w:pBdr>
+      </w:pPr>
+      <w:r>
+        <w:t xml:space="preserve">        Car() {</w:t>
+      </w:r>
+    </w:p>
+    <w:p>
+      <w:pPr>
+        <w:pBdr>
+          <w:top w:val="single" w:sz="4" w:space="1" w:color="auto"/>
+          <w:left w:val="single" w:sz="4" w:space="4" w:color="auto"/>
+          <w:bottom w:val="single" w:sz="4" w:space="1" w:color="auto"/>
+          <w:right w:val="single" w:sz="4" w:space="4" w:color="auto"/>
+        </w:pBdr>
+      </w:pPr>
+      <w:r>
+        <w:t xml:space="preserve">                 </w:t>
+      </w:r>
+      <w:proofErr w:type="spellStart"/>
+      <w:r>
+        <w:t>s.o.println</w:t>
+      </w:r>
+      <w:proofErr w:type="spellEnd"/>
+      <w:r>
+        <w:t xml:space="preserve">(“Object Created”); </w:t>
+      </w:r>
+    </w:p>
+    <w:p>
+      <w:pPr>
+        <w:pBdr>
+          <w:top w:val="single" w:sz="4" w:space="1" w:color="auto"/>
+          <w:left w:val="single" w:sz="4" w:space="4" w:color="auto"/>
+          <w:bottom w:val="single" w:sz="4" w:space="1" w:color="auto"/>
+          <w:right w:val="single" w:sz="4" w:space="4" w:color="auto"/>
+        </w:pBdr>
+      </w:pPr>
+      <w:r>
+        <w:t xml:space="preserve">        }</w:t>
+      </w:r>
+    </w:p>
+    <w:p>
+      <w:pPr>
+        <w:pBdr>
+          <w:top w:val="single" w:sz="4" w:space="1" w:color="auto"/>
+          <w:left w:val="single" w:sz="4" w:space="4" w:color="auto"/>
+          <w:bottom w:val="single" w:sz="4" w:space="1" w:color="auto"/>
+          <w:right w:val="single" w:sz="4" w:space="4" w:color="auto"/>
+        </w:pBdr>
+      </w:pPr>
+      <w:r>
+        <w:t xml:space="preserve">      Public void show(){</w:t>
+      </w:r>
+    </w:p>
+    <w:p>
+      <w:pPr>
+        <w:pBdr>
+          <w:top w:val="single" w:sz="4" w:space="1" w:color="auto"/>
+          <w:left w:val="single" w:sz="4" w:space="4" w:color="auto"/>
+          <w:bottom w:val="single" w:sz="4" w:space="1" w:color="auto"/>
+          <w:right w:val="single" w:sz="4" w:space="4" w:color="auto"/>
+        </w:pBdr>
+      </w:pPr>
+      <w:r>
+        <w:t xml:space="preserve">                </w:t>
+      </w:r>
+      <w:proofErr w:type="spellStart"/>
+      <w:r>
+        <w:t>s.o.println</w:t>
+      </w:r>
+      <w:proofErr w:type="spellEnd"/>
+      <w:r>
+        <w:t>(“Inside the Method”);</w:t>
+      </w:r>
+    </w:p>
+    <w:p>
+      <w:pPr>
+        <w:pBdr>
+          <w:top w:val="single" w:sz="4" w:space="1" w:color="auto"/>
+          <w:left w:val="single" w:sz="4" w:space="4" w:color="auto"/>
+          <w:bottom w:val="single" w:sz="4" w:space="1" w:color="auto"/>
+          <w:right w:val="single" w:sz="4" w:space="4" w:color="auto"/>
+        </w:pBdr>
+      </w:pPr>
+      <w:r>
+        <w:t xml:space="preserve">       }</w:t>
+      </w:r>
+    </w:p>
+    <w:p>
+      <w:pPr>
+        <w:pBdr>
+          <w:top w:val="single" w:sz="4" w:space="1" w:color="auto"/>
+          <w:left w:val="single" w:sz="4" w:space="4" w:color="auto"/>
+          <w:bottom w:val="single" w:sz="4" w:space="1" w:color="auto"/>
+          <w:right w:val="single" w:sz="4" w:space="4" w:color="auto"/>
+        </w:pBdr>
+      </w:pPr>
+      <w:r>
+        <w:t>}</w:t>
+      </w:r>
+    </w:p>
+    <w:p>
+      <w:pPr>
+        <w:rPr>
+          <w:sz w:val="24"/>
+          <w:szCs w:val="24"/>
+          <w:lang w:val="en-US"/>
+        </w:rPr>
+      </w:pPr>
+      <w:r>
+        <w:rPr>
+          <w:sz w:val="24"/>
+          <w:szCs w:val="24"/>
+          <w:lang w:val="en-US"/>
+        </w:rPr>
+        <w:t>In main method</w:t>
+      </w:r>
+    </w:p>
+    <w:p>
+      <w:pPr>
+        <w:pBdr>
+          <w:top w:val="single" w:sz="4" w:space="1" w:color="auto"/>
+          <w:left w:val="single" w:sz="4" w:space="4" w:color="auto"/>
+          <w:bottom w:val="single" w:sz="4" w:space="1" w:color="auto"/>
+          <w:right w:val="single" w:sz="4" w:space="4" w:color="auto"/>
+        </w:pBdr>
+        <w:rPr>
+          <w:sz w:val="24"/>
+          <w:szCs w:val="24"/>
+          <w:lang w:val="en-US"/>
+        </w:rPr>
+      </w:pPr>
+      <w:r>
+        <w:rPr>
+          <w:sz w:val="24"/>
+          <w:szCs w:val="24"/>
+          <w:lang w:val="en-US"/>
+        </w:rPr>
+        <w:t>Main(){</w:t>
+      </w:r>
+    </w:p>
+    <w:p>
+      <w:pPr>
+        <w:pBdr>
+          <w:top w:val="single" w:sz="4" w:space="1" w:color="auto"/>
+          <w:left w:val="single" w:sz="4" w:space="4" w:color="auto"/>
+          <w:bottom w:val="single" w:sz="4" w:space="1" w:color="auto"/>
+          <w:right w:val="single" w:sz="4" w:space="4" w:color="auto"/>
+        </w:pBdr>
+        <w:rPr>
+          <w:sz w:val="24"/>
+          <w:szCs w:val="24"/>
+          <w:lang w:val="en-US"/>
+        </w:rPr>
+      </w:pPr>
+      <w:r>
+        <w:rPr>
+          <w:sz w:val="24"/>
+          <w:szCs w:val="24"/>
+          <w:lang w:val="en-US"/>
+        </w:rPr>
+        <w:t xml:space="preserve">   new Car();</w:t>
+      </w:r>
+    </w:p>
+    <w:p>
+      <w:pPr>
+        <w:pBdr>
+          <w:top w:val="single" w:sz="4" w:space="1" w:color="auto"/>
+          <w:left w:val="single" w:sz="4" w:space="4" w:color="auto"/>
+          <w:bottom w:val="single" w:sz="4" w:space="1" w:color="auto"/>
+          <w:right w:val="single" w:sz="4" w:space="4" w:color="auto"/>
+        </w:pBdr>
+        <w:rPr>
+          <w:sz w:val="24"/>
+          <w:szCs w:val="24"/>
+          <w:lang w:val="en-US"/>
+        </w:rPr>
+      </w:pPr>
+      <w:r>
+        <w:rPr>
+          <w:sz w:val="24"/>
+          <w:szCs w:val="24"/>
+          <w:lang w:val="en-US"/>
+        </w:rPr>
+        <w:t>}</w:t>
+      </w:r>
+    </w:p>
+    <w:p>
+      <w:pPr>
+        <w:pBdr>
+          <w:top w:val="single" w:sz="4" w:space="1" w:color="auto"/>
+          <w:left w:val="single" w:sz="4" w:space="4" w:color="auto"/>
+          <w:bottom w:val="single" w:sz="4" w:space="1" w:color="auto"/>
+          <w:right w:val="single" w:sz="4" w:space="4" w:color="auto"/>
+        </w:pBdr>
+        <w:rPr>
+          <w:sz w:val="24"/>
+          <w:szCs w:val="24"/>
+          <w:lang w:val="en-US"/>
+        </w:rPr>
+      </w:pPr>
+    </w:p>
+    <w:p>
+      <w:pPr>
+        <w:rPr>
+          <w:sz w:val="24"/>
+          <w:szCs w:val="24"/>
+          <w:lang w:val="en-US"/>
+        </w:rPr>
+      </w:pPr>
+    </w:p>
+    <w:p>
+      <w:pPr>
+        <w:rPr>
+          <w:sz w:val="28"/>
+          <w:szCs w:val="28"/>
+        </w:rPr>
+      </w:pPr>
+      <w:r>
+        <w:rPr>
+          <w:sz w:val="28"/>
+          <w:szCs w:val="28"/>
+        </w:rPr>
         <w:lastRenderedPageBreak/>
-        <w:t xml:space="preserve">    String model;</w:t>
-      </w:r>
-    </w:p>
-    <w:p>
-      <w:pPr>
-        <w:pBdr>
-          <w:top w:val="single" w:sz="4" w:space="1" w:color="auto"/>
-          <w:left w:val="single" w:sz="4" w:space="4" w:color="auto"/>
-          <w:bottom w:val="single" w:sz="4" w:space="1" w:color="auto"/>
-          <w:right w:val="single" w:sz="4" w:space="4" w:color="auto"/>
-        </w:pBdr>
-      </w:pPr>
-      <w:r>
-        <w:t xml:space="preserve">    int year;</w:t>
-      </w:r>
-    </w:p>
-    <w:p>
-      <w:pPr>
-        <w:pBdr>
-          <w:top w:val="single" w:sz="4" w:space="1" w:color="auto"/>
-          <w:left w:val="single" w:sz="4" w:space="4" w:color="auto"/>
-          <w:bottom w:val="single" w:sz="4" w:space="1" w:color="auto"/>
-          <w:right w:val="single" w:sz="4" w:space="4" w:color="auto"/>
-        </w:pBdr>
-      </w:pPr>
-    </w:p>
-    <w:p>
-      <w:pPr>
-        <w:pBdr>
-          <w:top w:val="single" w:sz="4" w:space="1" w:color="auto"/>
-          <w:left w:val="single" w:sz="4" w:space="4" w:color="auto"/>
-          <w:bottom w:val="single" w:sz="4" w:space="1" w:color="auto"/>
-          <w:right w:val="single" w:sz="4" w:space="4" w:color="auto"/>
-        </w:pBdr>
-      </w:pPr>
-      <w:r>
-        <w:t xml:space="preserve">    // Parameterized constructor</w:t>
-      </w:r>
-    </w:p>
-    <w:p>
-      <w:pPr>
-        <w:pBdr>
-          <w:top w:val="single" w:sz="4" w:space="1" w:color="auto"/>
-          <w:left w:val="single" w:sz="4" w:space="4" w:color="auto"/>
-          <w:bottom w:val="single" w:sz="4" w:space="1" w:color="auto"/>
-          <w:right w:val="single" w:sz="4" w:space="4" w:color="auto"/>
-        </w:pBdr>
-      </w:pPr>
-      <w:r>
-        <w:t xml:space="preserve">    Car(String m, int y) {</w:t>
-      </w:r>
-    </w:p>
-    <w:p>
-      <w:pPr>
-        <w:pBdr>
-          <w:top w:val="single" w:sz="4" w:space="1" w:color="auto"/>
-          <w:left w:val="single" w:sz="4" w:space="4" w:color="auto"/>
-          <w:bottom w:val="single" w:sz="4" w:space="1" w:color="auto"/>
-          <w:right w:val="single" w:sz="4" w:space="4" w:color="auto"/>
-        </w:pBdr>
-      </w:pPr>
-      <w:r>
-        <w:t xml:space="preserve">        model = m;</w:t>
-      </w:r>
-    </w:p>
-    <w:p>
-      <w:pPr>
-        <w:pBdr>
-          <w:top w:val="single" w:sz="4" w:space="1" w:color="auto"/>
-          <w:left w:val="single" w:sz="4" w:space="4" w:color="auto"/>
-          <w:bottom w:val="single" w:sz="4" w:space="1" w:color="auto"/>
-          <w:right w:val="single" w:sz="4" w:space="4" w:color="auto"/>
-        </w:pBdr>
-      </w:pPr>
-      <w:r>
-        <w:t xml:space="preserve">        year = y;</w:t>
-      </w:r>
-    </w:p>
-    <w:p>
-      <w:pPr>
-        <w:pBdr>
-          <w:top w:val="single" w:sz="4" w:space="1" w:color="auto"/>
-          <w:left w:val="single" w:sz="4" w:space="4" w:color="auto"/>
-          <w:bottom w:val="single" w:sz="4" w:space="1" w:color="auto"/>
-          <w:right w:val="single" w:sz="4" w:space="4" w:color="auto"/>
-        </w:pBdr>
-      </w:pPr>
-      <w:r>
-        <w:t xml:space="preserve">    }</w:t>
-      </w:r>
-    </w:p>
-    <w:p>
-      <w:pPr>
-        <w:pBdr>
-          <w:top w:val="single" w:sz="4" w:space="1" w:color="auto"/>
-          <w:left w:val="single" w:sz="4" w:space="4" w:color="auto"/>
-          <w:bottom w:val="single" w:sz="4" w:space="1" w:color="auto"/>
-          <w:right w:val="single" w:sz="4" w:space="4" w:color="auto"/>
-        </w:pBdr>
-      </w:pPr>
-      <w:r>
-        <w:t>}</w:t>
-      </w:r>
-    </w:p>
-    <w:p>
-      <w:r>
-        <w:t>Usage:</w:t>
-      </w:r>
-    </w:p>
-    <w:p>
-      <w:pPr>
-        <w:pBdr>
-          <w:top w:val="single" w:sz="4" w:space="1" w:color="auto"/>
-          <w:left w:val="single" w:sz="4" w:space="4" w:color="auto"/>
-          <w:bottom w:val="single" w:sz="4" w:space="1" w:color="auto"/>
-          <w:right w:val="single" w:sz="4" w:space="4" w:color="auto"/>
-        </w:pBdr>
-      </w:pPr>
-      <w:r>
-        <w:t xml:space="preserve">Car </w:t>
-      </w:r>
-      <w:proofErr w:type="spellStart"/>
-      <w:r>
-        <w:t>myCar</w:t>
-      </w:r>
-      <w:proofErr w:type="spellEnd"/>
-      <w:r>
-        <w:t xml:space="preserve"> = new Car("Tesla", 2023);</w:t>
-      </w:r>
-    </w:p>
-    <w:p>
-      <w:pPr>
-        <w:rPr>
-          <w:lang w:val="en-US"/>
-        </w:rPr>
-      </w:pPr>
-    </w:p>
-    <w:p>
-      <w:pPr>
-        <w:rPr>
-          <w:sz w:val="28"/>
-          <w:szCs w:val="28"/>
-          <w:lang w:val="en-US"/>
-        </w:rPr>
-      </w:pPr>
-      <w:r>
-        <w:rPr>
-          <w:sz w:val="28"/>
-          <w:szCs w:val="28"/>
-          <w:lang w:val="en-US"/>
-        </w:rPr>
-        <w:t>Anonymous Object</w:t>
-      </w:r>
-    </w:p>
-    <w:p>
-      <w:pPr>
-        <w:rPr>
-          <w:sz w:val="24"/>
-          <w:szCs w:val="24"/>
-          <w:lang w:val="en-US"/>
-        </w:rPr>
-      </w:pPr>
-      <w:r>
-        <w:rPr>
-          <w:sz w:val="24"/>
-          <w:szCs w:val="24"/>
-          <w:lang w:val="en-US"/>
-        </w:rPr>
-        <w:t xml:space="preserve">Anonymous Object Means where we just create </w:t>
-      </w:r>
-      <w:proofErr w:type="spellStart"/>
-      <w:r>
-        <w:rPr>
-          <w:sz w:val="24"/>
-          <w:szCs w:val="24"/>
-          <w:lang w:val="en-US"/>
-        </w:rPr>
-        <w:t>a</w:t>
-      </w:r>
-      <w:proofErr w:type="spellEnd"/>
-      <w:r>
-        <w:rPr>
-          <w:sz w:val="24"/>
-          <w:szCs w:val="24"/>
-          <w:lang w:val="en-US"/>
-        </w:rPr>
-        <w:t xml:space="preserve"> object not store in any Variable, we </w:t>
-      </w:r>
-      <w:proofErr w:type="spellStart"/>
-      <w:r>
-        <w:rPr>
-          <w:sz w:val="24"/>
-          <w:szCs w:val="24"/>
-          <w:lang w:val="en-US"/>
-        </w:rPr>
-        <w:t>can not</w:t>
-      </w:r>
-      <w:proofErr w:type="spellEnd"/>
-      <w:r>
-        <w:rPr>
-          <w:sz w:val="24"/>
-          <w:szCs w:val="24"/>
-          <w:lang w:val="en-US"/>
-        </w:rPr>
-        <w:t xml:space="preserve"> reuse it. </w:t>
-      </w:r>
-    </w:p>
-    <w:p>
-      <w:pPr>
-        <w:pBdr>
-          <w:top w:val="single" w:sz="4" w:space="1" w:color="auto"/>
-          <w:left w:val="single" w:sz="4" w:space="4" w:color="auto"/>
-          <w:bottom w:val="single" w:sz="4" w:space="1" w:color="auto"/>
-          <w:right w:val="single" w:sz="4" w:space="4" w:color="auto"/>
-        </w:pBdr>
-      </w:pPr>
-      <w:r>
-        <w:t>class Car {</w:t>
-      </w:r>
-    </w:p>
-    <w:p>
-      <w:pPr>
-        <w:pBdr>
-          <w:top w:val="single" w:sz="4" w:space="1" w:color="auto"/>
-          <w:left w:val="single" w:sz="4" w:space="4" w:color="auto"/>
-          <w:bottom w:val="single" w:sz="4" w:space="1" w:color="auto"/>
-          <w:right w:val="single" w:sz="4" w:space="4" w:color="auto"/>
-        </w:pBdr>
-      </w:pPr>
-      <w:r>
-        <w:t xml:space="preserve">        Car() {</w:t>
-      </w:r>
-    </w:p>
-    <w:p>
-      <w:pPr>
-        <w:pBdr>
-          <w:top w:val="single" w:sz="4" w:space="1" w:color="auto"/>
-          <w:left w:val="single" w:sz="4" w:space="4" w:color="auto"/>
-          <w:bottom w:val="single" w:sz="4" w:space="1" w:color="auto"/>
-          <w:right w:val="single" w:sz="4" w:space="4" w:color="auto"/>
-        </w:pBdr>
-      </w:pPr>
-      <w:r>
-        <w:t xml:space="preserve">                 </w:t>
-      </w:r>
-      <w:proofErr w:type="spellStart"/>
-      <w:r>
-        <w:t>s.o.println</w:t>
-      </w:r>
-      <w:proofErr w:type="spellEnd"/>
-      <w:r>
-        <w:t xml:space="preserve">(“Object Created”); </w:t>
-      </w:r>
-    </w:p>
-    <w:p>
-      <w:pPr>
-        <w:pBdr>
-          <w:top w:val="single" w:sz="4" w:space="1" w:color="auto"/>
-          <w:left w:val="single" w:sz="4" w:space="4" w:color="auto"/>
-          <w:bottom w:val="single" w:sz="4" w:space="1" w:color="auto"/>
-          <w:right w:val="single" w:sz="4" w:space="4" w:color="auto"/>
-        </w:pBdr>
-      </w:pPr>
-      <w:r>
-        <w:t xml:space="preserve">        }</w:t>
-      </w:r>
-    </w:p>
-    <w:p>
-      <w:pPr>
-        <w:pBdr>
-          <w:top w:val="single" w:sz="4" w:space="1" w:color="auto"/>
-          <w:left w:val="single" w:sz="4" w:space="4" w:color="auto"/>
-          <w:bottom w:val="single" w:sz="4" w:space="1" w:color="auto"/>
-          <w:right w:val="single" w:sz="4" w:space="4" w:color="auto"/>
-        </w:pBdr>
-      </w:pPr>
-      <w:r>
-        <w:t xml:space="preserve">      Public void show(){</w:t>
-      </w:r>
-    </w:p>
-    <w:p>
-      <w:pPr>
-        <w:pBdr>
-          <w:top w:val="single" w:sz="4" w:space="1" w:color="auto"/>
-          <w:left w:val="single" w:sz="4" w:space="4" w:color="auto"/>
-          <w:bottom w:val="single" w:sz="4" w:space="1" w:color="auto"/>
-          <w:right w:val="single" w:sz="4" w:space="4" w:color="auto"/>
-        </w:pBdr>
-      </w:pPr>
-      <w:r>
-        <w:t xml:space="preserve">                </w:t>
-      </w:r>
-      <w:proofErr w:type="spellStart"/>
-      <w:r>
-        <w:t>s.o.println</w:t>
-      </w:r>
-      <w:proofErr w:type="spellEnd"/>
-      <w:r>
-        <w:t>(“Inside the Method”);</w:t>
-      </w:r>
-    </w:p>
-    <w:p>
-      <w:pPr>
-        <w:pBdr>
-          <w:top w:val="single" w:sz="4" w:space="1" w:color="auto"/>
-          <w:left w:val="single" w:sz="4" w:space="4" w:color="auto"/>
-          <w:bottom w:val="single" w:sz="4" w:space="1" w:color="auto"/>
-          <w:right w:val="single" w:sz="4" w:space="4" w:color="auto"/>
-        </w:pBdr>
-      </w:pPr>
-      <w:r>
-        <w:t xml:space="preserve">       }</w:t>
-      </w:r>
-    </w:p>
-    <w:p>
-      <w:pPr>
-        <w:pBdr>
-          <w:top w:val="single" w:sz="4" w:space="1" w:color="auto"/>
-          <w:left w:val="single" w:sz="4" w:space="4" w:color="auto"/>
-          <w:bottom w:val="single" w:sz="4" w:space="1" w:color="auto"/>
-          <w:right w:val="single" w:sz="4" w:space="4" w:color="auto"/>
-        </w:pBdr>
-      </w:pPr>
-      <w:r>
-        <w:t>}</w:t>
-      </w:r>
-    </w:p>
-    <w:p>
-      <w:pPr>
-        <w:rPr>
-          <w:sz w:val="24"/>
-          <w:szCs w:val="24"/>
-          <w:lang w:val="en-US"/>
-        </w:rPr>
-      </w:pPr>
-      <w:r>
-        <w:rPr>
-          <w:sz w:val="24"/>
-          <w:szCs w:val="24"/>
-          <w:lang w:val="en-US"/>
-        </w:rPr>
-        <w:t>In main method</w:t>
-      </w:r>
-    </w:p>
-    <w:p>
-      <w:pPr>
-        <w:pBdr>
-          <w:top w:val="single" w:sz="4" w:space="1" w:color="auto"/>
-          <w:left w:val="single" w:sz="4" w:space="4" w:color="auto"/>
-          <w:bottom w:val="single" w:sz="4" w:space="1" w:color="auto"/>
-          <w:right w:val="single" w:sz="4" w:space="4" w:color="auto"/>
-        </w:pBdr>
-        <w:rPr>
-          <w:sz w:val="24"/>
-          <w:szCs w:val="24"/>
-          <w:lang w:val="en-US"/>
-        </w:rPr>
-      </w:pPr>
-      <w:r>
-        <w:rPr>
-          <w:sz w:val="24"/>
-          <w:szCs w:val="24"/>
-          <w:lang w:val="en-US"/>
-        </w:rPr>
-        <w:t>Main(){</w:t>
-      </w:r>
-    </w:p>
-    <w:p>
-      <w:pPr>
-        <w:pBdr>
-          <w:top w:val="single" w:sz="4" w:space="1" w:color="auto"/>
-          <w:left w:val="single" w:sz="4" w:space="4" w:color="auto"/>
-          <w:bottom w:val="single" w:sz="4" w:space="1" w:color="auto"/>
-          <w:right w:val="single" w:sz="4" w:space="4" w:color="auto"/>
-        </w:pBdr>
-        <w:rPr>
-          <w:sz w:val="24"/>
-          <w:szCs w:val="24"/>
-          <w:lang w:val="en-US"/>
-        </w:rPr>
-      </w:pPr>
-      <w:r>
-        <w:rPr>
-          <w:sz w:val="24"/>
-          <w:szCs w:val="24"/>
-          <w:lang w:val="en-US"/>
-        </w:rPr>
-        <w:t xml:space="preserve">   new Car();</w:t>
-      </w:r>
-    </w:p>
-    <w:p>
-      <w:pPr>
-        <w:pBdr>
-          <w:top w:val="single" w:sz="4" w:space="1" w:color="auto"/>
-          <w:left w:val="single" w:sz="4" w:space="4" w:color="auto"/>
-          <w:bottom w:val="single" w:sz="4" w:space="1" w:color="auto"/>
-          <w:right w:val="single" w:sz="4" w:space="4" w:color="auto"/>
-        </w:pBdr>
-        <w:rPr>
-          <w:sz w:val="24"/>
-          <w:szCs w:val="24"/>
-          <w:lang w:val="en-US"/>
-        </w:rPr>
-      </w:pPr>
-      <w:r>
-        <w:rPr>
-          <w:sz w:val="24"/>
-          <w:szCs w:val="24"/>
-          <w:lang w:val="en-US"/>
-        </w:rPr>
-        <w:t>}</w:t>
-      </w:r>
-    </w:p>
-    <w:p>
-      <w:pPr>
-        <w:pBdr>
-          <w:top w:val="single" w:sz="4" w:space="1" w:color="auto"/>
-          <w:left w:val="single" w:sz="4" w:space="4" w:color="auto"/>
-          <w:bottom w:val="single" w:sz="4" w:space="1" w:color="auto"/>
-          <w:right w:val="single" w:sz="4" w:space="4" w:color="auto"/>
-        </w:pBdr>
-        <w:rPr>
-          <w:sz w:val="24"/>
-          <w:szCs w:val="24"/>
-          <w:lang w:val="en-US"/>
-        </w:rPr>
-      </w:pPr>
-    </w:p>
-    <w:p>
-      <w:pPr>
-        <w:rPr>
-          <w:sz w:val="24"/>
-          <w:szCs w:val="24"/>
-          <w:lang w:val="en-US"/>
-        </w:rPr>
-      </w:pPr>
-    </w:p>
-    <w:p>
-      <w:pPr>
-        <w:rPr>
-          <w:sz w:val="28"/>
-          <w:szCs w:val="28"/>
-        </w:rPr>
-      </w:pPr>
-      <w:r>
-        <w:rPr>
-          <w:sz w:val="28"/>
-          <w:szCs w:val="28"/>
-        </w:rPr>
         <w:t>super() and this() method</w:t>
       </w:r>
     </w:p>
@@ -4766,6 +4804,7 @@
           <w:szCs w:val="24"/>
           <w:lang w:val="en-US"/>
         </w:rPr>
+        <w:lastRenderedPageBreak/>
         <w:t xml:space="preserve">    public B(int n) {</w:t>
       </w:r>
     </w:p>
@@ -4789,7 +4828,6 @@
           <w:szCs w:val="24"/>
           <w:lang w:val="en-US"/>
         </w:rPr>
-        <w:lastRenderedPageBreak/>
         <w:t xml:space="preserve">        super(n); // Calls A's parameterized constructor</w:t>
       </w:r>
     </w:p>
@@ -5340,6 +5378,7 @@
           <w:szCs w:val="24"/>
           <w:lang w:val="en-US"/>
         </w:rPr>
+        <w:lastRenderedPageBreak/>
         <w:t xml:space="preserve">    public A() {</w:t>
       </w:r>
     </w:p>
@@ -5363,7 +5402,6 @@
           <w:szCs w:val="24"/>
           <w:lang w:val="en-US"/>
         </w:rPr>
-        <w:lastRenderedPageBreak/>
         <w:t xml:space="preserve">        this(10); // Calls the parameterized constructor</w:t>
       </w:r>
     </w:p>
@@ -5870,6 +5908,7 @@
           <w:sz w:val="32"/>
           <w:szCs w:val="32"/>
         </w:rPr>
+        <w:lastRenderedPageBreak/>
         <w:t>Method Overriding in Java</w:t>
       </w:r>
     </w:p>
@@ -5886,7 +5925,6 @@
           <w:sz w:val="24"/>
           <w:szCs w:val="24"/>
         </w:rPr>
-        <w:lastRenderedPageBreak/>
         <w:t>Method overriding is a feature in Java that allows a subclass (child class) to provide a specific implementation for a method that is already defined in its superclass (parent class). When a subclass has a method with the same name, return type, and parameters as a method in its superclass, the method in the subclass overrides the method in the superclass.</w:t>
       </w:r>
     </w:p>
@@ -6265,6 +6303,7 @@
           <w:sz w:val="24"/>
           <w:szCs w:val="24"/>
         </w:rPr>
+        <w:lastRenderedPageBreak/>
         <w:t>Subclass (Child Class):</w:t>
       </w:r>
     </w:p>
@@ -6946,7 +6985,6 @@
           <w:szCs w:val="32"/>
           <w:lang w:val="en-US"/>
         </w:rPr>
-        <w:lastRenderedPageBreak/>
         <w:t>Packages in Java</w:t>
       </w:r>
     </w:p>
@@ -7693,12 +7731,12 @@
           <w:sz w:val="24"/>
           <w:szCs w:val="24"/>
         </w:rPr>
+        <w:lastRenderedPageBreak/>
         <w:t>Packages In Java</w:t>
       </w:r>
     </w:p>
     <w:p>
       <w:r>
-        <w:lastRenderedPageBreak/>
         <w:t>1.   Public:</w:t>
       </w:r>
     </w:p>
@@ -8125,6 +8163,7 @@
         </w:pBdr>
       </w:pPr>
       <w:r>
+        <w:lastRenderedPageBreak/>
         <w:t xml:space="preserve">    }</w:t>
       </w:r>
     </w:p>
@@ -8138,7 +8177,6 @@
         </w:pBdr>
       </w:pPr>
       <w:r>
-        <w:lastRenderedPageBreak/>
         <w:t>}</w:t>
       </w:r>
     </w:p>
@@ -8842,7 +8880,10 @@
     <w:p>
       <w:pPr>
         <w:ind w:firstLine="720"/>
-        <w:rPr>
+        <w:jc w:val="center"/>
+        <w:rPr>
+          <w:b/>
+          <w:bCs/>
           <w:sz w:val="24"/>
           <w:szCs w:val="24"/>
           <w:lang w:val="en-US"/>
@@ -8850,10 +8891,13 @@
       </w:pPr>
       <w:r>
         <w:rPr>
+          <w:b/>
+          <w:bCs/>
           <w:sz w:val="24"/>
           <w:szCs w:val="24"/>
           <w:lang w:val="en-US"/>
         </w:rPr>
+        <w:lastRenderedPageBreak/>
         <w:t>Abstract Class and Abstract Method</w:t>
       </w:r>
     </w:p>
@@ -8869,8 +8913,14 @@
           <w:sz w:val="24"/>
           <w:szCs w:val="24"/>
         </w:rPr>
-        <w:lastRenderedPageBreak/>
-        <w:t>1  Abstract Method: An abstract method is a method that is declared without an implementation (i.e., without a body). It is used when you have an idea of what the method should do, but the specific implementation will be provided by a subclass. You declare an abstract method using the abstract keyword.</w:t>
+        <w:t xml:space="preserve">1 </w:t>
+      </w:r>
+      <w:r>
+        <w:rPr>
+          <w:sz w:val="24"/>
+          <w:szCs w:val="24"/>
+        </w:rPr>
+        <w:t>Abstract Method: An abstract method is a method that is declared without an implementation (i.e., without a body). It is used when you have an idea of what the method should do, but the specific implementation will be provided by a subclass. You declare an abstract method using the abstract keyword.</w:t>
       </w:r>
     </w:p>
     <w:p>
@@ -9422,6 +9472,7 @@
           <w:sz w:val="24"/>
           <w:szCs w:val="24"/>
         </w:rPr>
+        <w:lastRenderedPageBreak/>
         <w:t xml:space="preserve">    }</w:t>
       </w:r>
     </w:p>
@@ -9443,7 +9494,6 @@
           <w:sz w:val="24"/>
           <w:szCs w:val="24"/>
         </w:rPr>
-        <w:lastRenderedPageBreak/>
         <w:t>}</w:t>
       </w:r>
     </w:p>
@@ -9951,7 +10001,6 @@
           <w:sz w:val="24"/>
           <w:szCs w:val="24"/>
         </w:rPr>
-        <w:lastRenderedPageBreak/>
         <w:t xml:space="preserve">    class Inner {</w:t>
       </w:r>
     </w:p>
@@ -10638,7 +10687,6 @@
           <w:sz w:val="24"/>
           <w:szCs w:val="24"/>
         </w:rPr>
-        <w:lastRenderedPageBreak/>
         <w:t xml:space="preserve">    public static void main(String[] args) {</w:t>
       </w:r>
     </w:p>
@@ -11403,6 +11451,7 @@
           <w:sz w:val="24"/>
           <w:szCs w:val="24"/>
         </w:rPr>
+        <w:lastRenderedPageBreak/>
         <w:t xml:space="preserve">    }</w:t>
       </w:r>
     </w:p>
@@ -11424,7 +11473,6 @@
           <w:sz w:val="24"/>
           <w:szCs w:val="24"/>
         </w:rPr>
-        <w:lastRenderedPageBreak/>
         <w:t>}</w:t>
       </w:r>
     </w:p>
@@ -11778,6 +11826,7 @@
           <w:sz w:val="24"/>
           <w:szCs w:val="24"/>
         </w:rPr>
+        <w:lastRenderedPageBreak/>
         <w:t xml:space="preserve">    public void eat() {</w:t>
       </w:r>
     </w:p>
@@ -11799,608 +11848,608 @@
           <w:sz w:val="24"/>
           <w:szCs w:val="24"/>
         </w:rPr>
+        <w:t xml:space="preserve">        </w:t>
+      </w:r>
+      <w:proofErr w:type="spellStart"/>
+      <w:r>
+        <w:rPr>
+          <w:sz w:val="24"/>
+          <w:szCs w:val="24"/>
+        </w:rPr>
+        <w:t>System.out.println</w:t>
+      </w:r>
+      <w:proofErr w:type="spellEnd"/>
+      <w:r>
+        <w:rPr>
+          <w:sz w:val="24"/>
+          <w:szCs w:val="24"/>
+        </w:rPr>
+        <w:t>("Dog is eating.");</w:t>
+      </w:r>
+    </w:p>
+    <w:p>
+      <w:pPr>
+        <w:pBdr>
+          <w:top w:val="single" w:sz="4" w:space="1" w:color="auto"/>
+          <w:left w:val="single" w:sz="4" w:space="4" w:color="auto"/>
+          <w:bottom w:val="single" w:sz="4" w:space="1" w:color="auto"/>
+          <w:right w:val="single" w:sz="4" w:space="4" w:color="auto"/>
+        </w:pBdr>
+        <w:rPr>
+          <w:sz w:val="24"/>
+          <w:szCs w:val="24"/>
+        </w:rPr>
+      </w:pPr>
+      <w:r>
+        <w:rPr>
+          <w:sz w:val="24"/>
+          <w:szCs w:val="24"/>
+        </w:rPr>
+        <w:t xml:space="preserve">    }</w:t>
+      </w:r>
+    </w:p>
+    <w:p>
+      <w:pPr>
+        <w:pBdr>
+          <w:top w:val="single" w:sz="4" w:space="1" w:color="auto"/>
+          <w:left w:val="single" w:sz="4" w:space="4" w:color="auto"/>
+          <w:bottom w:val="single" w:sz="4" w:space="1" w:color="auto"/>
+          <w:right w:val="single" w:sz="4" w:space="4" w:color="auto"/>
+        </w:pBdr>
+        <w:rPr>
+          <w:sz w:val="24"/>
+          <w:szCs w:val="24"/>
+        </w:rPr>
+      </w:pPr>
+    </w:p>
+    <w:p>
+      <w:pPr>
+        <w:pBdr>
+          <w:top w:val="single" w:sz="4" w:space="1" w:color="auto"/>
+          <w:left w:val="single" w:sz="4" w:space="4" w:color="auto"/>
+          <w:bottom w:val="single" w:sz="4" w:space="1" w:color="auto"/>
+          <w:right w:val="single" w:sz="4" w:space="4" w:color="auto"/>
+        </w:pBdr>
+        <w:rPr>
+          <w:sz w:val="24"/>
+          <w:szCs w:val="24"/>
+        </w:rPr>
+      </w:pPr>
+      <w:r>
+        <w:rPr>
+          <w:sz w:val="24"/>
+          <w:szCs w:val="24"/>
+        </w:rPr>
+        <w:t xml:space="preserve">    public void sleep() {</w:t>
+      </w:r>
+    </w:p>
+    <w:p>
+      <w:pPr>
+        <w:pBdr>
+          <w:top w:val="single" w:sz="4" w:space="1" w:color="auto"/>
+          <w:left w:val="single" w:sz="4" w:space="4" w:color="auto"/>
+          <w:bottom w:val="single" w:sz="4" w:space="1" w:color="auto"/>
+          <w:right w:val="single" w:sz="4" w:space="4" w:color="auto"/>
+        </w:pBdr>
+        <w:rPr>
+          <w:sz w:val="24"/>
+          <w:szCs w:val="24"/>
+        </w:rPr>
+      </w:pPr>
+      <w:r>
+        <w:rPr>
+          <w:sz w:val="24"/>
+          <w:szCs w:val="24"/>
+        </w:rPr>
+        <w:t xml:space="preserve">        </w:t>
+      </w:r>
+      <w:proofErr w:type="spellStart"/>
+      <w:r>
+        <w:rPr>
+          <w:sz w:val="24"/>
+          <w:szCs w:val="24"/>
+        </w:rPr>
+        <w:t>System.out.println</w:t>
+      </w:r>
+      <w:proofErr w:type="spellEnd"/>
+      <w:r>
+        <w:rPr>
+          <w:sz w:val="24"/>
+          <w:szCs w:val="24"/>
+        </w:rPr>
+        <w:t>("Dog is sleeping.");</w:t>
+      </w:r>
+    </w:p>
+    <w:p>
+      <w:pPr>
+        <w:pBdr>
+          <w:top w:val="single" w:sz="4" w:space="1" w:color="auto"/>
+          <w:left w:val="single" w:sz="4" w:space="4" w:color="auto"/>
+          <w:bottom w:val="single" w:sz="4" w:space="1" w:color="auto"/>
+          <w:right w:val="single" w:sz="4" w:space="4" w:color="auto"/>
+        </w:pBdr>
+        <w:rPr>
+          <w:sz w:val="24"/>
+          <w:szCs w:val="24"/>
+        </w:rPr>
+      </w:pPr>
+      <w:r>
+        <w:rPr>
+          <w:sz w:val="24"/>
+          <w:szCs w:val="24"/>
+        </w:rPr>
+        <w:t xml:space="preserve">    }</w:t>
+      </w:r>
+    </w:p>
+    <w:p>
+      <w:pPr>
+        <w:pBdr>
+          <w:top w:val="single" w:sz="4" w:space="1" w:color="auto"/>
+          <w:left w:val="single" w:sz="4" w:space="4" w:color="auto"/>
+          <w:bottom w:val="single" w:sz="4" w:space="1" w:color="auto"/>
+          <w:right w:val="single" w:sz="4" w:space="4" w:color="auto"/>
+        </w:pBdr>
+        <w:rPr>
+          <w:sz w:val="24"/>
+          <w:szCs w:val="24"/>
+        </w:rPr>
+      </w:pPr>
+      <w:r>
+        <w:rPr>
+          <w:sz w:val="24"/>
+          <w:szCs w:val="24"/>
+        </w:rPr>
+        <w:t>}</w:t>
+      </w:r>
+    </w:p>
+    <w:p>
+      <w:pPr>
+        <w:pBdr>
+          <w:top w:val="single" w:sz="4" w:space="1" w:color="auto"/>
+          <w:left w:val="single" w:sz="4" w:space="4" w:color="auto"/>
+          <w:bottom w:val="single" w:sz="4" w:space="1" w:color="auto"/>
+          <w:right w:val="single" w:sz="4" w:space="4" w:color="auto"/>
+        </w:pBdr>
+        <w:rPr>
+          <w:sz w:val="24"/>
+          <w:szCs w:val="24"/>
+        </w:rPr>
+      </w:pPr>
+    </w:p>
+    <w:p>
+      <w:pPr>
+        <w:pBdr>
+          <w:top w:val="single" w:sz="4" w:space="1" w:color="auto"/>
+          <w:left w:val="single" w:sz="4" w:space="4" w:color="auto"/>
+          <w:bottom w:val="single" w:sz="4" w:space="1" w:color="auto"/>
+          <w:right w:val="single" w:sz="4" w:space="4" w:color="auto"/>
+        </w:pBdr>
+        <w:rPr>
+          <w:sz w:val="24"/>
+          <w:szCs w:val="24"/>
+        </w:rPr>
+      </w:pPr>
+      <w:r>
+        <w:rPr>
+          <w:sz w:val="24"/>
+          <w:szCs w:val="24"/>
+        </w:rPr>
+        <w:t>public class Main {</w:t>
+      </w:r>
+    </w:p>
+    <w:p>
+      <w:pPr>
+        <w:pBdr>
+          <w:top w:val="single" w:sz="4" w:space="1" w:color="auto"/>
+          <w:left w:val="single" w:sz="4" w:space="4" w:color="auto"/>
+          <w:bottom w:val="single" w:sz="4" w:space="1" w:color="auto"/>
+          <w:right w:val="single" w:sz="4" w:space="4" w:color="auto"/>
+        </w:pBdr>
+        <w:rPr>
+          <w:sz w:val="24"/>
+          <w:szCs w:val="24"/>
+        </w:rPr>
+      </w:pPr>
+      <w:r>
+        <w:rPr>
+          <w:sz w:val="24"/>
+          <w:szCs w:val="24"/>
+        </w:rPr>
+        <w:t xml:space="preserve">    public static void main(String[] args) {</w:t>
+      </w:r>
+    </w:p>
+    <w:p>
+      <w:pPr>
+        <w:pBdr>
+          <w:top w:val="single" w:sz="4" w:space="1" w:color="auto"/>
+          <w:left w:val="single" w:sz="4" w:space="4" w:color="auto"/>
+          <w:bottom w:val="single" w:sz="4" w:space="1" w:color="auto"/>
+          <w:right w:val="single" w:sz="4" w:space="4" w:color="auto"/>
+        </w:pBdr>
+        <w:rPr>
+          <w:sz w:val="24"/>
+          <w:szCs w:val="24"/>
+        </w:rPr>
+      </w:pPr>
+      <w:r>
+        <w:rPr>
+          <w:sz w:val="24"/>
+          <w:szCs w:val="24"/>
+        </w:rPr>
+        <w:t xml:space="preserve">        Dog </w:t>
+      </w:r>
+      <w:proofErr w:type="spellStart"/>
+      <w:r>
+        <w:rPr>
+          <w:sz w:val="24"/>
+          <w:szCs w:val="24"/>
+        </w:rPr>
+        <w:t>myDog</w:t>
+      </w:r>
+      <w:proofErr w:type="spellEnd"/>
+      <w:r>
+        <w:rPr>
+          <w:sz w:val="24"/>
+          <w:szCs w:val="24"/>
+        </w:rPr>
+        <w:t xml:space="preserve"> = new Dog();</w:t>
+      </w:r>
+    </w:p>
+    <w:p>
+      <w:pPr>
+        <w:pBdr>
+          <w:top w:val="single" w:sz="4" w:space="1" w:color="auto"/>
+          <w:left w:val="single" w:sz="4" w:space="4" w:color="auto"/>
+          <w:bottom w:val="single" w:sz="4" w:space="1" w:color="auto"/>
+          <w:right w:val="single" w:sz="4" w:space="4" w:color="auto"/>
+        </w:pBdr>
+        <w:rPr>
+          <w:sz w:val="24"/>
+          <w:szCs w:val="24"/>
+        </w:rPr>
+      </w:pPr>
+      <w:r>
+        <w:rPr>
+          <w:sz w:val="24"/>
+          <w:szCs w:val="24"/>
+        </w:rPr>
+        <w:t xml:space="preserve">        </w:t>
+      </w:r>
+      <w:proofErr w:type="spellStart"/>
+      <w:r>
+        <w:rPr>
+          <w:sz w:val="24"/>
+          <w:szCs w:val="24"/>
+        </w:rPr>
+        <w:t>myDog.eat</w:t>
+      </w:r>
+      <w:proofErr w:type="spellEnd"/>
+      <w:r>
+        <w:rPr>
+          <w:sz w:val="24"/>
+          <w:szCs w:val="24"/>
+        </w:rPr>
+        <w:t>();   // Output: Dog is eating.</w:t>
+      </w:r>
+    </w:p>
+    <w:p>
+      <w:pPr>
+        <w:pBdr>
+          <w:top w:val="single" w:sz="4" w:space="1" w:color="auto"/>
+          <w:left w:val="single" w:sz="4" w:space="4" w:color="auto"/>
+          <w:bottom w:val="single" w:sz="4" w:space="1" w:color="auto"/>
+          <w:right w:val="single" w:sz="4" w:space="4" w:color="auto"/>
+        </w:pBdr>
+        <w:rPr>
+          <w:sz w:val="24"/>
+          <w:szCs w:val="24"/>
+        </w:rPr>
+      </w:pPr>
+      <w:r>
+        <w:rPr>
+          <w:sz w:val="24"/>
+          <w:szCs w:val="24"/>
+        </w:rPr>
+        <w:t xml:space="preserve">        </w:t>
+      </w:r>
+      <w:proofErr w:type="spellStart"/>
+      <w:r>
+        <w:rPr>
+          <w:sz w:val="24"/>
+          <w:szCs w:val="24"/>
+        </w:rPr>
+        <w:t>myDog.sleep</w:t>
+      </w:r>
+      <w:proofErr w:type="spellEnd"/>
+      <w:r>
+        <w:rPr>
+          <w:sz w:val="24"/>
+          <w:szCs w:val="24"/>
+        </w:rPr>
+        <w:t>(); // Output: Dog is sleeping.</w:t>
+      </w:r>
+    </w:p>
+    <w:p>
+      <w:pPr>
+        <w:pBdr>
+          <w:top w:val="single" w:sz="4" w:space="1" w:color="auto"/>
+          <w:left w:val="single" w:sz="4" w:space="4" w:color="auto"/>
+          <w:bottom w:val="single" w:sz="4" w:space="1" w:color="auto"/>
+          <w:right w:val="single" w:sz="4" w:space="4" w:color="auto"/>
+        </w:pBdr>
+        <w:rPr>
+          <w:sz w:val="24"/>
+          <w:szCs w:val="24"/>
+        </w:rPr>
+      </w:pPr>
+      <w:r>
+        <w:rPr>
+          <w:sz w:val="24"/>
+          <w:szCs w:val="24"/>
+        </w:rPr>
+        <w:t xml:space="preserve">    }</w:t>
+      </w:r>
+    </w:p>
+    <w:p>
+      <w:pPr>
+        <w:pBdr>
+          <w:top w:val="single" w:sz="4" w:space="1" w:color="auto"/>
+          <w:left w:val="single" w:sz="4" w:space="4" w:color="auto"/>
+          <w:bottom w:val="single" w:sz="4" w:space="1" w:color="auto"/>
+          <w:right w:val="single" w:sz="4" w:space="4" w:color="auto"/>
+        </w:pBdr>
+        <w:rPr>
+          <w:sz w:val="24"/>
+          <w:szCs w:val="24"/>
+        </w:rPr>
+      </w:pPr>
+      <w:r>
+        <w:rPr>
+          <w:sz w:val="24"/>
+          <w:szCs w:val="24"/>
+        </w:rPr>
+        <w:t>}</w:t>
+      </w:r>
+    </w:p>
+    <w:p>
+      <w:pPr>
+        <w:rPr>
+          <w:sz w:val="24"/>
+          <w:szCs w:val="24"/>
+        </w:rPr>
+      </w:pPr>
+    </w:p>
+    <w:p>
+      <w:pPr>
+        <w:rPr>
+          <w:sz w:val="24"/>
+          <w:szCs w:val="24"/>
+        </w:rPr>
+      </w:pPr>
+      <w:r>
+        <w:rPr>
+          <w:sz w:val="24"/>
+          <w:szCs w:val="24"/>
+        </w:rPr>
+        <w:t>1. Multiple Inheritance Using Interfaces</w:t>
+      </w:r>
+    </w:p>
+    <w:p>
+      <w:pPr>
+        <w:rPr>
+          <w:sz w:val="24"/>
+          <w:szCs w:val="24"/>
+        </w:rPr>
+      </w:pPr>
+      <w:r>
+        <w:rPr>
+          <w:sz w:val="24"/>
+          <w:szCs w:val="24"/>
+        </w:rPr>
+        <w:t>Java does not support multiple inheritance with classes (i.e., a class cannot extend more than one class). However, a class can implement multiple interfaces, allowing a form of multiple inheritance.</w:t>
+      </w:r>
+    </w:p>
+    <w:p>
+      <w:pPr>
+        <w:pBdr>
+          <w:top w:val="single" w:sz="4" w:space="1" w:color="auto"/>
+          <w:left w:val="single" w:sz="4" w:space="4" w:color="auto"/>
+          <w:bottom w:val="single" w:sz="4" w:space="1" w:color="auto"/>
+          <w:right w:val="single" w:sz="4" w:space="4" w:color="auto"/>
+        </w:pBdr>
+        <w:rPr>
+          <w:sz w:val="24"/>
+          <w:szCs w:val="24"/>
+        </w:rPr>
+      </w:pPr>
+      <w:r>
+        <w:rPr>
+          <w:sz w:val="24"/>
+          <w:szCs w:val="24"/>
+        </w:rPr>
+        <w:t>interface Flyable {</w:t>
+      </w:r>
+    </w:p>
+    <w:p>
+      <w:pPr>
+        <w:pBdr>
+          <w:top w:val="single" w:sz="4" w:space="1" w:color="auto"/>
+          <w:left w:val="single" w:sz="4" w:space="4" w:color="auto"/>
+          <w:bottom w:val="single" w:sz="4" w:space="1" w:color="auto"/>
+          <w:right w:val="single" w:sz="4" w:space="4" w:color="auto"/>
+        </w:pBdr>
+        <w:rPr>
+          <w:sz w:val="24"/>
+          <w:szCs w:val="24"/>
+        </w:rPr>
+      </w:pPr>
+      <w:r>
+        <w:rPr>
+          <w:sz w:val="24"/>
+          <w:szCs w:val="24"/>
+        </w:rPr>
+        <w:t xml:space="preserve">    void fly();</w:t>
+      </w:r>
+    </w:p>
+    <w:p>
+      <w:pPr>
+        <w:pBdr>
+          <w:top w:val="single" w:sz="4" w:space="1" w:color="auto"/>
+          <w:left w:val="single" w:sz="4" w:space="4" w:color="auto"/>
+          <w:bottom w:val="single" w:sz="4" w:space="1" w:color="auto"/>
+          <w:right w:val="single" w:sz="4" w:space="4" w:color="auto"/>
+        </w:pBdr>
+        <w:rPr>
+          <w:sz w:val="24"/>
+          <w:szCs w:val="24"/>
+        </w:rPr>
+      </w:pPr>
+      <w:r>
+        <w:rPr>
+          <w:sz w:val="24"/>
+          <w:szCs w:val="24"/>
+        </w:rPr>
+        <w:t>}</w:t>
+      </w:r>
+    </w:p>
+    <w:p>
+      <w:pPr>
+        <w:pBdr>
+          <w:top w:val="single" w:sz="4" w:space="1" w:color="auto"/>
+          <w:left w:val="single" w:sz="4" w:space="4" w:color="auto"/>
+          <w:bottom w:val="single" w:sz="4" w:space="1" w:color="auto"/>
+          <w:right w:val="single" w:sz="4" w:space="4" w:color="auto"/>
+        </w:pBdr>
+        <w:rPr>
+          <w:sz w:val="24"/>
+          <w:szCs w:val="24"/>
+        </w:rPr>
+      </w:pPr>
+    </w:p>
+    <w:p>
+      <w:pPr>
+        <w:pBdr>
+          <w:top w:val="single" w:sz="4" w:space="1" w:color="auto"/>
+          <w:left w:val="single" w:sz="4" w:space="4" w:color="auto"/>
+          <w:bottom w:val="single" w:sz="4" w:space="1" w:color="auto"/>
+          <w:right w:val="single" w:sz="4" w:space="4" w:color="auto"/>
+        </w:pBdr>
+        <w:rPr>
+          <w:sz w:val="24"/>
+          <w:szCs w:val="24"/>
+        </w:rPr>
+      </w:pPr>
+      <w:r>
+        <w:rPr>
+          <w:sz w:val="24"/>
+          <w:szCs w:val="24"/>
+        </w:rPr>
+        <w:t>interface Swimmable {</w:t>
+      </w:r>
+    </w:p>
+    <w:p>
+      <w:pPr>
+        <w:pBdr>
+          <w:top w:val="single" w:sz="4" w:space="1" w:color="auto"/>
+          <w:left w:val="single" w:sz="4" w:space="4" w:color="auto"/>
+          <w:bottom w:val="single" w:sz="4" w:space="1" w:color="auto"/>
+          <w:right w:val="single" w:sz="4" w:space="4" w:color="auto"/>
+        </w:pBdr>
+        <w:rPr>
+          <w:sz w:val="24"/>
+          <w:szCs w:val="24"/>
+        </w:rPr>
+      </w:pPr>
+      <w:r>
+        <w:rPr>
+          <w:sz w:val="24"/>
+          <w:szCs w:val="24"/>
+        </w:rPr>
+        <w:t xml:space="preserve">    void swim();</w:t>
+      </w:r>
+      <w:r>
+        <w:rPr>
+          <w:sz w:val="24"/>
+          <w:szCs w:val="24"/>
+        </w:rPr>
+        <w:t>v</w:t>
+      </w:r>
+    </w:p>
+    <w:p>
+      <w:pPr>
+        <w:pBdr>
+          <w:top w:val="single" w:sz="4" w:space="1" w:color="auto"/>
+          <w:left w:val="single" w:sz="4" w:space="4" w:color="auto"/>
+          <w:bottom w:val="single" w:sz="4" w:space="1" w:color="auto"/>
+          <w:right w:val="single" w:sz="4" w:space="4" w:color="auto"/>
+        </w:pBdr>
+        <w:rPr>
+          <w:sz w:val="24"/>
+          <w:szCs w:val="24"/>
+        </w:rPr>
+      </w:pPr>
+      <w:r>
+        <w:rPr>
+          <w:sz w:val="24"/>
+          <w:szCs w:val="24"/>
+        </w:rPr>
+        <w:t>}</w:t>
+      </w:r>
+    </w:p>
+    <w:p>
+      <w:pPr>
+        <w:pBdr>
+          <w:top w:val="single" w:sz="4" w:space="1" w:color="auto"/>
+          <w:left w:val="single" w:sz="4" w:space="4" w:color="auto"/>
+          <w:bottom w:val="single" w:sz="4" w:space="1" w:color="auto"/>
+          <w:right w:val="single" w:sz="4" w:space="4" w:color="auto"/>
+        </w:pBdr>
+        <w:rPr>
+          <w:sz w:val="24"/>
+          <w:szCs w:val="24"/>
+        </w:rPr>
+      </w:pPr>
+    </w:p>
+    <w:p>
+      <w:pPr>
+        <w:pBdr>
+          <w:top w:val="single" w:sz="4" w:space="1" w:color="auto"/>
+          <w:left w:val="single" w:sz="4" w:space="4" w:color="auto"/>
+          <w:bottom w:val="single" w:sz="4" w:space="1" w:color="auto"/>
+          <w:right w:val="single" w:sz="4" w:space="4" w:color="auto"/>
+        </w:pBdr>
+        <w:rPr>
+          <w:sz w:val="24"/>
+          <w:szCs w:val="24"/>
+        </w:rPr>
+      </w:pPr>
+      <w:r>
+        <w:rPr>
+          <w:sz w:val="24"/>
+          <w:szCs w:val="24"/>
+        </w:rPr>
+        <w:t>class Duck implements Flyable, Swimmable {</w:t>
+      </w:r>
+    </w:p>
+    <w:p>
+      <w:pPr>
+        <w:pBdr>
+          <w:top w:val="single" w:sz="4" w:space="1" w:color="auto"/>
+          <w:left w:val="single" w:sz="4" w:space="4" w:color="auto"/>
+          <w:bottom w:val="single" w:sz="4" w:space="1" w:color="auto"/>
+          <w:right w:val="single" w:sz="4" w:space="4" w:color="auto"/>
+        </w:pBdr>
+        <w:rPr>
+          <w:sz w:val="24"/>
+          <w:szCs w:val="24"/>
+        </w:rPr>
+      </w:pPr>
+      <w:r>
+        <w:rPr>
+          <w:sz w:val="24"/>
+          <w:szCs w:val="24"/>
+        </w:rPr>
         <w:lastRenderedPageBreak/>
-        <w:t xml:space="preserve">        </w:t>
-      </w:r>
-      <w:proofErr w:type="spellStart"/>
-      <w:r>
-        <w:rPr>
-          <w:sz w:val="24"/>
-          <w:szCs w:val="24"/>
-        </w:rPr>
-        <w:t>System.out.println</w:t>
-      </w:r>
-      <w:proofErr w:type="spellEnd"/>
-      <w:r>
-        <w:rPr>
-          <w:sz w:val="24"/>
-          <w:szCs w:val="24"/>
-        </w:rPr>
-        <w:t>("Dog is eating.");</w:t>
-      </w:r>
-    </w:p>
-    <w:p>
-      <w:pPr>
-        <w:pBdr>
-          <w:top w:val="single" w:sz="4" w:space="1" w:color="auto"/>
-          <w:left w:val="single" w:sz="4" w:space="4" w:color="auto"/>
-          <w:bottom w:val="single" w:sz="4" w:space="1" w:color="auto"/>
-          <w:right w:val="single" w:sz="4" w:space="4" w:color="auto"/>
-        </w:pBdr>
-        <w:rPr>
-          <w:sz w:val="24"/>
-          <w:szCs w:val="24"/>
-        </w:rPr>
-      </w:pPr>
-      <w:r>
-        <w:rPr>
-          <w:sz w:val="24"/>
-          <w:szCs w:val="24"/>
-        </w:rPr>
-        <w:t xml:space="preserve">    }</w:t>
-      </w:r>
-    </w:p>
-    <w:p>
-      <w:pPr>
-        <w:pBdr>
-          <w:top w:val="single" w:sz="4" w:space="1" w:color="auto"/>
-          <w:left w:val="single" w:sz="4" w:space="4" w:color="auto"/>
-          <w:bottom w:val="single" w:sz="4" w:space="1" w:color="auto"/>
-          <w:right w:val="single" w:sz="4" w:space="4" w:color="auto"/>
-        </w:pBdr>
-        <w:rPr>
-          <w:sz w:val="24"/>
-          <w:szCs w:val="24"/>
-        </w:rPr>
-      </w:pPr>
-    </w:p>
-    <w:p>
-      <w:pPr>
-        <w:pBdr>
-          <w:top w:val="single" w:sz="4" w:space="1" w:color="auto"/>
-          <w:left w:val="single" w:sz="4" w:space="4" w:color="auto"/>
-          <w:bottom w:val="single" w:sz="4" w:space="1" w:color="auto"/>
-          <w:right w:val="single" w:sz="4" w:space="4" w:color="auto"/>
-        </w:pBdr>
-        <w:rPr>
-          <w:sz w:val="24"/>
-          <w:szCs w:val="24"/>
-        </w:rPr>
-      </w:pPr>
-      <w:r>
-        <w:rPr>
-          <w:sz w:val="24"/>
-          <w:szCs w:val="24"/>
-        </w:rPr>
-        <w:t xml:space="preserve">    public void sleep() {</w:t>
-      </w:r>
-    </w:p>
-    <w:p>
-      <w:pPr>
-        <w:pBdr>
-          <w:top w:val="single" w:sz="4" w:space="1" w:color="auto"/>
-          <w:left w:val="single" w:sz="4" w:space="4" w:color="auto"/>
-          <w:bottom w:val="single" w:sz="4" w:space="1" w:color="auto"/>
-          <w:right w:val="single" w:sz="4" w:space="4" w:color="auto"/>
-        </w:pBdr>
-        <w:rPr>
-          <w:sz w:val="24"/>
-          <w:szCs w:val="24"/>
-        </w:rPr>
-      </w:pPr>
-      <w:r>
-        <w:rPr>
-          <w:sz w:val="24"/>
-          <w:szCs w:val="24"/>
-        </w:rPr>
-        <w:t xml:space="preserve">        </w:t>
-      </w:r>
-      <w:proofErr w:type="spellStart"/>
-      <w:r>
-        <w:rPr>
-          <w:sz w:val="24"/>
-          <w:szCs w:val="24"/>
-        </w:rPr>
-        <w:t>System.out.println</w:t>
-      </w:r>
-      <w:proofErr w:type="spellEnd"/>
-      <w:r>
-        <w:rPr>
-          <w:sz w:val="24"/>
-          <w:szCs w:val="24"/>
-        </w:rPr>
-        <w:t>("Dog is sleeping.");</w:t>
-      </w:r>
-    </w:p>
-    <w:p>
-      <w:pPr>
-        <w:pBdr>
-          <w:top w:val="single" w:sz="4" w:space="1" w:color="auto"/>
-          <w:left w:val="single" w:sz="4" w:space="4" w:color="auto"/>
-          <w:bottom w:val="single" w:sz="4" w:space="1" w:color="auto"/>
-          <w:right w:val="single" w:sz="4" w:space="4" w:color="auto"/>
-        </w:pBdr>
-        <w:rPr>
-          <w:sz w:val="24"/>
-          <w:szCs w:val="24"/>
-        </w:rPr>
-      </w:pPr>
-      <w:r>
-        <w:rPr>
-          <w:sz w:val="24"/>
-          <w:szCs w:val="24"/>
-        </w:rPr>
-        <w:t xml:space="preserve">    }</w:t>
-      </w:r>
-    </w:p>
-    <w:p>
-      <w:pPr>
-        <w:pBdr>
-          <w:top w:val="single" w:sz="4" w:space="1" w:color="auto"/>
-          <w:left w:val="single" w:sz="4" w:space="4" w:color="auto"/>
-          <w:bottom w:val="single" w:sz="4" w:space="1" w:color="auto"/>
-          <w:right w:val="single" w:sz="4" w:space="4" w:color="auto"/>
-        </w:pBdr>
-        <w:rPr>
-          <w:sz w:val="24"/>
-          <w:szCs w:val="24"/>
-        </w:rPr>
-      </w:pPr>
-      <w:r>
-        <w:rPr>
-          <w:sz w:val="24"/>
-          <w:szCs w:val="24"/>
-        </w:rPr>
-        <w:t>}</w:t>
-      </w:r>
-    </w:p>
-    <w:p>
-      <w:pPr>
-        <w:pBdr>
-          <w:top w:val="single" w:sz="4" w:space="1" w:color="auto"/>
-          <w:left w:val="single" w:sz="4" w:space="4" w:color="auto"/>
-          <w:bottom w:val="single" w:sz="4" w:space="1" w:color="auto"/>
-          <w:right w:val="single" w:sz="4" w:space="4" w:color="auto"/>
-        </w:pBdr>
-        <w:rPr>
-          <w:sz w:val="24"/>
-          <w:szCs w:val="24"/>
-        </w:rPr>
-      </w:pPr>
-    </w:p>
-    <w:p>
-      <w:pPr>
-        <w:pBdr>
-          <w:top w:val="single" w:sz="4" w:space="1" w:color="auto"/>
-          <w:left w:val="single" w:sz="4" w:space="4" w:color="auto"/>
-          <w:bottom w:val="single" w:sz="4" w:space="1" w:color="auto"/>
-          <w:right w:val="single" w:sz="4" w:space="4" w:color="auto"/>
-        </w:pBdr>
-        <w:rPr>
-          <w:sz w:val="24"/>
-          <w:szCs w:val="24"/>
-        </w:rPr>
-      </w:pPr>
-      <w:r>
-        <w:rPr>
-          <w:sz w:val="24"/>
-          <w:szCs w:val="24"/>
-        </w:rPr>
-        <w:t>public class Main {</w:t>
-      </w:r>
-    </w:p>
-    <w:p>
-      <w:pPr>
-        <w:pBdr>
-          <w:top w:val="single" w:sz="4" w:space="1" w:color="auto"/>
-          <w:left w:val="single" w:sz="4" w:space="4" w:color="auto"/>
-          <w:bottom w:val="single" w:sz="4" w:space="1" w:color="auto"/>
-          <w:right w:val="single" w:sz="4" w:space="4" w:color="auto"/>
-        </w:pBdr>
-        <w:rPr>
-          <w:sz w:val="24"/>
-          <w:szCs w:val="24"/>
-        </w:rPr>
-      </w:pPr>
-      <w:r>
-        <w:rPr>
-          <w:sz w:val="24"/>
-          <w:szCs w:val="24"/>
-        </w:rPr>
-        <w:t xml:space="preserve">    public static void main(String[] args) {</w:t>
-      </w:r>
-    </w:p>
-    <w:p>
-      <w:pPr>
-        <w:pBdr>
-          <w:top w:val="single" w:sz="4" w:space="1" w:color="auto"/>
-          <w:left w:val="single" w:sz="4" w:space="4" w:color="auto"/>
-          <w:bottom w:val="single" w:sz="4" w:space="1" w:color="auto"/>
-          <w:right w:val="single" w:sz="4" w:space="4" w:color="auto"/>
-        </w:pBdr>
-        <w:rPr>
-          <w:sz w:val="24"/>
-          <w:szCs w:val="24"/>
-        </w:rPr>
-      </w:pPr>
-      <w:r>
-        <w:rPr>
-          <w:sz w:val="24"/>
-          <w:szCs w:val="24"/>
-        </w:rPr>
-        <w:t xml:space="preserve">        Dog </w:t>
-      </w:r>
-      <w:proofErr w:type="spellStart"/>
-      <w:r>
-        <w:rPr>
-          <w:sz w:val="24"/>
-          <w:szCs w:val="24"/>
-        </w:rPr>
-        <w:t>myDog</w:t>
-      </w:r>
-      <w:proofErr w:type="spellEnd"/>
-      <w:r>
-        <w:rPr>
-          <w:sz w:val="24"/>
-          <w:szCs w:val="24"/>
-        </w:rPr>
-        <w:t xml:space="preserve"> = new Dog();</w:t>
-      </w:r>
-    </w:p>
-    <w:p>
-      <w:pPr>
-        <w:pBdr>
-          <w:top w:val="single" w:sz="4" w:space="1" w:color="auto"/>
-          <w:left w:val="single" w:sz="4" w:space="4" w:color="auto"/>
-          <w:bottom w:val="single" w:sz="4" w:space="1" w:color="auto"/>
-          <w:right w:val="single" w:sz="4" w:space="4" w:color="auto"/>
-        </w:pBdr>
-        <w:rPr>
-          <w:sz w:val="24"/>
-          <w:szCs w:val="24"/>
-        </w:rPr>
-      </w:pPr>
-      <w:r>
-        <w:rPr>
-          <w:sz w:val="24"/>
-          <w:szCs w:val="24"/>
-        </w:rPr>
-        <w:t xml:space="preserve">        </w:t>
-      </w:r>
-      <w:proofErr w:type="spellStart"/>
-      <w:r>
-        <w:rPr>
-          <w:sz w:val="24"/>
-          <w:szCs w:val="24"/>
-        </w:rPr>
-        <w:t>myDog.eat</w:t>
-      </w:r>
-      <w:proofErr w:type="spellEnd"/>
-      <w:r>
-        <w:rPr>
-          <w:sz w:val="24"/>
-          <w:szCs w:val="24"/>
-        </w:rPr>
-        <w:t>();   // Output: Dog is eating.</w:t>
-      </w:r>
-    </w:p>
-    <w:p>
-      <w:pPr>
-        <w:pBdr>
-          <w:top w:val="single" w:sz="4" w:space="1" w:color="auto"/>
-          <w:left w:val="single" w:sz="4" w:space="4" w:color="auto"/>
-          <w:bottom w:val="single" w:sz="4" w:space="1" w:color="auto"/>
-          <w:right w:val="single" w:sz="4" w:space="4" w:color="auto"/>
-        </w:pBdr>
-        <w:rPr>
-          <w:sz w:val="24"/>
-          <w:szCs w:val="24"/>
-        </w:rPr>
-      </w:pPr>
-      <w:r>
-        <w:rPr>
-          <w:sz w:val="24"/>
-          <w:szCs w:val="24"/>
-        </w:rPr>
-        <w:t xml:space="preserve">        </w:t>
-      </w:r>
-      <w:proofErr w:type="spellStart"/>
-      <w:r>
-        <w:rPr>
-          <w:sz w:val="24"/>
-          <w:szCs w:val="24"/>
-        </w:rPr>
-        <w:t>myDog.sleep</w:t>
-      </w:r>
-      <w:proofErr w:type="spellEnd"/>
-      <w:r>
-        <w:rPr>
-          <w:sz w:val="24"/>
-          <w:szCs w:val="24"/>
-        </w:rPr>
-        <w:t>(); // Output: Dog is sleeping.</w:t>
-      </w:r>
-    </w:p>
-    <w:p>
-      <w:pPr>
-        <w:pBdr>
-          <w:top w:val="single" w:sz="4" w:space="1" w:color="auto"/>
-          <w:left w:val="single" w:sz="4" w:space="4" w:color="auto"/>
-          <w:bottom w:val="single" w:sz="4" w:space="1" w:color="auto"/>
-          <w:right w:val="single" w:sz="4" w:space="4" w:color="auto"/>
-        </w:pBdr>
-        <w:rPr>
-          <w:sz w:val="24"/>
-          <w:szCs w:val="24"/>
-        </w:rPr>
-      </w:pPr>
-      <w:r>
-        <w:rPr>
-          <w:sz w:val="24"/>
-          <w:szCs w:val="24"/>
-        </w:rPr>
-        <w:t xml:space="preserve">    }</w:t>
-      </w:r>
-    </w:p>
-    <w:p>
-      <w:pPr>
-        <w:pBdr>
-          <w:top w:val="single" w:sz="4" w:space="1" w:color="auto"/>
-          <w:left w:val="single" w:sz="4" w:space="4" w:color="auto"/>
-          <w:bottom w:val="single" w:sz="4" w:space="1" w:color="auto"/>
-          <w:right w:val="single" w:sz="4" w:space="4" w:color="auto"/>
-        </w:pBdr>
-        <w:rPr>
-          <w:sz w:val="24"/>
-          <w:szCs w:val="24"/>
-        </w:rPr>
-      </w:pPr>
-      <w:r>
-        <w:rPr>
-          <w:sz w:val="24"/>
-          <w:szCs w:val="24"/>
-        </w:rPr>
-        <w:t>}</w:t>
-      </w:r>
-    </w:p>
-    <w:p>
-      <w:pPr>
-        <w:rPr>
-          <w:sz w:val="24"/>
-          <w:szCs w:val="24"/>
-        </w:rPr>
-      </w:pPr>
-    </w:p>
-    <w:p>
-      <w:pPr>
-        <w:rPr>
-          <w:sz w:val="24"/>
-          <w:szCs w:val="24"/>
-        </w:rPr>
-      </w:pPr>
-      <w:r>
-        <w:rPr>
-          <w:sz w:val="24"/>
-          <w:szCs w:val="24"/>
-        </w:rPr>
-        <w:t>1. Multiple Inheritance Using Interfaces</w:t>
-      </w:r>
-    </w:p>
-    <w:p>
-      <w:pPr>
-        <w:rPr>
-          <w:sz w:val="24"/>
-          <w:szCs w:val="24"/>
-        </w:rPr>
-      </w:pPr>
-      <w:r>
-        <w:rPr>
-          <w:sz w:val="24"/>
-          <w:szCs w:val="24"/>
-        </w:rPr>
-        <w:t>Java does not support multiple inheritance with classes (i.e., a class cannot extend more than one class). However, a class can implement multiple interfaces, allowing a form of multiple inheritance.</w:t>
-      </w:r>
-    </w:p>
-    <w:p>
-      <w:pPr>
-        <w:pBdr>
-          <w:top w:val="single" w:sz="4" w:space="1" w:color="auto"/>
-          <w:left w:val="single" w:sz="4" w:space="4" w:color="auto"/>
-          <w:bottom w:val="single" w:sz="4" w:space="1" w:color="auto"/>
-          <w:right w:val="single" w:sz="4" w:space="4" w:color="auto"/>
-        </w:pBdr>
-        <w:rPr>
-          <w:sz w:val="24"/>
-          <w:szCs w:val="24"/>
-        </w:rPr>
-      </w:pPr>
-      <w:r>
-        <w:rPr>
-          <w:sz w:val="24"/>
-          <w:szCs w:val="24"/>
-        </w:rPr>
-        <w:t>interface Flyable {</w:t>
-      </w:r>
-    </w:p>
-    <w:p>
-      <w:pPr>
-        <w:pBdr>
-          <w:top w:val="single" w:sz="4" w:space="1" w:color="auto"/>
-          <w:left w:val="single" w:sz="4" w:space="4" w:color="auto"/>
-          <w:bottom w:val="single" w:sz="4" w:space="1" w:color="auto"/>
-          <w:right w:val="single" w:sz="4" w:space="4" w:color="auto"/>
-        </w:pBdr>
-        <w:rPr>
-          <w:sz w:val="24"/>
-          <w:szCs w:val="24"/>
-        </w:rPr>
-      </w:pPr>
-      <w:r>
-        <w:rPr>
-          <w:sz w:val="24"/>
-          <w:szCs w:val="24"/>
-        </w:rPr>
-        <w:t xml:space="preserve">    void fly();</w:t>
-      </w:r>
-    </w:p>
-    <w:p>
-      <w:pPr>
-        <w:pBdr>
-          <w:top w:val="single" w:sz="4" w:space="1" w:color="auto"/>
-          <w:left w:val="single" w:sz="4" w:space="4" w:color="auto"/>
-          <w:bottom w:val="single" w:sz="4" w:space="1" w:color="auto"/>
-          <w:right w:val="single" w:sz="4" w:space="4" w:color="auto"/>
-        </w:pBdr>
-        <w:rPr>
-          <w:sz w:val="24"/>
-          <w:szCs w:val="24"/>
-        </w:rPr>
-      </w:pPr>
-      <w:r>
-        <w:rPr>
-          <w:sz w:val="24"/>
-          <w:szCs w:val="24"/>
-        </w:rPr>
-        <w:t>}</w:t>
-      </w:r>
-    </w:p>
-    <w:p>
-      <w:pPr>
-        <w:pBdr>
-          <w:top w:val="single" w:sz="4" w:space="1" w:color="auto"/>
-          <w:left w:val="single" w:sz="4" w:space="4" w:color="auto"/>
-          <w:bottom w:val="single" w:sz="4" w:space="1" w:color="auto"/>
-          <w:right w:val="single" w:sz="4" w:space="4" w:color="auto"/>
-        </w:pBdr>
-        <w:rPr>
-          <w:sz w:val="24"/>
-          <w:szCs w:val="24"/>
-        </w:rPr>
-      </w:pPr>
-    </w:p>
-    <w:p>
-      <w:pPr>
-        <w:pBdr>
-          <w:top w:val="single" w:sz="4" w:space="1" w:color="auto"/>
-          <w:left w:val="single" w:sz="4" w:space="4" w:color="auto"/>
-          <w:bottom w:val="single" w:sz="4" w:space="1" w:color="auto"/>
-          <w:right w:val="single" w:sz="4" w:space="4" w:color="auto"/>
-        </w:pBdr>
-        <w:rPr>
-          <w:sz w:val="24"/>
-          <w:szCs w:val="24"/>
-        </w:rPr>
-      </w:pPr>
-      <w:r>
-        <w:rPr>
-          <w:sz w:val="24"/>
-          <w:szCs w:val="24"/>
-        </w:rPr>
-        <w:t>interface Swimmable {</w:t>
-      </w:r>
-    </w:p>
-    <w:p>
-      <w:pPr>
-        <w:pBdr>
-          <w:top w:val="single" w:sz="4" w:space="1" w:color="auto"/>
-          <w:left w:val="single" w:sz="4" w:space="4" w:color="auto"/>
-          <w:bottom w:val="single" w:sz="4" w:space="1" w:color="auto"/>
-          <w:right w:val="single" w:sz="4" w:space="4" w:color="auto"/>
-        </w:pBdr>
-        <w:rPr>
-          <w:sz w:val="24"/>
-          <w:szCs w:val="24"/>
-        </w:rPr>
-      </w:pPr>
-      <w:r>
-        <w:rPr>
-          <w:sz w:val="24"/>
-          <w:szCs w:val="24"/>
-        </w:rPr>
-        <w:t xml:space="preserve">    void swim();</w:t>
-      </w:r>
-      <w:r>
-        <w:rPr>
-          <w:sz w:val="24"/>
-          <w:szCs w:val="24"/>
-        </w:rPr>
-        <w:t>v</w:t>
-      </w:r>
-    </w:p>
-    <w:p>
-      <w:pPr>
-        <w:pBdr>
-          <w:top w:val="single" w:sz="4" w:space="1" w:color="auto"/>
-          <w:left w:val="single" w:sz="4" w:space="4" w:color="auto"/>
-          <w:bottom w:val="single" w:sz="4" w:space="1" w:color="auto"/>
-          <w:right w:val="single" w:sz="4" w:space="4" w:color="auto"/>
-        </w:pBdr>
-        <w:rPr>
-          <w:sz w:val="24"/>
-          <w:szCs w:val="24"/>
-        </w:rPr>
-      </w:pPr>
-      <w:r>
-        <w:rPr>
-          <w:sz w:val="24"/>
-          <w:szCs w:val="24"/>
-        </w:rPr>
-        <w:t>}</w:t>
-      </w:r>
-    </w:p>
-    <w:p>
-      <w:pPr>
-        <w:pBdr>
-          <w:top w:val="single" w:sz="4" w:space="1" w:color="auto"/>
-          <w:left w:val="single" w:sz="4" w:space="4" w:color="auto"/>
-          <w:bottom w:val="single" w:sz="4" w:space="1" w:color="auto"/>
-          <w:right w:val="single" w:sz="4" w:space="4" w:color="auto"/>
-        </w:pBdr>
-        <w:rPr>
-          <w:sz w:val="24"/>
-          <w:szCs w:val="24"/>
-        </w:rPr>
-      </w:pPr>
-    </w:p>
-    <w:p>
-      <w:pPr>
-        <w:pBdr>
-          <w:top w:val="single" w:sz="4" w:space="1" w:color="auto"/>
-          <w:left w:val="single" w:sz="4" w:space="4" w:color="auto"/>
-          <w:bottom w:val="single" w:sz="4" w:space="1" w:color="auto"/>
-          <w:right w:val="single" w:sz="4" w:space="4" w:color="auto"/>
-        </w:pBdr>
-        <w:rPr>
-          <w:sz w:val="24"/>
-          <w:szCs w:val="24"/>
-        </w:rPr>
-      </w:pPr>
-      <w:r>
-        <w:rPr>
-          <w:sz w:val="24"/>
-          <w:szCs w:val="24"/>
-        </w:rPr>
-        <w:t>class Duck implements Flyable, Swimmable {</w:t>
-      </w:r>
-    </w:p>
-    <w:p>
-      <w:pPr>
-        <w:pBdr>
-          <w:top w:val="single" w:sz="4" w:space="1" w:color="auto"/>
-          <w:left w:val="single" w:sz="4" w:space="4" w:color="auto"/>
-          <w:bottom w:val="single" w:sz="4" w:space="1" w:color="auto"/>
-          <w:right w:val="single" w:sz="4" w:space="4" w:color="auto"/>
-        </w:pBdr>
-        <w:rPr>
-          <w:sz w:val="24"/>
-          <w:szCs w:val="24"/>
-        </w:rPr>
-      </w:pPr>
-      <w:r>
-        <w:rPr>
-          <w:sz w:val="24"/>
-          <w:szCs w:val="24"/>
-        </w:rPr>
         <w:t xml:space="preserve">    public void fly() {</w:t>
       </w:r>
     </w:p>
@@ -12422,7 +12471,6 @@
           <w:sz w:val="24"/>
           <w:szCs w:val="24"/>
         </w:rPr>
-        <w:lastRenderedPageBreak/>
         <w:t xml:space="preserve">        </w:t>
       </w:r>
       <w:proofErr w:type="spellStart"/>
@@ -20677,7 +20725,7 @@
           <w:noProof/>
         </w:rPr>
         <w:drawing>
-          <wp:inline distT="0" distB="0" distL="0" distR="0" wp14:anchorId="599E739D" wp14:editId="7B95C0C9">
+          <wp:inline distT="0" distB="0" distL="0" distR="0" wp14:anchorId="599E739D" wp14:editId="4B01FC2E">
             <wp:extent cx="5731510" cy="3181350"/>
             <wp:effectExtent l="0" t="0" r="2540" b="0"/>
             <wp:docPr id="334270278" name="Picture 3"/>
@@ -20694,7 +20742,7 @@
                     </pic:cNvPicPr>
                   </pic:nvPicPr>
                   <pic:blipFill>
-                    <a:blip r:embed="rId7" cstate="print">
+                    <a:blip r:embed="rId8" cstate="print">
                       <a:extLst>
                         <a:ext uri="{28A0092B-C50C-407E-A947-70E740481C1C}">
                           <a14:useLocalDpi xmlns:a14="http://schemas.microsoft.com/office/drawing/2010/main" val="0"/>
@@ -25002,7 +25050,7 @@
                     </pic:cNvPicPr>
                   </pic:nvPicPr>
                   <pic:blipFill>
-                    <a:blip r:embed="rId8">
+                    <a:blip r:embed="rId9">
                       <a:extLst>
                         <a:ext uri="{28A0092B-C50C-407E-A947-70E740481C1C}">
                           <a14:useLocalDpi xmlns:a14="http://schemas.microsoft.com/office/drawing/2010/main" val="0"/>
@@ -25504,7 +25552,7 @@
           <w:szCs w:val="32"/>
         </w:rPr>
       </w:pPr>
-      <w:hyperlink r:id="rId9" w:tgtFrame="_blank" w:tooltip="Maven" w:history="1">
+      <w:hyperlink r:id="rId10" w:tgtFrame="_blank" w:tooltip="Maven" w:history="1">
         <w:r>
           <w:rPr>
             <w:rStyle w:val="Hyperlink"/>
@@ -25524,7 +25572,7 @@
         </w:rPr>
         <w:t> is an open-source </w:t>
       </w:r>
-      <w:hyperlink r:id="rId10" w:tgtFrame="_blank" w:tooltip="Build Automation: Everything you Need to Know" w:history="1">
+      <w:hyperlink r:id="rId11" w:tgtFrame="_blank" w:tooltip="Build Automation: Everything you Need to Know" w:history="1">
         <w:r>
           <w:rPr>
             <w:rStyle w:val="Hyperlink"/>
@@ -26756,7 +26804,7 @@
         </w:rPr>
         <w:t xml:space="preserve">Maven automatically downloads and manages project dependencies from remote repositories like </w:t>
       </w:r>
-      <w:hyperlink r:id="rId11" w:tgtFrame="_new" w:history="1">
+      <w:hyperlink r:id="rId12" w:tgtFrame="_new" w:history="1">
         <w:r>
           <w:rPr>
             <w:rStyle w:val="Hyperlink"/>
@@ -39923,7 +39971,7 @@
       </w:r>
     </w:p>
     <w:p>
-      <w:hyperlink r:id="rId12" w:history="1">
+      <w:hyperlink r:id="rId13" w:history="1">
         <w:r>
           <w:rPr>
             <w:rStyle w:val="Hyperlink"/>
@@ -42005,7 +42053,7 @@
       <w:r>
         <w:t xml:space="preserve"> Download the latest version of Tomcat from the </w:t>
       </w:r>
-      <w:hyperlink r:id="rId13" w:tgtFrame="_new" w:history="1">
+      <w:hyperlink r:id="rId14" w:tgtFrame="_new" w:history="1">
         <w:r>
           <w:rPr>
             <w:rStyle w:val="Hyperlink"/>
@@ -44433,7 +44481,7 @@
                     </pic:cNvPicPr>
                   </pic:nvPicPr>
                   <pic:blipFill>
-                    <a:blip r:embed="rId14">
+                    <a:blip r:embed="rId15">
                       <a:extLst>
                         <a:ext uri="{28A0092B-C50C-407E-A947-70E740481C1C}">
                           <a14:useLocalDpi xmlns:a14="http://schemas.microsoft.com/office/drawing/2010/main" val="0"/>
@@ -44877,6 +44925,487 @@
     </w:p>
     <w:p>
       <w:pPr>
+        <w:jc w:val="center"/>
+        <w:rPr>
+          <w:b/>
+          <w:bCs/>
+          <w:sz w:val="24"/>
+          <w:szCs w:val="24"/>
+        </w:rPr>
+      </w:pPr>
+      <w:r>
+        <w:rPr>
+          <w:b/>
+          <w:bCs/>
+          <w:sz w:val="24"/>
+          <w:szCs w:val="24"/>
+        </w:rPr>
+        <w:lastRenderedPageBreak/>
+        <w:t>Most Important Concept REST API (Representational State Transfer)</w:t>
+      </w:r>
+    </w:p>
+    <w:p>
+      <w:pPr>
+        <w:rPr>
+          <w:sz w:val="24"/>
+          <w:szCs w:val="24"/>
+        </w:rPr>
+      </w:pPr>
+      <w:r>
+        <w:rPr>
+          <w:sz w:val="24"/>
+          <w:szCs w:val="24"/>
+        </w:rPr>
+        <w:t>A REST API (Representational State Transfer API) in Java is a web service that allows different software applications to communicate over HTTP by following REST architectural principles. REST is a common approach to build APIs that are stateless, scalable, and easily accessible. Here's an overview of how REST APIs are created and used in Java:</w:t>
+      </w:r>
+    </w:p>
+    <w:p>
+      <w:pPr>
+        <w:rPr>
+          <w:sz w:val="24"/>
+          <w:szCs w:val="24"/>
+        </w:rPr>
+      </w:pPr>
+      <w:r>
+        <w:rPr>
+          <w:sz w:val="24"/>
+          <w:szCs w:val="24"/>
+        </w:rPr>
+        <w:t>In REST, resources are typically things like "users," "products," or "orders" that an API works with. Each resource is identified by a unique URI (Uniform Resource Identifier), such as /users or /products.</w:t>
+      </w:r>
+    </w:p>
+    <w:p>
+      <w:pPr>
+        <w:rPr>
+          <w:sz w:val="24"/>
+          <w:szCs w:val="24"/>
+        </w:rPr>
+      </w:pPr>
+      <w:r>
+        <w:rPr>
+          <w:sz w:val="24"/>
+          <w:szCs w:val="24"/>
+        </w:rPr>
+        <w:t>R</w:t>
+      </w:r>
+      <w:r>
+        <w:rPr>
+          <w:sz w:val="24"/>
+          <w:szCs w:val="24"/>
+        </w:rPr>
+        <w:t>EST APIs use standard HTTP methods to define actions:</w:t>
+      </w:r>
+    </w:p>
+    <w:p>
+      <w:pPr>
+        <w:numPr>
+          <w:ilvl w:val="0"/>
+          <w:numId w:val="112"/>
+        </w:numPr>
+        <w:rPr>
+          <w:sz w:val="24"/>
+          <w:szCs w:val="24"/>
+        </w:rPr>
+      </w:pPr>
+      <w:r>
+        <w:rPr>
+          <w:b/>
+          <w:bCs/>
+          <w:sz w:val="24"/>
+          <w:szCs w:val="24"/>
+        </w:rPr>
+        <w:t>GET</w:t>
+      </w:r>
+      <w:r>
+        <w:rPr>
+          <w:sz w:val="24"/>
+          <w:szCs w:val="24"/>
+        </w:rPr>
+        <w:t>: Retrieve data from the server.</w:t>
+      </w:r>
+    </w:p>
+    <w:p>
+      <w:pPr>
+        <w:numPr>
+          <w:ilvl w:val="0"/>
+          <w:numId w:val="112"/>
+        </w:numPr>
+        <w:rPr>
+          <w:sz w:val="24"/>
+          <w:szCs w:val="24"/>
+        </w:rPr>
+      </w:pPr>
+      <w:r>
+        <w:rPr>
+          <w:b/>
+          <w:bCs/>
+          <w:sz w:val="24"/>
+          <w:szCs w:val="24"/>
+        </w:rPr>
+        <w:t>POST</w:t>
+      </w:r>
+      <w:r>
+        <w:rPr>
+          <w:sz w:val="24"/>
+          <w:szCs w:val="24"/>
+        </w:rPr>
+        <w:t>: Submit data to the server to create a new resource.</w:t>
+      </w:r>
+    </w:p>
+    <w:p>
+      <w:pPr>
+        <w:numPr>
+          <w:ilvl w:val="0"/>
+          <w:numId w:val="112"/>
+        </w:numPr>
+        <w:rPr>
+          <w:sz w:val="24"/>
+          <w:szCs w:val="24"/>
+        </w:rPr>
+      </w:pPr>
+      <w:r>
+        <w:rPr>
+          <w:b/>
+          <w:bCs/>
+          <w:sz w:val="24"/>
+          <w:szCs w:val="24"/>
+        </w:rPr>
+        <w:t>PUT</w:t>
+      </w:r>
+      <w:r>
+        <w:rPr>
+          <w:sz w:val="24"/>
+          <w:szCs w:val="24"/>
+        </w:rPr>
+        <w:t>: Update an existing resource on the server.</w:t>
+      </w:r>
+    </w:p>
+    <w:p>
+      <w:pPr>
+        <w:numPr>
+          <w:ilvl w:val="0"/>
+          <w:numId w:val="112"/>
+        </w:numPr>
+        <w:rPr>
+          <w:sz w:val="24"/>
+          <w:szCs w:val="24"/>
+        </w:rPr>
+      </w:pPr>
+      <w:r>
+        <w:rPr>
+          <w:b/>
+          <w:bCs/>
+          <w:sz w:val="24"/>
+          <w:szCs w:val="24"/>
+        </w:rPr>
+        <w:t>DELETE</w:t>
+      </w:r>
+      <w:r>
+        <w:rPr>
+          <w:sz w:val="24"/>
+          <w:szCs w:val="24"/>
+        </w:rPr>
+        <w:t>: Remove a resource from the server.</w:t>
+      </w:r>
+    </w:p>
+    <w:p>
+      <w:pPr>
+        <w:rPr>
+          <w:sz w:val="24"/>
+          <w:szCs w:val="24"/>
+        </w:rPr>
+      </w:pPr>
+    </w:p>
+    <w:p>
+      <w:pPr>
+        <w:rPr>
+          <w:sz w:val="24"/>
+          <w:szCs w:val="24"/>
+        </w:rPr>
+      </w:pPr>
+    </w:p>
+    <w:p>
+      <w:pPr>
+        <w:rPr>
+          <w:sz w:val="24"/>
+          <w:szCs w:val="24"/>
+        </w:rPr>
+      </w:pPr>
+    </w:p>
+    <w:p>
+      <w:pPr>
+        <w:rPr>
+          <w:sz w:val="24"/>
+          <w:szCs w:val="24"/>
+        </w:rPr>
+      </w:pPr>
+    </w:p>
+    <w:p>
+      <w:pPr>
+        <w:rPr>
+          <w:sz w:val="24"/>
+          <w:szCs w:val="24"/>
+        </w:rPr>
+      </w:pPr>
+    </w:p>
+    <w:p>
+      <w:pPr>
+        <w:rPr>
+          <w:sz w:val="24"/>
+          <w:szCs w:val="24"/>
+        </w:rPr>
+      </w:pPr>
+    </w:p>
+    <w:p>
+      <w:pPr>
+        <w:rPr>
+          <w:sz w:val="24"/>
+          <w:szCs w:val="24"/>
+        </w:rPr>
+      </w:pPr>
+    </w:p>
+    <w:p>
+      <w:pPr>
+        <w:rPr>
+          <w:sz w:val="24"/>
+          <w:szCs w:val="24"/>
+        </w:rPr>
+      </w:pPr>
+    </w:p>
+    <w:p>
+      <w:pPr>
+        <w:rPr>
+          <w:sz w:val="24"/>
+          <w:szCs w:val="24"/>
+        </w:rPr>
+      </w:pPr>
+    </w:p>
+    <w:p>
+      <w:pPr>
+        <w:rPr>
+          <w:sz w:val="24"/>
+          <w:szCs w:val="24"/>
+        </w:rPr>
+      </w:pPr>
+    </w:p>
+    <w:p>
+      <w:pPr>
+        <w:rPr>
+          <w:sz w:val="24"/>
+          <w:szCs w:val="24"/>
+        </w:rPr>
+      </w:pPr>
+    </w:p>
+    <w:p>
+      <w:pPr>
+        <w:rPr>
+          <w:sz w:val="24"/>
+          <w:szCs w:val="24"/>
+        </w:rPr>
+      </w:pPr>
+    </w:p>
+    <w:p>
+      <w:pPr>
+        <w:rPr>
+          <w:sz w:val="24"/>
+          <w:szCs w:val="24"/>
+        </w:rPr>
+      </w:pPr>
+    </w:p>
+    <w:p>
+      <w:pPr>
+        <w:rPr>
+          <w:sz w:val="24"/>
+          <w:szCs w:val="24"/>
+        </w:rPr>
+      </w:pPr>
+    </w:p>
+    <w:p>
+      <w:pPr>
+        <w:rPr>
+          <w:sz w:val="24"/>
+          <w:szCs w:val="24"/>
+        </w:rPr>
+      </w:pPr>
+    </w:p>
+    <w:p>
+      <w:pPr>
+        <w:rPr>
+          <w:sz w:val="24"/>
+          <w:szCs w:val="24"/>
+        </w:rPr>
+      </w:pPr>
+    </w:p>
+    <w:p>
+      <w:pPr>
+        <w:rPr>
+          <w:sz w:val="24"/>
+          <w:szCs w:val="24"/>
+        </w:rPr>
+      </w:pPr>
+    </w:p>
+    <w:p>
+      <w:pPr>
+        <w:rPr>
+          <w:sz w:val="24"/>
+          <w:szCs w:val="24"/>
+        </w:rPr>
+      </w:pPr>
+    </w:p>
+    <w:p>
+      <w:pPr>
+        <w:jc w:val="center"/>
+        <w:rPr>
+          <w:b/>
+          <w:bCs/>
+          <w:sz w:val="28"/>
+          <w:szCs w:val="28"/>
+        </w:rPr>
+      </w:pPr>
+      <w:r>
+        <w:rPr>
+          <w:b/>
+          <w:bCs/>
+          <w:sz w:val="28"/>
+          <w:szCs w:val="28"/>
+        </w:rPr>
+        <w:lastRenderedPageBreak/>
+        <w:t>Project Of Job Posts Backend</w:t>
+      </w:r>
+    </w:p>
+    <w:p>
+      <w:pPr>
+        <w:rPr>
+          <w:sz w:val="24"/>
+          <w:szCs w:val="24"/>
+        </w:rPr>
+      </w:pPr>
+      <w:r>
+        <w:rPr>
+          <w:sz w:val="24"/>
+          <w:szCs w:val="24"/>
+        </w:rPr>
+        <w:t>Step 1 :- Create Project using spring.starter.io</w:t>
+      </w:r>
+    </w:p>
+    <w:p>
+      <w:pPr>
+        <w:rPr>
+          <w:sz w:val="24"/>
+          <w:szCs w:val="24"/>
+        </w:rPr>
+      </w:pPr>
+      <w:r>
+        <w:rPr>
+          <w:sz w:val="24"/>
+          <w:szCs w:val="24"/>
+        </w:rPr>
+        <w:t xml:space="preserve">Step 2 :- Add Dependencies 1. Spring Web 2. </w:t>
+      </w:r>
+      <w:proofErr w:type="spellStart"/>
+      <w:r>
+        <w:rPr>
+          <w:sz w:val="24"/>
+          <w:szCs w:val="24"/>
+        </w:rPr>
+        <w:t>Lombook</w:t>
+      </w:r>
+      <w:proofErr w:type="spellEnd"/>
+    </w:p>
+    <w:p>
+      <w:pPr>
+        <w:rPr>
+          <w:sz w:val="24"/>
+          <w:szCs w:val="24"/>
+        </w:rPr>
+      </w:pPr>
+      <w:r>
+        <w:rPr>
+          <w:sz w:val="24"/>
+          <w:szCs w:val="24"/>
+        </w:rPr>
+        <w:t xml:space="preserve">Step 3 :- Create Controller class to control the project </w:t>
+      </w:r>
+    </w:p>
+    <w:p>
+      <w:pPr>
+        <w:rPr>
+          <w:sz w:val="24"/>
+          <w:szCs w:val="24"/>
+        </w:rPr>
+      </w:pPr>
+      <w:r>
+        <w:rPr>
+          <w:sz w:val="24"/>
+          <w:szCs w:val="24"/>
+        </w:rPr>
+        <w:t>Step 4 :- Create model of Project (</w:t>
+      </w:r>
+      <w:r>
+        <w:rPr>
+          <w:i/>
+          <w:iCs/>
+          <w:sz w:val="20"/>
+          <w:szCs w:val="20"/>
+        </w:rPr>
+        <w:t>Means write those thinks that are need to take as input or things that we need to store in database</w:t>
+      </w:r>
+      <w:r>
+        <w:rPr>
+          <w:sz w:val="24"/>
+          <w:szCs w:val="24"/>
+        </w:rPr>
+        <w:t>)</w:t>
+      </w:r>
+    </w:p>
+    <w:p>
+      <w:pPr>
+        <w:rPr>
+          <w:sz w:val="24"/>
+          <w:szCs w:val="24"/>
+        </w:rPr>
+      </w:pPr>
+      <w:r>
+        <w:rPr>
+          <w:sz w:val="24"/>
+          <w:szCs w:val="24"/>
+        </w:rPr>
+        <w:t>Step 5 :-  Create Repository Class Or Package (</w:t>
+      </w:r>
+      <w:r>
+        <w:rPr>
+          <w:i/>
+          <w:iCs/>
+          <w:sz w:val="20"/>
+          <w:szCs w:val="20"/>
+        </w:rPr>
+        <w:t>It Contains all the database related work or if we want dummy data that are also store here</w:t>
+      </w:r>
+      <w:r>
+        <w:rPr>
+          <w:sz w:val="24"/>
+          <w:szCs w:val="24"/>
+        </w:rPr>
+        <w:t>)</w:t>
+      </w:r>
+    </w:p>
+    <w:p>
+      <w:pPr>
+        <w:rPr>
+          <w:sz w:val="24"/>
+          <w:szCs w:val="24"/>
+        </w:rPr>
+      </w:pPr>
+      <w:r>
+        <w:rPr>
+          <w:sz w:val="24"/>
+          <w:szCs w:val="24"/>
+        </w:rPr>
+        <w:t>Step 5 :- Create Service and add services there</w:t>
+      </w:r>
+    </w:p>
+    <w:p>
+      <w:pPr>
         <w:tabs>
           <w:tab w:val="left" w:pos="6753"/>
         </w:tabs>
@@ -44889,26 +45418,348 @@
           <w:szCs w:val="24"/>
         </w:rPr>
       </w:pPr>
-      <w:r>
+    </w:p>
+    <w:p>
+      <w:pPr>
+        <w:tabs>
+          <w:tab w:val="left" w:pos="6753"/>
+        </w:tabs>
+        <w:ind w:firstLine="720"/>
+        <w:jc w:val="center"/>
         <w:rPr>
           <w:b/>
           <w:bCs/>
           <w:sz w:val="24"/>
           <w:szCs w:val="24"/>
         </w:rPr>
+      </w:pPr>
+    </w:p>
+    <w:p>
+      <w:pPr>
+        <w:tabs>
+          <w:tab w:val="left" w:pos="6753"/>
+        </w:tabs>
+        <w:ind w:firstLine="720"/>
+        <w:jc w:val="center"/>
+        <w:rPr>
+          <w:b/>
+          <w:bCs/>
+          <w:sz w:val="24"/>
+          <w:szCs w:val="24"/>
+        </w:rPr>
+      </w:pPr>
+    </w:p>
+    <w:p>
+      <w:pPr>
+        <w:tabs>
+          <w:tab w:val="left" w:pos="6753"/>
+        </w:tabs>
+        <w:ind w:firstLine="720"/>
+        <w:jc w:val="center"/>
+        <w:rPr>
+          <w:b/>
+          <w:bCs/>
+          <w:sz w:val="24"/>
+          <w:szCs w:val="24"/>
+        </w:rPr>
+      </w:pPr>
+    </w:p>
+    <w:p>
+      <w:pPr>
+        <w:tabs>
+          <w:tab w:val="left" w:pos="6753"/>
+        </w:tabs>
+        <w:ind w:firstLine="720"/>
+        <w:jc w:val="center"/>
+        <w:rPr>
+          <w:b/>
+          <w:bCs/>
+          <w:sz w:val="24"/>
+          <w:szCs w:val="24"/>
+        </w:rPr>
+      </w:pPr>
+    </w:p>
+    <w:p>
+      <w:pPr>
+        <w:tabs>
+          <w:tab w:val="left" w:pos="6753"/>
+        </w:tabs>
+        <w:ind w:firstLine="720"/>
+        <w:jc w:val="center"/>
+        <w:rPr>
+          <w:b/>
+          <w:bCs/>
+          <w:sz w:val="24"/>
+          <w:szCs w:val="24"/>
+        </w:rPr>
+      </w:pPr>
+    </w:p>
+    <w:p>
+      <w:pPr>
+        <w:tabs>
+          <w:tab w:val="left" w:pos="6753"/>
+        </w:tabs>
+        <w:ind w:firstLine="720"/>
+        <w:jc w:val="center"/>
+        <w:rPr>
+          <w:b/>
+          <w:bCs/>
+          <w:sz w:val="24"/>
+          <w:szCs w:val="24"/>
+        </w:rPr>
+      </w:pPr>
+    </w:p>
+    <w:p>
+      <w:pPr>
+        <w:tabs>
+          <w:tab w:val="left" w:pos="6753"/>
+        </w:tabs>
+        <w:ind w:firstLine="720"/>
+        <w:jc w:val="center"/>
+        <w:rPr>
+          <w:b/>
+          <w:bCs/>
+          <w:sz w:val="24"/>
+          <w:szCs w:val="24"/>
+        </w:rPr>
+      </w:pPr>
+    </w:p>
+    <w:p>
+      <w:pPr>
+        <w:tabs>
+          <w:tab w:val="left" w:pos="6753"/>
+        </w:tabs>
+        <w:ind w:firstLine="720"/>
+        <w:jc w:val="center"/>
+        <w:rPr>
+          <w:b/>
+          <w:bCs/>
+          <w:sz w:val="24"/>
+          <w:szCs w:val="24"/>
+        </w:rPr>
+      </w:pPr>
+    </w:p>
+    <w:p>
+      <w:pPr>
+        <w:tabs>
+          <w:tab w:val="left" w:pos="6753"/>
+        </w:tabs>
+        <w:ind w:firstLine="720"/>
+        <w:jc w:val="center"/>
+        <w:rPr>
+          <w:b/>
+          <w:bCs/>
+          <w:sz w:val="24"/>
+          <w:szCs w:val="24"/>
+        </w:rPr>
+      </w:pPr>
+    </w:p>
+    <w:p>
+      <w:pPr>
+        <w:tabs>
+          <w:tab w:val="left" w:pos="6753"/>
+        </w:tabs>
+        <w:ind w:firstLine="720"/>
+        <w:jc w:val="center"/>
+        <w:rPr>
+          <w:b/>
+          <w:bCs/>
+          <w:sz w:val="24"/>
+          <w:szCs w:val="24"/>
+        </w:rPr>
+      </w:pPr>
+    </w:p>
+    <w:p>
+      <w:pPr>
+        <w:tabs>
+          <w:tab w:val="left" w:pos="6753"/>
+        </w:tabs>
+        <w:ind w:firstLine="720"/>
+        <w:jc w:val="center"/>
+        <w:rPr>
+          <w:b/>
+          <w:bCs/>
+          <w:sz w:val="24"/>
+          <w:szCs w:val="24"/>
+        </w:rPr>
+      </w:pPr>
+    </w:p>
+    <w:p>
+      <w:pPr>
+        <w:tabs>
+          <w:tab w:val="left" w:pos="6753"/>
+        </w:tabs>
+        <w:ind w:firstLine="720"/>
+        <w:jc w:val="center"/>
+        <w:rPr>
+          <w:b/>
+          <w:bCs/>
+          <w:sz w:val="24"/>
+          <w:szCs w:val="24"/>
+        </w:rPr>
+      </w:pPr>
+    </w:p>
+    <w:p>
+      <w:pPr>
+        <w:tabs>
+          <w:tab w:val="left" w:pos="6753"/>
+        </w:tabs>
+        <w:ind w:firstLine="720"/>
+        <w:jc w:val="center"/>
+        <w:rPr>
+          <w:b/>
+          <w:bCs/>
+          <w:sz w:val="24"/>
+          <w:szCs w:val="24"/>
+        </w:rPr>
+      </w:pPr>
+    </w:p>
+    <w:p>
+      <w:pPr>
+        <w:tabs>
+          <w:tab w:val="left" w:pos="6753"/>
+        </w:tabs>
+        <w:ind w:firstLine="720"/>
+        <w:jc w:val="center"/>
+        <w:rPr>
+          <w:b/>
+          <w:bCs/>
+          <w:sz w:val="24"/>
+          <w:szCs w:val="24"/>
+        </w:rPr>
+      </w:pPr>
+    </w:p>
+    <w:p>
+      <w:pPr>
+        <w:tabs>
+          <w:tab w:val="left" w:pos="6753"/>
+        </w:tabs>
+        <w:ind w:firstLine="720"/>
+        <w:jc w:val="center"/>
+        <w:rPr>
+          <w:b/>
+          <w:bCs/>
+          <w:sz w:val="24"/>
+          <w:szCs w:val="24"/>
+        </w:rPr>
+      </w:pPr>
+    </w:p>
+    <w:p>
+      <w:pPr>
+        <w:tabs>
+          <w:tab w:val="left" w:pos="6753"/>
+        </w:tabs>
+        <w:ind w:firstLine="720"/>
+        <w:jc w:val="center"/>
+        <w:rPr>
+          <w:b/>
+          <w:bCs/>
+          <w:sz w:val="24"/>
+          <w:szCs w:val="24"/>
+        </w:rPr>
+      </w:pPr>
+    </w:p>
+    <w:p>
+      <w:pPr>
+        <w:tabs>
+          <w:tab w:val="left" w:pos="6753"/>
+        </w:tabs>
+        <w:ind w:firstLine="720"/>
+        <w:jc w:val="center"/>
+        <w:rPr>
+          <w:b/>
+          <w:bCs/>
+          <w:sz w:val="24"/>
+          <w:szCs w:val="24"/>
+        </w:rPr>
+      </w:pPr>
+    </w:p>
+    <w:p>
+      <w:pPr>
+        <w:tabs>
+          <w:tab w:val="left" w:pos="6753"/>
+        </w:tabs>
+        <w:ind w:firstLine="720"/>
+        <w:jc w:val="center"/>
+        <w:rPr>
+          <w:b/>
+          <w:bCs/>
+          <w:sz w:val="24"/>
+          <w:szCs w:val="24"/>
+        </w:rPr>
+      </w:pPr>
+    </w:p>
+    <w:p>
+      <w:pPr>
+        <w:tabs>
+          <w:tab w:val="left" w:pos="6753"/>
+        </w:tabs>
+        <w:ind w:firstLine="720"/>
+        <w:jc w:val="center"/>
+        <w:rPr>
+          <w:b/>
+          <w:bCs/>
+          <w:sz w:val="24"/>
+          <w:szCs w:val="24"/>
+        </w:rPr>
+      </w:pPr>
+    </w:p>
+    <w:p>
+      <w:pPr>
+        <w:tabs>
+          <w:tab w:val="left" w:pos="6753"/>
+        </w:tabs>
+        <w:ind w:firstLine="720"/>
+        <w:jc w:val="center"/>
+        <w:rPr>
+          <w:b/>
+          <w:bCs/>
+          <w:sz w:val="24"/>
+          <w:szCs w:val="24"/>
+        </w:rPr>
+      </w:pPr>
+    </w:p>
+    <w:p>
+      <w:pPr>
+        <w:tabs>
+          <w:tab w:val="left" w:pos="6753"/>
+        </w:tabs>
+        <w:jc w:val="center"/>
+        <w:rPr>
+          <w:b/>
+          <w:bCs/>
+          <w:sz w:val="24"/>
+          <w:szCs w:val="24"/>
+        </w:rPr>
+      </w:pPr>
+      <w:r>
+        <w:rPr>
+          <w:b/>
+          <w:bCs/>
+          <w:sz w:val="24"/>
+          <w:szCs w:val="24"/>
+        </w:rPr>
         <w:lastRenderedPageBreak/>
         <w:t>Building Spring Boot Project</w:t>
       </w:r>
-    </w:p>
-    <w:p>
-      <w:pPr>
-        <w:ind w:firstLine="720"/>
+      <w:r>
+        <w:rPr>
+          <w:b/>
+          <w:bCs/>
+          <w:sz w:val="24"/>
+          <w:szCs w:val="24"/>
+        </w:rPr>
+        <w:t xml:space="preserve"> E commerce </w:t>
+      </w:r>
+    </w:p>
+    <w:p>
+      <w:pPr>
         <w:rPr>
           <w:sz w:val="20"/>
           <w:szCs w:val="20"/>
         </w:rPr>
       </w:pPr>
-      <w:hyperlink r:id="rId15" w:history="1">
+      <w:hyperlink r:id="rId16" w:history="1">
         <w:r>
           <w:rPr>
             <w:rStyle w:val="Hyperlink"/>
@@ -44928,7 +45779,6 @@
     </w:p>
     <w:p>
       <w:pPr>
-        <w:ind w:firstLine="720"/>
         <w:rPr>
           <w:sz w:val="20"/>
           <w:szCs w:val="20"/>
@@ -44939,34 +45789,126 @@
           <w:sz w:val="20"/>
           <w:szCs w:val="20"/>
         </w:rPr>
-        <w:t xml:space="preserve">go on this website and create a project and open it in </w:t>
-      </w:r>
-      <w:proofErr w:type="spellStart"/>
+        <w:t xml:space="preserve">Step1 = </w:t>
+      </w:r>
       <w:r>
         <w:rPr>
           <w:sz w:val="20"/>
           <w:szCs w:val="20"/>
         </w:rPr>
-        <w:t>Intellij</w:t>
-      </w:r>
-      <w:proofErr w:type="spellEnd"/>
+        <w:t xml:space="preserve">go on this website and create a project and open it in </w:t>
+      </w:r>
+      <w:proofErr w:type="spellStart"/>
       <w:r>
         <w:rPr>
           <w:sz w:val="20"/>
           <w:szCs w:val="20"/>
         </w:rPr>
+        <w:t>Intellij</w:t>
+      </w:r>
+      <w:proofErr w:type="spellEnd"/>
+      <w:r>
+        <w:rPr>
+          <w:sz w:val="20"/>
+          <w:szCs w:val="20"/>
+        </w:rPr>
         <w:t xml:space="preserve"> IDE</w:t>
       </w:r>
     </w:p>
     <w:p>
       <w:pPr>
-        <w:ind w:firstLine="720"/>
-      </w:pPr>
-    </w:p>
-    <w:p>
-      <w:pPr>
-        <w:ind w:firstLine="720"/>
-      </w:pPr>
+        <w:rPr>
+          <w:sz w:val="20"/>
+          <w:szCs w:val="20"/>
+        </w:rPr>
+      </w:pPr>
+      <w:r>
+        <w:rPr>
+          <w:sz w:val="20"/>
+          <w:szCs w:val="20"/>
+        </w:rPr>
+        <w:t>Step2 = just try to get data from the API (</w:t>
+      </w:r>
+      <w:hyperlink r:id="rId17" w:history="1">
+        <w:r>
+          <w:rPr>
+            <w:rStyle w:val="Hyperlink"/>
+            <w:sz w:val="20"/>
+            <w:szCs w:val="20"/>
+          </w:rPr>
+          <w:t>http://localhost:8080/hello</w:t>
+        </w:r>
+      </w:hyperlink>
+      <w:r>
+        <w:rPr>
+          <w:sz w:val="20"/>
+          <w:szCs w:val="20"/>
+        </w:rPr>
+        <w:t xml:space="preserve">) </w:t>
+      </w:r>
+    </w:p>
+    <w:p>
+      <w:pPr>
+        <w:rPr>
+          <w:b/>
+          <w:bCs/>
+          <w:sz w:val="20"/>
+          <w:szCs w:val="20"/>
+        </w:rPr>
+      </w:pPr>
+      <w:r>
+        <w:rPr>
+          <w:sz w:val="20"/>
+          <w:szCs w:val="20"/>
+        </w:rPr>
+        <w:t xml:space="preserve"> Make just controller for </w:t>
+      </w:r>
+      <w:r>
+        <w:rPr>
+          <w:b/>
+          <w:bCs/>
+          <w:sz w:val="20"/>
+          <w:szCs w:val="20"/>
+        </w:rPr>
+        <w:t>hello</w:t>
+      </w:r>
+      <w:r>
+        <w:rPr>
+          <w:b/>
+          <w:bCs/>
+          <w:sz w:val="20"/>
+          <w:szCs w:val="20"/>
+        </w:rPr>
+        <w:t xml:space="preserve"> </w:t>
+      </w:r>
+    </w:p>
+    <w:p>
+      <w:pPr>
+        <w:rPr>
+          <w:sz w:val="20"/>
+          <w:szCs w:val="20"/>
+        </w:rPr>
+      </w:pPr>
+      <w:r>
+        <w:rPr>
+          <w:sz w:val="20"/>
+          <w:szCs w:val="20"/>
+        </w:rPr>
+        <w:t xml:space="preserve">Step 3 = Now Make Controller for Products </w:t>
+      </w:r>
+    </w:p>
+    <w:p>
+      <w:pPr>
+        <w:rPr>
+          <w:sz w:val="20"/>
+          <w:szCs w:val="20"/>
+        </w:rPr>
+      </w:pPr>
+    </w:p>
+    <w:p>
+      <w:r>
+        <w:t xml:space="preserve">      </w:t>
+      </w:r>
     </w:p>
     <w:sectPr>
       <w:pgSz w:w="11906" w:h="16838"/>
@@ -52949,7 +53891,7 @@
   <w:abstractNum w:abstractNumId="55" w15:restartNumberingAfterBreak="0">
     <w:nsid w:val="38A017F6"/>
     <w:multiLevelType w:val="multilevel"/>
-    <w:tmpl w:val="DD42EC42"/>
+    <w:tmpl w:val="10C012D6"/>
     <w:lvl w:ilvl="0">
       <w:start w:val="1"/>
       <w:numFmt w:val="bullet"/>
@@ -52978,20 +53920,16 @@
         <w:rFonts w:hint="default"/>
       </w:rPr>
     </w:lvl>
-    <w:lvl w:ilvl="2" w:tentative="1">
-      <w:start w:val="1"/>
-      <w:numFmt w:val="bullet"/>
-      <w:lvlText w:val=""/>
-      <w:lvlJc w:val="left"/>
-      <w:pPr>
-        <w:tabs>
-          <w:tab w:val="num" w:pos="2160"/>
-        </w:tabs>
+    <w:lvl w:ilvl="2">
+      <w:start w:val="1"/>
+      <w:numFmt w:val="decimal"/>
+      <w:lvlText w:val="%3"/>
+      <w:lvlJc w:val="left"/>
+      <w:pPr>
         <w:ind w:left="2160" w:hanging="360"/>
       </w:pPr>
       <w:rPr>
-        <w:rFonts w:ascii="Wingdings" w:hAnsi="Wingdings" w:hint="default"/>
-        <w:sz w:val="20"/>
+        <w:rFonts w:hint="default"/>
       </w:rPr>
     </w:lvl>
     <w:lvl w:ilvl="3" w:tentative="1">
@@ -57567,6 +58505,155 @@
     </w:lvl>
   </w:abstractNum>
   <w:abstractNum w:abstractNumId="87" w15:restartNumberingAfterBreak="0">
+    <w:nsid w:val="62273380"/>
+    <w:multiLevelType w:val="multilevel"/>
+    <w:tmpl w:val="F3F6D6B8"/>
+    <w:lvl w:ilvl="0">
+      <w:start w:val="1"/>
+      <w:numFmt w:val="bullet"/>
+      <w:lvlText w:val=""/>
+      <w:lvlJc w:val="left"/>
+      <w:pPr>
+        <w:tabs>
+          <w:tab w:val="num" w:pos="720"/>
+        </w:tabs>
+        <w:ind w:left="720" w:hanging="360"/>
+      </w:pPr>
+      <w:rPr>
+        <w:rFonts w:ascii="Symbol" w:hAnsi="Symbol" w:hint="default"/>
+        <w:sz w:val="20"/>
+      </w:rPr>
+    </w:lvl>
+    <w:lvl w:ilvl="1" w:tentative="1">
+      <w:start w:val="1"/>
+      <w:numFmt w:val="bullet"/>
+      <w:lvlText w:val="o"/>
+      <w:lvlJc w:val="left"/>
+      <w:pPr>
+        <w:tabs>
+          <w:tab w:val="num" w:pos="1440"/>
+        </w:tabs>
+        <w:ind w:left="1440" w:hanging="360"/>
+      </w:pPr>
+      <w:rPr>
+        <w:rFonts w:ascii="Courier New" w:hAnsi="Courier New" w:hint="default"/>
+        <w:sz w:val="20"/>
+      </w:rPr>
+    </w:lvl>
+    <w:lvl w:ilvl="2" w:tentative="1">
+      <w:start w:val="1"/>
+      <w:numFmt w:val="bullet"/>
+      <w:lvlText w:val=""/>
+      <w:lvlJc w:val="left"/>
+      <w:pPr>
+        <w:tabs>
+          <w:tab w:val="num" w:pos="2160"/>
+        </w:tabs>
+        <w:ind w:left="2160" w:hanging="360"/>
+      </w:pPr>
+      <w:rPr>
+        <w:rFonts w:ascii="Wingdings" w:hAnsi="Wingdings" w:hint="default"/>
+        <w:sz w:val="20"/>
+      </w:rPr>
+    </w:lvl>
+    <w:lvl w:ilvl="3" w:tentative="1">
+      <w:start w:val="1"/>
+      <w:numFmt w:val="bullet"/>
+      <w:lvlText w:val=""/>
+      <w:lvlJc w:val="left"/>
+      <w:pPr>
+        <w:tabs>
+          <w:tab w:val="num" w:pos="2880"/>
+        </w:tabs>
+        <w:ind w:left="2880" w:hanging="360"/>
+      </w:pPr>
+      <w:rPr>
+        <w:rFonts w:ascii="Wingdings" w:hAnsi="Wingdings" w:hint="default"/>
+        <w:sz w:val="20"/>
+      </w:rPr>
+    </w:lvl>
+    <w:lvl w:ilvl="4" w:tentative="1">
+      <w:start w:val="1"/>
+      <w:numFmt w:val="bullet"/>
+      <w:lvlText w:val=""/>
+      <w:lvlJc w:val="left"/>
+      <w:pPr>
+        <w:tabs>
+          <w:tab w:val="num" w:pos="3600"/>
+        </w:tabs>
+        <w:ind w:left="3600" w:hanging="360"/>
+      </w:pPr>
+      <w:rPr>
+        <w:rFonts w:ascii="Wingdings" w:hAnsi="Wingdings" w:hint="default"/>
+        <w:sz w:val="20"/>
+      </w:rPr>
+    </w:lvl>
+    <w:lvl w:ilvl="5" w:tentative="1">
+      <w:start w:val="1"/>
+      <w:numFmt w:val="bullet"/>
+      <w:lvlText w:val=""/>
+      <w:lvlJc w:val="left"/>
+      <w:pPr>
+        <w:tabs>
+          <w:tab w:val="num" w:pos="4320"/>
+        </w:tabs>
+        <w:ind w:left="4320" w:hanging="360"/>
+      </w:pPr>
+      <w:rPr>
+        <w:rFonts w:ascii="Wingdings" w:hAnsi="Wingdings" w:hint="default"/>
+        <w:sz w:val="20"/>
+      </w:rPr>
+    </w:lvl>
+    <w:lvl w:ilvl="6" w:tentative="1">
+      <w:start w:val="1"/>
+      <w:numFmt w:val="bullet"/>
+      <w:lvlText w:val=""/>
+      <w:lvlJc w:val="left"/>
+      <w:pPr>
+        <w:tabs>
+          <w:tab w:val="num" w:pos="5040"/>
+        </w:tabs>
+        <w:ind w:left="5040" w:hanging="360"/>
+      </w:pPr>
+      <w:rPr>
+        <w:rFonts w:ascii="Wingdings" w:hAnsi="Wingdings" w:hint="default"/>
+        <w:sz w:val="20"/>
+      </w:rPr>
+    </w:lvl>
+    <w:lvl w:ilvl="7" w:tentative="1">
+      <w:start w:val="1"/>
+      <w:numFmt w:val="bullet"/>
+      <w:lvlText w:val=""/>
+      <w:lvlJc w:val="left"/>
+      <w:pPr>
+        <w:tabs>
+          <w:tab w:val="num" w:pos="5760"/>
+        </w:tabs>
+        <w:ind w:left="5760" w:hanging="360"/>
+      </w:pPr>
+      <w:rPr>
+        <w:rFonts w:ascii="Wingdings" w:hAnsi="Wingdings" w:hint="default"/>
+        <w:sz w:val="20"/>
+      </w:rPr>
+    </w:lvl>
+    <w:lvl w:ilvl="8" w:tentative="1">
+      <w:start w:val="1"/>
+      <w:numFmt w:val="bullet"/>
+      <w:lvlText w:val=""/>
+      <w:lvlJc w:val="left"/>
+      <w:pPr>
+        <w:tabs>
+          <w:tab w:val="num" w:pos="6480"/>
+        </w:tabs>
+        <w:ind w:left="6480" w:hanging="360"/>
+      </w:pPr>
+      <w:rPr>
+        <w:rFonts w:ascii="Wingdings" w:hAnsi="Wingdings" w:hint="default"/>
+        <w:sz w:val="20"/>
+      </w:rPr>
+    </w:lvl>
+  </w:abstractNum>
+  <w:abstractNum w:abstractNumId="88" w15:restartNumberingAfterBreak="0">
     <w:nsid w:val="63A57E7E"/>
     <w:multiLevelType w:val="multilevel"/>
     <w:tmpl w:val="0B287BE6"/>
@@ -57715,7 +58802,7 @@
       </w:rPr>
     </w:lvl>
   </w:abstractNum>
-  <w:abstractNum w:abstractNumId="88" w15:restartNumberingAfterBreak="0">
+  <w:abstractNum w:abstractNumId="89" w15:restartNumberingAfterBreak="0">
     <w:nsid w:val="63DC42E4"/>
     <w:multiLevelType w:val="multilevel"/>
     <w:tmpl w:val="E5FEF0FA"/>
@@ -57828,7 +58915,7 @@
       </w:pPr>
     </w:lvl>
   </w:abstractNum>
-  <w:abstractNum w:abstractNumId="89" w15:restartNumberingAfterBreak="0">
+  <w:abstractNum w:abstractNumId="90" w15:restartNumberingAfterBreak="0">
     <w:nsid w:val="65524667"/>
     <w:multiLevelType w:val="multilevel"/>
     <w:tmpl w:val="2BCC8AE0"/>
@@ -57977,7 +59064,7 @@
       </w:rPr>
     </w:lvl>
   </w:abstractNum>
-  <w:abstractNum w:abstractNumId="90" w15:restartNumberingAfterBreak="0">
+  <w:abstractNum w:abstractNumId="91" w15:restartNumberingAfterBreak="0">
     <w:nsid w:val="65900A27"/>
     <w:multiLevelType w:val="multilevel"/>
     <w:tmpl w:val="5310DFC2"/>
@@ -58090,7 +59177,7 @@
       </w:pPr>
     </w:lvl>
   </w:abstractNum>
-  <w:abstractNum w:abstractNumId="91" w15:restartNumberingAfterBreak="0">
+  <w:abstractNum w:abstractNumId="92" w15:restartNumberingAfterBreak="0">
     <w:nsid w:val="65E6702B"/>
     <w:multiLevelType w:val="multilevel"/>
     <w:tmpl w:val="FB7EA91A"/>
@@ -58239,7 +59326,7 @@
       </w:rPr>
     </w:lvl>
   </w:abstractNum>
-  <w:abstractNum w:abstractNumId="92" w15:restartNumberingAfterBreak="0">
+  <w:abstractNum w:abstractNumId="93" w15:restartNumberingAfterBreak="0">
     <w:nsid w:val="66A227A0"/>
     <w:multiLevelType w:val="multilevel"/>
     <w:tmpl w:val="D2361068"/>
@@ -58388,7 +59475,7 @@
       </w:rPr>
     </w:lvl>
   </w:abstractNum>
-  <w:abstractNum w:abstractNumId="93" w15:restartNumberingAfterBreak="0">
+  <w:abstractNum w:abstractNumId="94" w15:restartNumberingAfterBreak="0">
     <w:nsid w:val="67C65459"/>
     <w:multiLevelType w:val="multilevel"/>
     <w:tmpl w:val="2A44CF5A"/>
@@ -58537,7 +59624,7 @@
       </w:rPr>
     </w:lvl>
   </w:abstractNum>
-  <w:abstractNum w:abstractNumId="94" w15:restartNumberingAfterBreak="0">
+  <w:abstractNum w:abstractNumId="95" w15:restartNumberingAfterBreak="0">
     <w:nsid w:val="6A533949"/>
     <w:multiLevelType w:val="multilevel"/>
     <w:tmpl w:val="C1A08E6C"/>
@@ -58686,7 +59773,7 @@
       </w:rPr>
     </w:lvl>
   </w:abstractNum>
-  <w:abstractNum w:abstractNumId="95" w15:restartNumberingAfterBreak="0">
+  <w:abstractNum w:abstractNumId="96" w15:restartNumberingAfterBreak="0">
     <w:nsid w:val="6AC26392"/>
     <w:multiLevelType w:val="multilevel"/>
     <w:tmpl w:val="37E0160E"/>
@@ -58835,7 +59922,7 @@
       </w:rPr>
     </w:lvl>
   </w:abstractNum>
-  <w:abstractNum w:abstractNumId="96" w15:restartNumberingAfterBreak="0">
+  <w:abstractNum w:abstractNumId="97" w15:restartNumberingAfterBreak="0">
     <w:nsid w:val="6C1F42D3"/>
     <w:multiLevelType w:val="multilevel"/>
     <w:tmpl w:val="CB86936A"/>
@@ -58984,7 +60071,7 @@
       </w:rPr>
     </w:lvl>
   </w:abstractNum>
-  <w:abstractNum w:abstractNumId="97" w15:restartNumberingAfterBreak="0">
+  <w:abstractNum w:abstractNumId="98" w15:restartNumberingAfterBreak="0">
     <w:nsid w:val="6DD319B2"/>
     <w:multiLevelType w:val="multilevel"/>
     <w:tmpl w:val="D10C3020"/>
@@ -59133,7 +60220,7 @@
       </w:rPr>
     </w:lvl>
   </w:abstractNum>
-  <w:abstractNum w:abstractNumId="98" w15:restartNumberingAfterBreak="0">
+  <w:abstractNum w:abstractNumId="99" w15:restartNumberingAfterBreak="0">
     <w:nsid w:val="6EEE7A24"/>
     <w:multiLevelType w:val="multilevel"/>
     <w:tmpl w:val="0D001568"/>
@@ -59282,7 +60369,7 @@
       </w:rPr>
     </w:lvl>
   </w:abstractNum>
-  <w:abstractNum w:abstractNumId="99" w15:restartNumberingAfterBreak="0">
+  <w:abstractNum w:abstractNumId="100" w15:restartNumberingAfterBreak="0">
     <w:nsid w:val="6F08433A"/>
     <w:multiLevelType w:val="multilevel"/>
     <w:tmpl w:val="A3848A0C"/>
@@ -59431,7 +60518,7 @@
       </w:rPr>
     </w:lvl>
   </w:abstractNum>
-  <w:abstractNum w:abstractNumId="100" w15:restartNumberingAfterBreak="0">
+  <w:abstractNum w:abstractNumId="101" w15:restartNumberingAfterBreak="0">
     <w:nsid w:val="71505D61"/>
     <w:multiLevelType w:val="multilevel"/>
     <w:tmpl w:val="2A58F17A"/>
@@ -59580,7 +60667,7 @@
       </w:rPr>
     </w:lvl>
   </w:abstractNum>
-  <w:abstractNum w:abstractNumId="101" w15:restartNumberingAfterBreak="0">
+  <w:abstractNum w:abstractNumId="102" w15:restartNumberingAfterBreak="0">
     <w:nsid w:val="72876C08"/>
     <w:multiLevelType w:val="multilevel"/>
     <w:tmpl w:val="64B4E73E"/>
@@ -59729,7 +60816,7 @@
       </w:rPr>
     </w:lvl>
   </w:abstractNum>
-  <w:abstractNum w:abstractNumId="102" w15:restartNumberingAfterBreak="0">
+  <w:abstractNum w:abstractNumId="103" w15:restartNumberingAfterBreak="0">
     <w:nsid w:val="74D84DEF"/>
     <w:multiLevelType w:val="multilevel"/>
     <w:tmpl w:val="37B8D952"/>
@@ -59878,7 +60965,7 @@
       </w:rPr>
     </w:lvl>
   </w:abstractNum>
-  <w:abstractNum w:abstractNumId="103" w15:restartNumberingAfterBreak="0">
+  <w:abstractNum w:abstractNumId="104" w15:restartNumberingAfterBreak="0">
     <w:nsid w:val="75BD285B"/>
     <w:multiLevelType w:val="multilevel"/>
     <w:tmpl w:val="E1DE9ECC"/>
@@ -60027,7 +61114,7 @@
       </w:rPr>
     </w:lvl>
   </w:abstractNum>
-  <w:abstractNum w:abstractNumId="104" w15:restartNumberingAfterBreak="0">
+  <w:abstractNum w:abstractNumId="105" w15:restartNumberingAfterBreak="0">
     <w:nsid w:val="75F502F6"/>
     <w:multiLevelType w:val="multilevel"/>
     <w:tmpl w:val="B1EC38D8"/>
@@ -60176,7 +61263,7 @@
       </w:rPr>
     </w:lvl>
   </w:abstractNum>
-  <w:abstractNum w:abstractNumId="105" w15:restartNumberingAfterBreak="0">
+  <w:abstractNum w:abstractNumId="106" w15:restartNumberingAfterBreak="0">
     <w:nsid w:val="76FB534B"/>
     <w:multiLevelType w:val="multilevel"/>
     <w:tmpl w:val="58B81B54"/>
@@ -60325,7 +61412,7 @@
       </w:rPr>
     </w:lvl>
   </w:abstractNum>
-  <w:abstractNum w:abstractNumId="106" w15:restartNumberingAfterBreak="0">
+  <w:abstractNum w:abstractNumId="107" w15:restartNumberingAfterBreak="0">
     <w:nsid w:val="79DE0B4B"/>
     <w:multiLevelType w:val="multilevel"/>
     <w:tmpl w:val="C682E762"/>
@@ -60474,7 +61561,7 @@
       </w:rPr>
     </w:lvl>
   </w:abstractNum>
-  <w:abstractNum w:abstractNumId="107" w15:restartNumberingAfterBreak="0">
+  <w:abstractNum w:abstractNumId="108" w15:restartNumberingAfterBreak="0">
     <w:nsid w:val="7AE32FBF"/>
     <w:multiLevelType w:val="multilevel"/>
     <w:tmpl w:val="DE3AE4B8"/>
@@ -60587,7 +61674,7 @@
       </w:pPr>
     </w:lvl>
   </w:abstractNum>
-  <w:abstractNum w:abstractNumId="108" w15:restartNumberingAfterBreak="0">
+  <w:abstractNum w:abstractNumId="109" w15:restartNumberingAfterBreak="0">
     <w:nsid w:val="7B2D48C8"/>
     <w:multiLevelType w:val="multilevel"/>
     <w:tmpl w:val="BA026254"/>
@@ -60736,7 +61823,7 @@
       </w:rPr>
     </w:lvl>
   </w:abstractNum>
-  <w:abstractNum w:abstractNumId="109" w15:restartNumberingAfterBreak="0">
+  <w:abstractNum w:abstractNumId="110" w15:restartNumberingAfterBreak="0">
     <w:nsid w:val="7D063504"/>
     <w:multiLevelType w:val="multilevel"/>
     <w:tmpl w:val="0D96A572"/>
@@ -60885,7 +61972,7 @@
       </w:rPr>
     </w:lvl>
   </w:abstractNum>
-  <w:abstractNum w:abstractNumId="110" w15:restartNumberingAfterBreak="0">
+  <w:abstractNum w:abstractNumId="111" w15:restartNumberingAfterBreak="0">
     <w:nsid w:val="7F1064EE"/>
     <w:multiLevelType w:val="multilevel"/>
     <w:tmpl w:val="A51CC41C"/>
@@ -61059,10 +62146,10 @@
     <w:abstractNumId w:val="15"/>
   </w:num>
   <w:num w:numId="9" w16cid:durableId="1165052934">
-    <w:abstractNumId w:val="103"/>
+    <w:abstractNumId w:val="104"/>
   </w:num>
   <w:num w:numId="10" w16cid:durableId="914048185">
-    <w:abstractNumId w:val="88"/>
+    <w:abstractNumId w:val="89"/>
   </w:num>
   <w:num w:numId="11" w16cid:durableId="287244389">
     <w:abstractNumId w:val="77"/>
@@ -61080,19 +62167,19 @@
     <w:abstractNumId w:val="32"/>
   </w:num>
   <w:num w:numId="16" w16cid:durableId="1471509574">
-    <w:abstractNumId w:val="87"/>
+    <w:abstractNumId w:val="88"/>
   </w:num>
   <w:num w:numId="17" w16cid:durableId="697007975">
     <w:abstractNumId w:val="78"/>
   </w:num>
   <w:num w:numId="18" w16cid:durableId="1137799227">
-    <w:abstractNumId w:val="99"/>
+    <w:abstractNumId w:val="100"/>
   </w:num>
   <w:num w:numId="19" w16cid:durableId="374088952">
     <w:abstractNumId w:val="55"/>
   </w:num>
   <w:num w:numId="20" w16cid:durableId="1962805325">
-    <w:abstractNumId w:val="96"/>
+    <w:abstractNumId w:val="97"/>
   </w:num>
   <w:num w:numId="21" w16cid:durableId="1804931705">
     <w:abstractNumId w:val="75"/>
@@ -61101,7 +62188,7 @@
     <w:abstractNumId w:val="11"/>
   </w:num>
   <w:num w:numId="23" w16cid:durableId="1581016305">
-    <w:abstractNumId w:val="97"/>
+    <w:abstractNumId w:val="98"/>
   </w:num>
   <w:num w:numId="24" w16cid:durableId="803429329">
     <w:abstractNumId w:val="2"/>
@@ -61122,10 +62209,10 @@
     <w:abstractNumId w:val="63"/>
   </w:num>
   <w:num w:numId="30" w16cid:durableId="771122082">
-    <w:abstractNumId w:val="100"/>
+    <w:abstractNumId w:val="101"/>
   </w:num>
   <w:num w:numId="31" w16cid:durableId="1463037098">
-    <w:abstractNumId w:val="90"/>
+    <w:abstractNumId w:val="91"/>
   </w:num>
   <w:num w:numId="32" w16cid:durableId="418214108">
     <w:abstractNumId w:val="14"/>
@@ -61143,7 +62230,7 @@
     <w:abstractNumId w:val="1"/>
   </w:num>
   <w:num w:numId="37" w16cid:durableId="1416394094">
-    <w:abstractNumId w:val="92"/>
+    <w:abstractNumId w:val="93"/>
   </w:num>
   <w:num w:numId="38" w16cid:durableId="1222671073">
     <w:abstractNumId w:val="31"/>
@@ -61155,7 +62242,7 @@
     <w:abstractNumId w:val="37"/>
   </w:num>
   <w:num w:numId="41" w16cid:durableId="463425390">
-    <w:abstractNumId w:val="94"/>
+    <w:abstractNumId w:val="95"/>
   </w:num>
   <w:num w:numId="42" w16cid:durableId="1008409669">
     <w:abstractNumId w:val="13"/>
@@ -61182,16 +62269,16 @@
     <w:abstractNumId w:val="43"/>
   </w:num>
   <w:num w:numId="50" w16cid:durableId="1127162595">
-    <w:abstractNumId w:val="98"/>
+    <w:abstractNumId w:val="99"/>
   </w:num>
   <w:num w:numId="51" w16cid:durableId="2137139789">
-    <w:abstractNumId w:val="104"/>
+    <w:abstractNumId w:val="105"/>
   </w:num>
   <w:num w:numId="52" w16cid:durableId="1947417959">
-    <w:abstractNumId w:val="105"/>
+    <w:abstractNumId w:val="106"/>
   </w:num>
   <w:num w:numId="53" w16cid:durableId="388502117">
-    <w:abstractNumId w:val="106"/>
+    <w:abstractNumId w:val="107"/>
   </w:num>
   <w:num w:numId="54" w16cid:durableId="658001515">
     <w:abstractNumId w:val="52"/>
@@ -61218,7 +62305,7 @@
     <w:abstractNumId w:val="86"/>
   </w:num>
   <w:num w:numId="62" w16cid:durableId="813527756">
-    <w:abstractNumId w:val="93"/>
+    <w:abstractNumId w:val="94"/>
   </w:num>
   <w:num w:numId="63" w16cid:durableId="338506258">
     <w:abstractNumId w:val="62"/>
@@ -61248,7 +62335,7 @@
     <w:abstractNumId w:val="20"/>
   </w:num>
   <w:num w:numId="72" w16cid:durableId="800004401">
-    <w:abstractNumId w:val="89"/>
+    <w:abstractNumId w:val="90"/>
   </w:num>
   <w:num w:numId="73" w16cid:durableId="1693260648">
     <w:abstractNumId w:val="80"/>
@@ -61257,7 +62344,7 @@
     <w:abstractNumId w:val="8"/>
   </w:num>
   <w:num w:numId="75" w16cid:durableId="2094352509">
-    <w:abstractNumId w:val="101"/>
+    <w:abstractNumId w:val="102"/>
   </w:num>
   <w:num w:numId="76" w16cid:durableId="1689674831">
     <w:abstractNumId w:val="7"/>
@@ -61269,19 +62356,19 @@
     <w:abstractNumId w:val="83"/>
   </w:num>
   <w:num w:numId="79" w16cid:durableId="2115174586">
-    <w:abstractNumId w:val="110"/>
+    <w:abstractNumId w:val="111"/>
   </w:num>
   <w:num w:numId="80" w16cid:durableId="888610881">
-    <w:abstractNumId w:val="95"/>
+    <w:abstractNumId w:val="96"/>
   </w:num>
   <w:num w:numId="81" w16cid:durableId="1369720777">
-    <w:abstractNumId w:val="102"/>
+    <w:abstractNumId w:val="103"/>
   </w:num>
   <w:num w:numId="82" w16cid:durableId="1843160045">
     <w:abstractNumId w:val="72"/>
   </w:num>
   <w:num w:numId="83" w16cid:durableId="1158376115">
-    <w:abstractNumId w:val="109"/>
+    <w:abstractNumId w:val="110"/>
   </w:num>
   <w:num w:numId="84" w16cid:durableId="713969430">
     <w:abstractNumId w:val="19"/>
@@ -61308,7 +62395,7 @@
     <w:abstractNumId w:val="44"/>
   </w:num>
   <w:num w:numId="92" w16cid:durableId="1333994303">
-    <w:abstractNumId w:val="108"/>
+    <w:abstractNumId w:val="109"/>
   </w:num>
   <w:num w:numId="93" w16cid:durableId="1680622959">
     <w:abstractNumId w:val="73"/>
@@ -61338,7 +62425,7 @@
     <w:abstractNumId w:val="69"/>
   </w:num>
   <w:num w:numId="102" w16cid:durableId="351762531">
-    <w:abstractNumId w:val="107"/>
+    <w:abstractNumId w:val="108"/>
   </w:num>
   <w:num w:numId="103" w16cid:durableId="1738018844">
     <w:abstractNumId w:val="33"/>
@@ -61356,7 +62443,7 @@
     <w:abstractNumId w:val="3"/>
   </w:num>
   <w:num w:numId="108" w16cid:durableId="1993487183">
-    <w:abstractNumId w:val="91"/>
+    <w:abstractNumId w:val="92"/>
   </w:num>
   <w:num w:numId="109" w16cid:durableId="1722359585">
     <w:abstractNumId w:val="24"/>
@@ -61366,6 +62453,9 @@
   </w:num>
   <w:num w:numId="111" w16cid:durableId="1840730663">
     <w:abstractNumId w:val="51"/>
+  </w:num>
+  <w:num w:numId="112" w16cid:durableId="53704898">
+    <w:abstractNumId w:val="87"/>
   </w:num>
   <w:numIdMacAtCleanup w:val="109"/>
 </w:numbering>
@@ -61797,7 +62887,6 @@
   <w:style w:type="character" w:default="1" w:styleId="DefaultParagraphFont">
     <w:name w:val="Default Paragraph Font"/>
     <w:uiPriority w:val="1"/>
-    <w:semiHidden/>
     <w:unhideWhenUsed/>
   </w:style>
   <w:style w:type="table" w:default="1" w:styleId="TableNormal">
@@ -62240,4 +63329,16 @@
     </a:ext>
   </a:extLst>
 </a:theme>
+</file>
+
+<file path=customXml/item1.xml><?xml version="1.0" encoding="utf-8"?>
+<b:Sources xmlns:b="http://schemas.openxmlformats.org/officeDocument/2006/bibliography" xmlns="http://schemas.openxmlformats.org/officeDocument/2006/bibliography" SelectedStyle="\APASixthEditionOfficeOnline.xsl" StyleName="APA" Version="6"/>
+</file>
+
+<file path=customXml/itemProps1.xml><?xml version="1.0" encoding="utf-8"?>
+<ds:datastoreItem xmlns:ds="http://schemas.openxmlformats.org/officeDocument/2006/customXml" ds:itemID="{72F2BA06-FCAF-426F-B1F1-C4774DEC2D64}">
+  <ds:schemaRefs>
+    <ds:schemaRef ds:uri="http://schemas.openxmlformats.org/officeDocument/2006/bibliography"/>
+  </ds:schemaRefs>
+</ds:datastoreItem>
 </file>
--- a/Java Development Notes.docx
+++ b/Java Development Notes.docx
@@ -45895,6 +45895,75 @@
           <w:szCs w:val="20"/>
         </w:rPr>
         <w:t xml:space="preserve">Step 3 = Now Make Controller for Products </w:t>
+      </w:r>
+    </w:p>
+    <w:p>
+      <w:pPr>
+        <w:rPr>
+          <w:sz w:val="20"/>
+          <w:szCs w:val="20"/>
+        </w:rPr>
+      </w:pPr>
+      <w:r>
+        <w:rPr>
+          <w:sz w:val="20"/>
+          <w:szCs w:val="20"/>
+        </w:rPr>
+        <w:t xml:space="preserve">Step 4 = Now Connect with database using Model </w:t>
+      </w:r>
+      <w:r>
+        <w:rPr>
+          <w:sz w:val="20"/>
+          <w:szCs w:val="20"/>
+        </w:rPr>
+        <w:br/>
+        <w:t xml:space="preserve">create a Model package with essential variables </w:t>
+      </w:r>
+    </w:p>
+    <w:p>
+      <w:pPr>
+        <w:rPr>
+          <w:sz w:val="20"/>
+          <w:szCs w:val="20"/>
+        </w:rPr>
+      </w:pPr>
+      <w:r>
+        <w:rPr>
+          <w:sz w:val="20"/>
+          <w:szCs w:val="20"/>
+        </w:rPr>
+        <w:t xml:space="preserve">Step 5 = Now create a API to fetch data for that make Service package where they request to repo package to fetch data </w:t>
+      </w:r>
+      <w:proofErr w:type="spellStart"/>
+      <w:r>
+        <w:rPr>
+          <w:sz w:val="20"/>
+          <w:szCs w:val="20"/>
+        </w:rPr>
+        <w:t>fron</w:t>
+      </w:r>
+      <w:proofErr w:type="spellEnd"/>
+      <w:r>
+        <w:rPr>
+          <w:sz w:val="20"/>
+          <w:szCs w:val="20"/>
+        </w:rPr>
+        <w:t xml:space="preserve"> the database.</w:t>
+      </w:r>
+    </w:p>
+    <w:p>
+      <w:pPr>
+        <w:rPr>
+          <w:sz w:val="20"/>
+          <w:szCs w:val="20"/>
+        </w:rPr>
+      </w:pPr>
+      <w:r>
+        <w:rPr>
+          <w:sz w:val="20"/>
+          <w:szCs w:val="20"/>
+        </w:rPr>
+        <w:t xml:space="preserve">  </w:t>
       </w:r>
     </w:p>
     <w:p>
